--- a/Projet Analyse et ConceptionSI.docx
+++ b/Projet Analyse et ConceptionSI.docx
@@ -5,55 +5,62 @@
     <w:p>
       <w:pPr>
         <w:pStyle w:val="Titre1"/>
-        <w:numPr>
-          <w:ilvl w:val="0"/>
-          <w:numId w:val="2"/>
-        </w:numPr>
-        <w:rPr>
-          <w:b/>
-          <w:bCs/>
-          <w:sz w:val="36"/>
-          <w:szCs w:val="36"/>
-        </w:rPr>
-      </w:pPr>
-      <w:r>
-        <w:rPr>
-          <w:b/>
-          <w:bCs/>
-          <w:sz w:val="36"/>
-          <w:szCs w:val="36"/>
-        </w:rPr>
-        <w:t xml:space="preserve">Présentation sur l’intérêt des solutions </w:t>
-      </w:r>
-      <w:r>
-        <w:rPr>
-          <w:b/>
-          <w:bCs/>
-          <w:sz w:val="36"/>
-          <w:szCs w:val="36"/>
-        </w:rPr>
-        <w:t>ERP</w:t>
-      </w:r>
-      <w:r>
-        <w:rPr>
-          <w:b/>
-          <w:bCs/>
-          <w:sz w:val="36"/>
-          <w:szCs w:val="36"/>
-        </w:rPr>
-        <w:t xml:space="preserve"> (</w:t>
-      </w:r>
-      <w:r>
-        <w:rPr>
-          <w:b/>
-          <w:bCs/>
-          <w:sz w:val="36"/>
-          <w:szCs w:val="36"/>
-        </w:rPr>
-        <w:t>Enterprise Resource Planning)</w:t>
-      </w:r>
-    </w:p>
-    <w:p>
+      </w:pPr>
+    </w:p>
+    <w:p>
+      <w:pPr>
+        <w:pStyle w:val="Titre1"/>
+      </w:pPr>
+    </w:p>
+    <w:p/>
+    <w:p/>
+    <w:p/>
+    <w:p/>
+    <w:p/>
+    <w:p/>
+    <w:p/>
+    <w:p/>
+    <w:p/>
+    <w:p/>
+    <w:p/>
+    <w:p/>
+    <w:p/>
+    <w:p/>
+    <w:p/>
+    <w:p/>
+    <w:p/>
+    <w:p/>
+    <w:p/>
+    <w:p/>
+    <w:p/>
+    <w:p/>
+    <w:p/>
+    <w:p/>
+    <w:p/>
+    <w:p/>
+    <w:p/>
+    <w:p>
+      <w:pPr>
+        <w:pStyle w:val="Titre2"/>
+        <w:rPr>
+          <w:b/>
+          <w:bCs/>
+          <w:sz w:val="32"/>
+          <w:szCs w:val="32"/>
+          <w:shd w:val="clear" w:color="auto" w:fill="FFFFFF"/>
+        </w:rPr>
+      </w:pPr>
+      <w:r>
+        <w:rPr>
+          <w:b/>
+          <w:bCs/>
+          <w:sz w:val="32"/>
+          <w:szCs w:val="32"/>
+          <w:shd w:val="clear" w:color="auto" w:fill="FFFFFF"/>
+        </w:rPr>
+        <w:lastRenderedPageBreak/>
+        <w:t>Historique</w:t>
+      </w:r>
       <w:r>
         <w:rPr>
           <w:noProof/>
@@ -61,13 +68,13 @@
         <mc:AlternateContent>
           <mc:Choice Requires="wps">
             <w:drawing>
-              <wp:anchor distT="0" distB="0" distL="114300" distR="114300" simplePos="0" relativeHeight="251660288" behindDoc="0" locked="0" layoutInCell="1" allowOverlap="1" wp14:anchorId="3FEDCC8D" wp14:editId="3D5B62A3">
+              <wp:anchor distT="0" distB="0" distL="114300" distR="114300" simplePos="0" relativeHeight="251660288" behindDoc="0" locked="0" layoutInCell="1" allowOverlap="1" wp14:anchorId="3FEDCC8D" wp14:editId="28B6CEA2">
                 <wp:simplePos x="0" y="0"/>
-                <wp:positionH relativeFrom="column">
-                  <wp:posOffset>3088005</wp:posOffset>
+                <wp:positionH relativeFrom="margin">
+                  <wp:align>center</wp:align>
                 </wp:positionH>
                 <wp:positionV relativeFrom="paragraph">
-                  <wp:posOffset>269875</wp:posOffset>
+                  <wp:posOffset>312664</wp:posOffset>
                 </wp:positionV>
                 <wp:extent cx="6350" cy="1663700"/>
                 <wp:effectExtent l="19050" t="19050" r="31750" b="31750"/>
@@ -121,8 +128,9 @@
           </mc:Choice>
           <mc:Fallback>
             <w:pict>
-              <v:line w14:anchorId="283ACBEA" id="Connecteur droit 4" o:spid="_x0000_s1026" style="position:absolute;z-index:251660288;visibility:visible;mso-wrap-style:square;mso-width-percent:0;mso-height-percent:0;mso-wrap-distance-left:9pt;mso-wrap-distance-top:0;mso-wrap-distance-right:9pt;mso-wrap-distance-bottom:0;mso-position-horizontal:absolute;mso-position-horizontal-relative:text;mso-position-vertical:absolute;mso-position-vertical-relative:text;mso-width-percent:0;mso-height-percent:0;mso-width-relative:margin;mso-height-relative:margin" from="243.15pt,21.25pt" to="243.65pt,152.25pt" o:gfxdata="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" strokecolor="black [3213]" strokeweight="3pt">
+              <v:line w14:anchorId="7A79BC64" id="Connecteur droit 4" o:spid="_x0000_s1026" style="position:absolute;z-index:251660288;visibility:visible;mso-wrap-style:square;mso-width-percent:0;mso-height-percent:0;mso-wrap-distance-left:9pt;mso-wrap-distance-top:0;mso-wrap-distance-right:9pt;mso-wrap-distance-bottom:0;mso-position-horizontal:center;mso-position-horizontal-relative:margin;mso-position-vertical:absolute;mso-position-vertical-relative:text;mso-width-percent:0;mso-height-percent:0;mso-width-relative:margin;mso-height-relative:margin" from="0,24.6pt" to=".5pt,155.6pt" o:gfxdata="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" strokecolor="black [3213]" strokeweight="3pt">
                 <v:stroke joinstyle="miter"/>
+                <w10:wrap anchorx="margin"/>
               </v:line>
             </w:pict>
           </mc:Fallback>
@@ -133,13 +141,73 @@
           <w:noProof/>
         </w:rPr>
         <w:drawing>
-          <wp:anchor distT="0" distB="0" distL="114300" distR="114300" simplePos="0" relativeHeight="251659264" behindDoc="0" locked="0" layoutInCell="1" allowOverlap="1" wp14:anchorId="77928B58" wp14:editId="589B3185">
+          <wp:anchor distT="0" distB="0" distL="114300" distR="114300" simplePos="0" relativeHeight="251661312" behindDoc="0" locked="0" layoutInCell="1" allowOverlap="1" wp14:anchorId="68BCEDBC" wp14:editId="4A4110F9">
             <wp:simplePos x="0" y="0"/>
             <wp:positionH relativeFrom="column">
-              <wp:posOffset>-116205</wp:posOffset>
+              <wp:posOffset>3210121</wp:posOffset>
             </wp:positionH>
             <wp:positionV relativeFrom="paragraph">
-              <wp:posOffset>282575</wp:posOffset>
+              <wp:posOffset>378020</wp:posOffset>
+            </wp:positionV>
+            <wp:extent cx="2753995" cy="1549400"/>
+            <wp:effectExtent l="0" t="0" r="8255" b="0"/>
+            <wp:wrapTopAndBottom/>
+            <wp:docPr id="5" name="Image 5"/>
+            <wp:cNvGraphicFramePr>
+              <a:graphicFrameLocks xmlns:a="http://schemas.openxmlformats.org/drawingml/2006/main" noChangeAspect="1"/>
+            </wp:cNvGraphicFramePr>
+            <a:graphic xmlns:a="http://schemas.openxmlformats.org/drawingml/2006/main">
+              <a:graphicData uri="http://schemas.openxmlformats.org/drawingml/2006/picture">
+                <pic:pic xmlns:pic="http://schemas.openxmlformats.org/drawingml/2006/picture">
+                  <pic:nvPicPr>
+                    <pic:cNvPr id="5" name="Image 5"/>
+                    <pic:cNvPicPr/>
+                  </pic:nvPicPr>
+                  <pic:blipFill>
+                    <a:blip r:embed="rId6" cstate="print">
+                      <a:extLst>
+                        <a:ext uri="{28A0092B-C50C-407E-A947-70E740481C1C}">
+                          <a14:useLocalDpi xmlns:a14="http://schemas.microsoft.com/office/drawing/2010/main" val="0"/>
+                        </a:ext>
+                      </a:extLst>
+                    </a:blip>
+                    <a:stretch>
+                      <a:fillRect/>
+                    </a:stretch>
+                  </pic:blipFill>
+                  <pic:spPr>
+                    <a:xfrm>
+                      <a:off x="0" y="0"/>
+                      <a:ext cx="2753995" cy="1549400"/>
+                    </a:xfrm>
+                    <a:prstGeom prst="rect">
+                      <a:avLst/>
+                    </a:prstGeom>
+                  </pic:spPr>
+                </pic:pic>
+              </a:graphicData>
+            </a:graphic>
+            <wp14:sizeRelH relativeFrom="margin">
+              <wp14:pctWidth>0</wp14:pctWidth>
+            </wp14:sizeRelH>
+            <wp14:sizeRelV relativeFrom="margin">
+              <wp14:pctHeight>0</wp14:pctHeight>
+            </wp14:sizeRelV>
+          </wp:anchor>
+        </w:drawing>
+      </w:r>
+      <w:r>
+        <w:rPr>
+          <w:noProof/>
+        </w:rPr>
+        <w:drawing>
+          <wp:anchor distT="0" distB="0" distL="114300" distR="114300" simplePos="0" relativeHeight="251659264" behindDoc="0" locked="0" layoutInCell="1" allowOverlap="1" wp14:anchorId="77928B58" wp14:editId="4456EB9C">
+            <wp:simplePos x="0" y="0"/>
+            <wp:positionH relativeFrom="margin">
+              <wp:align>left</wp:align>
+            </wp:positionH>
+            <wp:positionV relativeFrom="paragraph">
+              <wp:posOffset>354769</wp:posOffset>
             </wp:positionV>
             <wp:extent cx="2560320" cy="1600200"/>
             <wp:effectExtent l="0" t="0" r="0" b="0"/>
@@ -156,7 +224,7 @@
                     <pic:cNvPicPr/>
                   </pic:nvPicPr>
                   <pic:blipFill>
-                    <a:blip r:embed="rId6" cstate="print">
+                    <a:blip r:embed="rId7" cstate="print">
                       <a:extLst>
                         <a:ext uri="{28A0092B-C50C-407E-A947-70E740481C1C}">
                           <a14:useLocalDpi xmlns:a14="http://schemas.microsoft.com/office/drawing/2010/main" val="0"/>
@@ -188,283 +256,242 @@
           </wp:anchor>
         </w:drawing>
       </w:r>
+    </w:p>
+    <w:p/>
+    <w:p>
+      <w:pPr>
+        <w:jc w:val="both"/>
+        <w:rPr>
+          <w:rFonts w:ascii="Times New Roman" w:hAnsi="Times New Roman" w:cs="Times New Roman"/>
+          <w:color w:val="212529"/>
+          <w:sz w:val="24"/>
+          <w:szCs w:val="24"/>
+          <w:shd w:val="clear" w:color="auto" w:fill="FFFFFF"/>
+        </w:rPr>
+      </w:pPr>
+      <w:r>
+        <w:rPr>
+          <w:rFonts w:ascii="Times New Roman" w:hAnsi="Times New Roman" w:cs="Times New Roman"/>
+          <w:color w:val="212529"/>
+          <w:sz w:val="24"/>
+          <w:szCs w:val="24"/>
+          <w:shd w:val="clear" w:color="auto" w:fill="FFFFFF"/>
+        </w:rPr>
+        <w:t>L’ancêtre de l’ERP (Entreprise Ressource Planning) est le </w:t>
+      </w:r>
+      <w:r>
+        <w:rPr>
+          <w:rStyle w:val="lev"/>
+          <w:rFonts w:ascii="Times New Roman" w:hAnsi="Times New Roman" w:cs="Times New Roman"/>
+          <w:color w:val="ED7D31" w:themeColor="accent2"/>
+          <w:sz w:val="24"/>
+          <w:szCs w:val="24"/>
+          <w:shd w:val="clear" w:color="auto" w:fill="FFFFFF"/>
+        </w:rPr>
+        <w:t>MRP (Materials Requirements Planning)</w:t>
+      </w:r>
+      <w:r>
+        <w:rPr>
+          <w:rFonts w:ascii="Times New Roman" w:hAnsi="Times New Roman" w:cs="Times New Roman"/>
+          <w:color w:val="ED7D31" w:themeColor="accent2"/>
+          <w:sz w:val="24"/>
+          <w:szCs w:val="24"/>
+          <w:shd w:val="clear" w:color="auto" w:fill="FFFFFF"/>
+        </w:rPr>
+        <w:t xml:space="preserve">, </w:t>
+      </w:r>
+      <w:r>
+        <w:rPr>
+          <w:rFonts w:ascii="Times New Roman" w:hAnsi="Times New Roman" w:cs="Times New Roman"/>
+          <w:color w:val="212529"/>
+          <w:sz w:val="24"/>
+          <w:szCs w:val="24"/>
+          <w:shd w:val="clear" w:color="auto" w:fill="FFFFFF"/>
+        </w:rPr>
+        <w:t>né dans les années 1960, inspiré du programme de production de Toyota.  Celui-ci était conçu pour répondre en particulier aux problématiques de planification des besoins en composants.</w:t>
+      </w:r>
+      <w:r>
+        <w:rPr>
+          <w:rFonts w:ascii="Times New Roman" w:hAnsi="Times New Roman" w:cs="Times New Roman"/>
+          <w:color w:val="212529"/>
+          <w:sz w:val="24"/>
+          <w:szCs w:val="24"/>
+          <w:shd w:val="clear" w:color="auto" w:fill="FFFFFF"/>
+        </w:rPr>
+        <w:t xml:space="preserve"> Cependant il présente certaines limites.</w:t>
+      </w:r>
+    </w:p>
+    <w:p>
+      <w:pPr>
+        <w:jc w:val="both"/>
+        <w:rPr>
+          <w:rFonts w:ascii="Times New Roman" w:hAnsi="Times New Roman" w:cs="Times New Roman"/>
+          <w:color w:val="000000"/>
+          <w:sz w:val="24"/>
+          <w:szCs w:val="24"/>
+          <w:shd w:val="clear" w:color="auto" w:fill="FFFFFF"/>
+        </w:rPr>
+      </w:pPr>
+      <w:r>
+        <w:rPr>
+          <w:rFonts w:ascii="Times New Roman" w:hAnsi="Times New Roman" w:cs="Times New Roman"/>
+          <w:b/>
+          <w:bCs/>
+          <w:color w:val="000000"/>
+          <w:sz w:val="24"/>
+          <w:szCs w:val="24"/>
+          <w:shd w:val="clear" w:color="auto" w:fill="FFFFFF"/>
+        </w:rPr>
+        <w:t>Les MRP</w:t>
+      </w:r>
+      <w:r>
+        <w:rPr>
+          <w:rFonts w:ascii="Times New Roman" w:hAnsi="Times New Roman" w:cs="Times New Roman"/>
+          <w:color w:val="000000"/>
+          <w:sz w:val="24"/>
+          <w:szCs w:val="24"/>
+          <w:shd w:val="clear" w:color="auto" w:fill="FFFFFF"/>
+        </w:rPr>
+        <w:t xml:space="preserve"> é</w:t>
+      </w:r>
+      <w:r>
+        <w:rPr>
+          <w:rFonts w:ascii="Times New Roman" w:hAnsi="Times New Roman" w:cs="Times New Roman"/>
+          <w:color w:val="000000"/>
+          <w:sz w:val="24"/>
+          <w:szCs w:val="24"/>
+          <w:shd w:val="clear" w:color="auto" w:fill="FFFFFF"/>
+        </w:rPr>
+        <w:t>tant</w:t>
+      </w:r>
+      <w:r>
+        <w:rPr>
+          <w:rFonts w:ascii="Times New Roman" w:hAnsi="Times New Roman" w:cs="Times New Roman"/>
+          <w:color w:val="000000"/>
+          <w:sz w:val="24"/>
+          <w:szCs w:val="24"/>
+          <w:shd w:val="clear" w:color="auto" w:fill="FFFFFF"/>
+        </w:rPr>
+        <w:t xml:space="preserve"> un système complexe qui fonctionne mieux pour des nomenclatures stables. Il s’adapte peu aux produits trop personnalisés. Dans ce dernier cas, le calcul des besoins ne se fait pas uniquement sur la base de la nomenclature des références finales. Cela demanderait à chaque fois de reproduire une nomenclature pour chaque demande faite sur mesure.</w:t>
+      </w:r>
+    </w:p>
+    <w:p>
+      <w:pPr>
+        <w:jc w:val="both"/>
+        <w:rPr>
+          <w:rFonts w:ascii="Times New Roman" w:hAnsi="Times New Roman" w:cs="Times New Roman"/>
+          <w:color w:val="212529"/>
+          <w:sz w:val="24"/>
+          <w:szCs w:val="24"/>
+          <w:shd w:val="clear" w:color="auto" w:fill="FFFFFF"/>
+        </w:rPr>
+      </w:pPr>
+      <w:r>
+        <w:rPr>
+          <w:rFonts w:ascii="Times New Roman" w:hAnsi="Times New Roman" w:cs="Times New Roman"/>
+          <w:color w:val="212529"/>
+          <w:sz w:val="24"/>
+          <w:szCs w:val="24"/>
+          <w:shd w:val="clear" w:color="auto" w:fill="FFFFFF"/>
+        </w:rPr>
+        <w:t>C’est à partir des années 1990 que le nom d’ERP est utilisé, car son utilisation est à présent étendue à l’ensemble des domaines de l’entreprise. A commencer par</w:t>
+      </w:r>
+      <w:r>
+        <w:rPr>
+          <w:rFonts w:ascii="Times New Roman" w:hAnsi="Times New Roman" w:cs="Times New Roman"/>
+          <w:color w:val="ED7D31" w:themeColor="accent2"/>
+          <w:sz w:val="24"/>
+          <w:szCs w:val="24"/>
+          <w:shd w:val="clear" w:color="auto" w:fill="FFFFFF"/>
+        </w:rPr>
+        <w:t xml:space="preserve"> </w:t>
+      </w:r>
+      <w:r>
+        <w:rPr>
+          <w:rFonts w:ascii="Times New Roman" w:hAnsi="Times New Roman" w:cs="Times New Roman"/>
+          <w:color w:val="C00000"/>
+          <w:sz w:val="24"/>
+          <w:szCs w:val="24"/>
+          <w:shd w:val="clear" w:color="auto" w:fill="FFFFFF"/>
+        </w:rPr>
+        <w:t>la finance, la vente, les ressources humaines …</w:t>
+      </w:r>
+    </w:p>
+    <w:p>
+      <w:pPr>
+        <w:pStyle w:val="Titre1"/>
+      </w:pPr>
+    </w:p>
+    <w:p>
+      <w:pPr>
+        <w:pStyle w:val="Titre1"/>
+        <w:rPr>
+          <w:b/>
+          <w:bCs/>
+        </w:rPr>
+      </w:pPr>
+      <w:r>
+        <w:rPr>
+          <w:b/>
+          <w:bCs/>
+        </w:rPr>
+        <w:t xml:space="preserve">I. Présenter générale des ERP </w:t>
+      </w:r>
+    </w:p>
+    <w:p>
+      <w:pPr>
+        <w:pStyle w:val="Titre2"/>
+        <w:rPr>
+          <w:b/>
+          <w:bCs/>
+          <w:sz w:val="28"/>
+          <w:szCs w:val="28"/>
+        </w:rPr>
+      </w:pPr>
+      <w:r>
+        <w:tab/>
+        <w:t xml:space="preserve"> </w:t>
+      </w:r>
+      <w:r>
+        <w:rPr>
+          <w:b/>
+          <w:bCs/>
+          <w:sz w:val="28"/>
+          <w:szCs w:val="28"/>
+        </w:rPr>
+        <w:t>I.1 Présentation de l'intérêt des solutions ERP</w:t>
+      </w:r>
+    </w:p>
+    <w:p>
+      <w:pPr>
+        <w:pStyle w:val="Titre2"/>
+      </w:pPr>
+      <w:r>
+        <w:tab/>
+        <w:t xml:space="preserve">  </w:t>
+      </w:r>
+    </w:p>
+    <w:p>
+      <w:pPr>
+        <w:pStyle w:val="Titre2"/>
+        <w:rPr>
+          <w:rFonts w:ascii="Times New Roman" w:hAnsi="Times New Roman" w:cs="Times New Roman"/>
+          <w:sz w:val="24"/>
+          <w:szCs w:val="24"/>
+        </w:rPr>
+      </w:pPr>
       <w:r>
         <w:rPr>
           <w:noProof/>
         </w:rPr>
         <w:drawing>
-          <wp:anchor distT="0" distB="0" distL="114300" distR="114300" simplePos="0" relativeHeight="251661312" behindDoc="0" locked="0" layoutInCell="1" allowOverlap="1" wp14:anchorId="68BCEDBC" wp14:editId="1BB71CDC">
+          <wp:anchor distT="0" distB="0" distL="114300" distR="114300" simplePos="0" relativeHeight="251658240" behindDoc="0" locked="0" layoutInCell="1" allowOverlap="1" wp14:anchorId="68E59385" wp14:editId="49A0F1E2">
             <wp:simplePos x="0" y="0"/>
             <wp:positionH relativeFrom="column">
-              <wp:posOffset>3456305</wp:posOffset>
+              <wp:posOffset>-84065</wp:posOffset>
             </wp:positionH>
             <wp:positionV relativeFrom="paragraph">
-              <wp:posOffset>320675</wp:posOffset>
-            </wp:positionV>
-            <wp:extent cx="2753995" cy="1549400"/>
-            <wp:effectExtent l="0" t="0" r="8255" b="0"/>
-            <wp:wrapTopAndBottom/>
-            <wp:docPr id="5" name="Image 5"/>
-            <wp:cNvGraphicFramePr>
-              <a:graphicFrameLocks xmlns:a="http://schemas.openxmlformats.org/drawingml/2006/main" noChangeAspect="1"/>
-            </wp:cNvGraphicFramePr>
-            <a:graphic xmlns:a="http://schemas.openxmlformats.org/drawingml/2006/main">
-              <a:graphicData uri="http://schemas.openxmlformats.org/drawingml/2006/picture">
-                <pic:pic xmlns:pic="http://schemas.openxmlformats.org/drawingml/2006/picture">
-                  <pic:nvPicPr>
-                    <pic:cNvPr id="5" name="Image 5"/>
-                    <pic:cNvPicPr/>
-                  </pic:nvPicPr>
-                  <pic:blipFill>
-                    <a:blip r:embed="rId7" cstate="print">
-                      <a:extLst>
-                        <a:ext uri="{28A0092B-C50C-407E-A947-70E740481C1C}">
-                          <a14:useLocalDpi xmlns:a14="http://schemas.microsoft.com/office/drawing/2010/main" val="0"/>
-                        </a:ext>
-                      </a:extLst>
-                    </a:blip>
-                    <a:stretch>
-                      <a:fillRect/>
-                    </a:stretch>
-                  </pic:blipFill>
-                  <pic:spPr>
-                    <a:xfrm>
-                      <a:off x="0" y="0"/>
-                      <a:ext cx="2753995" cy="1549400"/>
-                    </a:xfrm>
-                    <a:prstGeom prst="rect">
-                      <a:avLst/>
-                    </a:prstGeom>
-                  </pic:spPr>
-                </pic:pic>
-              </a:graphicData>
-            </a:graphic>
-            <wp14:sizeRelH relativeFrom="margin">
-              <wp14:pctWidth>0</wp14:pctWidth>
-            </wp14:sizeRelH>
-            <wp14:sizeRelV relativeFrom="margin">
-              <wp14:pctHeight>0</wp14:pctHeight>
-            </wp14:sizeRelV>
-          </wp:anchor>
-        </w:drawing>
-      </w:r>
-    </w:p>
-    <w:p/>
-    <w:p>
-      <w:pPr>
-        <w:pStyle w:val="Titre2"/>
-        <w:rPr>
-          <w:b/>
-          <w:bCs/>
-          <w:sz w:val="32"/>
-          <w:szCs w:val="32"/>
-          <w:shd w:val="clear" w:color="auto" w:fill="FFFFFF"/>
-        </w:rPr>
-      </w:pPr>
-      <w:r>
-        <w:rPr>
-          <w:b/>
-          <w:bCs/>
-          <w:sz w:val="32"/>
-          <w:szCs w:val="32"/>
-          <w:shd w:val="clear" w:color="auto" w:fill="FFFFFF"/>
-        </w:rPr>
-        <w:t>I.1 Historique</w:t>
-      </w:r>
-    </w:p>
-    <w:p/>
-    <w:p>
-      <w:pPr>
-        <w:jc w:val="both"/>
-        <w:rPr>
-          <w:rFonts w:ascii="Times New Roman" w:hAnsi="Times New Roman" w:cs="Times New Roman"/>
-          <w:color w:val="212529"/>
-          <w:sz w:val="24"/>
-          <w:szCs w:val="24"/>
-          <w:shd w:val="clear" w:color="auto" w:fill="FFFFFF"/>
-        </w:rPr>
-      </w:pPr>
-      <w:r>
-        <w:rPr>
-          <w:rFonts w:ascii="Times New Roman" w:hAnsi="Times New Roman" w:cs="Times New Roman"/>
-          <w:color w:val="212529"/>
-          <w:sz w:val="24"/>
-          <w:szCs w:val="24"/>
-          <w:shd w:val="clear" w:color="auto" w:fill="FFFFFF"/>
-        </w:rPr>
-        <w:t>L’ancêtre de l’ERP (Entreprise Ressource Planning) est le </w:t>
-      </w:r>
-      <w:r>
-        <w:rPr>
-          <w:rStyle w:val="lev"/>
-          <w:rFonts w:ascii="Times New Roman" w:hAnsi="Times New Roman" w:cs="Times New Roman"/>
-          <w:color w:val="ED7D31" w:themeColor="accent2"/>
-          <w:sz w:val="24"/>
-          <w:szCs w:val="24"/>
-          <w:shd w:val="clear" w:color="auto" w:fill="FFFFFF"/>
-        </w:rPr>
-        <w:t>MRP (Materials Requirements Planning)</w:t>
-      </w:r>
-      <w:r>
-        <w:rPr>
-          <w:rFonts w:ascii="Times New Roman" w:hAnsi="Times New Roman" w:cs="Times New Roman"/>
-          <w:color w:val="ED7D31" w:themeColor="accent2"/>
-          <w:sz w:val="24"/>
-          <w:szCs w:val="24"/>
-          <w:shd w:val="clear" w:color="auto" w:fill="FFFFFF"/>
-        </w:rPr>
-        <w:t xml:space="preserve">, </w:t>
-      </w:r>
-      <w:r>
-        <w:rPr>
-          <w:rFonts w:ascii="Times New Roman" w:hAnsi="Times New Roman" w:cs="Times New Roman"/>
-          <w:color w:val="212529"/>
-          <w:sz w:val="24"/>
-          <w:szCs w:val="24"/>
-          <w:shd w:val="clear" w:color="auto" w:fill="FFFFFF"/>
-        </w:rPr>
-        <w:t>né dans les années 1960, inspiré du programme de production de Toyota.  Celui-ci était conçu pour répondre en particulier aux problématiques de planification des besoins en composants.</w:t>
-      </w:r>
-      <w:r>
-        <w:rPr>
-          <w:rFonts w:ascii="Times New Roman" w:hAnsi="Times New Roman" w:cs="Times New Roman"/>
-          <w:color w:val="212529"/>
-          <w:sz w:val="24"/>
-          <w:szCs w:val="24"/>
-          <w:shd w:val="clear" w:color="auto" w:fill="FFFFFF"/>
-        </w:rPr>
-        <w:t xml:space="preserve"> Cependant il présente certaines limites.</w:t>
-      </w:r>
-    </w:p>
-    <w:p>
-      <w:pPr>
-        <w:jc w:val="both"/>
-        <w:rPr>
-          <w:rFonts w:ascii="Times New Roman" w:hAnsi="Times New Roman" w:cs="Times New Roman"/>
-          <w:color w:val="000000"/>
-          <w:sz w:val="24"/>
-          <w:szCs w:val="24"/>
-          <w:shd w:val="clear" w:color="auto" w:fill="FFFFFF"/>
-        </w:rPr>
-      </w:pPr>
-      <w:r>
-        <w:rPr>
-          <w:rFonts w:ascii="Times New Roman" w:hAnsi="Times New Roman" w:cs="Times New Roman"/>
-          <w:color w:val="000000"/>
-          <w:sz w:val="24"/>
-          <w:szCs w:val="24"/>
-          <w:shd w:val="clear" w:color="auto" w:fill="FFFFFF"/>
-        </w:rPr>
-        <w:t xml:space="preserve">Les MRP </w:t>
-      </w:r>
-      <w:r>
-        <w:rPr>
-          <w:rFonts w:ascii="Times New Roman" w:hAnsi="Times New Roman" w:cs="Times New Roman"/>
-          <w:color w:val="000000"/>
-          <w:sz w:val="24"/>
-          <w:szCs w:val="24"/>
-          <w:shd w:val="clear" w:color="auto" w:fill="FFFFFF"/>
-        </w:rPr>
-        <w:t>é</w:t>
-      </w:r>
-      <w:r>
-        <w:rPr>
-          <w:rFonts w:ascii="Times New Roman" w:hAnsi="Times New Roman" w:cs="Times New Roman"/>
-          <w:color w:val="000000"/>
-          <w:sz w:val="24"/>
-          <w:szCs w:val="24"/>
-          <w:shd w:val="clear" w:color="auto" w:fill="FFFFFF"/>
-        </w:rPr>
-        <w:t>tant</w:t>
-      </w:r>
-      <w:r>
-        <w:rPr>
-          <w:rFonts w:ascii="Times New Roman" w:hAnsi="Times New Roman" w:cs="Times New Roman"/>
-          <w:color w:val="000000"/>
-          <w:sz w:val="24"/>
-          <w:szCs w:val="24"/>
-          <w:shd w:val="clear" w:color="auto" w:fill="FFFFFF"/>
-        </w:rPr>
-        <w:t xml:space="preserve"> un système complexe qui fonctionne mieux pour des nomenclatures stables. Il s’adapte peu aux produits trop personnalisés. Dans ce dernier cas, le calcul des besoins ne se fait pas uniquement sur la base de la nomenclature des références finales. Cela demanderait à chaque fois de reproduire une nomenclature pour chaque demande faite sur mesure.</w:t>
-      </w:r>
-    </w:p>
-    <w:p>
-      <w:pPr>
-        <w:jc w:val="both"/>
-        <w:rPr>
-          <w:rFonts w:ascii="Times New Roman" w:hAnsi="Times New Roman" w:cs="Times New Roman"/>
-          <w:color w:val="212529"/>
-          <w:sz w:val="24"/>
-          <w:szCs w:val="24"/>
-          <w:shd w:val="clear" w:color="auto" w:fill="FFFFFF"/>
-        </w:rPr>
-      </w:pPr>
-      <w:r>
-        <w:rPr>
-          <w:rFonts w:ascii="Times New Roman" w:hAnsi="Times New Roman" w:cs="Times New Roman"/>
-          <w:color w:val="212529"/>
-          <w:sz w:val="24"/>
-          <w:szCs w:val="24"/>
-          <w:shd w:val="clear" w:color="auto" w:fill="FFFFFF"/>
-        </w:rPr>
-        <w:t>C’est à partir des années 1990 que le nom d’ERP est utilisé, car son utilisation est à présent étendue à l’ensemble des domaines de l’entreprise. A commencer par</w:t>
-      </w:r>
-      <w:r>
-        <w:rPr>
-          <w:rFonts w:ascii="Times New Roman" w:hAnsi="Times New Roman" w:cs="Times New Roman"/>
-          <w:color w:val="ED7D31" w:themeColor="accent2"/>
-          <w:sz w:val="24"/>
-          <w:szCs w:val="24"/>
-          <w:shd w:val="clear" w:color="auto" w:fill="FFFFFF"/>
-        </w:rPr>
-        <w:t xml:space="preserve"> </w:t>
-      </w:r>
-      <w:r>
-        <w:rPr>
-          <w:rFonts w:ascii="Times New Roman" w:hAnsi="Times New Roman" w:cs="Times New Roman"/>
-          <w:color w:val="C00000"/>
-          <w:sz w:val="24"/>
-          <w:szCs w:val="24"/>
-          <w:shd w:val="clear" w:color="auto" w:fill="FFFFFF"/>
-        </w:rPr>
-        <w:t>la finance, la vente, les ressources humaines …</w:t>
-      </w:r>
-    </w:p>
-    <w:p>
-      <w:pPr>
-        <w:rPr>
-          <w:rFonts w:ascii="Times New Roman" w:hAnsi="Times New Roman" w:cs="Times New Roman"/>
-          <w:color w:val="212529"/>
-          <w:sz w:val="24"/>
-          <w:szCs w:val="24"/>
-          <w:shd w:val="clear" w:color="auto" w:fill="FFFFFF"/>
-        </w:rPr>
-      </w:pPr>
-    </w:p>
-    <w:p>
-      <w:pPr>
-        <w:pStyle w:val="Titre2"/>
-        <w:rPr>
-          <w:b/>
-          <w:bCs/>
-          <w:sz w:val="32"/>
-          <w:szCs w:val="32"/>
-          <w:shd w:val="clear" w:color="auto" w:fill="FFFFFF"/>
-        </w:rPr>
-      </w:pPr>
-      <w:r>
-        <w:rPr>
-          <w:noProof/>
-        </w:rPr>
-        <w:lastRenderedPageBreak/>
-        <w:drawing>
-          <wp:anchor distT="0" distB="0" distL="114300" distR="114300" simplePos="0" relativeHeight="251658240" behindDoc="0" locked="0" layoutInCell="1" allowOverlap="1" wp14:anchorId="68E59385" wp14:editId="34352D45">
-            <wp:simplePos x="0" y="0"/>
-            <wp:positionH relativeFrom="column">
-              <wp:posOffset>-137795</wp:posOffset>
-            </wp:positionH>
-            <wp:positionV relativeFrom="paragraph">
-              <wp:posOffset>418465</wp:posOffset>
+              <wp:posOffset>270168</wp:posOffset>
             </wp:positionV>
             <wp:extent cx="5760720" cy="2559685"/>
             <wp:effectExtent l="0" t="0" r="0" b="0"/>
@@ -507,55 +534,6 @@
           </wp:anchor>
         </w:drawing>
       </w:r>
-      <w:r>
-        <w:rPr>
-          <w:b/>
-          <w:bCs/>
-          <w:sz w:val="32"/>
-          <w:szCs w:val="32"/>
-          <w:shd w:val="clear" w:color="auto" w:fill="FFFFFF"/>
-        </w:rPr>
-        <w:t>I.</w:t>
-      </w:r>
-      <w:r>
-        <w:rPr>
-          <w:b/>
-          <w:bCs/>
-          <w:sz w:val="32"/>
-          <w:szCs w:val="32"/>
-          <w:shd w:val="clear" w:color="auto" w:fill="FFFFFF"/>
-        </w:rPr>
-        <w:t>2</w:t>
-      </w:r>
-      <w:r>
-        <w:rPr>
-          <w:b/>
-          <w:bCs/>
-          <w:sz w:val="32"/>
-          <w:szCs w:val="32"/>
-          <w:shd w:val="clear" w:color="auto" w:fill="FFFFFF"/>
-        </w:rPr>
-        <w:t xml:space="preserve"> </w:t>
-      </w:r>
-      <w:r>
-        <w:rPr>
-          <w:b/>
-          <w:bCs/>
-          <w:sz w:val="32"/>
-          <w:szCs w:val="32"/>
-          <w:shd w:val="clear" w:color="auto" w:fill="FFFFFF"/>
-        </w:rPr>
-        <w:t>Intérêts des solutions ERP</w:t>
-      </w:r>
-    </w:p>
-    <w:p>
-      <w:pPr>
-        <w:rPr>
-          <w:rFonts w:ascii="Times New Roman" w:hAnsi="Times New Roman" w:cs="Times New Roman"/>
-          <w:sz w:val="24"/>
-          <w:szCs w:val="24"/>
-        </w:rPr>
-      </w:pPr>
     </w:p>
     <w:p>
       <w:pPr>
@@ -565,7 +543,17 @@
         <w:jc w:val="both"/>
         <w:textAlignment w:val="baseline"/>
       </w:pPr>
-      <w:r>
+    </w:p>
+    <w:p>
+      <w:pPr>
+        <w:pStyle w:val="NormalWeb"/>
+        <w:shd w:val="clear" w:color="auto" w:fill="FFFFFF"/>
+        <w:spacing w:before="0" w:beforeAutospacing="0" w:after="0" w:afterAutospacing="0"/>
+        <w:jc w:val="both"/>
+        <w:textAlignment w:val="baseline"/>
+      </w:pPr>
+      <w:r>
+        <w:lastRenderedPageBreak/>
         <w:t>Un</w:t>
       </w:r>
       <w:r>
@@ -590,22 +578,7 @@
         <w:rPr>
           <w:shd w:val="clear" w:color="auto" w:fill="FFFFFF"/>
         </w:rPr>
-        <w:t> (</w:t>
-      </w:r>
-      <w:r>
-        <w:rPr>
-          <w:rStyle w:val="lev"/>
-          <w:rFonts w:eastAsiaTheme="majorEastAsia"/>
-          <w:bdr w:val="none" w:sz="0" w:space="0" w:color="auto" w:frame="1"/>
-          <w:shd w:val="clear" w:color="auto" w:fill="FFFFFF"/>
-        </w:rPr>
-        <w:t>Progiciel de Gestion Intégré</w:t>
-      </w:r>
-      <w:r>
-        <w:rPr>
-          <w:shd w:val="clear" w:color="auto" w:fill="FFFFFF"/>
-        </w:rPr>
-        <w:t>)</w:t>
+        <w:t> </w:t>
       </w:r>
       <w:r>
         <w:rPr>
@@ -859,16 +832,7 @@
           <w:sz w:val="24"/>
           <w:szCs w:val="24"/>
         </w:rPr>
-        <w:t xml:space="preserve">L’ERP peut être défini comme étant une solution logicielle visant à unifier le système d’information d’une entreprise en intégrant les différentes composantes fonctionnelles autour notamment d’une base de données unique. Ce sont des logiciels qui regroupent les données de tous les départements d’une entreprise, à savoir la finance, la vente, etc., afin d’optimiser la </w:t>
-      </w:r>
-      <w:r>
-        <w:rPr>
-          <w:rFonts w:ascii="Times New Roman" w:hAnsi="Times New Roman" w:cs="Times New Roman"/>
-          <w:sz w:val="24"/>
-          <w:szCs w:val="24"/>
-        </w:rPr>
-        <w:lastRenderedPageBreak/>
-        <w:t>productivité de l’entreprise. En centralisant les données, cela permet d’établir des prévisions plus pertinentes, prendre des décisions en accord avec l’état actuel de la société</w:t>
+        <w:t>L’ERP peut être défini comme étant une solution logicielle visant à unifier le système d’information d’une entreprise en intégrant les différentes composantes fonctionnelles autour notamment d’une base de données unique. Ce sont des logiciels qui regroupent les données de tous les départements d’une entreprise, à savoir la finance, la vente, etc., afin d’optimiser la productivité de l’entreprise. En centralisant les données, cela permet d’établir des prévisions plus pertinentes, prendre des décisions en accord avec l’état actuel de la société</w:t>
       </w:r>
       <w:r>
         <w:t>.</w:t>
@@ -886,10 +850,20 @@
       <w:r>
         <w:rPr>
           <w:rFonts w:ascii="Times New Roman" w:hAnsi="Times New Roman" w:cs="Times New Roman"/>
-          <w:sz w:val="24"/>
-          <w:szCs w:val="24"/>
-        </w:rPr>
-        <w:t>Urbanisation des systèmes d’information : est la technique de l’organisation des activités exercées par ces systèmes d’information.</w:t>
+          <w:b/>
+          <w:bCs/>
+          <w:sz w:val="24"/>
+          <w:szCs w:val="24"/>
+        </w:rPr>
+        <w:t>Urbanisation des systèmes d’information :</w:t>
+      </w:r>
+      <w:r>
+        <w:rPr>
+          <w:rFonts w:ascii="Times New Roman" w:hAnsi="Times New Roman" w:cs="Times New Roman"/>
+          <w:sz w:val="24"/>
+          <w:szCs w:val="24"/>
+        </w:rPr>
+        <w:t xml:space="preserve"> est la technique de l’organisation des activités exercées par ces systèmes d’information.</w:t>
       </w:r>
     </w:p>
     <w:p>
@@ -901,6 +875,28 @@
           <w:szCs w:val="24"/>
         </w:rPr>
       </w:pPr>
+    </w:p>
+    <w:p>
+      <w:pPr>
+        <w:pStyle w:val="Titre3"/>
+        <w:rPr>
+          <w:b/>
+          <w:bCs/>
+          <w:color w:val="4472C4" w:themeColor="accent1"/>
+          <w:sz w:val="28"/>
+          <w:szCs w:val="28"/>
+        </w:rPr>
+      </w:pPr>
+      <w:r>
+        <w:rPr>
+          <w:b/>
+          <w:bCs/>
+          <w:color w:val="2F5496" w:themeColor="accent1" w:themeShade="BF"/>
+          <w:sz w:val="28"/>
+          <w:szCs w:val="28"/>
+        </w:rPr>
+        <w:t xml:space="preserve">  I.1.1 Principe de fonctionnement d’une ERP</w:t>
+      </w:r>
     </w:p>
     <w:p>
       <w:pPr>
@@ -914,78 +910,78 @@
           <w:u w:val="single"/>
         </w:rPr>
       </w:pPr>
-      <w:r>
-        <w:rPr>
-          <w:rFonts w:ascii="Times New Roman" w:hAnsi="Times New Roman" w:cs="Times New Roman"/>
-          <w:b/>
-          <w:bCs/>
-          <w:sz w:val="28"/>
-          <w:szCs w:val="28"/>
+    </w:p>
+    <w:p>
+      <w:r>
+        <w:rPr>
+          <w:rFonts w:ascii="Times New Roman" w:hAnsi="Times New Roman" w:cs="Times New Roman"/>
+          <w:sz w:val="24"/>
+          <w:szCs w:val="24"/>
+        </w:rPr>
+        <w:t>Le principe d’un ERP est de centraliser la base de données de l’entreprise. C’est-à-dire que le fait d’entrer ou de modifier une donnée dans l’un ou l’autre des modules (gestion des ventes,</w:t>
+      </w:r>
+      <w:r>
+        <w:t xml:space="preserve"> </w:t>
+      </w:r>
+      <w:r>
+        <w:rPr>
+          <w:rFonts w:ascii="Times New Roman" w:hAnsi="Times New Roman" w:cs="Times New Roman"/>
+          <w:sz w:val="24"/>
+          <w:szCs w:val="24"/>
+        </w:rPr>
+        <w:t xml:space="preserve">des stocks, de la production, etc.) impacte tous les autres modules : la base de données est mise à jour et applique la modification à toute l’entreprise. </w:t>
+      </w:r>
+    </w:p>
+    <w:p>
+      <w:pPr>
+        <w:rPr>
+          <w:rFonts w:ascii="Times New Roman" w:hAnsi="Times New Roman"/>
+          <w:sz w:val="24"/>
+          <w:szCs w:val="24"/>
+        </w:rPr>
+      </w:pPr>
+      <w:r>
+        <w:rPr>
+          <w:rFonts w:ascii="Times New Roman" w:hAnsi="Times New Roman" w:cs="Times New Roman"/>
+          <w:sz w:val="24"/>
+          <w:szCs w:val="24"/>
+        </w:rPr>
+        <w:t>Par exemple, si un commercial/vendeur entre une vente sur son terminal, l’ERP va immédiatement et automatiquement appliquer cette vente sur le stock, le journal des ventes, le grand livre (comptabilité) et le compte de résultat. Et ce, en temps réel !</w:t>
+      </w:r>
+    </w:p>
+    <w:p>
+      <w:pPr>
+        <w:rPr>
+          <w:rFonts w:ascii="Times New Roman" w:hAnsi="Times New Roman"/>
+          <w:b/>
+          <w:bCs/>
+          <w:color w:val="538135" w:themeColor="accent6" w:themeShade="BF"/>
+          <w:sz w:val="24"/>
+          <w:szCs w:val="24"/>
+        </w:rPr>
+      </w:pPr>
+      <w:r>
+        <w:rPr>
+          <w:rFonts w:ascii="Times New Roman" w:hAnsi="Times New Roman"/>
+          <w:b/>
+          <w:bCs/>
+          <w:noProof/>
+          <w:sz w:val="24"/>
+          <w:szCs w:val="24"/>
           <w:u w:val="single"/>
         </w:rPr>
-        <w:t>FONCTIONNEMENT D’UN ERP</w:t>
-      </w:r>
-    </w:p>
-    <w:p>
-      <w:r>
-        <w:rPr>
-          <w:rFonts w:ascii="Times New Roman" w:hAnsi="Times New Roman" w:cs="Times New Roman"/>
-          <w:sz w:val="24"/>
-          <w:szCs w:val="24"/>
-        </w:rPr>
-        <w:t>Le principe d’un ERP est de centraliser la base de données de l’entreprise. C’est-à-dire que le fait d’entrer ou de modifier une donnée dans l’un ou l’autre des modules (gestion des ventes,</w:t>
-      </w:r>
-      <w:r>
-        <w:t xml:space="preserve"> </w:t>
-      </w:r>
-      <w:r>
-        <w:rPr>
-          <w:rFonts w:ascii="Times New Roman" w:hAnsi="Times New Roman" w:cs="Times New Roman"/>
-          <w:sz w:val="24"/>
-          <w:szCs w:val="24"/>
-        </w:rPr>
-        <w:t xml:space="preserve">des stocks, de la production, etc.) impacte tous les autres modules : la base de données est mise à jour et applique la modification à toute l’entreprise. </w:t>
-      </w:r>
-    </w:p>
-    <w:p>
-      <w:pPr>
-        <w:rPr>
-          <w:rFonts w:ascii="Times New Roman" w:hAnsi="Times New Roman"/>
-          <w:sz w:val="24"/>
-          <w:szCs w:val="24"/>
-        </w:rPr>
-      </w:pPr>
-      <w:r>
-        <w:rPr>
-          <w:rFonts w:ascii="Times New Roman" w:hAnsi="Times New Roman" w:cs="Times New Roman"/>
-          <w:sz w:val="24"/>
-          <w:szCs w:val="24"/>
-        </w:rPr>
-        <w:t>Par exemple, si un commercial/vendeur entre une vente sur son terminal, l’ERP va immédiatement et automatiquement appliquer cette vente sur le stock, le journal des ventes, le grand livre (comptabilité) et le compte de résultat. Et ce, en temps réel !</w:t>
-      </w:r>
-    </w:p>
-    <w:p>
-      <w:r>
-        <w:rPr>
-          <w:rFonts w:ascii="Times New Roman" w:hAnsi="Times New Roman"/>
-          <w:b/>
-          <w:bCs/>
-          <w:noProof/>
-          <w:sz w:val="24"/>
-          <w:szCs w:val="24"/>
-          <w:u w:val="single"/>
-        </w:rPr>
+        <w:lastRenderedPageBreak/>
         <w:drawing>
-          <wp:anchor distT="0" distB="0" distL="114300" distR="114300" simplePos="0" relativeHeight="251663360" behindDoc="0" locked="0" layoutInCell="1" allowOverlap="1" wp14:anchorId="4BA65E24" wp14:editId="48767B3F">
+          <wp:anchor distT="0" distB="0" distL="114300" distR="114300" simplePos="0" relativeHeight="251663360" behindDoc="0" locked="0" layoutInCell="1" allowOverlap="1" wp14:anchorId="4BA65E24" wp14:editId="46E83AB4">
             <wp:simplePos x="0" y="0"/>
-            <wp:positionH relativeFrom="column">
+            <wp:positionH relativeFrom="margin">
               <wp:align>left</wp:align>
             </wp:positionH>
             <wp:positionV relativeFrom="paragraph">
               <wp:align>top</wp:align>
             </wp:positionV>
-            <wp:extent cx="5760720" cy="4181478"/>
-            <wp:effectExtent l="0" t="0" r="0" b="9522"/>
+            <wp:extent cx="5594350" cy="3816350"/>
+            <wp:effectExtent l="0" t="0" r="6350" b="0"/>
             <wp:wrapSquare wrapText="bothSides"/>
             <wp:docPr id="1" name="Image 3"/>
             <wp:cNvGraphicFramePr/>
@@ -1005,7 +1001,7 @@
                   <pic:spPr>
                     <a:xfrm>
                       <a:off x="0" y="0"/>
-                      <a:ext cx="5760720" cy="4181478"/>
+                      <a:ext cx="5594350" cy="3816350"/>
                     </a:xfrm>
                     <a:prstGeom prst="rect">
                       <a:avLst/>
@@ -1019,87 +1015,304 @@
                 </pic:pic>
               </a:graphicData>
             </a:graphic>
+            <wp14:sizeRelH relativeFrom="margin">
+              <wp14:pctWidth>0</wp14:pctWidth>
+            </wp14:sizeRelH>
+            <wp14:sizeRelV relativeFrom="margin">
+              <wp14:pctHeight>0</wp14:pctHeight>
+            </wp14:sizeRelV>
           </wp:anchor>
         </w:drawing>
       </w:r>
-      <w:r>
-        <w:rPr>
-          <w:rFonts w:ascii="Times New Roman" w:hAnsi="Times New Roman" w:cs="Times New Roman"/>
-          <w:b/>
-          <w:bCs/>
-          <w:sz w:val="24"/>
-          <w:szCs w:val="24"/>
-          <w:u w:val="single"/>
-        </w:rPr>
-        <w:t>figure :</w:t>
-      </w:r>
-      <w:r>
-        <w:rPr>
-          <w:rFonts w:ascii="Times New Roman" w:hAnsi="Times New Roman" w:cs="Times New Roman"/>
-          <w:b/>
-          <w:bCs/>
-          <w:sz w:val="24"/>
-          <w:szCs w:val="24"/>
-        </w:rPr>
-        <w:t xml:space="preserve"> image illustrant l’activité ERP dans une entreprise.</w:t>
-      </w:r>
-    </w:p>
-    <w:p>
-      <w:pPr>
-        <w:rPr>
-          <w:rFonts w:ascii="Times New Roman" w:hAnsi="Times New Roman"/>
-          <w:b/>
-          <w:bCs/>
-          <w:sz w:val="24"/>
-          <w:szCs w:val="24"/>
-        </w:rPr>
-      </w:pPr>
-    </w:p>
-    <w:p>
-      <w:pPr>
-        <w:rPr>
-          <w:rFonts w:ascii="Times New Roman" w:hAnsi="Times New Roman"/>
+    </w:p>
+    <w:p>
+      <w:pPr>
+        <w:pStyle w:val="Lgende"/>
+        <w:rPr>
+          <w:b/>
+          <w:bCs/>
+          <w:color w:val="538135" w:themeColor="accent6" w:themeShade="BF"/>
+          <w:sz w:val="24"/>
+          <w:szCs w:val="24"/>
+        </w:rPr>
+      </w:pPr>
+      <w:r>
+        <w:rPr>
+          <w:b/>
+          <w:bCs/>
+          <w:color w:val="538135" w:themeColor="accent6" w:themeShade="BF"/>
+          <w:sz w:val="24"/>
+          <w:szCs w:val="24"/>
+        </w:rPr>
+        <w:t xml:space="preserve">Figure </w:t>
+      </w:r>
+      <w:r>
+        <w:rPr>
+          <w:b/>
+          <w:bCs/>
+          <w:color w:val="538135" w:themeColor="accent6" w:themeShade="BF"/>
+          <w:sz w:val="24"/>
+          <w:szCs w:val="24"/>
+        </w:rPr>
+        <w:fldChar w:fldCharType="begin"/>
+      </w:r>
+      <w:r>
+        <w:rPr>
+          <w:b/>
+          <w:bCs/>
+          <w:color w:val="538135" w:themeColor="accent6" w:themeShade="BF"/>
+          <w:sz w:val="24"/>
+          <w:szCs w:val="24"/>
+        </w:rPr>
+        <w:instrText xml:space="preserve"> SEQ Figure \* ARABIC </w:instrText>
+      </w:r>
+      <w:r>
+        <w:rPr>
+          <w:b/>
+          <w:bCs/>
+          <w:color w:val="538135" w:themeColor="accent6" w:themeShade="BF"/>
+          <w:sz w:val="24"/>
+          <w:szCs w:val="24"/>
+        </w:rPr>
+        <w:fldChar w:fldCharType="separate"/>
+      </w:r>
+      <w:r>
+        <w:rPr>
+          <w:b/>
+          <w:bCs/>
+          <w:noProof/>
+          <w:color w:val="538135" w:themeColor="accent6" w:themeShade="BF"/>
+          <w:sz w:val="24"/>
+          <w:szCs w:val="24"/>
+        </w:rPr>
+        <w:t>1</w:t>
+      </w:r>
+      <w:r>
+        <w:rPr>
+          <w:b/>
+          <w:bCs/>
+          <w:color w:val="538135" w:themeColor="accent6" w:themeShade="BF"/>
+          <w:sz w:val="24"/>
+          <w:szCs w:val="24"/>
+        </w:rPr>
+        <w:fldChar w:fldCharType="end"/>
+      </w:r>
+      <w:r>
+        <w:rPr>
+          <w:b/>
+          <w:bCs/>
+          <w:color w:val="538135" w:themeColor="accent6" w:themeShade="BF"/>
+          <w:sz w:val="24"/>
+          <w:szCs w:val="24"/>
+        </w:rPr>
+        <w:t xml:space="preserve"> Activité ERP dans une entreprise.</w:t>
+      </w:r>
+    </w:p>
+    <w:p/>
+    <w:p>
+      <w:pPr>
+        <w:pStyle w:val="Titre1"/>
+        <w:rPr>
           <w:b/>
           <w:bCs/>
           <w:sz w:val="28"/>
           <w:szCs w:val="28"/>
-          <w:u w:val="single"/>
-        </w:rPr>
-      </w:pPr>
-      <w:r>
-        <w:rPr>
-          <w:rFonts w:ascii="Times New Roman" w:hAnsi="Times New Roman" w:cs="Times New Roman"/>
+        </w:rPr>
+      </w:pPr>
+      <w:r>
+        <w:rPr>
           <w:b/>
           <w:bCs/>
           <w:sz w:val="28"/>
           <w:szCs w:val="28"/>
+        </w:rPr>
+        <w:t>I.</w:t>
+      </w:r>
+      <w:r>
+        <w:rPr>
+          <w:b/>
+          <w:bCs/>
+          <w:sz w:val="28"/>
+          <w:szCs w:val="28"/>
+        </w:rPr>
+        <w:t>2</w:t>
+      </w:r>
+      <w:r>
+        <w:rPr>
+          <w:b/>
+          <w:bCs/>
+          <w:sz w:val="28"/>
+          <w:szCs w:val="28"/>
+        </w:rPr>
+        <w:t xml:space="preserve"> Présentation d</w:t>
+      </w:r>
+      <w:r>
+        <w:rPr>
+          <w:b/>
+          <w:bCs/>
+          <w:sz w:val="28"/>
+          <w:szCs w:val="28"/>
+        </w:rPr>
+        <w:t>es</w:t>
+      </w:r>
+      <w:r>
+        <w:rPr>
+          <w:b/>
+          <w:bCs/>
+          <w:sz w:val="28"/>
+          <w:szCs w:val="28"/>
+        </w:rPr>
+        <w:t xml:space="preserve"> </w:t>
+      </w:r>
+      <w:r>
+        <w:rPr>
+          <w:b/>
+          <w:bCs/>
+          <w:sz w:val="28"/>
+          <w:szCs w:val="28"/>
+        </w:rPr>
+        <w:t>ERP comme</w:t>
+      </w:r>
+      <w:r>
+        <w:rPr>
+          <w:b/>
+          <w:bCs/>
+          <w:sz w:val="28"/>
+          <w:szCs w:val="28"/>
+        </w:rPr>
+        <w:t xml:space="preserve"> </w:t>
+      </w:r>
+      <w:r>
+        <w:rPr>
+          <w:b/>
+          <w:bCs/>
+          <w:sz w:val="28"/>
+          <w:szCs w:val="28"/>
+        </w:rPr>
+        <w:t>solution d’urbanisation des</w:t>
+      </w:r>
+      <w:r>
+        <w:rPr>
+          <w:b/>
+          <w:bCs/>
+          <w:sz w:val="28"/>
+          <w:szCs w:val="28"/>
+        </w:rPr>
+        <w:t xml:space="preserve"> </w:t>
+      </w:r>
+      <w:r>
+        <w:rPr>
+          <w:b/>
+          <w:bCs/>
+          <w:sz w:val="28"/>
+          <w:szCs w:val="28"/>
+        </w:rPr>
+        <w:t>SI</w:t>
+      </w:r>
+    </w:p>
+    <w:p>
+      <w:pPr>
+        <w:pStyle w:val="Titre3"/>
+        <w:rPr>
+          <w:b/>
+          <w:bCs/>
+          <w:color w:val="2F5496" w:themeColor="accent1" w:themeShade="BF"/>
+          <w:sz w:val="26"/>
+          <w:szCs w:val="26"/>
+        </w:rPr>
+      </w:pPr>
+      <w:r>
+        <w:rPr>
+          <w:b/>
+          <w:bCs/>
+          <w:color w:val="2F5496" w:themeColor="accent1" w:themeShade="BF"/>
+          <w:sz w:val="26"/>
+          <w:szCs w:val="26"/>
+        </w:rPr>
+        <w:t xml:space="preserve">  </w:t>
+      </w:r>
+      <w:r>
+        <w:rPr>
+          <w:b/>
+          <w:bCs/>
+          <w:color w:val="2F5496" w:themeColor="accent1" w:themeShade="BF"/>
+          <w:sz w:val="26"/>
+          <w:szCs w:val="26"/>
+        </w:rPr>
+        <w:t xml:space="preserve">    </w:t>
+      </w:r>
+      <w:r>
+        <w:rPr>
+          <w:b/>
+          <w:bCs/>
+          <w:color w:val="2F5496" w:themeColor="accent1" w:themeShade="BF"/>
+          <w:sz w:val="26"/>
+          <w:szCs w:val="26"/>
+        </w:rPr>
+        <w:t>I.</w:t>
+      </w:r>
+      <w:r>
+        <w:rPr>
+          <w:b/>
+          <w:bCs/>
+          <w:color w:val="2F5496" w:themeColor="accent1" w:themeShade="BF"/>
+          <w:sz w:val="26"/>
+          <w:szCs w:val="26"/>
+        </w:rPr>
+        <w:t>2</w:t>
+      </w:r>
+      <w:r>
+        <w:rPr>
+          <w:b/>
+          <w:bCs/>
+          <w:color w:val="2F5496" w:themeColor="accent1" w:themeShade="BF"/>
+          <w:sz w:val="26"/>
+          <w:szCs w:val="26"/>
+        </w:rPr>
+        <w:t>.</w:t>
+      </w:r>
+      <w:r>
+        <w:rPr>
+          <w:b/>
+          <w:bCs/>
+          <w:color w:val="2F5496" w:themeColor="accent1" w:themeShade="BF"/>
+          <w:sz w:val="26"/>
+          <w:szCs w:val="26"/>
+        </w:rPr>
+        <w:t>1</w:t>
+      </w:r>
+      <w:r>
+        <w:rPr>
+          <w:b/>
+          <w:bCs/>
+          <w:color w:val="2F5496" w:themeColor="accent1" w:themeShade="BF"/>
+          <w:sz w:val="26"/>
+          <w:szCs w:val="26"/>
+        </w:rPr>
+        <w:t xml:space="preserve"> </w:t>
+      </w:r>
+      <w:r>
+        <w:rPr>
+          <w:b/>
+          <w:bCs/>
+          <w:color w:val="2F5496" w:themeColor="accent1" w:themeShade="BF"/>
+          <w:sz w:val="26"/>
+          <w:szCs w:val="26"/>
+        </w:rPr>
+        <w:t>Objectif du processus d’urbanisation des SI</w:t>
+      </w:r>
+    </w:p>
+    <w:p>
+      <w:pPr>
+        <w:rPr>
+          <w:rFonts w:ascii="Times New Roman" w:hAnsi="Times New Roman"/>
+          <w:b/>
+          <w:bCs/>
+          <w:sz w:val="24"/>
+          <w:szCs w:val="24"/>
           <w:u w:val="single"/>
         </w:rPr>
-        <w:t>OBJECTIF DU PROCESSUS D’URBANISATION DES SI</w:t>
-      </w:r>
-    </w:p>
-    <w:p>
-      <w:pPr>
-        <w:rPr>
-          <w:rFonts w:ascii="Times New Roman" w:hAnsi="Times New Roman"/>
-          <w:b/>
-          <w:bCs/>
-          <w:sz w:val="24"/>
-          <w:szCs w:val="24"/>
-          <w:u w:val="single"/>
-        </w:rPr>
-      </w:pPr>
-      <w:r>
-        <w:rPr>
-          <w:rFonts w:ascii="Times New Roman" w:hAnsi="Times New Roman" w:cs="Times New Roman"/>
-          <w:b/>
-          <w:bCs/>
-          <w:sz w:val="24"/>
-          <w:szCs w:val="24"/>
-          <w:u w:val="single"/>
-        </w:rPr>
-        <w:br/>
-      </w:r>
+      </w:pPr>
     </w:p>
     <w:p>
       <w:pPr>
@@ -1125,7 +1338,6 @@
           <w:szCs w:val="24"/>
           <w:lang w:eastAsia="fr-FR"/>
         </w:rPr>
-        <w:lastRenderedPageBreak/>
         <w:t>Faire connaître le SI existant à travers la cartographie des processus métier et la cartographie applicative, ainsi que le plan de la gestion des risques.</w:t>
       </w:r>
       <w:r>
@@ -1395,6 +1607,7 @@
           <w:szCs w:val="24"/>
           <w:lang w:eastAsia="fr-FR"/>
         </w:rPr>
+        <w:lastRenderedPageBreak/>
         <w:t>Maîtriser la complexité des flux en les décrivant, en normalisant les données partagées (format pivot), en mettant en œuvre un dispositif d'échange mutualisé.</w:t>
       </w:r>
       <w:r>
@@ -1528,7 +1741,6 @@
           <w:szCs w:val="24"/>
           <w:lang w:eastAsia="fr-FR"/>
         </w:rPr>
-        <w:lastRenderedPageBreak/>
         <w:drawing>
           <wp:inline distT="0" distB="0" distL="0" distR="0" wp14:anchorId="0462F682" wp14:editId="63978BCD">
             <wp:extent cx="6360977" cy="3553230"/>
@@ -1575,6 +1787,7 @@
           <w:rFonts w:ascii="Times New Roman" w:hAnsi="Times New Roman"/>
           <w:b/>
           <w:bCs/>
+          <w:color w:val="538135" w:themeColor="accent6" w:themeShade="BF"/>
           <w:sz w:val="24"/>
           <w:szCs w:val="24"/>
           <w:u w:val="single"/>
@@ -1582,64 +1795,89 @@
       </w:pPr>
     </w:p>
     <w:p>
-      <w:r>
-        <w:rPr>
-          <w:rFonts w:ascii="Times New Roman" w:hAnsi="Times New Roman" w:cs="Times New Roman"/>
-          <w:b/>
-          <w:bCs/>
+      <w:pPr>
+        <w:pStyle w:val="Lgende"/>
+        <w:rPr>
+          <w:rFonts w:ascii="Times New Roman" w:hAnsi="Times New Roman"/>
+          <w:b/>
+          <w:bCs/>
+          <w:color w:val="538135" w:themeColor="accent6" w:themeShade="BF"/>
           <w:sz w:val="24"/>
           <w:szCs w:val="24"/>
           <w:u w:val="single"/>
         </w:rPr>
-        <w:t>Figure </w:t>
-      </w:r>
-      <w:r>
-        <w:rPr>
-          <w:rFonts w:ascii="Times New Roman" w:hAnsi="Times New Roman" w:cs="Times New Roman"/>
-          <w:b/>
-          <w:bCs/>
-          <w:sz w:val="24"/>
-          <w:szCs w:val="24"/>
-        </w:rPr>
-        <w:t>:</w:t>
-      </w:r>
-      <w:r>
-        <w:rPr>
-          <w:rFonts w:ascii="Arial" w:hAnsi="Arial" w:cs="Arial"/>
-          <w:i/>
-          <w:iCs/>
-          <w:color w:val="080808"/>
-          <w:sz w:val="20"/>
-          <w:szCs w:val="20"/>
-          <w:shd w:val="clear" w:color="auto" w:fill="FFFFFF"/>
-        </w:rPr>
-        <w:t xml:space="preserve"> </w:t>
-      </w:r>
-      <w:r>
-        <w:rPr>
-          <w:rStyle w:val="Accentuation"/>
-          <w:rFonts w:ascii="Times New Roman" w:hAnsi="Times New Roman" w:cs="Times New Roman"/>
-          <w:b/>
-          <w:bCs/>
-          <w:color w:val="080808"/>
-          <w:sz w:val="24"/>
-          <w:szCs w:val="24"/>
-          <w:shd w:val="clear" w:color="auto" w:fill="FFFFFF"/>
-        </w:rPr>
-        <w:t>Macro-processus de l'urbanisation du SI</w:t>
-      </w:r>
-    </w:p>
-    <w:p>
-      <w:pPr>
-        <w:rPr>
-          <w:rFonts w:ascii="Times New Roman" w:hAnsi="Times New Roman"/>
-          <w:b/>
-          <w:bCs/>
-          <w:sz w:val="24"/>
-          <w:szCs w:val="24"/>
-          <w:u w:val="single"/>
-        </w:rPr>
-      </w:pPr>
+      </w:pPr>
+      <w:r>
+        <w:rPr>
+          <w:b/>
+          <w:bCs/>
+          <w:color w:val="538135" w:themeColor="accent6" w:themeShade="BF"/>
+          <w:sz w:val="24"/>
+          <w:szCs w:val="24"/>
+        </w:rPr>
+        <w:t xml:space="preserve">Figure </w:t>
+      </w:r>
+      <w:r>
+        <w:rPr>
+          <w:b/>
+          <w:bCs/>
+          <w:color w:val="538135" w:themeColor="accent6" w:themeShade="BF"/>
+          <w:sz w:val="24"/>
+          <w:szCs w:val="24"/>
+        </w:rPr>
+        <w:fldChar w:fldCharType="begin"/>
+      </w:r>
+      <w:r>
+        <w:rPr>
+          <w:b/>
+          <w:bCs/>
+          <w:color w:val="538135" w:themeColor="accent6" w:themeShade="BF"/>
+          <w:sz w:val="24"/>
+          <w:szCs w:val="24"/>
+        </w:rPr>
+        <w:instrText xml:space="preserve"> SEQ Figure \* ARABIC </w:instrText>
+      </w:r>
+      <w:r>
+        <w:rPr>
+          <w:b/>
+          <w:bCs/>
+          <w:color w:val="538135" w:themeColor="accent6" w:themeShade="BF"/>
+          <w:sz w:val="24"/>
+          <w:szCs w:val="24"/>
+        </w:rPr>
+        <w:fldChar w:fldCharType="separate"/>
+      </w:r>
+      <w:r>
+        <w:rPr>
+          <w:b/>
+          <w:bCs/>
+          <w:noProof/>
+          <w:color w:val="538135" w:themeColor="accent6" w:themeShade="BF"/>
+          <w:sz w:val="24"/>
+          <w:szCs w:val="24"/>
+        </w:rPr>
+        <w:t>2</w:t>
+      </w:r>
+      <w:r>
+        <w:rPr>
+          <w:b/>
+          <w:bCs/>
+          <w:color w:val="538135" w:themeColor="accent6" w:themeShade="BF"/>
+          <w:sz w:val="24"/>
+          <w:szCs w:val="24"/>
+        </w:rPr>
+        <w:fldChar w:fldCharType="end"/>
+      </w:r>
+      <w:r>
+        <w:rPr>
+          <w:b/>
+          <w:bCs/>
+          <w:color w:val="538135" w:themeColor="accent6" w:themeShade="BF"/>
+          <w:sz w:val="24"/>
+          <w:szCs w:val="24"/>
+        </w:rPr>
+        <w:t xml:space="preserve"> Macro-processus de l'urbanisation du SI</w:t>
+      </w:r>
     </w:p>
     <w:p>
       <w:pPr>
@@ -1652,16 +1890,22 @@
           <w:u w:val="single"/>
         </w:rPr>
       </w:pPr>
-      <w:r>
-        <w:rPr>
-          <w:rFonts w:ascii="Times New Roman" w:hAnsi="Times New Roman" w:cs="Times New Roman"/>
-          <w:b/>
-          <w:bCs/>
-          <w:sz w:val="28"/>
-          <w:szCs w:val="28"/>
-          <w:u w:val="single"/>
-        </w:rPr>
-        <w:t>ERP COMME SOLUTION  DE L’URBANISATION DES SI</w:t>
+    </w:p>
+    <w:p>
+      <w:pPr>
+        <w:rPr>
+          <w:rFonts w:ascii="Times New Roman" w:hAnsi="Times New Roman"/>
+          <w:sz w:val="24"/>
+          <w:szCs w:val="24"/>
+        </w:rPr>
+      </w:pPr>
+      <w:r>
+        <w:rPr>
+          <w:rFonts w:ascii="Times New Roman" w:hAnsi="Times New Roman"/>
+          <w:sz w:val="24"/>
+          <w:szCs w:val="24"/>
+        </w:rPr>
+        <w:t xml:space="preserve">Avec l’urbanisation des systèmes d’information, nous relevons de nombreux avantages comme : </w:t>
       </w:r>
     </w:p>
     <w:p>
@@ -1771,7 +2015,23 @@
           <w:sz w:val="24"/>
           <w:szCs w:val="24"/>
         </w:rPr>
-        <w:t>Minimisation des couts de gestion des informations ;</w:t>
+        <w:t>Minimisation des co</w:t>
+      </w:r>
+      <w:r>
+        <w:rPr>
+          <w:rFonts w:ascii="Times New Roman" w:hAnsi="Times New Roman" w:cs="Times New Roman"/>
+          <w:sz w:val="24"/>
+          <w:szCs w:val="24"/>
+        </w:rPr>
+        <w:t>û</w:t>
+      </w:r>
+      <w:r>
+        <w:rPr>
+          <w:rFonts w:ascii="Times New Roman" w:hAnsi="Times New Roman" w:cs="Times New Roman"/>
+          <w:sz w:val="24"/>
+          <w:szCs w:val="24"/>
+        </w:rPr>
+        <w:t>ts de gestion des informations ;</w:t>
       </w:r>
     </w:p>
     <w:p>
@@ -1793,7 +2053,24 @@
           <w:sz w:val="24"/>
           <w:szCs w:val="24"/>
         </w:rPr>
-        <w:t>Améliorer la productivité</w:t>
+        <w:lastRenderedPageBreak/>
+        <w:t>Amélior</w:t>
+      </w:r>
+      <w:r>
+        <w:rPr>
+          <w:rFonts w:ascii="Times New Roman" w:hAnsi="Times New Roman" w:cs="Times New Roman"/>
+          <w:sz w:val="24"/>
+          <w:szCs w:val="24"/>
+        </w:rPr>
+        <w:t>ation de la</w:t>
+      </w:r>
+      <w:r>
+        <w:rPr>
+          <w:rFonts w:ascii="Times New Roman" w:hAnsi="Times New Roman" w:cs="Times New Roman"/>
+          <w:sz w:val="24"/>
+          <w:szCs w:val="24"/>
+        </w:rPr>
+        <w:t xml:space="preserve"> productivité</w:t>
       </w:r>
       <w:r>
         <w:rPr>
@@ -1806,6 +2083,478 @@
     </w:p>
     <w:p>
       <w:pPr>
+        <w:pStyle w:val="Titre1"/>
+        <w:rPr>
+          <w:b/>
+          <w:bCs/>
+        </w:rPr>
+      </w:pPr>
+      <w:r>
+        <w:rPr>
+          <w:b/>
+          <w:bCs/>
+        </w:rPr>
+        <w:t>I</w:t>
+      </w:r>
+      <w:r>
+        <w:rPr>
+          <w:b/>
+          <w:bCs/>
+        </w:rPr>
+        <w:t>I</w:t>
+      </w:r>
+      <w:r>
+        <w:rPr>
+          <w:b/>
+          <w:bCs/>
+        </w:rPr>
+        <w:t>. Présent</w:t>
+      </w:r>
+      <w:r>
+        <w:rPr>
+          <w:b/>
+          <w:bCs/>
+        </w:rPr>
+        <w:t>ation de la solution Odoo</w:t>
+      </w:r>
+      <w:r>
+        <w:rPr>
+          <w:b/>
+          <w:bCs/>
+        </w:rPr>
+        <w:t xml:space="preserve">  </w:t>
+      </w:r>
+    </w:p>
+    <w:p>
+      <w:pPr>
+        <w:pStyle w:val="Titre1"/>
+        <w:rPr>
+          <w:b/>
+          <w:bCs/>
+          <w:sz w:val="28"/>
+          <w:szCs w:val="28"/>
+        </w:rPr>
+      </w:pPr>
+      <w:r>
+        <w:rPr>
+          <w:b/>
+          <w:bCs/>
+          <w:sz w:val="28"/>
+          <w:szCs w:val="28"/>
+        </w:rPr>
+        <w:t xml:space="preserve"> </w:t>
+      </w:r>
+      <w:r>
+        <w:rPr>
+          <w:b/>
+          <w:bCs/>
+          <w:sz w:val="28"/>
+          <w:szCs w:val="28"/>
+        </w:rPr>
+        <w:t>I</w:t>
+      </w:r>
+      <w:r>
+        <w:rPr>
+          <w:b/>
+          <w:bCs/>
+          <w:sz w:val="28"/>
+          <w:szCs w:val="28"/>
+        </w:rPr>
+        <w:t>I</w:t>
+      </w:r>
+      <w:r>
+        <w:rPr>
+          <w:b/>
+          <w:bCs/>
+          <w:sz w:val="28"/>
+          <w:szCs w:val="28"/>
+        </w:rPr>
+        <w:t>.</w:t>
+      </w:r>
+      <w:r>
+        <w:rPr>
+          <w:b/>
+          <w:bCs/>
+          <w:sz w:val="28"/>
+          <w:szCs w:val="28"/>
+        </w:rPr>
+        <w:t>1</w:t>
+      </w:r>
+      <w:r>
+        <w:rPr>
+          <w:b/>
+          <w:bCs/>
+          <w:sz w:val="28"/>
+          <w:szCs w:val="28"/>
+        </w:rPr>
+        <w:t xml:space="preserve"> Présentation </w:t>
+      </w:r>
+      <w:r>
+        <w:rPr>
+          <w:b/>
+          <w:bCs/>
+          <w:sz w:val="28"/>
+          <w:szCs w:val="28"/>
+        </w:rPr>
+        <w:t>fonctionnelle</w:t>
+      </w:r>
+    </w:p>
+    <w:p/>
+    <w:p>
+      <w:pPr>
+        <w:jc w:val="both"/>
+        <w:rPr>
+          <w:rFonts w:ascii="Times New Roman" w:hAnsi="Times New Roman" w:cs="Times New Roman"/>
+          <w:sz w:val="24"/>
+          <w:szCs w:val="24"/>
+        </w:rPr>
+      </w:pPr>
+      <w:r>
+        <w:rPr>
+          <w:rFonts w:ascii="Times New Roman" w:hAnsi="Times New Roman" w:cs="Times New Roman"/>
+          <w:sz w:val="24"/>
+          <w:szCs w:val="24"/>
+        </w:rPr>
+        <w:t xml:space="preserve">Odoo est une suite d’applications open source qui propose de multiples applications pour la gestion de votre entreprise : </w:t>
+      </w:r>
+      <w:r>
+        <w:rPr>
+          <w:rFonts w:ascii="Times New Roman" w:hAnsi="Times New Roman" w:cs="Times New Roman"/>
+          <w:b/>
+          <w:bCs/>
+          <w:sz w:val="24"/>
+          <w:szCs w:val="24"/>
+        </w:rPr>
+        <w:t>CRM, e-commerce, comptabilité, gestion des stocks, gestion de projet…</w:t>
+      </w:r>
+      <w:r>
+        <w:rPr>
+          <w:rFonts w:ascii="Times New Roman" w:hAnsi="Times New Roman" w:cs="Times New Roman"/>
+          <w:sz w:val="24"/>
+          <w:szCs w:val="24"/>
+        </w:rPr>
+        <w:t xml:space="preserve"> Le logiciel est entièrement modulable, et permet aux entreprises de construire un ERP sur mesure en choisissant les applications dont ils ont besoin.</w:t>
+      </w:r>
+    </w:p>
+    <w:p>
+      <w:pPr>
+        <w:jc w:val="both"/>
+        <w:rPr>
+          <w:rFonts w:ascii="Times New Roman" w:hAnsi="Times New Roman" w:cs="Times New Roman"/>
+          <w:sz w:val="24"/>
+          <w:szCs w:val="24"/>
+        </w:rPr>
+      </w:pPr>
+      <w:r>
+        <w:rPr>
+          <w:rFonts w:ascii="Times New Roman" w:hAnsi="Times New Roman" w:cs="Times New Roman"/>
+          <w:sz w:val="24"/>
+          <w:szCs w:val="24"/>
+        </w:rPr>
+        <w:t>La plateforme propose 8 modules, avec des applications variées :</w:t>
+      </w:r>
+    </w:p>
+    <w:p>
+      <w:pPr>
+        <w:pStyle w:val="Paragraphedeliste"/>
+        <w:numPr>
+          <w:ilvl w:val="0"/>
+          <w:numId w:val="5"/>
+        </w:numPr>
+        <w:spacing w:after="240" w:line="256" w:lineRule="auto"/>
+        <w:jc w:val="both"/>
+        <w:rPr>
+          <w:rFonts w:ascii="Times New Roman" w:hAnsi="Times New Roman" w:cs="Times New Roman"/>
+          <w:sz w:val="24"/>
+          <w:szCs w:val="24"/>
+        </w:rPr>
+      </w:pPr>
+      <w:r>
+        <w:rPr>
+          <w:rFonts w:ascii="Times New Roman" w:hAnsi="Times New Roman" w:cs="Times New Roman"/>
+          <w:b/>
+          <w:bCs/>
+          <w:sz w:val="24"/>
+          <w:szCs w:val="24"/>
+        </w:rPr>
+        <w:t>Finance</w:t>
+      </w:r>
+      <w:r>
+        <w:rPr>
+          <w:rFonts w:ascii="Times New Roman" w:hAnsi="Times New Roman" w:cs="Times New Roman"/>
+          <w:sz w:val="24"/>
+          <w:szCs w:val="24"/>
+        </w:rPr>
+        <w:t xml:space="preserve"> : comptabilité, facturation, notes de frais, feuille de calculs, signature</w:t>
+      </w:r>
+    </w:p>
+    <w:p>
+      <w:pPr>
+        <w:pStyle w:val="Paragraphedeliste"/>
+        <w:numPr>
+          <w:ilvl w:val="0"/>
+          <w:numId w:val="5"/>
+        </w:numPr>
+        <w:spacing w:after="240" w:line="256" w:lineRule="auto"/>
+        <w:jc w:val="both"/>
+        <w:rPr>
+          <w:rFonts w:ascii="Times New Roman" w:hAnsi="Times New Roman" w:cs="Times New Roman"/>
+          <w:sz w:val="24"/>
+          <w:szCs w:val="24"/>
+        </w:rPr>
+      </w:pPr>
+      <w:r>
+        <w:rPr>
+          <w:rFonts w:ascii="Times New Roman" w:hAnsi="Times New Roman" w:cs="Times New Roman"/>
+          <w:b/>
+          <w:bCs/>
+          <w:sz w:val="24"/>
+          <w:szCs w:val="24"/>
+        </w:rPr>
+        <w:t>Ventes</w:t>
+      </w:r>
+      <w:r>
+        <w:rPr>
+          <w:rFonts w:ascii="Times New Roman" w:hAnsi="Times New Roman" w:cs="Times New Roman"/>
+          <w:sz w:val="24"/>
+          <w:szCs w:val="24"/>
+        </w:rPr>
+        <w:t xml:space="preserve"> : CRM, gestion des points de vente, connecteur Amazon, gestion des abonnements</w:t>
+      </w:r>
+    </w:p>
+    <w:p>
+      <w:pPr>
+        <w:pStyle w:val="Paragraphedeliste"/>
+        <w:numPr>
+          <w:ilvl w:val="0"/>
+          <w:numId w:val="5"/>
+        </w:numPr>
+        <w:spacing w:after="240" w:line="256" w:lineRule="auto"/>
+        <w:jc w:val="both"/>
+        <w:rPr>
+          <w:rFonts w:ascii="Times New Roman" w:hAnsi="Times New Roman" w:cs="Times New Roman"/>
+          <w:sz w:val="24"/>
+          <w:szCs w:val="24"/>
+        </w:rPr>
+      </w:pPr>
+      <w:r>
+        <w:rPr>
+          <w:rFonts w:ascii="Times New Roman" w:hAnsi="Times New Roman" w:cs="Times New Roman"/>
+          <w:b/>
+          <w:bCs/>
+          <w:sz w:val="24"/>
+          <w:szCs w:val="24"/>
+        </w:rPr>
+        <w:t>Sites web</w:t>
+      </w:r>
+      <w:r>
+        <w:rPr>
+          <w:rFonts w:ascii="Times New Roman" w:hAnsi="Times New Roman" w:cs="Times New Roman"/>
+          <w:sz w:val="24"/>
+          <w:szCs w:val="24"/>
+        </w:rPr>
+        <w:t xml:space="preserve"> : création de sites, gestion e-commerce, chat en ligne, e-learning</w:t>
+      </w:r>
+    </w:p>
+    <w:p>
+      <w:pPr>
+        <w:pStyle w:val="Paragraphedeliste"/>
+        <w:numPr>
+          <w:ilvl w:val="0"/>
+          <w:numId w:val="5"/>
+        </w:numPr>
+        <w:spacing w:after="240" w:line="256" w:lineRule="auto"/>
+        <w:jc w:val="both"/>
+        <w:rPr>
+          <w:rFonts w:ascii="Times New Roman" w:hAnsi="Times New Roman" w:cs="Times New Roman"/>
+          <w:sz w:val="24"/>
+          <w:szCs w:val="24"/>
+        </w:rPr>
+      </w:pPr>
+      <w:r>
+        <w:rPr>
+          <w:rFonts w:ascii="Times New Roman" w:hAnsi="Times New Roman" w:cs="Times New Roman"/>
+          <w:b/>
+          <w:bCs/>
+          <w:sz w:val="24"/>
+          <w:szCs w:val="24"/>
+        </w:rPr>
+        <w:t>Inventaire et MRP</w:t>
+      </w:r>
+      <w:r>
+        <w:rPr>
+          <w:rFonts w:ascii="Times New Roman" w:hAnsi="Times New Roman" w:cs="Times New Roman"/>
+          <w:sz w:val="24"/>
+          <w:szCs w:val="24"/>
+        </w:rPr>
+        <w:t xml:space="preserve"> : gestion d’entrepôt, maintenance, gestion du cycle de vie produit, achat fournisseurs, bons de commande</w:t>
+      </w:r>
+    </w:p>
+    <w:p>
+      <w:pPr>
+        <w:pStyle w:val="Paragraphedeliste"/>
+        <w:numPr>
+          <w:ilvl w:val="0"/>
+          <w:numId w:val="5"/>
+        </w:numPr>
+        <w:spacing w:after="240" w:line="256" w:lineRule="auto"/>
+        <w:jc w:val="both"/>
+        <w:rPr>
+          <w:rFonts w:ascii="Times New Roman" w:hAnsi="Times New Roman" w:cs="Times New Roman"/>
+          <w:sz w:val="24"/>
+          <w:szCs w:val="24"/>
+        </w:rPr>
+      </w:pPr>
+      <w:r>
+        <w:rPr>
+          <w:rFonts w:ascii="Times New Roman" w:hAnsi="Times New Roman" w:cs="Times New Roman"/>
+          <w:b/>
+          <w:bCs/>
+          <w:sz w:val="24"/>
+          <w:szCs w:val="24"/>
+        </w:rPr>
+        <w:t>Ressources humaines</w:t>
+      </w:r>
+      <w:r>
+        <w:rPr>
+          <w:rFonts w:ascii="Times New Roman" w:hAnsi="Times New Roman" w:cs="Times New Roman"/>
+          <w:sz w:val="24"/>
+          <w:szCs w:val="24"/>
+        </w:rPr>
+        <w:t xml:space="preserve"> : gestion des employés, congés, évaluations</w:t>
+      </w:r>
+    </w:p>
+    <w:p>
+      <w:pPr>
+        <w:pStyle w:val="Paragraphedeliste"/>
+        <w:numPr>
+          <w:ilvl w:val="0"/>
+          <w:numId w:val="5"/>
+        </w:numPr>
+        <w:spacing w:after="240" w:line="256" w:lineRule="auto"/>
+        <w:jc w:val="both"/>
+        <w:rPr>
+          <w:rFonts w:ascii="Times New Roman" w:hAnsi="Times New Roman" w:cs="Times New Roman"/>
+          <w:sz w:val="24"/>
+          <w:szCs w:val="24"/>
+        </w:rPr>
+      </w:pPr>
+      <w:r>
+        <w:rPr>
+          <w:rFonts w:ascii="Times New Roman" w:hAnsi="Times New Roman" w:cs="Times New Roman"/>
+          <w:b/>
+          <w:bCs/>
+          <w:sz w:val="24"/>
+          <w:szCs w:val="24"/>
+        </w:rPr>
+        <w:t>Marketing</w:t>
+      </w:r>
+      <w:r>
+        <w:rPr>
+          <w:rFonts w:ascii="Times New Roman" w:hAnsi="Times New Roman" w:cs="Times New Roman"/>
+          <w:sz w:val="24"/>
+          <w:szCs w:val="24"/>
+        </w:rPr>
+        <w:t xml:space="preserve"> : email et SMS marketing, automatisation, création de sondages</w:t>
+      </w:r>
+    </w:p>
+    <w:p>
+      <w:pPr>
+        <w:pStyle w:val="Paragraphedeliste"/>
+        <w:numPr>
+          <w:ilvl w:val="0"/>
+          <w:numId w:val="5"/>
+        </w:numPr>
+        <w:spacing w:after="240" w:line="256" w:lineRule="auto"/>
+        <w:jc w:val="both"/>
+        <w:rPr>
+          <w:rFonts w:ascii="Times New Roman" w:hAnsi="Times New Roman" w:cs="Times New Roman"/>
+          <w:sz w:val="24"/>
+          <w:szCs w:val="24"/>
+        </w:rPr>
+      </w:pPr>
+      <w:r>
+        <w:rPr>
+          <w:rFonts w:ascii="Times New Roman" w:hAnsi="Times New Roman" w:cs="Times New Roman"/>
+          <w:b/>
+          <w:bCs/>
+          <w:sz w:val="24"/>
+          <w:szCs w:val="24"/>
+        </w:rPr>
+        <w:t>Services</w:t>
+      </w:r>
+      <w:r>
+        <w:rPr>
+          <w:rFonts w:ascii="Times New Roman" w:hAnsi="Times New Roman" w:cs="Times New Roman"/>
+          <w:sz w:val="24"/>
+          <w:szCs w:val="24"/>
+        </w:rPr>
+        <w:t xml:space="preserve"> : feuille de présence, gestion de projet, planification de rendez-vous</w:t>
+      </w:r>
+    </w:p>
+    <w:p>
+      <w:pPr>
+        <w:pStyle w:val="Paragraphedeliste"/>
+        <w:numPr>
+          <w:ilvl w:val="0"/>
+          <w:numId w:val="5"/>
+        </w:numPr>
+        <w:spacing w:after="240" w:line="256" w:lineRule="auto"/>
+        <w:jc w:val="both"/>
+        <w:rPr>
+          <w:rFonts w:ascii="Times New Roman" w:hAnsi="Times New Roman" w:cs="Times New Roman"/>
+          <w:sz w:val="24"/>
+          <w:szCs w:val="24"/>
+        </w:rPr>
+      </w:pPr>
+      <w:r>
+        <w:rPr>
+          <w:rFonts w:ascii="Times New Roman" w:hAnsi="Times New Roman" w:cs="Times New Roman"/>
+          <w:b/>
+          <w:bCs/>
+          <w:sz w:val="24"/>
+          <w:szCs w:val="24"/>
+        </w:rPr>
+        <w:t>Productivité</w:t>
+      </w:r>
+      <w:r>
+        <w:rPr>
+          <w:rFonts w:ascii="Times New Roman" w:hAnsi="Times New Roman" w:cs="Times New Roman"/>
+          <w:sz w:val="24"/>
+          <w:szCs w:val="24"/>
+        </w:rPr>
+        <w:t xml:space="preserve"> : VoIP, discussions internes, validations</w:t>
+      </w:r>
+    </w:p>
+    <w:p>
+      <w:pPr>
+        <w:jc w:val="both"/>
+        <w:rPr>
+          <w:rFonts w:ascii="Times New Roman" w:hAnsi="Times New Roman" w:cs="Times New Roman"/>
+          <w:sz w:val="24"/>
+          <w:szCs w:val="24"/>
+        </w:rPr>
+      </w:pPr>
+      <w:r>
+        <w:rPr>
+          <w:rFonts w:ascii="Times New Roman" w:hAnsi="Times New Roman" w:cs="Times New Roman"/>
+          <w:sz w:val="24"/>
+          <w:szCs w:val="24"/>
+        </w:rPr>
+        <w:t>Les applications sont compatibles et permettent de centraliser les informations tout en automatisant les processus de gestion de l’entreprise et de la relation client.</w:t>
+      </w:r>
+    </w:p>
+    <w:p>
+      <w:pPr>
+        <w:suppressAutoHyphens/>
+        <w:autoSpaceDN w:val="0"/>
+        <w:spacing w:after="200" w:line="276" w:lineRule="auto"/>
+        <w:textAlignment w:val="baseline"/>
+      </w:pPr>
+    </w:p>
+    <w:p>
+      <w:pPr>
+        <w:pStyle w:val="Titre2"/>
         <w:rPr>
           <w:rFonts w:ascii="Times New Roman" w:hAnsi="Times New Roman"/>
           <w:b/>
@@ -1815,6 +2564,34 @@
           <w:u w:val="single"/>
         </w:rPr>
       </w:pPr>
+      <w:r>
+        <w:rPr>
+          <w:b/>
+          <w:bCs/>
+        </w:rPr>
+        <w:t>II.</w:t>
+      </w:r>
+      <w:r>
+        <w:rPr>
+          <w:b/>
+          <w:bCs/>
+        </w:rPr>
+        <w:t>2</w:t>
+      </w:r>
+      <w:r>
+        <w:rPr>
+          <w:b/>
+          <w:bCs/>
+        </w:rPr>
+        <w:t xml:space="preserve"> Présentation </w:t>
+      </w:r>
+      <w:r>
+        <w:rPr>
+          <w:b/>
+          <w:bCs/>
+        </w:rPr>
+        <w:t>technique</w:t>
+      </w:r>
     </w:p>
     <w:p>
       <w:pPr>
@@ -1825,6 +2602,3388 @@
           <w:shd w:val="clear" w:color="auto" w:fill="FFFFFF"/>
         </w:rPr>
       </w:pPr>
+    </w:p>
+    <w:p>
+      <w:pPr>
+        <w:rPr>
+          <w:rFonts w:ascii="Times New Roman" w:hAnsi="Times New Roman" w:cs="Times New Roman"/>
+          <w:sz w:val="24"/>
+          <w:szCs w:val="24"/>
+        </w:rPr>
+      </w:pPr>
+      <w:r>
+        <w:rPr>
+          <w:rFonts w:ascii="Times New Roman" w:hAnsi="Times New Roman" w:cs="Times New Roman"/>
+          <w:sz w:val="24"/>
+          <w:szCs w:val="24"/>
+        </w:rPr>
+        <w:t>L'architecture</w:t>
+      </w:r>
+      <w:r>
+        <w:rPr>
+          <w:rFonts w:ascii="Times New Roman" w:hAnsi="Times New Roman" w:cs="Times New Roman"/>
+          <w:sz w:val="24"/>
+          <w:szCs w:val="24"/>
+        </w:rPr>
+        <w:t xml:space="preserve"> </w:t>
+      </w:r>
+      <w:r>
+        <w:rPr>
+          <w:rFonts w:ascii="Times New Roman" w:hAnsi="Times New Roman" w:cs="Times New Roman"/>
+          <w:sz w:val="24"/>
+          <w:szCs w:val="24"/>
+        </w:rPr>
+        <w:t>du système Odoo est composée de 3 tiers :</w:t>
+      </w:r>
+      <w:r>
+        <w:rPr>
+          <w:rFonts w:ascii="Times New Roman" w:hAnsi="Times New Roman" w:cs="Times New Roman"/>
+          <w:sz w:val="24"/>
+          <w:szCs w:val="24"/>
+        </w:rPr>
+        <w:br/>
+      </w:r>
+    </w:p>
+    <w:p>
+      <w:pPr>
+        <w:pStyle w:val="Paragraphedeliste"/>
+        <w:numPr>
+          <w:ilvl w:val="0"/>
+          <w:numId w:val="8"/>
+        </w:numPr>
+        <w:rPr>
+          <w:rFonts w:ascii="Times New Roman" w:hAnsi="Times New Roman" w:cs="Times New Roman"/>
+          <w:sz w:val="24"/>
+          <w:szCs w:val="24"/>
+        </w:rPr>
+      </w:pPr>
+      <w:r>
+        <w:rPr>
+          <w:rFonts w:ascii="Times New Roman" w:hAnsi="Times New Roman" w:cs="Times New Roman"/>
+          <w:sz w:val="24"/>
+          <w:szCs w:val="24"/>
+        </w:rPr>
+        <w:t>U</w:t>
+      </w:r>
+      <w:r>
+        <w:rPr>
+          <w:rFonts w:ascii="Times New Roman" w:hAnsi="Times New Roman" w:cs="Times New Roman"/>
+          <w:sz w:val="24"/>
+          <w:szCs w:val="24"/>
+        </w:rPr>
+        <w:t xml:space="preserve">n serveur de base de données </w:t>
+      </w:r>
+      <w:r>
+        <w:rPr>
+          <w:rFonts w:ascii="Times New Roman" w:hAnsi="Times New Roman" w:cs="Times New Roman"/>
+          <w:sz w:val="24"/>
+          <w:szCs w:val="24"/>
+        </w:rPr>
+        <w:t>PostgreSQL</w:t>
+      </w:r>
+      <w:r>
+        <w:rPr>
+          <w:rFonts w:ascii="Times New Roman" w:hAnsi="Times New Roman" w:cs="Times New Roman"/>
+          <w:sz w:val="24"/>
+          <w:szCs w:val="24"/>
+        </w:rPr>
+        <w:t>. Odoo utilise une couche ORM « Object Relational Mapping » pour la persistance de ses objets métier et la gestion des la base de données.</w:t>
+      </w:r>
+    </w:p>
+    <w:p>
+      <w:pPr>
+        <w:pStyle w:val="Paragraphedeliste"/>
+        <w:rPr>
+          <w:rFonts w:ascii="Times New Roman" w:hAnsi="Times New Roman" w:cs="Times New Roman"/>
+          <w:sz w:val="24"/>
+          <w:szCs w:val="24"/>
+        </w:rPr>
+      </w:pPr>
+    </w:p>
+    <w:p>
+      <w:pPr>
+        <w:pStyle w:val="Paragraphedeliste"/>
+        <w:numPr>
+          <w:ilvl w:val="0"/>
+          <w:numId w:val="8"/>
+        </w:numPr>
+        <w:rPr>
+          <w:rFonts w:ascii="Times New Roman" w:hAnsi="Times New Roman" w:cs="Times New Roman"/>
+          <w:sz w:val="24"/>
+          <w:szCs w:val="24"/>
+        </w:rPr>
+      </w:pPr>
+      <w:r>
+        <w:rPr>
+          <w:rFonts w:ascii="Times New Roman" w:hAnsi="Times New Roman" w:cs="Times New Roman"/>
+          <w:sz w:val="24"/>
+          <w:szCs w:val="24"/>
+        </w:rPr>
+        <w:t xml:space="preserve"> Un serveur d'application (contenant les objets de gestion, le moteur de workflow, le générateur d'édition, etc.).</w:t>
+      </w:r>
+      <w:r>
+        <w:rPr>
+          <w:rFonts w:ascii="Times New Roman" w:hAnsi="Times New Roman" w:cs="Times New Roman"/>
+          <w:sz w:val="24"/>
+          <w:szCs w:val="24"/>
+        </w:rPr>
+        <w:br/>
+        <w:t xml:space="preserve">* Un serveur de présentation qui permet à l'utilisateur de se connecter à Odoo avec n'importe quel navigateur </w:t>
+      </w:r>
+      <w:r>
+        <w:rPr>
+          <w:rFonts w:ascii="Times New Roman" w:hAnsi="Times New Roman" w:cs="Times New Roman"/>
+          <w:sz w:val="24"/>
+          <w:szCs w:val="24"/>
+        </w:rPr>
+        <w:t>internet (Google</w:t>
+      </w:r>
+      <w:r>
+        <w:rPr>
+          <w:rFonts w:ascii="Times New Roman" w:hAnsi="Times New Roman" w:cs="Times New Roman"/>
+          <w:sz w:val="24"/>
+          <w:szCs w:val="24"/>
+        </w:rPr>
+        <w:t xml:space="preserve"> </w:t>
+      </w:r>
+      <w:r>
+        <w:rPr>
+          <w:rFonts w:ascii="Times New Roman" w:hAnsi="Times New Roman" w:cs="Times New Roman"/>
+          <w:sz w:val="24"/>
+          <w:szCs w:val="24"/>
+        </w:rPr>
+        <w:t>Ch</w:t>
+      </w:r>
+      <w:r>
+        <w:rPr>
+          <w:rFonts w:ascii="Times New Roman" w:hAnsi="Times New Roman" w:cs="Times New Roman"/>
+          <w:sz w:val="24"/>
+          <w:szCs w:val="24"/>
+        </w:rPr>
+        <w:t xml:space="preserve">rome, </w:t>
+      </w:r>
+      <w:r>
+        <w:rPr>
+          <w:rFonts w:ascii="Times New Roman" w:hAnsi="Times New Roman" w:cs="Times New Roman"/>
+          <w:sz w:val="24"/>
+          <w:szCs w:val="24"/>
+        </w:rPr>
+        <w:t>F</w:t>
+      </w:r>
+      <w:r>
+        <w:rPr>
+          <w:rFonts w:ascii="Times New Roman" w:hAnsi="Times New Roman" w:cs="Times New Roman"/>
+          <w:sz w:val="24"/>
+          <w:szCs w:val="24"/>
+        </w:rPr>
+        <w:t>irefox</w:t>
+      </w:r>
+      <w:r>
+        <w:rPr>
+          <w:rFonts w:ascii="Times New Roman" w:hAnsi="Times New Roman" w:cs="Times New Roman"/>
+          <w:sz w:val="24"/>
+          <w:szCs w:val="24"/>
+        </w:rPr>
+        <w:t xml:space="preserve"> …</w:t>
+      </w:r>
+      <w:r>
+        <w:rPr>
+          <w:rFonts w:ascii="Times New Roman" w:hAnsi="Times New Roman" w:cs="Times New Roman"/>
+          <w:sz w:val="24"/>
+          <w:szCs w:val="24"/>
+        </w:rPr>
+        <w:t>)</w:t>
+      </w:r>
+    </w:p>
+    <w:p>
+      <w:pPr>
+        <w:rPr>
+          <w:rFonts w:ascii="Times New Roman" w:hAnsi="Times New Roman" w:cs="Times New Roman"/>
+          <w:sz w:val="24"/>
+          <w:szCs w:val="24"/>
+        </w:rPr>
+      </w:pPr>
+      <w:r>
+        <w:rPr>
+          <w:rFonts w:ascii="Times New Roman" w:hAnsi="Times New Roman" w:cs="Times New Roman"/>
+          <w:sz w:val="24"/>
+          <w:szCs w:val="24"/>
+        </w:rPr>
+        <w:t>Le principe de base d’</w:t>
+      </w:r>
+      <w:r>
+        <w:rPr>
+          <w:rFonts w:ascii="Times New Roman" w:hAnsi="Times New Roman" w:cs="Times New Roman"/>
+          <w:sz w:val="24"/>
+          <w:szCs w:val="24"/>
+        </w:rPr>
+        <w:t>O</w:t>
+      </w:r>
+      <w:r>
+        <w:rPr>
+          <w:rFonts w:ascii="Times New Roman" w:hAnsi="Times New Roman" w:cs="Times New Roman"/>
+          <w:sz w:val="24"/>
+          <w:szCs w:val="24"/>
+        </w:rPr>
+        <w:t xml:space="preserve">doo </w:t>
+      </w:r>
+      <w:r>
+        <w:rPr>
+          <w:rFonts w:ascii="Times New Roman" w:hAnsi="Times New Roman" w:cs="Times New Roman"/>
+          <w:sz w:val="24"/>
+          <w:szCs w:val="24"/>
+        </w:rPr>
+        <w:t xml:space="preserve">est </w:t>
+      </w:r>
+      <w:r>
+        <w:rPr>
+          <w:rFonts w:ascii="Times New Roman" w:hAnsi="Times New Roman" w:cs="Times New Roman"/>
+          <w:sz w:val="24"/>
+          <w:szCs w:val="24"/>
+        </w:rPr>
+        <w:t>d’utiliser</w:t>
+      </w:r>
+      <w:r>
+        <w:rPr>
+          <w:rFonts w:ascii="Times New Roman" w:hAnsi="Times New Roman" w:cs="Times New Roman"/>
+          <w:sz w:val="24"/>
+          <w:szCs w:val="24"/>
+        </w:rPr>
+        <w:t xml:space="preserve"> une structure modulaire, et indépendante qui permet à la fois d’améliorer régulièrement les modules existants, et d’</w:t>
+      </w:r>
+      <w:r>
+        <w:rPr>
+          <w:rFonts w:ascii="Times New Roman" w:hAnsi="Times New Roman" w:cs="Times New Roman"/>
+          <w:sz w:val="24"/>
+          <w:szCs w:val="24"/>
+        </w:rPr>
+        <w:t>a</w:t>
+      </w:r>
+      <w:r>
+        <w:rPr>
+          <w:rFonts w:ascii="Times New Roman" w:hAnsi="Times New Roman" w:cs="Times New Roman"/>
+          <w:sz w:val="24"/>
+          <w:szCs w:val="24"/>
+        </w:rPr>
+        <w:t>utre part, avoir une souplesse de modification ou de suppression des modules qu’on ne veut pas utiliser, sans avoir à toucher tout le système.</w:t>
+      </w:r>
+      <w:r>
+        <w:rPr>
+          <w:rFonts w:ascii="Times New Roman" w:hAnsi="Times New Roman" w:cs="Times New Roman"/>
+          <w:sz w:val="24"/>
+          <w:szCs w:val="24"/>
+        </w:rPr>
+        <w:br/>
+      </w:r>
+      <w:r>
+        <w:rPr>
+          <w:rFonts w:ascii="Times New Roman" w:hAnsi="Times New Roman" w:cs="Times New Roman"/>
+          <w:sz w:val="24"/>
+          <w:szCs w:val="24"/>
+        </w:rPr>
+        <w:lastRenderedPageBreak/>
+        <w:br/>
+        <w:t xml:space="preserve">Par défaut, il contient plusieurs modules prêt à être déployés tel quels , ou à les personnaliser selon vos besoins. Les modules sont </w:t>
+      </w:r>
+      <w:r>
+        <w:rPr>
+          <w:rFonts w:ascii="Times New Roman" w:hAnsi="Times New Roman" w:cs="Times New Roman"/>
+          <w:sz w:val="24"/>
+          <w:szCs w:val="24"/>
+        </w:rPr>
+        <w:t>contenus</w:t>
+      </w:r>
+      <w:r>
+        <w:rPr>
+          <w:rFonts w:ascii="Times New Roman" w:hAnsi="Times New Roman" w:cs="Times New Roman"/>
+          <w:sz w:val="24"/>
+          <w:szCs w:val="24"/>
+        </w:rPr>
+        <w:t xml:space="preserve"> dans un répertoire nommé    / </w:t>
+      </w:r>
+      <w:r>
+        <w:rPr>
+          <w:rFonts w:ascii="Times New Roman" w:hAnsi="Times New Roman" w:cs="Times New Roman"/>
+          <w:sz w:val="24"/>
+          <w:szCs w:val="24"/>
+        </w:rPr>
+        <w:t>addons,</w:t>
+      </w:r>
+      <w:r>
+        <w:rPr>
+          <w:rFonts w:ascii="Times New Roman" w:hAnsi="Times New Roman" w:cs="Times New Roman"/>
+          <w:sz w:val="24"/>
+          <w:szCs w:val="24"/>
+        </w:rPr>
+        <w:t xml:space="preserve"> et il est possible d’y </w:t>
+      </w:r>
+      <w:r>
+        <w:rPr>
+          <w:rFonts w:ascii="Times New Roman" w:hAnsi="Times New Roman" w:cs="Times New Roman"/>
+          <w:sz w:val="24"/>
+          <w:szCs w:val="24"/>
+        </w:rPr>
+        <w:t>installer vos</w:t>
+      </w:r>
+      <w:r>
+        <w:rPr>
+          <w:rFonts w:ascii="Times New Roman" w:hAnsi="Times New Roman" w:cs="Times New Roman"/>
+          <w:sz w:val="24"/>
+          <w:szCs w:val="24"/>
+        </w:rPr>
+        <w:t xml:space="preserve"> propres modules mais il est préférable d’utiliser un dossier personnalisé (un dossier addons séparé</w:t>
+      </w:r>
+      <w:r>
+        <w:rPr>
+          <w:rFonts w:ascii="Times New Roman" w:hAnsi="Times New Roman" w:cs="Times New Roman"/>
+          <w:sz w:val="24"/>
+          <w:szCs w:val="24"/>
+        </w:rPr>
+        <w:t>).</w:t>
+      </w:r>
+    </w:p>
+    <w:p>
+      <w:pPr>
+        <w:pStyle w:val="Titre3"/>
+        <w:spacing w:line="480" w:lineRule="auto"/>
+        <w:rPr>
+          <w:b/>
+          <w:bCs/>
+          <w:color w:val="2F5496" w:themeColor="accent1" w:themeShade="BF"/>
+          <w:sz w:val="26"/>
+          <w:szCs w:val="26"/>
+        </w:rPr>
+      </w:pPr>
+      <w:r>
+        <w:rPr>
+          <w:b/>
+          <w:bCs/>
+          <w:color w:val="2F5496" w:themeColor="accent1" w:themeShade="BF"/>
+          <w:sz w:val="26"/>
+          <w:szCs w:val="26"/>
+        </w:rPr>
+        <w:t xml:space="preserve">      I</w:t>
+      </w:r>
+      <w:r>
+        <w:rPr>
+          <w:b/>
+          <w:bCs/>
+          <w:color w:val="2F5496" w:themeColor="accent1" w:themeShade="BF"/>
+          <w:sz w:val="26"/>
+          <w:szCs w:val="26"/>
+        </w:rPr>
+        <w:t>I</w:t>
+      </w:r>
+      <w:r>
+        <w:rPr>
+          <w:b/>
+          <w:bCs/>
+          <w:color w:val="2F5496" w:themeColor="accent1" w:themeShade="BF"/>
+          <w:sz w:val="26"/>
+          <w:szCs w:val="26"/>
+        </w:rPr>
+        <w:t>.</w:t>
+      </w:r>
+      <w:r>
+        <w:rPr>
+          <w:b/>
+          <w:bCs/>
+          <w:color w:val="2F5496" w:themeColor="accent1" w:themeShade="BF"/>
+          <w:sz w:val="26"/>
+          <w:szCs w:val="26"/>
+        </w:rPr>
+        <w:t>2</w:t>
+      </w:r>
+      <w:r>
+        <w:rPr>
+          <w:b/>
+          <w:bCs/>
+          <w:color w:val="2F5496" w:themeColor="accent1" w:themeShade="BF"/>
+          <w:sz w:val="26"/>
+          <w:szCs w:val="26"/>
+        </w:rPr>
+        <w:t xml:space="preserve">.1 </w:t>
+      </w:r>
+      <w:r>
+        <w:rPr>
+          <w:b/>
+          <w:bCs/>
+          <w:color w:val="2F5496" w:themeColor="accent1" w:themeShade="BF"/>
+          <w:sz w:val="26"/>
+          <w:szCs w:val="26"/>
+        </w:rPr>
+        <w:t>Architecture technique</w:t>
+      </w:r>
+      <w:r>
+        <w:rPr>
+          <w:b/>
+          <w:bCs/>
+          <w:color w:val="2F5496" w:themeColor="accent1" w:themeShade="BF"/>
+          <w:sz w:val="26"/>
+          <w:szCs w:val="26"/>
+        </w:rPr>
+        <w:t xml:space="preserve"> d</w:t>
+      </w:r>
+      <w:r>
+        <w:rPr>
+          <w:b/>
+          <w:bCs/>
+          <w:color w:val="2F5496" w:themeColor="accent1" w:themeShade="BF"/>
+          <w:sz w:val="26"/>
+          <w:szCs w:val="26"/>
+        </w:rPr>
+        <w:t>’un module Odoo</w:t>
+      </w:r>
+    </w:p>
+    <w:p>
+      <w:r>
+        <w:rPr>
+          <w:noProof/>
+        </w:rPr>
+        <w:drawing>
+          <wp:anchor distT="0" distB="0" distL="114300" distR="114300" simplePos="0" relativeHeight="251664384" behindDoc="0" locked="0" layoutInCell="1" allowOverlap="1" wp14:anchorId="76BFB6A8" wp14:editId="7BF8161E">
+            <wp:simplePos x="0" y="0"/>
+            <wp:positionH relativeFrom="column">
+              <wp:posOffset>545672</wp:posOffset>
+            </wp:positionH>
+            <wp:positionV relativeFrom="paragraph">
+              <wp:posOffset>190116</wp:posOffset>
+            </wp:positionV>
+            <wp:extent cx="4572000" cy="4083050"/>
+            <wp:effectExtent l="0" t="0" r="0" b="0"/>
+            <wp:wrapTopAndBottom/>
+            <wp:docPr id="7" name="Image 7"/>
+            <wp:cNvGraphicFramePr>
+              <a:graphicFrameLocks xmlns:a="http://schemas.openxmlformats.org/drawingml/2006/main" noChangeAspect="1"/>
+            </wp:cNvGraphicFramePr>
+            <a:graphic xmlns:a="http://schemas.openxmlformats.org/drawingml/2006/main">
+              <a:graphicData uri="http://schemas.openxmlformats.org/drawingml/2006/picture">
+                <pic:pic xmlns:pic="http://schemas.openxmlformats.org/drawingml/2006/picture">
+                  <pic:nvPicPr>
+                    <pic:cNvPr id="0" name="Image 729117713"/>
+                    <pic:cNvPicPr>
+                      <a:picLocks noChangeAspect="1" noChangeArrowheads="1"/>
+                    </pic:cNvPicPr>
+                  </pic:nvPicPr>
+                  <pic:blipFill>
+                    <a:blip r:embed="rId12">
+                      <a:extLst>
+                        <a:ext uri="{28A0092B-C50C-407E-A947-70E740481C1C}">
+                          <a14:useLocalDpi xmlns:a14="http://schemas.microsoft.com/office/drawing/2010/main" val="0"/>
+                        </a:ext>
+                      </a:extLst>
+                    </a:blip>
+                    <a:srcRect/>
+                    <a:stretch>
+                      <a:fillRect/>
+                    </a:stretch>
+                  </pic:blipFill>
+                  <pic:spPr bwMode="auto">
+                    <a:xfrm>
+                      <a:off x="0" y="0"/>
+                      <a:ext cx="4572000" cy="4083050"/>
+                    </a:xfrm>
+                    <a:prstGeom prst="rect">
+                      <a:avLst/>
+                    </a:prstGeom>
+                    <a:noFill/>
+                    <a:ln>
+                      <a:noFill/>
+                    </a:ln>
+                  </pic:spPr>
+                </pic:pic>
+              </a:graphicData>
+            </a:graphic>
+          </wp:anchor>
+        </w:drawing>
+      </w:r>
+    </w:p>
+    <w:p>
+      <w:pPr>
+        <w:pStyle w:val="Lgende"/>
+        <w:rPr>
+          <w:b/>
+          <w:bCs/>
+          <w:color w:val="538135" w:themeColor="accent6" w:themeShade="BF"/>
+          <w:sz w:val="24"/>
+          <w:szCs w:val="24"/>
+        </w:rPr>
+      </w:pPr>
+      <w:r>
+        <w:rPr>
+          <w:b/>
+          <w:bCs/>
+          <w:color w:val="538135" w:themeColor="accent6" w:themeShade="BF"/>
+          <w:sz w:val="24"/>
+          <w:szCs w:val="24"/>
+        </w:rPr>
+        <w:t xml:space="preserve">Figure </w:t>
+      </w:r>
+      <w:r>
+        <w:rPr>
+          <w:b/>
+          <w:bCs/>
+          <w:color w:val="538135" w:themeColor="accent6" w:themeShade="BF"/>
+          <w:sz w:val="24"/>
+          <w:szCs w:val="24"/>
+        </w:rPr>
+        <w:fldChar w:fldCharType="begin"/>
+      </w:r>
+      <w:r>
+        <w:rPr>
+          <w:b/>
+          <w:bCs/>
+          <w:color w:val="538135" w:themeColor="accent6" w:themeShade="BF"/>
+          <w:sz w:val="24"/>
+          <w:szCs w:val="24"/>
+        </w:rPr>
+        <w:instrText xml:space="preserve"> SEQ Figure \* ARABIC </w:instrText>
+      </w:r>
+      <w:r>
+        <w:rPr>
+          <w:b/>
+          <w:bCs/>
+          <w:color w:val="538135" w:themeColor="accent6" w:themeShade="BF"/>
+          <w:sz w:val="24"/>
+          <w:szCs w:val="24"/>
+        </w:rPr>
+        <w:fldChar w:fldCharType="separate"/>
+      </w:r>
+      <w:r>
+        <w:rPr>
+          <w:b/>
+          <w:bCs/>
+          <w:noProof/>
+          <w:color w:val="538135" w:themeColor="accent6" w:themeShade="BF"/>
+          <w:sz w:val="24"/>
+          <w:szCs w:val="24"/>
+        </w:rPr>
+        <w:t>3</w:t>
+      </w:r>
+      <w:r>
+        <w:rPr>
+          <w:b/>
+          <w:bCs/>
+          <w:color w:val="538135" w:themeColor="accent6" w:themeShade="BF"/>
+          <w:sz w:val="24"/>
+          <w:szCs w:val="24"/>
+        </w:rPr>
+        <w:fldChar w:fldCharType="end"/>
+      </w:r>
+      <w:r>
+        <w:rPr>
+          <w:b/>
+          <w:bCs/>
+          <w:color w:val="538135" w:themeColor="accent6" w:themeShade="BF"/>
+          <w:sz w:val="24"/>
+          <w:szCs w:val="24"/>
+        </w:rPr>
+        <w:t xml:space="preserve"> </w:t>
+      </w:r>
+      <w:r>
+        <w:rPr>
+          <w:b/>
+          <w:bCs/>
+          <w:color w:val="538135" w:themeColor="accent6" w:themeShade="BF"/>
+          <w:sz w:val="24"/>
+          <w:szCs w:val="24"/>
+        </w:rPr>
+        <w:t>Structure</w:t>
+      </w:r>
+      <w:r>
+        <w:rPr>
+          <w:b/>
+          <w:bCs/>
+          <w:color w:val="538135" w:themeColor="accent6" w:themeShade="BF"/>
+          <w:sz w:val="24"/>
+          <w:szCs w:val="24"/>
+        </w:rPr>
+        <w:t xml:space="preserve"> </w:t>
+      </w:r>
+      <w:r>
+        <w:rPr>
+          <w:b/>
+          <w:bCs/>
+          <w:color w:val="538135" w:themeColor="accent6" w:themeShade="BF"/>
+          <w:sz w:val="24"/>
+          <w:szCs w:val="24"/>
+        </w:rPr>
+        <w:t>d’un module</w:t>
+      </w:r>
+      <w:r>
+        <w:rPr>
+          <w:b/>
+          <w:bCs/>
+          <w:color w:val="538135" w:themeColor="accent6" w:themeShade="BF"/>
+          <w:sz w:val="24"/>
+          <w:szCs w:val="24"/>
+        </w:rPr>
+        <w:t xml:space="preserve"> Odoo</w:t>
+      </w:r>
+    </w:p>
+    <w:p>
+      <w:pPr>
+        <w:shd w:val="clear" w:color="auto" w:fill="FFFFFF"/>
+        <w:spacing w:after="150" w:line="240" w:lineRule="auto"/>
+        <w:rPr>
+          <w:rFonts w:ascii="Times New Roman" w:eastAsia="Times New Roman" w:hAnsi="Times New Roman" w:cs="Times New Roman"/>
+          <w:color w:val="000000"/>
+          <w:sz w:val="24"/>
+          <w:szCs w:val="24"/>
+          <w:lang w:eastAsia="fr-FR"/>
+        </w:rPr>
+      </w:pPr>
+      <w:r>
+        <w:rPr>
+          <w:rFonts w:ascii="Times New Roman" w:eastAsia="Times New Roman" w:hAnsi="Times New Roman" w:cs="Times New Roman"/>
+          <w:color w:val="000000"/>
+          <w:sz w:val="24"/>
+          <w:szCs w:val="24"/>
+          <w:lang w:eastAsia="fr-FR"/>
+        </w:rPr>
+        <w:t xml:space="preserve">Un Module sous </w:t>
+      </w:r>
+      <w:r>
+        <w:rPr>
+          <w:rFonts w:ascii="Times New Roman" w:eastAsia="Times New Roman" w:hAnsi="Times New Roman" w:cs="Times New Roman"/>
+          <w:color w:val="000000"/>
+          <w:sz w:val="24"/>
+          <w:szCs w:val="24"/>
+          <w:lang w:eastAsia="fr-FR"/>
+        </w:rPr>
+        <w:t>O</w:t>
+      </w:r>
+      <w:r>
+        <w:rPr>
+          <w:rFonts w:ascii="Times New Roman" w:eastAsia="Times New Roman" w:hAnsi="Times New Roman" w:cs="Times New Roman"/>
+          <w:color w:val="000000"/>
+          <w:sz w:val="24"/>
+          <w:szCs w:val="24"/>
+          <w:lang w:eastAsia="fr-FR"/>
+        </w:rPr>
+        <w:t>doo est représenté comme un répertoire, contenant des sous-répertoires et des fichiers avec une convention bien définie.</w:t>
+      </w:r>
+      <w:r>
+        <w:rPr>
+          <w:rFonts w:ascii="Times New Roman" w:eastAsia="Times New Roman" w:hAnsi="Times New Roman" w:cs="Times New Roman"/>
+          <w:color w:val="000000"/>
+          <w:sz w:val="24"/>
+          <w:szCs w:val="24"/>
+          <w:lang w:eastAsia="fr-FR"/>
+        </w:rPr>
+        <w:br/>
+        <w:t>Pour pouvoir créer et développer ses propres modules odoo, il va falloir comprendre la signification des fichiers et répertoire d’un module odoo, composant l'architecture technique d’un module :</w:t>
+      </w:r>
+    </w:p>
+    <w:p>
+      <w:pPr>
+        <w:shd w:val="clear" w:color="auto" w:fill="FFFFFF"/>
+        <w:spacing w:after="150" w:line="240" w:lineRule="auto"/>
+        <w:rPr>
+          <w:rFonts w:ascii="Times New Roman" w:eastAsia="Times New Roman" w:hAnsi="Times New Roman" w:cs="Times New Roman"/>
+          <w:color w:val="000000"/>
+          <w:sz w:val="24"/>
+          <w:szCs w:val="24"/>
+          <w:lang w:eastAsia="fr-FR"/>
+        </w:rPr>
+      </w:pPr>
+      <w:r>
+        <w:rPr>
+          <w:rFonts w:ascii="Times New Roman" w:eastAsia="Times New Roman" w:hAnsi="Times New Roman" w:cs="Times New Roman"/>
+          <w:color w:val="000000"/>
+          <w:sz w:val="24"/>
+          <w:szCs w:val="24"/>
+          <w:lang w:eastAsia="fr-FR"/>
+        </w:rPr>
+        <w:br/>
+      </w:r>
+      <w:r>
+        <w:rPr>
+          <w:rFonts w:ascii="Times New Roman" w:eastAsia="Times New Roman" w:hAnsi="Times New Roman" w:cs="Times New Roman"/>
+          <w:b/>
+          <w:bCs/>
+          <w:color w:val="000000"/>
+          <w:sz w:val="24"/>
+          <w:szCs w:val="24"/>
+          <w:lang w:eastAsia="fr-FR"/>
+        </w:rPr>
+        <w:t>1. __init__.py :</w:t>
+      </w:r>
+      <w:r>
+        <w:rPr>
+          <w:rFonts w:ascii="Times New Roman" w:eastAsia="Times New Roman" w:hAnsi="Times New Roman" w:cs="Times New Roman"/>
+          <w:color w:val="000000"/>
+          <w:sz w:val="24"/>
+          <w:szCs w:val="24"/>
+          <w:lang w:eastAsia="fr-FR"/>
+        </w:rPr>
+        <w:t> (Required : nécessaire pour la création d’un module)</w:t>
+      </w:r>
+      <w:r>
+        <w:rPr>
+          <w:rFonts w:ascii="Times New Roman" w:eastAsia="Times New Roman" w:hAnsi="Times New Roman" w:cs="Times New Roman"/>
+          <w:color w:val="000000"/>
+          <w:sz w:val="24"/>
+          <w:szCs w:val="24"/>
+          <w:lang w:eastAsia="fr-FR"/>
+        </w:rPr>
+        <w:br/>
+        <w:t xml:space="preserve">C’est le fichier python d'initialisation du module contenant tous les autres fichiers python </w:t>
+      </w:r>
+      <w:r>
+        <w:rPr>
+          <w:rFonts w:ascii="Times New Roman" w:eastAsia="Times New Roman" w:hAnsi="Times New Roman" w:cs="Times New Roman"/>
+          <w:color w:val="000000"/>
+          <w:sz w:val="24"/>
+          <w:szCs w:val="24"/>
+          <w:lang w:eastAsia="fr-FR"/>
+        </w:rPr>
+        <w:t>importer.</w:t>
+      </w:r>
+    </w:p>
+    <w:p>
+      <w:pPr>
+        <w:shd w:val="clear" w:color="auto" w:fill="FFFFFF"/>
+        <w:spacing w:after="150" w:line="240" w:lineRule="auto"/>
+        <w:rPr>
+          <w:rFonts w:ascii="Times New Roman" w:eastAsia="Times New Roman" w:hAnsi="Times New Roman" w:cs="Times New Roman"/>
+          <w:color w:val="000000"/>
+          <w:sz w:val="24"/>
+          <w:szCs w:val="24"/>
+          <w:lang w:eastAsia="fr-FR"/>
+        </w:rPr>
+      </w:pPr>
+      <w:r>
+        <w:rPr>
+          <w:rFonts w:ascii="Times New Roman" w:eastAsia="Times New Roman" w:hAnsi="Times New Roman" w:cs="Times New Roman"/>
+          <w:color w:val="000000"/>
+          <w:sz w:val="24"/>
+          <w:szCs w:val="24"/>
+          <w:lang w:eastAsia="fr-FR"/>
+        </w:rPr>
+        <w:br/>
+      </w:r>
+      <w:r>
+        <w:rPr>
+          <w:rFonts w:ascii="Times New Roman" w:eastAsia="Times New Roman" w:hAnsi="Times New Roman" w:cs="Times New Roman"/>
+          <w:b/>
+          <w:bCs/>
+          <w:color w:val="000000"/>
+          <w:sz w:val="24"/>
+          <w:szCs w:val="24"/>
+          <w:lang w:eastAsia="fr-FR"/>
+        </w:rPr>
+        <w:t>2. __manifest__.py</w:t>
+      </w:r>
+      <w:r>
+        <w:rPr>
+          <w:rFonts w:ascii="Times New Roman" w:eastAsia="Times New Roman" w:hAnsi="Times New Roman" w:cs="Times New Roman"/>
+          <w:b/>
+          <w:bCs/>
+          <w:color w:val="000000"/>
+          <w:sz w:val="24"/>
+          <w:szCs w:val="24"/>
+          <w:lang w:eastAsia="fr-FR"/>
+        </w:rPr>
+        <w:t xml:space="preserve"> : –</w:t>
+      </w:r>
+      <w:r>
+        <w:rPr>
+          <w:rFonts w:ascii="Times New Roman" w:eastAsia="Times New Roman" w:hAnsi="Times New Roman" w:cs="Times New Roman"/>
+          <w:color w:val="000000"/>
+          <w:sz w:val="24"/>
+          <w:szCs w:val="24"/>
+          <w:lang w:eastAsia="fr-FR"/>
+        </w:rPr>
+        <w:t xml:space="preserve"> (Required : nécessaire pour la création d’un module)</w:t>
+      </w:r>
+      <w:r>
+        <w:rPr>
+          <w:rFonts w:ascii="Times New Roman" w:eastAsia="Times New Roman" w:hAnsi="Times New Roman" w:cs="Times New Roman"/>
+          <w:color w:val="000000"/>
+          <w:sz w:val="24"/>
+          <w:szCs w:val="24"/>
+          <w:lang w:eastAsia="fr-FR"/>
+        </w:rPr>
+        <w:br/>
+        <w:t xml:space="preserve">C’est le fichier de manifestation du </w:t>
+      </w:r>
+      <w:r>
+        <w:rPr>
+          <w:rFonts w:ascii="Times New Roman" w:eastAsia="Times New Roman" w:hAnsi="Times New Roman" w:cs="Times New Roman"/>
+          <w:color w:val="000000"/>
+          <w:sz w:val="24"/>
+          <w:szCs w:val="24"/>
+          <w:lang w:eastAsia="fr-FR"/>
+        </w:rPr>
+        <w:t>module,</w:t>
+      </w:r>
+      <w:r>
+        <w:rPr>
+          <w:rFonts w:ascii="Times New Roman" w:eastAsia="Times New Roman" w:hAnsi="Times New Roman" w:cs="Times New Roman"/>
+          <w:color w:val="000000"/>
+          <w:sz w:val="24"/>
+          <w:szCs w:val="24"/>
+          <w:lang w:eastAsia="fr-FR"/>
+        </w:rPr>
+        <w:t xml:space="preserve"> il contient </w:t>
+      </w:r>
+      <w:r>
+        <w:rPr>
+          <w:rFonts w:ascii="Times New Roman" w:eastAsia="Times New Roman" w:hAnsi="Times New Roman" w:cs="Times New Roman"/>
+          <w:color w:val="000000"/>
+          <w:sz w:val="24"/>
+          <w:szCs w:val="24"/>
+          <w:lang w:eastAsia="fr-FR"/>
+        </w:rPr>
+        <w:t>toutes les informations</w:t>
+      </w:r>
+      <w:r>
+        <w:rPr>
+          <w:rFonts w:ascii="Times New Roman" w:eastAsia="Times New Roman" w:hAnsi="Times New Roman" w:cs="Times New Roman"/>
+          <w:color w:val="000000"/>
+          <w:sz w:val="24"/>
+          <w:szCs w:val="24"/>
+          <w:lang w:eastAsia="fr-FR"/>
+        </w:rPr>
+        <w:t xml:space="preserve"> concernant le module comme le nom, une description, la version, l’auteur, le site web, les fichiers de données, démos, sécurité</w:t>
+      </w:r>
+      <w:r>
+        <w:rPr>
+          <w:rFonts w:ascii="Times New Roman" w:eastAsia="Times New Roman" w:hAnsi="Times New Roman" w:cs="Times New Roman"/>
+          <w:color w:val="000000"/>
+          <w:sz w:val="24"/>
+          <w:szCs w:val="24"/>
+          <w:lang w:eastAsia="fr-FR"/>
+        </w:rPr>
+        <w:t xml:space="preserve"> ...</w:t>
+      </w:r>
+      <w:r>
+        <w:rPr>
+          <w:rFonts w:ascii="Times New Roman" w:eastAsia="Times New Roman" w:hAnsi="Times New Roman" w:cs="Times New Roman"/>
+          <w:color w:val="000000"/>
+          <w:sz w:val="24"/>
+          <w:szCs w:val="24"/>
+          <w:lang w:eastAsia="fr-FR"/>
+        </w:rPr>
+        <w:t>.</w:t>
+      </w:r>
+    </w:p>
+    <w:p>
+      <w:pPr>
+        <w:shd w:val="clear" w:color="auto" w:fill="FFFFFF"/>
+        <w:spacing w:after="150" w:line="240" w:lineRule="auto"/>
+        <w:rPr>
+          <w:rFonts w:ascii="Times New Roman" w:eastAsia="Times New Roman" w:hAnsi="Times New Roman" w:cs="Times New Roman"/>
+          <w:color w:val="000000"/>
+          <w:sz w:val="24"/>
+          <w:szCs w:val="24"/>
+          <w:lang w:eastAsia="fr-FR"/>
+        </w:rPr>
+      </w:pPr>
+      <w:r>
+        <w:rPr>
+          <w:rFonts w:ascii="Times New Roman" w:eastAsia="Times New Roman" w:hAnsi="Times New Roman" w:cs="Times New Roman"/>
+          <w:color w:val="000000"/>
+          <w:sz w:val="24"/>
+          <w:szCs w:val="24"/>
+          <w:lang w:eastAsia="fr-FR"/>
+        </w:rPr>
+        <w:lastRenderedPageBreak/>
+        <w:br/>
+      </w:r>
+      <w:r>
+        <w:rPr>
+          <w:rFonts w:ascii="Times New Roman" w:eastAsia="Times New Roman" w:hAnsi="Times New Roman" w:cs="Times New Roman"/>
+          <w:b/>
+          <w:bCs/>
+          <w:color w:val="000000"/>
+          <w:sz w:val="24"/>
+          <w:szCs w:val="24"/>
+          <w:lang w:eastAsia="fr-FR"/>
+        </w:rPr>
+        <w:t>3. models</w:t>
+      </w:r>
+      <w:r>
+        <w:rPr>
+          <w:rFonts w:ascii="Times New Roman" w:eastAsia="Times New Roman" w:hAnsi="Times New Roman" w:cs="Times New Roman"/>
+          <w:b/>
+          <w:bCs/>
+          <w:color w:val="000000"/>
+          <w:sz w:val="24"/>
+          <w:szCs w:val="24"/>
+          <w:lang w:eastAsia="fr-FR"/>
+        </w:rPr>
+        <w:t xml:space="preserve"> : – (</w:t>
+      </w:r>
+      <w:r>
+        <w:rPr>
+          <w:rFonts w:ascii="Times New Roman" w:eastAsia="Times New Roman" w:hAnsi="Times New Roman" w:cs="Times New Roman"/>
+          <w:b/>
+          <w:bCs/>
+          <w:color w:val="000000"/>
+          <w:sz w:val="24"/>
+          <w:szCs w:val="24"/>
+          <w:lang w:eastAsia="fr-FR"/>
+        </w:rPr>
+        <w:t>Required :</w:t>
+      </w:r>
+      <w:r>
+        <w:rPr>
+          <w:rFonts w:ascii="Times New Roman" w:eastAsia="Times New Roman" w:hAnsi="Times New Roman" w:cs="Times New Roman"/>
+          <w:color w:val="000000"/>
+          <w:sz w:val="24"/>
+          <w:szCs w:val="24"/>
+          <w:lang w:eastAsia="fr-FR"/>
+        </w:rPr>
+        <w:t> nécessaire pour la création d’un module)</w:t>
+      </w:r>
+      <w:r>
+        <w:rPr>
+          <w:rFonts w:ascii="Times New Roman" w:eastAsia="Times New Roman" w:hAnsi="Times New Roman" w:cs="Times New Roman"/>
+          <w:color w:val="000000"/>
+          <w:sz w:val="24"/>
+          <w:szCs w:val="24"/>
+          <w:lang w:eastAsia="fr-FR"/>
+        </w:rPr>
+        <w:br/>
+        <w:t xml:space="preserve">C’est un répertoire qui va contenir tous les fichiers pythons de </w:t>
+      </w:r>
+      <w:r>
+        <w:rPr>
+          <w:rFonts w:ascii="Times New Roman" w:eastAsia="Times New Roman" w:hAnsi="Times New Roman" w:cs="Times New Roman"/>
+          <w:color w:val="000000"/>
+          <w:sz w:val="24"/>
+          <w:szCs w:val="24"/>
+          <w:lang w:eastAsia="fr-FR"/>
+        </w:rPr>
+        <w:t>B</w:t>
+      </w:r>
+      <w:r>
+        <w:rPr>
+          <w:rFonts w:ascii="Times New Roman" w:eastAsia="Times New Roman" w:hAnsi="Times New Roman" w:cs="Times New Roman"/>
+          <w:color w:val="000000"/>
+          <w:sz w:val="24"/>
+          <w:szCs w:val="24"/>
+          <w:lang w:eastAsia="fr-FR"/>
+        </w:rPr>
+        <w:t>votre module</w:t>
+      </w:r>
+      <w:r>
+        <w:rPr>
+          <w:rFonts w:ascii="Times New Roman" w:eastAsia="Times New Roman" w:hAnsi="Times New Roman" w:cs="Times New Roman"/>
+          <w:color w:val="000000"/>
+          <w:sz w:val="24"/>
+          <w:szCs w:val="24"/>
+          <w:lang w:eastAsia="fr-FR"/>
+        </w:rPr>
+        <w:t>, ce répertoire doit être déclaré dans le fichier d’initialisation __init__.py</w:t>
+      </w:r>
+    </w:p>
+    <w:p>
+      <w:pPr>
+        <w:shd w:val="clear" w:color="auto" w:fill="FFFFFF"/>
+        <w:spacing w:after="150" w:line="240" w:lineRule="auto"/>
+        <w:rPr>
+          <w:rFonts w:ascii="Times New Roman" w:eastAsia="Times New Roman" w:hAnsi="Times New Roman" w:cs="Times New Roman"/>
+          <w:color w:val="000000"/>
+          <w:sz w:val="24"/>
+          <w:szCs w:val="24"/>
+          <w:lang w:eastAsia="fr-FR"/>
+        </w:rPr>
+      </w:pPr>
+      <w:r>
+        <w:rPr>
+          <w:rFonts w:ascii="Times New Roman" w:eastAsia="Times New Roman" w:hAnsi="Times New Roman" w:cs="Times New Roman"/>
+          <w:color w:val="000000"/>
+          <w:sz w:val="24"/>
+          <w:szCs w:val="24"/>
+          <w:lang w:eastAsia="fr-FR"/>
+        </w:rPr>
+        <w:br/>
+      </w:r>
+      <w:r>
+        <w:rPr>
+          <w:rFonts w:ascii="Times New Roman" w:eastAsia="Times New Roman" w:hAnsi="Times New Roman" w:cs="Times New Roman"/>
+          <w:b/>
+          <w:bCs/>
+          <w:color w:val="000000"/>
+          <w:sz w:val="24"/>
+          <w:szCs w:val="24"/>
+          <w:lang w:eastAsia="fr-FR"/>
+        </w:rPr>
+        <w:t>4. views</w:t>
+      </w:r>
+      <w:r>
+        <w:rPr>
+          <w:rFonts w:ascii="Times New Roman" w:eastAsia="Times New Roman" w:hAnsi="Times New Roman" w:cs="Times New Roman"/>
+          <w:b/>
+          <w:bCs/>
+          <w:color w:val="000000"/>
+          <w:sz w:val="24"/>
+          <w:szCs w:val="24"/>
+          <w:lang w:eastAsia="fr-FR"/>
+        </w:rPr>
+        <w:t xml:space="preserve"> : –</w:t>
+      </w:r>
+      <w:r>
+        <w:rPr>
+          <w:rFonts w:ascii="Times New Roman" w:eastAsia="Times New Roman" w:hAnsi="Times New Roman" w:cs="Times New Roman"/>
+          <w:color w:val="000000"/>
+          <w:sz w:val="24"/>
+          <w:szCs w:val="24"/>
+          <w:lang w:eastAsia="fr-FR"/>
+        </w:rPr>
+        <w:br/>
+        <w:t xml:space="preserve">C’est le répertoire qui va contenir les fichiers xml décrivant la couche présentation ou interface, tel que les vues tree(liste), formulaires (form), graph, pivot, </w:t>
+      </w:r>
+      <w:r>
+        <w:rPr>
+          <w:rFonts w:ascii="Times New Roman" w:eastAsia="Times New Roman" w:hAnsi="Times New Roman" w:cs="Times New Roman"/>
+          <w:color w:val="000000"/>
+          <w:sz w:val="24"/>
+          <w:szCs w:val="24"/>
+          <w:lang w:eastAsia="fr-FR"/>
+        </w:rPr>
+        <w:t>kanban,</w:t>
+      </w:r>
+      <w:r>
+        <w:rPr>
+          <w:rFonts w:ascii="Times New Roman" w:eastAsia="Times New Roman" w:hAnsi="Times New Roman" w:cs="Times New Roman"/>
+          <w:color w:val="000000"/>
+          <w:sz w:val="24"/>
+          <w:szCs w:val="24"/>
+          <w:lang w:eastAsia="fr-FR"/>
+        </w:rPr>
+        <w:t xml:space="preserve"> action, menu, rechercher (search</w:t>
+      </w:r>
+      <w:r>
+        <w:rPr>
+          <w:rFonts w:ascii="Times New Roman" w:eastAsia="Times New Roman" w:hAnsi="Times New Roman" w:cs="Times New Roman"/>
+          <w:color w:val="000000"/>
+          <w:sz w:val="24"/>
+          <w:szCs w:val="24"/>
+          <w:lang w:eastAsia="fr-FR"/>
+        </w:rPr>
+        <w:t>)...</w:t>
+      </w:r>
+      <w:r>
+        <w:rPr>
+          <w:rFonts w:ascii="Times New Roman" w:eastAsia="Times New Roman" w:hAnsi="Times New Roman" w:cs="Times New Roman"/>
+          <w:color w:val="000000"/>
+          <w:sz w:val="24"/>
+          <w:szCs w:val="24"/>
+          <w:lang w:eastAsia="fr-FR"/>
+        </w:rPr>
+        <w:t>.</w:t>
+      </w:r>
+    </w:p>
+    <w:p>
+      <w:pPr>
+        <w:shd w:val="clear" w:color="auto" w:fill="FFFFFF"/>
+        <w:spacing w:after="150" w:line="240" w:lineRule="auto"/>
+        <w:rPr>
+          <w:rFonts w:ascii="Times New Roman" w:eastAsia="Times New Roman" w:hAnsi="Times New Roman" w:cs="Times New Roman"/>
+          <w:color w:val="000000"/>
+          <w:sz w:val="24"/>
+          <w:szCs w:val="24"/>
+          <w:lang w:eastAsia="fr-FR"/>
+        </w:rPr>
+      </w:pPr>
+      <w:r>
+        <w:rPr>
+          <w:rFonts w:ascii="Times New Roman" w:eastAsia="Times New Roman" w:hAnsi="Times New Roman" w:cs="Times New Roman"/>
+          <w:color w:val="000000"/>
+          <w:sz w:val="24"/>
+          <w:szCs w:val="24"/>
+          <w:lang w:eastAsia="fr-FR"/>
+        </w:rPr>
+        <w:br/>
+      </w:r>
+      <w:r>
+        <w:rPr>
+          <w:rFonts w:ascii="Times New Roman" w:eastAsia="Times New Roman" w:hAnsi="Times New Roman" w:cs="Times New Roman"/>
+          <w:b/>
+          <w:bCs/>
+          <w:color w:val="000000"/>
+          <w:sz w:val="24"/>
+          <w:szCs w:val="24"/>
+          <w:lang w:eastAsia="fr-FR"/>
+        </w:rPr>
+        <w:t xml:space="preserve">5. </w:t>
+      </w:r>
+      <w:r>
+        <w:rPr>
+          <w:rFonts w:ascii="Times New Roman" w:eastAsia="Times New Roman" w:hAnsi="Times New Roman" w:cs="Times New Roman"/>
+          <w:b/>
+          <w:bCs/>
+          <w:color w:val="000000"/>
+          <w:sz w:val="24"/>
+          <w:szCs w:val="24"/>
+          <w:lang w:eastAsia="fr-FR"/>
+        </w:rPr>
+        <w:t>data : -</w:t>
+      </w:r>
+      <w:r>
+        <w:rPr>
+          <w:rFonts w:ascii="Times New Roman" w:eastAsia="Times New Roman" w:hAnsi="Times New Roman" w:cs="Times New Roman"/>
+          <w:b/>
+          <w:bCs/>
+          <w:color w:val="000000"/>
+          <w:sz w:val="24"/>
+          <w:szCs w:val="24"/>
+          <w:lang w:eastAsia="fr-FR"/>
+        </w:rPr>
+        <w:t xml:space="preserve"> </w:t>
+      </w:r>
+      <w:r>
+        <w:rPr>
+          <w:rFonts w:ascii="Times New Roman" w:eastAsia="Times New Roman" w:hAnsi="Times New Roman" w:cs="Times New Roman"/>
+          <w:color w:val="000000"/>
+          <w:sz w:val="24"/>
+          <w:szCs w:val="24"/>
+          <w:lang w:eastAsia="fr-FR"/>
+        </w:rPr>
+        <w:t xml:space="preserve">C’est un répertoire qui va contenir les données prédéfinies nécessaire lors de l'installation du </w:t>
+      </w:r>
+      <w:r>
+        <w:rPr>
+          <w:rFonts w:ascii="Times New Roman" w:eastAsia="Times New Roman" w:hAnsi="Times New Roman" w:cs="Times New Roman"/>
+          <w:color w:val="000000"/>
+          <w:sz w:val="24"/>
+          <w:szCs w:val="24"/>
+          <w:lang w:eastAsia="fr-FR"/>
+        </w:rPr>
+        <w:t>module.</w:t>
+      </w:r>
+    </w:p>
+    <w:p>
+      <w:pPr>
+        <w:shd w:val="clear" w:color="auto" w:fill="FFFFFF"/>
+        <w:spacing w:after="150" w:line="240" w:lineRule="auto"/>
+        <w:rPr>
+          <w:rFonts w:ascii="Times New Roman" w:eastAsia="Times New Roman" w:hAnsi="Times New Roman" w:cs="Times New Roman"/>
+          <w:color w:val="000000"/>
+          <w:sz w:val="24"/>
+          <w:szCs w:val="24"/>
+          <w:lang w:eastAsia="fr-FR"/>
+        </w:rPr>
+      </w:pPr>
+      <w:r>
+        <w:rPr>
+          <w:rFonts w:ascii="Times New Roman" w:eastAsia="Times New Roman" w:hAnsi="Times New Roman" w:cs="Times New Roman"/>
+          <w:color w:val="000000"/>
+          <w:sz w:val="24"/>
+          <w:szCs w:val="24"/>
+          <w:lang w:eastAsia="fr-FR"/>
+        </w:rPr>
+        <w:br/>
+      </w:r>
+      <w:r>
+        <w:rPr>
+          <w:rFonts w:ascii="Times New Roman" w:eastAsia="Times New Roman" w:hAnsi="Times New Roman" w:cs="Times New Roman"/>
+          <w:b/>
+          <w:bCs/>
+          <w:color w:val="000000"/>
+          <w:sz w:val="24"/>
+          <w:szCs w:val="24"/>
+          <w:lang w:eastAsia="fr-FR"/>
+        </w:rPr>
+        <w:t xml:space="preserve">6. </w:t>
+      </w:r>
+      <w:r>
+        <w:rPr>
+          <w:rFonts w:ascii="Times New Roman" w:eastAsia="Times New Roman" w:hAnsi="Times New Roman" w:cs="Times New Roman"/>
+          <w:b/>
+          <w:bCs/>
+          <w:color w:val="000000"/>
+          <w:sz w:val="24"/>
+          <w:szCs w:val="24"/>
+          <w:lang w:eastAsia="fr-FR"/>
+        </w:rPr>
+        <w:t>demo : –</w:t>
+      </w:r>
+      <w:r>
+        <w:rPr>
+          <w:rFonts w:ascii="Times New Roman" w:eastAsia="Times New Roman" w:hAnsi="Times New Roman" w:cs="Times New Roman"/>
+          <w:b/>
+          <w:bCs/>
+          <w:color w:val="000000"/>
+          <w:sz w:val="24"/>
+          <w:szCs w:val="24"/>
+          <w:lang w:eastAsia="fr-FR"/>
+        </w:rPr>
+        <w:t xml:space="preserve"> </w:t>
+      </w:r>
+      <w:r>
+        <w:rPr>
+          <w:rFonts w:ascii="Times New Roman" w:eastAsia="Times New Roman" w:hAnsi="Times New Roman" w:cs="Times New Roman"/>
+          <w:color w:val="000000"/>
+          <w:sz w:val="24"/>
+          <w:szCs w:val="24"/>
+          <w:lang w:eastAsia="fr-FR"/>
+        </w:rPr>
+        <w:t xml:space="preserve">Ce répertoire va contenir </w:t>
+      </w:r>
+      <w:r>
+        <w:rPr>
+          <w:rFonts w:ascii="Times New Roman" w:eastAsia="Times New Roman" w:hAnsi="Times New Roman" w:cs="Times New Roman"/>
+          <w:color w:val="000000"/>
+          <w:sz w:val="24"/>
+          <w:szCs w:val="24"/>
+          <w:lang w:eastAsia="fr-FR"/>
+        </w:rPr>
+        <w:t>les données</w:t>
+      </w:r>
+      <w:r>
+        <w:rPr>
+          <w:rFonts w:ascii="Times New Roman" w:eastAsia="Times New Roman" w:hAnsi="Times New Roman" w:cs="Times New Roman"/>
+          <w:color w:val="000000"/>
+          <w:sz w:val="24"/>
+          <w:szCs w:val="24"/>
+          <w:lang w:eastAsia="fr-FR"/>
+        </w:rPr>
+        <w:t xml:space="preserve"> de démonstrations, qui vont être chargé lors de l’installation du module.</w:t>
+      </w:r>
+    </w:p>
+    <w:p>
+      <w:pPr>
+        <w:shd w:val="clear" w:color="auto" w:fill="FFFFFF"/>
+        <w:spacing w:after="150" w:line="240" w:lineRule="auto"/>
+        <w:rPr>
+          <w:rFonts w:ascii="Times New Roman" w:eastAsia="Times New Roman" w:hAnsi="Times New Roman" w:cs="Times New Roman"/>
+          <w:color w:val="000000"/>
+          <w:sz w:val="24"/>
+          <w:szCs w:val="24"/>
+          <w:lang w:eastAsia="fr-FR"/>
+        </w:rPr>
+      </w:pPr>
+      <w:r>
+        <w:rPr>
+          <w:rFonts w:ascii="Times New Roman" w:eastAsia="Times New Roman" w:hAnsi="Times New Roman" w:cs="Times New Roman"/>
+          <w:color w:val="000000"/>
+          <w:sz w:val="24"/>
+          <w:szCs w:val="24"/>
+          <w:lang w:eastAsia="fr-FR"/>
+        </w:rPr>
+        <w:br/>
+      </w:r>
+      <w:r>
+        <w:rPr>
+          <w:rFonts w:ascii="Times New Roman" w:eastAsia="Times New Roman" w:hAnsi="Times New Roman" w:cs="Times New Roman"/>
+          <w:b/>
+          <w:bCs/>
+          <w:color w:val="000000"/>
+          <w:sz w:val="24"/>
+          <w:szCs w:val="24"/>
+          <w:lang w:eastAsia="fr-FR"/>
+        </w:rPr>
+        <w:t>7. static</w:t>
+      </w:r>
+      <w:r>
+        <w:rPr>
+          <w:rFonts w:ascii="Times New Roman" w:eastAsia="Times New Roman" w:hAnsi="Times New Roman" w:cs="Times New Roman"/>
+          <w:color w:val="000000"/>
+          <w:sz w:val="24"/>
+          <w:szCs w:val="24"/>
+          <w:lang w:eastAsia="fr-FR"/>
+        </w:rPr>
+        <w:t xml:space="preserve"> : –</w:t>
+      </w:r>
+      <w:r>
+        <w:rPr>
+          <w:rFonts w:ascii="Times New Roman" w:eastAsia="Times New Roman" w:hAnsi="Times New Roman" w:cs="Times New Roman"/>
+          <w:color w:val="000000"/>
+          <w:sz w:val="24"/>
+          <w:szCs w:val="24"/>
+          <w:lang w:eastAsia="fr-FR"/>
+        </w:rPr>
+        <w:t xml:space="preserve"> </w:t>
+      </w:r>
+      <w:r>
+        <w:rPr>
+          <w:rFonts w:ascii="Times New Roman" w:eastAsia="Times New Roman" w:hAnsi="Times New Roman" w:cs="Times New Roman"/>
+          <w:color w:val="000000"/>
+          <w:sz w:val="24"/>
+          <w:szCs w:val="24"/>
+          <w:lang w:eastAsia="fr-FR"/>
+        </w:rPr>
+        <w:t xml:space="preserve">Ce répertoire va contenir </w:t>
+      </w:r>
+      <w:r>
+        <w:rPr>
+          <w:rFonts w:ascii="Times New Roman" w:eastAsia="Times New Roman" w:hAnsi="Times New Roman" w:cs="Times New Roman"/>
+          <w:color w:val="000000"/>
+          <w:sz w:val="24"/>
+          <w:szCs w:val="24"/>
+          <w:lang w:eastAsia="fr-FR"/>
+        </w:rPr>
+        <w:t>tous les fichiers reliés</w:t>
+      </w:r>
+      <w:r>
+        <w:rPr>
+          <w:rFonts w:ascii="Times New Roman" w:eastAsia="Times New Roman" w:hAnsi="Times New Roman" w:cs="Times New Roman"/>
+          <w:color w:val="000000"/>
+          <w:sz w:val="24"/>
+          <w:szCs w:val="24"/>
+          <w:lang w:eastAsia="fr-FR"/>
+        </w:rPr>
+        <w:t xml:space="preserve"> au site web, tel que les fichiers img, js (javascript), css, </w:t>
+      </w:r>
+      <w:r>
+        <w:rPr>
+          <w:rFonts w:ascii="Times New Roman" w:eastAsia="Times New Roman" w:hAnsi="Times New Roman" w:cs="Times New Roman"/>
+          <w:color w:val="000000"/>
+          <w:sz w:val="24"/>
+          <w:szCs w:val="24"/>
+          <w:lang w:eastAsia="fr-FR"/>
+        </w:rPr>
+        <w:t>font, ...</w:t>
+      </w:r>
+    </w:p>
+    <w:p>
+      <w:pPr>
+        <w:shd w:val="clear" w:color="auto" w:fill="FFFFFF"/>
+        <w:spacing w:after="150" w:line="240" w:lineRule="auto"/>
+        <w:ind w:left="600"/>
+        <w:rPr>
+          <w:rFonts w:ascii="Times New Roman" w:eastAsia="Times New Roman" w:hAnsi="Times New Roman" w:cs="Times New Roman"/>
+          <w:color w:val="000000"/>
+          <w:sz w:val="24"/>
+          <w:szCs w:val="24"/>
+          <w:lang w:eastAsia="fr-FR"/>
+        </w:rPr>
+      </w:pPr>
+      <w:r>
+        <w:rPr>
+          <w:rFonts w:ascii="Times New Roman" w:eastAsia="Times New Roman" w:hAnsi="Times New Roman" w:cs="Times New Roman"/>
+          <w:b/>
+          <w:bCs/>
+          <w:color w:val="000000"/>
+          <w:sz w:val="24"/>
+          <w:szCs w:val="24"/>
+          <w:lang w:eastAsia="fr-FR"/>
+        </w:rPr>
+        <w:t>(1) src</w:t>
+      </w:r>
+    </w:p>
+    <w:p>
+      <w:pPr>
+        <w:shd w:val="clear" w:color="auto" w:fill="FFFFFF"/>
+        <w:spacing w:after="150" w:line="240" w:lineRule="auto"/>
+        <w:ind w:left="1200"/>
+        <w:rPr>
+          <w:rFonts w:ascii="Times New Roman" w:eastAsia="Times New Roman" w:hAnsi="Times New Roman" w:cs="Times New Roman"/>
+          <w:color w:val="000000"/>
+          <w:sz w:val="24"/>
+          <w:szCs w:val="24"/>
+          <w:lang w:eastAsia="fr-FR"/>
+        </w:rPr>
+      </w:pPr>
+      <w:r>
+        <w:rPr>
+          <w:rFonts w:ascii="Times New Roman" w:eastAsia="Times New Roman" w:hAnsi="Times New Roman" w:cs="Times New Roman"/>
+          <w:b/>
+          <w:bCs/>
+          <w:color w:val="000000"/>
+          <w:sz w:val="24"/>
+          <w:szCs w:val="24"/>
+          <w:lang w:eastAsia="fr-FR"/>
+        </w:rPr>
+        <w:t>c</w:t>
+      </w:r>
+      <w:r>
+        <w:rPr>
+          <w:rFonts w:ascii="Times New Roman" w:eastAsia="Times New Roman" w:hAnsi="Times New Roman" w:cs="Times New Roman"/>
+          <w:b/>
+          <w:bCs/>
+          <w:color w:val="000000"/>
+          <w:sz w:val="24"/>
+          <w:szCs w:val="24"/>
+          <w:lang w:eastAsia="fr-FR"/>
+        </w:rPr>
+        <w:t>ss :</w:t>
+      </w:r>
+      <w:r>
+        <w:rPr>
+          <w:rFonts w:ascii="Times New Roman" w:eastAsia="Times New Roman" w:hAnsi="Times New Roman" w:cs="Times New Roman"/>
+          <w:color w:val="000000"/>
+          <w:sz w:val="24"/>
+          <w:szCs w:val="24"/>
+          <w:lang w:eastAsia="fr-FR"/>
+        </w:rPr>
+        <w:t xml:space="preserve"> –</w:t>
+      </w:r>
+      <w:r>
+        <w:rPr>
+          <w:rFonts w:ascii="Times New Roman" w:eastAsia="Times New Roman" w:hAnsi="Times New Roman" w:cs="Times New Roman"/>
+          <w:color w:val="000000"/>
+          <w:sz w:val="24"/>
+          <w:szCs w:val="24"/>
+          <w:lang w:eastAsia="fr-FR"/>
+        </w:rPr>
+        <w:t xml:space="preserve"> contient tous les fichiers css de conception</w:t>
+      </w:r>
+    </w:p>
+    <w:p>
+      <w:pPr>
+        <w:shd w:val="clear" w:color="auto" w:fill="FFFFFF"/>
+        <w:spacing w:after="150" w:line="240" w:lineRule="auto"/>
+        <w:ind w:left="1200"/>
+        <w:rPr>
+          <w:rFonts w:ascii="Times New Roman" w:eastAsia="Times New Roman" w:hAnsi="Times New Roman" w:cs="Times New Roman"/>
+          <w:color w:val="000000"/>
+          <w:sz w:val="24"/>
+          <w:szCs w:val="24"/>
+          <w:lang w:eastAsia="fr-FR"/>
+        </w:rPr>
+      </w:pPr>
+      <w:r>
+        <w:rPr>
+          <w:rFonts w:ascii="Times New Roman" w:eastAsia="Times New Roman" w:hAnsi="Times New Roman" w:cs="Times New Roman"/>
+          <w:b/>
+          <w:bCs/>
+          <w:color w:val="000000"/>
+          <w:sz w:val="24"/>
+          <w:szCs w:val="24"/>
+          <w:lang w:eastAsia="fr-FR"/>
+        </w:rPr>
+        <w:t>img:</w:t>
+      </w:r>
+      <w:r>
+        <w:rPr>
+          <w:rFonts w:ascii="Times New Roman" w:eastAsia="Times New Roman" w:hAnsi="Times New Roman" w:cs="Times New Roman"/>
+          <w:color w:val="000000"/>
+          <w:sz w:val="24"/>
+          <w:szCs w:val="24"/>
+          <w:lang w:eastAsia="fr-FR"/>
+        </w:rPr>
+        <w:t xml:space="preserve"> –</w:t>
+      </w:r>
+      <w:r>
+        <w:rPr>
+          <w:rFonts w:ascii="Times New Roman" w:eastAsia="Times New Roman" w:hAnsi="Times New Roman" w:cs="Times New Roman"/>
+          <w:color w:val="000000"/>
+          <w:sz w:val="24"/>
+          <w:szCs w:val="24"/>
+          <w:lang w:eastAsia="fr-FR"/>
+        </w:rPr>
+        <w:t xml:space="preserve"> contient tous les fichiers images</w:t>
+      </w:r>
+    </w:p>
+    <w:p>
+      <w:pPr>
+        <w:shd w:val="clear" w:color="auto" w:fill="FFFFFF"/>
+        <w:spacing w:after="150" w:line="240" w:lineRule="auto"/>
+        <w:ind w:left="1200"/>
+        <w:rPr>
+          <w:rFonts w:ascii="Times New Roman" w:eastAsia="Times New Roman" w:hAnsi="Times New Roman" w:cs="Times New Roman"/>
+          <w:color w:val="000000"/>
+          <w:sz w:val="24"/>
+          <w:szCs w:val="24"/>
+          <w:lang w:eastAsia="fr-FR"/>
+        </w:rPr>
+      </w:pPr>
+      <w:r>
+        <w:rPr>
+          <w:rFonts w:ascii="Times New Roman" w:eastAsia="Times New Roman" w:hAnsi="Times New Roman" w:cs="Times New Roman"/>
+          <w:b/>
+          <w:bCs/>
+          <w:color w:val="000000"/>
+          <w:sz w:val="24"/>
+          <w:szCs w:val="24"/>
+          <w:lang w:eastAsia="fr-FR"/>
+        </w:rPr>
+        <w:t>js:–</w:t>
+      </w:r>
+      <w:r>
+        <w:rPr>
+          <w:rFonts w:ascii="Times New Roman" w:eastAsia="Times New Roman" w:hAnsi="Times New Roman" w:cs="Times New Roman"/>
+          <w:color w:val="000000"/>
+          <w:sz w:val="24"/>
+          <w:szCs w:val="24"/>
+          <w:lang w:eastAsia="fr-FR"/>
+        </w:rPr>
+        <w:t> contient tous les fichiers javascript</w:t>
+      </w:r>
+    </w:p>
+    <w:p>
+      <w:pPr>
+        <w:shd w:val="clear" w:color="auto" w:fill="FFFFFF"/>
+        <w:spacing w:after="150" w:line="240" w:lineRule="auto"/>
+        <w:ind w:left="1200"/>
+        <w:rPr>
+          <w:rFonts w:ascii="Times New Roman" w:eastAsia="Times New Roman" w:hAnsi="Times New Roman" w:cs="Times New Roman"/>
+          <w:color w:val="000000"/>
+          <w:sz w:val="24"/>
+          <w:szCs w:val="24"/>
+          <w:lang w:eastAsia="fr-FR"/>
+        </w:rPr>
+      </w:pPr>
+      <w:r>
+        <w:rPr>
+          <w:rFonts w:ascii="Times New Roman" w:eastAsia="Times New Roman" w:hAnsi="Times New Roman" w:cs="Times New Roman"/>
+          <w:b/>
+          <w:bCs/>
+          <w:color w:val="000000"/>
+          <w:sz w:val="24"/>
+          <w:szCs w:val="24"/>
+          <w:lang w:eastAsia="fr-FR"/>
+        </w:rPr>
+        <w:t>xml:–</w:t>
+      </w:r>
+      <w:r>
+        <w:rPr>
+          <w:rFonts w:ascii="Times New Roman" w:eastAsia="Times New Roman" w:hAnsi="Times New Roman" w:cs="Times New Roman"/>
+          <w:color w:val="000000"/>
+          <w:sz w:val="24"/>
+          <w:szCs w:val="24"/>
+          <w:lang w:eastAsia="fr-FR"/>
+        </w:rPr>
+        <w:t> contient tous les fichiers .xml utilisé pour les view/qweb templates</w:t>
+      </w:r>
+    </w:p>
+    <w:p>
+      <w:pPr>
+        <w:shd w:val="clear" w:color="auto" w:fill="FFFFFF"/>
+        <w:spacing w:after="150" w:line="240" w:lineRule="auto"/>
+        <w:ind w:left="600"/>
+        <w:rPr>
+          <w:rFonts w:ascii="Times New Roman" w:eastAsia="Times New Roman" w:hAnsi="Times New Roman" w:cs="Times New Roman"/>
+          <w:color w:val="000000"/>
+          <w:sz w:val="24"/>
+          <w:szCs w:val="24"/>
+          <w:lang w:eastAsia="fr-FR"/>
+        </w:rPr>
+      </w:pPr>
+      <w:r>
+        <w:rPr>
+          <w:rFonts w:ascii="Times New Roman" w:eastAsia="Times New Roman" w:hAnsi="Times New Roman" w:cs="Times New Roman"/>
+          <w:b/>
+          <w:bCs/>
+          <w:color w:val="000000"/>
+          <w:sz w:val="24"/>
+          <w:szCs w:val="24"/>
+          <w:lang w:eastAsia="fr-FR"/>
+        </w:rPr>
+        <w:t xml:space="preserve">(2). </w:t>
+      </w:r>
+      <w:r>
+        <w:rPr>
+          <w:rFonts w:ascii="Times New Roman" w:eastAsia="Times New Roman" w:hAnsi="Times New Roman" w:cs="Times New Roman"/>
+          <w:b/>
+          <w:bCs/>
+          <w:color w:val="000000"/>
+          <w:sz w:val="24"/>
+          <w:szCs w:val="24"/>
+          <w:lang w:eastAsia="fr-FR"/>
+        </w:rPr>
+        <w:t>description: –</w:t>
+      </w:r>
+      <w:r>
+        <w:rPr>
+          <w:rFonts w:ascii="Times New Roman" w:eastAsia="Times New Roman" w:hAnsi="Times New Roman" w:cs="Times New Roman"/>
+          <w:color w:val="000000"/>
+          <w:sz w:val="24"/>
+          <w:szCs w:val="24"/>
+          <w:lang w:eastAsia="fr-FR"/>
+        </w:rPr>
+        <w:t>Contient un fichier html nommé “Index.html” qui permet une démonstration et présentation sur votre module , contenant des aperçus et des imprimés écrans des fonctionnalités de votre module .Il contient aussi le fichier icon.png qui sera utilisé comme l’icône de votre module .</w:t>
+      </w:r>
+    </w:p>
+    <w:p>
+      <w:pPr>
+        <w:shd w:val="clear" w:color="auto" w:fill="FFFFFF"/>
+        <w:spacing w:after="150" w:line="240" w:lineRule="auto"/>
+        <w:rPr>
+          <w:rFonts w:ascii="Times New Roman" w:eastAsia="Times New Roman" w:hAnsi="Times New Roman" w:cs="Times New Roman"/>
+          <w:color w:val="000000"/>
+          <w:sz w:val="24"/>
+          <w:szCs w:val="24"/>
+          <w:lang w:eastAsia="fr-FR"/>
+        </w:rPr>
+      </w:pPr>
+      <w:r>
+        <w:rPr>
+          <w:rFonts w:ascii="Times New Roman" w:eastAsia="Times New Roman" w:hAnsi="Times New Roman" w:cs="Times New Roman"/>
+          <w:b/>
+          <w:bCs/>
+          <w:color w:val="000000"/>
+          <w:sz w:val="24"/>
+          <w:szCs w:val="24"/>
+          <w:lang w:eastAsia="fr-FR"/>
+        </w:rPr>
+        <w:t>8. wizard</w:t>
+      </w:r>
+      <w:r>
+        <w:rPr>
+          <w:rFonts w:ascii="Times New Roman" w:eastAsia="Times New Roman" w:hAnsi="Times New Roman" w:cs="Times New Roman"/>
+          <w:b/>
+          <w:bCs/>
+          <w:color w:val="000000"/>
+          <w:sz w:val="24"/>
+          <w:szCs w:val="24"/>
+          <w:lang w:eastAsia="fr-FR"/>
+        </w:rPr>
+        <w:t xml:space="preserve"> : –</w:t>
+      </w:r>
+      <w:r>
+        <w:rPr>
+          <w:rFonts w:ascii="Times New Roman" w:eastAsia="Times New Roman" w:hAnsi="Times New Roman" w:cs="Times New Roman"/>
+          <w:b/>
+          <w:bCs/>
+          <w:color w:val="000000"/>
+          <w:sz w:val="24"/>
+          <w:szCs w:val="24"/>
+          <w:lang w:eastAsia="fr-FR"/>
+        </w:rPr>
+        <w:t> </w:t>
+      </w:r>
+      <w:r>
+        <w:rPr>
+          <w:rFonts w:ascii="Times New Roman" w:eastAsia="Times New Roman" w:hAnsi="Times New Roman" w:cs="Times New Roman"/>
+          <w:color w:val="000000"/>
+          <w:sz w:val="24"/>
+          <w:szCs w:val="24"/>
+          <w:lang w:eastAsia="fr-FR"/>
+        </w:rPr>
+        <w:t xml:space="preserve">C’est un répertoire qui va contenir les classes de </w:t>
+      </w:r>
+      <w:r>
+        <w:rPr>
+          <w:rFonts w:ascii="Times New Roman" w:eastAsia="Times New Roman" w:hAnsi="Times New Roman" w:cs="Times New Roman"/>
+          <w:color w:val="000000"/>
+          <w:sz w:val="24"/>
+          <w:szCs w:val="24"/>
+          <w:lang w:eastAsia="fr-FR"/>
+        </w:rPr>
+        <w:t>transitions nécessaires</w:t>
+      </w:r>
+      <w:r>
+        <w:rPr>
+          <w:rFonts w:ascii="Times New Roman" w:eastAsia="Times New Roman" w:hAnsi="Times New Roman" w:cs="Times New Roman"/>
+          <w:color w:val="000000"/>
+          <w:sz w:val="24"/>
+          <w:szCs w:val="24"/>
+          <w:lang w:eastAsia="fr-FR"/>
+        </w:rPr>
+        <w:t xml:space="preserve"> à l’affichage des assistants et des fenêtres qui servent à aider l'utilisateur à introduire les données nécessaires pour l’obtention des résultats souhaités (états de sorties, calcul, </w:t>
+      </w:r>
+      <w:r>
+        <w:rPr>
+          <w:rFonts w:ascii="Times New Roman" w:eastAsia="Times New Roman" w:hAnsi="Times New Roman" w:cs="Times New Roman"/>
+          <w:color w:val="000000"/>
+          <w:sz w:val="24"/>
+          <w:szCs w:val="24"/>
+          <w:lang w:eastAsia="fr-FR"/>
+        </w:rPr>
+        <w:t>…) Ces</w:t>
+      </w:r>
+      <w:r>
+        <w:rPr>
+          <w:rFonts w:ascii="Times New Roman" w:eastAsia="Times New Roman" w:hAnsi="Times New Roman" w:cs="Times New Roman"/>
+          <w:color w:val="000000"/>
+          <w:sz w:val="24"/>
+          <w:szCs w:val="24"/>
+          <w:lang w:eastAsia="fr-FR"/>
+        </w:rPr>
+        <w:t xml:space="preserve"> modèles seront </w:t>
+      </w:r>
+      <w:r>
+        <w:rPr>
+          <w:rFonts w:ascii="Times New Roman" w:eastAsia="Times New Roman" w:hAnsi="Times New Roman" w:cs="Times New Roman"/>
+          <w:color w:val="000000"/>
+          <w:sz w:val="24"/>
+          <w:szCs w:val="24"/>
+          <w:lang w:eastAsia="fr-FR"/>
+        </w:rPr>
+        <w:t>automatiquement</w:t>
+      </w:r>
+      <w:r>
+        <w:rPr>
+          <w:rFonts w:ascii="Times New Roman" w:eastAsia="Times New Roman" w:hAnsi="Times New Roman" w:cs="Times New Roman"/>
+          <w:color w:val="000000"/>
+          <w:sz w:val="24"/>
+          <w:szCs w:val="24"/>
+          <w:lang w:eastAsia="fr-FR"/>
+        </w:rPr>
+        <w:t xml:space="preserve"> supprimés après utilisation.</w:t>
+      </w:r>
+    </w:p>
+    <w:p>
+      <w:pPr>
+        <w:shd w:val="clear" w:color="auto" w:fill="FFFFFF"/>
+        <w:spacing w:after="150" w:line="240" w:lineRule="auto"/>
+        <w:rPr>
+          <w:rFonts w:ascii="Times New Roman" w:eastAsia="Times New Roman" w:hAnsi="Times New Roman" w:cs="Times New Roman"/>
+          <w:color w:val="000000"/>
+          <w:sz w:val="24"/>
+          <w:szCs w:val="24"/>
+          <w:lang w:eastAsia="fr-FR"/>
+        </w:rPr>
+      </w:pPr>
+      <w:r>
+        <w:rPr>
+          <w:rFonts w:ascii="Times New Roman" w:eastAsia="Times New Roman" w:hAnsi="Times New Roman" w:cs="Times New Roman"/>
+          <w:b/>
+          <w:bCs/>
+          <w:color w:val="000000"/>
+          <w:sz w:val="24"/>
+          <w:szCs w:val="24"/>
+          <w:lang w:eastAsia="fr-FR"/>
+        </w:rPr>
+        <w:t>9. Report</w:t>
+      </w:r>
+      <w:r>
+        <w:rPr>
+          <w:rFonts w:ascii="Times New Roman" w:eastAsia="Times New Roman" w:hAnsi="Times New Roman" w:cs="Times New Roman"/>
+          <w:b/>
+          <w:bCs/>
+          <w:color w:val="000000"/>
+          <w:sz w:val="24"/>
+          <w:szCs w:val="24"/>
+          <w:lang w:eastAsia="fr-FR"/>
+        </w:rPr>
+        <w:t xml:space="preserve"> : -</w:t>
+      </w:r>
+      <w:r>
+        <w:rPr>
+          <w:rFonts w:ascii="Times New Roman" w:eastAsia="Times New Roman" w:hAnsi="Times New Roman" w:cs="Times New Roman"/>
+          <w:b/>
+          <w:bCs/>
+          <w:color w:val="000000"/>
+          <w:sz w:val="24"/>
+          <w:szCs w:val="24"/>
+          <w:lang w:eastAsia="fr-FR"/>
+        </w:rPr>
+        <w:t> </w:t>
+      </w:r>
+      <w:r>
+        <w:rPr>
+          <w:rFonts w:ascii="Times New Roman" w:eastAsia="Times New Roman" w:hAnsi="Times New Roman" w:cs="Times New Roman"/>
+          <w:color w:val="000000"/>
+          <w:sz w:val="24"/>
+          <w:szCs w:val="24"/>
+          <w:lang w:eastAsia="fr-FR"/>
+        </w:rPr>
+        <w:t>C’est le répertoire qui va contenir les descriptions qweb et xml, des rapports de sortie (en pdf) de votre module</w:t>
+      </w:r>
+      <w:r>
+        <w:rPr>
+          <w:rFonts w:ascii="Times New Roman" w:eastAsia="Times New Roman" w:hAnsi="Times New Roman" w:cs="Times New Roman"/>
+          <w:color w:val="000000"/>
+          <w:sz w:val="24"/>
+          <w:szCs w:val="24"/>
+          <w:lang w:eastAsia="fr-FR"/>
+        </w:rPr>
+        <w:t>.</w:t>
+      </w:r>
+    </w:p>
+    <w:p>
+      <w:pPr>
+        <w:shd w:val="clear" w:color="auto" w:fill="FFFFFF"/>
+        <w:spacing w:after="150" w:line="240" w:lineRule="auto"/>
+        <w:rPr>
+          <w:rFonts w:ascii="Times New Roman" w:eastAsia="Times New Roman" w:hAnsi="Times New Roman" w:cs="Times New Roman"/>
+          <w:color w:val="000000"/>
+          <w:sz w:val="24"/>
+          <w:szCs w:val="24"/>
+          <w:lang w:eastAsia="fr-FR"/>
+        </w:rPr>
+      </w:pPr>
+      <w:r>
+        <w:rPr>
+          <w:rFonts w:ascii="Times New Roman" w:eastAsia="Times New Roman" w:hAnsi="Times New Roman" w:cs="Times New Roman"/>
+          <w:color w:val="000000"/>
+          <w:sz w:val="24"/>
+          <w:szCs w:val="24"/>
+          <w:lang w:eastAsia="fr-FR"/>
+        </w:rPr>
+        <w:br/>
+      </w:r>
+      <w:r>
+        <w:rPr>
+          <w:rFonts w:ascii="Times New Roman" w:eastAsia="Times New Roman" w:hAnsi="Times New Roman" w:cs="Times New Roman"/>
+          <w:b/>
+          <w:bCs/>
+          <w:color w:val="000000"/>
+          <w:sz w:val="24"/>
+          <w:szCs w:val="24"/>
+          <w:lang w:eastAsia="fr-FR"/>
+        </w:rPr>
+        <w:t>10. security</w:t>
+      </w:r>
+      <w:r>
+        <w:rPr>
+          <w:rFonts w:ascii="Times New Roman" w:eastAsia="Times New Roman" w:hAnsi="Times New Roman" w:cs="Times New Roman"/>
+          <w:b/>
+          <w:bCs/>
+          <w:color w:val="000000"/>
+          <w:sz w:val="24"/>
+          <w:szCs w:val="24"/>
+          <w:lang w:eastAsia="fr-FR"/>
+        </w:rPr>
+        <w:t xml:space="preserve"> : -</w:t>
+      </w:r>
+      <w:r>
+        <w:rPr>
+          <w:rFonts w:ascii="Times New Roman" w:eastAsia="Times New Roman" w:hAnsi="Times New Roman" w:cs="Times New Roman"/>
+          <w:b/>
+          <w:bCs/>
+          <w:color w:val="000000"/>
+          <w:sz w:val="24"/>
+          <w:szCs w:val="24"/>
+          <w:lang w:eastAsia="fr-FR"/>
+        </w:rPr>
+        <w:t> </w:t>
+      </w:r>
+      <w:r>
+        <w:rPr>
+          <w:rFonts w:ascii="Times New Roman" w:eastAsia="Times New Roman" w:hAnsi="Times New Roman" w:cs="Times New Roman"/>
+          <w:color w:val="000000"/>
+          <w:sz w:val="24"/>
+          <w:szCs w:val="24"/>
+          <w:lang w:eastAsia="fr-FR"/>
+        </w:rPr>
+        <w:t xml:space="preserve">Répertoire contenant les fichiers de base définissant </w:t>
+      </w:r>
+      <w:r>
+        <w:rPr>
+          <w:rFonts w:ascii="Times New Roman" w:eastAsia="Times New Roman" w:hAnsi="Times New Roman" w:cs="Times New Roman"/>
+          <w:color w:val="000000"/>
+          <w:sz w:val="24"/>
+          <w:szCs w:val="24"/>
+          <w:lang w:eastAsia="fr-FR"/>
+        </w:rPr>
+        <w:t>les règles</w:t>
+      </w:r>
+      <w:r>
+        <w:rPr>
+          <w:rFonts w:ascii="Times New Roman" w:eastAsia="Times New Roman" w:hAnsi="Times New Roman" w:cs="Times New Roman"/>
+          <w:color w:val="000000"/>
+          <w:sz w:val="24"/>
+          <w:szCs w:val="24"/>
+          <w:lang w:eastAsia="fr-FR"/>
+        </w:rPr>
+        <w:t xml:space="preserve"> de sécurités, les droits d'accès, les groupes, etc. </w:t>
+      </w:r>
+    </w:p>
+    <w:p>
+      <w:pPr>
+        <w:shd w:val="clear" w:color="auto" w:fill="FFFFFF"/>
+        <w:spacing w:after="150" w:line="240" w:lineRule="auto"/>
+        <w:ind w:left="600"/>
+        <w:rPr>
+          <w:rFonts w:ascii="Times New Roman" w:eastAsia="Times New Roman" w:hAnsi="Times New Roman" w:cs="Times New Roman"/>
+          <w:color w:val="000000"/>
+          <w:sz w:val="24"/>
+          <w:szCs w:val="24"/>
+          <w:lang w:eastAsia="fr-FR"/>
+        </w:rPr>
+      </w:pPr>
+      <w:r>
+        <w:rPr>
+          <w:rFonts w:ascii="Times New Roman" w:eastAsia="Times New Roman" w:hAnsi="Times New Roman" w:cs="Times New Roman"/>
+          <w:b/>
+          <w:bCs/>
+          <w:color w:val="000000"/>
+          <w:sz w:val="24"/>
+          <w:szCs w:val="24"/>
+          <w:lang w:eastAsia="fr-FR"/>
+        </w:rPr>
+        <w:t>Le</w:t>
+      </w:r>
+      <w:r>
+        <w:rPr>
+          <w:rFonts w:ascii="Times New Roman" w:eastAsia="Times New Roman" w:hAnsi="Times New Roman" w:cs="Times New Roman"/>
+          <w:b/>
+          <w:bCs/>
+          <w:color w:val="000000"/>
+          <w:sz w:val="24"/>
+          <w:szCs w:val="24"/>
+          <w:lang w:eastAsia="fr-FR"/>
+        </w:rPr>
+        <w:t xml:space="preserve"> fichier csv</w:t>
+      </w:r>
+      <w:r>
+        <w:rPr>
+          <w:rFonts w:ascii="Times New Roman" w:eastAsia="Times New Roman" w:hAnsi="Times New Roman" w:cs="Times New Roman"/>
+          <w:color w:val="000000"/>
+          <w:sz w:val="24"/>
+          <w:szCs w:val="24"/>
+          <w:lang w:eastAsia="fr-FR"/>
+        </w:rPr>
+        <w:t xml:space="preserve"> des droits d’accès (ir.model.access.csv) : pour assigner les droits de lecture et </w:t>
+      </w:r>
+      <w:r>
+        <w:rPr>
+          <w:rFonts w:ascii="Times New Roman" w:eastAsia="Times New Roman" w:hAnsi="Times New Roman" w:cs="Times New Roman"/>
+          <w:color w:val="000000"/>
+          <w:sz w:val="24"/>
+          <w:szCs w:val="24"/>
+          <w:lang w:eastAsia="fr-FR"/>
+        </w:rPr>
+        <w:t>d’écriture,</w:t>
+      </w:r>
+      <w:r>
+        <w:rPr>
+          <w:rFonts w:ascii="Times New Roman" w:eastAsia="Times New Roman" w:hAnsi="Times New Roman" w:cs="Times New Roman"/>
+          <w:color w:val="000000"/>
+          <w:sz w:val="24"/>
+          <w:szCs w:val="24"/>
+          <w:lang w:eastAsia="fr-FR"/>
+        </w:rPr>
+        <w:t xml:space="preserve"> à un utilisateur d’un </w:t>
+      </w:r>
+      <w:r>
+        <w:rPr>
+          <w:rFonts w:ascii="Times New Roman" w:eastAsia="Times New Roman" w:hAnsi="Times New Roman" w:cs="Times New Roman"/>
+          <w:color w:val="000000"/>
+          <w:sz w:val="24"/>
+          <w:szCs w:val="24"/>
+          <w:lang w:eastAsia="fr-FR"/>
+        </w:rPr>
+        <w:t>groupe.</w:t>
+      </w:r>
+    </w:p>
+    <w:p>
+      <w:pPr>
+        <w:shd w:val="clear" w:color="auto" w:fill="FFFFFF"/>
+        <w:spacing w:after="150" w:line="240" w:lineRule="auto"/>
+        <w:ind w:left="600"/>
+        <w:rPr>
+          <w:rFonts w:ascii="Times New Roman" w:eastAsia="Times New Roman" w:hAnsi="Times New Roman" w:cs="Times New Roman"/>
+          <w:color w:val="000000"/>
+          <w:sz w:val="24"/>
+          <w:szCs w:val="24"/>
+          <w:lang w:eastAsia="fr-FR"/>
+        </w:rPr>
+      </w:pPr>
+      <w:r>
+        <w:rPr>
+          <w:rFonts w:ascii="Times New Roman" w:eastAsia="Times New Roman" w:hAnsi="Times New Roman" w:cs="Times New Roman"/>
+          <w:b/>
+          <w:bCs/>
+          <w:color w:val="000000"/>
+          <w:sz w:val="24"/>
+          <w:szCs w:val="24"/>
+          <w:lang w:eastAsia="fr-FR"/>
+        </w:rPr>
+        <w:t>security.xml :</w:t>
+      </w:r>
+      <w:r>
+        <w:rPr>
+          <w:rFonts w:ascii="Times New Roman" w:eastAsia="Times New Roman" w:hAnsi="Times New Roman" w:cs="Times New Roman"/>
+          <w:color w:val="000000"/>
+          <w:sz w:val="24"/>
+          <w:szCs w:val="24"/>
+          <w:lang w:eastAsia="fr-FR"/>
+        </w:rPr>
+        <w:t xml:space="preserve"> qui va contenir la création des groupes et les autres règles d’accès aux </w:t>
+      </w:r>
+      <w:r>
+        <w:rPr>
+          <w:rFonts w:ascii="Times New Roman" w:eastAsia="Times New Roman" w:hAnsi="Times New Roman" w:cs="Times New Roman"/>
+          <w:color w:val="000000"/>
+          <w:sz w:val="24"/>
+          <w:szCs w:val="24"/>
+          <w:lang w:eastAsia="fr-FR"/>
+        </w:rPr>
+        <w:t>enregistrements.</w:t>
+      </w:r>
+    </w:p>
+    <w:p>
+      <w:pPr>
+        <w:shd w:val="clear" w:color="auto" w:fill="FFFFFF"/>
+        <w:spacing w:after="150" w:line="240" w:lineRule="auto"/>
+        <w:rPr>
+          <w:rFonts w:ascii="Times New Roman" w:eastAsia="Times New Roman" w:hAnsi="Times New Roman" w:cs="Times New Roman"/>
+          <w:color w:val="000000"/>
+          <w:sz w:val="24"/>
+          <w:szCs w:val="24"/>
+          <w:lang w:eastAsia="fr-FR"/>
+        </w:rPr>
+      </w:pPr>
+      <w:r>
+        <w:rPr>
+          <w:rFonts w:ascii="Times New Roman" w:eastAsia="Times New Roman" w:hAnsi="Times New Roman" w:cs="Times New Roman"/>
+          <w:color w:val="000000"/>
+          <w:sz w:val="24"/>
+          <w:szCs w:val="24"/>
+          <w:lang w:eastAsia="fr-FR"/>
+        </w:rPr>
+        <w:br/>
+      </w:r>
+      <w:r>
+        <w:rPr>
+          <w:rFonts w:ascii="Times New Roman" w:eastAsia="Times New Roman" w:hAnsi="Times New Roman" w:cs="Times New Roman"/>
+          <w:b/>
+          <w:bCs/>
+          <w:color w:val="000000"/>
+          <w:sz w:val="24"/>
+          <w:szCs w:val="24"/>
+          <w:lang w:eastAsia="fr-FR"/>
+        </w:rPr>
+        <w:t>11. controller</w:t>
+      </w:r>
+      <w:r>
+        <w:rPr>
+          <w:rFonts w:ascii="Times New Roman" w:eastAsia="Times New Roman" w:hAnsi="Times New Roman" w:cs="Times New Roman"/>
+          <w:b/>
+          <w:bCs/>
+          <w:color w:val="000000"/>
+          <w:sz w:val="24"/>
+          <w:szCs w:val="24"/>
+          <w:lang w:eastAsia="fr-FR"/>
+        </w:rPr>
+        <w:t xml:space="preserve"> : –</w:t>
+      </w:r>
+      <w:r>
+        <w:rPr>
+          <w:rFonts w:ascii="Times New Roman" w:eastAsia="Times New Roman" w:hAnsi="Times New Roman" w:cs="Times New Roman"/>
+          <w:b/>
+          <w:bCs/>
+          <w:color w:val="000000"/>
+          <w:sz w:val="24"/>
+          <w:szCs w:val="24"/>
+          <w:lang w:eastAsia="fr-FR"/>
+        </w:rPr>
+        <w:t> </w:t>
+      </w:r>
+      <w:r>
+        <w:rPr>
+          <w:rFonts w:ascii="Times New Roman" w:eastAsia="Times New Roman" w:hAnsi="Times New Roman" w:cs="Times New Roman"/>
+          <w:color w:val="000000"/>
+          <w:sz w:val="24"/>
+          <w:szCs w:val="24"/>
+          <w:lang w:eastAsia="fr-FR"/>
+        </w:rPr>
+        <w:t xml:space="preserve">Ce répertoire va contenir les fichiers nécessaires des requêtes http et leurs </w:t>
+      </w:r>
+      <w:r>
+        <w:rPr>
+          <w:rFonts w:ascii="Times New Roman" w:eastAsia="Times New Roman" w:hAnsi="Times New Roman" w:cs="Times New Roman"/>
+          <w:color w:val="000000"/>
+          <w:sz w:val="24"/>
+          <w:szCs w:val="24"/>
+          <w:lang w:eastAsia="fr-FR"/>
+        </w:rPr>
+        <w:lastRenderedPageBreak/>
+        <w:t xml:space="preserve">réponses à partir d’un navigateur </w:t>
+      </w:r>
+      <w:r>
+        <w:rPr>
+          <w:rFonts w:ascii="Times New Roman" w:eastAsia="Times New Roman" w:hAnsi="Times New Roman" w:cs="Times New Roman"/>
+          <w:color w:val="000000"/>
+          <w:sz w:val="24"/>
+          <w:szCs w:val="24"/>
+          <w:lang w:eastAsia="fr-FR"/>
+        </w:rPr>
+        <w:t>internet,</w:t>
+      </w:r>
+      <w:r>
+        <w:rPr>
+          <w:rFonts w:ascii="Times New Roman" w:eastAsia="Times New Roman" w:hAnsi="Times New Roman" w:cs="Times New Roman"/>
+          <w:color w:val="000000"/>
+          <w:sz w:val="24"/>
+          <w:szCs w:val="24"/>
+          <w:lang w:eastAsia="fr-FR"/>
+        </w:rPr>
+        <w:t xml:space="preserve"> il concerne la partie développement web qui permet d’étendre ou personnaliser le module de base website proposé par </w:t>
+      </w:r>
+      <w:r>
+        <w:rPr>
+          <w:rFonts w:ascii="Times New Roman" w:eastAsia="Times New Roman" w:hAnsi="Times New Roman" w:cs="Times New Roman"/>
+          <w:color w:val="000000"/>
+          <w:sz w:val="24"/>
+          <w:szCs w:val="24"/>
+          <w:lang w:eastAsia="fr-FR"/>
+        </w:rPr>
+        <w:t>O</w:t>
+      </w:r>
+      <w:r>
+        <w:rPr>
+          <w:rFonts w:ascii="Times New Roman" w:eastAsia="Times New Roman" w:hAnsi="Times New Roman" w:cs="Times New Roman"/>
+          <w:color w:val="000000"/>
+          <w:sz w:val="24"/>
+          <w:szCs w:val="24"/>
+          <w:lang w:eastAsia="fr-FR"/>
+        </w:rPr>
+        <w:t>doo</w:t>
+      </w:r>
+      <w:r>
+        <w:rPr>
+          <w:rFonts w:ascii="Times New Roman" w:eastAsia="Times New Roman" w:hAnsi="Times New Roman" w:cs="Times New Roman"/>
+          <w:color w:val="000000"/>
+          <w:sz w:val="24"/>
+          <w:szCs w:val="24"/>
+          <w:lang w:eastAsia="fr-FR"/>
+        </w:rPr>
+        <w:t>.</w:t>
+      </w:r>
+      <w:r>
+        <w:rPr>
+          <w:rFonts w:ascii="Times New Roman" w:eastAsia="Times New Roman" w:hAnsi="Times New Roman" w:cs="Times New Roman"/>
+          <w:color w:val="000000"/>
+          <w:sz w:val="24"/>
+          <w:szCs w:val="24"/>
+          <w:lang w:eastAsia="fr-FR"/>
+        </w:rPr>
+        <w:br/>
+      </w:r>
+      <w:r>
+        <w:rPr>
+          <w:rFonts w:ascii="Times New Roman" w:eastAsia="Times New Roman" w:hAnsi="Times New Roman" w:cs="Times New Roman"/>
+          <w:b/>
+          <w:bCs/>
+          <w:color w:val="000000"/>
+          <w:sz w:val="24"/>
+          <w:szCs w:val="24"/>
+          <w:lang w:eastAsia="fr-FR"/>
+        </w:rPr>
+        <w:t>12. i18n</w:t>
+      </w:r>
+      <w:r>
+        <w:rPr>
+          <w:rFonts w:ascii="Times New Roman" w:eastAsia="Times New Roman" w:hAnsi="Times New Roman" w:cs="Times New Roman"/>
+          <w:b/>
+          <w:bCs/>
+          <w:color w:val="000000"/>
+          <w:sz w:val="24"/>
+          <w:szCs w:val="24"/>
+          <w:lang w:eastAsia="fr-FR"/>
+        </w:rPr>
+        <w:t xml:space="preserve"> : -</w:t>
+      </w:r>
+      <w:r>
+        <w:rPr>
+          <w:rFonts w:ascii="Times New Roman" w:eastAsia="Times New Roman" w:hAnsi="Times New Roman" w:cs="Times New Roman"/>
+          <w:b/>
+          <w:bCs/>
+          <w:color w:val="000000"/>
+          <w:sz w:val="24"/>
+          <w:szCs w:val="24"/>
+          <w:lang w:eastAsia="fr-FR"/>
+        </w:rPr>
+        <w:t> </w:t>
+      </w:r>
+      <w:r>
+        <w:rPr>
+          <w:rFonts w:ascii="Times New Roman" w:eastAsia="Times New Roman" w:hAnsi="Times New Roman" w:cs="Times New Roman"/>
+          <w:color w:val="000000"/>
+          <w:sz w:val="24"/>
+          <w:szCs w:val="24"/>
+          <w:lang w:eastAsia="fr-FR"/>
+        </w:rPr>
+        <w:t xml:space="preserve">Il comprend la traduction de votre module dans les différents </w:t>
+      </w:r>
+      <w:r>
+        <w:rPr>
+          <w:rFonts w:ascii="Times New Roman" w:eastAsia="Times New Roman" w:hAnsi="Times New Roman" w:cs="Times New Roman"/>
+          <w:color w:val="000000"/>
+          <w:sz w:val="24"/>
+          <w:szCs w:val="24"/>
+          <w:lang w:eastAsia="fr-FR"/>
+        </w:rPr>
+        <w:t>langues.</w:t>
+      </w:r>
+    </w:p>
+    <w:p>
+      <w:pPr>
+        <w:shd w:val="clear" w:color="auto" w:fill="FFFFFF"/>
+        <w:spacing w:after="150" w:line="240" w:lineRule="auto"/>
+        <w:rPr>
+          <w:rFonts w:ascii="Times New Roman" w:eastAsia="Times New Roman" w:hAnsi="Times New Roman" w:cs="Times New Roman"/>
+          <w:color w:val="000000"/>
+          <w:sz w:val="24"/>
+          <w:szCs w:val="24"/>
+          <w:lang w:eastAsia="fr-FR"/>
+        </w:rPr>
+      </w:pPr>
+      <w:r>
+        <w:rPr>
+          <w:rFonts w:ascii="Times New Roman" w:eastAsia="Times New Roman" w:hAnsi="Times New Roman" w:cs="Times New Roman"/>
+          <w:color w:val="000000"/>
+          <w:sz w:val="24"/>
+          <w:szCs w:val="24"/>
+          <w:lang w:eastAsia="fr-FR"/>
+        </w:rPr>
+        <w:t>Principalement,</w:t>
+      </w:r>
+      <w:r>
+        <w:rPr>
+          <w:rFonts w:ascii="Times New Roman" w:eastAsia="Times New Roman" w:hAnsi="Times New Roman" w:cs="Times New Roman"/>
+          <w:color w:val="000000"/>
+          <w:sz w:val="24"/>
+          <w:szCs w:val="24"/>
+          <w:lang w:eastAsia="fr-FR"/>
+        </w:rPr>
+        <w:t xml:space="preserve"> il contient le fichier template de traduction (.pot) et le fichier .po qui contient la traduction actuelle du module</w:t>
+      </w:r>
+      <w:r>
+        <w:rPr>
+          <w:rFonts w:ascii="Times New Roman" w:eastAsia="Times New Roman" w:hAnsi="Times New Roman" w:cs="Times New Roman"/>
+          <w:color w:val="000000"/>
+          <w:sz w:val="24"/>
+          <w:szCs w:val="24"/>
+          <w:lang w:eastAsia="fr-FR"/>
+        </w:rPr>
+        <w:br/>
+      </w:r>
+      <w:r>
+        <w:rPr>
+          <w:rFonts w:ascii="Times New Roman" w:eastAsia="Times New Roman" w:hAnsi="Times New Roman" w:cs="Times New Roman"/>
+          <w:b/>
+          <w:bCs/>
+          <w:color w:val="000000"/>
+          <w:sz w:val="24"/>
+          <w:szCs w:val="24"/>
+          <w:lang w:eastAsia="fr-FR"/>
+        </w:rPr>
+        <w:t>13. Doc</w:t>
+      </w:r>
+      <w:r>
+        <w:rPr>
+          <w:rFonts w:ascii="Times New Roman" w:eastAsia="Times New Roman" w:hAnsi="Times New Roman" w:cs="Times New Roman"/>
+          <w:b/>
+          <w:bCs/>
+          <w:color w:val="000000"/>
+          <w:sz w:val="24"/>
+          <w:szCs w:val="24"/>
+          <w:lang w:eastAsia="fr-FR"/>
+        </w:rPr>
+        <w:t xml:space="preserve"> : - C’est</w:t>
+      </w:r>
+      <w:r>
+        <w:rPr>
+          <w:rFonts w:ascii="Times New Roman" w:eastAsia="Times New Roman" w:hAnsi="Times New Roman" w:cs="Times New Roman"/>
+          <w:color w:val="000000"/>
+          <w:sz w:val="24"/>
+          <w:szCs w:val="24"/>
+          <w:lang w:eastAsia="fr-FR"/>
+        </w:rPr>
+        <w:t xml:space="preserve"> un répertoire qui va contenir la partie documentation concernant votre module les fonctionnalités, les explications et </w:t>
+      </w:r>
+      <w:r>
+        <w:rPr>
+          <w:rFonts w:ascii="Times New Roman" w:eastAsia="Times New Roman" w:hAnsi="Times New Roman" w:cs="Times New Roman"/>
+          <w:color w:val="000000"/>
+          <w:sz w:val="24"/>
+          <w:szCs w:val="24"/>
+          <w:lang w:eastAsia="fr-FR"/>
+        </w:rPr>
+        <w:t>démos</w:t>
+      </w:r>
+      <w:r>
+        <w:rPr>
+          <w:rFonts w:ascii="Times New Roman" w:eastAsia="Times New Roman" w:hAnsi="Times New Roman" w:cs="Times New Roman"/>
+          <w:color w:val="000000"/>
+          <w:sz w:val="24"/>
+          <w:szCs w:val="24"/>
+          <w:lang w:eastAsia="fr-FR"/>
+        </w:rPr>
+        <w:t>)</w:t>
+      </w:r>
+    </w:p>
+    <w:p>
+      <w:pPr>
+        <w:shd w:val="clear" w:color="auto" w:fill="FFFFFF"/>
+        <w:spacing w:after="150" w:line="240" w:lineRule="auto"/>
+        <w:rPr>
+          <w:rFonts w:ascii="Times New Roman" w:eastAsia="Times New Roman" w:hAnsi="Times New Roman" w:cs="Times New Roman"/>
+          <w:color w:val="000000"/>
+          <w:sz w:val="24"/>
+          <w:szCs w:val="24"/>
+          <w:lang w:eastAsia="fr-FR"/>
+        </w:rPr>
+      </w:pPr>
+      <w:r>
+        <w:rPr>
+          <w:rFonts w:ascii="Times New Roman" w:eastAsia="Times New Roman" w:hAnsi="Times New Roman" w:cs="Times New Roman"/>
+          <w:color w:val="000000"/>
+          <w:sz w:val="24"/>
+          <w:szCs w:val="24"/>
+          <w:lang w:eastAsia="fr-FR"/>
+        </w:rPr>
+        <w:br/>
+      </w:r>
+      <w:r>
+        <w:rPr>
+          <w:rFonts w:ascii="Times New Roman" w:eastAsia="Times New Roman" w:hAnsi="Times New Roman" w:cs="Times New Roman"/>
+          <w:b/>
+          <w:bCs/>
+          <w:color w:val="000000"/>
+          <w:sz w:val="24"/>
+          <w:szCs w:val="24"/>
+          <w:lang w:eastAsia="fr-FR"/>
+        </w:rPr>
+        <w:t>14. Test</w:t>
+      </w:r>
+      <w:r>
+        <w:rPr>
+          <w:rFonts w:ascii="Times New Roman" w:eastAsia="Times New Roman" w:hAnsi="Times New Roman" w:cs="Times New Roman"/>
+          <w:b/>
+          <w:bCs/>
+          <w:color w:val="000000"/>
+          <w:sz w:val="24"/>
+          <w:szCs w:val="24"/>
+          <w:lang w:eastAsia="fr-FR"/>
+        </w:rPr>
+        <w:t xml:space="preserve"> : -</w:t>
+      </w:r>
+      <w:r>
+        <w:rPr>
+          <w:rFonts w:ascii="Times New Roman" w:eastAsia="Times New Roman" w:hAnsi="Times New Roman" w:cs="Times New Roman"/>
+          <w:b/>
+          <w:bCs/>
+          <w:color w:val="000000"/>
+          <w:sz w:val="24"/>
+          <w:szCs w:val="24"/>
+          <w:lang w:eastAsia="fr-FR"/>
+        </w:rPr>
+        <w:t> </w:t>
+      </w:r>
+      <w:r>
+        <w:rPr>
+          <w:rFonts w:ascii="Times New Roman" w:eastAsia="Times New Roman" w:hAnsi="Times New Roman" w:cs="Times New Roman"/>
+          <w:color w:val="000000"/>
+          <w:sz w:val="24"/>
+          <w:szCs w:val="24"/>
+          <w:lang w:eastAsia="fr-FR"/>
+        </w:rPr>
+        <w:t>C’est un répertoire qui va contenir les fichiers .py (python) de test.</w:t>
+      </w:r>
+    </w:p>
+    <w:p>
+      <w:pPr>
+        <w:pStyle w:val="Titre3"/>
+        <w:spacing w:line="480" w:lineRule="auto"/>
+        <w:rPr>
+          <w:b/>
+          <w:bCs/>
+          <w:color w:val="2F5496" w:themeColor="accent1" w:themeShade="BF"/>
+          <w:sz w:val="26"/>
+          <w:szCs w:val="26"/>
+        </w:rPr>
+      </w:pPr>
+      <w:r>
+        <w:rPr>
+          <w:b/>
+          <w:bCs/>
+          <w:color w:val="2F5496" w:themeColor="accent1" w:themeShade="BF"/>
+          <w:sz w:val="26"/>
+          <w:szCs w:val="26"/>
+        </w:rPr>
+        <w:t>I</w:t>
+      </w:r>
+      <w:r>
+        <w:rPr>
+          <w:b/>
+          <w:bCs/>
+          <w:color w:val="2F5496" w:themeColor="accent1" w:themeShade="BF"/>
+          <w:sz w:val="26"/>
+          <w:szCs w:val="26"/>
+        </w:rPr>
+        <w:t>I</w:t>
+      </w:r>
+      <w:r>
+        <w:rPr>
+          <w:b/>
+          <w:bCs/>
+          <w:color w:val="2F5496" w:themeColor="accent1" w:themeShade="BF"/>
+          <w:sz w:val="26"/>
+          <w:szCs w:val="26"/>
+        </w:rPr>
+        <w:t>.</w:t>
+      </w:r>
+      <w:r>
+        <w:rPr>
+          <w:b/>
+          <w:bCs/>
+          <w:color w:val="2F5496" w:themeColor="accent1" w:themeShade="BF"/>
+          <w:sz w:val="26"/>
+          <w:szCs w:val="26"/>
+        </w:rPr>
+        <w:t>2</w:t>
+      </w:r>
+      <w:r>
+        <w:rPr>
+          <w:b/>
+          <w:bCs/>
+          <w:color w:val="2F5496" w:themeColor="accent1" w:themeShade="BF"/>
+          <w:sz w:val="26"/>
+          <w:szCs w:val="26"/>
+        </w:rPr>
+        <w:t>.</w:t>
+      </w:r>
+      <w:r>
+        <w:rPr>
+          <w:b/>
+          <w:bCs/>
+          <w:color w:val="2F5496" w:themeColor="accent1" w:themeShade="BF"/>
+          <w:sz w:val="26"/>
+          <w:szCs w:val="26"/>
+        </w:rPr>
+        <w:t>2</w:t>
+      </w:r>
+      <w:r>
+        <w:rPr>
+          <w:b/>
+          <w:bCs/>
+          <w:color w:val="2F5496" w:themeColor="accent1" w:themeShade="BF"/>
+          <w:sz w:val="26"/>
+          <w:szCs w:val="26"/>
+        </w:rPr>
+        <w:t xml:space="preserve"> </w:t>
+      </w:r>
+      <w:r>
+        <w:rPr>
+          <w:b/>
+          <w:bCs/>
+          <w:color w:val="2F5496" w:themeColor="accent1" w:themeShade="BF"/>
+          <w:sz w:val="26"/>
+          <w:szCs w:val="26"/>
+        </w:rPr>
+        <w:t>Ecosystème Odoo</w:t>
+      </w:r>
+    </w:p>
+    <w:p>
+      <w:pPr>
+        <w:rPr>
+          <w:rFonts w:ascii="Arial" w:hAnsi="Arial" w:cs="Arial"/>
+          <w:color w:val="000000"/>
+          <w:shd w:val="clear" w:color="auto" w:fill="FFFFFF"/>
+        </w:rPr>
+      </w:pPr>
+      <w:r>
+        <w:rPr>
+          <w:rFonts w:ascii="Arial" w:hAnsi="Arial" w:cs="Arial"/>
+          <w:color w:val="000000"/>
+          <w:shd w:val="clear" w:color="auto" w:fill="FFFFFF"/>
+        </w:rPr>
+        <w:t xml:space="preserve">La communauté </w:t>
+      </w:r>
+      <w:r>
+        <w:rPr>
+          <w:rFonts w:ascii="Arial" w:hAnsi="Arial" w:cs="Arial"/>
+          <w:color w:val="000000"/>
+          <w:shd w:val="clear" w:color="auto" w:fill="FFFFFF"/>
+        </w:rPr>
+        <w:t>O</w:t>
+      </w:r>
+      <w:r>
+        <w:rPr>
+          <w:rFonts w:ascii="Arial" w:hAnsi="Arial" w:cs="Arial"/>
+          <w:color w:val="000000"/>
+          <w:shd w:val="clear" w:color="auto" w:fill="FFFFFF"/>
+        </w:rPr>
+        <w:t xml:space="preserve">doo, est l'une </w:t>
+      </w:r>
+      <w:r>
+        <w:rPr>
+          <w:rFonts w:ascii="Arial" w:hAnsi="Arial" w:cs="Arial"/>
+          <w:color w:val="000000"/>
+          <w:shd w:val="clear" w:color="auto" w:fill="FFFFFF"/>
+        </w:rPr>
+        <w:t>des facteurs importants</w:t>
+      </w:r>
+      <w:r>
+        <w:rPr>
+          <w:rFonts w:ascii="Arial" w:hAnsi="Arial" w:cs="Arial"/>
+          <w:color w:val="000000"/>
+          <w:shd w:val="clear" w:color="auto" w:fill="FFFFFF"/>
+        </w:rPr>
+        <w:t xml:space="preserve"> de progression et </w:t>
+      </w:r>
+      <w:r>
+        <w:rPr>
+          <w:rFonts w:ascii="Arial" w:hAnsi="Arial" w:cs="Arial"/>
+          <w:color w:val="000000"/>
+          <w:shd w:val="clear" w:color="auto" w:fill="FFFFFF"/>
+        </w:rPr>
+        <w:t>du développement</w:t>
+      </w:r>
+      <w:r>
+        <w:rPr>
+          <w:rFonts w:ascii="Arial" w:hAnsi="Arial" w:cs="Arial"/>
+          <w:color w:val="000000"/>
+          <w:shd w:val="clear" w:color="auto" w:fill="FFFFFF"/>
+        </w:rPr>
+        <w:t xml:space="preserve"> d'</w:t>
+      </w:r>
+      <w:r>
+        <w:rPr>
+          <w:rFonts w:ascii="Arial" w:hAnsi="Arial" w:cs="Arial"/>
+          <w:color w:val="000000"/>
+          <w:shd w:val="clear" w:color="auto" w:fill="FFFFFF"/>
+        </w:rPr>
+        <w:t>O</w:t>
+      </w:r>
+      <w:r>
+        <w:rPr>
+          <w:rFonts w:ascii="Arial" w:hAnsi="Arial" w:cs="Arial"/>
+          <w:color w:val="000000"/>
+          <w:shd w:val="clear" w:color="auto" w:fill="FFFFFF"/>
+        </w:rPr>
+        <w:t>doo.</w:t>
+      </w:r>
+      <w:r>
+        <w:rPr>
+          <w:rFonts w:ascii="Arial" w:hAnsi="Arial" w:cs="Arial"/>
+          <w:color w:val="000000"/>
+        </w:rPr>
+        <w:br/>
+      </w:r>
+      <w:r>
+        <w:rPr>
+          <w:rFonts w:ascii="Arial" w:hAnsi="Arial" w:cs="Arial"/>
+          <w:color w:val="000000"/>
+          <w:shd w:val="clear" w:color="auto" w:fill="FFFFFF"/>
+        </w:rPr>
+        <w:t>Composée de </w:t>
+      </w:r>
+      <w:r>
+        <w:rPr>
+          <w:rStyle w:val="lev"/>
+          <w:rFonts w:ascii="Arial" w:hAnsi="Arial" w:cs="Arial"/>
+          <w:color w:val="000000"/>
+          <w:shd w:val="clear" w:color="auto" w:fill="FFFFFF"/>
+        </w:rPr>
+        <w:t>développeurs, utilisateurs et partenaires,</w:t>
+      </w:r>
+      <w:r>
+        <w:rPr>
+          <w:rFonts w:ascii="Arial" w:hAnsi="Arial" w:cs="Arial"/>
+          <w:color w:val="000000"/>
+          <w:shd w:val="clear" w:color="auto" w:fill="FFFFFF"/>
+        </w:rPr>
+        <w:t> a fait exploser l’utilisation d'</w:t>
+      </w:r>
+      <w:r>
+        <w:rPr>
+          <w:rFonts w:ascii="Arial" w:hAnsi="Arial" w:cs="Arial"/>
+          <w:color w:val="000000"/>
+          <w:shd w:val="clear" w:color="auto" w:fill="FFFFFF"/>
+        </w:rPr>
+        <w:t>O</w:t>
+      </w:r>
+      <w:r>
+        <w:rPr>
+          <w:rFonts w:ascii="Arial" w:hAnsi="Arial" w:cs="Arial"/>
+          <w:color w:val="000000"/>
+          <w:shd w:val="clear" w:color="auto" w:fill="FFFFFF"/>
+        </w:rPr>
+        <w:t>doo dans le monde entier, en quelques années seulement.</w:t>
+      </w:r>
+      <w:r>
+        <w:rPr>
+          <w:rFonts w:ascii="Arial" w:hAnsi="Arial" w:cs="Arial"/>
+          <w:color w:val="000000"/>
+        </w:rPr>
+        <w:br/>
+      </w:r>
+      <w:r>
+        <w:rPr>
+          <w:rFonts w:ascii="Arial" w:hAnsi="Arial" w:cs="Arial"/>
+          <w:color w:val="000000"/>
+          <w:shd w:val="clear" w:color="auto" w:fill="FFFFFF"/>
+        </w:rPr>
+        <w:t xml:space="preserve">Il est nécessaire donc de savoir comment utiliser la communauté pour se compléter </w:t>
+      </w:r>
+      <w:r>
+        <w:rPr>
+          <w:rFonts w:ascii="Arial" w:hAnsi="Arial" w:cs="Arial"/>
+          <w:color w:val="000000"/>
+          <w:shd w:val="clear" w:color="auto" w:fill="FFFFFF"/>
+        </w:rPr>
+        <w:t>en termes de</w:t>
+      </w:r>
+      <w:r>
+        <w:rPr>
+          <w:rFonts w:ascii="Arial" w:hAnsi="Arial" w:cs="Arial"/>
+          <w:color w:val="000000"/>
+          <w:shd w:val="clear" w:color="auto" w:fill="FFFFFF"/>
+        </w:rPr>
+        <w:t xml:space="preserve"> compétences et se former régulièrement.</w:t>
+      </w:r>
+    </w:p>
+    <w:p>
+      <w:pPr>
+        <w:pStyle w:val="Titre1"/>
+        <w:rPr>
+          <w:b/>
+          <w:bCs/>
+          <w:sz w:val="28"/>
+          <w:szCs w:val="28"/>
+        </w:rPr>
+      </w:pPr>
+      <w:r>
+        <w:rPr>
+          <w:b/>
+          <w:bCs/>
+          <w:sz w:val="28"/>
+          <w:szCs w:val="28"/>
+        </w:rPr>
+        <w:t>I</w:t>
+      </w:r>
+      <w:r>
+        <w:rPr>
+          <w:b/>
+          <w:bCs/>
+          <w:sz w:val="28"/>
+          <w:szCs w:val="28"/>
+        </w:rPr>
+        <w:t>I</w:t>
+      </w:r>
+      <w:r>
+        <w:rPr>
+          <w:b/>
+          <w:bCs/>
+          <w:sz w:val="28"/>
+          <w:szCs w:val="28"/>
+        </w:rPr>
+        <w:t>.</w:t>
+      </w:r>
+      <w:r>
+        <w:rPr>
+          <w:b/>
+          <w:bCs/>
+          <w:sz w:val="28"/>
+          <w:szCs w:val="28"/>
+        </w:rPr>
+        <w:t>3</w:t>
+      </w:r>
+      <w:r>
+        <w:rPr>
+          <w:b/>
+          <w:bCs/>
+          <w:sz w:val="28"/>
+          <w:szCs w:val="28"/>
+        </w:rPr>
+        <w:t xml:space="preserve"> </w:t>
+      </w:r>
+      <w:r>
+        <w:rPr>
+          <w:b/>
+          <w:bCs/>
+          <w:sz w:val="28"/>
+          <w:szCs w:val="28"/>
+        </w:rPr>
+        <w:t>Avantages Odoo</w:t>
+      </w:r>
+    </w:p>
+    <w:p>
+      <w:pPr>
+        <w:rPr>
+          <w:b/>
+          <w:bCs/>
+          <w:sz w:val="32"/>
+          <w:szCs w:val="32"/>
+        </w:rPr>
+      </w:pPr>
+      <w:r>
+        <w:rPr>
+          <w:b/>
+          <w:bCs/>
+          <w:sz w:val="32"/>
+          <w:szCs w:val="32"/>
+        </w:rPr>
+        <w:t xml:space="preserve">                                        </w:t>
+      </w:r>
+      <w:r>
+        <w:rPr>
+          <w:b/>
+          <w:bCs/>
+          <w:sz w:val="32"/>
+          <w:szCs w:val="32"/>
+        </w:rPr>
+        <w:t>Pourquoi choisir </w:t>
+      </w:r>
+      <w:r>
+        <w:rPr>
+          <w:b/>
+          <w:bCs/>
+          <w:color w:val="A54A7B"/>
+          <w:sz w:val="32"/>
+          <w:szCs w:val="32"/>
+        </w:rPr>
+        <w:t>O</w:t>
+      </w:r>
+      <w:r>
+        <w:rPr>
+          <w:b/>
+          <w:bCs/>
+          <w:sz w:val="32"/>
+          <w:szCs w:val="32"/>
+        </w:rPr>
+        <w:t>doo ?</w:t>
+      </w:r>
+    </w:p>
+    <w:p>
+      <w:pPr>
+        <w:rPr>
+          <w:rFonts w:ascii="Arial" w:hAnsi="Arial" w:cs="Arial"/>
+          <w:color w:val="000000"/>
+          <w:shd w:val="clear" w:color="auto" w:fill="FFFFFF"/>
+        </w:rPr>
+      </w:pPr>
+    </w:p>
+    <w:p>
+      <w:pPr>
+        <w:pStyle w:val="Lgende"/>
+      </w:pPr>
+      <w:r>
+        <w:rPr>
+          <w:noProof/>
+        </w:rPr>
+        <w:drawing>
+          <wp:inline distT="0" distB="0" distL="0" distR="0" wp14:anchorId="1622C0DD" wp14:editId="1059C231">
+            <wp:extent cx="5760720" cy="2863215"/>
+            <wp:effectExtent l="0" t="0" r="0" b="0"/>
+            <wp:docPr id="8" name="Image 8"/>
+            <wp:cNvGraphicFramePr>
+              <a:graphicFrameLocks xmlns:a="http://schemas.openxmlformats.org/drawingml/2006/main" noChangeAspect="1"/>
+            </wp:cNvGraphicFramePr>
+            <a:graphic xmlns:a="http://schemas.openxmlformats.org/drawingml/2006/main">
+              <a:graphicData uri="http://schemas.openxmlformats.org/drawingml/2006/picture">
+                <pic:pic xmlns:pic="http://schemas.openxmlformats.org/drawingml/2006/picture">
+                  <pic:nvPicPr>
+                    <pic:cNvPr id="0" name="Picture 3"/>
+                    <pic:cNvPicPr>
+                      <a:picLocks noChangeAspect="1" noChangeArrowheads="1"/>
+                    </pic:cNvPicPr>
+                  </pic:nvPicPr>
+                  <pic:blipFill>
+                    <a:blip r:embed="rId13">
+                      <a:extLst>
+                        <a:ext uri="{28A0092B-C50C-407E-A947-70E740481C1C}">
+                          <a14:useLocalDpi xmlns:a14="http://schemas.microsoft.com/office/drawing/2010/main" val="0"/>
+                        </a:ext>
+                      </a:extLst>
+                    </a:blip>
+                    <a:srcRect/>
+                    <a:stretch>
+                      <a:fillRect/>
+                    </a:stretch>
+                  </pic:blipFill>
+                  <pic:spPr bwMode="auto">
+                    <a:xfrm>
+                      <a:off x="0" y="0"/>
+                      <a:ext cx="5760720" cy="2863215"/>
+                    </a:xfrm>
+                    <a:prstGeom prst="rect">
+                      <a:avLst/>
+                    </a:prstGeom>
+                    <a:noFill/>
+                    <a:ln>
+                      <a:noFill/>
+                    </a:ln>
+                  </pic:spPr>
+                </pic:pic>
+              </a:graphicData>
+            </a:graphic>
+          </wp:inline>
+        </w:drawing>
+      </w:r>
+    </w:p>
+    <w:p>
+      <w:pPr>
+        <w:pStyle w:val="Lgende"/>
+      </w:pPr>
+    </w:p>
+    <w:p>
+      <w:pPr>
+        <w:rPr>
+          <w:rFonts w:ascii="Times New Roman" w:hAnsi="Times New Roman" w:cs="Times New Roman"/>
+          <w:sz w:val="24"/>
+          <w:szCs w:val="24"/>
+        </w:rPr>
+      </w:pPr>
+      <w:r>
+        <w:rPr>
+          <w:rFonts w:ascii="Times New Roman" w:hAnsi="Times New Roman" w:cs="Times New Roman"/>
+          <w:sz w:val="24"/>
+          <w:szCs w:val="24"/>
+        </w:rPr>
+        <w:t xml:space="preserve">Les avantages d’utiliser le logiciel Odoo sont nombreux parmi eux nous pouvons citer : </w:t>
+      </w:r>
+    </w:p>
+    <w:p>
+      <w:pPr>
+        <w:pStyle w:val="Paragraphedeliste"/>
+        <w:numPr>
+          <w:ilvl w:val="0"/>
+          <w:numId w:val="9"/>
+        </w:numPr>
+        <w:jc w:val="both"/>
+        <w:rPr>
+          <w:rFonts w:ascii="Times New Roman" w:hAnsi="Times New Roman" w:cs="Times New Roman"/>
+          <w:sz w:val="24"/>
+          <w:szCs w:val="24"/>
+          <w:highlight w:val="white"/>
+        </w:rPr>
+      </w:pPr>
+      <w:r>
+        <w:rPr>
+          <w:rFonts w:ascii="Times New Roman" w:hAnsi="Times New Roman" w:cs="Times New Roman"/>
+          <w:sz w:val="24"/>
+          <w:szCs w:val="24"/>
+          <w:highlight w:val="white"/>
+        </w:rPr>
+        <w:t xml:space="preserve">La </w:t>
+      </w:r>
+      <w:r>
+        <w:rPr>
+          <w:rFonts w:ascii="Times New Roman" w:hAnsi="Times New Roman" w:cs="Times New Roman"/>
+          <w:b/>
+          <w:sz w:val="24"/>
+          <w:szCs w:val="24"/>
+          <w:highlight w:val="white"/>
+        </w:rPr>
+        <w:t>simplicité</w:t>
+      </w:r>
+      <w:r>
+        <w:rPr>
+          <w:rFonts w:ascii="Times New Roman" w:hAnsi="Times New Roman" w:cs="Times New Roman"/>
+          <w:sz w:val="24"/>
+          <w:szCs w:val="24"/>
+          <w:highlight w:val="white"/>
+        </w:rPr>
+        <w:t xml:space="preserve"> et la </w:t>
+      </w:r>
+      <w:r>
+        <w:rPr>
+          <w:rFonts w:ascii="Times New Roman" w:hAnsi="Times New Roman" w:cs="Times New Roman"/>
+          <w:b/>
+          <w:sz w:val="24"/>
+          <w:szCs w:val="24"/>
+          <w:highlight w:val="white"/>
+        </w:rPr>
+        <w:t>convivialité</w:t>
+      </w:r>
+      <w:r>
+        <w:rPr>
+          <w:rFonts w:ascii="Times New Roman" w:hAnsi="Times New Roman" w:cs="Times New Roman"/>
+          <w:sz w:val="24"/>
+          <w:szCs w:val="24"/>
+          <w:highlight w:val="white"/>
+        </w:rPr>
+        <w:t xml:space="preserve"> : d'une plateforme 100% web à l'application mobile, Odoo vous accompagne vous et vos collaborateurs partout en toute simplicité. Pas besoin d'une centaine d'heures de formation, Odoo est facilement lisible.</w:t>
+      </w:r>
+    </w:p>
+    <w:p>
+      <w:pPr>
+        <w:rPr>
+          <w:rFonts w:ascii="Times New Roman" w:hAnsi="Times New Roman" w:cs="Times New Roman"/>
+          <w:sz w:val="24"/>
+          <w:szCs w:val="24"/>
+        </w:rPr>
+      </w:pPr>
+    </w:p>
+    <w:p>
+      <w:pPr>
+        <w:pStyle w:val="Paragraphedeliste"/>
+        <w:numPr>
+          <w:ilvl w:val="0"/>
+          <w:numId w:val="9"/>
+        </w:numPr>
+        <w:rPr>
+          <w:rFonts w:ascii="Times New Roman" w:hAnsi="Times New Roman" w:cs="Times New Roman"/>
+          <w:sz w:val="24"/>
+          <w:szCs w:val="24"/>
+          <w:highlight w:val="white"/>
+        </w:rPr>
+      </w:pPr>
+      <w:r>
+        <w:rPr>
+          <w:rFonts w:ascii="Times New Roman" w:hAnsi="Times New Roman" w:cs="Times New Roman"/>
+          <w:sz w:val="24"/>
+          <w:szCs w:val="24"/>
+          <w:highlight w:val="white"/>
+        </w:rPr>
+        <w:lastRenderedPageBreak/>
+        <w:t xml:space="preserve">La </w:t>
+      </w:r>
+      <w:r>
+        <w:rPr>
+          <w:rFonts w:ascii="Times New Roman" w:hAnsi="Times New Roman" w:cs="Times New Roman"/>
+          <w:b/>
+          <w:sz w:val="24"/>
+          <w:szCs w:val="24"/>
+          <w:highlight w:val="white"/>
+        </w:rPr>
+        <w:t>rapidité</w:t>
+      </w:r>
+      <w:r>
+        <w:rPr>
+          <w:rFonts w:ascii="Times New Roman" w:hAnsi="Times New Roman" w:cs="Times New Roman"/>
+          <w:sz w:val="24"/>
+          <w:szCs w:val="24"/>
+          <w:highlight w:val="white"/>
+        </w:rPr>
+        <w:t xml:space="preserve"> : recevez vos paiements plus rapidement, grâce à la facturation électronique et aux suivis automatiques. Configurez les suivis pour être payé plus rapidement.</w:t>
+      </w:r>
+    </w:p>
+    <w:p>
+      <w:pPr>
+        <w:rPr>
+          <w:rFonts w:ascii="Times New Roman" w:hAnsi="Times New Roman" w:cs="Times New Roman"/>
+          <w:sz w:val="24"/>
+          <w:szCs w:val="24"/>
+        </w:rPr>
+      </w:pPr>
+    </w:p>
+    <w:p>
+      <w:pPr>
+        <w:pStyle w:val="Paragraphedeliste"/>
+        <w:numPr>
+          <w:ilvl w:val="0"/>
+          <w:numId w:val="9"/>
+        </w:numPr>
+        <w:rPr>
+          <w:rFonts w:ascii="Times New Roman" w:hAnsi="Times New Roman" w:cs="Times New Roman"/>
+          <w:sz w:val="24"/>
+          <w:szCs w:val="24"/>
+          <w:highlight w:val="white"/>
+        </w:rPr>
+      </w:pPr>
+      <w:r>
+        <w:rPr>
+          <w:rFonts w:ascii="Times New Roman" w:hAnsi="Times New Roman" w:cs="Times New Roman"/>
+          <w:b/>
+          <w:sz w:val="24"/>
+          <w:szCs w:val="24"/>
+          <w:highlight w:val="white"/>
+        </w:rPr>
+        <w:t>Open Source</w:t>
+      </w:r>
+      <w:r>
+        <w:rPr>
+          <w:rFonts w:ascii="Times New Roman" w:hAnsi="Times New Roman" w:cs="Times New Roman"/>
+          <w:sz w:val="24"/>
+          <w:szCs w:val="24"/>
+          <w:highlight w:val="white"/>
+        </w:rPr>
+        <w:t xml:space="preserve"> : Code disponible à tout moment, c'est une solution parfaitement accessible.</w:t>
+      </w:r>
+    </w:p>
+    <w:p>
+      <w:pPr>
+        <w:rPr>
+          <w:rFonts w:ascii="Times New Roman" w:hAnsi="Times New Roman" w:cs="Times New Roman"/>
+          <w:sz w:val="24"/>
+          <w:szCs w:val="24"/>
+        </w:rPr>
+      </w:pPr>
+    </w:p>
+    <w:p>
+      <w:pPr>
+        <w:pStyle w:val="Paragraphedeliste"/>
+        <w:numPr>
+          <w:ilvl w:val="0"/>
+          <w:numId w:val="9"/>
+        </w:numPr>
+        <w:rPr>
+          <w:rFonts w:ascii="Times New Roman" w:hAnsi="Times New Roman" w:cs="Times New Roman"/>
+          <w:sz w:val="24"/>
+          <w:szCs w:val="24"/>
+          <w:highlight w:val="white"/>
+        </w:rPr>
+      </w:pPr>
+      <w:r>
+        <w:rPr>
+          <w:rFonts w:ascii="Times New Roman" w:hAnsi="Times New Roman" w:cs="Times New Roman"/>
+          <w:sz w:val="24"/>
+          <w:szCs w:val="24"/>
+          <w:highlight w:val="white"/>
+        </w:rPr>
+        <w:t xml:space="preserve">La </w:t>
+      </w:r>
+      <w:r>
+        <w:rPr>
+          <w:rFonts w:ascii="Times New Roman" w:hAnsi="Times New Roman" w:cs="Times New Roman"/>
+          <w:b/>
+          <w:sz w:val="24"/>
+          <w:szCs w:val="24"/>
+          <w:highlight w:val="white"/>
+        </w:rPr>
+        <w:t>flexibilité</w:t>
+      </w:r>
+      <w:r>
+        <w:rPr>
+          <w:rFonts w:ascii="Times New Roman" w:hAnsi="Times New Roman" w:cs="Times New Roman"/>
+          <w:sz w:val="24"/>
+          <w:szCs w:val="24"/>
+          <w:highlight w:val="white"/>
+        </w:rPr>
+        <w:t xml:space="preserve"> : Odoo est ultra flexible, vous pouvez intégrer de nouveaux modules progressivement en fonction de l'évolution de vos besoins.</w:t>
+      </w:r>
+    </w:p>
+    <w:p>
+      <w:pPr>
+        <w:rPr>
+          <w:rFonts w:ascii="Times New Roman" w:hAnsi="Times New Roman" w:cs="Times New Roman"/>
+          <w:sz w:val="24"/>
+          <w:szCs w:val="24"/>
+          <w:highlight w:val="white"/>
+        </w:rPr>
+      </w:pPr>
+      <w:r>
+        <w:rPr>
+          <w:rFonts w:ascii="Times New Roman" w:hAnsi="Times New Roman" w:cs="Times New Roman"/>
+          <w:sz w:val="24"/>
+          <w:szCs w:val="24"/>
+          <w:highlight w:val="white"/>
+        </w:rPr>
+        <w:t>Il est possible de faire du développement logiciel avec Odoo</w:t>
+      </w:r>
+      <w:r>
+        <w:rPr>
+          <w:rFonts w:ascii="Times New Roman" w:hAnsi="Times New Roman" w:cs="Times New Roman"/>
+          <w:sz w:val="24"/>
+          <w:szCs w:val="24"/>
+          <w:highlight w:val="white"/>
+        </w:rPr>
+        <w:t>.</w:t>
+      </w:r>
+    </w:p>
+    <w:p>
+      <w:pPr>
+        <w:rPr>
+          <w:rFonts w:ascii="Times New Roman" w:hAnsi="Times New Roman" w:cs="Times New Roman"/>
+          <w:sz w:val="24"/>
+          <w:szCs w:val="24"/>
+          <w:highlight w:val="white"/>
+        </w:rPr>
+      </w:pPr>
+      <w:r>
+        <w:rPr>
+          <w:rFonts w:ascii="Times New Roman" w:hAnsi="Times New Roman" w:cs="Times New Roman"/>
+          <w:sz w:val="24"/>
+          <w:szCs w:val="24"/>
+          <w:highlight w:val="white"/>
+        </w:rPr>
+        <w:t>C’est un outil très</w:t>
+      </w:r>
+      <w:r>
+        <w:rPr>
+          <w:rFonts w:ascii="Times New Roman" w:hAnsi="Times New Roman" w:cs="Times New Roman"/>
+          <w:sz w:val="24"/>
+          <w:szCs w:val="24"/>
+          <w:highlight w:val="white"/>
+        </w:rPr>
+        <w:t xml:space="preserve"> facile à utiliser et permet de créer une interface logicielle intuitive grâce à son module de développement et d’intégration. Il est également possible de créer des logiciels dérivés à partir du logiciel libre Odoo</w:t>
+      </w:r>
+      <w:r>
+        <w:rPr>
+          <w:rFonts w:ascii="Times New Roman" w:hAnsi="Times New Roman" w:cs="Times New Roman"/>
+          <w:sz w:val="24"/>
+          <w:szCs w:val="24"/>
+          <w:highlight w:val="white"/>
+        </w:rPr>
+        <w:t>.</w:t>
+      </w:r>
+    </w:p>
+    <w:p>
+      <w:pPr>
+        <w:rPr>
+          <w:rFonts w:ascii="Times New Roman" w:hAnsi="Times New Roman" w:cs="Times New Roman"/>
+          <w:sz w:val="24"/>
+          <w:szCs w:val="24"/>
+          <w:highlight w:val="white"/>
+        </w:rPr>
+      </w:pPr>
+    </w:p>
+    <w:p>
+      <w:pPr>
+        <w:pStyle w:val="Titre1"/>
+        <w:rPr>
+          <w:b/>
+          <w:bCs/>
+          <w:sz w:val="28"/>
+          <w:szCs w:val="28"/>
+        </w:rPr>
+      </w:pPr>
+      <w:r>
+        <w:rPr>
+          <w:b/>
+          <w:bCs/>
+          <w:sz w:val="28"/>
+          <w:szCs w:val="28"/>
+        </w:rPr>
+        <w:t>I</w:t>
+      </w:r>
+      <w:r>
+        <w:rPr>
+          <w:b/>
+          <w:bCs/>
+          <w:sz w:val="28"/>
+          <w:szCs w:val="28"/>
+        </w:rPr>
+        <w:t>I</w:t>
+      </w:r>
+      <w:r>
+        <w:rPr>
+          <w:b/>
+          <w:bCs/>
+          <w:sz w:val="28"/>
+          <w:szCs w:val="28"/>
+        </w:rPr>
+        <w:t>.</w:t>
+      </w:r>
+      <w:r>
+        <w:rPr>
+          <w:b/>
+          <w:bCs/>
+          <w:sz w:val="28"/>
+          <w:szCs w:val="28"/>
+        </w:rPr>
+        <w:t>4</w:t>
+      </w:r>
+      <w:r>
+        <w:rPr>
+          <w:b/>
+          <w:bCs/>
+          <w:sz w:val="28"/>
+          <w:szCs w:val="28"/>
+        </w:rPr>
+        <w:t xml:space="preserve"> </w:t>
+      </w:r>
+      <w:r>
+        <w:rPr>
+          <w:b/>
+          <w:bCs/>
+          <w:sz w:val="28"/>
+          <w:szCs w:val="28"/>
+        </w:rPr>
+        <w:t>Limites</w:t>
+      </w:r>
+      <w:r>
+        <w:rPr>
+          <w:b/>
+          <w:bCs/>
+          <w:sz w:val="28"/>
+          <w:szCs w:val="28"/>
+        </w:rPr>
+        <w:t xml:space="preserve"> Odoo</w:t>
+      </w:r>
+    </w:p>
+    <w:p>
+      <w:r>
+        <w:rPr>
+          <w:noProof/>
+        </w:rPr>
+        <w:drawing>
+          <wp:anchor distT="0" distB="0" distL="114300" distR="114300" simplePos="0" relativeHeight="251665408" behindDoc="0" locked="0" layoutInCell="1" allowOverlap="1" wp14:anchorId="35904A8E" wp14:editId="135AF3B5">
+            <wp:simplePos x="0" y="0"/>
+            <wp:positionH relativeFrom="margin">
+              <wp:align>center</wp:align>
+            </wp:positionH>
+            <wp:positionV relativeFrom="paragraph">
+              <wp:posOffset>323495</wp:posOffset>
+            </wp:positionV>
+            <wp:extent cx="4451350" cy="4451350"/>
+            <wp:effectExtent l="0" t="0" r="0" b="0"/>
+            <wp:wrapTopAndBottom/>
+            <wp:docPr id="9" name="Image 9" descr="Qu'est-ce que l'ERP ? | Définition, Fonctionnalités, Fonctionnement |"/>
+            <wp:cNvGraphicFramePr>
+              <a:graphicFrameLocks xmlns:a="http://schemas.openxmlformats.org/drawingml/2006/main" noChangeAspect="1"/>
+            </wp:cNvGraphicFramePr>
+            <a:graphic xmlns:a="http://schemas.openxmlformats.org/drawingml/2006/main">
+              <a:graphicData uri="http://schemas.openxmlformats.org/drawingml/2006/picture">
+                <pic:pic xmlns:pic="http://schemas.openxmlformats.org/drawingml/2006/picture">
+                  <pic:nvPicPr>
+                    <pic:cNvPr id="0" name="Picture 5" descr="Qu'est-ce que l'ERP ? | Définition, Fonctionnalités, Fonctionnement |"/>
+                    <pic:cNvPicPr>
+                      <a:picLocks noChangeAspect="1" noChangeArrowheads="1"/>
+                    </pic:cNvPicPr>
+                  </pic:nvPicPr>
+                  <pic:blipFill>
+                    <a:blip r:embed="rId14">
+                      <a:extLst>
+                        <a:ext uri="{28A0092B-C50C-407E-A947-70E740481C1C}">
+                          <a14:useLocalDpi xmlns:a14="http://schemas.microsoft.com/office/drawing/2010/main" val="0"/>
+                        </a:ext>
+                      </a:extLst>
+                    </a:blip>
+                    <a:srcRect/>
+                    <a:stretch>
+                      <a:fillRect/>
+                    </a:stretch>
+                  </pic:blipFill>
+                  <pic:spPr bwMode="auto">
+                    <a:xfrm>
+                      <a:off x="0" y="0"/>
+                      <a:ext cx="4451350" cy="4451350"/>
+                    </a:xfrm>
+                    <a:prstGeom prst="rect">
+                      <a:avLst/>
+                    </a:prstGeom>
+                    <a:noFill/>
+                    <a:ln>
+                      <a:noFill/>
+                    </a:ln>
+                  </pic:spPr>
+                </pic:pic>
+              </a:graphicData>
+            </a:graphic>
+            <wp14:sizeRelH relativeFrom="margin">
+              <wp14:pctWidth>0</wp14:pctWidth>
+            </wp14:sizeRelH>
+            <wp14:sizeRelV relativeFrom="margin">
+              <wp14:pctHeight>0</wp14:pctHeight>
+            </wp14:sizeRelV>
+          </wp:anchor>
+        </w:drawing>
+      </w:r>
+    </w:p>
+    <w:p>
+      <w:pPr>
+        <w:rPr>
+          <w:rFonts w:ascii="Times New Roman" w:hAnsi="Times New Roman" w:cs="Times New Roman"/>
+          <w:sz w:val="24"/>
+          <w:szCs w:val="24"/>
+        </w:rPr>
+      </w:pPr>
+    </w:p>
+    <w:p>
+      <w:pPr>
+        <w:rPr>
+          <w:rFonts w:ascii="Times New Roman" w:hAnsi="Times New Roman" w:cs="Times New Roman"/>
+          <w:sz w:val="24"/>
+          <w:szCs w:val="24"/>
+        </w:rPr>
+      </w:pPr>
+      <w:r>
+        <w:rPr>
+          <w:rFonts w:ascii="Times New Roman" w:hAnsi="Times New Roman" w:cs="Times New Roman"/>
+          <w:sz w:val="24"/>
+          <w:szCs w:val="24"/>
+        </w:rPr>
+        <w:lastRenderedPageBreak/>
+        <w:t>Bien qu’Odoo puisse présenter des avantages, il y’a également quelques limites.</w:t>
+      </w:r>
+    </w:p>
+    <w:p>
+      <w:pPr>
+        <w:pStyle w:val="Paragraphedeliste"/>
+        <w:numPr>
+          <w:ilvl w:val="0"/>
+          <w:numId w:val="11"/>
+        </w:numPr>
+        <w:spacing w:after="0" w:line="276" w:lineRule="auto"/>
+        <w:rPr>
+          <w:rFonts w:ascii="Times New Roman" w:hAnsi="Times New Roman" w:cs="Times New Roman"/>
+          <w:sz w:val="24"/>
+          <w:szCs w:val="24"/>
+          <w:highlight w:val="white"/>
+        </w:rPr>
+      </w:pPr>
+      <w:r>
+        <w:rPr>
+          <w:rFonts w:ascii="Times New Roman" w:hAnsi="Times New Roman" w:cs="Times New Roman"/>
+          <w:sz w:val="24"/>
+          <w:szCs w:val="24"/>
+          <w:highlight w:val="white"/>
+        </w:rPr>
+        <w:t>C’est un logiciel évolutif et modulable qui peut entraîner des bugs lors des mises à jour. Il est normal d’avoir quelques failles lorsqu’on se sert de logiciels tels Odoo qui s’améliorent toujours. Quelques modifications peuvent entrer en conflit avec des fonctionnalités existantes.</w:t>
+      </w:r>
+    </w:p>
+    <w:p>
+      <w:pPr>
+        <w:ind w:left="720"/>
+        <w:rPr>
+          <w:rFonts w:ascii="Times New Roman" w:hAnsi="Times New Roman" w:cs="Times New Roman"/>
+          <w:sz w:val="24"/>
+          <w:szCs w:val="24"/>
+          <w:highlight w:val="white"/>
+        </w:rPr>
+      </w:pPr>
+    </w:p>
+    <w:p>
+      <w:pPr>
+        <w:pStyle w:val="Paragraphedeliste"/>
+        <w:numPr>
+          <w:ilvl w:val="0"/>
+          <w:numId w:val="11"/>
+        </w:numPr>
+        <w:spacing w:after="0" w:line="276" w:lineRule="auto"/>
+        <w:rPr>
+          <w:rFonts w:ascii="Times New Roman" w:hAnsi="Times New Roman" w:cs="Times New Roman"/>
+          <w:sz w:val="24"/>
+          <w:szCs w:val="24"/>
+          <w:highlight w:val="white"/>
+        </w:rPr>
+      </w:pPr>
+      <w:r>
+        <w:rPr>
+          <w:rFonts w:ascii="Times New Roman" w:hAnsi="Times New Roman" w:cs="Times New Roman"/>
+          <w:sz w:val="24"/>
+          <w:szCs w:val="24"/>
+          <w:highlight w:val="white"/>
+        </w:rPr>
+        <w:t>Service technique peu réactif</w:t>
+      </w:r>
+    </w:p>
+    <w:p>
+      <w:pPr>
+        <w:ind w:left="720"/>
+        <w:rPr>
+          <w:rFonts w:ascii="Times New Roman" w:hAnsi="Times New Roman" w:cs="Times New Roman"/>
+          <w:sz w:val="24"/>
+          <w:szCs w:val="24"/>
+          <w:highlight w:val="white"/>
+        </w:rPr>
+      </w:pPr>
+    </w:p>
+    <w:p>
+      <w:pPr>
+        <w:pStyle w:val="Paragraphedeliste"/>
+        <w:numPr>
+          <w:ilvl w:val="0"/>
+          <w:numId w:val="11"/>
+        </w:numPr>
+        <w:spacing w:after="0" w:line="276" w:lineRule="auto"/>
+        <w:rPr>
+          <w:rFonts w:ascii="Times New Roman" w:hAnsi="Times New Roman" w:cs="Times New Roman"/>
+          <w:sz w:val="24"/>
+          <w:szCs w:val="24"/>
+          <w:highlight w:val="white"/>
+        </w:rPr>
+      </w:pPr>
+      <w:r>
+        <w:rPr>
+          <w:rFonts w:ascii="Times New Roman" w:hAnsi="Times New Roman" w:cs="Times New Roman"/>
+          <w:sz w:val="24"/>
+          <w:szCs w:val="24"/>
+          <w:highlight w:val="white"/>
+        </w:rPr>
+        <w:t>Aide en ligne en anglais</w:t>
+      </w:r>
+    </w:p>
+    <w:p/>
+    <w:p>
+      <w:pPr>
+        <w:pStyle w:val="Titre1"/>
+        <w:rPr>
+          <w:b/>
+          <w:bCs/>
+        </w:rPr>
+      </w:pPr>
+      <w:r>
+        <w:rPr>
+          <w:b/>
+          <w:bCs/>
+        </w:rPr>
+        <w:t xml:space="preserve">III. </w:t>
+      </w:r>
+      <w:r>
+        <w:rPr>
+          <w:b/>
+          <w:bCs/>
+        </w:rPr>
+        <w:t>Installation et Conception</w:t>
+      </w:r>
     </w:p>
     <w:sectPr>
       <w:pgSz w:w="11906" w:h="16838"/>
@@ -1838,6 +5997,32 @@
 
 <file path=word/numbering.xml><?xml version="1.0" encoding="utf-8"?>
 <w:numbering xmlns:wpc="http://schemas.microsoft.com/office/word/2010/wordprocessingCanvas" xmlns:cx="http://schemas.microsoft.com/office/drawing/2014/chartex" xmlns:cx1="http://schemas.microsoft.com/office/drawing/2015/9/8/chartex" xmlns:cx2="http://schemas.microsoft.com/office/drawing/2015/10/21/chartex" xmlns:cx3="http://schemas.microsoft.com/office/drawing/2016/5/9/chartex" xmlns:cx4="http://schemas.microsoft.com/office/drawing/2016/5/10/chartex" xmlns:cx5="http://schemas.microsoft.com/office/drawing/2016/5/11/chartex" xmlns:cx6="http://schemas.microsoft.com/office/drawing/2016/5/12/chartex" xmlns:cx7="http://schemas.microsoft.com/office/drawing/2016/5/13/chartex" xmlns:cx8="http://schemas.microsoft.com/office/drawing/2016/5/14/chartex" xmlns:mc="http://schemas.openxmlformats.org/markup-compatibility/2006" xmlns:aink="http://schemas.microsoft.com/office/drawing/2016/ink" xmlns:am3d="http://schemas.microsoft.com/office/drawing/2017/model3d" xmlns:o="urn:schemas-microsoft-com:office:office" xmlns:r="http://schemas.openxmlformats.org/officeDocument/2006/relationships" xmlns:m="http://schemas.openxmlformats.org/officeDocument/2006/math" xmlns:v="urn:schemas-microsoft-com:vml" xmlns:wp14="http://schemas.microsoft.com/office/word/2010/wordprocessingDrawing" xmlns:wp="http://schemas.openxmlformats.org/drawingml/2006/wordprocessingDrawing" xmlns:w10="urn:schemas-microsoft-com:office:word" xmlns:w="http://schemas.openxmlformats.org/wordprocessingml/2006/main" xmlns:w14="http://schemas.microsoft.com/office/word/2010/wordml" xmlns:w15="http://schemas.microsoft.com/office/word/2012/wordml" xmlns:w16cex="http://schemas.microsoft.com/office/word/2018/wordml/cex" xmlns:w16cid="http://schemas.microsoft.com/office/word/2016/wordml/cid" xmlns:w16="http://schemas.microsoft.com/office/word/2018/wordml" xmlns:w16sdtdh="http://schemas.microsoft.com/office/word/2020/wordml/sdtdatahash" xmlns:w16se="http://schemas.microsoft.com/office/word/2015/wordml/symex" xmlns:wpg="http://schemas.microsoft.com/office/word/2010/wordprocessingGroup" xmlns:wpi="http://schemas.microsoft.com/office/word/2010/wordprocessingInk" xmlns:wne="http://schemas.microsoft.com/office/word/2006/wordml" xmlns:wps="http://schemas.microsoft.com/office/word/2010/wordprocessingShape" mc:Ignorable="w14 w15 w16se w16cid w16 w16cex w16sdtdh wp14">
+  <w:numPicBullet w:numPicBulletId="0">
+    <w:pict>
+      <v:shapetype id="_x0000_t75" coordsize="21600,21600" o:spt="75" o:preferrelative="t" path="m@4@5l@4@11@9@11@9@5xe" filled="f" stroked="f">
+        <v:stroke joinstyle="miter"/>
+        <v:formulas>
+          <v:f eqn="if lineDrawn pixelLineWidth 0"/>
+          <v:f eqn="sum @0 1 0"/>
+          <v:f eqn="sum 0 0 @1"/>
+          <v:f eqn="prod @2 1 2"/>
+          <v:f eqn="prod @3 21600 pixelWidth"/>
+          <v:f eqn="prod @3 21600 pixelHeight"/>
+          <v:f eqn="sum @0 0 1"/>
+          <v:f eqn="prod @6 1 2"/>
+          <v:f eqn="prod @7 21600 pixelWidth"/>
+          <v:f eqn="sum @8 21600 0"/>
+          <v:f eqn="prod @7 21600 pixelHeight"/>
+          <v:f eqn="sum @10 21600 0"/>
+        </v:formulas>
+        <v:path o:extrusionok="f" gradientshapeok="t" o:connecttype="rect"/>
+        <o:lock v:ext="edit" aspectratio="t"/>
+      </v:shapetype>
+      <v:shape id="_x0000_i1190" type="#_x0000_t75" style="width:11.15pt;height:11.15pt" o:bullet="t">
+        <v:imagedata r:id="rId1" o:title="msoBCDF"/>
+      </v:shape>
+    </w:pict>
+  </w:numPicBullet>
   <w:abstractNum w:abstractNumId="0" w15:restartNumberingAfterBreak="0">
     <w:nsid w:val="0256431B"/>
     <w:multiLevelType w:val="hybridMultilevel"/>
@@ -2017,6 +6202,146 @@
     </w:lvl>
   </w:abstractNum>
   <w:abstractNum w:abstractNumId="2" w15:restartNumberingAfterBreak="0">
+    <w:nsid w:val="220E24D4"/>
+    <w:multiLevelType w:val="multilevel"/>
+    <w:tmpl w:val="FFFFFFFF"/>
+    <w:lvl w:ilvl="0">
+      <w:start w:val="1"/>
+      <w:numFmt w:val="bullet"/>
+      <w:lvlText w:val="●"/>
+      <w:lvlJc w:val="left"/>
+      <w:pPr>
+        <w:ind w:left="720" w:hanging="360"/>
+      </w:pPr>
+      <w:rPr>
+        <w:strike w:val="0"/>
+        <w:dstrike w:val="0"/>
+        <w:u w:val="none"/>
+        <w:effect w:val="none"/>
+      </w:rPr>
+    </w:lvl>
+    <w:lvl w:ilvl="1">
+      <w:start w:val="1"/>
+      <w:numFmt w:val="bullet"/>
+      <w:lvlText w:val="○"/>
+      <w:lvlJc w:val="left"/>
+      <w:pPr>
+        <w:ind w:left="1440" w:hanging="360"/>
+      </w:pPr>
+      <w:rPr>
+        <w:strike w:val="0"/>
+        <w:dstrike w:val="0"/>
+        <w:u w:val="none"/>
+        <w:effect w:val="none"/>
+      </w:rPr>
+    </w:lvl>
+    <w:lvl w:ilvl="2">
+      <w:start w:val="1"/>
+      <w:numFmt w:val="bullet"/>
+      <w:lvlText w:val="■"/>
+      <w:lvlJc w:val="left"/>
+      <w:pPr>
+        <w:ind w:left="2160" w:hanging="360"/>
+      </w:pPr>
+      <w:rPr>
+        <w:strike w:val="0"/>
+        <w:dstrike w:val="0"/>
+        <w:u w:val="none"/>
+        <w:effect w:val="none"/>
+      </w:rPr>
+    </w:lvl>
+    <w:lvl w:ilvl="3">
+      <w:start w:val="1"/>
+      <w:numFmt w:val="bullet"/>
+      <w:lvlText w:val="●"/>
+      <w:lvlJc w:val="left"/>
+      <w:pPr>
+        <w:ind w:left="2880" w:hanging="360"/>
+      </w:pPr>
+      <w:rPr>
+        <w:strike w:val="0"/>
+        <w:dstrike w:val="0"/>
+        <w:u w:val="none"/>
+        <w:effect w:val="none"/>
+      </w:rPr>
+    </w:lvl>
+    <w:lvl w:ilvl="4">
+      <w:start w:val="1"/>
+      <w:numFmt w:val="bullet"/>
+      <w:lvlText w:val="○"/>
+      <w:lvlJc w:val="left"/>
+      <w:pPr>
+        <w:ind w:left="3600" w:hanging="360"/>
+      </w:pPr>
+      <w:rPr>
+        <w:strike w:val="0"/>
+        <w:dstrike w:val="0"/>
+        <w:u w:val="none"/>
+        <w:effect w:val="none"/>
+      </w:rPr>
+    </w:lvl>
+    <w:lvl w:ilvl="5">
+      <w:start w:val="1"/>
+      <w:numFmt w:val="bullet"/>
+      <w:lvlText w:val="■"/>
+      <w:lvlJc w:val="left"/>
+      <w:pPr>
+        <w:ind w:left="4320" w:hanging="360"/>
+      </w:pPr>
+      <w:rPr>
+        <w:strike w:val="0"/>
+        <w:dstrike w:val="0"/>
+        <w:u w:val="none"/>
+        <w:effect w:val="none"/>
+      </w:rPr>
+    </w:lvl>
+    <w:lvl w:ilvl="6">
+      <w:start w:val="1"/>
+      <w:numFmt w:val="bullet"/>
+      <w:lvlText w:val="●"/>
+      <w:lvlJc w:val="left"/>
+      <w:pPr>
+        <w:ind w:left="5040" w:hanging="360"/>
+      </w:pPr>
+      <w:rPr>
+        <w:strike w:val="0"/>
+        <w:dstrike w:val="0"/>
+        <w:u w:val="none"/>
+        <w:effect w:val="none"/>
+      </w:rPr>
+    </w:lvl>
+    <w:lvl w:ilvl="7">
+      <w:start w:val="1"/>
+      <w:numFmt w:val="bullet"/>
+      <w:lvlText w:val="○"/>
+      <w:lvlJc w:val="left"/>
+      <w:pPr>
+        <w:ind w:left="5760" w:hanging="360"/>
+      </w:pPr>
+      <w:rPr>
+        <w:strike w:val="0"/>
+        <w:dstrike w:val="0"/>
+        <w:u w:val="none"/>
+        <w:effect w:val="none"/>
+      </w:rPr>
+    </w:lvl>
+    <w:lvl w:ilvl="8">
+      <w:start w:val="1"/>
+      <w:numFmt w:val="bullet"/>
+      <w:lvlText w:val="■"/>
+      <w:lvlJc w:val="left"/>
+      <w:pPr>
+        <w:ind w:left="6480" w:hanging="360"/>
+      </w:pPr>
+      <w:rPr>
+        <w:strike w:val="0"/>
+        <w:dstrike w:val="0"/>
+        <w:u w:val="none"/>
+        <w:effect w:val="none"/>
+      </w:rPr>
+    </w:lvl>
+  </w:abstractNum>
+  <w:abstractNum w:abstractNumId="3" w15:restartNumberingAfterBreak="0">
     <w:nsid w:val="4BC756EE"/>
     <w:multiLevelType w:val="multilevel"/>
     <w:tmpl w:val="6AEC4ABE"/>
@@ -2129,7 +6454,686 @@
       </w:rPr>
     </w:lvl>
   </w:abstractNum>
-  <w:abstractNum w:abstractNumId="3" w15:restartNumberingAfterBreak="0">
+  <w:abstractNum w:abstractNumId="4" w15:restartNumberingAfterBreak="0">
+    <w:nsid w:val="4FBE7DA6"/>
+    <w:multiLevelType w:val="hybridMultilevel"/>
+    <w:tmpl w:val="576C4EBA"/>
+    <w:lvl w:ilvl="0" w:tplc="040C0005">
+      <w:start w:val="1"/>
+      <w:numFmt w:val="bullet"/>
+      <w:lvlText w:val=""/>
+      <w:lvlJc w:val="left"/>
+      <w:pPr>
+        <w:ind w:left="720" w:hanging="360"/>
+      </w:pPr>
+      <w:rPr>
+        <w:rFonts w:ascii="Wingdings" w:hAnsi="Wingdings" w:hint="default"/>
+      </w:rPr>
+    </w:lvl>
+    <w:lvl w:ilvl="1" w:tplc="040C0003" w:tentative="1">
+      <w:start w:val="1"/>
+      <w:numFmt w:val="bullet"/>
+      <w:lvlText w:val="o"/>
+      <w:lvlJc w:val="left"/>
+      <w:pPr>
+        <w:ind w:left="1440" w:hanging="360"/>
+      </w:pPr>
+      <w:rPr>
+        <w:rFonts w:ascii="Courier New" w:hAnsi="Courier New" w:cs="Courier New" w:hint="default"/>
+      </w:rPr>
+    </w:lvl>
+    <w:lvl w:ilvl="2" w:tplc="040C0005" w:tentative="1">
+      <w:start w:val="1"/>
+      <w:numFmt w:val="bullet"/>
+      <w:lvlText w:val=""/>
+      <w:lvlJc w:val="left"/>
+      <w:pPr>
+        <w:ind w:left="2160" w:hanging="360"/>
+      </w:pPr>
+      <w:rPr>
+        <w:rFonts w:ascii="Wingdings" w:hAnsi="Wingdings" w:hint="default"/>
+      </w:rPr>
+    </w:lvl>
+    <w:lvl w:ilvl="3" w:tplc="040C0001" w:tentative="1">
+      <w:start w:val="1"/>
+      <w:numFmt w:val="bullet"/>
+      <w:lvlText w:val=""/>
+      <w:lvlJc w:val="left"/>
+      <w:pPr>
+        <w:ind w:left="2880" w:hanging="360"/>
+      </w:pPr>
+      <w:rPr>
+        <w:rFonts w:ascii="Symbol" w:hAnsi="Symbol" w:hint="default"/>
+      </w:rPr>
+    </w:lvl>
+    <w:lvl w:ilvl="4" w:tplc="040C0003" w:tentative="1">
+      <w:start w:val="1"/>
+      <w:numFmt w:val="bullet"/>
+      <w:lvlText w:val="o"/>
+      <w:lvlJc w:val="left"/>
+      <w:pPr>
+        <w:ind w:left="3600" w:hanging="360"/>
+      </w:pPr>
+      <w:rPr>
+        <w:rFonts w:ascii="Courier New" w:hAnsi="Courier New" w:cs="Courier New" w:hint="default"/>
+      </w:rPr>
+    </w:lvl>
+    <w:lvl w:ilvl="5" w:tplc="040C0005" w:tentative="1">
+      <w:start w:val="1"/>
+      <w:numFmt w:val="bullet"/>
+      <w:lvlText w:val=""/>
+      <w:lvlJc w:val="left"/>
+      <w:pPr>
+        <w:ind w:left="4320" w:hanging="360"/>
+      </w:pPr>
+      <w:rPr>
+        <w:rFonts w:ascii="Wingdings" w:hAnsi="Wingdings" w:hint="default"/>
+      </w:rPr>
+    </w:lvl>
+    <w:lvl w:ilvl="6" w:tplc="040C0001" w:tentative="1">
+      <w:start w:val="1"/>
+      <w:numFmt w:val="bullet"/>
+      <w:lvlText w:val=""/>
+      <w:lvlJc w:val="left"/>
+      <w:pPr>
+        <w:ind w:left="5040" w:hanging="360"/>
+      </w:pPr>
+      <w:rPr>
+        <w:rFonts w:ascii="Symbol" w:hAnsi="Symbol" w:hint="default"/>
+      </w:rPr>
+    </w:lvl>
+    <w:lvl w:ilvl="7" w:tplc="040C0003" w:tentative="1">
+      <w:start w:val="1"/>
+      <w:numFmt w:val="bullet"/>
+      <w:lvlText w:val="o"/>
+      <w:lvlJc w:val="left"/>
+      <w:pPr>
+        <w:ind w:left="5760" w:hanging="360"/>
+      </w:pPr>
+      <w:rPr>
+        <w:rFonts w:ascii="Courier New" w:hAnsi="Courier New" w:cs="Courier New" w:hint="default"/>
+      </w:rPr>
+    </w:lvl>
+    <w:lvl w:ilvl="8" w:tplc="040C0005" w:tentative="1">
+      <w:start w:val="1"/>
+      <w:numFmt w:val="bullet"/>
+      <w:lvlText w:val=""/>
+      <w:lvlJc w:val="left"/>
+      <w:pPr>
+        <w:ind w:left="6480" w:hanging="360"/>
+      </w:pPr>
+      <w:rPr>
+        <w:rFonts w:ascii="Wingdings" w:hAnsi="Wingdings" w:hint="default"/>
+      </w:rPr>
+    </w:lvl>
+  </w:abstractNum>
+  <w:abstractNum w:abstractNumId="5" w15:restartNumberingAfterBreak="0">
+    <w:nsid w:val="5BE77B08"/>
+    <w:multiLevelType w:val="hybridMultilevel"/>
+    <w:tmpl w:val="5A0020EA"/>
+    <w:lvl w:ilvl="0" w:tplc="040C0005">
+      <w:start w:val="1"/>
+      <w:numFmt w:val="bullet"/>
+      <w:lvlText w:val=""/>
+      <w:lvlJc w:val="left"/>
+      <w:pPr>
+        <w:ind w:left="720" w:hanging="360"/>
+      </w:pPr>
+      <w:rPr>
+        <w:rFonts w:ascii="Wingdings" w:hAnsi="Wingdings" w:hint="default"/>
+      </w:rPr>
+    </w:lvl>
+    <w:lvl w:ilvl="1" w:tplc="040C0003" w:tentative="1">
+      <w:start w:val="1"/>
+      <w:numFmt w:val="bullet"/>
+      <w:lvlText w:val="o"/>
+      <w:lvlJc w:val="left"/>
+      <w:pPr>
+        <w:ind w:left="1440" w:hanging="360"/>
+      </w:pPr>
+      <w:rPr>
+        <w:rFonts w:ascii="Courier New" w:hAnsi="Courier New" w:cs="Courier New" w:hint="default"/>
+      </w:rPr>
+    </w:lvl>
+    <w:lvl w:ilvl="2" w:tplc="040C0005" w:tentative="1">
+      <w:start w:val="1"/>
+      <w:numFmt w:val="bullet"/>
+      <w:lvlText w:val=""/>
+      <w:lvlJc w:val="left"/>
+      <w:pPr>
+        <w:ind w:left="2160" w:hanging="360"/>
+      </w:pPr>
+      <w:rPr>
+        <w:rFonts w:ascii="Wingdings" w:hAnsi="Wingdings" w:hint="default"/>
+      </w:rPr>
+    </w:lvl>
+    <w:lvl w:ilvl="3" w:tplc="040C0001" w:tentative="1">
+      <w:start w:val="1"/>
+      <w:numFmt w:val="bullet"/>
+      <w:lvlText w:val=""/>
+      <w:lvlJc w:val="left"/>
+      <w:pPr>
+        <w:ind w:left="2880" w:hanging="360"/>
+      </w:pPr>
+      <w:rPr>
+        <w:rFonts w:ascii="Symbol" w:hAnsi="Symbol" w:hint="default"/>
+      </w:rPr>
+    </w:lvl>
+    <w:lvl w:ilvl="4" w:tplc="040C0003" w:tentative="1">
+      <w:start w:val="1"/>
+      <w:numFmt w:val="bullet"/>
+      <w:lvlText w:val="o"/>
+      <w:lvlJc w:val="left"/>
+      <w:pPr>
+        <w:ind w:left="3600" w:hanging="360"/>
+      </w:pPr>
+      <w:rPr>
+        <w:rFonts w:ascii="Courier New" w:hAnsi="Courier New" w:cs="Courier New" w:hint="default"/>
+      </w:rPr>
+    </w:lvl>
+    <w:lvl w:ilvl="5" w:tplc="040C0005" w:tentative="1">
+      <w:start w:val="1"/>
+      <w:numFmt w:val="bullet"/>
+      <w:lvlText w:val=""/>
+      <w:lvlJc w:val="left"/>
+      <w:pPr>
+        <w:ind w:left="4320" w:hanging="360"/>
+      </w:pPr>
+      <w:rPr>
+        <w:rFonts w:ascii="Wingdings" w:hAnsi="Wingdings" w:hint="default"/>
+      </w:rPr>
+    </w:lvl>
+    <w:lvl w:ilvl="6" w:tplc="040C0001" w:tentative="1">
+      <w:start w:val="1"/>
+      <w:numFmt w:val="bullet"/>
+      <w:lvlText w:val=""/>
+      <w:lvlJc w:val="left"/>
+      <w:pPr>
+        <w:ind w:left="5040" w:hanging="360"/>
+      </w:pPr>
+      <w:rPr>
+        <w:rFonts w:ascii="Symbol" w:hAnsi="Symbol" w:hint="default"/>
+      </w:rPr>
+    </w:lvl>
+    <w:lvl w:ilvl="7" w:tplc="040C0003" w:tentative="1">
+      <w:start w:val="1"/>
+      <w:numFmt w:val="bullet"/>
+      <w:lvlText w:val="o"/>
+      <w:lvlJc w:val="left"/>
+      <w:pPr>
+        <w:ind w:left="5760" w:hanging="360"/>
+      </w:pPr>
+      <w:rPr>
+        <w:rFonts w:ascii="Courier New" w:hAnsi="Courier New" w:cs="Courier New" w:hint="default"/>
+      </w:rPr>
+    </w:lvl>
+    <w:lvl w:ilvl="8" w:tplc="040C0005" w:tentative="1">
+      <w:start w:val="1"/>
+      <w:numFmt w:val="bullet"/>
+      <w:lvlText w:val=""/>
+      <w:lvlJc w:val="left"/>
+      <w:pPr>
+        <w:ind w:left="6480" w:hanging="360"/>
+      </w:pPr>
+      <w:rPr>
+        <w:rFonts w:ascii="Wingdings" w:hAnsi="Wingdings" w:hint="default"/>
+      </w:rPr>
+    </w:lvl>
+  </w:abstractNum>
+  <w:abstractNum w:abstractNumId="6" w15:restartNumberingAfterBreak="0">
+    <w:nsid w:val="5D0F429F"/>
+    <w:multiLevelType w:val="hybridMultilevel"/>
+    <w:tmpl w:val="8B26C292"/>
+    <w:lvl w:ilvl="0" w:tplc="DB920C96">
+      <w:start w:val="1"/>
+      <w:numFmt w:val="bullet"/>
+      <w:lvlText w:val=""/>
+      <w:lvlJc w:val="left"/>
+      <w:pPr>
+        <w:ind w:left="720" w:hanging="360"/>
+      </w:pPr>
+      <w:rPr>
+        <w:rFonts w:ascii="Symbol" w:hAnsi="Symbol" w:hint="default"/>
+      </w:rPr>
+    </w:lvl>
+    <w:lvl w:ilvl="1" w:tplc="4FCA4B40">
+      <w:start w:val="1"/>
+      <w:numFmt w:val="bullet"/>
+      <w:lvlText w:val="o"/>
+      <w:lvlJc w:val="left"/>
+      <w:pPr>
+        <w:ind w:left="1440" w:hanging="360"/>
+      </w:pPr>
+      <w:rPr>
+        <w:rFonts w:ascii="Courier New" w:hAnsi="Courier New" w:cs="Times New Roman" w:hint="default"/>
+      </w:rPr>
+    </w:lvl>
+    <w:lvl w:ilvl="2" w:tplc="2D56C91C">
+      <w:start w:val="1"/>
+      <w:numFmt w:val="bullet"/>
+      <w:lvlText w:val=""/>
+      <w:lvlJc w:val="left"/>
+      <w:pPr>
+        <w:ind w:left="2160" w:hanging="360"/>
+      </w:pPr>
+      <w:rPr>
+        <w:rFonts w:ascii="Wingdings" w:hAnsi="Wingdings" w:hint="default"/>
+      </w:rPr>
+    </w:lvl>
+    <w:lvl w:ilvl="3" w:tplc="BAA848FC">
+      <w:start w:val="1"/>
+      <w:numFmt w:val="bullet"/>
+      <w:lvlText w:val=""/>
+      <w:lvlJc w:val="left"/>
+      <w:pPr>
+        <w:ind w:left="2880" w:hanging="360"/>
+      </w:pPr>
+      <w:rPr>
+        <w:rFonts w:ascii="Symbol" w:hAnsi="Symbol" w:hint="default"/>
+      </w:rPr>
+    </w:lvl>
+    <w:lvl w:ilvl="4" w:tplc="6DD27A86">
+      <w:start w:val="1"/>
+      <w:numFmt w:val="bullet"/>
+      <w:lvlText w:val="o"/>
+      <w:lvlJc w:val="left"/>
+      <w:pPr>
+        <w:ind w:left="3600" w:hanging="360"/>
+      </w:pPr>
+      <w:rPr>
+        <w:rFonts w:ascii="Courier New" w:hAnsi="Courier New" w:cs="Times New Roman" w:hint="default"/>
+      </w:rPr>
+    </w:lvl>
+    <w:lvl w:ilvl="5" w:tplc="EA1E4598">
+      <w:start w:val="1"/>
+      <w:numFmt w:val="bullet"/>
+      <w:lvlText w:val=""/>
+      <w:lvlJc w:val="left"/>
+      <w:pPr>
+        <w:ind w:left="4320" w:hanging="360"/>
+      </w:pPr>
+      <w:rPr>
+        <w:rFonts w:ascii="Wingdings" w:hAnsi="Wingdings" w:hint="default"/>
+      </w:rPr>
+    </w:lvl>
+    <w:lvl w:ilvl="6" w:tplc="36C829AA">
+      <w:start w:val="1"/>
+      <w:numFmt w:val="bullet"/>
+      <w:lvlText w:val=""/>
+      <w:lvlJc w:val="left"/>
+      <w:pPr>
+        <w:ind w:left="5040" w:hanging="360"/>
+      </w:pPr>
+      <w:rPr>
+        <w:rFonts w:ascii="Symbol" w:hAnsi="Symbol" w:hint="default"/>
+      </w:rPr>
+    </w:lvl>
+    <w:lvl w:ilvl="7" w:tplc="E8B6291E">
+      <w:start w:val="1"/>
+      <w:numFmt w:val="bullet"/>
+      <w:lvlText w:val="o"/>
+      <w:lvlJc w:val="left"/>
+      <w:pPr>
+        <w:ind w:left="5760" w:hanging="360"/>
+      </w:pPr>
+      <w:rPr>
+        <w:rFonts w:ascii="Courier New" w:hAnsi="Courier New" w:cs="Times New Roman" w:hint="default"/>
+      </w:rPr>
+    </w:lvl>
+    <w:lvl w:ilvl="8" w:tplc="BF3AB72C">
+      <w:start w:val="1"/>
+      <w:numFmt w:val="bullet"/>
+      <w:lvlText w:val=""/>
+      <w:lvlJc w:val="left"/>
+      <w:pPr>
+        <w:ind w:left="6480" w:hanging="360"/>
+      </w:pPr>
+      <w:rPr>
+        <w:rFonts w:ascii="Wingdings" w:hAnsi="Wingdings" w:hint="default"/>
+      </w:rPr>
+    </w:lvl>
+  </w:abstractNum>
+  <w:abstractNum w:abstractNumId="7" w15:restartNumberingAfterBreak="0">
+    <w:nsid w:val="63655844"/>
+    <w:multiLevelType w:val="hybridMultilevel"/>
+    <w:tmpl w:val="724890B0"/>
+    <w:lvl w:ilvl="0" w:tplc="040C0007">
+      <w:start w:val="1"/>
+      <w:numFmt w:val="bullet"/>
+      <w:lvlText w:val=""/>
+      <w:lvlPicBulletId w:val="0"/>
+      <w:lvlJc w:val="left"/>
+      <w:pPr>
+        <w:ind w:left="720" w:hanging="360"/>
+      </w:pPr>
+      <w:rPr>
+        <w:rFonts w:ascii="Symbol" w:hAnsi="Symbol" w:hint="default"/>
+      </w:rPr>
+    </w:lvl>
+    <w:lvl w:ilvl="1" w:tplc="040C0003" w:tentative="1">
+      <w:start w:val="1"/>
+      <w:numFmt w:val="bullet"/>
+      <w:lvlText w:val="o"/>
+      <w:lvlJc w:val="left"/>
+      <w:pPr>
+        <w:ind w:left="1440" w:hanging="360"/>
+      </w:pPr>
+      <w:rPr>
+        <w:rFonts w:ascii="Courier New" w:hAnsi="Courier New" w:cs="Courier New" w:hint="default"/>
+      </w:rPr>
+    </w:lvl>
+    <w:lvl w:ilvl="2" w:tplc="040C0005" w:tentative="1">
+      <w:start w:val="1"/>
+      <w:numFmt w:val="bullet"/>
+      <w:lvlText w:val=""/>
+      <w:lvlJc w:val="left"/>
+      <w:pPr>
+        <w:ind w:left="2160" w:hanging="360"/>
+      </w:pPr>
+      <w:rPr>
+        <w:rFonts w:ascii="Wingdings" w:hAnsi="Wingdings" w:hint="default"/>
+      </w:rPr>
+    </w:lvl>
+    <w:lvl w:ilvl="3" w:tplc="040C0001" w:tentative="1">
+      <w:start w:val="1"/>
+      <w:numFmt w:val="bullet"/>
+      <w:lvlText w:val=""/>
+      <w:lvlJc w:val="left"/>
+      <w:pPr>
+        <w:ind w:left="2880" w:hanging="360"/>
+      </w:pPr>
+      <w:rPr>
+        <w:rFonts w:ascii="Symbol" w:hAnsi="Symbol" w:hint="default"/>
+      </w:rPr>
+    </w:lvl>
+    <w:lvl w:ilvl="4" w:tplc="040C0003" w:tentative="1">
+      <w:start w:val="1"/>
+      <w:numFmt w:val="bullet"/>
+      <w:lvlText w:val="o"/>
+      <w:lvlJc w:val="left"/>
+      <w:pPr>
+        <w:ind w:left="3600" w:hanging="360"/>
+      </w:pPr>
+      <w:rPr>
+        <w:rFonts w:ascii="Courier New" w:hAnsi="Courier New" w:cs="Courier New" w:hint="default"/>
+      </w:rPr>
+    </w:lvl>
+    <w:lvl w:ilvl="5" w:tplc="040C0005" w:tentative="1">
+      <w:start w:val="1"/>
+      <w:numFmt w:val="bullet"/>
+      <w:lvlText w:val=""/>
+      <w:lvlJc w:val="left"/>
+      <w:pPr>
+        <w:ind w:left="4320" w:hanging="360"/>
+      </w:pPr>
+      <w:rPr>
+        <w:rFonts w:ascii="Wingdings" w:hAnsi="Wingdings" w:hint="default"/>
+      </w:rPr>
+    </w:lvl>
+    <w:lvl w:ilvl="6" w:tplc="040C0001" w:tentative="1">
+      <w:start w:val="1"/>
+      <w:numFmt w:val="bullet"/>
+      <w:lvlText w:val=""/>
+      <w:lvlJc w:val="left"/>
+      <w:pPr>
+        <w:ind w:left="5040" w:hanging="360"/>
+      </w:pPr>
+      <w:rPr>
+        <w:rFonts w:ascii="Symbol" w:hAnsi="Symbol" w:hint="default"/>
+      </w:rPr>
+    </w:lvl>
+    <w:lvl w:ilvl="7" w:tplc="040C0003" w:tentative="1">
+      <w:start w:val="1"/>
+      <w:numFmt w:val="bullet"/>
+      <w:lvlText w:val="o"/>
+      <w:lvlJc w:val="left"/>
+      <w:pPr>
+        <w:ind w:left="5760" w:hanging="360"/>
+      </w:pPr>
+      <w:rPr>
+        <w:rFonts w:ascii="Courier New" w:hAnsi="Courier New" w:cs="Courier New" w:hint="default"/>
+      </w:rPr>
+    </w:lvl>
+    <w:lvl w:ilvl="8" w:tplc="040C0005" w:tentative="1">
+      <w:start w:val="1"/>
+      <w:numFmt w:val="bullet"/>
+      <w:lvlText w:val=""/>
+      <w:lvlJc w:val="left"/>
+      <w:pPr>
+        <w:ind w:left="6480" w:hanging="360"/>
+      </w:pPr>
+      <w:rPr>
+        <w:rFonts w:ascii="Wingdings" w:hAnsi="Wingdings" w:hint="default"/>
+      </w:rPr>
+    </w:lvl>
+  </w:abstractNum>
+  <w:abstractNum w:abstractNumId="8" w15:restartNumberingAfterBreak="0">
+    <w:nsid w:val="6AF33F5A"/>
+    <w:multiLevelType w:val="hybridMultilevel"/>
+    <w:tmpl w:val="29A85CFA"/>
+    <w:lvl w:ilvl="0" w:tplc="040C0005">
+      <w:start w:val="1"/>
+      <w:numFmt w:val="bullet"/>
+      <w:lvlText w:val=""/>
+      <w:lvlJc w:val="left"/>
+      <w:pPr>
+        <w:ind w:left="720" w:hanging="360"/>
+      </w:pPr>
+      <w:rPr>
+        <w:rFonts w:ascii="Wingdings" w:hAnsi="Wingdings" w:hint="default"/>
+      </w:rPr>
+    </w:lvl>
+    <w:lvl w:ilvl="1" w:tplc="040C0003" w:tentative="1">
+      <w:start w:val="1"/>
+      <w:numFmt w:val="bullet"/>
+      <w:lvlText w:val="o"/>
+      <w:lvlJc w:val="left"/>
+      <w:pPr>
+        <w:ind w:left="1440" w:hanging="360"/>
+      </w:pPr>
+      <w:rPr>
+        <w:rFonts w:ascii="Courier New" w:hAnsi="Courier New" w:cs="Courier New" w:hint="default"/>
+      </w:rPr>
+    </w:lvl>
+    <w:lvl w:ilvl="2" w:tplc="040C0005" w:tentative="1">
+      <w:start w:val="1"/>
+      <w:numFmt w:val="bullet"/>
+      <w:lvlText w:val=""/>
+      <w:lvlJc w:val="left"/>
+      <w:pPr>
+        <w:ind w:left="2160" w:hanging="360"/>
+      </w:pPr>
+      <w:rPr>
+        <w:rFonts w:ascii="Wingdings" w:hAnsi="Wingdings" w:hint="default"/>
+      </w:rPr>
+    </w:lvl>
+    <w:lvl w:ilvl="3" w:tplc="040C0001" w:tentative="1">
+      <w:start w:val="1"/>
+      <w:numFmt w:val="bullet"/>
+      <w:lvlText w:val=""/>
+      <w:lvlJc w:val="left"/>
+      <w:pPr>
+        <w:ind w:left="2880" w:hanging="360"/>
+      </w:pPr>
+      <w:rPr>
+        <w:rFonts w:ascii="Symbol" w:hAnsi="Symbol" w:hint="default"/>
+      </w:rPr>
+    </w:lvl>
+    <w:lvl w:ilvl="4" w:tplc="040C0003" w:tentative="1">
+      <w:start w:val="1"/>
+      <w:numFmt w:val="bullet"/>
+      <w:lvlText w:val="o"/>
+      <w:lvlJc w:val="left"/>
+      <w:pPr>
+        <w:ind w:left="3600" w:hanging="360"/>
+      </w:pPr>
+      <w:rPr>
+        <w:rFonts w:ascii="Courier New" w:hAnsi="Courier New" w:cs="Courier New" w:hint="default"/>
+      </w:rPr>
+    </w:lvl>
+    <w:lvl w:ilvl="5" w:tplc="040C0005" w:tentative="1">
+      <w:start w:val="1"/>
+      <w:numFmt w:val="bullet"/>
+      <w:lvlText w:val=""/>
+      <w:lvlJc w:val="left"/>
+      <w:pPr>
+        <w:ind w:left="4320" w:hanging="360"/>
+      </w:pPr>
+      <w:rPr>
+        <w:rFonts w:ascii="Wingdings" w:hAnsi="Wingdings" w:hint="default"/>
+      </w:rPr>
+    </w:lvl>
+    <w:lvl w:ilvl="6" w:tplc="040C0001" w:tentative="1">
+      <w:start w:val="1"/>
+      <w:numFmt w:val="bullet"/>
+      <w:lvlText w:val=""/>
+      <w:lvlJc w:val="left"/>
+      <w:pPr>
+        <w:ind w:left="5040" w:hanging="360"/>
+      </w:pPr>
+      <w:rPr>
+        <w:rFonts w:ascii="Symbol" w:hAnsi="Symbol" w:hint="default"/>
+      </w:rPr>
+    </w:lvl>
+    <w:lvl w:ilvl="7" w:tplc="040C0003" w:tentative="1">
+      <w:start w:val="1"/>
+      <w:numFmt w:val="bullet"/>
+      <w:lvlText w:val="o"/>
+      <w:lvlJc w:val="left"/>
+      <w:pPr>
+        <w:ind w:left="5760" w:hanging="360"/>
+      </w:pPr>
+      <w:rPr>
+        <w:rFonts w:ascii="Courier New" w:hAnsi="Courier New" w:cs="Courier New" w:hint="default"/>
+      </w:rPr>
+    </w:lvl>
+    <w:lvl w:ilvl="8" w:tplc="040C0005" w:tentative="1">
+      <w:start w:val="1"/>
+      <w:numFmt w:val="bullet"/>
+      <w:lvlText w:val=""/>
+      <w:lvlJc w:val="left"/>
+      <w:pPr>
+        <w:ind w:left="6480" w:hanging="360"/>
+      </w:pPr>
+      <w:rPr>
+        <w:rFonts w:ascii="Wingdings" w:hAnsi="Wingdings" w:hint="default"/>
+      </w:rPr>
+    </w:lvl>
+  </w:abstractNum>
+  <w:abstractNum w:abstractNumId="9" w15:restartNumberingAfterBreak="0">
+    <w:nsid w:val="6D1C20AD"/>
+    <w:multiLevelType w:val="hybridMultilevel"/>
+    <w:tmpl w:val="17A69E9C"/>
+    <w:lvl w:ilvl="0" w:tplc="040C000B">
+      <w:start w:val="1"/>
+      <w:numFmt w:val="bullet"/>
+      <w:lvlText w:val=""/>
+      <w:lvlJc w:val="left"/>
+      <w:pPr>
+        <w:ind w:left="1440" w:hanging="360"/>
+      </w:pPr>
+      <w:rPr>
+        <w:rFonts w:ascii="Wingdings" w:hAnsi="Wingdings" w:hint="default"/>
+      </w:rPr>
+    </w:lvl>
+    <w:lvl w:ilvl="1" w:tplc="040C0003" w:tentative="1">
+      <w:start w:val="1"/>
+      <w:numFmt w:val="bullet"/>
+      <w:lvlText w:val="o"/>
+      <w:lvlJc w:val="left"/>
+      <w:pPr>
+        <w:ind w:left="2160" w:hanging="360"/>
+      </w:pPr>
+      <w:rPr>
+        <w:rFonts w:ascii="Courier New" w:hAnsi="Courier New" w:cs="Courier New" w:hint="default"/>
+      </w:rPr>
+    </w:lvl>
+    <w:lvl w:ilvl="2" w:tplc="040C0005" w:tentative="1">
+      <w:start w:val="1"/>
+      <w:numFmt w:val="bullet"/>
+      <w:lvlText w:val=""/>
+      <w:lvlJc w:val="left"/>
+      <w:pPr>
+        <w:ind w:left="2880" w:hanging="360"/>
+      </w:pPr>
+      <w:rPr>
+        <w:rFonts w:ascii="Wingdings" w:hAnsi="Wingdings" w:hint="default"/>
+      </w:rPr>
+    </w:lvl>
+    <w:lvl w:ilvl="3" w:tplc="040C0001" w:tentative="1">
+      <w:start w:val="1"/>
+      <w:numFmt w:val="bullet"/>
+      <w:lvlText w:val=""/>
+      <w:lvlJc w:val="left"/>
+      <w:pPr>
+        <w:ind w:left="3600" w:hanging="360"/>
+      </w:pPr>
+      <w:rPr>
+        <w:rFonts w:ascii="Symbol" w:hAnsi="Symbol" w:hint="default"/>
+      </w:rPr>
+    </w:lvl>
+    <w:lvl w:ilvl="4" w:tplc="040C0003" w:tentative="1">
+      <w:start w:val="1"/>
+      <w:numFmt w:val="bullet"/>
+      <w:lvlText w:val="o"/>
+      <w:lvlJc w:val="left"/>
+      <w:pPr>
+        <w:ind w:left="4320" w:hanging="360"/>
+      </w:pPr>
+      <w:rPr>
+        <w:rFonts w:ascii="Courier New" w:hAnsi="Courier New" w:cs="Courier New" w:hint="default"/>
+      </w:rPr>
+    </w:lvl>
+    <w:lvl w:ilvl="5" w:tplc="040C0005" w:tentative="1">
+      <w:start w:val="1"/>
+      <w:numFmt w:val="bullet"/>
+      <w:lvlText w:val=""/>
+      <w:lvlJc w:val="left"/>
+      <w:pPr>
+        <w:ind w:left="5040" w:hanging="360"/>
+      </w:pPr>
+      <w:rPr>
+        <w:rFonts w:ascii="Wingdings" w:hAnsi="Wingdings" w:hint="default"/>
+      </w:rPr>
+    </w:lvl>
+    <w:lvl w:ilvl="6" w:tplc="040C0001" w:tentative="1">
+      <w:start w:val="1"/>
+      <w:numFmt w:val="bullet"/>
+      <w:lvlText w:val=""/>
+      <w:lvlJc w:val="left"/>
+      <w:pPr>
+        <w:ind w:left="5760" w:hanging="360"/>
+      </w:pPr>
+      <w:rPr>
+        <w:rFonts w:ascii="Symbol" w:hAnsi="Symbol" w:hint="default"/>
+      </w:rPr>
+    </w:lvl>
+    <w:lvl w:ilvl="7" w:tplc="040C0003" w:tentative="1">
+      <w:start w:val="1"/>
+      <w:numFmt w:val="bullet"/>
+      <w:lvlText w:val="o"/>
+      <w:lvlJc w:val="left"/>
+      <w:pPr>
+        <w:ind w:left="6480" w:hanging="360"/>
+      </w:pPr>
+      <w:rPr>
+        <w:rFonts w:ascii="Courier New" w:hAnsi="Courier New" w:cs="Courier New" w:hint="default"/>
+      </w:rPr>
+    </w:lvl>
+    <w:lvl w:ilvl="8" w:tplc="040C0005" w:tentative="1">
+      <w:start w:val="1"/>
+      <w:numFmt w:val="bullet"/>
+      <w:lvlText w:val=""/>
+      <w:lvlJc w:val="left"/>
+      <w:pPr>
+        <w:ind w:left="7200" w:hanging="360"/>
+      </w:pPr>
+      <w:rPr>
+        <w:rFonts w:ascii="Wingdings" w:hAnsi="Wingdings" w:hint="default"/>
+      </w:rPr>
+    </w:lvl>
+  </w:abstractNum>
+  <w:abstractNum w:abstractNumId="10" w15:restartNumberingAfterBreak="0">
     <w:nsid w:val="6E9E6F5A"/>
     <w:multiLevelType w:val="multilevel"/>
     <w:tmpl w:val="40B25024"/>
@@ -2240,10 +7244,49 @@
     <w:abstractNumId w:val="0"/>
   </w:num>
   <w:num w:numId="3">
-    <w:abstractNumId w:val="2"/>
+    <w:abstractNumId w:val="3"/>
   </w:num>
   <w:num w:numId="4">
-    <w:abstractNumId w:val="3"/>
+    <w:abstractNumId w:val="10"/>
+  </w:num>
+  <w:num w:numId="5">
+    <w:abstractNumId w:val="6"/>
+    <w:lvlOverride w:ilvl="0"/>
+    <w:lvlOverride w:ilvl="1"/>
+    <w:lvlOverride w:ilvl="2"/>
+    <w:lvlOverride w:ilvl="3"/>
+    <w:lvlOverride w:ilvl="4"/>
+    <w:lvlOverride w:ilvl="5"/>
+    <w:lvlOverride w:ilvl="6"/>
+    <w:lvlOverride w:ilvl="7"/>
+    <w:lvlOverride w:ilvl="8"/>
+  </w:num>
+  <w:num w:numId="6">
+    <w:abstractNumId w:val="5"/>
+  </w:num>
+  <w:num w:numId="7">
+    <w:abstractNumId w:val="4"/>
+  </w:num>
+  <w:num w:numId="8">
+    <w:abstractNumId w:val="8"/>
+  </w:num>
+  <w:num w:numId="9">
+    <w:abstractNumId w:val="7"/>
+  </w:num>
+  <w:num w:numId="10">
+    <w:abstractNumId w:val="2"/>
+    <w:lvlOverride w:ilvl="0"/>
+    <w:lvlOverride w:ilvl="1"/>
+    <w:lvlOverride w:ilvl="2"/>
+    <w:lvlOverride w:ilvl="3"/>
+    <w:lvlOverride w:ilvl="4"/>
+    <w:lvlOverride w:ilvl="5"/>
+    <w:lvlOverride w:ilvl="6"/>
+    <w:lvlOverride w:ilvl="7"/>
+    <w:lvlOverride w:ilvl="8"/>
+  </w:num>
+  <w:num w:numId="11">
+    <w:abstractNumId w:val="9"/>
   </w:num>
 </w:numbering>
 </file>
@@ -2445,7 +7488,7 @@
     <w:lsdException w:name="Medium Shading 2 Accent 1" w:uiPriority="64"/>
     <w:lsdException w:name="Medium List 1 Accent 1" w:uiPriority="65"/>
     <w:lsdException w:name="Revision" w:semiHidden="1"/>
-    <w:lsdException w:name="List Paragraph" w:uiPriority="0" w:qFormat="1"/>
+    <w:lsdException w:name="List Paragraph" w:uiPriority="34" w:qFormat="1"/>
     <w:lsdException w:name="Quote" w:uiPriority="29" w:qFormat="1"/>
     <w:lsdException w:name="Intense Quote" w:uiPriority="30" w:qFormat="1"/>
     <w:lsdException w:name="Medium List 2 Accent 1" w:uiPriority="66"/>
@@ -2690,6 +7733,28 @@
       <w:szCs w:val="26"/>
     </w:rPr>
   </w:style>
+  <w:style w:type="paragraph" w:styleId="Titre3">
+    <w:name w:val="heading 3"/>
+    <w:basedOn w:val="Normal"/>
+    <w:next w:val="Normal"/>
+    <w:link w:val="Titre3Car"/>
+    <w:uiPriority w:val="9"/>
+    <w:unhideWhenUsed/>
+    <w:qFormat/>
+    <w:rsid w:val="006E1E65"/>
+    <w:pPr>
+      <w:keepNext/>
+      <w:keepLines/>
+      <w:spacing w:before="40" w:after="0"/>
+      <w:outlineLvl w:val="2"/>
+    </w:pPr>
+    <w:rPr>
+      <w:rFonts w:asciiTheme="majorHAnsi" w:eastAsiaTheme="majorEastAsia" w:hAnsiTheme="majorHAnsi" w:cstheme="majorBidi"/>
+      <w:color w:val="1F3763" w:themeColor="accent1" w:themeShade="7F"/>
+      <w:sz w:val="24"/>
+      <w:szCs w:val="24"/>
+    </w:rPr>
+  </w:style>
   <w:style w:type="character" w:default="1" w:styleId="Policepardfaut">
     <w:name w:val="Default Paragraph Font"/>
     <w:uiPriority w:val="1"/>
@@ -2720,6 +7785,7 @@
   <w:style w:type="paragraph" w:styleId="Paragraphedeliste">
     <w:name w:val="List Paragraph"/>
     <w:basedOn w:val="Normal"/>
+    <w:uiPriority w:val="34"/>
     <w:qFormat/>
     <w:rsid w:val="001E13D1"/>
     <w:pPr>
@@ -2800,6 +7866,38 @@
     <w:rPr>
       <w:i/>
       <w:iCs/>
+    </w:rPr>
+  </w:style>
+  <w:style w:type="character" w:customStyle="1" w:styleId="Titre3Car">
+    <w:name w:val="Titre 3 Car"/>
+    <w:basedOn w:val="Policepardfaut"/>
+    <w:link w:val="Titre3"/>
+    <w:uiPriority w:val="9"/>
+    <w:rsid w:val="006E1E65"/>
+    <w:rPr>
+      <w:rFonts w:asciiTheme="majorHAnsi" w:eastAsiaTheme="majorEastAsia" w:hAnsiTheme="majorHAnsi" w:cstheme="majorBidi"/>
+      <w:color w:val="1F3763" w:themeColor="accent1" w:themeShade="7F"/>
+      <w:sz w:val="24"/>
+      <w:szCs w:val="24"/>
+    </w:rPr>
+  </w:style>
+  <w:style w:type="paragraph" w:styleId="Lgende">
+    <w:name w:val="caption"/>
+    <w:basedOn w:val="Normal"/>
+    <w:next w:val="Normal"/>
+    <w:uiPriority w:val="35"/>
+    <w:unhideWhenUsed/>
+    <w:qFormat/>
+    <w:rsid w:val="005454FC"/>
+    <w:pPr>
+      <w:spacing w:after="200" w:line="240" w:lineRule="auto"/>
+    </w:pPr>
+    <w:rPr>
+      <w:i/>
+      <w:iCs/>
+      <w:color w:val="44546A" w:themeColor="text2"/>
+      <w:sz w:val="18"/>
+      <w:szCs w:val="18"/>
     </w:rPr>
   </w:style>
 </w:styles>

--- a/Projet Analyse et ConceptionSI.docx
+++ b/Projet Analyse et ConceptionSI.docx
@@ -288,7 +288,31 @@
           <w:szCs w:val="24"/>
           <w:shd w:val="clear" w:color="auto" w:fill="FFFFFF"/>
         </w:rPr>
-        <w:t>MRP (Materials Requirements Planning)</w:t>
+        <w:t xml:space="preserve">MRP (Materials </w:t>
+      </w:r>
+      <w:proofErr w:type="spellStart"/>
+      <w:r>
+        <w:rPr>
+          <w:rStyle w:val="lev"/>
+          <w:rFonts w:ascii="Times New Roman" w:hAnsi="Times New Roman" w:cs="Times New Roman"/>
+          <w:color w:val="ED7D31" w:themeColor="accent2"/>
+          <w:sz w:val="24"/>
+          <w:szCs w:val="24"/>
+          <w:shd w:val="clear" w:color="auto" w:fill="FFFFFF"/>
+        </w:rPr>
+        <w:t>Requirements</w:t>
+      </w:r>
+      <w:proofErr w:type="spellEnd"/>
+      <w:r>
+        <w:rPr>
+          <w:rStyle w:val="lev"/>
+          <w:rFonts w:ascii="Times New Roman" w:hAnsi="Times New Roman" w:cs="Times New Roman"/>
+          <w:color w:val="ED7D31" w:themeColor="accent2"/>
+          <w:sz w:val="24"/>
+          <w:szCs w:val="24"/>
+          <w:shd w:val="clear" w:color="auto" w:fill="FFFFFF"/>
+        </w:rPr>
+        <w:t xml:space="preserve"> Planning)</w:t>
       </w:r>
       <w:r>
         <w:rPr>
@@ -565,6 +589,7 @@
       <w:r>
         <w:t xml:space="preserve"> </w:t>
       </w:r>
+      <w:proofErr w:type="gramStart"/>
       <w:r>
         <w:rPr>
           <w:rStyle w:val="lev"/>
@@ -590,7 +615,11 @@
         <w:t xml:space="preserve"> </w:t>
       </w:r>
       <w:r>
-        <w:t>est un progiciel qui permet de prendre en main l’ensemble des fonctions opérationnelles d’une entreprise au travers d’une variété de modules de gestion reliés à une base de données unique.</w:t>
+        <w:t>est</w:t>
+      </w:r>
+      <w:proofErr w:type="gramEnd"/>
+      <w:r>
+        <w:t xml:space="preserve"> un progiciel qui permet de prendre en main l’ensemble des fonctions opérationnelles d’une entreprise au travers d’une variété de modules de gestion reliés à une base de données unique.</w:t>
       </w:r>
     </w:p>
     <w:p>
@@ -2687,7 +2716,25 @@
           <w:sz w:val="24"/>
           <w:szCs w:val="24"/>
         </w:rPr>
-        <w:t>. Odoo utilise une couche ORM « Object Relational Mapping » pour la persistance de ses objets métier et la gestion des la base de données.</w:t>
+        <w:t xml:space="preserve">. Odoo utilise une couche ORM « Object Relational Mapping » pour la persistance de ses objets métier et la gestion </w:t>
+      </w:r>
+      <w:proofErr w:type="spellStart"/>
+      <w:r>
+        <w:rPr>
+          <w:rFonts w:ascii="Times New Roman" w:hAnsi="Times New Roman" w:cs="Times New Roman"/>
+          <w:sz w:val="24"/>
+          <w:szCs w:val="24"/>
+        </w:rPr>
+        <w:t>des</w:t>
+      </w:r>
+      <w:proofErr w:type="spellEnd"/>
+      <w:r>
+        <w:rPr>
+          <w:rFonts w:ascii="Times New Roman" w:hAnsi="Times New Roman" w:cs="Times New Roman"/>
+          <w:sz w:val="24"/>
+          <w:szCs w:val="24"/>
+        </w:rPr>
+        <w:t xml:space="preserve"> la base de données.</w:t>
       </w:r>
     </w:p>
     <w:p>
@@ -2883,7 +2930,25 @@
         </w:rPr>
         <w:lastRenderedPageBreak/>
         <w:br/>
-        <w:t xml:space="preserve">Par défaut, il contient plusieurs modules prêt à être déployés tel quels , ou à les personnaliser selon vos besoins. Les modules sont </w:t>
+        <w:t xml:space="preserve">Par défaut, il contient plusieurs modules prêt à être déployés tel </w:t>
+      </w:r>
+      <w:proofErr w:type="gramStart"/>
+      <w:r>
+        <w:rPr>
+          <w:rFonts w:ascii="Times New Roman" w:hAnsi="Times New Roman" w:cs="Times New Roman"/>
+          <w:sz w:val="24"/>
+          <w:szCs w:val="24"/>
+        </w:rPr>
+        <w:t>quels ,</w:t>
+      </w:r>
+      <w:proofErr w:type="gramEnd"/>
+      <w:r>
+        <w:rPr>
+          <w:rFonts w:ascii="Times New Roman" w:hAnsi="Times New Roman" w:cs="Times New Roman"/>
+          <w:sz w:val="24"/>
+          <w:szCs w:val="24"/>
+        </w:rPr>
+        <w:t xml:space="preserve"> ou à les personnaliser selon vos besoins. Les modules sont </w:t>
       </w:r>
       <w:r>
         <w:rPr>
@@ -3272,7 +3337,51 @@
           <w:lang w:eastAsia="fr-FR"/>
         </w:rPr>
         <w:br/>
-        <w:t>Pour pouvoir créer et développer ses propres modules odoo, il va falloir comprendre la signification des fichiers et répertoire d’un module odoo, composant l'architecture technique d’un module :</w:t>
+        <w:t xml:space="preserve">Pour pouvoir créer et développer ses propres modules </w:t>
+      </w:r>
+      <w:proofErr w:type="spellStart"/>
+      <w:r>
+        <w:rPr>
+          <w:rFonts w:ascii="Times New Roman" w:eastAsia="Times New Roman" w:hAnsi="Times New Roman" w:cs="Times New Roman"/>
+          <w:color w:val="000000"/>
+          <w:sz w:val="24"/>
+          <w:szCs w:val="24"/>
+          <w:lang w:eastAsia="fr-FR"/>
+        </w:rPr>
+        <w:t>odoo</w:t>
+      </w:r>
+      <w:proofErr w:type="spellEnd"/>
+      <w:r>
+        <w:rPr>
+          <w:rFonts w:ascii="Times New Roman" w:eastAsia="Times New Roman" w:hAnsi="Times New Roman" w:cs="Times New Roman"/>
+          <w:color w:val="000000"/>
+          <w:sz w:val="24"/>
+          <w:szCs w:val="24"/>
+          <w:lang w:eastAsia="fr-FR"/>
+        </w:rPr>
+        <w:t xml:space="preserve">, il va falloir comprendre la signification des fichiers et répertoire d’un module </w:t>
+      </w:r>
+      <w:proofErr w:type="spellStart"/>
+      <w:r>
+        <w:rPr>
+          <w:rFonts w:ascii="Times New Roman" w:eastAsia="Times New Roman" w:hAnsi="Times New Roman" w:cs="Times New Roman"/>
+          <w:color w:val="000000"/>
+          <w:sz w:val="24"/>
+          <w:szCs w:val="24"/>
+          <w:lang w:eastAsia="fr-FR"/>
+        </w:rPr>
+        <w:t>odoo</w:t>
+      </w:r>
+      <w:proofErr w:type="spellEnd"/>
+      <w:r>
+        <w:rPr>
+          <w:rFonts w:ascii="Times New Roman" w:eastAsia="Times New Roman" w:hAnsi="Times New Roman" w:cs="Times New Roman"/>
+          <w:color w:val="000000"/>
+          <w:sz w:val="24"/>
+          <w:szCs w:val="24"/>
+          <w:lang w:eastAsia="fr-FR"/>
+        </w:rPr>
+        <w:t>, composant l'architecture technique d’un module :</w:t>
       </w:r>
     </w:p>
     <w:p>
@@ -3317,7 +3426,29 @@
           <w:szCs w:val="24"/>
           <w:lang w:eastAsia="fr-FR"/>
         </w:rPr>
-        <w:t> (Required : nécessaire pour la création d’un module)</w:t>
+        <w:t> (</w:t>
+      </w:r>
+      <w:proofErr w:type="spellStart"/>
+      <w:r>
+        <w:rPr>
+          <w:rFonts w:ascii="Times New Roman" w:eastAsia="Times New Roman" w:hAnsi="Times New Roman" w:cs="Times New Roman"/>
+          <w:color w:val="000000"/>
+          <w:sz w:val="24"/>
+          <w:szCs w:val="24"/>
+          <w:lang w:eastAsia="fr-FR"/>
+        </w:rPr>
+        <w:t>Required</w:t>
+      </w:r>
+      <w:proofErr w:type="spellEnd"/>
+      <w:r>
+        <w:rPr>
+          <w:rFonts w:ascii="Times New Roman" w:eastAsia="Times New Roman" w:hAnsi="Times New Roman" w:cs="Times New Roman"/>
+          <w:color w:val="000000"/>
+          <w:sz w:val="24"/>
+          <w:szCs w:val="24"/>
+          <w:lang w:eastAsia="fr-FR"/>
+        </w:rPr>
+        <w:t xml:space="preserve"> : nécessaire pour la création d’un module)</w:t>
       </w:r>
       <w:r>
         <w:rPr>
@@ -3395,7 +3526,29 @@
           <w:szCs w:val="24"/>
           <w:lang w:eastAsia="fr-FR"/>
         </w:rPr>
-        <w:t xml:space="preserve"> (Required : nécessaire pour la création d’un module)</w:t>
+        <w:t xml:space="preserve"> (</w:t>
+      </w:r>
+      <w:proofErr w:type="spellStart"/>
+      <w:r>
+        <w:rPr>
+          <w:rFonts w:ascii="Times New Roman" w:eastAsia="Times New Roman" w:hAnsi="Times New Roman" w:cs="Times New Roman"/>
+          <w:color w:val="000000"/>
+          <w:sz w:val="24"/>
+          <w:szCs w:val="24"/>
+          <w:lang w:eastAsia="fr-FR"/>
+        </w:rPr>
+        <w:t>Required</w:t>
+      </w:r>
+      <w:proofErr w:type="spellEnd"/>
+      <w:r>
+        <w:rPr>
+          <w:rFonts w:ascii="Times New Roman" w:eastAsia="Times New Roman" w:hAnsi="Times New Roman" w:cs="Times New Roman"/>
+          <w:color w:val="000000"/>
+          <w:sz w:val="24"/>
+          <w:szCs w:val="24"/>
+          <w:lang w:eastAsia="fr-FR"/>
+        </w:rPr>
+        <w:t xml:space="preserve"> : nécessaire pour la création d’un module)</w:t>
       </w:r>
       <w:r>
         <w:rPr>
@@ -3516,17 +3669,31 @@
         </w:rPr>
         <w:t xml:space="preserve"> : – (</w:t>
       </w:r>
-      <w:r>
-        <w:rPr>
-          <w:rFonts w:ascii="Times New Roman" w:eastAsia="Times New Roman" w:hAnsi="Times New Roman" w:cs="Times New Roman"/>
-          <w:b/>
-          <w:bCs/>
-          <w:color w:val="000000"/>
-          <w:sz w:val="24"/>
-          <w:szCs w:val="24"/>
-          <w:lang w:eastAsia="fr-FR"/>
-        </w:rPr>
-        <w:t>Required :</w:t>
+      <w:proofErr w:type="spellStart"/>
+      <w:r>
+        <w:rPr>
+          <w:rFonts w:ascii="Times New Roman" w:eastAsia="Times New Roman" w:hAnsi="Times New Roman" w:cs="Times New Roman"/>
+          <w:b/>
+          <w:bCs/>
+          <w:color w:val="000000"/>
+          <w:sz w:val="24"/>
+          <w:szCs w:val="24"/>
+          <w:lang w:eastAsia="fr-FR"/>
+        </w:rPr>
+        <w:t>Required</w:t>
+      </w:r>
+      <w:proofErr w:type="spellEnd"/>
+      <w:r>
+        <w:rPr>
+          <w:rFonts w:ascii="Times New Roman" w:eastAsia="Times New Roman" w:hAnsi="Times New Roman" w:cs="Times New Roman"/>
+          <w:b/>
+          <w:bCs/>
+          <w:color w:val="000000"/>
+          <w:sz w:val="24"/>
+          <w:szCs w:val="24"/>
+          <w:lang w:eastAsia="fr-FR"/>
+        </w:rPr>
+        <w:t xml:space="preserve"> :</w:t>
       </w:r>
       <w:r>
         <w:rPr>
@@ -3549,6 +3716,7 @@
         <w:br/>
         <w:t xml:space="preserve">C’est un répertoire qui va contenir tous les fichiers pythons de </w:t>
       </w:r>
+      <w:proofErr w:type="spellStart"/>
       <w:r>
         <w:rPr>
           <w:rFonts w:ascii="Times New Roman" w:eastAsia="Times New Roman" w:hAnsi="Times New Roman" w:cs="Times New Roman"/>
@@ -3567,7 +3735,18 @@
           <w:szCs w:val="24"/>
           <w:lang w:eastAsia="fr-FR"/>
         </w:rPr>
-        <w:t>votre module</w:t>
+        <w:t>votre</w:t>
+      </w:r>
+      <w:proofErr w:type="spellEnd"/>
+      <w:r>
+        <w:rPr>
+          <w:rFonts w:ascii="Times New Roman" w:eastAsia="Times New Roman" w:hAnsi="Times New Roman" w:cs="Times New Roman"/>
+          <w:color w:val="000000"/>
+          <w:sz w:val="24"/>
+          <w:szCs w:val="24"/>
+          <w:lang w:eastAsia="fr-FR"/>
+        </w:rPr>
+        <w:t xml:space="preserve"> module</w:t>
       </w:r>
       <w:r>
         <w:rPr>
@@ -3635,7 +3814,51 @@
           <w:lang w:eastAsia="fr-FR"/>
         </w:rPr>
         <w:br/>
-        <w:t xml:space="preserve">C’est le répertoire qui va contenir les fichiers xml décrivant la couche présentation ou interface, tel que les vues tree(liste), formulaires (form), graph, pivot, </w:t>
+        <w:t xml:space="preserve">C’est le répertoire qui va contenir les fichiers xml décrivant la couche présentation ou interface, tel que les vues </w:t>
+      </w:r>
+      <w:proofErr w:type="spellStart"/>
+      <w:r>
+        <w:rPr>
+          <w:rFonts w:ascii="Times New Roman" w:eastAsia="Times New Roman" w:hAnsi="Times New Roman" w:cs="Times New Roman"/>
+          <w:color w:val="000000"/>
+          <w:sz w:val="24"/>
+          <w:szCs w:val="24"/>
+          <w:lang w:eastAsia="fr-FR"/>
+        </w:rPr>
+        <w:t>tree</w:t>
+      </w:r>
+      <w:proofErr w:type="spellEnd"/>
+      <w:r>
+        <w:rPr>
+          <w:rFonts w:ascii="Times New Roman" w:eastAsia="Times New Roman" w:hAnsi="Times New Roman" w:cs="Times New Roman"/>
+          <w:color w:val="000000"/>
+          <w:sz w:val="24"/>
+          <w:szCs w:val="24"/>
+          <w:lang w:eastAsia="fr-FR"/>
+        </w:rPr>
+        <w:t>(liste), formulaires (</w:t>
+      </w:r>
+      <w:proofErr w:type="spellStart"/>
+      <w:r>
+        <w:rPr>
+          <w:rFonts w:ascii="Times New Roman" w:eastAsia="Times New Roman" w:hAnsi="Times New Roman" w:cs="Times New Roman"/>
+          <w:color w:val="000000"/>
+          <w:sz w:val="24"/>
+          <w:szCs w:val="24"/>
+          <w:lang w:eastAsia="fr-FR"/>
+        </w:rPr>
+        <w:t>form</w:t>
+      </w:r>
+      <w:proofErr w:type="spellEnd"/>
+      <w:r>
+        <w:rPr>
+          <w:rFonts w:ascii="Times New Roman" w:eastAsia="Times New Roman" w:hAnsi="Times New Roman" w:cs="Times New Roman"/>
+          <w:color w:val="000000"/>
+          <w:sz w:val="24"/>
+          <w:szCs w:val="24"/>
+          <w:lang w:eastAsia="fr-FR"/>
+        </w:rPr>
+        <w:t xml:space="preserve">), graph, pivot, </w:t>
       </w:r>
       <w:r>
         <w:rPr>
@@ -3655,8 +3878,20 @@
           <w:szCs w:val="24"/>
           <w:lang w:eastAsia="fr-FR"/>
         </w:rPr>
-        <w:t xml:space="preserve"> action, menu, rechercher (search</w:t>
-      </w:r>
+        <w:t xml:space="preserve"> action, menu, rechercher (</w:t>
+      </w:r>
+      <w:proofErr w:type="spellStart"/>
+      <w:r>
+        <w:rPr>
+          <w:rFonts w:ascii="Times New Roman" w:eastAsia="Times New Roman" w:hAnsi="Times New Roman" w:cs="Times New Roman"/>
+          <w:color w:val="000000"/>
+          <w:sz w:val="24"/>
+          <w:szCs w:val="24"/>
+          <w:lang w:eastAsia="fr-FR"/>
+        </w:rPr>
+        <w:t>search</w:t>
+      </w:r>
+      <w:proofErr w:type="spellEnd"/>
       <w:r>
         <w:rPr>
           <w:rFonts w:ascii="Times New Roman" w:eastAsia="Times New Roman" w:hAnsi="Times New Roman" w:cs="Times New Roman"/>
@@ -3980,6 +4215,7 @@
           <w:lang w:eastAsia="fr-FR"/>
         </w:rPr>
       </w:pPr>
+      <w:proofErr w:type="gramStart"/>
       <w:r>
         <w:rPr>
           <w:rFonts w:ascii="Times New Roman" w:eastAsia="Times New Roman" w:hAnsi="Times New Roman" w:cs="Times New Roman"/>
@@ -4002,7 +4238,20 @@
           <w:szCs w:val="24"/>
           <w:lang w:eastAsia="fr-FR"/>
         </w:rPr>
-        <w:t>ss :</w:t>
+        <w:t>ss</w:t>
+      </w:r>
+      <w:proofErr w:type="gramEnd"/>
+      <w:r>
+        <w:rPr>
+          <w:rFonts w:ascii="Times New Roman" w:eastAsia="Times New Roman" w:hAnsi="Times New Roman" w:cs="Times New Roman"/>
+          <w:b/>
+          <w:bCs/>
+          <w:color w:val="000000"/>
+          <w:sz w:val="24"/>
+          <w:szCs w:val="24"/>
+          <w:lang w:eastAsia="fr-FR"/>
+        </w:rPr>
+        <w:t xml:space="preserve"> :</w:t>
       </w:r>
       <w:r>
         <w:rPr>
@@ -4038,6 +4287,7 @@
           <w:lang w:eastAsia="fr-FR"/>
         </w:rPr>
       </w:pPr>
+      <w:proofErr w:type="gramStart"/>
       <w:r>
         <w:rPr>
           <w:rFonts w:ascii="Times New Roman" w:eastAsia="Times New Roman" w:hAnsi="Times New Roman" w:cs="Times New Roman"/>
@@ -4050,6 +4300,7 @@
         </w:rPr>
         <w:t>img:</w:t>
       </w:r>
+      <w:proofErr w:type="gramEnd"/>
       <w:r>
         <w:rPr>
           <w:rFonts w:ascii="Times New Roman" w:eastAsia="Times New Roman" w:hAnsi="Times New Roman" w:cs="Times New Roman"/>
@@ -4084,6 +4335,7 @@
           <w:lang w:eastAsia="fr-FR"/>
         </w:rPr>
       </w:pPr>
+      <w:proofErr w:type="gramStart"/>
       <w:r>
         <w:rPr>
           <w:rFonts w:ascii="Times New Roman" w:eastAsia="Times New Roman" w:hAnsi="Times New Roman" w:cs="Times New Roman"/>
@@ -4096,6 +4348,7 @@
         </w:rPr>
         <w:t>js:–</w:t>
       </w:r>
+      <w:proofErr w:type="gramEnd"/>
       <w:r>
         <w:rPr>
           <w:rFonts w:ascii="Times New Roman" w:eastAsia="Times New Roman" w:hAnsi="Times New Roman" w:cs="Times New Roman"/>
@@ -4120,6 +4373,7 @@
           <w:lang w:eastAsia="fr-FR"/>
         </w:rPr>
       </w:pPr>
+      <w:proofErr w:type="gramStart"/>
       <w:r>
         <w:rPr>
           <w:rFonts w:ascii="Times New Roman" w:eastAsia="Times New Roman" w:hAnsi="Times New Roman" w:cs="Times New Roman"/>
@@ -4132,16 +4386,73 @@
         </w:rPr>
         <w:t>xml:–</w:t>
       </w:r>
-      <w:r>
-        <w:rPr>
-          <w:rFonts w:ascii="Times New Roman" w:eastAsia="Times New Roman" w:hAnsi="Times New Roman" w:cs="Times New Roman"/>
-          <w:color w:val="000000"/>
-          <w:sz w:val="24"/>
-          <w:szCs w:val="24"/>
-          <w:lang w:eastAsia="fr-FR"/>
-        </w:rPr>
-        <w:t> contient tous les fichiers .xml utilisé pour les view/qweb templates</w:t>
-      </w:r>
+      <w:proofErr w:type="gramEnd"/>
+      <w:r>
+        <w:rPr>
+          <w:rFonts w:ascii="Times New Roman" w:eastAsia="Times New Roman" w:hAnsi="Times New Roman" w:cs="Times New Roman"/>
+          <w:color w:val="000000"/>
+          <w:sz w:val="24"/>
+          <w:szCs w:val="24"/>
+          <w:lang w:eastAsia="fr-FR"/>
+        </w:rPr>
+        <w:t xml:space="preserve"> contient tous les fichiers .xml utilisé pour les </w:t>
+      </w:r>
+      <w:proofErr w:type="spellStart"/>
+      <w:r>
+        <w:rPr>
+          <w:rFonts w:ascii="Times New Roman" w:eastAsia="Times New Roman" w:hAnsi="Times New Roman" w:cs="Times New Roman"/>
+          <w:color w:val="000000"/>
+          <w:sz w:val="24"/>
+          <w:szCs w:val="24"/>
+          <w:lang w:eastAsia="fr-FR"/>
+        </w:rPr>
+        <w:t>view</w:t>
+      </w:r>
+      <w:proofErr w:type="spellEnd"/>
+      <w:r>
+        <w:rPr>
+          <w:rFonts w:ascii="Times New Roman" w:eastAsia="Times New Roman" w:hAnsi="Times New Roman" w:cs="Times New Roman"/>
+          <w:color w:val="000000"/>
+          <w:sz w:val="24"/>
+          <w:szCs w:val="24"/>
+          <w:lang w:eastAsia="fr-FR"/>
+        </w:rPr>
+        <w:t>/</w:t>
+      </w:r>
+      <w:proofErr w:type="spellStart"/>
+      <w:r>
+        <w:rPr>
+          <w:rFonts w:ascii="Times New Roman" w:eastAsia="Times New Roman" w:hAnsi="Times New Roman" w:cs="Times New Roman"/>
+          <w:color w:val="000000"/>
+          <w:sz w:val="24"/>
+          <w:szCs w:val="24"/>
+          <w:lang w:eastAsia="fr-FR"/>
+        </w:rPr>
+        <w:t>qweb</w:t>
+      </w:r>
+      <w:proofErr w:type="spellEnd"/>
+      <w:r>
+        <w:rPr>
+          <w:rFonts w:ascii="Times New Roman" w:eastAsia="Times New Roman" w:hAnsi="Times New Roman" w:cs="Times New Roman"/>
+          <w:color w:val="000000"/>
+          <w:sz w:val="24"/>
+          <w:szCs w:val="24"/>
+          <w:lang w:eastAsia="fr-FR"/>
+        </w:rPr>
+        <w:t xml:space="preserve"> </w:t>
+      </w:r>
+      <w:proofErr w:type="spellStart"/>
+      <w:r>
+        <w:rPr>
+          <w:rFonts w:ascii="Times New Roman" w:eastAsia="Times New Roman" w:hAnsi="Times New Roman" w:cs="Times New Roman"/>
+          <w:color w:val="000000"/>
+          <w:sz w:val="24"/>
+          <w:szCs w:val="24"/>
+          <w:lang w:eastAsia="fr-FR"/>
+        </w:rPr>
+        <w:t>templates</w:t>
+      </w:r>
+      <w:proofErr w:type="spellEnd"/>
     </w:p>
     <w:p>
       <w:pPr>
@@ -4168,17 +4479,31 @@
         </w:rPr>
         <w:t xml:space="preserve">(2). </w:t>
       </w:r>
-      <w:r>
-        <w:rPr>
-          <w:rFonts w:ascii="Times New Roman" w:eastAsia="Times New Roman" w:hAnsi="Times New Roman" w:cs="Times New Roman"/>
-          <w:b/>
-          <w:bCs/>
-          <w:color w:val="000000"/>
-          <w:sz w:val="24"/>
-          <w:szCs w:val="24"/>
-          <w:lang w:eastAsia="fr-FR"/>
-        </w:rPr>
-        <w:t>description: –</w:t>
+      <w:proofErr w:type="gramStart"/>
+      <w:r>
+        <w:rPr>
+          <w:rFonts w:ascii="Times New Roman" w:eastAsia="Times New Roman" w:hAnsi="Times New Roman" w:cs="Times New Roman"/>
+          <w:b/>
+          <w:bCs/>
+          <w:color w:val="000000"/>
+          <w:sz w:val="24"/>
+          <w:szCs w:val="24"/>
+          <w:lang w:eastAsia="fr-FR"/>
+        </w:rPr>
+        <w:t>description:</w:t>
+      </w:r>
+      <w:proofErr w:type="gramEnd"/>
+      <w:r>
+        <w:rPr>
+          <w:rFonts w:ascii="Times New Roman" w:eastAsia="Times New Roman" w:hAnsi="Times New Roman" w:cs="Times New Roman"/>
+          <w:b/>
+          <w:bCs/>
+          <w:color w:val="000000"/>
+          <w:sz w:val="24"/>
+          <w:szCs w:val="24"/>
+          <w:lang w:eastAsia="fr-FR"/>
+        </w:rPr>
+        <w:t xml:space="preserve"> –</w:t>
       </w:r>
       <w:r>
         <w:rPr>
@@ -4366,7 +4691,51 @@
           <w:szCs w:val="24"/>
           <w:lang w:eastAsia="fr-FR"/>
         </w:rPr>
-        <w:t>C’est le répertoire qui va contenir les descriptions qweb et xml, des rapports de sortie (en pdf) de votre module</w:t>
+        <w:t xml:space="preserve">C’est le répertoire qui va contenir les descriptions </w:t>
+      </w:r>
+      <w:proofErr w:type="spellStart"/>
+      <w:r>
+        <w:rPr>
+          <w:rFonts w:ascii="Times New Roman" w:eastAsia="Times New Roman" w:hAnsi="Times New Roman" w:cs="Times New Roman"/>
+          <w:color w:val="000000"/>
+          <w:sz w:val="24"/>
+          <w:szCs w:val="24"/>
+          <w:lang w:eastAsia="fr-FR"/>
+        </w:rPr>
+        <w:t>qweb</w:t>
+      </w:r>
+      <w:proofErr w:type="spellEnd"/>
+      <w:r>
+        <w:rPr>
+          <w:rFonts w:ascii="Times New Roman" w:eastAsia="Times New Roman" w:hAnsi="Times New Roman" w:cs="Times New Roman"/>
+          <w:color w:val="000000"/>
+          <w:sz w:val="24"/>
+          <w:szCs w:val="24"/>
+          <w:lang w:eastAsia="fr-FR"/>
+        </w:rPr>
+        <w:t xml:space="preserve"> et xml, des rapports de sortie (en </w:t>
+      </w:r>
+      <w:proofErr w:type="spellStart"/>
+      <w:r>
+        <w:rPr>
+          <w:rFonts w:ascii="Times New Roman" w:eastAsia="Times New Roman" w:hAnsi="Times New Roman" w:cs="Times New Roman"/>
+          <w:color w:val="000000"/>
+          <w:sz w:val="24"/>
+          <w:szCs w:val="24"/>
+          <w:lang w:eastAsia="fr-FR"/>
+        </w:rPr>
+        <w:t>pdf</w:t>
+      </w:r>
+      <w:proofErr w:type="spellEnd"/>
+      <w:r>
+        <w:rPr>
+          <w:rFonts w:ascii="Times New Roman" w:eastAsia="Times New Roman" w:hAnsi="Times New Roman" w:cs="Times New Roman"/>
+          <w:color w:val="000000"/>
+          <w:sz w:val="24"/>
+          <w:szCs w:val="24"/>
+          <w:lang w:eastAsia="fr-FR"/>
+        </w:rPr>
+        <w:t>) de votre module</w:t>
       </w:r>
       <w:r>
         <w:rPr>
@@ -4741,7 +5110,33 @@
           <w:szCs w:val="24"/>
           <w:lang w:eastAsia="fr-FR"/>
         </w:rPr>
-        <w:t>12. i18n</w:t>
+        <w:t xml:space="preserve">12. </w:t>
+      </w:r>
+      <w:proofErr w:type="gramStart"/>
+      <w:r>
+        <w:rPr>
+          <w:rFonts w:ascii="Times New Roman" w:eastAsia="Times New Roman" w:hAnsi="Times New Roman" w:cs="Times New Roman"/>
+          <w:b/>
+          <w:bCs/>
+          <w:color w:val="000000"/>
+          <w:sz w:val="24"/>
+          <w:szCs w:val="24"/>
+          <w:lang w:eastAsia="fr-FR"/>
+        </w:rPr>
+        <w:t>i</w:t>
+      </w:r>
+      <w:proofErr w:type="gramEnd"/>
+      <w:r>
+        <w:rPr>
+          <w:rFonts w:ascii="Times New Roman" w:eastAsia="Times New Roman" w:hAnsi="Times New Roman" w:cs="Times New Roman"/>
+          <w:b/>
+          <w:bCs/>
+          <w:color w:val="000000"/>
+          <w:sz w:val="24"/>
+          <w:szCs w:val="24"/>
+          <w:lang w:eastAsia="fr-FR"/>
+        </w:rPr>
+        <w:t>18n</w:t>
       </w:r>
       <w:r>
         <w:rPr>
@@ -4951,7 +5346,29 @@
           <w:szCs w:val="24"/>
           <w:lang w:eastAsia="fr-FR"/>
         </w:rPr>
-        <w:t>C’est un répertoire qui va contenir les fichiers .py (python) de test.</w:t>
+        <w:t>C’est un répertoire qui va contenir les fichiers .</w:t>
+      </w:r>
+      <w:proofErr w:type="spellStart"/>
+      <w:r>
+        <w:rPr>
+          <w:rFonts w:ascii="Times New Roman" w:eastAsia="Times New Roman" w:hAnsi="Times New Roman" w:cs="Times New Roman"/>
+          <w:color w:val="000000"/>
+          <w:sz w:val="24"/>
+          <w:szCs w:val="24"/>
+          <w:lang w:eastAsia="fr-FR"/>
+        </w:rPr>
+        <w:t>py</w:t>
+      </w:r>
+      <w:proofErr w:type="spellEnd"/>
+      <w:r>
+        <w:rPr>
+          <w:rFonts w:ascii="Times New Roman" w:eastAsia="Times New Roman" w:hAnsi="Times New Roman" w:cs="Times New Roman"/>
+          <w:color w:val="000000"/>
+          <w:sz w:val="24"/>
+          <w:szCs w:val="24"/>
+          <w:lang w:eastAsia="fr-FR"/>
+        </w:rPr>
+        <w:t xml:space="preserve"> (python) de test.</w:t>
       </w:r>
     </w:p>
     <w:p>
@@ -5985,6 +6402,1251 @@
         <w:t>Installation et Conception</w:t>
       </w:r>
     </w:p>
+    <w:p>
+      <w:pPr>
+        <w:pStyle w:val="Titre2"/>
+        <w:rPr>
+          <w:b/>
+          <w:bCs/>
+        </w:rPr>
+      </w:pPr>
+      <w:r>
+        <w:rPr>
+          <w:b/>
+          <w:bCs/>
+        </w:rPr>
+        <w:t xml:space="preserve">    </w:t>
+      </w:r>
+      <w:r>
+        <w:rPr>
+          <w:b/>
+          <w:bCs/>
+        </w:rPr>
+        <w:t>III.1 Installation du serveur Odoo sous Linux</w:t>
+      </w:r>
+    </w:p>
+    <w:p/>
+    <w:p>
+      <w:pPr>
+        <w:rPr>
+          <w:rFonts w:ascii="Times New Roman" w:hAnsi="Times New Roman" w:cs="Times New Roman"/>
+          <w:color w:val="000000"/>
+          <w:sz w:val="24"/>
+          <w:szCs w:val="24"/>
+          <w:shd w:val="clear" w:color="auto" w:fill="FFFFFF"/>
+        </w:rPr>
+      </w:pPr>
+      <w:r>
+        <w:rPr>
+          <w:rFonts w:ascii="Times New Roman" w:hAnsi="Times New Roman" w:cs="Times New Roman"/>
+          <w:color w:val="000000"/>
+          <w:sz w:val="24"/>
+          <w:szCs w:val="24"/>
+          <w:shd w:val="clear" w:color="auto" w:fill="FFFFFF"/>
+        </w:rPr>
+        <w:t xml:space="preserve">Pour une raison de sécurité et de </w:t>
+      </w:r>
+      <w:r>
+        <w:rPr>
+          <w:rFonts w:ascii="Times New Roman" w:hAnsi="Times New Roman" w:cs="Times New Roman"/>
+          <w:color w:val="000000"/>
+          <w:sz w:val="24"/>
+          <w:szCs w:val="24"/>
+          <w:shd w:val="clear" w:color="auto" w:fill="FFFFFF"/>
+        </w:rPr>
+        <w:t xml:space="preserve">performance, </w:t>
+      </w:r>
+      <w:r>
+        <w:rPr>
+          <w:rFonts w:ascii="Times New Roman" w:hAnsi="Times New Roman" w:cs="Times New Roman"/>
+          <w:color w:val="000000"/>
+          <w:sz w:val="24"/>
+          <w:szCs w:val="24"/>
+          <w:shd w:val="clear" w:color="auto" w:fill="FFFFFF"/>
+        </w:rPr>
+        <w:t>l</w:t>
+      </w:r>
+      <w:r>
+        <w:rPr>
+          <w:rFonts w:ascii="Times New Roman" w:hAnsi="Times New Roman" w:cs="Times New Roman"/>
+          <w:color w:val="000000"/>
+          <w:sz w:val="24"/>
+          <w:szCs w:val="24"/>
+          <w:shd w:val="clear" w:color="auto" w:fill="FFFFFF"/>
+        </w:rPr>
+        <w:t>’installation</w:t>
+      </w:r>
+      <w:r>
+        <w:rPr>
+          <w:rFonts w:ascii="Times New Roman" w:hAnsi="Times New Roman" w:cs="Times New Roman"/>
+          <w:color w:val="000000"/>
+          <w:sz w:val="24"/>
+          <w:szCs w:val="24"/>
+          <w:shd w:val="clear" w:color="auto" w:fill="FFFFFF"/>
+        </w:rPr>
+        <w:t xml:space="preserve"> d’Odoo sur </w:t>
+      </w:r>
+      <w:r>
+        <w:rPr>
+          <w:rFonts w:ascii="Times New Roman" w:hAnsi="Times New Roman" w:cs="Times New Roman"/>
+          <w:color w:val="000000"/>
+          <w:sz w:val="24"/>
+          <w:szCs w:val="24"/>
+          <w:shd w:val="clear" w:color="auto" w:fill="FFFFFF"/>
+        </w:rPr>
+        <w:t>Linux (Ubuntu</w:t>
+      </w:r>
+      <w:r>
+        <w:rPr>
+          <w:rFonts w:ascii="Times New Roman" w:hAnsi="Times New Roman" w:cs="Times New Roman"/>
+          <w:color w:val="000000"/>
+          <w:sz w:val="24"/>
+          <w:szCs w:val="24"/>
+          <w:shd w:val="clear" w:color="auto" w:fill="FFFFFF"/>
+        </w:rPr>
+        <w:t xml:space="preserve">, </w:t>
+      </w:r>
+      <w:r>
+        <w:rPr>
+          <w:rFonts w:ascii="Times New Roman" w:hAnsi="Times New Roman" w:cs="Times New Roman"/>
+          <w:color w:val="000000"/>
+          <w:sz w:val="24"/>
+          <w:szCs w:val="24"/>
+          <w:shd w:val="clear" w:color="auto" w:fill="FFFFFF"/>
+        </w:rPr>
+        <w:t>Centos</w:t>
+      </w:r>
+      <w:r>
+        <w:rPr>
+          <w:rFonts w:ascii="Times New Roman" w:hAnsi="Times New Roman" w:cs="Times New Roman"/>
+          <w:color w:val="000000"/>
+          <w:sz w:val="24"/>
+          <w:szCs w:val="24"/>
+          <w:shd w:val="clear" w:color="auto" w:fill="FFFFFF"/>
+        </w:rPr>
+        <w:t xml:space="preserve"> …</w:t>
+      </w:r>
+      <w:r>
+        <w:rPr>
+          <w:rFonts w:ascii="Times New Roman" w:hAnsi="Times New Roman" w:cs="Times New Roman"/>
+          <w:color w:val="000000"/>
+          <w:sz w:val="24"/>
+          <w:szCs w:val="24"/>
+          <w:shd w:val="clear" w:color="auto" w:fill="FFFFFF"/>
+        </w:rPr>
+        <w:t>)</w:t>
+      </w:r>
+      <w:r>
+        <w:rPr>
+          <w:rFonts w:ascii="Times New Roman" w:hAnsi="Times New Roman" w:cs="Times New Roman"/>
+          <w:color w:val="000000"/>
+          <w:sz w:val="24"/>
+          <w:szCs w:val="24"/>
+          <w:shd w:val="clear" w:color="auto" w:fill="FFFFFF"/>
+        </w:rPr>
+        <w:t xml:space="preserve"> </w:t>
+      </w:r>
+      <w:r>
+        <w:rPr>
+          <w:rFonts w:ascii="Times New Roman" w:hAnsi="Times New Roman" w:cs="Times New Roman"/>
+          <w:color w:val="000000"/>
+          <w:sz w:val="24"/>
+          <w:szCs w:val="24"/>
+          <w:shd w:val="clear" w:color="auto" w:fill="FFFFFF"/>
+        </w:rPr>
+        <w:t>est</w:t>
+      </w:r>
+      <w:r>
+        <w:rPr>
+          <w:rFonts w:ascii="Times New Roman" w:hAnsi="Times New Roman" w:cs="Times New Roman"/>
+          <w:color w:val="000000"/>
+          <w:sz w:val="24"/>
+          <w:szCs w:val="24"/>
+          <w:shd w:val="clear" w:color="auto" w:fill="FFFFFF"/>
+        </w:rPr>
+        <w:t xml:space="preserve"> nettement plus </w:t>
+      </w:r>
+      <w:r>
+        <w:rPr>
+          <w:rFonts w:ascii="Times New Roman" w:hAnsi="Times New Roman" w:cs="Times New Roman"/>
+          <w:color w:val="000000"/>
+          <w:sz w:val="24"/>
+          <w:szCs w:val="24"/>
+          <w:shd w:val="clear" w:color="auto" w:fill="FFFFFF"/>
+        </w:rPr>
+        <w:t>recommandée,</w:t>
+      </w:r>
+      <w:r>
+        <w:rPr>
+          <w:rFonts w:ascii="Times New Roman" w:hAnsi="Times New Roman" w:cs="Times New Roman"/>
+          <w:color w:val="000000"/>
+          <w:sz w:val="24"/>
+          <w:szCs w:val="24"/>
+          <w:shd w:val="clear" w:color="auto" w:fill="FFFFFF"/>
+        </w:rPr>
+        <w:t xml:space="preserve"> en le comparant à l’installation sur Windows.</w:t>
+      </w:r>
+    </w:p>
+    <w:p>
+      <w:pPr>
+        <w:rPr>
+          <w:rFonts w:ascii="Times New Roman" w:hAnsi="Times New Roman" w:cs="Times New Roman"/>
+          <w:color w:val="000000"/>
+          <w:sz w:val="24"/>
+          <w:szCs w:val="24"/>
+          <w:shd w:val="clear" w:color="auto" w:fill="FFFFFF"/>
+        </w:rPr>
+      </w:pPr>
+      <w:r>
+        <w:rPr>
+          <w:rFonts w:ascii="Times New Roman" w:hAnsi="Times New Roman" w:cs="Times New Roman"/>
+          <w:color w:val="000000"/>
+          <w:sz w:val="24"/>
+          <w:szCs w:val="24"/>
+        </w:rPr>
+        <w:br/>
+      </w:r>
+      <w:r>
+        <w:rPr>
+          <w:rFonts w:ascii="Times New Roman" w:hAnsi="Times New Roman" w:cs="Times New Roman"/>
+          <w:color w:val="000000"/>
+          <w:sz w:val="24"/>
+          <w:szCs w:val="24"/>
+          <w:shd w:val="clear" w:color="auto" w:fill="FFFFFF"/>
+        </w:rPr>
+        <w:t xml:space="preserve">Le seul inconvénient est que l’installation d’Odoo sur Linux est un peu compliquée et demande des compétences et du savoir-faire afin </w:t>
+      </w:r>
+      <w:r>
+        <w:rPr>
+          <w:rFonts w:ascii="Times New Roman" w:hAnsi="Times New Roman" w:cs="Times New Roman"/>
+          <w:color w:val="000000"/>
+          <w:sz w:val="24"/>
+          <w:szCs w:val="24"/>
+          <w:shd w:val="clear" w:color="auto" w:fill="FFFFFF"/>
+        </w:rPr>
+        <w:t>que l’installation</w:t>
+      </w:r>
+      <w:r>
+        <w:rPr>
+          <w:rFonts w:ascii="Times New Roman" w:hAnsi="Times New Roman" w:cs="Times New Roman"/>
+          <w:color w:val="000000"/>
+          <w:sz w:val="24"/>
+          <w:szCs w:val="24"/>
+          <w:shd w:val="clear" w:color="auto" w:fill="FFFFFF"/>
+        </w:rPr>
+        <w:t xml:space="preserve"> se déroule sans faute.</w:t>
+      </w:r>
+    </w:p>
+    <w:p>
+      <w:pPr>
+        <w:rPr>
+          <w:rFonts w:ascii="Times New Roman" w:hAnsi="Times New Roman" w:cs="Times New Roman"/>
+          <w:sz w:val="24"/>
+          <w:szCs w:val="24"/>
+        </w:rPr>
+      </w:pPr>
+      <w:r>
+        <w:rPr>
+          <w:rFonts w:ascii="Times New Roman" w:hAnsi="Times New Roman" w:cs="Times New Roman"/>
+          <w:sz w:val="24"/>
+          <w:szCs w:val="24"/>
+        </w:rPr>
+        <w:t>Dans le cadre de notre projet, nous avons installé la version 15 d’Odoo.</w:t>
+      </w:r>
+    </w:p>
+    <w:p>
+      <w:pPr>
+        <w:rPr>
+          <w:rFonts w:ascii="Times New Roman" w:hAnsi="Times New Roman" w:cs="Times New Roman"/>
+          <w:b/>
+          <w:bCs/>
+          <w:sz w:val="24"/>
+          <w:szCs w:val="24"/>
+        </w:rPr>
+      </w:pPr>
+      <w:r>
+        <w:rPr>
+          <w:rFonts w:ascii="Times New Roman" w:hAnsi="Times New Roman" w:cs="Times New Roman"/>
+          <w:sz w:val="24"/>
+          <w:szCs w:val="24"/>
+        </w:rPr>
+        <w:t xml:space="preserve">Pour pouvoir installer Odoo nous avons installé une machine virtuelle </w:t>
+      </w:r>
+      <w:r>
+        <w:rPr>
+          <w:rFonts w:ascii="Times New Roman" w:hAnsi="Times New Roman" w:cs="Times New Roman"/>
+          <w:b/>
+          <w:bCs/>
+          <w:sz w:val="24"/>
+          <w:szCs w:val="24"/>
+        </w:rPr>
+        <w:t xml:space="preserve">UB00 sur </w:t>
+      </w:r>
+      <w:proofErr w:type="spellStart"/>
+      <w:r>
+        <w:rPr>
+          <w:rFonts w:ascii="Times New Roman" w:hAnsi="Times New Roman" w:cs="Times New Roman"/>
+          <w:b/>
+          <w:bCs/>
+          <w:sz w:val="24"/>
+          <w:szCs w:val="24"/>
+        </w:rPr>
+        <w:t>VmWare</w:t>
+      </w:r>
+      <w:proofErr w:type="spellEnd"/>
+    </w:p>
+    <w:p>
+      <w:pPr>
+        <w:rPr>
+          <w:rFonts w:ascii="Times New Roman" w:hAnsi="Times New Roman" w:cs="Times New Roman"/>
+          <w:b/>
+          <w:bCs/>
+          <w:sz w:val="24"/>
+          <w:szCs w:val="24"/>
+        </w:rPr>
+      </w:pPr>
+    </w:p>
+    <w:p>
+      <w:pPr>
+        <w:rPr>
+          <w:rFonts w:ascii="Times New Roman" w:hAnsi="Times New Roman" w:cs="Times New Roman"/>
+          <w:b/>
+          <w:bCs/>
+          <w:sz w:val="24"/>
+          <w:szCs w:val="24"/>
+        </w:rPr>
+      </w:pPr>
+      <w:r>
+        <w:rPr>
+          <w:rFonts w:ascii="Times New Roman" w:hAnsi="Times New Roman" w:cs="Times New Roman"/>
+          <w:b/>
+          <w:bCs/>
+          <w:noProof/>
+          <w:sz w:val="24"/>
+          <w:szCs w:val="24"/>
+        </w:rPr>
+        <w:drawing>
+          <wp:inline distT="0" distB="0" distL="0" distR="0" wp14:anchorId="1C60442E" wp14:editId="7523648F">
+            <wp:extent cx="5760720" cy="3435985"/>
+            <wp:effectExtent l="0" t="0" r="0" b="0"/>
+            <wp:docPr id="12" name="Image 12"/>
+            <wp:cNvGraphicFramePr>
+              <a:graphicFrameLocks xmlns:a="http://schemas.openxmlformats.org/drawingml/2006/main" noChangeAspect="1"/>
+            </wp:cNvGraphicFramePr>
+            <a:graphic xmlns:a="http://schemas.openxmlformats.org/drawingml/2006/main">
+              <a:graphicData uri="http://schemas.openxmlformats.org/drawingml/2006/picture">
+                <pic:pic xmlns:pic="http://schemas.openxmlformats.org/drawingml/2006/picture">
+                  <pic:nvPicPr>
+                    <pic:cNvPr id="12" name="Image 12"/>
+                    <pic:cNvPicPr/>
+                  </pic:nvPicPr>
+                  <pic:blipFill>
+                    <a:blip r:embed="rId15" cstate="print">
+                      <a:extLst>
+                        <a:ext uri="{28A0092B-C50C-407E-A947-70E740481C1C}">
+                          <a14:useLocalDpi xmlns:a14="http://schemas.microsoft.com/office/drawing/2010/main" val="0"/>
+                        </a:ext>
+                      </a:extLst>
+                    </a:blip>
+                    <a:stretch>
+                      <a:fillRect/>
+                    </a:stretch>
+                  </pic:blipFill>
+                  <pic:spPr>
+                    <a:xfrm>
+                      <a:off x="0" y="0"/>
+                      <a:ext cx="5760720" cy="3435985"/>
+                    </a:xfrm>
+                    <a:prstGeom prst="rect">
+                      <a:avLst/>
+                    </a:prstGeom>
+                  </pic:spPr>
+                </pic:pic>
+              </a:graphicData>
+            </a:graphic>
+          </wp:inline>
+        </w:drawing>
+      </w:r>
+    </w:p>
+    <w:p>
+      <w:pPr>
+        <w:rPr>
+          <w:rFonts w:ascii="Times New Roman" w:hAnsi="Times New Roman" w:cs="Times New Roman"/>
+          <w:color w:val="000000"/>
+          <w:sz w:val="24"/>
+          <w:szCs w:val="24"/>
+          <w:shd w:val="clear" w:color="auto" w:fill="FFFFFF"/>
+        </w:rPr>
+      </w:pPr>
+    </w:p>
+    <w:p>
+      <w:pPr>
+        <w:pStyle w:val="Titre3"/>
+        <w:rPr>
+          <w:b/>
+          <w:bCs/>
+        </w:rPr>
+      </w:pPr>
+      <w:r>
+        <w:t xml:space="preserve">    </w:t>
+      </w:r>
+      <w:r>
+        <w:rPr>
+          <w:b/>
+          <w:bCs/>
+        </w:rPr>
+        <w:t>III.1</w:t>
+      </w:r>
+      <w:r>
+        <w:rPr>
+          <w:b/>
+          <w:bCs/>
+        </w:rPr>
+        <w:t>.1</w:t>
+      </w:r>
+      <w:r>
+        <w:rPr>
+          <w:b/>
+          <w:bCs/>
+        </w:rPr>
+        <w:t xml:space="preserve"> </w:t>
+      </w:r>
+      <w:r>
+        <w:rPr>
+          <w:b/>
+          <w:bCs/>
+        </w:rPr>
+        <w:t xml:space="preserve">Etapes de l’installation </w:t>
+      </w:r>
+      <w:r>
+        <w:rPr>
+          <w:b/>
+          <w:bCs/>
+        </w:rPr>
+        <w:t>du serveur Odoo sous Linux</w:t>
+      </w:r>
+    </w:p>
+    <w:p/>
+    <w:p>
+      <w:pPr>
+        <w:rPr>
+          <w:rFonts w:ascii="Times New Roman" w:hAnsi="Times New Roman" w:cs="Times New Roman"/>
+          <w:color w:val="212529"/>
+          <w:sz w:val="24"/>
+          <w:szCs w:val="24"/>
+          <w:shd w:val="clear" w:color="auto" w:fill="FFFFFF"/>
+        </w:rPr>
+      </w:pPr>
+      <w:r>
+        <w:rPr>
+          <w:rFonts w:ascii="Times New Roman" w:hAnsi="Times New Roman" w:cs="Times New Roman"/>
+          <w:color w:val="212529"/>
+          <w:sz w:val="24"/>
+          <w:szCs w:val="24"/>
+          <w:shd w:val="clear" w:color="auto" w:fill="FFFFFF"/>
+        </w:rPr>
+        <w:t>Odoo a besoin d’un serveur </w:t>
+      </w:r>
+      <w:r>
+        <w:rPr>
+          <w:rFonts w:ascii="Times New Roman" w:hAnsi="Times New Roman" w:cs="Times New Roman"/>
+          <w:b/>
+          <w:bCs/>
+          <w:sz w:val="24"/>
+          <w:szCs w:val="24"/>
+          <w:shd w:val="clear" w:color="auto" w:fill="FFFFFF"/>
+        </w:rPr>
+        <w:t>PostgreSQL</w:t>
+      </w:r>
+      <w:r>
+        <w:rPr>
+          <w:rFonts w:ascii="Times New Roman" w:hAnsi="Times New Roman" w:cs="Times New Roman"/>
+          <w:color w:val="212529"/>
+          <w:sz w:val="24"/>
+          <w:szCs w:val="24"/>
+          <w:shd w:val="clear" w:color="auto" w:fill="FFFFFF"/>
+        </w:rPr>
+        <w:t> pour fonctionner correctement. La configuration par défaut pour le package “deb” de Odoo est d’utiliser le serveur PostgreSQL sur le même hôte que votre instance Odoo. Exécutez la commande suivante afin d’installer le serveur PostgreSQL.</w:t>
+      </w:r>
+    </w:p>
+    <w:p>
+      <w:pPr>
+        <w:rPr>
+          <w:rFonts w:ascii="Times New Roman" w:hAnsi="Times New Roman" w:cs="Times New Roman"/>
+          <w:color w:val="212529"/>
+          <w:sz w:val="24"/>
+          <w:szCs w:val="24"/>
+          <w:shd w:val="clear" w:color="auto" w:fill="FFFFFF"/>
+        </w:rPr>
+      </w:pPr>
+      <w:r>
+        <w:rPr>
+          <w:rFonts w:ascii="Times New Roman" w:hAnsi="Times New Roman" w:cs="Times New Roman"/>
+          <w:noProof/>
+          <w:sz w:val="24"/>
+          <w:szCs w:val="24"/>
+        </w:rPr>
+        <w:drawing>
+          <wp:anchor distT="0" distB="0" distL="114300" distR="114300" simplePos="0" relativeHeight="251666432" behindDoc="0" locked="0" layoutInCell="1" allowOverlap="1" wp14:anchorId="0D24C31E" wp14:editId="46304F23">
+            <wp:simplePos x="0" y="0"/>
+            <wp:positionH relativeFrom="column">
+              <wp:posOffset>106325</wp:posOffset>
+            </wp:positionH>
+            <wp:positionV relativeFrom="paragraph">
+              <wp:posOffset>301832</wp:posOffset>
+            </wp:positionV>
+            <wp:extent cx="5760720" cy="422910"/>
+            <wp:effectExtent l="0" t="0" r="0" b="0"/>
+            <wp:wrapTopAndBottom/>
+            <wp:docPr id="10" name="Image 10"/>
+            <wp:cNvGraphicFramePr>
+              <a:graphicFrameLocks xmlns:a="http://schemas.openxmlformats.org/drawingml/2006/main" noChangeAspect="1"/>
+            </wp:cNvGraphicFramePr>
+            <a:graphic xmlns:a="http://schemas.openxmlformats.org/drawingml/2006/main">
+              <a:graphicData uri="http://schemas.openxmlformats.org/drawingml/2006/picture">
+                <pic:pic xmlns:pic="http://schemas.openxmlformats.org/drawingml/2006/picture">
+                  <pic:nvPicPr>
+                    <pic:cNvPr id="10" name="Image 10"/>
+                    <pic:cNvPicPr/>
+                  </pic:nvPicPr>
+                  <pic:blipFill>
+                    <a:blip r:embed="rId16">
+                      <a:extLst>
+                        <a:ext uri="{28A0092B-C50C-407E-A947-70E740481C1C}">
+                          <a14:useLocalDpi xmlns:a14="http://schemas.microsoft.com/office/drawing/2010/main" val="0"/>
+                        </a:ext>
+                      </a:extLst>
+                    </a:blip>
+                    <a:stretch>
+                      <a:fillRect/>
+                    </a:stretch>
+                  </pic:blipFill>
+                  <pic:spPr>
+                    <a:xfrm>
+                      <a:off x="0" y="0"/>
+                      <a:ext cx="5760720" cy="422910"/>
+                    </a:xfrm>
+                    <a:prstGeom prst="rect">
+                      <a:avLst/>
+                    </a:prstGeom>
+                  </pic:spPr>
+                </pic:pic>
+              </a:graphicData>
+            </a:graphic>
+          </wp:anchor>
+        </w:drawing>
+      </w:r>
+    </w:p>
+    <w:p>
+      <w:pPr>
+        <w:rPr>
+          <w:rFonts w:ascii="Times New Roman" w:hAnsi="Times New Roman" w:cs="Times New Roman"/>
+          <w:sz w:val="24"/>
+          <w:szCs w:val="24"/>
+        </w:rPr>
+      </w:pPr>
+    </w:p>
+    <w:p>
+      <w:pPr>
+        <w:rPr>
+          <w:rFonts w:ascii="Times New Roman" w:hAnsi="Times New Roman" w:cs="Times New Roman"/>
+          <w:sz w:val="24"/>
+          <w:szCs w:val="24"/>
+        </w:rPr>
+      </w:pPr>
+      <w:r>
+        <w:rPr>
+          <w:rFonts w:ascii="Times New Roman" w:hAnsi="Times New Roman" w:cs="Times New Roman"/>
+          <w:sz w:val="24"/>
+          <w:szCs w:val="24"/>
+        </w:rPr>
+        <w:t xml:space="preserve">Il faudra au préalable faire un </w:t>
+      </w:r>
+      <w:proofErr w:type="spellStart"/>
+      <w:r>
+        <w:rPr>
+          <w:rFonts w:ascii="Times New Roman" w:hAnsi="Times New Roman" w:cs="Times New Roman"/>
+          <w:sz w:val="24"/>
+          <w:szCs w:val="24"/>
+        </w:rPr>
+        <w:t>apt</w:t>
+      </w:r>
+      <w:proofErr w:type="spellEnd"/>
+      <w:r>
+        <w:rPr>
+          <w:rFonts w:ascii="Times New Roman" w:hAnsi="Times New Roman" w:cs="Times New Roman"/>
+          <w:sz w:val="24"/>
+          <w:szCs w:val="24"/>
+        </w:rPr>
+        <w:t xml:space="preserve">-update et </w:t>
+      </w:r>
+      <w:proofErr w:type="spellStart"/>
+      <w:r>
+        <w:rPr>
+          <w:rFonts w:ascii="Times New Roman" w:hAnsi="Times New Roman" w:cs="Times New Roman"/>
+          <w:sz w:val="24"/>
+          <w:szCs w:val="24"/>
+        </w:rPr>
+        <w:t>apt</w:t>
+      </w:r>
+      <w:proofErr w:type="spellEnd"/>
+      <w:r>
+        <w:rPr>
+          <w:rFonts w:ascii="Times New Roman" w:hAnsi="Times New Roman" w:cs="Times New Roman"/>
+          <w:sz w:val="24"/>
+          <w:szCs w:val="24"/>
+        </w:rPr>
+        <w:t xml:space="preserve">-upgrade afin de pouvoir installer ensuite le paquet </w:t>
+      </w:r>
+      <w:proofErr w:type="spellStart"/>
+      <w:r>
+        <w:rPr>
+          <w:rFonts w:ascii="Times New Roman" w:hAnsi="Times New Roman" w:cs="Times New Roman"/>
+          <w:sz w:val="24"/>
+          <w:szCs w:val="24"/>
+        </w:rPr>
+        <w:t>wkhtmltopdf</w:t>
+      </w:r>
+      <w:proofErr w:type="spellEnd"/>
+      <w:r>
+        <w:rPr>
+          <w:rFonts w:ascii="Times New Roman" w:hAnsi="Times New Roman" w:cs="Times New Roman"/>
+          <w:sz w:val="24"/>
+          <w:szCs w:val="24"/>
+        </w:rPr>
+        <w:t xml:space="preserve"> avec la commande : </w:t>
+      </w:r>
+    </w:p>
+    <w:p>
+      <w:pPr>
+        <w:pStyle w:val="Paragraphedeliste"/>
+        <w:rPr>
+          <w:rFonts w:ascii="Times New Roman" w:hAnsi="Times New Roman" w:cs="Times New Roman"/>
+          <w:b/>
+          <w:bCs/>
+          <w:sz w:val="24"/>
+          <w:szCs w:val="24"/>
+        </w:rPr>
+      </w:pPr>
+      <w:proofErr w:type="spellStart"/>
+      <w:proofErr w:type="gramStart"/>
+      <w:r>
+        <w:rPr>
+          <w:rFonts w:ascii="Times New Roman" w:hAnsi="Times New Roman" w:cs="Times New Roman"/>
+          <w:b/>
+          <w:bCs/>
+          <w:sz w:val="24"/>
+          <w:szCs w:val="24"/>
+        </w:rPr>
+        <w:t>sudo</w:t>
+      </w:r>
+      <w:proofErr w:type="spellEnd"/>
+      <w:proofErr w:type="gramEnd"/>
+      <w:r>
+        <w:rPr>
+          <w:rFonts w:ascii="Times New Roman" w:hAnsi="Times New Roman" w:cs="Times New Roman"/>
+          <w:b/>
+          <w:bCs/>
+          <w:sz w:val="24"/>
+          <w:szCs w:val="24"/>
+        </w:rPr>
+        <w:t xml:space="preserve"> apt-get </w:t>
+      </w:r>
+      <w:proofErr w:type="spellStart"/>
+      <w:r>
+        <w:rPr>
+          <w:rFonts w:ascii="Times New Roman" w:hAnsi="Times New Roman" w:cs="Times New Roman"/>
+          <w:b/>
+          <w:bCs/>
+          <w:sz w:val="24"/>
+          <w:szCs w:val="24"/>
+        </w:rPr>
+        <w:t>install</w:t>
+      </w:r>
+      <w:proofErr w:type="spellEnd"/>
+      <w:r>
+        <w:rPr>
+          <w:rFonts w:ascii="Times New Roman" w:hAnsi="Times New Roman" w:cs="Times New Roman"/>
+          <w:b/>
+          <w:bCs/>
+          <w:sz w:val="24"/>
+          <w:szCs w:val="24"/>
+        </w:rPr>
+        <w:t xml:space="preserve"> </w:t>
+      </w:r>
+      <w:proofErr w:type="spellStart"/>
+      <w:r>
+        <w:rPr>
+          <w:rFonts w:ascii="Times New Roman" w:hAnsi="Times New Roman" w:cs="Times New Roman"/>
+          <w:b/>
+          <w:bCs/>
+          <w:sz w:val="24"/>
+          <w:szCs w:val="24"/>
+        </w:rPr>
+        <w:t>wkhtmltopdf</w:t>
+      </w:r>
+      <w:proofErr w:type="spellEnd"/>
+    </w:p>
+    <w:p>
+      <w:pPr>
+        <w:pStyle w:val="Paragraphedeliste"/>
+        <w:rPr>
+          <w:rFonts w:ascii="Times New Roman" w:hAnsi="Times New Roman" w:cs="Times New Roman"/>
+          <w:b/>
+          <w:bCs/>
+          <w:sz w:val="24"/>
+          <w:szCs w:val="24"/>
+        </w:rPr>
+      </w:pPr>
+    </w:p>
+    <w:p>
+      <w:pPr>
+        <w:pStyle w:val="Paragraphedeliste"/>
+        <w:rPr>
+          <w:rFonts w:ascii="Times New Roman" w:hAnsi="Times New Roman" w:cs="Times New Roman"/>
+          <w:b/>
+          <w:bCs/>
+          <w:sz w:val="24"/>
+          <w:szCs w:val="24"/>
+        </w:rPr>
+      </w:pPr>
+    </w:p>
+    <w:p>
+      <w:pPr>
+        <w:rPr>
+          <w:rFonts w:ascii="Times New Roman" w:hAnsi="Times New Roman" w:cs="Times New Roman"/>
+          <w:sz w:val="24"/>
+          <w:szCs w:val="24"/>
+        </w:rPr>
+      </w:pPr>
+      <w:r>
+        <w:rPr>
+          <w:rFonts w:ascii="Times New Roman" w:hAnsi="Times New Roman" w:cs="Times New Roman"/>
+          <w:noProof/>
+          <w:sz w:val="24"/>
+          <w:szCs w:val="24"/>
+        </w:rPr>
+        <w:drawing>
+          <wp:anchor distT="0" distB="0" distL="114300" distR="114300" simplePos="0" relativeHeight="251667456" behindDoc="0" locked="0" layoutInCell="1" allowOverlap="1" wp14:anchorId="46FDBFB2" wp14:editId="47419B18">
+            <wp:simplePos x="0" y="0"/>
+            <wp:positionH relativeFrom="column">
+              <wp:posOffset>63795</wp:posOffset>
+            </wp:positionH>
+            <wp:positionV relativeFrom="paragraph">
+              <wp:posOffset>729910</wp:posOffset>
+            </wp:positionV>
+            <wp:extent cx="5760720" cy="666115"/>
+            <wp:effectExtent l="0" t="0" r="0" b="635"/>
+            <wp:wrapTopAndBottom/>
+            <wp:docPr id="11" name="Image 11"/>
+            <wp:cNvGraphicFramePr>
+              <a:graphicFrameLocks xmlns:a="http://schemas.openxmlformats.org/drawingml/2006/main" noChangeAspect="1"/>
+            </wp:cNvGraphicFramePr>
+            <a:graphic xmlns:a="http://schemas.openxmlformats.org/drawingml/2006/main">
+              <a:graphicData uri="http://schemas.openxmlformats.org/drawingml/2006/picture">
+                <pic:pic xmlns:pic="http://schemas.openxmlformats.org/drawingml/2006/picture">
+                  <pic:nvPicPr>
+                    <pic:cNvPr id="11" name="Image 11"/>
+                    <pic:cNvPicPr/>
+                  </pic:nvPicPr>
+                  <pic:blipFill>
+                    <a:blip r:embed="rId17">
+                      <a:extLst>
+                        <a:ext uri="{28A0092B-C50C-407E-A947-70E740481C1C}">
+                          <a14:useLocalDpi xmlns:a14="http://schemas.microsoft.com/office/drawing/2010/main" val="0"/>
+                        </a:ext>
+                      </a:extLst>
+                    </a:blip>
+                    <a:stretch>
+                      <a:fillRect/>
+                    </a:stretch>
+                  </pic:blipFill>
+                  <pic:spPr>
+                    <a:xfrm>
+                      <a:off x="0" y="0"/>
+                      <a:ext cx="5760720" cy="666115"/>
+                    </a:xfrm>
+                    <a:prstGeom prst="rect">
+                      <a:avLst/>
+                    </a:prstGeom>
+                  </pic:spPr>
+                </pic:pic>
+              </a:graphicData>
+            </a:graphic>
+          </wp:anchor>
+        </w:drawing>
+      </w:r>
+      <w:r>
+        <w:rPr>
+          <w:rFonts w:ascii="Times New Roman" w:hAnsi="Times New Roman" w:cs="Times New Roman"/>
+          <w:sz w:val="24"/>
+          <w:szCs w:val="24"/>
+        </w:rPr>
+        <w:t>Et enfin pour achever l’installation, il faut savoir qu’Odoo</w:t>
+      </w:r>
+      <w:r>
+        <w:rPr>
+          <w:rFonts w:ascii="Times New Roman" w:hAnsi="Times New Roman" w:cs="Times New Roman"/>
+          <w:b/>
+          <w:bCs/>
+          <w:sz w:val="24"/>
+          <w:szCs w:val="24"/>
+        </w:rPr>
+        <w:t xml:space="preserve"> S.A</w:t>
+      </w:r>
+      <w:r>
+        <w:rPr>
+          <w:rFonts w:ascii="Times New Roman" w:hAnsi="Times New Roman" w:cs="Times New Roman"/>
+          <w:sz w:val="24"/>
+          <w:szCs w:val="24"/>
+        </w:rPr>
+        <w:t>. fournit un référentiel qui peut être utilisé avec les distributions Debian et Ubuntu. Il peut être utilisé pour installer Odoo Community Edition en exécutant les commandes suivantes en tant que root :</w:t>
+      </w:r>
+    </w:p>
+    <w:p>
+      <w:pPr>
+        <w:rPr>
+          <w:rFonts w:ascii="Times New Roman" w:hAnsi="Times New Roman" w:cs="Times New Roman"/>
+          <w:sz w:val="24"/>
+          <w:szCs w:val="24"/>
+        </w:rPr>
+      </w:pPr>
+    </w:p>
+    <w:p>
+      <w:pPr>
+        <w:rPr>
+          <w:rFonts w:ascii="Times New Roman" w:hAnsi="Times New Roman" w:cs="Times New Roman"/>
+          <w:b/>
+          <w:bCs/>
+          <w:sz w:val="24"/>
+          <w:szCs w:val="24"/>
+        </w:rPr>
+      </w:pPr>
+      <w:r>
+        <w:rPr>
+          <w:rFonts w:ascii="Times New Roman" w:hAnsi="Times New Roman" w:cs="Times New Roman"/>
+          <w:sz w:val="24"/>
+          <w:szCs w:val="24"/>
+        </w:rPr>
+        <w:t xml:space="preserve">Après ces commandes nous pouvons accéder à l’interface de création de base de données d’Odoo via </w:t>
+      </w:r>
+      <w:r>
+        <w:rPr>
+          <w:rFonts w:ascii="Times New Roman" w:hAnsi="Times New Roman" w:cs="Times New Roman"/>
+          <w:b/>
+          <w:bCs/>
+          <w:sz w:val="24"/>
+          <w:szCs w:val="24"/>
+        </w:rPr>
+        <w:t>l</w:t>
+      </w:r>
+      <w:r>
+        <w:rPr>
+          <w:rFonts w:ascii="Times New Roman" w:hAnsi="Times New Roman" w:cs="Times New Roman"/>
+          <w:b/>
+          <w:bCs/>
+          <w:sz w:val="24"/>
+          <w:szCs w:val="24"/>
+        </w:rPr>
+        <w:t>’adresse_ip_de_notre_</w:t>
+      </w:r>
+      <w:proofErr w:type="gramStart"/>
+      <w:r>
+        <w:rPr>
+          <w:rFonts w:ascii="Times New Roman" w:hAnsi="Times New Roman" w:cs="Times New Roman"/>
+          <w:b/>
+          <w:bCs/>
+          <w:sz w:val="24"/>
+          <w:szCs w:val="24"/>
+        </w:rPr>
+        <w:t>machinevirtuelle</w:t>
+      </w:r>
+      <w:r>
+        <w:rPr>
+          <w:rFonts w:ascii="Times New Roman" w:hAnsi="Times New Roman" w:cs="Times New Roman"/>
+          <w:b/>
+          <w:bCs/>
+          <w:sz w:val="24"/>
+          <w:szCs w:val="24"/>
+        </w:rPr>
+        <w:t>:</w:t>
+      </w:r>
+      <w:proofErr w:type="gramEnd"/>
+      <w:r>
+        <w:rPr>
+          <w:rFonts w:ascii="Times New Roman" w:hAnsi="Times New Roman" w:cs="Times New Roman"/>
+          <w:b/>
+          <w:bCs/>
+          <w:sz w:val="24"/>
+          <w:szCs w:val="24"/>
+        </w:rPr>
+        <w:t>8069</w:t>
+      </w:r>
+    </w:p>
+    <w:p>
+      <w:pPr>
+        <w:rPr>
+          <w:rFonts w:ascii="Times New Roman" w:hAnsi="Times New Roman" w:cs="Times New Roman"/>
+          <w:sz w:val="24"/>
+          <w:szCs w:val="24"/>
+        </w:rPr>
+      </w:pPr>
+      <w:r>
+        <w:rPr>
+          <w:rFonts w:ascii="Times New Roman" w:hAnsi="Times New Roman" w:cs="Times New Roman"/>
+          <w:noProof/>
+          <w:sz w:val="24"/>
+          <w:szCs w:val="24"/>
+        </w:rPr>
+        <w:drawing>
+          <wp:anchor distT="0" distB="0" distL="114300" distR="114300" simplePos="0" relativeHeight="251668480" behindDoc="0" locked="0" layoutInCell="1" allowOverlap="1" wp14:anchorId="2D72EF46" wp14:editId="4B938CDF">
+            <wp:simplePos x="0" y="0"/>
+            <wp:positionH relativeFrom="margin">
+              <wp:posOffset>152698</wp:posOffset>
+            </wp:positionH>
+            <wp:positionV relativeFrom="paragraph">
+              <wp:posOffset>330200</wp:posOffset>
+            </wp:positionV>
+            <wp:extent cx="4609465" cy="2592705"/>
+            <wp:effectExtent l="0" t="0" r="635" b="0"/>
+            <wp:wrapTopAndBottom/>
+            <wp:docPr id="13" name="Image 13"/>
+            <wp:cNvGraphicFramePr>
+              <a:graphicFrameLocks xmlns:a="http://schemas.openxmlformats.org/drawingml/2006/main" noChangeAspect="1"/>
+            </wp:cNvGraphicFramePr>
+            <a:graphic xmlns:a="http://schemas.openxmlformats.org/drawingml/2006/main">
+              <a:graphicData uri="http://schemas.openxmlformats.org/drawingml/2006/picture">
+                <pic:pic xmlns:pic="http://schemas.openxmlformats.org/drawingml/2006/picture">
+                  <pic:nvPicPr>
+                    <pic:cNvPr id="13" name="Image 13"/>
+                    <pic:cNvPicPr/>
+                  </pic:nvPicPr>
+                  <pic:blipFill>
+                    <a:blip r:embed="rId18" cstate="print">
+                      <a:extLst>
+                        <a:ext uri="{28A0092B-C50C-407E-A947-70E740481C1C}">
+                          <a14:useLocalDpi xmlns:a14="http://schemas.microsoft.com/office/drawing/2010/main" val="0"/>
+                        </a:ext>
+                      </a:extLst>
+                    </a:blip>
+                    <a:stretch>
+                      <a:fillRect/>
+                    </a:stretch>
+                  </pic:blipFill>
+                  <pic:spPr>
+                    <a:xfrm>
+                      <a:off x="0" y="0"/>
+                      <a:ext cx="4609465" cy="2592705"/>
+                    </a:xfrm>
+                    <a:prstGeom prst="rect">
+                      <a:avLst/>
+                    </a:prstGeom>
+                  </pic:spPr>
+                </pic:pic>
+              </a:graphicData>
+            </a:graphic>
+            <wp14:sizeRelH relativeFrom="margin">
+              <wp14:pctWidth>0</wp14:pctWidth>
+            </wp14:sizeRelH>
+            <wp14:sizeRelV relativeFrom="margin">
+              <wp14:pctHeight>0</wp14:pctHeight>
+            </wp14:sizeRelV>
+          </wp:anchor>
+        </w:drawing>
+      </w:r>
+    </w:p>
+    <w:p>
+      <w:pPr>
+        <w:rPr>
+          <w:rFonts w:ascii="Times New Roman" w:hAnsi="Times New Roman" w:cs="Times New Roman"/>
+          <w:b/>
+          <w:bCs/>
+          <w:sz w:val="24"/>
+          <w:szCs w:val="24"/>
+        </w:rPr>
+      </w:pPr>
+      <w:r>
+        <w:rPr>
+          <w:rFonts w:ascii="Times New Roman" w:hAnsi="Times New Roman" w:cs="Times New Roman"/>
+          <w:b/>
+          <w:bCs/>
+          <w:noProof/>
+          <w:sz w:val="24"/>
+          <w:szCs w:val="24"/>
+        </w:rPr>
+        <w:lastRenderedPageBreak/>
+        <w:drawing>
+          <wp:inline distT="0" distB="0" distL="0" distR="0" wp14:anchorId="33204B17" wp14:editId="50870A9E">
+            <wp:extent cx="5760720" cy="2489200"/>
+            <wp:effectExtent l="0" t="0" r="0" b="6350"/>
+            <wp:docPr id="15" name="Image 15"/>
+            <wp:cNvGraphicFramePr>
+              <a:graphicFrameLocks xmlns:a="http://schemas.openxmlformats.org/drawingml/2006/main" noChangeAspect="1"/>
+            </wp:cNvGraphicFramePr>
+            <a:graphic xmlns:a="http://schemas.openxmlformats.org/drawingml/2006/main">
+              <a:graphicData uri="http://schemas.openxmlformats.org/drawingml/2006/picture">
+                <pic:pic xmlns:pic="http://schemas.openxmlformats.org/drawingml/2006/picture">
+                  <pic:nvPicPr>
+                    <pic:cNvPr id="15" name="Image 15"/>
+                    <pic:cNvPicPr/>
+                  </pic:nvPicPr>
+                  <pic:blipFill>
+                    <a:blip r:embed="rId19" cstate="print">
+                      <a:extLst>
+                        <a:ext uri="{28A0092B-C50C-407E-A947-70E740481C1C}">
+                          <a14:useLocalDpi xmlns:a14="http://schemas.microsoft.com/office/drawing/2010/main" val="0"/>
+                        </a:ext>
+                      </a:extLst>
+                    </a:blip>
+                    <a:stretch>
+                      <a:fillRect/>
+                    </a:stretch>
+                  </pic:blipFill>
+                  <pic:spPr>
+                    <a:xfrm>
+                      <a:off x="0" y="0"/>
+                      <a:ext cx="5760720" cy="2489200"/>
+                    </a:xfrm>
+                    <a:prstGeom prst="rect">
+                      <a:avLst/>
+                    </a:prstGeom>
+                  </pic:spPr>
+                </pic:pic>
+              </a:graphicData>
+            </a:graphic>
+          </wp:inline>
+        </w:drawing>
+      </w:r>
+    </w:p>
+    <w:p>
+      <w:pPr>
+        <w:rPr>
+          <w:rFonts w:ascii="Times New Roman" w:hAnsi="Times New Roman" w:cs="Times New Roman"/>
+          <w:b/>
+          <w:bCs/>
+          <w:sz w:val="24"/>
+          <w:szCs w:val="24"/>
+        </w:rPr>
+      </w:pPr>
+    </w:p>
+    <w:p>
+      <w:pPr>
+        <w:rPr>
+          <w:rFonts w:ascii="Times New Roman" w:hAnsi="Times New Roman" w:cs="Times New Roman"/>
+          <w:sz w:val="24"/>
+          <w:szCs w:val="24"/>
+        </w:rPr>
+      </w:pPr>
+      <w:r>
+        <w:rPr>
+          <w:rFonts w:ascii="Times New Roman" w:hAnsi="Times New Roman" w:cs="Times New Roman"/>
+          <w:sz w:val="24"/>
+          <w:szCs w:val="24"/>
+        </w:rPr>
+        <w:t xml:space="preserve">Ici nous avons l’interface d’Odoo après installation, nous avons ciblé les modules : </w:t>
+      </w:r>
+    </w:p>
+    <w:p>
+      <w:pPr>
+        <w:pStyle w:val="Paragraphedeliste"/>
+        <w:numPr>
+          <w:ilvl w:val="0"/>
+          <w:numId w:val="13"/>
+        </w:numPr>
+        <w:rPr>
+          <w:rFonts w:ascii="Times New Roman" w:hAnsi="Times New Roman" w:cs="Times New Roman"/>
+          <w:b/>
+          <w:bCs/>
+          <w:sz w:val="24"/>
+          <w:szCs w:val="24"/>
+        </w:rPr>
+      </w:pPr>
+      <w:r>
+        <w:rPr>
+          <w:rFonts w:ascii="Times New Roman" w:hAnsi="Times New Roman" w:cs="Times New Roman"/>
+          <w:b/>
+          <w:bCs/>
+          <w:sz w:val="24"/>
+          <w:szCs w:val="24"/>
+        </w:rPr>
+        <w:t>Ventes</w:t>
+      </w:r>
+    </w:p>
+    <w:p>
+      <w:pPr>
+        <w:pStyle w:val="Paragraphedeliste"/>
+        <w:numPr>
+          <w:ilvl w:val="0"/>
+          <w:numId w:val="13"/>
+        </w:numPr>
+        <w:rPr>
+          <w:rFonts w:ascii="Times New Roman" w:hAnsi="Times New Roman" w:cs="Times New Roman"/>
+          <w:b/>
+          <w:bCs/>
+          <w:sz w:val="24"/>
+          <w:szCs w:val="24"/>
+        </w:rPr>
+      </w:pPr>
+      <w:r>
+        <w:rPr>
+          <w:rFonts w:ascii="Times New Roman" w:hAnsi="Times New Roman" w:cs="Times New Roman"/>
+          <w:b/>
+          <w:bCs/>
+          <w:sz w:val="24"/>
+          <w:szCs w:val="24"/>
+        </w:rPr>
+        <w:t>Facturation</w:t>
+      </w:r>
+    </w:p>
+    <w:p>
+      <w:pPr>
+        <w:pStyle w:val="Paragraphedeliste"/>
+        <w:numPr>
+          <w:ilvl w:val="0"/>
+          <w:numId w:val="13"/>
+        </w:numPr>
+        <w:rPr>
+          <w:rFonts w:ascii="Times New Roman" w:hAnsi="Times New Roman" w:cs="Times New Roman"/>
+          <w:b/>
+          <w:bCs/>
+          <w:sz w:val="24"/>
+          <w:szCs w:val="24"/>
+        </w:rPr>
+      </w:pPr>
+      <w:r>
+        <w:rPr>
+          <w:rFonts w:ascii="Times New Roman" w:hAnsi="Times New Roman" w:cs="Times New Roman"/>
+          <w:b/>
+          <w:bCs/>
+          <w:sz w:val="24"/>
+          <w:szCs w:val="24"/>
+        </w:rPr>
+        <w:t>Achat</w:t>
+      </w:r>
+    </w:p>
+    <w:p>
+      <w:pPr>
+        <w:rPr>
+          <w:rFonts w:ascii="Times New Roman" w:hAnsi="Times New Roman" w:cs="Times New Roman"/>
+          <w:b/>
+          <w:bCs/>
+          <w:sz w:val="24"/>
+          <w:szCs w:val="24"/>
+        </w:rPr>
+      </w:pPr>
+    </w:p>
+    <w:p>
+      <w:pPr>
+        <w:rPr>
+          <w:rFonts w:ascii="Times New Roman" w:hAnsi="Times New Roman" w:cs="Times New Roman"/>
+          <w:b/>
+          <w:bCs/>
+          <w:sz w:val="24"/>
+          <w:szCs w:val="24"/>
+        </w:rPr>
+      </w:pPr>
+      <w:r>
+        <w:rPr>
+          <w:rFonts w:ascii="Times New Roman" w:hAnsi="Times New Roman" w:cs="Times New Roman"/>
+          <w:b/>
+          <w:bCs/>
+          <w:sz w:val="24"/>
+          <w:szCs w:val="24"/>
+        </w:rPr>
+        <w:t xml:space="preserve">Nous pouvons toujours nous </w:t>
+      </w:r>
+      <w:r>
+        <w:rPr>
+          <w:rFonts w:ascii="Times New Roman" w:hAnsi="Times New Roman" w:cs="Times New Roman"/>
+          <w:b/>
+          <w:bCs/>
+          <w:sz w:val="24"/>
+          <w:szCs w:val="24"/>
+        </w:rPr>
+        <w:t>authentifier sur</w:t>
+      </w:r>
+      <w:r>
+        <w:rPr>
+          <w:rFonts w:ascii="Times New Roman" w:hAnsi="Times New Roman" w:cs="Times New Roman"/>
+          <w:b/>
+          <w:bCs/>
+          <w:sz w:val="24"/>
+          <w:szCs w:val="24"/>
+        </w:rPr>
+        <w:t xml:space="preserve"> localhost :8069 même après fermeture de notre session, c’est la raison pour laquelle il est important de mémoriser ses identifiants.</w:t>
+      </w:r>
+    </w:p>
+    <w:p>
+      <w:pPr>
+        <w:rPr>
+          <w:rFonts w:ascii="Times New Roman" w:hAnsi="Times New Roman" w:cs="Times New Roman"/>
+          <w:b/>
+          <w:bCs/>
+          <w:sz w:val="24"/>
+          <w:szCs w:val="24"/>
+        </w:rPr>
+      </w:pPr>
+      <w:r>
+        <w:rPr>
+          <w:rFonts w:ascii="Times New Roman" w:hAnsi="Times New Roman" w:cs="Times New Roman"/>
+          <w:b/>
+          <w:bCs/>
+          <w:noProof/>
+          <w:sz w:val="24"/>
+          <w:szCs w:val="24"/>
+        </w:rPr>
+        <w:drawing>
+          <wp:inline distT="0" distB="0" distL="0" distR="0" wp14:anchorId="2E32083B" wp14:editId="7E3336FD">
+            <wp:extent cx="5760720" cy="2441575"/>
+            <wp:effectExtent l="0" t="0" r="0" b="0"/>
+            <wp:docPr id="16" name="Image 16"/>
+            <wp:cNvGraphicFramePr>
+              <a:graphicFrameLocks xmlns:a="http://schemas.openxmlformats.org/drawingml/2006/main" noChangeAspect="1"/>
+            </wp:cNvGraphicFramePr>
+            <a:graphic xmlns:a="http://schemas.openxmlformats.org/drawingml/2006/main">
+              <a:graphicData uri="http://schemas.openxmlformats.org/drawingml/2006/picture">
+                <pic:pic xmlns:pic="http://schemas.openxmlformats.org/drawingml/2006/picture">
+                  <pic:nvPicPr>
+                    <pic:cNvPr id="16" name="Image 16"/>
+                    <pic:cNvPicPr/>
+                  </pic:nvPicPr>
+                  <pic:blipFill>
+                    <a:blip r:embed="rId20">
+                      <a:extLst>
+                        <a:ext uri="{28A0092B-C50C-407E-A947-70E740481C1C}">
+                          <a14:useLocalDpi xmlns:a14="http://schemas.microsoft.com/office/drawing/2010/main" val="0"/>
+                        </a:ext>
+                      </a:extLst>
+                    </a:blip>
+                    <a:stretch>
+                      <a:fillRect/>
+                    </a:stretch>
+                  </pic:blipFill>
+                  <pic:spPr>
+                    <a:xfrm>
+                      <a:off x="0" y="0"/>
+                      <a:ext cx="5760720" cy="2441575"/>
+                    </a:xfrm>
+                    <a:prstGeom prst="rect">
+                      <a:avLst/>
+                    </a:prstGeom>
+                  </pic:spPr>
+                </pic:pic>
+              </a:graphicData>
+            </a:graphic>
+          </wp:inline>
+        </w:drawing>
+      </w:r>
+    </w:p>
+    <w:p>
+      <w:pPr>
+        <w:rPr>
+          <w:rFonts w:ascii="Times New Roman" w:hAnsi="Times New Roman" w:cs="Times New Roman"/>
+          <w:sz w:val="24"/>
+          <w:szCs w:val="24"/>
+        </w:rPr>
+      </w:pPr>
+    </w:p>
     <w:sectPr>
       <w:pgSz w:w="11906" w:h="16838"/>
       <w:pgMar w:top="1417" w:right="1417" w:bottom="1417" w:left="1417" w:header="708" w:footer="708" w:gutter="0"/>
@@ -6018,7 +7680,7 @@
         <v:path o:extrusionok="f" gradientshapeok="t" o:connecttype="rect"/>
         <o:lock v:ext="edit" aspectratio="t"/>
       </v:shapetype>
-      <v:shape id="_x0000_i1190" type="#_x0000_t75" style="width:11.15pt;height:11.15pt" o:bullet="t">
+      <v:shape id="_x0000_i1285" type="#_x0000_t75" style="width:11.1pt;height:11.1pt" o:bullet="t">
         <v:imagedata r:id="rId1" o:title="msoBCDF"/>
       </v:shape>
     </w:pict>
@@ -6794,6 +8456,119 @@
     </w:lvl>
   </w:abstractNum>
   <w:abstractNum w:abstractNumId="7" w15:restartNumberingAfterBreak="0">
+    <w:nsid w:val="6180293A"/>
+    <w:multiLevelType w:val="hybridMultilevel"/>
+    <w:tmpl w:val="85C43D6A"/>
+    <w:lvl w:ilvl="0" w:tplc="040C0005">
+      <w:start w:val="1"/>
+      <w:numFmt w:val="bullet"/>
+      <w:lvlText w:val=""/>
+      <w:lvlJc w:val="left"/>
+      <w:pPr>
+        <w:ind w:left="720" w:hanging="360"/>
+      </w:pPr>
+      <w:rPr>
+        <w:rFonts w:ascii="Wingdings" w:hAnsi="Wingdings" w:hint="default"/>
+      </w:rPr>
+    </w:lvl>
+    <w:lvl w:ilvl="1" w:tplc="040C0003" w:tentative="1">
+      <w:start w:val="1"/>
+      <w:numFmt w:val="bullet"/>
+      <w:lvlText w:val="o"/>
+      <w:lvlJc w:val="left"/>
+      <w:pPr>
+        <w:ind w:left="1440" w:hanging="360"/>
+      </w:pPr>
+      <w:rPr>
+        <w:rFonts w:ascii="Courier New" w:hAnsi="Courier New" w:cs="Courier New" w:hint="default"/>
+      </w:rPr>
+    </w:lvl>
+    <w:lvl w:ilvl="2" w:tplc="040C0005" w:tentative="1">
+      <w:start w:val="1"/>
+      <w:numFmt w:val="bullet"/>
+      <w:lvlText w:val=""/>
+      <w:lvlJc w:val="left"/>
+      <w:pPr>
+        <w:ind w:left="2160" w:hanging="360"/>
+      </w:pPr>
+      <w:rPr>
+        <w:rFonts w:ascii="Wingdings" w:hAnsi="Wingdings" w:hint="default"/>
+      </w:rPr>
+    </w:lvl>
+    <w:lvl w:ilvl="3" w:tplc="040C0001" w:tentative="1">
+      <w:start w:val="1"/>
+      <w:numFmt w:val="bullet"/>
+      <w:lvlText w:val=""/>
+      <w:lvlJc w:val="left"/>
+      <w:pPr>
+        <w:ind w:left="2880" w:hanging="360"/>
+      </w:pPr>
+      <w:rPr>
+        <w:rFonts w:ascii="Symbol" w:hAnsi="Symbol" w:hint="default"/>
+      </w:rPr>
+    </w:lvl>
+    <w:lvl w:ilvl="4" w:tplc="040C0003" w:tentative="1">
+      <w:start w:val="1"/>
+      <w:numFmt w:val="bullet"/>
+      <w:lvlText w:val="o"/>
+      <w:lvlJc w:val="left"/>
+      <w:pPr>
+        <w:ind w:left="3600" w:hanging="360"/>
+      </w:pPr>
+      <w:rPr>
+        <w:rFonts w:ascii="Courier New" w:hAnsi="Courier New" w:cs="Courier New" w:hint="default"/>
+      </w:rPr>
+    </w:lvl>
+    <w:lvl w:ilvl="5" w:tplc="040C0005" w:tentative="1">
+      <w:start w:val="1"/>
+      <w:numFmt w:val="bullet"/>
+      <w:lvlText w:val=""/>
+      <w:lvlJc w:val="left"/>
+      <w:pPr>
+        <w:ind w:left="4320" w:hanging="360"/>
+      </w:pPr>
+      <w:rPr>
+        <w:rFonts w:ascii="Wingdings" w:hAnsi="Wingdings" w:hint="default"/>
+      </w:rPr>
+    </w:lvl>
+    <w:lvl w:ilvl="6" w:tplc="040C0001" w:tentative="1">
+      <w:start w:val="1"/>
+      <w:numFmt w:val="bullet"/>
+      <w:lvlText w:val=""/>
+      <w:lvlJc w:val="left"/>
+      <w:pPr>
+        <w:ind w:left="5040" w:hanging="360"/>
+      </w:pPr>
+      <w:rPr>
+        <w:rFonts w:ascii="Symbol" w:hAnsi="Symbol" w:hint="default"/>
+      </w:rPr>
+    </w:lvl>
+    <w:lvl w:ilvl="7" w:tplc="040C0003" w:tentative="1">
+      <w:start w:val="1"/>
+      <w:numFmt w:val="bullet"/>
+      <w:lvlText w:val="o"/>
+      <w:lvlJc w:val="left"/>
+      <w:pPr>
+        <w:ind w:left="5760" w:hanging="360"/>
+      </w:pPr>
+      <w:rPr>
+        <w:rFonts w:ascii="Courier New" w:hAnsi="Courier New" w:cs="Courier New" w:hint="default"/>
+      </w:rPr>
+    </w:lvl>
+    <w:lvl w:ilvl="8" w:tplc="040C0005" w:tentative="1">
+      <w:start w:val="1"/>
+      <w:numFmt w:val="bullet"/>
+      <w:lvlText w:val=""/>
+      <w:lvlJc w:val="left"/>
+      <w:pPr>
+        <w:ind w:left="6480" w:hanging="360"/>
+      </w:pPr>
+      <w:rPr>
+        <w:rFonts w:ascii="Wingdings" w:hAnsi="Wingdings" w:hint="default"/>
+      </w:rPr>
+    </w:lvl>
+  </w:abstractNum>
+  <w:abstractNum w:abstractNumId="8" w15:restartNumberingAfterBreak="0">
     <w:nsid w:val="63655844"/>
     <w:multiLevelType w:val="hybridMultilevel"/>
     <w:tmpl w:val="724890B0"/>
@@ -6907,7 +8682,7 @@
       </w:rPr>
     </w:lvl>
   </w:abstractNum>
-  <w:abstractNum w:abstractNumId="8" w15:restartNumberingAfterBreak="0">
+  <w:abstractNum w:abstractNumId="9" w15:restartNumberingAfterBreak="0">
     <w:nsid w:val="6AF33F5A"/>
     <w:multiLevelType w:val="hybridMultilevel"/>
     <w:tmpl w:val="29A85CFA"/>
@@ -7020,7 +8795,120 @@
       </w:rPr>
     </w:lvl>
   </w:abstractNum>
-  <w:abstractNum w:abstractNumId="9" w15:restartNumberingAfterBreak="0">
+  <w:abstractNum w:abstractNumId="10" w15:restartNumberingAfterBreak="0">
+    <w:nsid w:val="6B817341"/>
+    <w:multiLevelType w:val="hybridMultilevel"/>
+    <w:tmpl w:val="01DE1F38"/>
+    <w:lvl w:ilvl="0" w:tplc="3FA27C24">
+      <w:start w:val="3"/>
+      <w:numFmt w:val="bullet"/>
+      <w:lvlText w:val="-"/>
+      <w:lvlJc w:val="left"/>
+      <w:pPr>
+        <w:ind w:left="720" w:hanging="360"/>
+      </w:pPr>
+      <w:rPr>
+        <w:rFonts w:ascii="Times New Roman" w:eastAsiaTheme="minorHAnsi" w:hAnsi="Times New Roman" w:cs="Times New Roman" w:hint="default"/>
+      </w:rPr>
+    </w:lvl>
+    <w:lvl w:ilvl="1" w:tplc="040C0003" w:tentative="1">
+      <w:start w:val="1"/>
+      <w:numFmt w:val="bullet"/>
+      <w:lvlText w:val="o"/>
+      <w:lvlJc w:val="left"/>
+      <w:pPr>
+        <w:ind w:left="1440" w:hanging="360"/>
+      </w:pPr>
+      <w:rPr>
+        <w:rFonts w:ascii="Courier New" w:hAnsi="Courier New" w:cs="Courier New" w:hint="default"/>
+      </w:rPr>
+    </w:lvl>
+    <w:lvl w:ilvl="2" w:tplc="040C0005" w:tentative="1">
+      <w:start w:val="1"/>
+      <w:numFmt w:val="bullet"/>
+      <w:lvlText w:val=""/>
+      <w:lvlJc w:val="left"/>
+      <w:pPr>
+        <w:ind w:left="2160" w:hanging="360"/>
+      </w:pPr>
+      <w:rPr>
+        <w:rFonts w:ascii="Wingdings" w:hAnsi="Wingdings" w:hint="default"/>
+      </w:rPr>
+    </w:lvl>
+    <w:lvl w:ilvl="3" w:tplc="040C0001" w:tentative="1">
+      <w:start w:val="1"/>
+      <w:numFmt w:val="bullet"/>
+      <w:lvlText w:val=""/>
+      <w:lvlJc w:val="left"/>
+      <w:pPr>
+        <w:ind w:left="2880" w:hanging="360"/>
+      </w:pPr>
+      <w:rPr>
+        <w:rFonts w:ascii="Symbol" w:hAnsi="Symbol" w:hint="default"/>
+      </w:rPr>
+    </w:lvl>
+    <w:lvl w:ilvl="4" w:tplc="040C0003" w:tentative="1">
+      <w:start w:val="1"/>
+      <w:numFmt w:val="bullet"/>
+      <w:lvlText w:val="o"/>
+      <w:lvlJc w:val="left"/>
+      <w:pPr>
+        <w:ind w:left="3600" w:hanging="360"/>
+      </w:pPr>
+      <w:rPr>
+        <w:rFonts w:ascii="Courier New" w:hAnsi="Courier New" w:cs="Courier New" w:hint="default"/>
+      </w:rPr>
+    </w:lvl>
+    <w:lvl w:ilvl="5" w:tplc="040C0005" w:tentative="1">
+      <w:start w:val="1"/>
+      <w:numFmt w:val="bullet"/>
+      <w:lvlText w:val=""/>
+      <w:lvlJc w:val="left"/>
+      <w:pPr>
+        <w:ind w:left="4320" w:hanging="360"/>
+      </w:pPr>
+      <w:rPr>
+        <w:rFonts w:ascii="Wingdings" w:hAnsi="Wingdings" w:hint="default"/>
+      </w:rPr>
+    </w:lvl>
+    <w:lvl w:ilvl="6" w:tplc="040C0001" w:tentative="1">
+      <w:start w:val="1"/>
+      <w:numFmt w:val="bullet"/>
+      <w:lvlText w:val=""/>
+      <w:lvlJc w:val="left"/>
+      <w:pPr>
+        <w:ind w:left="5040" w:hanging="360"/>
+      </w:pPr>
+      <w:rPr>
+        <w:rFonts w:ascii="Symbol" w:hAnsi="Symbol" w:hint="default"/>
+      </w:rPr>
+    </w:lvl>
+    <w:lvl w:ilvl="7" w:tplc="040C0003" w:tentative="1">
+      <w:start w:val="1"/>
+      <w:numFmt w:val="bullet"/>
+      <w:lvlText w:val="o"/>
+      <w:lvlJc w:val="left"/>
+      <w:pPr>
+        <w:ind w:left="5760" w:hanging="360"/>
+      </w:pPr>
+      <w:rPr>
+        <w:rFonts w:ascii="Courier New" w:hAnsi="Courier New" w:cs="Courier New" w:hint="default"/>
+      </w:rPr>
+    </w:lvl>
+    <w:lvl w:ilvl="8" w:tplc="040C0005" w:tentative="1">
+      <w:start w:val="1"/>
+      <w:numFmt w:val="bullet"/>
+      <w:lvlText w:val=""/>
+      <w:lvlJc w:val="left"/>
+      <w:pPr>
+        <w:ind w:left="6480" w:hanging="360"/>
+      </w:pPr>
+      <w:rPr>
+        <w:rFonts w:ascii="Wingdings" w:hAnsi="Wingdings" w:hint="default"/>
+      </w:rPr>
+    </w:lvl>
+  </w:abstractNum>
+  <w:abstractNum w:abstractNumId="11" w15:restartNumberingAfterBreak="0">
     <w:nsid w:val="6D1C20AD"/>
     <w:multiLevelType w:val="hybridMultilevel"/>
     <w:tmpl w:val="17A69E9C"/>
@@ -7133,7 +9021,7 @@
       </w:rPr>
     </w:lvl>
   </w:abstractNum>
-  <w:abstractNum w:abstractNumId="10" w15:restartNumberingAfterBreak="0">
+  <w:abstractNum w:abstractNumId="12" w15:restartNumberingAfterBreak="0">
     <w:nsid w:val="6E9E6F5A"/>
     <w:multiLevelType w:val="multilevel"/>
     <w:tmpl w:val="40B25024"/>
@@ -7247,7 +9135,7 @@
     <w:abstractNumId w:val="3"/>
   </w:num>
   <w:num w:numId="4">
-    <w:abstractNumId w:val="10"/>
+    <w:abstractNumId w:val="12"/>
   </w:num>
   <w:num w:numId="5">
     <w:abstractNumId w:val="6"/>
@@ -7268,10 +9156,10 @@
     <w:abstractNumId w:val="4"/>
   </w:num>
   <w:num w:numId="8">
-    <w:abstractNumId w:val="8"/>
+    <w:abstractNumId w:val="9"/>
   </w:num>
   <w:num w:numId="9">
-    <w:abstractNumId w:val="7"/>
+    <w:abstractNumId w:val="8"/>
   </w:num>
   <w:num w:numId="10">
     <w:abstractNumId w:val="2"/>
@@ -7286,7 +9174,13 @@
     <w:lvlOverride w:ilvl="8"/>
   </w:num>
   <w:num w:numId="11">
-    <w:abstractNumId w:val="9"/>
+    <w:abstractNumId w:val="11"/>
+  </w:num>
+  <w:num w:numId="12">
+    <w:abstractNumId w:val="10"/>
+  </w:num>
+  <w:num w:numId="13">
+    <w:abstractNumId w:val="7"/>
   </w:num>
 </w:numbering>
 </file>

--- a/Projet Analyse et ConceptionSI.docx
+++ b/Projet Analyse et ConceptionSI.docx
@@ -589,7 +589,6 @@
       <w:r>
         <w:t xml:space="preserve"> </w:t>
       </w:r>
-      <w:proofErr w:type="gramStart"/>
       <w:r>
         <w:rPr>
           <w:rStyle w:val="lev"/>
@@ -615,11 +614,7 @@
         <w:t xml:space="preserve"> </w:t>
       </w:r>
       <w:r>
-        <w:t>est</w:t>
-      </w:r>
-      <w:proofErr w:type="gramEnd"/>
-      <w:r>
-        <w:t xml:space="preserve"> un progiciel qui permet de prendre en main l’ensemble des fonctions opérationnelles d’une entreprise au travers d’une variété de modules de gestion reliés à une base de données unique.</w:t>
+        <w:t>est un progiciel qui permet de prendre en main l’ensemble des fonctions opérationnelles d’une entreprise au travers d’une variété de modules de gestion reliés à une base de données unique.</w:t>
       </w:r>
     </w:p>
     <w:p>
@@ -2930,25 +2925,7 @@
         </w:rPr>
         <w:lastRenderedPageBreak/>
         <w:br/>
-        <w:t xml:space="preserve">Par défaut, il contient plusieurs modules prêt à être déployés tel </w:t>
-      </w:r>
-      <w:proofErr w:type="gramStart"/>
-      <w:r>
-        <w:rPr>
-          <w:rFonts w:ascii="Times New Roman" w:hAnsi="Times New Roman" w:cs="Times New Roman"/>
-          <w:sz w:val="24"/>
-          <w:szCs w:val="24"/>
-        </w:rPr>
-        <w:t>quels ,</w:t>
-      </w:r>
-      <w:proofErr w:type="gramEnd"/>
-      <w:r>
-        <w:rPr>
-          <w:rFonts w:ascii="Times New Roman" w:hAnsi="Times New Roman" w:cs="Times New Roman"/>
-          <w:sz w:val="24"/>
-          <w:szCs w:val="24"/>
-        </w:rPr>
-        <w:t xml:space="preserve"> ou à les personnaliser selon vos besoins. Les modules sont </w:t>
+        <w:t xml:space="preserve">Par défaut, il contient plusieurs modules prêt à être déployés tel quels , ou à les personnaliser selon vos besoins. Les modules sont </w:t>
       </w:r>
       <w:r>
         <w:rPr>
@@ -4215,7 +4192,6 @@
           <w:lang w:eastAsia="fr-FR"/>
         </w:rPr>
       </w:pPr>
-      <w:proofErr w:type="gramStart"/>
       <w:r>
         <w:rPr>
           <w:rFonts w:ascii="Times New Roman" w:eastAsia="Times New Roman" w:hAnsi="Times New Roman" w:cs="Times New Roman"/>
@@ -4238,20 +4214,7 @@
           <w:szCs w:val="24"/>
           <w:lang w:eastAsia="fr-FR"/>
         </w:rPr>
-        <w:t>ss</w:t>
-      </w:r>
-      <w:proofErr w:type="gramEnd"/>
-      <w:r>
-        <w:rPr>
-          <w:rFonts w:ascii="Times New Roman" w:eastAsia="Times New Roman" w:hAnsi="Times New Roman" w:cs="Times New Roman"/>
-          <w:b/>
-          <w:bCs/>
-          <w:color w:val="000000"/>
-          <w:sz w:val="24"/>
-          <w:szCs w:val="24"/>
-          <w:lang w:eastAsia="fr-FR"/>
-        </w:rPr>
-        <w:t xml:space="preserve"> :</w:t>
+        <w:t>ss :</w:t>
       </w:r>
       <w:r>
         <w:rPr>
@@ -4287,7 +4250,6 @@
           <w:lang w:eastAsia="fr-FR"/>
         </w:rPr>
       </w:pPr>
-      <w:proofErr w:type="gramStart"/>
       <w:r>
         <w:rPr>
           <w:rFonts w:ascii="Times New Roman" w:eastAsia="Times New Roman" w:hAnsi="Times New Roman" w:cs="Times New Roman"/>
@@ -4300,7 +4262,6 @@
         </w:rPr>
         <w:t>img:</w:t>
       </w:r>
-      <w:proofErr w:type="gramEnd"/>
       <w:r>
         <w:rPr>
           <w:rFonts w:ascii="Times New Roman" w:eastAsia="Times New Roman" w:hAnsi="Times New Roman" w:cs="Times New Roman"/>
@@ -4335,7 +4296,6 @@
           <w:lang w:eastAsia="fr-FR"/>
         </w:rPr>
       </w:pPr>
-      <w:proofErr w:type="gramStart"/>
       <w:r>
         <w:rPr>
           <w:rFonts w:ascii="Times New Roman" w:eastAsia="Times New Roman" w:hAnsi="Times New Roman" w:cs="Times New Roman"/>
@@ -4348,7 +4308,6 @@
         </w:rPr>
         <w:t>js:–</w:t>
       </w:r>
-      <w:proofErr w:type="gramEnd"/>
       <w:r>
         <w:rPr>
           <w:rFonts w:ascii="Times New Roman" w:eastAsia="Times New Roman" w:hAnsi="Times New Roman" w:cs="Times New Roman"/>
@@ -4373,7 +4332,6 @@
           <w:lang w:eastAsia="fr-FR"/>
         </w:rPr>
       </w:pPr>
-      <w:proofErr w:type="gramStart"/>
       <w:r>
         <w:rPr>
           <w:rFonts w:ascii="Times New Roman" w:eastAsia="Times New Roman" w:hAnsi="Times New Roman" w:cs="Times New Roman"/>
@@ -4386,7 +4344,6 @@
         </w:rPr>
         <w:t>xml:–</w:t>
       </w:r>
-      <w:proofErr w:type="gramEnd"/>
       <w:r>
         <w:rPr>
           <w:rFonts w:ascii="Times New Roman" w:eastAsia="Times New Roman" w:hAnsi="Times New Roman" w:cs="Times New Roman"/>
@@ -4479,31 +4436,17 @@
         </w:rPr>
         <w:t xml:space="preserve">(2). </w:t>
       </w:r>
-      <w:proofErr w:type="gramStart"/>
-      <w:r>
-        <w:rPr>
-          <w:rFonts w:ascii="Times New Roman" w:eastAsia="Times New Roman" w:hAnsi="Times New Roman" w:cs="Times New Roman"/>
-          <w:b/>
-          <w:bCs/>
-          <w:color w:val="000000"/>
-          <w:sz w:val="24"/>
-          <w:szCs w:val="24"/>
-          <w:lang w:eastAsia="fr-FR"/>
-        </w:rPr>
-        <w:t>description:</w:t>
-      </w:r>
-      <w:proofErr w:type="gramEnd"/>
-      <w:r>
-        <w:rPr>
-          <w:rFonts w:ascii="Times New Roman" w:eastAsia="Times New Roman" w:hAnsi="Times New Roman" w:cs="Times New Roman"/>
-          <w:b/>
-          <w:bCs/>
-          <w:color w:val="000000"/>
-          <w:sz w:val="24"/>
-          <w:szCs w:val="24"/>
-          <w:lang w:eastAsia="fr-FR"/>
-        </w:rPr>
-        <w:t xml:space="preserve"> –</w:t>
+      <w:r>
+        <w:rPr>
+          <w:rFonts w:ascii="Times New Roman" w:eastAsia="Times New Roman" w:hAnsi="Times New Roman" w:cs="Times New Roman"/>
+          <w:b/>
+          <w:bCs/>
+          <w:color w:val="000000"/>
+          <w:sz w:val="24"/>
+          <w:szCs w:val="24"/>
+          <w:lang w:eastAsia="fr-FR"/>
+        </w:rPr>
+        <w:t>description: –</w:t>
       </w:r>
       <w:r>
         <w:rPr>
@@ -5110,33 +5053,7 @@
           <w:szCs w:val="24"/>
           <w:lang w:eastAsia="fr-FR"/>
         </w:rPr>
-        <w:t xml:space="preserve">12. </w:t>
-      </w:r>
-      <w:proofErr w:type="gramStart"/>
-      <w:r>
-        <w:rPr>
-          <w:rFonts w:ascii="Times New Roman" w:eastAsia="Times New Roman" w:hAnsi="Times New Roman" w:cs="Times New Roman"/>
-          <w:b/>
-          <w:bCs/>
-          <w:color w:val="000000"/>
-          <w:sz w:val="24"/>
-          <w:szCs w:val="24"/>
-          <w:lang w:eastAsia="fr-FR"/>
-        </w:rPr>
-        <w:t>i</w:t>
-      </w:r>
-      <w:proofErr w:type="gramEnd"/>
-      <w:r>
-        <w:rPr>
-          <w:rFonts w:ascii="Times New Roman" w:eastAsia="Times New Roman" w:hAnsi="Times New Roman" w:cs="Times New Roman"/>
-          <w:b/>
-          <w:bCs/>
-          <w:color w:val="000000"/>
-          <w:sz w:val="24"/>
-          <w:szCs w:val="24"/>
-          <w:lang w:eastAsia="fr-FR"/>
-        </w:rPr>
-        <w:t>18n</w:t>
+        <w:t>12. i18n</w:t>
       </w:r>
       <w:r>
         <w:rPr>
@@ -6866,7 +6783,59 @@
           <w:szCs w:val="24"/>
           <w:shd w:val="clear" w:color="auto" w:fill="FFFFFF"/>
         </w:rPr>
-        <w:t> pour fonctionner correctement. La configuration par défaut pour le package “deb” de Odoo est d’utiliser le serveur PostgreSQL sur le même hôte que votre instance Odoo. Exécutez la commande suivante afin d’installer le serveur PostgreSQL.</w:t>
+        <w:t xml:space="preserve"> pour fonctionner correctement. La configuration par défaut pour le package “deb” de Odoo est d’utiliser le serveur PostgreSQL sur le même hôte que </w:t>
+      </w:r>
+      <w:r>
+        <w:rPr>
+          <w:rFonts w:ascii="Times New Roman" w:hAnsi="Times New Roman" w:cs="Times New Roman"/>
+          <w:color w:val="212529"/>
+          <w:sz w:val="24"/>
+          <w:szCs w:val="24"/>
+          <w:shd w:val="clear" w:color="auto" w:fill="FFFFFF"/>
+        </w:rPr>
+        <w:t xml:space="preserve">notre </w:t>
+      </w:r>
+      <w:r>
+        <w:rPr>
+          <w:rFonts w:ascii="Times New Roman" w:hAnsi="Times New Roman" w:cs="Times New Roman"/>
+          <w:color w:val="212529"/>
+          <w:sz w:val="24"/>
+          <w:szCs w:val="24"/>
+          <w:shd w:val="clear" w:color="auto" w:fill="FFFFFF"/>
+        </w:rPr>
+        <w:t xml:space="preserve">instance Odoo. </w:t>
+      </w:r>
+      <w:r>
+        <w:rPr>
+          <w:rFonts w:ascii="Times New Roman" w:hAnsi="Times New Roman" w:cs="Times New Roman"/>
+          <w:color w:val="212529"/>
+          <w:sz w:val="24"/>
+          <w:szCs w:val="24"/>
+          <w:shd w:val="clear" w:color="auto" w:fill="FFFFFF"/>
+        </w:rPr>
+        <w:t xml:space="preserve">On </w:t>
+      </w:r>
+      <w:proofErr w:type="spellStart"/>
+      <w:r>
+        <w:rPr>
+          <w:rFonts w:ascii="Times New Roman" w:hAnsi="Times New Roman" w:cs="Times New Roman"/>
+          <w:color w:val="212529"/>
+          <w:sz w:val="24"/>
+          <w:szCs w:val="24"/>
+          <w:shd w:val="clear" w:color="auto" w:fill="FFFFFF"/>
+        </w:rPr>
+        <w:t>execute</w:t>
+      </w:r>
+      <w:proofErr w:type="spellEnd"/>
+      <w:r>
+        <w:rPr>
+          <w:rFonts w:ascii="Times New Roman" w:hAnsi="Times New Roman" w:cs="Times New Roman"/>
+          <w:color w:val="212529"/>
+          <w:sz w:val="24"/>
+          <w:szCs w:val="24"/>
+          <w:shd w:val="clear" w:color="auto" w:fill="FFFFFF"/>
+        </w:rPr>
+        <w:t xml:space="preserve"> la commande suivante afin d’installer le serveur PostgreSQL.</w:t>
       </w:r>
     </w:p>
     <w:p>
@@ -7029,7 +6998,6 @@
         </w:rPr>
       </w:pPr>
       <w:proofErr w:type="spellStart"/>
-      <w:proofErr w:type="gramStart"/>
       <w:r>
         <w:rPr>
           <w:rFonts w:ascii="Times New Roman" w:hAnsi="Times New Roman" w:cs="Times New Roman"/>
@@ -7041,7 +7009,6 @@
         <w:t>sudo</w:t>
       </w:r>
       <w:proofErr w:type="spellEnd"/>
-      <w:proofErr w:type="gramEnd"/>
       <w:r>
         <w:rPr>
           <w:rFonts w:ascii="Times New Roman" w:hAnsi="Times New Roman" w:cs="Times New Roman"/>
@@ -7248,39 +7215,17 @@
           <w:sz w:val="24"/>
           <w:szCs w:val="24"/>
         </w:rPr>
-        <w:t>’adresse_ip_de_notre_</w:t>
-      </w:r>
-      <w:proofErr w:type="gramStart"/>
-      <w:r>
-        <w:rPr>
-          <w:rFonts w:ascii="Times New Roman" w:hAnsi="Times New Roman" w:cs="Times New Roman"/>
-          <w:b/>
-          <w:bCs/>
-          <w:sz w:val="24"/>
-          <w:szCs w:val="24"/>
-        </w:rPr>
-        <w:t>machinevirtuelle</w:t>
-      </w:r>
-      <w:r>
-        <w:rPr>
-          <w:rFonts w:ascii="Times New Roman" w:hAnsi="Times New Roman" w:cs="Times New Roman"/>
-          <w:b/>
-          <w:bCs/>
-          <w:sz w:val="24"/>
-          <w:szCs w:val="24"/>
-        </w:rPr>
-        <w:t>:</w:t>
-      </w:r>
-      <w:proofErr w:type="gramEnd"/>
-      <w:r>
-        <w:rPr>
-          <w:rFonts w:ascii="Times New Roman" w:hAnsi="Times New Roman" w:cs="Times New Roman"/>
-          <w:b/>
-          <w:bCs/>
-          <w:sz w:val="24"/>
-          <w:szCs w:val="24"/>
-        </w:rPr>
-        <w:t>8069</w:t>
+        <w:t>’adresse_ip_de_notre_machinevirtuelle</w:t>
+      </w:r>
+      <w:r>
+        <w:rPr>
+          <w:rFonts w:ascii="Times New Roman" w:hAnsi="Times New Roman" w:cs="Times New Roman"/>
+          <w:b/>
+          <w:bCs/>
+          <w:sz w:val="24"/>
+          <w:szCs w:val="24"/>
+        </w:rPr>
+        <w:t>:8069</w:t>
       </w:r>
     </w:p>
     <w:p>
@@ -7647,6 +7592,427 @@
         </w:rPr>
       </w:pPr>
     </w:p>
+    <w:p>
+      <w:pPr>
+        <w:pStyle w:val="Titre3"/>
+        <w:rPr>
+          <w:b/>
+          <w:bCs/>
+        </w:rPr>
+      </w:pPr>
+      <w:r>
+        <w:t xml:space="preserve">    </w:t>
+      </w:r>
+      <w:r>
+        <w:rPr>
+          <w:b/>
+          <w:bCs/>
+        </w:rPr>
+        <w:t>III.1.</w:t>
+      </w:r>
+      <w:r>
+        <w:rPr>
+          <w:b/>
+          <w:bCs/>
+        </w:rPr>
+        <w:t>2</w:t>
+      </w:r>
+      <w:r>
+        <w:rPr>
+          <w:b/>
+          <w:bCs/>
+        </w:rPr>
+        <w:t xml:space="preserve"> </w:t>
+      </w:r>
+      <w:r>
+        <w:rPr>
+          <w:b/>
+          <w:bCs/>
+        </w:rPr>
+        <w:t>Présentation des modules installés</w:t>
+      </w:r>
+    </w:p>
+    <w:p/>
+    <w:p>
+      <w:r>
+        <w:t>Nous avons installé trois modules comme nous l’avons vu ci-dessus sur la capture de l’interface Odoo</w:t>
+      </w:r>
+      <w:r>
+        <w:t xml:space="preserve"> : </w:t>
+      </w:r>
+    </w:p>
+    <w:p>
+      <w:r>
+        <w:t>Les modules</w:t>
+      </w:r>
+      <w:r>
+        <w:rPr>
+          <w:b/>
+          <w:bCs/>
+        </w:rPr>
+        <w:t xml:space="preserve"> Achat</w:t>
+      </w:r>
+      <w:r>
+        <w:rPr>
+          <w:b/>
+          <w:bCs/>
+        </w:rPr>
+        <w:t>, Ventes</w:t>
+      </w:r>
+      <w:r>
+        <w:rPr>
+          <w:b/>
+          <w:bCs/>
+        </w:rPr>
+        <w:t xml:space="preserve"> et Facturation</w:t>
+      </w:r>
+      <w:r>
+        <w:t>.</w:t>
+      </w:r>
+    </w:p>
+    <w:p/>
+    <w:p/>
+    <w:p>
+      <w:pPr>
+        <w:pStyle w:val="Paragraphedeliste"/>
+        <w:numPr>
+          <w:ilvl w:val="0"/>
+          <w:numId w:val="14"/>
+        </w:numPr>
+      </w:pPr>
+      <w:r>
+        <w:t>Module Achat</w:t>
+      </w:r>
+    </w:p>
+    <w:p>
+      <w:r>
+        <w:rPr>
+          <w:b/>
+          <w:bCs/>
+        </w:rPr>
+        <w:t>Odoo Achat</w:t>
+      </w:r>
+      <w:r>
+        <w:t xml:space="preserve"> est l'application qui nous aide à suivre les contrats d’achat, les devis et les bons de commande. De plus il nous permet d'automatiser nos processus d'achat en envoyant automatiquement des demandes de prix à nos fournisseurs en Utilisez des règles d’approvisionnement basées sur les niveaux de stock, des règles logistiques,  des bons de commande et des prévisions d'ordres de fabrication. Enfin il nous offre non seulement la possibilité d'importer les références de nos fournisseurs afin de connaitre la disponibilité des produits mais aussi de lancer des appels d'offres pour avoir le meilleur prix.</w:t>
+      </w:r>
+    </w:p>
+    <w:p>
+      <w:r>
+        <w:rPr>
+          <w:noProof/>
+        </w:rPr>
+        <w:drawing>
+          <wp:anchor distT="0" distB="0" distL="114300" distR="114300" simplePos="0" relativeHeight="251669504" behindDoc="0" locked="0" layoutInCell="1" allowOverlap="1" wp14:anchorId="7DF29FF3" wp14:editId="4D98A557">
+            <wp:simplePos x="0" y="0"/>
+            <wp:positionH relativeFrom="margin">
+              <wp:align>left</wp:align>
+            </wp:positionH>
+            <wp:positionV relativeFrom="paragraph">
+              <wp:posOffset>285115</wp:posOffset>
+            </wp:positionV>
+            <wp:extent cx="6339205" cy="1489710"/>
+            <wp:effectExtent l="0" t="0" r="4445" b="0"/>
+            <wp:wrapTopAndBottom/>
+            <wp:docPr id="17" name="Image 17"/>
+            <wp:cNvGraphicFramePr>
+              <a:graphicFrameLocks xmlns:a="http://schemas.openxmlformats.org/drawingml/2006/main" noChangeAspect="1"/>
+            </wp:cNvGraphicFramePr>
+            <a:graphic xmlns:a="http://schemas.openxmlformats.org/drawingml/2006/main">
+              <a:graphicData uri="http://schemas.openxmlformats.org/drawingml/2006/picture">
+                <pic:pic xmlns:pic="http://schemas.openxmlformats.org/drawingml/2006/picture">
+                  <pic:nvPicPr>
+                    <pic:cNvPr id="17" name="Image 17"/>
+                    <pic:cNvPicPr/>
+                  </pic:nvPicPr>
+                  <pic:blipFill>
+                    <a:blip r:embed="rId21" cstate="print">
+                      <a:extLst>
+                        <a:ext uri="{28A0092B-C50C-407E-A947-70E740481C1C}">
+                          <a14:useLocalDpi xmlns:a14="http://schemas.microsoft.com/office/drawing/2010/main" val="0"/>
+                        </a:ext>
+                      </a:extLst>
+                    </a:blip>
+                    <a:stretch>
+                      <a:fillRect/>
+                    </a:stretch>
+                  </pic:blipFill>
+                  <pic:spPr>
+                    <a:xfrm>
+                      <a:off x="0" y="0"/>
+                      <a:ext cx="6339205" cy="1489710"/>
+                    </a:xfrm>
+                    <a:prstGeom prst="rect">
+                      <a:avLst/>
+                    </a:prstGeom>
+                  </pic:spPr>
+                </pic:pic>
+              </a:graphicData>
+            </a:graphic>
+            <wp14:sizeRelH relativeFrom="margin">
+              <wp14:pctWidth>0</wp14:pctWidth>
+            </wp14:sizeRelH>
+            <wp14:sizeRelV relativeFrom="margin">
+              <wp14:pctHeight>0</wp14:pctHeight>
+            </wp14:sizeRelV>
+          </wp:anchor>
+        </w:drawing>
+      </w:r>
+    </w:p>
+    <w:p>
+      <w:r>
+        <w:t xml:space="preserve"> </w:t>
+      </w:r>
+    </w:p>
+    <w:p>
+      <w:pPr>
+        <w:pStyle w:val="Paragraphedeliste"/>
+      </w:pPr>
+    </w:p>
+    <w:p>
+      <w:pPr>
+        <w:pStyle w:val="Paragraphedeliste"/>
+        <w:numPr>
+          <w:ilvl w:val="0"/>
+          <w:numId w:val="14"/>
+        </w:numPr>
+      </w:pPr>
+      <w:r>
+        <w:t>Module Vente</w:t>
+      </w:r>
+    </w:p>
+    <w:p>
+      <w:r>
+        <w:rPr>
+          <w:b/>
+          <w:bCs/>
+        </w:rPr>
+        <w:t>Odoo Ventes</w:t>
+      </w:r>
+      <w:r>
+        <w:t xml:space="preserve"> est l’application qui nous permet d’exécuter notre processus de vente (du devis à la commande client) et de livrer et facturer ce qui a été vendu.</w:t>
+      </w:r>
+    </w:p>
+    <w:p>
+      <w:r>
+        <w:t>En plus de disposer d'une version mobile pour les déplacements, son interface moderne permet aux utilisateurs de naviguer aisément sur la plateforme améliorant par la même occasion leur productivité. Il nous permet également de créer des modèles de devis réutilisables et des bons de commandes qui facilitent la facturation du client.</w:t>
+      </w:r>
+    </w:p>
+    <w:p>
+      <w:r>
+        <w:t>De plus l'intégration du module Odoo abonnements nous permettra de gérer les factures récurrentes telles que les abonnements ou les contrats de service, les alertes de renouvellement de contrat et les options de contrat. Il est important de notifier que les signatures électroniques sont aussi pris en charge.</w:t>
+      </w:r>
+    </w:p>
+    <w:p>
+      <w:r>
+        <w:rPr>
+          <w:noProof/>
+        </w:rPr>
+        <w:drawing>
+          <wp:anchor distT="0" distB="0" distL="114300" distR="114300" simplePos="0" relativeHeight="251670528" behindDoc="0" locked="0" layoutInCell="1" allowOverlap="1" wp14:anchorId="5F3E78C2" wp14:editId="36EDA615">
+            <wp:simplePos x="0" y="0"/>
+            <wp:positionH relativeFrom="margin">
+              <wp:align>right</wp:align>
+            </wp:positionH>
+            <wp:positionV relativeFrom="paragraph">
+              <wp:posOffset>283845</wp:posOffset>
+            </wp:positionV>
+            <wp:extent cx="5760720" cy="1431925"/>
+            <wp:effectExtent l="0" t="0" r="0" b="0"/>
+            <wp:wrapTopAndBottom/>
+            <wp:docPr id="18" name="Image 18"/>
+            <wp:cNvGraphicFramePr>
+              <a:graphicFrameLocks xmlns:a="http://schemas.openxmlformats.org/drawingml/2006/main" noChangeAspect="1"/>
+            </wp:cNvGraphicFramePr>
+            <a:graphic xmlns:a="http://schemas.openxmlformats.org/drawingml/2006/main">
+              <a:graphicData uri="http://schemas.openxmlformats.org/drawingml/2006/picture">
+                <pic:pic xmlns:pic="http://schemas.openxmlformats.org/drawingml/2006/picture">
+                  <pic:nvPicPr>
+                    <pic:cNvPr id="18" name="Image 18"/>
+                    <pic:cNvPicPr/>
+                  </pic:nvPicPr>
+                  <pic:blipFill>
+                    <a:blip r:embed="rId22" cstate="print">
+                      <a:extLst>
+                        <a:ext uri="{28A0092B-C50C-407E-A947-70E740481C1C}">
+                          <a14:useLocalDpi xmlns:a14="http://schemas.microsoft.com/office/drawing/2010/main" val="0"/>
+                        </a:ext>
+                      </a:extLst>
+                    </a:blip>
+                    <a:stretch>
+                      <a:fillRect/>
+                    </a:stretch>
+                  </pic:blipFill>
+                  <pic:spPr>
+                    <a:xfrm>
+                      <a:off x="0" y="0"/>
+                      <a:ext cx="5760720" cy="1431925"/>
+                    </a:xfrm>
+                    <a:prstGeom prst="rect">
+                      <a:avLst/>
+                    </a:prstGeom>
+                  </pic:spPr>
+                </pic:pic>
+              </a:graphicData>
+            </a:graphic>
+            <wp14:sizeRelV relativeFrom="margin">
+              <wp14:pctHeight>0</wp14:pctHeight>
+            </wp14:sizeRelV>
+          </wp:anchor>
+        </w:drawing>
+      </w:r>
+    </w:p>
+    <w:p/>
+    <w:p>
+      <w:pPr>
+        <w:pStyle w:val="Paragraphedeliste"/>
+        <w:numPr>
+          <w:ilvl w:val="0"/>
+          <w:numId w:val="14"/>
+        </w:numPr>
+      </w:pPr>
+      <w:r>
+        <w:t>Module Facturation</w:t>
+      </w:r>
+    </w:p>
+    <w:p>
+      <w:r>
+        <w:rPr>
+          <w:noProof/>
+        </w:rPr>
+        <w:lastRenderedPageBreak/>
+        <w:drawing>
+          <wp:anchor distT="0" distB="0" distL="114300" distR="114300" simplePos="0" relativeHeight="251671552" behindDoc="0" locked="0" layoutInCell="1" allowOverlap="1" wp14:anchorId="566E17F1" wp14:editId="7E88A218">
+            <wp:simplePos x="0" y="0"/>
+            <wp:positionH relativeFrom="margin">
+              <wp:posOffset>-140970</wp:posOffset>
+            </wp:positionH>
+            <wp:positionV relativeFrom="paragraph">
+              <wp:posOffset>1184275</wp:posOffset>
+            </wp:positionV>
+            <wp:extent cx="6437630" cy="1739265"/>
+            <wp:effectExtent l="0" t="0" r="1270" b="0"/>
+            <wp:wrapTopAndBottom/>
+            <wp:docPr id="19" name="Image 19"/>
+            <wp:cNvGraphicFramePr>
+              <a:graphicFrameLocks xmlns:a="http://schemas.openxmlformats.org/drawingml/2006/main" noChangeAspect="1"/>
+            </wp:cNvGraphicFramePr>
+            <a:graphic xmlns:a="http://schemas.openxmlformats.org/drawingml/2006/main">
+              <a:graphicData uri="http://schemas.openxmlformats.org/drawingml/2006/picture">
+                <pic:pic xmlns:pic="http://schemas.openxmlformats.org/drawingml/2006/picture">
+                  <pic:nvPicPr>
+                    <pic:cNvPr id="19" name="Image 19"/>
+                    <pic:cNvPicPr/>
+                  </pic:nvPicPr>
+                  <pic:blipFill>
+                    <a:blip r:embed="rId23" cstate="print">
+                      <a:extLst>
+                        <a:ext uri="{28A0092B-C50C-407E-A947-70E740481C1C}">
+                          <a14:useLocalDpi xmlns:a14="http://schemas.microsoft.com/office/drawing/2010/main" val="0"/>
+                        </a:ext>
+                      </a:extLst>
+                    </a:blip>
+                    <a:stretch>
+                      <a:fillRect/>
+                    </a:stretch>
+                  </pic:blipFill>
+                  <pic:spPr>
+                    <a:xfrm>
+                      <a:off x="0" y="0"/>
+                      <a:ext cx="6437630" cy="1739265"/>
+                    </a:xfrm>
+                    <a:prstGeom prst="rect">
+                      <a:avLst/>
+                    </a:prstGeom>
+                  </pic:spPr>
+                </pic:pic>
+              </a:graphicData>
+            </a:graphic>
+            <wp14:sizeRelH relativeFrom="margin">
+              <wp14:pctWidth>0</wp14:pctWidth>
+            </wp14:sizeRelH>
+            <wp14:sizeRelV relativeFrom="margin">
+              <wp14:pctHeight>0</wp14:pctHeight>
+            </wp14:sizeRelV>
+          </wp:anchor>
+        </w:drawing>
+      </w:r>
+      <w:r>
+        <w:rPr>
+          <w:b/>
+          <w:bCs/>
+        </w:rPr>
+        <w:t>Odoo Facturation</w:t>
+      </w:r>
+      <w:r>
+        <w:t xml:space="preserve"> est une application de facturation autonome pour créer des factures, les envoyer à vos clients et gérer les paiements. Il nous permet de crée</w:t>
+      </w:r>
+      <w:r>
+        <w:t>r</w:t>
+      </w:r>
+      <w:r>
+        <w:t xml:space="preserve"> facilement</w:t>
+      </w:r>
+      <w:r>
+        <w:t xml:space="preserve"> </w:t>
+      </w:r>
+      <w:r>
+        <w:t>des factures sur base des devis et les envoyer aux clients. Nous avons aussi la possibilité d'enregistrer nos informations bancaires afin de faciliter les paiements et</w:t>
+      </w:r>
+      <w:r>
+        <w:t xml:space="preserve"> </w:t>
+      </w:r>
+      <w:r>
+        <w:t>d'en garder la trace. Enfin nous avons des tableaux de bord dynamiques et personnalisables afin d'analyser les différentes facturations.</w:t>
+      </w:r>
+    </w:p>
+    <w:p/>
+    <w:p/>
+    <w:p>
+      <w:pPr>
+        <w:pStyle w:val="Titre2"/>
+        <w:rPr>
+          <w:b/>
+          <w:bCs/>
+        </w:rPr>
+      </w:pPr>
+      <w:r>
+        <w:rPr>
+          <w:b/>
+          <w:bCs/>
+        </w:rPr>
+        <w:t xml:space="preserve">    </w:t>
+      </w:r>
+      <w:r>
+        <w:rPr>
+          <w:b/>
+          <w:bCs/>
+        </w:rPr>
+        <w:t>III.</w:t>
+      </w:r>
+      <w:r>
+        <w:rPr>
+          <w:b/>
+          <w:bCs/>
+        </w:rPr>
+        <w:t>2</w:t>
+      </w:r>
+      <w:r>
+        <w:rPr>
+          <w:b/>
+          <w:bCs/>
+        </w:rPr>
+        <w:t xml:space="preserve"> </w:t>
+      </w:r>
+      <w:r>
+        <w:rPr>
+          <w:b/>
+          <w:bCs/>
+        </w:rPr>
+        <w:t>Présentation des diagrammes UML</w:t>
+      </w:r>
+    </w:p>
+    <w:p/>
+    <w:p/>
     <w:sectPr>
       <w:pgSz w:w="11906" w:h="16838"/>
       <w:pgMar w:top="1417" w:right="1417" w:bottom="1417" w:left="1417" w:header="708" w:footer="708" w:gutter="0"/>
@@ -7680,7 +8046,7 @@
         <v:path o:extrusionok="f" gradientshapeok="t" o:connecttype="rect"/>
         <o:lock v:ext="edit" aspectratio="t"/>
       </v:shapetype>
-      <v:shape id="_x0000_i1285" type="#_x0000_t75" style="width:11.1pt;height:11.1pt" o:bullet="t">
+      <v:shape id="_x0000_i1363" type="#_x0000_t75" style="width:11.1pt;height:11.1pt" o:bullet="t">
         <v:imagedata r:id="rId1" o:title="msoBCDF"/>
       </v:shape>
     </w:pict>
@@ -8004,6 +8370,120 @@
     </w:lvl>
   </w:abstractNum>
   <w:abstractNum w:abstractNumId="3" w15:restartNumberingAfterBreak="0">
+    <w:nsid w:val="25794182"/>
+    <w:multiLevelType w:val="hybridMultilevel"/>
+    <w:tmpl w:val="62DE7684"/>
+    <w:lvl w:ilvl="0" w:tplc="040C0007">
+      <w:start w:val="1"/>
+      <w:numFmt w:val="bullet"/>
+      <w:lvlText w:val=""/>
+      <w:lvlPicBulletId w:val="0"/>
+      <w:lvlJc w:val="left"/>
+      <w:pPr>
+        <w:ind w:left="720" w:hanging="360"/>
+      </w:pPr>
+      <w:rPr>
+        <w:rFonts w:ascii="Symbol" w:hAnsi="Symbol" w:hint="default"/>
+      </w:rPr>
+    </w:lvl>
+    <w:lvl w:ilvl="1" w:tplc="040C0003" w:tentative="1">
+      <w:start w:val="1"/>
+      <w:numFmt w:val="bullet"/>
+      <w:lvlText w:val="o"/>
+      <w:lvlJc w:val="left"/>
+      <w:pPr>
+        <w:ind w:left="1440" w:hanging="360"/>
+      </w:pPr>
+      <w:rPr>
+        <w:rFonts w:ascii="Courier New" w:hAnsi="Courier New" w:cs="Courier New" w:hint="default"/>
+      </w:rPr>
+    </w:lvl>
+    <w:lvl w:ilvl="2" w:tplc="040C0005" w:tentative="1">
+      <w:start w:val="1"/>
+      <w:numFmt w:val="bullet"/>
+      <w:lvlText w:val=""/>
+      <w:lvlJc w:val="left"/>
+      <w:pPr>
+        <w:ind w:left="2160" w:hanging="360"/>
+      </w:pPr>
+      <w:rPr>
+        <w:rFonts w:ascii="Wingdings" w:hAnsi="Wingdings" w:hint="default"/>
+      </w:rPr>
+    </w:lvl>
+    <w:lvl w:ilvl="3" w:tplc="040C0001" w:tentative="1">
+      <w:start w:val="1"/>
+      <w:numFmt w:val="bullet"/>
+      <w:lvlText w:val=""/>
+      <w:lvlJc w:val="left"/>
+      <w:pPr>
+        <w:ind w:left="2880" w:hanging="360"/>
+      </w:pPr>
+      <w:rPr>
+        <w:rFonts w:ascii="Symbol" w:hAnsi="Symbol" w:hint="default"/>
+      </w:rPr>
+    </w:lvl>
+    <w:lvl w:ilvl="4" w:tplc="040C0003" w:tentative="1">
+      <w:start w:val="1"/>
+      <w:numFmt w:val="bullet"/>
+      <w:lvlText w:val="o"/>
+      <w:lvlJc w:val="left"/>
+      <w:pPr>
+        <w:ind w:left="3600" w:hanging="360"/>
+      </w:pPr>
+      <w:rPr>
+        <w:rFonts w:ascii="Courier New" w:hAnsi="Courier New" w:cs="Courier New" w:hint="default"/>
+      </w:rPr>
+    </w:lvl>
+    <w:lvl w:ilvl="5" w:tplc="040C0005" w:tentative="1">
+      <w:start w:val="1"/>
+      <w:numFmt w:val="bullet"/>
+      <w:lvlText w:val=""/>
+      <w:lvlJc w:val="left"/>
+      <w:pPr>
+        <w:ind w:left="4320" w:hanging="360"/>
+      </w:pPr>
+      <w:rPr>
+        <w:rFonts w:ascii="Wingdings" w:hAnsi="Wingdings" w:hint="default"/>
+      </w:rPr>
+    </w:lvl>
+    <w:lvl w:ilvl="6" w:tplc="040C0001" w:tentative="1">
+      <w:start w:val="1"/>
+      <w:numFmt w:val="bullet"/>
+      <w:lvlText w:val=""/>
+      <w:lvlJc w:val="left"/>
+      <w:pPr>
+        <w:ind w:left="5040" w:hanging="360"/>
+      </w:pPr>
+      <w:rPr>
+        <w:rFonts w:ascii="Symbol" w:hAnsi="Symbol" w:hint="default"/>
+      </w:rPr>
+    </w:lvl>
+    <w:lvl w:ilvl="7" w:tplc="040C0003" w:tentative="1">
+      <w:start w:val="1"/>
+      <w:numFmt w:val="bullet"/>
+      <w:lvlText w:val="o"/>
+      <w:lvlJc w:val="left"/>
+      <w:pPr>
+        <w:ind w:left="5760" w:hanging="360"/>
+      </w:pPr>
+      <w:rPr>
+        <w:rFonts w:ascii="Courier New" w:hAnsi="Courier New" w:cs="Courier New" w:hint="default"/>
+      </w:rPr>
+    </w:lvl>
+    <w:lvl w:ilvl="8" w:tplc="040C0005" w:tentative="1">
+      <w:start w:val="1"/>
+      <w:numFmt w:val="bullet"/>
+      <w:lvlText w:val=""/>
+      <w:lvlJc w:val="left"/>
+      <w:pPr>
+        <w:ind w:left="6480" w:hanging="360"/>
+      </w:pPr>
+      <w:rPr>
+        <w:rFonts w:ascii="Wingdings" w:hAnsi="Wingdings" w:hint="default"/>
+      </w:rPr>
+    </w:lvl>
+  </w:abstractNum>
+  <w:abstractNum w:abstractNumId="4" w15:restartNumberingAfterBreak="0">
     <w:nsid w:val="4BC756EE"/>
     <w:multiLevelType w:val="multilevel"/>
     <w:tmpl w:val="6AEC4ABE"/>
@@ -8116,7 +8596,7 @@
       </w:rPr>
     </w:lvl>
   </w:abstractNum>
-  <w:abstractNum w:abstractNumId="4" w15:restartNumberingAfterBreak="0">
+  <w:abstractNum w:abstractNumId="5" w15:restartNumberingAfterBreak="0">
     <w:nsid w:val="4FBE7DA6"/>
     <w:multiLevelType w:val="hybridMultilevel"/>
     <w:tmpl w:val="576C4EBA"/>
@@ -8229,7 +8709,7 @@
       </w:rPr>
     </w:lvl>
   </w:abstractNum>
-  <w:abstractNum w:abstractNumId="5" w15:restartNumberingAfterBreak="0">
+  <w:abstractNum w:abstractNumId="6" w15:restartNumberingAfterBreak="0">
     <w:nsid w:val="5BE77B08"/>
     <w:multiLevelType w:val="hybridMultilevel"/>
     <w:tmpl w:val="5A0020EA"/>
@@ -8342,7 +8822,7 @@
       </w:rPr>
     </w:lvl>
   </w:abstractNum>
-  <w:abstractNum w:abstractNumId="6" w15:restartNumberingAfterBreak="0">
+  <w:abstractNum w:abstractNumId="7" w15:restartNumberingAfterBreak="0">
     <w:nsid w:val="5D0F429F"/>
     <w:multiLevelType w:val="hybridMultilevel"/>
     <w:tmpl w:val="8B26C292"/>
@@ -8455,7 +8935,7 @@
       </w:rPr>
     </w:lvl>
   </w:abstractNum>
-  <w:abstractNum w:abstractNumId="7" w15:restartNumberingAfterBreak="0">
+  <w:abstractNum w:abstractNumId="8" w15:restartNumberingAfterBreak="0">
     <w:nsid w:val="6180293A"/>
     <w:multiLevelType w:val="hybridMultilevel"/>
     <w:tmpl w:val="85C43D6A"/>
@@ -8568,7 +9048,7 @@
       </w:rPr>
     </w:lvl>
   </w:abstractNum>
-  <w:abstractNum w:abstractNumId="8" w15:restartNumberingAfterBreak="0">
+  <w:abstractNum w:abstractNumId="9" w15:restartNumberingAfterBreak="0">
     <w:nsid w:val="63655844"/>
     <w:multiLevelType w:val="hybridMultilevel"/>
     <w:tmpl w:val="724890B0"/>
@@ -8682,7 +9162,7 @@
       </w:rPr>
     </w:lvl>
   </w:abstractNum>
-  <w:abstractNum w:abstractNumId="9" w15:restartNumberingAfterBreak="0">
+  <w:abstractNum w:abstractNumId="10" w15:restartNumberingAfterBreak="0">
     <w:nsid w:val="6AF33F5A"/>
     <w:multiLevelType w:val="hybridMultilevel"/>
     <w:tmpl w:val="29A85CFA"/>
@@ -8795,7 +9275,7 @@
       </w:rPr>
     </w:lvl>
   </w:abstractNum>
-  <w:abstractNum w:abstractNumId="10" w15:restartNumberingAfterBreak="0">
+  <w:abstractNum w:abstractNumId="11" w15:restartNumberingAfterBreak="0">
     <w:nsid w:val="6B817341"/>
     <w:multiLevelType w:val="hybridMultilevel"/>
     <w:tmpl w:val="01DE1F38"/>
@@ -8908,7 +9388,7 @@
       </w:rPr>
     </w:lvl>
   </w:abstractNum>
-  <w:abstractNum w:abstractNumId="11" w15:restartNumberingAfterBreak="0">
+  <w:abstractNum w:abstractNumId="12" w15:restartNumberingAfterBreak="0">
     <w:nsid w:val="6D1C20AD"/>
     <w:multiLevelType w:val="hybridMultilevel"/>
     <w:tmpl w:val="17A69E9C"/>
@@ -9021,7 +9501,7 @@
       </w:rPr>
     </w:lvl>
   </w:abstractNum>
-  <w:abstractNum w:abstractNumId="12" w15:restartNumberingAfterBreak="0">
+  <w:abstractNum w:abstractNumId="13" w15:restartNumberingAfterBreak="0">
     <w:nsid w:val="6E9E6F5A"/>
     <w:multiLevelType w:val="multilevel"/>
     <w:tmpl w:val="40B25024"/>
@@ -9132,13 +9612,13 @@
     <w:abstractNumId w:val="0"/>
   </w:num>
   <w:num w:numId="3">
-    <w:abstractNumId w:val="3"/>
+    <w:abstractNumId w:val="4"/>
   </w:num>
   <w:num w:numId="4">
-    <w:abstractNumId w:val="12"/>
+    <w:abstractNumId w:val="13"/>
   </w:num>
   <w:num w:numId="5">
-    <w:abstractNumId w:val="6"/>
+    <w:abstractNumId w:val="7"/>
     <w:lvlOverride w:ilvl="0"/>
     <w:lvlOverride w:ilvl="1"/>
     <w:lvlOverride w:ilvl="2"/>
@@ -9150,16 +9630,16 @@
     <w:lvlOverride w:ilvl="8"/>
   </w:num>
   <w:num w:numId="6">
+    <w:abstractNumId w:val="6"/>
+  </w:num>
+  <w:num w:numId="7">
     <w:abstractNumId w:val="5"/>
   </w:num>
-  <w:num w:numId="7">
-    <w:abstractNumId w:val="4"/>
-  </w:num>
   <w:num w:numId="8">
-    <w:abstractNumId w:val="9"/>
+    <w:abstractNumId w:val="10"/>
   </w:num>
   <w:num w:numId="9">
-    <w:abstractNumId w:val="8"/>
+    <w:abstractNumId w:val="9"/>
   </w:num>
   <w:num w:numId="10">
     <w:abstractNumId w:val="2"/>
@@ -9174,13 +9654,16 @@
     <w:lvlOverride w:ilvl="8"/>
   </w:num>
   <w:num w:numId="11">
+    <w:abstractNumId w:val="12"/>
+  </w:num>
+  <w:num w:numId="12">
     <w:abstractNumId w:val="11"/>
   </w:num>
-  <w:num w:numId="12">
-    <w:abstractNumId w:val="10"/>
+  <w:num w:numId="13">
+    <w:abstractNumId w:val="8"/>
   </w:num>
-  <w:num w:numId="13">
-    <w:abstractNumId w:val="7"/>
+  <w:num w:numId="14">
+    <w:abstractNumId w:val="3"/>
   </w:num>
 </w:numbering>
 </file>

--- a/Projet Analyse et ConceptionSI.docx
+++ b/Projet Analyse et ConceptionSI.docx
@@ -589,6 +589,7 @@
       <w:r>
         <w:t xml:space="preserve"> </w:t>
       </w:r>
+      <w:proofErr w:type="gramStart"/>
       <w:r>
         <w:rPr>
           <w:rStyle w:val="lev"/>
@@ -614,7 +615,11 @@
         <w:t xml:space="preserve"> </w:t>
       </w:r>
       <w:r>
-        <w:t>est un progiciel qui permet de prendre en main l’ensemble des fonctions opérationnelles d’une entreprise au travers d’une variété de modules de gestion reliés à une base de données unique.</w:t>
+        <w:t>est</w:t>
+      </w:r>
+      <w:proofErr w:type="gramEnd"/>
+      <w:r>
+        <w:t xml:space="preserve"> un progiciel qui permet de prendre en main l’ensemble des fonctions opérationnelles d’une entreprise au travers d’une variété de modules de gestion reliés à une base de données unique.</w:t>
       </w:r>
     </w:p>
     <w:p>
@@ -2925,7 +2930,25 @@
         </w:rPr>
         <w:lastRenderedPageBreak/>
         <w:br/>
-        <w:t xml:space="preserve">Par défaut, il contient plusieurs modules prêt à être déployés tel quels , ou à les personnaliser selon vos besoins. Les modules sont </w:t>
+        <w:t xml:space="preserve">Par défaut, il contient plusieurs modules prêt à être déployés tel </w:t>
+      </w:r>
+      <w:proofErr w:type="gramStart"/>
+      <w:r>
+        <w:rPr>
+          <w:rFonts w:ascii="Times New Roman" w:hAnsi="Times New Roman" w:cs="Times New Roman"/>
+          <w:sz w:val="24"/>
+          <w:szCs w:val="24"/>
+        </w:rPr>
+        <w:t>quels ,</w:t>
+      </w:r>
+      <w:proofErr w:type="gramEnd"/>
+      <w:r>
+        <w:rPr>
+          <w:rFonts w:ascii="Times New Roman" w:hAnsi="Times New Roman" w:cs="Times New Roman"/>
+          <w:sz w:val="24"/>
+          <w:szCs w:val="24"/>
+        </w:rPr>
+        <w:t xml:space="preserve"> ou à les personnaliser selon vos besoins. Les modules sont </w:t>
       </w:r>
       <w:r>
         <w:rPr>
@@ -4192,6 +4215,7 @@
           <w:lang w:eastAsia="fr-FR"/>
         </w:rPr>
       </w:pPr>
+      <w:proofErr w:type="gramStart"/>
       <w:r>
         <w:rPr>
           <w:rFonts w:ascii="Times New Roman" w:eastAsia="Times New Roman" w:hAnsi="Times New Roman" w:cs="Times New Roman"/>
@@ -4214,7 +4238,20 @@
           <w:szCs w:val="24"/>
           <w:lang w:eastAsia="fr-FR"/>
         </w:rPr>
-        <w:t>ss :</w:t>
+        <w:t>ss</w:t>
+      </w:r>
+      <w:proofErr w:type="gramEnd"/>
+      <w:r>
+        <w:rPr>
+          <w:rFonts w:ascii="Times New Roman" w:eastAsia="Times New Roman" w:hAnsi="Times New Roman" w:cs="Times New Roman"/>
+          <w:b/>
+          <w:bCs/>
+          <w:color w:val="000000"/>
+          <w:sz w:val="24"/>
+          <w:szCs w:val="24"/>
+          <w:lang w:eastAsia="fr-FR"/>
+        </w:rPr>
+        <w:t xml:space="preserve"> :</w:t>
       </w:r>
       <w:r>
         <w:rPr>
@@ -4250,6 +4287,7 @@
           <w:lang w:eastAsia="fr-FR"/>
         </w:rPr>
       </w:pPr>
+      <w:proofErr w:type="gramStart"/>
       <w:r>
         <w:rPr>
           <w:rFonts w:ascii="Times New Roman" w:eastAsia="Times New Roman" w:hAnsi="Times New Roman" w:cs="Times New Roman"/>
@@ -4262,6 +4300,7 @@
         </w:rPr>
         <w:t>img:</w:t>
       </w:r>
+      <w:proofErr w:type="gramEnd"/>
       <w:r>
         <w:rPr>
           <w:rFonts w:ascii="Times New Roman" w:eastAsia="Times New Roman" w:hAnsi="Times New Roman" w:cs="Times New Roman"/>
@@ -4296,6 +4335,7 @@
           <w:lang w:eastAsia="fr-FR"/>
         </w:rPr>
       </w:pPr>
+      <w:proofErr w:type="gramStart"/>
       <w:r>
         <w:rPr>
           <w:rFonts w:ascii="Times New Roman" w:eastAsia="Times New Roman" w:hAnsi="Times New Roman" w:cs="Times New Roman"/>
@@ -4308,6 +4348,7 @@
         </w:rPr>
         <w:t>js:–</w:t>
       </w:r>
+      <w:proofErr w:type="gramEnd"/>
       <w:r>
         <w:rPr>
           <w:rFonts w:ascii="Times New Roman" w:eastAsia="Times New Roman" w:hAnsi="Times New Roman" w:cs="Times New Roman"/>
@@ -4332,6 +4373,7 @@
           <w:lang w:eastAsia="fr-FR"/>
         </w:rPr>
       </w:pPr>
+      <w:proofErr w:type="gramStart"/>
       <w:r>
         <w:rPr>
           <w:rFonts w:ascii="Times New Roman" w:eastAsia="Times New Roman" w:hAnsi="Times New Roman" w:cs="Times New Roman"/>
@@ -4344,6 +4386,7 @@
         </w:rPr>
         <w:t>xml:–</w:t>
       </w:r>
+      <w:proofErr w:type="gramEnd"/>
       <w:r>
         <w:rPr>
           <w:rFonts w:ascii="Times New Roman" w:eastAsia="Times New Roman" w:hAnsi="Times New Roman" w:cs="Times New Roman"/>
@@ -4436,17 +4479,31 @@
         </w:rPr>
         <w:t xml:space="preserve">(2). </w:t>
       </w:r>
-      <w:r>
-        <w:rPr>
-          <w:rFonts w:ascii="Times New Roman" w:eastAsia="Times New Roman" w:hAnsi="Times New Roman" w:cs="Times New Roman"/>
-          <w:b/>
-          <w:bCs/>
-          <w:color w:val="000000"/>
-          <w:sz w:val="24"/>
-          <w:szCs w:val="24"/>
-          <w:lang w:eastAsia="fr-FR"/>
-        </w:rPr>
-        <w:t>description: –</w:t>
+      <w:proofErr w:type="gramStart"/>
+      <w:r>
+        <w:rPr>
+          <w:rFonts w:ascii="Times New Roman" w:eastAsia="Times New Roman" w:hAnsi="Times New Roman" w:cs="Times New Roman"/>
+          <w:b/>
+          <w:bCs/>
+          <w:color w:val="000000"/>
+          <w:sz w:val="24"/>
+          <w:szCs w:val="24"/>
+          <w:lang w:eastAsia="fr-FR"/>
+        </w:rPr>
+        <w:t>description:</w:t>
+      </w:r>
+      <w:proofErr w:type="gramEnd"/>
+      <w:r>
+        <w:rPr>
+          <w:rFonts w:ascii="Times New Roman" w:eastAsia="Times New Roman" w:hAnsi="Times New Roman" w:cs="Times New Roman"/>
+          <w:b/>
+          <w:bCs/>
+          <w:color w:val="000000"/>
+          <w:sz w:val="24"/>
+          <w:szCs w:val="24"/>
+          <w:lang w:eastAsia="fr-FR"/>
+        </w:rPr>
+        <w:t xml:space="preserve"> –</w:t>
       </w:r>
       <w:r>
         <w:rPr>
@@ -5053,7 +5110,33 @@
           <w:szCs w:val="24"/>
           <w:lang w:eastAsia="fr-FR"/>
         </w:rPr>
-        <w:t>12. i18n</w:t>
+        <w:t xml:space="preserve">12. </w:t>
+      </w:r>
+      <w:proofErr w:type="gramStart"/>
+      <w:r>
+        <w:rPr>
+          <w:rFonts w:ascii="Times New Roman" w:eastAsia="Times New Roman" w:hAnsi="Times New Roman" w:cs="Times New Roman"/>
+          <w:b/>
+          <w:bCs/>
+          <w:color w:val="000000"/>
+          <w:sz w:val="24"/>
+          <w:szCs w:val="24"/>
+          <w:lang w:eastAsia="fr-FR"/>
+        </w:rPr>
+        <w:t>i</w:t>
+      </w:r>
+      <w:proofErr w:type="gramEnd"/>
+      <w:r>
+        <w:rPr>
+          <w:rFonts w:ascii="Times New Roman" w:eastAsia="Times New Roman" w:hAnsi="Times New Roman" w:cs="Times New Roman"/>
+          <w:b/>
+          <w:bCs/>
+          <w:color w:val="000000"/>
+          <w:sz w:val="24"/>
+          <w:szCs w:val="24"/>
+          <w:lang w:eastAsia="fr-FR"/>
+        </w:rPr>
+        <w:t>18n</w:t>
       </w:r>
       <w:r>
         <w:rPr>
@@ -6998,6 +7081,7 @@
         </w:rPr>
       </w:pPr>
       <w:proofErr w:type="spellStart"/>
+      <w:proofErr w:type="gramStart"/>
       <w:r>
         <w:rPr>
           <w:rFonts w:ascii="Times New Roman" w:hAnsi="Times New Roman" w:cs="Times New Roman"/>
@@ -7009,6 +7093,7 @@
         <w:t>sudo</w:t>
       </w:r>
       <w:proofErr w:type="spellEnd"/>
+      <w:proofErr w:type="gramEnd"/>
       <w:r>
         <w:rPr>
           <w:rFonts w:ascii="Times New Roman" w:hAnsi="Times New Roman" w:cs="Times New Roman"/>
@@ -7215,17 +7300,39 @@
           <w:sz w:val="24"/>
           <w:szCs w:val="24"/>
         </w:rPr>
-        <w:t>’adresse_ip_de_notre_machinevirtuelle</w:t>
-      </w:r>
-      <w:r>
-        <w:rPr>
-          <w:rFonts w:ascii="Times New Roman" w:hAnsi="Times New Roman" w:cs="Times New Roman"/>
-          <w:b/>
-          <w:bCs/>
-          <w:sz w:val="24"/>
-          <w:szCs w:val="24"/>
-        </w:rPr>
-        <w:t>:8069</w:t>
+        <w:t>’adresse_ip_de_notre_</w:t>
+      </w:r>
+      <w:proofErr w:type="gramStart"/>
+      <w:r>
+        <w:rPr>
+          <w:rFonts w:ascii="Times New Roman" w:hAnsi="Times New Roman" w:cs="Times New Roman"/>
+          <w:b/>
+          <w:bCs/>
+          <w:sz w:val="24"/>
+          <w:szCs w:val="24"/>
+        </w:rPr>
+        <w:t>machinevirtuelle</w:t>
+      </w:r>
+      <w:r>
+        <w:rPr>
+          <w:rFonts w:ascii="Times New Roman" w:hAnsi="Times New Roman" w:cs="Times New Roman"/>
+          <w:b/>
+          <w:bCs/>
+          <w:sz w:val="24"/>
+          <w:szCs w:val="24"/>
+        </w:rPr>
+        <w:t>:</w:t>
+      </w:r>
+      <w:proofErr w:type="gramEnd"/>
+      <w:r>
+        <w:rPr>
+          <w:rFonts w:ascii="Times New Roman" w:hAnsi="Times New Roman" w:cs="Times New Roman"/>
+          <w:b/>
+          <w:bCs/>
+          <w:sz w:val="24"/>
+          <w:szCs w:val="24"/>
+        </w:rPr>
+        <w:t>8069</w:t>
       </w:r>
     </w:p>
     <w:p>
@@ -7693,7 +7800,15 @@
         <w:t>Odoo Achat</w:t>
       </w:r>
       <w:r>
-        <w:t xml:space="preserve"> est l'application qui nous aide à suivre les contrats d’achat, les devis et les bons de commande. De plus il nous permet d'automatiser nos processus d'achat en envoyant automatiquement des demandes de prix à nos fournisseurs en Utilisez des règles d’approvisionnement basées sur les niveaux de stock, des règles logistiques,  des bons de commande et des prévisions d'ordres de fabrication. Enfin il nous offre non seulement la possibilité d'importer les références de nos fournisseurs afin de connaitre la disponibilité des produits mais aussi de lancer des appels d'offres pour avoir le meilleur prix.</w:t>
+        <w:t xml:space="preserve"> est l'application qui nous aide à suivre les contrats d’achat, les devis et les bons de commande. De plus il nous permet d'automatiser nos processus d'achat en envoyant automatiquement des demandes de prix à nos fournisseurs en Utilisez des règles d’approvisionnement basées sur les niveaux de stock, des règles </w:t>
+      </w:r>
+      <w:proofErr w:type="gramStart"/>
+      <w:r>
+        <w:t>logistiques,  des</w:t>
+      </w:r>
+      <w:proofErr w:type="gramEnd"/>
+      <w:r>
+        <w:t xml:space="preserve"> bons de commande et des prévisions d'ordres de fabrication. Enfin il nous offre non seulement la possibilité d'importer les références de nos fournisseurs afin de connaitre la disponibilité des produits mais aussi de lancer des appels d'offres pour avoir le meilleur prix.</w:t>
       </w:r>
     </w:p>
     <w:p>
@@ -7799,7 +7914,15 @@
     </w:p>
     <w:p>
       <w:r>
-        <w:t>De plus l'intégration du module Odoo abonnements nous permettra de gérer les factures récurrentes telles que les abonnements ou les contrats de service, les alertes de renouvellement de contrat et les options de contrat. Il est important de notifier que les signatures électroniques sont aussi pris en charge.</w:t>
+        <w:t xml:space="preserve">De plus l'intégration du module Odoo abonnements nous permettra de gérer les factures récurrentes telles que les abonnements ou les contrats de service, les alertes de renouvellement de contrat et les options de contrat. Il est important de notifier que les signatures électroniques sont aussi </w:t>
+      </w:r>
+      <w:proofErr w:type="gramStart"/>
+      <w:r>
+        <w:t>pris</w:t>
+      </w:r>
+      <w:proofErr w:type="gramEnd"/>
+      <w:r>
+        <w:t xml:space="preserve"> en charge.</w:t>
       </w:r>
     </w:p>
     <w:p>
@@ -8008,9 +8131,5143 @@
           <w:b/>
           <w:bCs/>
         </w:rPr>
-        <w:t>Présentation des diagrammes UML</w:t>
-      </w:r>
-    </w:p>
+        <w:t>Conception avec les diagrammes UML</w:t>
+      </w:r>
+    </w:p>
+    <w:p>
+      <w:pPr>
+        <w:pStyle w:val="Titre3"/>
+        <w:rPr>
+          <w:b/>
+          <w:bCs/>
+          <w:color w:val="2F5496" w:themeColor="accent1" w:themeShade="BF"/>
+        </w:rPr>
+      </w:pPr>
+      <w:r>
+        <w:rPr>
+          <w:b/>
+          <w:bCs/>
+        </w:rPr>
+        <w:t xml:space="preserve">  </w:t>
+      </w:r>
+      <w:r>
+        <w:rPr>
+          <w:b/>
+          <w:bCs/>
+          <w:color w:val="2F5496" w:themeColor="accent1" w:themeShade="BF"/>
+        </w:rPr>
+        <w:t xml:space="preserve">  III.2</w:t>
+      </w:r>
+      <w:r>
+        <w:rPr>
+          <w:b/>
+          <w:bCs/>
+          <w:color w:val="2F5496" w:themeColor="accent1" w:themeShade="BF"/>
+        </w:rPr>
+        <w:t>.1 Diagramme de classes</w:t>
+      </w:r>
+    </w:p>
+    <w:p/>
+    <w:p/>
+    <w:p>
+      <w:pPr>
+        <w:pStyle w:val="Titre3"/>
+        <w:rPr>
+          <w:b/>
+          <w:bCs/>
+        </w:rPr>
+      </w:pPr>
+      <w:r>
+        <w:rPr>
+          <w:b/>
+          <w:bCs/>
+        </w:rPr>
+        <w:t xml:space="preserve">  </w:t>
+      </w:r>
+      <w:r>
+        <w:rPr>
+          <w:b/>
+          <w:bCs/>
+          <w:color w:val="2F5496" w:themeColor="accent1" w:themeShade="BF"/>
+        </w:rPr>
+        <w:t xml:space="preserve">  III.2.</w:t>
+      </w:r>
+      <w:r>
+        <w:rPr>
+          <w:b/>
+          <w:bCs/>
+          <w:color w:val="2F5496" w:themeColor="accent1" w:themeShade="BF"/>
+        </w:rPr>
+        <w:t>2</w:t>
+      </w:r>
+      <w:r>
+        <w:rPr>
+          <w:b/>
+          <w:bCs/>
+          <w:color w:val="2F5496" w:themeColor="accent1" w:themeShade="BF"/>
+        </w:rPr>
+        <w:t xml:space="preserve"> Diagramme de</w:t>
+      </w:r>
+      <w:r>
+        <w:rPr>
+          <w:b/>
+          <w:bCs/>
+          <w:color w:val="2F5496" w:themeColor="accent1" w:themeShade="BF"/>
+        </w:rPr>
+        <w:t>s cas d’utilisation</w:t>
+      </w:r>
+    </w:p>
+    <w:p>
+      <w:r>
+        <w:t xml:space="preserve">    </w:t>
+      </w:r>
+    </w:p>
+    <w:p>
+      <w:pPr>
+        <w:spacing w:line="360" w:lineRule="auto"/>
+        <w:jc w:val="both"/>
+        <w:rPr>
+          <w:rFonts w:ascii="Times New Roman" w:hAnsi="Times New Roman"/>
+          <w:sz w:val="24"/>
+          <w:szCs w:val="28"/>
+        </w:rPr>
+      </w:pPr>
+      <w:r>
+        <w:rPr>
+          <w:rFonts w:ascii="Times New Roman" w:hAnsi="Times New Roman"/>
+          <w:sz w:val="24"/>
+          <w:szCs w:val="24"/>
+        </w:rPr>
+        <w:t>Le diagramme de cas d’utilisation est un diagramme UML qui décrit les différentes fonctionnalités d’une application.</w:t>
+      </w:r>
+      <w:r>
+        <w:rPr>
+          <w:rFonts w:ascii="Times New Roman" w:hAnsi="Times New Roman"/>
+          <w:sz w:val="24"/>
+          <w:szCs w:val="28"/>
+        </w:rPr>
+        <w:t xml:space="preserve"> Il démontre la manière dont les utilisateurs effectueront les tâches et interagiront avec le système. </w:t>
+      </w:r>
+    </w:p>
+    <w:p>
+      <w:pPr>
+        <w:spacing w:line="360" w:lineRule="auto"/>
+        <w:jc w:val="both"/>
+      </w:pPr>
+      <w:r>
+        <w:rPr>
+          <w:rFonts w:ascii="Times New Roman" w:hAnsi="Times New Roman"/>
+          <w:sz w:val="24"/>
+          <w:szCs w:val="28"/>
+        </w:rPr>
+        <w:t xml:space="preserve">Pour notre module de </w:t>
+      </w:r>
+      <w:r>
+        <w:rPr>
+          <w:rFonts w:ascii="Times New Roman" w:hAnsi="Times New Roman"/>
+          <w:sz w:val="24"/>
+          <w:szCs w:val="28"/>
+        </w:rPr>
+        <w:t>V</w:t>
+      </w:r>
+      <w:r>
+        <w:rPr>
+          <w:rFonts w:ascii="Times New Roman" w:hAnsi="Times New Roman"/>
+          <w:sz w:val="24"/>
+          <w:szCs w:val="28"/>
+        </w:rPr>
+        <w:t>entes le diagramme de cas d’utilisation se présente comme suit.</w:t>
+      </w:r>
+    </w:p>
+    <w:p>
+      <w:pPr>
+        <w:spacing w:line="360" w:lineRule="auto"/>
+        <w:jc w:val="both"/>
+      </w:pPr>
+      <w:r>
+        <w:rPr>
+          <w:noProof/>
+        </w:rPr>
+        <w:lastRenderedPageBreak/>
+        <w:drawing>
+          <wp:anchor distT="0" distB="0" distL="114300" distR="114300" simplePos="0" relativeHeight="251672576" behindDoc="0" locked="0" layoutInCell="1" allowOverlap="1" wp14:anchorId="4D88F22C" wp14:editId="7AA74A90">
+            <wp:simplePos x="0" y="0"/>
+            <wp:positionH relativeFrom="margin">
+              <wp:posOffset>-369139</wp:posOffset>
+            </wp:positionH>
+            <wp:positionV relativeFrom="paragraph">
+              <wp:posOffset>-213</wp:posOffset>
+            </wp:positionV>
+            <wp:extent cx="6668770" cy="5403215"/>
+            <wp:effectExtent l="0" t="0" r="0" b="6985"/>
+            <wp:wrapTopAndBottom/>
+            <wp:docPr id="20" name="Image 20"/>
+            <wp:cNvGraphicFramePr>
+              <a:graphicFrameLocks xmlns:a="http://schemas.openxmlformats.org/drawingml/2006/main" noChangeAspect="1"/>
+            </wp:cNvGraphicFramePr>
+            <a:graphic xmlns:a="http://schemas.openxmlformats.org/drawingml/2006/main">
+              <a:graphicData uri="http://schemas.openxmlformats.org/drawingml/2006/picture">
+                <pic:pic xmlns:pic="http://schemas.openxmlformats.org/drawingml/2006/picture">
+                  <pic:nvPicPr>
+                    <pic:cNvPr id="0" name="Image 2"/>
+                    <pic:cNvPicPr>
+                      <a:picLocks noChangeAspect="1" noChangeArrowheads="1"/>
+                    </pic:cNvPicPr>
+                  </pic:nvPicPr>
+                  <pic:blipFill>
+                    <a:blip r:embed="rId24">
+                      <a:extLst>
+                        <a:ext uri="{28A0092B-C50C-407E-A947-70E740481C1C}">
+                          <a14:useLocalDpi xmlns:a14="http://schemas.microsoft.com/office/drawing/2010/main" val="0"/>
+                        </a:ext>
+                      </a:extLst>
+                    </a:blip>
+                    <a:srcRect/>
+                    <a:stretch>
+                      <a:fillRect/>
+                    </a:stretch>
+                  </pic:blipFill>
+                  <pic:spPr bwMode="auto">
+                    <a:xfrm>
+                      <a:off x="0" y="0"/>
+                      <a:ext cx="6668770" cy="5403215"/>
+                    </a:xfrm>
+                    <a:prstGeom prst="rect">
+                      <a:avLst/>
+                    </a:prstGeom>
+                    <a:noFill/>
+                    <a:ln>
+                      <a:noFill/>
+                    </a:ln>
+                  </pic:spPr>
+                </pic:pic>
+              </a:graphicData>
+            </a:graphic>
+            <wp14:sizeRelH relativeFrom="margin">
+              <wp14:pctWidth>0</wp14:pctWidth>
+            </wp14:sizeRelH>
+          </wp:anchor>
+        </w:drawing>
+      </w:r>
+    </w:p>
+    <w:p/>
+    <w:p>
+      <w:pPr>
+        <w:pStyle w:val="Titre2"/>
+        <w:rPr>
+          <w:b/>
+          <w:bCs/>
+        </w:rPr>
+      </w:pPr>
+      <w:r>
+        <w:rPr>
+          <w:b/>
+          <w:bCs/>
+        </w:rPr>
+        <w:t>III.</w:t>
+      </w:r>
+      <w:r>
+        <w:rPr>
+          <w:b/>
+          <w:bCs/>
+        </w:rPr>
+        <w:t>3</w:t>
+      </w:r>
+      <w:r>
+        <w:rPr>
+          <w:b/>
+          <w:bCs/>
+        </w:rPr>
+        <w:t xml:space="preserve"> </w:t>
+      </w:r>
+      <w:r>
+        <w:rPr>
+          <w:b/>
+          <w:bCs/>
+        </w:rPr>
+        <w:t>Présentation d</w:t>
+      </w:r>
+      <w:r>
+        <w:rPr>
+          <w:b/>
+          <w:bCs/>
+        </w:rPr>
+        <w:t>u workflow des modules</w:t>
+      </w:r>
+    </w:p>
+    <w:p/>
+    <w:p>
+      <w:pPr>
+        <w:rPr>
+          <w:rFonts w:ascii="Times New Roman" w:hAnsi="Times New Roman"/>
+          <w:b/>
+          <w:bCs/>
+          <w:sz w:val="28"/>
+          <w:szCs w:val="28"/>
+          <w:u w:val="single"/>
+        </w:rPr>
+      </w:pPr>
+      <w:r>
+        <w:rPr>
+          <w:rFonts w:ascii="Times New Roman" w:hAnsi="Times New Roman"/>
+          <w:b/>
+          <w:bCs/>
+          <w:sz w:val="28"/>
+          <w:szCs w:val="28"/>
+          <w:u w:val="single"/>
+        </w:rPr>
+        <w:t>Principe de workflow</w:t>
+      </w:r>
+    </w:p>
+    <w:p>
+      <w:pPr>
+        <w:rPr>
+          <w:rFonts w:ascii="Times New Roman" w:hAnsi="Times New Roman"/>
+          <w:b/>
+          <w:bCs/>
+          <w:sz w:val="28"/>
+          <w:szCs w:val="28"/>
+          <w:u w:val="single"/>
+        </w:rPr>
+      </w:pPr>
+    </w:p>
+    <w:p>
+      <w:pPr>
+        <w:rPr>
+          <w:rFonts w:ascii="Times New Roman" w:hAnsi="Times New Roman"/>
+          <w:sz w:val="24"/>
+          <w:szCs w:val="24"/>
+        </w:rPr>
+      </w:pPr>
+      <w:r>
+        <w:rPr>
+          <w:rFonts w:ascii="Times New Roman" w:hAnsi="Times New Roman"/>
+          <w:sz w:val="24"/>
+          <w:szCs w:val="24"/>
+        </w:rPr>
+        <w:t xml:space="preserve">Le Workflow est la modélisation et la gestion informatique de l'ensemble des tâches à accomplir et des différents acteurs impliqués dans la réalisation d'un processus métier. Le workflow fournit un moyen plus élevé d'organiser les tâches à effectuer avec ou sur un enregistrement. Plus précisément, un flux de travail est un graphe dirigé où les nœuds sont appelés « activités » et les arcs s'appellent « transitions ». </w:t>
+      </w:r>
+    </w:p>
+    <w:p>
+      <w:pPr>
+        <w:rPr>
+          <w:rFonts w:ascii="Times New Roman" w:hAnsi="Times New Roman"/>
+          <w:sz w:val="24"/>
+          <w:szCs w:val="24"/>
+        </w:rPr>
+      </w:pPr>
+      <w:r>
+        <w:rPr>
+          <w:rFonts w:ascii="Times New Roman" w:hAnsi="Times New Roman"/>
+          <w:sz w:val="24"/>
+          <w:szCs w:val="24"/>
+        </w:rPr>
+        <w:t xml:space="preserve">Les activités définissent le travail qui doit être effectué dans le serveur Odoo, tel que la modification de l'état de certains enregistrements ou l'envoi de courriels. </w:t>
+      </w:r>
+    </w:p>
+    <w:p>
+      <w:pPr>
+        <w:rPr>
+          <w:rFonts w:ascii="Times New Roman" w:hAnsi="Times New Roman"/>
+          <w:sz w:val="24"/>
+          <w:szCs w:val="24"/>
+        </w:rPr>
+      </w:pPr>
+      <w:r>
+        <w:rPr>
+          <w:rFonts w:ascii="Times New Roman" w:hAnsi="Times New Roman"/>
+          <w:sz w:val="24"/>
+          <w:szCs w:val="24"/>
+        </w:rPr>
+        <w:lastRenderedPageBreak/>
+        <w:t xml:space="preserve"> Les transitions contrôlent la progression du flux de travail de l'activité à l’activité.</w:t>
+      </w:r>
+    </w:p>
+    <w:p>
+      <w:pPr>
+        <w:rPr>
+          <w:rFonts w:ascii="Times New Roman" w:hAnsi="Times New Roman"/>
+          <w:sz w:val="24"/>
+          <w:szCs w:val="24"/>
+        </w:rPr>
+      </w:pPr>
+    </w:p>
+    <w:p>
+      <w:pPr>
+        <w:rPr>
+          <w:rFonts w:ascii="Calibri" w:hAnsi="Calibri"/>
+        </w:rPr>
+      </w:pPr>
+      <w:r>
+        <w:rPr>
+          <w:rFonts w:ascii="Times New Roman" w:hAnsi="Times New Roman"/>
+          <w:sz w:val="24"/>
+          <w:szCs w:val="24"/>
+        </w:rPr>
+        <w:t xml:space="preserve"> </w:t>
+      </w:r>
+      <w:r>
+        <w:rPr>
+          <w:rFonts w:ascii="Times New Roman" w:hAnsi="Times New Roman"/>
+          <w:b/>
+          <w:bCs/>
+          <w:sz w:val="24"/>
+          <w:szCs w:val="24"/>
+        </w:rPr>
+        <w:t>Le workflow du module d’</w:t>
+      </w:r>
+      <w:r>
+        <w:rPr>
+          <w:rFonts w:ascii="Times New Roman" w:hAnsi="Times New Roman"/>
+          <w:b/>
+          <w:bCs/>
+          <w:sz w:val="24"/>
+          <w:szCs w:val="24"/>
+        </w:rPr>
+        <w:t>A</w:t>
+      </w:r>
+      <w:r>
+        <w:rPr>
+          <w:rFonts w:ascii="Times New Roman" w:hAnsi="Times New Roman"/>
+          <w:b/>
+          <w:bCs/>
+          <w:sz w:val="24"/>
+          <w:szCs w:val="24"/>
+        </w:rPr>
+        <w:t>chat :</w:t>
+      </w:r>
+    </w:p>
+    <w:p>
+      <w:pPr>
+        <w:rPr>
+          <w:rFonts w:ascii="Times New Roman" w:hAnsi="Times New Roman"/>
+          <w:sz w:val="24"/>
+          <w:szCs w:val="24"/>
+        </w:rPr>
+      </w:pPr>
+      <w:r>
+        <w:rPr>
+          <w:rFonts w:ascii="Times New Roman" w:hAnsi="Times New Roman"/>
+          <w:sz w:val="24"/>
+          <w:szCs w:val="24"/>
+        </w:rPr>
+        <w:t>Le module « </w:t>
+      </w:r>
+      <w:r>
+        <w:rPr>
+          <w:rFonts w:ascii="Times New Roman" w:hAnsi="Times New Roman"/>
+          <w:sz w:val="24"/>
+          <w:szCs w:val="24"/>
+        </w:rPr>
+        <w:t>A</w:t>
+      </w:r>
+      <w:r>
+        <w:rPr>
+          <w:rFonts w:ascii="Times New Roman" w:hAnsi="Times New Roman"/>
+          <w:sz w:val="24"/>
+          <w:szCs w:val="24"/>
+        </w:rPr>
+        <w:t xml:space="preserve">chat » va </w:t>
+      </w:r>
+      <w:r>
+        <w:rPr>
+          <w:rFonts w:ascii="Times New Roman" w:hAnsi="Times New Roman"/>
+          <w:sz w:val="24"/>
+          <w:szCs w:val="24"/>
+        </w:rPr>
+        <w:t>permettre d’acheter</w:t>
+      </w:r>
+      <w:r>
+        <w:rPr>
+          <w:rFonts w:ascii="Times New Roman" w:hAnsi="Times New Roman"/>
+          <w:sz w:val="24"/>
+          <w:szCs w:val="24"/>
+        </w:rPr>
+        <w:t xml:space="preserve"> des produits et de recevoir </w:t>
+      </w:r>
+      <w:proofErr w:type="gramStart"/>
+      <w:r>
+        <w:rPr>
+          <w:rFonts w:ascii="Times New Roman" w:hAnsi="Times New Roman"/>
+          <w:sz w:val="24"/>
+          <w:szCs w:val="24"/>
+        </w:rPr>
+        <w:t>le stocks</w:t>
+      </w:r>
+      <w:proofErr w:type="gramEnd"/>
+      <w:r>
+        <w:rPr>
+          <w:rFonts w:ascii="Times New Roman" w:hAnsi="Times New Roman"/>
+          <w:sz w:val="24"/>
+          <w:szCs w:val="24"/>
+        </w:rPr>
+        <w:t xml:space="preserve"> de produits commandés et les factures y associées une fois l’achat validé.</w:t>
+      </w:r>
+    </w:p>
+    <w:p>
+      <w:pPr>
+        <w:rPr>
+          <w:rFonts w:ascii="Times New Roman" w:hAnsi="Times New Roman"/>
+          <w:sz w:val="24"/>
+          <w:szCs w:val="24"/>
+        </w:rPr>
+      </w:pPr>
+      <w:r>
+        <w:rPr>
+          <w:noProof/>
+        </w:rPr>
+        <w:drawing>
+          <wp:anchor distT="0" distB="0" distL="114300" distR="114300" simplePos="0" relativeHeight="251674624" behindDoc="0" locked="0" layoutInCell="1" allowOverlap="1" wp14:anchorId="0EB643FA" wp14:editId="778A3E5E">
+            <wp:simplePos x="0" y="0"/>
+            <wp:positionH relativeFrom="column">
+              <wp:posOffset>-147662</wp:posOffset>
+            </wp:positionH>
+            <wp:positionV relativeFrom="paragraph">
+              <wp:posOffset>368136</wp:posOffset>
+            </wp:positionV>
+            <wp:extent cx="6285865" cy="2282825"/>
+            <wp:effectExtent l="190500" t="190500" r="381635" b="384175"/>
+            <wp:wrapTopAndBottom/>
+            <wp:docPr id="23" name="Image 23"/>
+            <wp:cNvGraphicFramePr/>
+            <a:graphic xmlns:a="http://schemas.openxmlformats.org/drawingml/2006/main">
+              <a:graphicData uri="http://schemas.openxmlformats.org/drawingml/2006/picture">
+                <pic:pic xmlns:pic="http://schemas.openxmlformats.org/drawingml/2006/picture">
+                  <pic:nvPicPr>
+                    <pic:cNvPr id="1" name="Image 4"/>
+                    <pic:cNvPicPr/>
+                  </pic:nvPicPr>
+                  <pic:blipFill>
+                    <a:blip r:embed="rId25">
+                      <a:extLst>
+                        <a:ext uri="{28A0092B-C50C-407E-A947-70E740481C1C}">
+                          <a14:useLocalDpi xmlns:a14="http://schemas.microsoft.com/office/drawing/2010/main" val="0"/>
+                        </a:ext>
+                      </a:extLst>
+                    </a:blip>
+                    <a:stretch>
+                      <a:fillRect/>
+                    </a:stretch>
+                  </pic:blipFill>
+                  <pic:spPr>
+                    <a:xfrm>
+                      <a:off x="0" y="0"/>
+                      <a:ext cx="6285865" cy="2282825"/>
+                    </a:xfrm>
+                    <a:prstGeom prst="rect">
+                      <a:avLst/>
+                    </a:prstGeom>
+                    <a:noFill/>
+                    <a:ln>
+                      <a:noFill/>
+                      <a:prstDash/>
+                    </a:ln>
+                    <a:effectLst>
+                      <a:outerShdw blurRad="304800" dist="139699" dir="2700000" algn="tl">
+                        <a:srgbClr val="333333"/>
+                      </a:outerShdw>
+                    </a:effectLst>
+                  </pic:spPr>
+                </pic:pic>
+              </a:graphicData>
+            </a:graphic>
+          </wp:anchor>
+        </w:drawing>
+      </w:r>
+    </w:p>
+    <w:p>
+      <w:pPr>
+        <w:rPr>
+          <w:rFonts w:ascii="Calibri" w:hAnsi="Calibri"/>
+        </w:rPr>
+      </w:pPr>
+    </w:p>
+    <w:p>
+      <w:pPr>
+        <w:rPr>
+          <w:rFonts w:ascii="Times New Roman" w:hAnsi="Times New Roman"/>
+          <w:sz w:val="24"/>
+          <w:szCs w:val="24"/>
+        </w:rPr>
+      </w:pPr>
+    </w:p>
+    <w:p>
+      <w:pPr>
+        <w:rPr>
+          <w:rFonts w:ascii="Times New Roman" w:hAnsi="Times New Roman"/>
+          <w:b/>
+          <w:bCs/>
+          <w:sz w:val="24"/>
+          <w:szCs w:val="24"/>
+        </w:rPr>
+      </w:pPr>
+      <w:r>
+        <w:rPr>
+          <w:rFonts w:ascii="Times New Roman" w:hAnsi="Times New Roman"/>
+          <w:b/>
+          <w:bCs/>
+          <w:sz w:val="24"/>
+          <w:szCs w:val="24"/>
+        </w:rPr>
+        <w:t>Le workflow du module de vente :</w:t>
+      </w:r>
+    </w:p>
+    <w:p>
+      <w:pPr>
+        <w:rPr>
+          <w:rFonts w:ascii="Times New Roman" w:hAnsi="Times New Roman"/>
+          <w:sz w:val="24"/>
+          <w:szCs w:val="24"/>
+        </w:rPr>
+      </w:pPr>
+      <w:r>
+        <w:rPr>
+          <w:rFonts w:ascii="Times New Roman" w:hAnsi="Times New Roman"/>
+          <w:sz w:val="24"/>
+          <w:szCs w:val="24"/>
+        </w:rPr>
+        <w:t>Le module « vente » va permettre de valider les devis des clients par la livraison des produits commandés après vérification des factures.</w:t>
+      </w:r>
+    </w:p>
+    <w:p>
+      <w:pPr>
+        <w:ind w:firstLine="708"/>
+        <w:jc w:val="center"/>
+        <w:rPr>
+          <w:rFonts w:ascii="Calibri" w:hAnsi="Calibri"/>
+        </w:rPr>
+      </w:pPr>
+      <w:r>
+        <w:rPr>
+          <w:noProof/>
+        </w:rPr>
+        <w:drawing>
+          <wp:anchor distT="0" distB="0" distL="114300" distR="114300" simplePos="0" relativeHeight="251673600" behindDoc="0" locked="0" layoutInCell="1" allowOverlap="1" wp14:anchorId="015A7B4E" wp14:editId="347063E3">
+            <wp:simplePos x="0" y="0"/>
+            <wp:positionH relativeFrom="column">
+              <wp:posOffset>-166979</wp:posOffset>
+            </wp:positionH>
+            <wp:positionV relativeFrom="paragraph">
+              <wp:posOffset>431036</wp:posOffset>
+            </wp:positionV>
+            <wp:extent cx="6285865" cy="2225040"/>
+            <wp:effectExtent l="171450" t="190500" r="362585" b="384810"/>
+            <wp:wrapTopAndBottom/>
+            <wp:docPr id="22" name="Image 22"/>
+            <wp:cNvGraphicFramePr/>
+            <a:graphic xmlns:a="http://schemas.openxmlformats.org/drawingml/2006/main">
+              <a:graphicData uri="http://schemas.openxmlformats.org/drawingml/2006/picture">
+                <pic:pic xmlns:pic="http://schemas.openxmlformats.org/drawingml/2006/picture">
+                  <pic:nvPicPr>
+                    <pic:cNvPr id="2" name="Image 5"/>
+                    <pic:cNvPicPr/>
+                  </pic:nvPicPr>
+                  <pic:blipFill>
+                    <a:blip r:embed="rId26">
+                      <a:extLst>
+                        <a:ext uri="{28A0092B-C50C-407E-A947-70E740481C1C}">
+                          <a14:useLocalDpi xmlns:a14="http://schemas.microsoft.com/office/drawing/2010/main" val="0"/>
+                        </a:ext>
+                      </a:extLst>
+                    </a:blip>
+                    <a:stretch>
+                      <a:fillRect/>
+                    </a:stretch>
+                  </pic:blipFill>
+                  <pic:spPr>
+                    <a:xfrm>
+                      <a:off x="0" y="0"/>
+                      <a:ext cx="6285865" cy="2225040"/>
+                    </a:xfrm>
+                    <a:prstGeom prst="rect">
+                      <a:avLst/>
+                    </a:prstGeom>
+                    <a:noFill/>
+                    <a:ln>
+                      <a:noFill/>
+                      <a:prstDash/>
+                    </a:ln>
+                    <a:effectLst>
+                      <a:outerShdw blurRad="304800" dist="139699" dir="2700000" algn="tl">
+                        <a:srgbClr val="333333"/>
+                      </a:outerShdw>
+                    </a:effectLst>
+                  </pic:spPr>
+                </pic:pic>
+              </a:graphicData>
+            </a:graphic>
+          </wp:anchor>
+        </w:drawing>
+      </w:r>
+    </w:p>
+    <w:p>
+      <w:pPr>
+        <w:rPr>
+          <w:rFonts w:ascii="Times New Roman" w:hAnsi="Times New Roman"/>
+          <w:b/>
+          <w:bCs/>
+          <w:sz w:val="24"/>
+          <w:szCs w:val="24"/>
+        </w:rPr>
+      </w:pPr>
+      <w:r>
+        <w:rPr>
+          <w:rFonts w:ascii="Times New Roman" w:hAnsi="Times New Roman"/>
+          <w:b/>
+          <w:bCs/>
+          <w:sz w:val="24"/>
+          <w:szCs w:val="24"/>
+        </w:rPr>
+        <w:lastRenderedPageBreak/>
+        <w:t>Le workflow du module de facturation :</w:t>
+      </w:r>
+    </w:p>
+    <w:p>
+      <w:pPr>
+        <w:rPr>
+          <w:rFonts w:ascii="Times New Roman" w:hAnsi="Times New Roman"/>
+          <w:sz w:val="24"/>
+          <w:szCs w:val="24"/>
+        </w:rPr>
+      </w:pPr>
+      <w:r>
+        <w:rPr>
+          <w:rFonts w:ascii="Times New Roman" w:hAnsi="Times New Roman"/>
+          <w:sz w:val="24"/>
+          <w:szCs w:val="24"/>
+        </w:rPr>
+        <w:t xml:space="preserve">Le module « facturation » va permettre de vérifier les informations sur la facture d’un client de lui envoyer le devis et de vérifier le paiement effectué. </w:t>
+      </w:r>
+    </w:p>
+    <w:p>
+      <w:pPr>
+        <w:rPr>
+          <w:rFonts w:ascii="Times New Roman" w:hAnsi="Times New Roman"/>
+          <w:sz w:val="24"/>
+          <w:szCs w:val="24"/>
+        </w:rPr>
+      </w:pPr>
+      <w:r>
+        <w:rPr>
+          <w:rFonts w:ascii="Times New Roman" w:hAnsi="Times New Roman"/>
+          <w:noProof/>
+          <w:sz w:val="24"/>
+          <w:szCs w:val="24"/>
+        </w:rPr>
+        <w:drawing>
+          <wp:anchor distT="0" distB="0" distL="114300" distR="114300" simplePos="0" relativeHeight="251675648" behindDoc="0" locked="0" layoutInCell="1" allowOverlap="1" wp14:anchorId="07391CA2" wp14:editId="57DF15A1">
+            <wp:simplePos x="0" y="0"/>
+            <wp:positionH relativeFrom="column">
+              <wp:posOffset>-154057</wp:posOffset>
+            </wp:positionH>
+            <wp:positionV relativeFrom="paragraph">
+              <wp:posOffset>483235</wp:posOffset>
+            </wp:positionV>
+            <wp:extent cx="6285865" cy="2980055"/>
+            <wp:effectExtent l="190500" t="190500" r="381635" b="372745"/>
+            <wp:wrapTopAndBottom/>
+            <wp:docPr id="21" name="Image 21"/>
+            <wp:cNvGraphicFramePr/>
+            <a:graphic xmlns:a="http://schemas.openxmlformats.org/drawingml/2006/main">
+              <a:graphicData uri="http://schemas.openxmlformats.org/drawingml/2006/picture">
+                <pic:pic xmlns:pic="http://schemas.openxmlformats.org/drawingml/2006/picture">
+                  <pic:nvPicPr>
+                    <pic:cNvPr id="3" name="Image 5"/>
+                    <pic:cNvPicPr/>
+                  </pic:nvPicPr>
+                  <pic:blipFill>
+                    <a:blip r:embed="rId27">
+                      <a:extLst>
+                        <a:ext uri="{28A0092B-C50C-407E-A947-70E740481C1C}">
+                          <a14:useLocalDpi xmlns:a14="http://schemas.microsoft.com/office/drawing/2010/main" val="0"/>
+                        </a:ext>
+                      </a:extLst>
+                    </a:blip>
+                    <a:stretch>
+                      <a:fillRect/>
+                    </a:stretch>
+                  </pic:blipFill>
+                  <pic:spPr>
+                    <a:xfrm>
+                      <a:off x="0" y="0"/>
+                      <a:ext cx="6285865" cy="2980055"/>
+                    </a:xfrm>
+                    <a:prstGeom prst="rect">
+                      <a:avLst/>
+                    </a:prstGeom>
+                    <a:noFill/>
+                    <a:ln>
+                      <a:noFill/>
+                      <a:prstDash/>
+                    </a:ln>
+                    <a:effectLst>
+                      <a:outerShdw blurRad="304800" dist="139699" dir="2700000" algn="tl">
+                        <a:srgbClr val="333333"/>
+                      </a:outerShdw>
+                    </a:effectLst>
+                  </pic:spPr>
+                </pic:pic>
+              </a:graphicData>
+            </a:graphic>
+          </wp:anchor>
+        </w:drawing>
+      </w:r>
+    </w:p>
+    <w:p>
+      <w:pPr>
+        <w:rPr>
+          <w:rFonts w:ascii="Calibri" w:hAnsi="Calibri"/>
+        </w:rPr>
+      </w:pPr>
+    </w:p>
+    <w:p>
+      <w:pPr>
+        <w:rPr>
+          <w:rFonts w:ascii="Times New Roman" w:hAnsi="Times New Roman"/>
+          <w:sz w:val="24"/>
+          <w:szCs w:val="24"/>
+        </w:rPr>
+      </w:pPr>
+    </w:p>
+    <w:p>
+      <w:pPr>
+        <w:pStyle w:val="Titre1"/>
+      </w:pPr>
+    </w:p>
+    <w:p>
+      <w:pPr>
+        <w:pStyle w:val="Titre2"/>
+        <w:rPr>
+          <w:b/>
+          <w:bCs/>
+        </w:rPr>
+      </w:pPr>
+      <w:r>
+        <w:rPr>
+          <w:b/>
+          <w:bCs/>
+        </w:rPr>
+        <w:t>III.</w:t>
+      </w:r>
+      <w:r>
+        <w:rPr>
+          <w:b/>
+          <w:bCs/>
+        </w:rPr>
+        <w:t>4</w:t>
+      </w:r>
+      <w:r>
+        <w:rPr>
+          <w:b/>
+          <w:bCs/>
+        </w:rPr>
+        <w:t xml:space="preserve"> Présentation du </w:t>
+      </w:r>
+      <w:r>
+        <w:rPr>
+          <w:b/>
+          <w:bCs/>
+        </w:rPr>
+        <w:t>schéma de la base de données ERP</w:t>
+      </w:r>
+    </w:p>
+    <w:p/>
+    <w:p/>
+    <w:p>
+      <w:pPr>
+        <w:shd w:val="clear" w:color="auto" w:fill="000000"/>
+        <w:spacing w:after="0" w:line="285" w:lineRule="atLeast"/>
+        <w:rPr>
+          <w:rFonts w:ascii="Consolas" w:eastAsia="Times New Roman" w:hAnsi="Consolas" w:cs="Times New Roman"/>
+          <w:color w:val="FFFFFF"/>
+          <w:sz w:val="21"/>
+          <w:szCs w:val="21"/>
+          <w:lang w:eastAsia="fr-FR"/>
+        </w:rPr>
+      </w:pPr>
+      <w:r>
+        <w:rPr>
+          <w:rFonts w:ascii="Consolas" w:eastAsia="Times New Roman" w:hAnsi="Consolas" w:cs="Times New Roman"/>
+          <w:color w:val="569CD6"/>
+          <w:sz w:val="21"/>
+          <w:szCs w:val="21"/>
+          <w:lang w:eastAsia="fr-FR"/>
+        </w:rPr>
+        <w:t>DROP</w:t>
+      </w:r>
+      <w:r>
+        <w:rPr>
+          <w:rFonts w:ascii="Consolas" w:eastAsia="Times New Roman" w:hAnsi="Consolas" w:cs="Times New Roman"/>
+          <w:color w:val="FFFFFF"/>
+          <w:sz w:val="21"/>
+          <w:szCs w:val="21"/>
+          <w:lang w:eastAsia="fr-FR"/>
+        </w:rPr>
+        <w:t xml:space="preserve"> </w:t>
+      </w:r>
+      <w:r>
+        <w:rPr>
+          <w:rFonts w:ascii="Consolas" w:eastAsia="Times New Roman" w:hAnsi="Consolas" w:cs="Times New Roman"/>
+          <w:color w:val="569CD6"/>
+          <w:sz w:val="21"/>
+          <w:szCs w:val="21"/>
+          <w:lang w:eastAsia="fr-FR"/>
+        </w:rPr>
+        <w:t>DATABASE</w:t>
+      </w:r>
+      <w:r>
+        <w:rPr>
+          <w:rFonts w:ascii="Consolas" w:eastAsia="Times New Roman" w:hAnsi="Consolas" w:cs="Times New Roman"/>
+          <w:color w:val="FFFFFF"/>
+          <w:sz w:val="21"/>
+          <w:szCs w:val="21"/>
+          <w:lang w:eastAsia="fr-FR"/>
+        </w:rPr>
+        <w:t xml:space="preserve"> </w:t>
+      </w:r>
+      <w:r>
+        <w:rPr>
+          <w:rFonts w:ascii="Consolas" w:eastAsia="Times New Roman" w:hAnsi="Consolas" w:cs="Times New Roman"/>
+          <w:color w:val="569CD6"/>
+          <w:sz w:val="21"/>
+          <w:szCs w:val="21"/>
+          <w:lang w:eastAsia="fr-FR"/>
+        </w:rPr>
+        <w:t>IF</w:t>
+      </w:r>
+      <w:r>
+        <w:rPr>
+          <w:rFonts w:ascii="Consolas" w:eastAsia="Times New Roman" w:hAnsi="Consolas" w:cs="Times New Roman"/>
+          <w:color w:val="FFFFFF"/>
+          <w:sz w:val="21"/>
+          <w:szCs w:val="21"/>
+          <w:lang w:eastAsia="fr-FR"/>
+        </w:rPr>
+        <w:t xml:space="preserve"> </w:t>
+      </w:r>
+      <w:r>
+        <w:rPr>
+          <w:rFonts w:ascii="Consolas" w:eastAsia="Times New Roman" w:hAnsi="Consolas" w:cs="Times New Roman"/>
+          <w:color w:val="569CD6"/>
+          <w:sz w:val="21"/>
+          <w:szCs w:val="21"/>
+          <w:lang w:eastAsia="fr-FR"/>
+        </w:rPr>
+        <w:t>EXISTS</w:t>
+      </w:r>
+      <w:r>
+        <w:rPr>
+          <w:rFonts w:ascii="Consolas" w:eastAsia="Times New Roman" w:hAnsi="Consolas" w:cs="Times New Roman"/>
+          <w:color w:val="FFFFFF"/>
+          <w:sz w:val="21"/>
+          <w:szCs w:val="21"/>
+          <w:lang w:eastAsia="fr-FR"/>
+        </w:rPr>
+        <w:t xml:space="preserve"> </w:t>
+      </w:r>
+      <w:proofErr w:type="spellStart"/>
+      <w:proofErr w:type="gramStart"/>
+      <w:r>
+        <w:rPr>
+          <w:rFonts w:ascii="Consolas" w:eastAsia="Times New Roman" w:hAnsi="Consolas" w:cs="Times New Roman"/>
+          <w:color w:val="FFFFFF"/>
+          <w:sz w:val="21"/>
+          <w:szCs w:val="21"/>
+          <w:lang w:eastAsia="fr-FR"/>
+        </w:rPr>
+        <w:t>odoo</w:t>
+      </w:r>
+      <w:proofErr w:type="spellEnd"/>
+      <w:r>
+        <w:rPr>
+          <w:rFonts w:ascii="Consolas" w:eastAsia="Times New Roman" w:hAnsi="Consolas" w:cs="Times New Roman"/>
+          <w:color w:val="FFFFFF"/>
+          <w:sz w:val="21"/>
+          <w:szCs w:val="21"/>
+          <w:lang w:eastAsia="fr-FR"/>
+        </w:rPr>
+        <w:t>;</w:t>
+      </w:r>
+      <w:proofErr w:type="gramEnd"/>
+    </w:p>
+    <w:p>
+      <w:pPr>
+        <w:shd w:val="clear" w:color="auto" w:fill="000000"/>
+        <w:spacing w:after="0" w:line="285" w:lineRule="atLeast"/>
+        <w:rPr>
+          <w:rFonts w:ascii="Consolas" w:eastAsia="Times New Roman" w:hAnsi="Consolas" w:cs="Times New Roman"/>
+          <w:color w:val="FFFFFF"/>
+          <w:sz w:val="21"/>
+          <w:szCs w:val="21"/>
+          <w:lang w:eastAsia="fr-FR"/>
+        </w:rPr>
+      </w:pPr>
+      <w:r>
+        <w:rPr>
+          <w:rFonts w:ascii="Consolas" w:eastAsia="Times New Roman" w:hAnsi="Consolas" w:cs="Times New Roman"/>
+          <w:color w:val="569CD6"/>
+          <w:sz w:val="21"/>
+          <w:szCs w:val="21"/>
+          <w:lang w:eastAsia="fr-FR"/>
+        </w:rPr>
+        <w:t>CREATE</w:t>
+      </w:r>
+      <w:r>
+        <w:rPr>
+          <w:rFonts w:ascii="Consolas" w:eastAsia="Times New Roman" w:hAnsi="Consolas" w:cs="Times New Roman"/>
+          <w:color w:val="FFFFFF"/>
+          <w:sz w:val="21"/>
+          <w:szCs w:val="21"/>
+          <w:lang w:eastAsia="fr-FR"/>
+        </w:rPr>
+        <w:t xml:space="preserve"> </w:t>
+      </w:r>
+      <w:r>
+        <w:rPr>
+          <w:rFonts w:ascii="Consolas" w:eastAsia="Times New Roman" w:hAnsi="Consolas" w:cs="Times New Roman"/>
+          <w:color w:val="569CD6"/>
+          <w:sz w:val="21"/>
+          <w:szCs w:val="21"/>
+          <w:lang w:eastAsia="fr-FR"/>
+        </w:rPr>
+        <w:t>DATABASE</w:t>
+      </w:r>
+      <w:r>
+        <w:rPr>
+          <w:rFonts w:ascii="Consolas" w:eastAsia="Times New Roman" w:hAnsi="Consolas" w:cs="Times New Roman"/>
+          <w:color w:val="FFFFFF"/>
+          <w:sz w:val="21"/>
+          <w:szCs w:val="21"/>
+          <w:lang w:eastAsia="fr-FR"/>
+        </w:rPr>
+        <w:t xml:space="preserve"> </w:t>
+      </w:r>
+      <w:proofErr w:type="spellStart"/>
+      <w:proofErr w:type="gramStart"/>
+      <w:r>
+        <w:rPr>
+          <w:rFonts w:ascii="Consolas" w:eastAsia="Times New Roman" w:hAnsi="Consolas" w:cs="Times New Roman"/>
+          <w:color w:val="DCDCAA"/>
+          <w:sz w:val="21"/>
+          <w:szCs w:val="21"/>
+          <w:lang w:eastAsia="fr-FR"/>
+        </w:rPr>
+        <w:t>odoo</w:t>
+      </w:r>
+      <w:proofErr w:type="spellEnd"/>
+      <w:r>
+        <w:rPr>
+          <w:rFonts w:ascii="Consolas" w:eastAsia="Times New Roman" w:hAnsi="Consolas" w:cs="Times New Roman"/>
+          <w:color w:val="FFFFFF"/>
+          <w:sz w:val="21"/>
+          <w:szCs w:val="21"/>
+          <w:lang w:eastAsia="fr-FR"/>
+        </w:rPr>
+        <w:t>;</w:t>
+      </w:r>
+      <w:proofErr w:type="gramEnd"/>
+    </w:p>
+    <w:p>
+      <w:pPr>
+        <w:shd w:val="clear" w:color="auto" w:fill="000000"/>
+        <w:spacing w:after="0" w:line="285" w:lineRule="atLeast"/>
+        <w:rPr>
+          <w:rFonts w:ascii="Consolas" w:eastAsia="Times New Roman" w:hAnsi="Consolas" w:cs="Times New Roman"/>
+          <w:color w:val="FFFFFF"/>
+          <w:sz w:val="21"/>
+          <w:szCs w:val="21"/>
+          <w:lang w:eastAsia="fr-FR"/>
+        </w:rPr>
+      </w:pPr>
+    </w:p>
+    <w:p>
+      <w:pPr>
+        <w:shd w:val="clear" w:color="auto" w:fill="000000"/>
+        <w:spacing w:after="0" w:line="285" w:lineRule="atLeast"/>
+        <w:rPr>
+          <w:rFonts w:ascii="Consolas" w:eastAsia="Times New Roman" w:hAnsi="Consolas" w:cs="Times New Roman"/>
+          <w:color w:val="FFFFFF"/>
+          <w:sz w:val="21"/>
+          <w:szCs w:val="21"/>
+          <w:lang w:eastAsia="fr-FR"/>
+        </w:rPr>
+      </w:pPr>
+      <w:r>
+        <w:rPr>
+          <w:rFonts w:ascii="Consolas" w:eastAsia="Times New Roman" w:hAnsi="Consolas" w:cs="Times New Roman"/>
+          <w:color w:val="569CD6"/>
+          <w:sz w:val="21"/>
+          <w:szCs w:val="21"/>
+          <w:lang w:eastAsia="fr-FR"/>
+        </w:rPr>
+        <w:t>CREATE</w:t>
+      </w:r>
+      <w:r>
+        <w:rPr>
+          <w:rFonts w:ascii="Consolas" w:eastAsia="Times New Roman" w:hAnsi="Consolas" w:cs="Times New Roman"/>
+          <w:color w:val="FFFFFF"/>
+          <w:sz w:val="21"/>
+          <w:szCs w:val="21"/>
+          <w:lang w:eastAsia="fr-FR"/>
+        </w:rPr>
+        <w:t xml:space="preserve"> </w:t>
+      </w:r>
+      <w:r>
+        <w:rPr>
+          <w:rFonts w:ascii="Consolas" w:eastAsia="Times New Roman" w:hAnsi="Consolas" w:cs="Times New Roman"/>
+          <w:color w:val="569CD6"/>
+          <w:sz w:val="21"/>
+          <w:szCs w:val="21"/>
+          <w:lang w:eastAsia="fr-FR"/>
+        </w:rPr>
+        <w:t>TABLE</w:t>
+      </w:r>
+      <w:r>
+        <w:rPr>
+          <w:rFonts w:ascii="Consolas" w:eastAsia="Times New Roman" w:hAnsi="Consolas" w:cs="Times New Roman"/>
+          <w:color w:val="FFFFFF"/>
+          <w:sz w:val="21"/>
+          <w:szCs w:val="21"/>
+          <w:lang w:eastAsia="fr-FR"/>
+        </w:rPr>
+        <w:t xml:space="preserve"> </w:t>
+      </w:r>
+      <w:proofErr w:type="spellStart"/>
+      <w:r>
+        <w:rPr>
+          <w:rFonts w:ascii="Consolas" w:eastAsia="Times New Roman" w:hAnsi="Consolas" w:cs="Times New Roman"/>
+          <w:color w:val="DCDCAA"/>
+          <w:sz w:val="21"/>
+          <w:szCs w:val="21"/>
+          <w:lang w:eastAsia="fr-FR"/>
+        </w:rPr>
+        <w:t>societe</w:t>
+      </w:r>
+      <w:proofErr w:type="spellEnd"/>
+    </w:p>
+    <w:p>
+      <w:pPr>
+        <w:shd w:val="clear" w:color="auto" w:fill="000000"/>
+        <w:spacing w:after="0" w:line="285" w:lineRule="atLeast"/>
+        <w:rPr>
+          <w:rFonts w:ascii="Consolas" w:eastAsia="Times New Roman" w:hAnsi="Consolas" w:cs="Times New Roman"/>
+          <w:color w:val="FFFFFF"/>
+          <w:sz w:val="21"/>
+          <w:szCs w:val="21"/>
+          <w:lang w:eastAsia="fr-FR"/>
+        </w:rPr>
+      </w:pPr>
+      <w:r>
+        <w:rPr>
+          <w:rFonts w:ascii="Consolas" w:eastAsia="Times New Roman" w:hAnsi="Consolas" w:cs="Times New Roman"/>
+          <w:color w:val="FFFFFF"/>
+          <w:sz w:val="21"/>
+          <w:szCs w:val="21"/>
+          <w:lang w:eastAsia="fr-FR"/>
+        </w:rPr>
+        <w:t>(</w:t>
+      </w:r>
+    </w:p>
+    <w:p>
+      <w:pPr>
+        <w:shd w:val="clear" w:color="auto" w:fill="000000"/>
+        <w:spacing w:after="0" w:line="285" w:lineRule="atLeast"/>
+        <w:rPr>
+          <w:rFonts w:ascii="Consolas" w:eastAsia="Times New Roman" w:hAnsi="Consolas" w:cs="Times New Roman"/>
+          <w:color w:val="FFFFFF"/>
+          <w:sz w:val="21"/>
+          <w:szCs w:val="21"/>
+          <w:lang w:eastAsia="fr-FR"/>
+        </w:rPr>
+      </w:pPr>
+      <w:r>
+        <w:rPr>
+          <w:rFonts w:ascii="Consolas" w:eastAsia="Times New Roman" w:hAnsi="Consolas" w:cs="Times New Roman"/>
+          <w:color w:val="FFFFFF"/>
+          <w:sz w:val="21"/>
+          <w:szCs w:val="21"/>
+          <w:lang w:eastAsia="fr-FR"/>
+        </w:rPr>
+        <w:t xml:space="preserve">    </w:t>
+      </w:r>
+      <w:proofErr w:type="spellStart"/>
+      <w:proofErr w:type="gramStart"/>
+      <w:r>
+        <w:rPr>
+          <w:rFonts w:ascii="Consolas" w:eastAsia="Times New Roman" w:hAnsi="Consolas" w:cs="Times New Roman"/>
+          <w:color w:val="FFFFFF"/>
+          <w:sz w:val="21"/>
+          <w:szCs w:val="21"/>
+          <w:lang w:eastAsia="fr-FR"/>
+        </w:rPr>
+        <w:t>societe</w:t>
+      </w:r>
+      <w:proofErr w:type="gramEnd"/>
+      <w:r>
+        <w:rPr>
+          <w:rFonts w:ascii="Consolas" w:eastAsia="Times New Roman" w:hAnsi="Consolas" w:cs="Times New Roman"/>
+          <w:color w:val="FFFFFF"/>
+          <w:sz w:val="21"/>
+          <w:szCs w:val="21"/>
+          <w:lang w:eastAsia="fr-FR"/>
+        </w:rPr>
+        <w:t>_id</w:t>
+      </w:r>
+      <w:proofErr w:type="spellEnd"/>
+      <w:r>
+        <w:rPr>
+          <w:rFonts w:ascii="Consolas" w:eastAsia="Times New Roman" w:hAnsi="Consolas" w:cs="Times New Roman"/>
+          <w:color w:val="FFFFFF"/>
+          <w:sz w:val="21"/>
+          <w:szCs w:val="21"/>
+          <w:lang w:eastAsia="fr-FR"/>
+        </w:rPr>
+        <w:t xml:space="preserve"> </w:t>
+      </w:r>
+      <w:r>
+        <w:rPr>
+          <w:rFonts w:ascii="Consolas" w:eastAsia="Times New Roman" w:hAnsi="Consolas" w:cs="Times New Roman"/>
+          <w:color w:val="569CD6"/>
+          <w:sz w:val="21"/>
+          <w:szCs w:val="21"/>
+          <w:lang w:eastAsia="fr-FR"/>
+        </w:rPr>
+        <w:t>INT</w:t>
+      </w:r>
+      <w:r>
+        <w:rPr>
+          <w:rFonts w:ascii="Consolas" w:eastAsia="Times New Roman" w:hAnsi="Consolas" w:cs="Times New Roman"/>
+          <w:color w:val="FFFFFF"/>
+          <w:sz w:val="21"/>
+          <w:szCs w:val="21"/>
+          <w:lang w:eastAsia="fr-FR"/>
+        </w:rPr>
+        <w:t xml:space="preserve"> </w:t>
+      </w:r>
+      <w:r>
+        <w:rPr>
+          <w:rFonts w:ascii="Consolas" w:eastAsia="Times New Roman" w:hAnsi="Consolas" w:cs="Times New Roman"/>
+          <w:color w:val="569CD6"/>
+          <w:sz w:val="21"/>
+          <w:szCs w:val="21"/>
+          <w:lang w:eastAsia="fr-FR"/>
+        </w:rPr>
+        <w:t>NOT NULL</w:t>
+      </w:r>
+      <w:r>
+        <w:rPr>
+          <w:rFonts w:ascii="Consolas" w:eastAsia="Times New Roman" w:hAnsi="Consolas" w:cs="Times New Roman"/>
+          <w:color w:val="FFFFFF"/>
+          <w:sz w:val="21"/>
+          <w:szCs w:val="21"/>
+          <w:lang w:eastAsia="fr-FR"/>
+        </w:rPr>
+        <w:t>,</w:t>
+      </w:r>
+    </w:p>
+    <w:p>
+      <w:pPr>
+        <w:shd w:val="clear" w:color="auto" w:fill="000000"/>
+        <w:spacing w:after="0" w:line="285" w:lineRule="atLeast"/>
+        <w:rPr>
+          <w:rFonts w:ascii="Consolas" w:eastAsia="Times New Roman" w:hAnsi="Consolas" w:cs="Times New Roman"/>
+          <w:color w:val="FFFFFF"/>
+          <w:sz w:val="21"/>
+          <w:szCs w:val="21"/>
+          <w:lang w:eastAsia="fr-FR"/>
+        </w:rPr>
+      </w:pPr>
+      <w:r>
+        <w:rPr>
+          <w:rFonts w:ascii="Consolas" w:eastAsia="Times New Roman" w:hAnsi="Consolas" w:cs="Times New Roman"/>
+          <w:color w:val="FFFFFF"/>
+          <w:sz w:val="21"/>
+          <w:szCs w:val="21"/>
+          <w:lang w:eastAsia="fr-FR"/>
+        </w:rPr>
+        <w:t xml:space="preserve">    </w:t>
+      </w:r>
+      <w:proofErr w:type="spellStart"/>
+      <w:proofErr w:type="gramStart"/>
+      <w:r>
+        <w:rPr>
+          <w:rFonts w:ascii="Consolas" w:eastAsia="Times New Roman" w:hAnsi="Consolas" w:cs="Times New Roman"/>
+          <w:color w:val="FFFFFF"/>
+          <w:sz w:val="21"/>
+          <w:szCs w:val="21"/>
+          <w:lang w:eastAsia="fr-FR"/>
+        </w:rPr>
+        <w:t>nomSociete</w:t>
+      </w:r>
+      <w:proofErr w:type="spellEnd"/>
+      <w:proofErr w:type="gramEnd"/>
+      <w:r>
+        <w:rPr>
+          <w:rFonts w:ascii="Consolas" w:eastAsia="Times New Roman" w:hAnsi="Consolas" w:cs="Times New Roman"/>
+          <w:color w:val="FFFFFF"/>
+          <w:sz w:val="21"/>
+          <w:szCs w:val="21"/>
+          <w:lang w:eastAsia="fr-FR"/>
+        </w:rPr>
+        <w:t xml:space="preserve"> </w:t>
+      </w:r>
+      <w:r>
+        <w:rPr>
+          <w:rFonts w:ascii="Consolas" w:eastAsia="Times New Roman" w:hAnsi="Consolas" w:cs="Times New Roman"/>
+          <w:color w:val="569CD6"/>
+          <w:sz w:val="21"/>
+          <w:szCs w:val="21"/>
+          <w:lang w:eastAsia="fr-FR"/>
+        </w:rPr>
+        <w:t>varchar</w:t>
+      </w:r>
+      <w:r>
+        <w:rPr>
+          <w:rFonts w:ascii="Consolas" w:eastAsia="Times New Roman" w:hAnsi="Consolas" w:cs="Times New Roman"/>
+          <w:color w:val="FFFFFF"/>
+          <w:sz w:val="21"/>
+          <w:szCs w:val="21"/>
+          <w:lang w:eastAsia="fr-FR"/>
+        </w:rPr>
+        <w:t>(</w:t>
+      </w:r>
+      <w:r>
+        <w:rPr>
+          <w:rFonts w:ascii="Consolas" w:eastAsia="Times New Roman" w:hAnsi="Consolas" w:cs="Times New Roman"/>
+          <w:color w:val="B5CEA8"/>
+          <w:sz w:val="21"/>
+          <w:szCs w:val="21"/>
+          <w:lang w:eastAsia="fr-FR"/>
+        </w:rPr>
+        <w:t>30</w:t>
+      </w:r>
+      <w:r>
+        <w:rPr>
+          <w:rFonts w:ascii="Consolas" w:eastAsia="Times New Roman" w:hAnsi="Consolas" w:cs="Times New Roman"/>
+          <w:color w:val="FFFFFF"/>
+          <w:sz w:val="21"/>
+          <w:szCs w:val="21"/>
+          <w:lang w:eastAsia="fr-FR"/>
+        </w:rPr>
+        <w:t>),</w:t>
+      </w:r>
+    </w:p>
+    <w:p>
+      <w:pPr>
+        <w:shd w:val="clear" w:color="auto" w:fill="000000"/>
+        <w:spacing w:after="0" w:line="285" w:lineRule="atLeast"/>
+        <w:rPr>
+          <w:rFonts w:ascii="Consolas" w:eastAsia="Times New Roman" w:hAnsi="Consolas" w:cs="Times New Roman"/>
+          <w:color w:val="FFFFFF"/>
+          <w:sz w:val="21"/>
+          <w:szCs w:val="21"/>
+          <w:lang w:eastAsia="fr-FR"/>
+        </w:rPr>
+      </w:pPr>
+      <w:r>
+        <w:rPr>
+          <w:rFonts w:ascii="Consolas" w:eastAsia="Times New Roman" w:hAnsi="Consolas" w:cs="Times New Roman"/>
+          <w:color w:val="FFFFFF"/>
+          <w:sz w:val="21"/>
+          <w:szCs w:val="21"/>
+          <w:lang w:eastAsia="fr-FR"/>
+        </w:rPr>
+        <w:t xml:space="preserve">    </w:t>
+      </w:r>
+      <w:proofErr w:type="gramStart"/>
+      <w:r>
+        <w:rPr>
+          <w:rFonts w:ascii="Consolas" w:eastAsia="Times New Roman" w:hAnsi="Consolas" w:cs="Times New Roman"/>
+          <w:color w:val="FFFFFF"/>
+          <w:sz w:val="21"/>
+          <w:szCs w:val="21"/>
+          <w:lang w:eastAsia="fr-FR"/>
+        </w:rPr>
+        <w:t>adresse</w:t>
+      </w:r>
+      <w:proofErr w:type="gramEnd"/>
+      <w:r>
+        <w:rPr>
+          <w:rFonts w:ascii="Consolas" w:eastAsia="Times New Roman" w:hAnsi="Consolas" w:cs="Times New Roman"/>
+          <w:color w:val="FFFFFF"/>
+          <w:sz w:val="21"/>
+          <w:szCs w:val="21"/>
+          <w:lang w:eastAsia="fr-FR"/>
+        </w:rPr>
+        <w:t xml:space="preserve"> </w:t>
+      </w:r>
+      <w:r>
+        <w:rPr>
+          <w:rFonts w:ascii="Consolas" w:eastAsia="Times New Roman" w:hAnsi="Consolas" w:cs="Times New Roman"/>
+          <w:color w:val="569CD6"/>
+          <w:sz w:val="21"/>
+          <w:szCs w:val="21"/>
+          <w:lang w:eastAsia="fr-FR"/>
+        </w:rPr>
+        <w:t>varchar</w:t>
+      </w:r>
+      <w:r>
+        <w:rPr>
+          <w:rFonts w:ascii="Consolas" w:eastAsia="Times New Roman" w:hAnsi="Consolas" w:cs="Times New Roman"/>
+          <w:color w:val="FFFFFF"/>
+          <w:sz w:val="21"/>
+          <w:szCs w:val="21"/>
+          <w:lang w:eastAsia="fr-FR"/>
+        </w:rPr>
+        <w:t>(</w:t>
+      </w:r>
+      <w:r>
+        <w:rPr>
+          <w:rFonts w:ascii="Consolas" w:eastAsia="Times New Roman" w:hAnsi="Consolas" w:cs="Times New Roman"/>
+          <w:color w:val="B5CEA8"/>
+          <w:sz w:val="21"/>
+          <w:szCs w:val="21"/>
+          <w:lang w:eastAsia="fr-FR"/>
+        </w:rPr>
+        <w:t>30</w:t>
+      </w:r>
+      <w:r>
+        <w:rPr>
+          <w:rFonts w:ascii="Consolas" w:eastAsia="Times New Roman" w:hAnsi="Consolas" w:cs="Times New Roman"/>
+          <w:color w:val="FFFFFF"/>
+          <w:sz w:val="21"/>
+          <w:szCs w:val="21"/>
+          <w:lang w:eastAsia="fr-FR"/>
+        </w:rPr>
+        <w:t>),</w:t>
+      </w:r>
+    </w:p>
+    <w:p>
+      <w:pPr>
+        <w:shd w:val="clear" w:color="auto" w:fill="000000"/>
+        <w:spacing w:after="0" w:line="285" w:lineRule="atLeast"/>
+        <w:rPr>
+          <w:rFonts w:ascii="Consolas" w:eastAsia="Times New Roman" w:hAnsi="Consolas" w:cs="Times New Roman"/>
+          <w:color w:val="FFFFFF"/>
+          <w:sz w:val="21"/>
+          <w:szCs w:val="21"/>
+          <w:lang w:eastAsia="fr-FR"/>
+        </w:rPr>
+      </w:pPr>
+      <w:r>
+        <w:rPr>
+          <w:rFonts w:ascii="Consolas" w:eastAsia="Times New Roman" w:hAnsi="Consolas" w:cs="Times New Roman"/>
+          <w:color w:val="FFFFFF"/>
+          <w:sz w:val="21"/>
+          <w:szCs w:val="21"/>
+          <w:lang w:eastAsia="fr-FR"/>
+        </w:rPr>
+        <w:t xml:space="preserve">    </w:t>
+      </w:r>
+      <w:proofErr w:type="spellStart"/>
+      <w:proofErr w:type="gramStart"/>
+      <w:r>
+        <w:rPr>
+          <w:rFonts w:ascii="Consolas" w:eastAsia="Times New Roman" w:hAnsi="Consolas" w:cs="Times New Roman"/>
+          <w:color w:val="FFFFFF"/>
+          <w:sz w:val="21"/>
+          <w:szCs w:val="21"/>
+          <w:lang w:eastAsia="fr-FR"/>
+        </w:rPr>
+        <w:t>telephone</w:t>
+      </w:r>
+      <w:proofErr w:type="spellEnd"/>
+      <w:proofErr w:type="gramEnd"/>
+      <w:r>
+        <w:rPr>
+          <w:rFonts w:ascii="Consolas" w:eastAsia="Times New Roman" w:hAnsi="Consolas" w:cs="Times New Roman"/>
+          <w:color w:val="FFFFFF"/>
+          <w:sz w:val="21"/>
+          <w:szCs w:val="21"/>
+          <w:lang w:eastAsia="fr-FR"/>
+        </w:rPr>
+        <w:t xml:space="preserve"> </w:t>
+      </w:r>
+      <w:r>
+        <w:rPr>
+          <w:rFonts w:ascii="Consolas" w:eastAsia="Times New Roman" w:hAnsi="Consolas" w:cs="Times New Roman"/>
+          <w:color w:val="569CD6"/>
+          <w:sz w:val="21"/>
+          <w:szCs w:val="21"/>
+          <w:lang w:eastAsia="fr-FR"/>
+        </w:rPr>
+        <w:t>varchar</w:t>
+      </w:r>
+      <w:r>
+        <w:rPr>
+          <w:rFonts w:ascii="Consolas" w:eastAsia="Times New Roman" w:hAnsi="Consolas" w:cs="Times New Roman"/>
+          <w:color w:val="FFFFFF"/>
+          <w:sz w:val="21"/>
+          <w:szCs w:val="21"/>
+          <w:lang w:eastAsia="fr-FR"/>
+        </w:rPr>
+        <w:t>(</w:t>
+      </w:r>
+      <w:r>
+        <w:rPr>
+          <w:rFonts w:ascii="Consolas" w:eastAsia="Times New Roman" w:hAnsi="Consolas" w:cs="Times New Roman"/>
+          <w:color w:val="B5CEA8"/>
+          <w:sz w:val="21"/>
+          <w:szCs w:val="21"/>
+          <w:lang w:eastAsia="fr-FR"/>
+        </w:rPr>
+        <w:t>15</w:t>
+      </w:r>
+      <w:r>
+        <w:rPr>
+          <w:rFonts w:ascii="Consolas" w:eastAsia="Times New Roman" w:hAnsi="Consolas" w:cs="Times New Roman"/>
+          <w:color w:val="FFFFFF"/>
+          <w:sz w:val="21"/>
+          <w:szCs w:val="21"/>
+          <w:lang w:eastAsia="fr-FR"/>
+        </w:rPr>
+        <w:t>),</w:t>
+      </w:r>
+    </w:p>
+    <w:p>
+      <w:pPr>
+        <w:shd w:val="clear" w:color="auto" w:fill="000000"/>
+        <w:spacing w:after="0" w:line="285" w:lineRule="atLeast"/>
+        <w:rPr>
+          <w:rFonts w:ascii="Consolas" w:eastAsia="Times New Roman" w:hAnsi="Consolas" w:cs="Times New Roman"/>
+          <w:color w:val="FFFFFF"/>
+          <w:sz w:val="21"/>
+          <w:szCs w:val="21"/>
+          <w:lang w:eastAsia="fr-FR"/>
+        </w:rPr>
+      </w:pPr>
+      <w:r>
+        <w:rPr>
+          <w:rFonts w:ascii="Consolas" w:eastAsia="Times New Roman" w:hAnsi="Consolas" w:cs="Times New Roman"/>
+          <w:color w:val="FFFFFF"/>
+          <w:sz w:val="21"/>
+          <w:szCs w:val="21"/>
+          <w:lang w:eastAsia="fr-FR"/>
+        </w:rPr>
+        <w:t xml:space="preserve">    </w:t>
+      </w:r>
+      <w:proofErr w:type="gramStart"/>
+      <w:r>
+        <w:rPr>
+          <w:rFonts w:ascii="Consolas" w:eastAsia="Times New Roman" w:hAnsi="Consolas" w:cs="Times New Roman"/>
+          <w:color w:val="FFFFFF"/>
+          <w:sz w:val="21"/>
+          <w:szCs w:val="21"/>
+          <w:lang w:eastAsia="fr-FR"/>
+        </w:rPr>
+        <w:t>mobile</w:t>
+      </w:r>
+      <w:proofErr w:type="gramEnd"/>
+      <w:r>
+        <w:rPr>
+          <w:rFonts w:ascii="Consolas" w:eastAsia="Times New Roman" w:hAnsi="Consolas" w:cs="Times New Roman"/>
+          <w:color w:val="FFFFFF"/>
+          <w:sz w:val="21"/>
+          <w:szCs w:val="21"/>
+          <w:lang w:eastAsia="fr-FR"/>
+        </w:rPr>
+        <w:t xml:space="preserve"> </w:t>
+      </w:r>
+      <w:r>
+        <w:rPr>
+          <w:rFonts w:ascii="Consolas" w:eastAsia="Times New Roman" w:hAnsi="Consolas" w:cs="Times New Roman"/>
+          <w:color w:val="569CD6"/>
+          <w:sz w:val="21"/>
+          <w:szCs w:val="21"/>
+          <w:lang w:eastAsia="fr-FR"/>
+        </w:rPr>
+        <w:t>varchar</w:t>
+      </w:r>
+      <w:r>
+        <w:rPr>
+          <w:rFonts w:ascii="Consolas" w:eastAsia="Times New Roman" w:hAnsi="Consolas" w:cs="Times New Roman"/>
+          <w:color w:val="FFFFFF"/>
+          <w:sz w:val="21"/>
+          <w:szCs w:val="21"/>
+          <w:lang w:eastAsia="fr-FR"/>
+        </w:rPr>
+        <w:t>(</w:t>
+      </w:r>
+      <w:r>
+        <w:rPr>
+          <w:rFonts w:ascii="Consolas" w:eastAsia="Times New Roman" w:hAnsi="Consolas" w:cs="Times New Roman"/>
+          <w:color w:val="B5CEA8"/>
+          <w:sz w:val="21"/>
+          <w:szCs w:val="21"/>
+          <w:lang w:eastAsia="fr-FR"/>
+        </w:rPr>
+        <w:t>15</w:t>
+      </w:r>
+      <w:r>
+        <w:rPr>
+          <w:rFonts w:ascii="Consolas" w:eastAsia="Times New Roman" w:hAnsi="Consolas" w:cs="Times New Roman"/>
+          <w:color w:val="FFFFFF"/>
+          <w:sz w:val="21"/>
+          <w:szCs w:val="21"/>
+          <w:lang w:eastAsia="fr-FR"/>
+        </w:rPr>
+        <w:t>),</w:t>
+      </w:r>
+    </w:p>
+    <w:p>
+      <w:pPr>
+        <w:shd w:val="clear" w:color="auto" w:fill="000000"/>
+        <w:spacing w:after="0" w:line="285" w:lineRule="atLeast"/>
+        <w:rPr>
+          <w:rFonts w:ascii="Consolas" w:eastAsia="Times New Roman" w:hAnsi="Consolas" w:cs="Times New Roman"/>
+          <w:color w:val="FFFFFF"/>
+          <w:sz w:val="21"/>
+          <w:szCs w:val="21"/>
+          <w:lang w:eastAsia="fr-FR"/>
+        </w:rPr>
+      </w:pPr>
+      <w:r>
+        <w:rPr>
+          <w:rFonts w:ascii="Consolas" w:eastAsia="Times New Roman" w:hAnsi="Consolas" w:cs="Times New Roman"/>
+          <w:color w:val="FFFFFF"/>
+          <w:sz w:val="21"/>
+          <w:szCs w:val="21"/>
+          <w:lang w:eastAsia="fr-FR"/>
+        </w:rPr>
+        <w:t xml:space="preserve">    </w:t>
+      </w:r>
+      <w:proofErr w:type="gramStart"/>
+      <w:r>
+        <w:rPr>
+          <w:rFonts w:ascii="Consolas" w:eastAsia="Times New Roman" w:hAnsi="Consolas" w:cs="Times New Roman"/>
+          <w:color w:val="FFFFFF"/>
+          <w:sz w:val="21"/>
+          <w:szCs w:val="21"/>
+          <w:lang w:eastAsia="fr-FR"/>
+        </w:rPr>
+        <w:t>courriel</w:t>
+      </w:r>
+      <w:proofErr w:type="gramEnd"/>
+      <w:r>
+        <w:rPr>
+          <w:rFonts w:ascii="Consolas" w:eastAsia="Times New Roman" w:hAnsi="Consolas" w:cs="Times New Roman"/>
+          <w:color w:val="FFFFFF"/>
+          <w:sz w:val="21"/>
+          <w:szCs w:val="21"/>
+          <w:lang w:eastAsia="fr-FR"/>
+        </w:rPr>
+        <w:t xml:space="preserve"> </w:t>
+      </w:r>
+      <w:r>
+        <w:rPr>
+          <w:rFonts w:ascii="Consolas" w:eastAsia="Times New Roman" w:hAnsi="Consolas" w:cs="Times New Roman"/>
+          <w:color w:val="569CD6"/>
+          <w:sz w:val="21"/>
+          <w:szCs w:val="21"/>
+          <w:lang w:eastAsia="fr-FR"/>
+        </w:rPr>
+        <w:t>varchar</w:t>
+      </w:r>
+      <w:r>
+        <w:rPr>
+          <w:rFonts w:ascii="Consolas" w:eastAsia="Times New Roman" w:hAnsi="Consolas" w:cs="Times New Roman"/>
+          <w:color w:val="FFFFFF"/>
+          <w:sz w:val="21"/>
+          <w:szCs w:val="21"/>
+          <w:lang w:eastAsia="fr-FR"/>
+        </w:rPr>
+        <w:t>(</w:t>
+      </w:r>
+      <w:r>
+        <w:rPr>
+          <w:rFonts w:ascii="Consolas" w:eastAsia="Times New Roman" w:hAnsi="Consolas" w:cs="Times New Roman"/>
+          <w:color w:val="B5CEA8"/>
+          <w:sz w:val="21"/>
+          <w:szCs w:val="21"/>
+          <w:lang w:eastAsia="fr-FR"/>
+        </w:rPr>
+        <w:t>40</w:t>
+      </w:r>
+      <w:r>
+        <w:rPr>
+          <w:rFonts w:ascii="Consolas" w:eastAsia="Times New Roman" w:hAnsi="Consolas" w:cs="Times New Roman"/>
+          <w:color w:val="FFFFFF"/>
+          <w:sz w:val="21"/>
+          <w:szCs w:val="21"/>
+          <w:lang w:eastAsia="fr-FR"/>
+        </w:rPr>
+        <w:t>),</w:t>
+      </w:r>
+    </w:p>
+    <w:p>
+      <w:pPr>
+        <w:shd w:val="clear" w:color="auto" w:fill="000000"/>
+        <w:spacing w:after="0" w:line="285" w:lineRule="atLeast"/>
+        <w:rPr>
+          <w:rFonts w:ascii="Consolas" w:eastAsia="Times New Roman" w:hAnsi="Consolas" w:cs="Times New Roman"/>
+          <w:color w:val="FFFFFF"/>
+          <w:sz w:val="21"/>
+          <w:szCs w:val="21"/>
+          <w:lang w:eastAsia="fr-FR"/>
+        </w:rPr>
+      </w:pPr>
+      <w:r>
+        <w:rPr>
+          <w:rFonts w:ascii="Consolas" w:eastAsia="Times New Roman" w:hAnsi="Consolas" w:cs="Times New Roman"/>
+          <w:color w:val="FFFFFF"/>
+          <w:sz w:val="21"/>
+          <w:szCs w:val="21"/>
+          <w:lang w:eastAsia="fr-FR"/>
+        </w:rPr>
+        <w:t xml:space="preserve">    </w:t>
+      </w:r>
+      <w:proofErr w:type="spellStart"/>
+      <w:proofErr w:type="gramStart"/>
+      <w:r>
+        <w:rPr>
+          <w:rFonts w:ascii="Consolas" w:eastAsia="Times New Roman" w:hAnsi="Consolas" w:cs="Times New Roman"/>
+          <w:color w:val="FFFFFF"/>
+          <w:sz w:val="21"/>
+          <w:szCs w:val="21"/>
+          <w:lang w:eastAsia="fr-FR"/>
+        </w:rPr>
+        <w:t>siteWeb</w:t>
+      </w:r>
+      <w:proofErr w:type="spellEnd"/>
+      <w:proofErr w:type="gramEnd"/>
+      <w:r>
+        <w:rPr>
+          <w:rFonts w:ascii="Consolas" w:eastAsia="Times New Roman" w:hAnsi="Consolas" w:cs="Times New Roman"/>
+          <w:color w:val="FFFFFF"/>
+          <w:sz w:val="21"/>
+          <w:szCs w:val="21"/>
+          <w:lang w:eastAsia="fr-FR"/>
+        </w:rPr>
+        <w:t xml:space="preserve"> </w:t>
+      </w:r>
+      <w:r>
+        <w:rPr>
+          <w:rFonts w:ascii="Consolas" w:eastAsia="Times New Roman" w:hAnsi="Consolas" w:cs="Times New Roman"/>
+          <w:color w:val="569CD6"/>
+          <w:sz w:val="21"/>
+          <w:szCs w:val="21"/>
+          <w:lang w:eastAsia="fr-FR"/>
+        </w:rPr>
+        <w:t>varchar</w:t>
+      </w:r>
+      <w:r>
+        <w:rPr>
+          <w:rFonts w:ascii="Consolas" w:eastAsia="Times New Roman" w:hAnsi="Consolas" w:cs="Times New Roman"/>
+          <w:color w:val="FFFFFF"/>
+          <w:sz w:val="21"/>
+          <w:szCs w:val="21"/>
+          <w:lang w:eastAsia="fr-FR"/>
+        </w:rPr>
+        <w:t>(</w:t>
+      </w:r>
+      <w:r>
+        <w:rPr>
+          <w:rFonts w:ascii="Consolas" w:eastAsia="Times New Roman" w:hAnsi="Consolas" w:cs="Times New Roman"/>
+          <w:color w:val="B5CEA8"/>
+          <w:sz w:val="21"/>
+          <w:szCs w:val="21"/>
+          <w:lang w:eastAsia="fr-FR"/>
+        </w:rPr>
+        <w:t>40</w:t>
+      </w:r>
+      <w:r>
+        <w:rPr>
+          <w:rFonts w:ascii="Consolas" w:eastAsia="Times New Roman" w:hAnsi="Consolas" w:cs="Times New Roman"/>
+          <w:color w:val="FFFFFF"/>
+          <w:sz w:val="21"/>
+          <w:szCs w:val="21"/>
+          <w:lang w:eastAsia="fr-FR"/>
+        </w:rPr>
+        <w:t>),</w:t>
+      </w:r>
+    </w:p>
+    <w:p>
+      <w:pPr>
+        <w:shd w:val="clear" w:color="auto" w:fill="000000"/>
+        <w:spacing w:after="0" w:line="285" w:lineRule="atLeast"/>
+        <w:rPr>
+          <w:rFonts w:ascii="Consolas" w:eastAsia="Times New Roman" w:hAnsi="Consolas" w:cs="Times New Roman"/>
+          <w:color w:val="FFFFFF"/>
+          <w:sz w:val="21"/>
+          <w:szCs w:val="21"/>
+          <w:lang w:eastAsia="fr-FR"/>
+        </w:rPr>
+      </w:pPr>
+      <w:r>
+        <w:rPr>
+          <w:rFonts w:ascii="Consolas" w:eastAsia="Times New Roman" w:hAnsi="Consolas" w:cs="Times New Roman"/>
+          <w:color w:val="FFFFFF"/>
+          <w:sz w:val="21"/>
+          <w:szCs w:val="21"/>
+          <w:lang w:eastAsia="fr-FR"/>
+        </w:rPr>
+        <w:t xml:space="preserve">    </w:t>
+      </w:r>
+      <w:proofErr w:type="gramStart"/>
+      <w:r>
+        <w:rPr>
+          <w:rFonts w:ascii="Consolas" w:eastAsia="Times New Roman" w:hAnsi="Consolas" w:cs="Times New Roman"/>
+          <w:color w:val="FFFFFF"/>
+          <w:sz w:val="21"/>
+          <w:szCs w:val="21"/>
+          <w:lang w:eastAsia="fr-FR"/>
+        </w:rPr>
+        <w:t>registre</w:t>
+      </w:r>
+      <w:proofErr w:type="gramEnd"/>
+      <w:r>
+        <w:rPr>
+          <w:rFonts w:ascii="Consolas" w:eastAsia="Times New Roman" w:hAnsi="Consolas" w:cs="Times New Roman"/>
+          <w:color w:val="FFFFFF"/>
+          <w:sz w:val="21"/>
+          <w:szCs w:val="21"/>
+          <w:lang w:eastAsia="fr-FR"/>
+        </w:rPr>
+        <w:t xml:space="preserve"> </w:t>
+      </w:r>
+      <w:r>
+        <w:rPr>
+          <w:rFonts w:ascii="Consolas" w:eastAsia="Times New Roman" w:hAnsi="Consolas" w:cs="Times New Roman"/>
+          <w:color w:val="569CD6"/>
+          <w:sz w:val="21"/>
+          <w:szCs w:val="21"/>
+          <w:lang w:eastAsia="fr-FR"/>
+        </w:rPr>
+        <w:t>varchar</w:t>
+      </w:r>
+      <w:r>
+        <w:rPr>
+          <w:rFonts w:ascii="Consolas" w:eastAsia="Times New Roman" w:hAnsi="Consolas" w:cs="Times New Roman"/>
+          <w:color w:val="FFFFFF"/>
+          <w:sz w:val="21"/>
+          <w:szCs w:val="21"/>
+          <w:lang w:eastAsia="fr-FR"/>
+        </w:rPr>
+        <w:t>(</w:t>
+      </w:r>
+      <w:r>
+        <w:rPr>
+          <w:rFonts w:ascii="Consolas" w:eastAsia="Times New Roman" w:hAnsi="Consolas" w:cs="Times New Roman"/>
+          <w:color w:val="B5CEA8"/>
+          <w:sz w:val="21"/>
+          <w:szCs w:val="21"/>
+          <w:lang w:eastAsia="fr-FR"/>
+        </w:rPr>
+        <w:t>30</w:t>
+      </w:r>
+      <w:r>
+        <w:rPr>
+          <w:rFonts w:ascii="Consolas" w:eastAsia="Times New Roman" w:hAnsi="Consolas" w:cs="Times New Roman"/>
+          <w:color w:val="FFFFFF"/>
+          <w:sz w:val="21"/>
+          <w:szCs w:val="21"/>
+          <w:lang w:eastAsia="fr-FR"/>
+        </w:rPr>
+        <w:t>),</w:t>
+      </w:r>
+    </w:p>
+    <w:p>
+      <w:pPr>
+        <w:shd w:val="clear" w:color="auto" w:fill="000000"/>
+        <w:spacing w:after="0" w:line="285" w:lineRule="atLeast"/>
+        <w:rPr>
+          <w:rFonts w:ascii="Consolas" w:eastAsia="Times New Roman" w:hAnsi="Consolas" w:cs="Times New Roman"/>
+          <w:color w:val="FFFFFF"/>
+          <w:sz w:val="21"/>
+          <w:szCs w:val="21"/>
+          <w:lang w:eastAsia="fr-FR"/>
+        </w:rPr>
+      </w:pPr>
+      <w:r>
+        <w:rPr>
+          <w:rFonts w:ascii="Consolas" w:eastAsia="Times New Roman" w:hAnsi="Consolas" w:cs="Times New Roman"/>
+          <w:color w:val="FFFFFF"/>
+          <w:sz w:val="21"/>
+          <w:szCs w:val="21"/>
+          <w:lang w:eastAsia="fr-FR"/>
+        </w:rPr>
+        <w:t xml:space="preserve">    </w:t>
+      </w:r>
+      <w:proofErr w:type="spellStart"/>
+      <w:proofErr w:type="gramStart"/>
+      <w:r>
+        <w:rPr>
+          <w:rFonts w:ascii="Consolas" w:eastAsia="Times New Roman" w:hAnsi="Consolas" w:cs="Times New Roman"/>
+          <w:color w:val="569CD6"/>
+          <w:sz w:val="21"/>
+          <w:szCs w:val="21"/>
+          <w:lang w:eastAsia="fr-FR"/>
+        </w:rPr>
+        <w:t>primary</w:t>
+      </w:r>
+      <w:proofErr w:type="spellEnd"/>
+      <w:proofErr w:type="gramEnd"/>
+      <w:r>
+        <w:rPr>
+          <w:rFonts w:ascii="Consolas" w:eastAsia="Times New Roman" w:hAnsi="Consolas" w:cs="Times New Roman"/>
+          <w:color w:val="569CD6"/>
+          <w:sz w:val="21"/>
+          <w:szCs w:val="21"/>
+          <w:lang w:eastAsia="fr-FR"/>
+        </w:rPr>
+        <w:t xml:space="preserve"> key</w:t>
+      </w:r>
+      <w:r>
+        <w:rPr>
+          <w:rFonts w:ascii="Consolas" w:eastAsia="Times New Roman" w:hAnsi="Consolas" w:cs="Times New Roman"/>
+          <w:color w:val="FFFFFF"/>
+          <w:sz w:val="21"/>
+          <w:szCs w:val="21"/>
+          <w:lang w:eastAsia="fr-FR"/>
+        </w:rPr>
+        <w:t xml:space="preserve"> (</w:t>
+      </w:r>
+      <w:proofErr w:type="spellStart"/>
+      <w:r>
+        <w:rPr>
+          <w:rFonts w:ascii="Consolas" w:eastAsia="Times New Roman" w:hAnsi="Consolas" w:cs="Times New Roman"/>
+          <w:color w:val="FFFFFF"/>
+          <w:sz w:val="21"/>
+          <w:szCs w:val="21"/>
+          <w:lang w:eastAsia="fr-FR"/>
+        </w:rPr>
+        <w:t>societe_id</w:t>
+      </w:r>
+      <w:proofErr w:type="spellEnd"/>
+      <w:r>
+        <w:rPr>
+          <w:rFonts w:ascii="Consolas" w:eastAsia="Times New Roman" w:hAnsi="Consolas" w:cs="Times New Roman"/>
+          <w:color w:val="FFFFFF"/>
+          <w:sz w:val="21"/>
+          <w:szCs w:val="21"/>
+          <w:lang w:eastAsia="fr-FR"/>
+        </w:rPr>
+        <w:t>)</w:t>
+      </w:r>
+    </w:p>
+    <w:p>
+      <w:pPr>
+        <w:shd w:val="clear" w:color="auto" w:fill="000000"/>
+        <w:spacing w:after="0" w:line="285" w:lineRule="atLeast"/>
+        <w:rPr>
+          <w:rFonts w:ascii="Consolas" w:eastAsia="Times New Roman" w:hAnsi="Consolas" w:cs="Times New Roman"/>
+          <w:color w:val="FFFFFF"/>
+          <w:sz w:val="21"/>
+          <w:szCs w:val="21"/>
+          <w:lang w:eastAsia="fr-FR"/>
+        </w:rPr>
+      </w:pPr>
+      <w:r>
+        <w:rPr>
+          <w:rFonts w:ascii="Consolas" w:eastAsia="Times New Roman" w:hAnsi="Consolas" w:cs="Times New Roman"/>
+          <w:color w:val="FFFFFF"/>
+          <w:sz w:val="21"/>
+          <w:szCs w:val="21"/>
+          <w:lang w:eastAsia="fr-FR"/>
+        </w:rPr>
+        <w:lastRenderedPageBreak/>
+        <w:t>);</w:t>
+      </w:r>
+    </w:p>
+    <w:p>
+      <w:pPr>
+        <w:shd w:val="clear" w:color="auto" w:fill="000000"/>
+        <w:spacing w:after="0" w:line="285" w:lineRule="atLeast"/>
+        <w:rPr>
+          <w:rFonts w:ascii="Consolas" w:eastAsia="Times New Roman" w:hAnsi="Consolas" w:cs="Times New Roman"/>
+          <w:color w:val="FFFFFF"/>
+          <w:sz w:val="21"/>
+          <w:szCs w:val="21"/>
+          <w:lang w:eastAsia="fr-FR"/>
+        </w:rPr>
+      </w:pPr>
+    </w:p>
+    <w:p>
+      <w:pPr>
+        <w:shd w:val="clear" w:color="auto" w:fill="000000"/>
+        <w:spacing w:after="0" w:line="285" w:lineRule="atLeast"/>
+        <w:rPr>
+          <w:rFonts w:ascii="Consolas" w:eastAsia="Times New Roman" w:hAnsi="Consolas" w:cs="Times New Roman"/>
+          <w:color w:val="FFFFFF"/>
+          <w:sz w:val="21"/>
+          <w:szCs w:val="21"/>
+          <w:lang w:eastAsia="fr-FR"/>
+        </w:rPr>
+      </w:pPr>
+      <w:r>
+        <w:rPr>
+          <w:rFonts w:ascii="Consolas" w:eastAsia="Times New Roman" w:hAnsi="Consolas" w:cs="Times New Roman"/>
+          <w:color w:val="569CD6"/>
+          <w:sz w:val="21"/>
+          <w:szCs w:val="21"/>
+          <w:lang w:eastAsia="fr-FR"/>
+        </w:rPr>
+        <w:t>CREATE</w:t>
+      </w:r>
+      <w:r>
+        <w:rPr>
+          <w:rFonts w:ascii="Consolas" w:eastAsia="Times New Roman" w:hAnsi="Consolas" w:cs="Times New Roman"/>
+          <w:color w:val="FFFFFF"/>
+          <w:sz w:val="21"/>
+          <w:szCs w:val="21"/>
+          <w:lang w:eastAsia="fr-FR"/>
+        </w:rPr>
+        <w:t xml:space="preserve"> </w:t>
+      </w:r>
+      <w:r>
+        <w:rPr>
+          <w:rFonts w:ascii="Consolas" w:eastAsia="Times New Roman" w:hAnsi="Consolas" w:cs="Times New Roman"/>
+          <w:color w:val="569CD6"/>
+          <w:sz w:val="21"/>
+          <w:szCs w:val="21"/>
+          <w:lang w:eastAsia="fr-FR"/>
+        </w:rPr>
+        <w:t>TABLE</w:t>
+      </w:r>
+      <w:r>
+        <w:rPr>
+          <w:rFonts w:ascii="Consolas" w:eastAsia="Times New Roman" w:hAnsi="Consolas" w:cs="Times New Roman"/>
+          <w:color w:val="FFFFFF"/>
+          <w:sz w:val="21"/>
+          <w:szCs w:val="21"/>
+          <w:lang w:eastAsia="fr-FR"/>
+        </w:rPr>
+        <w:t xml:space="preserve"> </w:t>
+      </w:r>
+      <w:proofErr w:type="spellStart"/>
+      <w:r>
+        <w:rPr>
+          <w:rFonts w:ascii="Consolas" w:eastAsia="Times New Roman" w:hAnsi="Consolas" w:cs="Times New Roman"/>
+          <w:color w:val="DCDCAA"/>
+          <w:sz w:val="21"/>
+          <w:szCs w:val="21"/>
+          <w:lang w:eastAsia="fr-FR"/>
+        </w:rPr>
+        <w:t>comptebancaire</w:t>
+      </w:r>
+      <w:proofErr w:type="spellEnd"/>
+    </w:p>
+    <w:p>
+      <w:pPr>
+        <w:shd w:val="clear" w:color="auto" w:fill="000000"/>
+        <w:spacing w:after="0" w:line="285" w:lineRule="atLeast"/>
+        <w:rPr>
+          <w:rFonts w:ascii="Consolas" w:eastAsia="Times New Roman" w:hAnsi="Consolas" w:cs="Times New Roman"/>
+          <w:color w:val="FFFFFF"/>
+          <w:sz w:val="21"/>
+          <w:szCs w:val="21"/>
+          <w:lang w:eastAsia="fr-FR"/>
+        </w:rPr>
+      </w:pPr>
+      <w:r>
+        <w:rPr>
+          <w:rFonts w:ascii="Consolas" w:eastAsia="Times New Roman" w:hAnsi="Consolas" w:cs="Times New Roman"/>
+          <w:color w:val="FFFFFF"/>
+          <w:sz w:val="21"/>
+          <w:szCs w:val="21"/>
+          <w:lang w:eastAsia="fr-FR"/>
+        </w:rPr>
+        <w:t>(</w:t>
+      </w:r>
+    </w:p>
+    <w:p>
+      <w:pPr>
+        <w:shd w:val="clear" w:color="auto" w:fill="000000"/>
+        <w:spacing w:after="0" w:line="285" w:lineRule="atLeast"/>
+        <w:rPr>
+          <w:rFonts w:ascii="Consolas" w:eastAsia="Times New Roman" w:hAnsi="Consolas" w:cs="Times New Roman"/>
+          <w:color w:val="FFFFFF"/>
+          <w:sz w:val="21"/>
+          <w:szCs w:val="21"/>
+          <w:lang w:eastAsia="fr-FR"/>
+        </w:rPr>
+      </w:pPr>
+      <w:r>
+        <w:rPr>
+          <w:rFonts w:ascii="Consolas" w:eastAsia="Times New Roman" w:hAnsi="Consolas" w:cs="Times New Roman"/>
+          <w:color w:val="FFFFFF"/>
+          <w:sz w:val="21"/>
+          <w:szCs w:val="21"/>
+          <w:lang w:eastAsia="fr-FR"/>
+        </w:rPr>
+        <w:t xml:space="preserve">    </w:t>
+      </w:r>
+      <w:proofErr w:type="spellStart"/>
+      <w:proofErr w:type="gramStart"/>
+      <w:r>
+        <w:rPr>
+          <w:rFonts w:ascii="Consolas" w:eastAsia="Times New Roman" w:hAnsi="Consolas" w:cs="Times New Roman"/>
+          <w:color w:val="FFFFFF"/>
+          <w:sz w:val="21"/>
+          <w:szCs w:val="21"/>
+          <w:lang w:eastAsia="fr-FR"/>
+        </w:rPr>
+        <w:t>numeroCompte</w:t>
+      </w:r>
+      <w:proofErr w:type="spellEnd"/>
+      <w:proofErr w:type="gramEnd"/>
+      <w:r>
+        <w:rPr>
+          <w:rFonts w:ascii="Consolas" w:eastAsia="Times New Roman" w:hAnsi="Consolas" w:cs="Times New Roman"/>
+          <w:color w:val="FFFFFF"/>
+          <w:sz w:val="21"/>
+          <w:szCs w:val="21"/>
+          <w:lang w:eastAsia="fr-FR"/>
+        </w:rPr>
+        <w:t xml:space="preserve"> </w:t>
+      </w:r>
+      <w:r>
+        <w:rPr>
+          <w:rFonts w:ascii="Consolas" w:eastAsia="Times New Roman" w:hAnsi="Consolas" w:cs="Times New Roman"/>
+          <w:color w:val="569CD6"/>
+          <w:sz w:val="21"/>
+          <w:szCs w:val="21"/>
+          <w:lang w:eastAsia="fr-FR"/>
+        </w:rPr>
+        <w:t>INT</w:t>
+      </w:r>
+      <w:r>
+        <w:rPr>
+          <w:rFonts w:ascii="Consolas" w:eastAsia="Times New Roman" w:hAnsi="Consolas" w:cs="Times New Roman"/>
+          <w:color w:val="FFFFFF"/>
+          <w:sz w:val="21"/>
+          <w:szCs w:val="21"/>
+          <w:lang w:eastAsia="fr-FR"/>
+        </w:rPr>
+        <w:t xml:space="preserve"> </w:t>
+      </w:r>
+      <w:r>
+        <w:rPr>
+          <w:rFonts w:ascii="Consolas" w:eastAsia="Times New Roman" w:hAnsi="Consolas" w:cs="Times New Roman"/>
+          <w:color w:val="569CD6"/>
+          <w:sz w:val="21"/>
+          <w:szCs w:val="21"/>
+          <w:lang w:eastAsia="fr-FR"/>
+        </w:rPr>
+        <w:t>NOT NULL</w:t>
+      </w:r>
+      <w:r>
+        <w:rPr>
+          <w:rFonts w:ascii="Consolas" w:eastAsia="Times New Roman" w:hAnsi="Consolas" w:cs="Times New Roman"/>
+          <w:color w:val="FFFFFF"/>
+          <w:sz w:val="21"/>
+          <w:szCs w:val="21"/>
+          <w:lang w:eastAsia="fr-FR"/>
+        </w:rPr>
+        <w:t>,</w:t>
+      </w:r>
+    </w:p>
+    <w:p>
+      <w:pPr>
+        <w:shd w:val="clear" w:color="auto" w:fill="000000"/>
+        <w:spacing w:after="0" w:line="285" w:lineRule="atLeast"/>
+        <w:rPr>
+          <w:rFonts w:ascii="Consolas" w:eastAsia="Times New Roman" w:hAnsi="Consolas" w:cs="Times New Roman"/>
+          <w:color w:val="FFFFFF"/>
+          <w:sz w:val="21"/>
+          <w:szCs w:val="21"/>
+          <w:lang w:eastAsia="fr-FR"/>
+        </w:rPr>
+      </w:pPr>
+      <w:r>
+        <w:rPr>
+          <w:rFonts w:ascii="Consolas" w:eastAsia="Times New Roman" w:hAnsi="Consolas" w:cs="Times New Roman"/>
+          <w:color w:val="FFFFFF"/>
+          <w:sz w:val="21"/>
+          <w:szCs w:val="21"/>
+          <w:lang w:eastAsia="fr-FR"/>
+        </w:rPr>
+        <w:t xml:space="preserve">    </w:t>
+      </w:r>
+      <w:proofErr w:type="gramStart"/>
+      <w:r>
+        <w:rPr>
+          <w:rFonts w:ascii="Consolas" w:eastAsia="Times New Roman" w:hAnsi="Consolas" w:cs="Times New Roman"/>
+          <w:color w:val="FFFFFF"/>
+          <w:sz w:val="21"/>
+          <w:szCs w:val="21"/>
+          <w:lang w:eastAsia="fr-FR"/>
+        </w:rPr>
+        <w:t>banque</w:t>
+      </w:r>
+      <w:proofErr w:type="gramEnd"/>
+      <w:r>
+        <w:rPr>
+          <w:rFonts w:ascii="Consolas" w:eastAsia="Times New Roman" w:hAnsi="Consolas" w:cs="Times New Roman"/>
+          <w:color w:val="FFFFFF"/>
+          <w:sz w:val="21"/>
+          <w:szCs w:val="21"/>
+          <w:lang w:eastAsia="fr-FR"/>
+        </w:rPr>
+        <w:t xml:space="preserve"> </w:t>
+      </w:r>
+      <w:r>
+        <w:rPr>
+          <w:rFonts w:ascii="Consolas" w:eastAsia="Times New Roman" w:hAnsi="Consolas" w:cs="Times New Roman"/>
+          <w:color w:val="569CD6"/>
+          <w:sz w:val="21"/>
+          <w:szCs w:val="21"/>
+          <w:lang w:eastAsia="fr-FR"/>
+        </w:rPr>
+        <w:t>varchar</w:t>
+      </w:r>
+      <w:r>
+        <w:rPr>
+          <w:rFonts w:ascii="Consolas" w:eastAsia="Times New Roman" w:hAnsi="Consolas" w:cs="Times New Roman"/>
+          <w:color w:val="FFFFFF"/>
+          <w:sz w:val="21"/>
+          <w:szCs w:val="21"/>
+          <w:lang w:eastAsia="fr-FR"/>
+        </w:rPr>
+        <w:t>(</w:t>
+      </w:r>
+      <w:r>
+        <w:rPr>
+          <w:rFonts w:ascii="Consolas" w:eastAsia="Times New Roman" w:hAnsi="Consolas" w:cs="Times New Roman"/>
+          <w:color w:val="B5CEA8"/>
+          <w:sz w:val="21"/>
+          <w:szCs w:val="21"/>
+          <w:lang w:eastAsia="fr-FR"/>
+        </w:rPr>
+        <w:t>30</w:t>
+      </w:r>
+      <w:r>
+        <w:rPr>
+          <w:rFonts w:ascii="Consolas" w:eastAsia="Times New Roman" w:hAnsi="Consolas" w:cs="Times New Roman"/>
+          <w:color w:val="FFFFFF"/>
+          <w:sz w:val="21"/>
+          <w:szCs w:val="21"/>
+          <w:lang w:eastAsia="fr-FR"/>
+        </w:rPr>
+        <w:t>),</w:t>
+      </w:r>
+    </w:p>
+    <w:p>
+      <w:pPr>
+        <w:shd w:val="clear" w:color="auto" w:fill="000000"/>
+        <w:spacing w:after="0" w:line="285" w:lineRule="atLeast"/>
+        <w:rPr>
+          <w:rFonts w:ascii="Consolas" w:eastAsia="Times New Roman" w:hAnsi="Consolas" w:cs="Times New Roman"/>
+          <w:color w:val="FFFFFF"/>
+          <w:sz w:val="21"/>
+          <w:szCs w:val="21"/>
+          <w:lang w:eastAsia="fr-FR"/>
+        </w:rPr>
+      </w:pPr>
+      <w:r>
+        <w:rPr>
+          <w:rFonts w:ascii="Consolas" w:eastAsia="Times New Roman" w:hAnsi="Consolas" w:cs="Times New Roman"/>
+          <w:color w:val="FFFFFF"/>
+          <w:sz w:val="21"/>
+          <w:szCs w:val="21"/>
+          <w:lang w:eastAsia="fr-FR"/>
+        </w:rPr>
+        <w:t xml:space="preserve">    </w:t>
+      </w:r>
+      <w:proofErr w:type="spellStart"/>
+      <w:proofErr w:type="gramStart"/>
+      <w:r>
+        <w:rPr>
+          <w:rFonts w:ascii="Consolas" w:eastAsia="Times New Roman" w:hAnsi="Consolas" w:cs="Times New Roman"/>
+          <w:color w:val="FFFFFF"/>
+          <w:sz w:val="21"/>
+          <w:szCs w:val="21"/>
+          <w:lang w:eastAsia="fr-FR"/>
+        </w:rPr>
+        <w:t>codeIdentificationBancaire</w:t>
+      </w:r>
+      <w:proofErr w:type="spellEnd"/>
+      <w:proofErr w:type="gramEnd"/>
+      <w:r>
+        <w:rPr>
+          <w:rFonts w:ascii="Consolas" w:eastAsia="Times New Roman" w:hAnsi="Consolas" w:cs="Times New Roman"/>
+          <w:color w:val="FFFFFF"/>
+          <w:sz w:val="21"/>
+          <w:szCs w:val="21"/>
+          <w:lang w:eastAsia="fr-FR"/>
+        </w:rPr>
+        <w:t xml:space="preserve"> </w:t>
+      </w:r>
+      <w:r>
+        <w:rPr>
+          <w:rFonts w:ascii="Consolas" w:eastAsia="Times New Roman" w:hAnsi="Consolas" w:cs="Times New Roman"/>
+          <w:color w:val="569CD6"/>
+          <w:sz w:val="21"/>
+          <w:szCs w:val="21"/>
+          <w:lang w:eastAsia="fr-FR"/>
+        </w:rPr>
+        <w:t>varchar</w:t>
+      </w:r>
+      <w:r>
+        <w:rPr>
+          <w:rFonts w:ascii="Consolas" w:eastAsia="Times New Roman" w:hAnsi="Consolas" w:cs="Times New Roman"/>
+          <w:color w:val="FFFFFF"/>
+          <w:sz w:val="21"/>
+          <w:szCs w:val="21"/>
+          <w:lang w:eastAsia="fr-FR"/>
+        </w:rPr>
+        <w:t>(</w:t>
+      </w:r>
+      <w:r>
+        <w:rPr>
+          <w:rFonts w:ascii="Consolas" w:eastAsia="Times New Roman" w:hAnsi="Consolas" w:cs="Times New Roman"/>
+          <w:color w:val="B5CEA8"/>
+          <w:sz w:val="21"/>
+          <w:szCs w:val="21"/>
+          <w:lang w:eastAsia="fr-FR"/>
+        </w:rPr>
+        <w:t>30</w:t>
+      </w:r>
+      <w:r>
+        <w:rPr>
+          <w:rFonts w:ascii="Consolas" w:eastAsia="Times New Roman" w:hAnsi="Consolas" w:cs="Times New Roman"/>
+          <w:color w:val="FFFFFF"/>
+          <w:sz w:val="21"/>
+          <w:szCs w:val="21"/>
+          <w:lang w:eastAsia="fr-FR"/>
+        </w:rPr>
+        <w:t>),</w:t>
+      </w:r>
+    </w:p>
+    <w:p>
+      <w:pPr>
+        <w:shd w:val="clear" w:color="auto" w:fill="000000"/>
+        <w:spacing w:after="0" w:line="285" w:lineRule="atLeast"/>
+        <w:rPr>
+          <w:rFonts w:ascii="Consolas" w:eastAsia="Times New Roman" w:hAnsi="Consolas" w:cs="Times New Roman"/>
+          <w:color w:val="FFFFFF"/>
+          <w:sz w:val="21"/>
+          <w:szCs w:val="21"/>
+          <w:lang w:eastAsia="fr-FR"/>
+        </w:rPr>
+      </w:pPr>
+      <w:r>
+        <w:rPr>
+          <w:rFonts w:ascii="Consolas" w:eastAsia="Times New Roman" w:hAnsi="Consolas" w:cs="Times New Roman"/>
+          <w:color w:val="FFFFFF"/>
+          <w:sz w:val="21"/>
+          <w:szCs w:val="21"/>
+          <w:lang w:eastAsia="fr-FR"/>
+        </w:rPr>
+        <w:t xml:space="preserve">    </w:t>
+      </w:r>
+      <w:proofErr w:type="spellStart"/>
+      <w:proofErr w:type="gramStart"/>
+      <w:r>
+        <w:rPr>
+          <w:rFonts w:ascii="Consolas" w:eastAsia="Times New Roman" w:hAnsi="Consolas" w:cs="Times New Roman"/>
+          <w:color w:val="569CD6"/>
+          <w:sz w:val="21"/>
+          <w:szCs w:val="21"/>
+          <w:lang w:eastAsia="fr-FR"/>
+        </w:rPr>
+        <w:t>primary</w:t>
+      </w:r>
+      <w:proofErr w:type="spellEnd"/>
+      <w:proofErr w:type="gramEnd"/>
+      <w:r>
+        <w:rPr>
+          <w:rFonts w:ascii="Consolas" w:eastAsia="Times New Roman" w:hAnsi="Consolas" w:cs="Times New Roman"/>
+          <w:color w:val="569CD6"/>
+          <w:sz w:val="21"/>
+          <w:szCs w:val="21"/>
+          <w:lang w:eastAsia="fr-FR"/>
+        </w:rPr>
+        <w:t xml:space="preserve"> key</w:t>
+      </w:r>
+      <w:r>
+        <w:rPr>
+          <w:rFonts w:ascii="Consolas" w:eastAsia="Times New Roman" w:hAnsi="Consolas" w:cs="Times New Roman"/>
+          <w:color w:val="FFFFFF"/>
+          <w:sz w:val="21"/>
+          <w:szCs w:val="21"/>
+          <w:lang w:eastAsia="fr-FR"/>
+        </w:rPr>
+        <w:t xml:space="preserve"> (</w:t>
+      </w:r>
+      <w:proofErr w:type="spellStart"/>
+      <w:r>
+        <w:rPr>
+          <w:rFonts w:ascii="Consolas" w:eastAsia="Times New Roman" w:hAnsi="Consolas" w:cs="Times New Roman"/>
+          <w:color w:val="FFFFFF"/>
+          <w:sz w:val="21"/>
+          <w:szCs w:val="21"/>
+          <w:lang w:eastAsia="fr-FR"/>
+        </w:rPr>
+        <w:t>numeroCompte</w:t>
+      </w:r>
+      <w:proofErr w:type="spellEnd"/>
+      <w:r>
+        <w:rPr>
+          <w:rFonts w:ascii="Consolas" w:eastAsia="Times New Roman" w:hAnsi="Consolas" w:cs="Times New Roman"/>
+          <w:color w:val="FFFFFF"/>
+          <w:sz w:val="21"/>
+          <w:szCs w:val="21"/>
+          <w:lang w:eastAsia="fr-FR"/>
+        </w:rPr>
+        <w:t>)</w:t>
+      </w:r>
+    </w:p>
+    <w:p>
+      <w:pPr>
+        <w:shd w:val="clear" w:color="auto" w:fill="000000"/>
+        <w:spacing w:after="0" w:line="285" w:lineRule="atLeast"/>
+        <w:rPr>
+          <w:rFonts w:ascii="Consolas" w:eastAsia="Times New Roman" w:hAnsi="Consolas" w:cs="Times New Roman"/>
+          <w:color w:val="FFFFFF"/>
+          <w:sz w:val="21"/>
+          <w:szCs w:val="21"/>
+          <w:lang w:eastAsia="fr-FR"/>
+        </w:rPr>
+      </w:pPr>
+      <w:r>
+        <w:rPr>
+          <w:rFonts w:ascii="Consolas" w:eastAsia="Times New Roman" w:hAnsi="Consolas" w:cs="Times New Roman"/>
+          <w:color w:val="FFFFFF"/>
+          <w:sz w:val="21"/>
+          <w:szCs w:val="21"/>
+          <w:lang w:eastAsia="fr-FR"/>
+        </w:rPr>
+        <w:t>);</w:t>
+      </w:r>
+    </w:p>
+    <w:p>
+      <w:pPr>
+        <w:shd w:val="clear" w:color="auto" w:fill="000000"/>
+        <w:spacing w:after="0" w:line="285" w:lineRule="atLeast"/>
+        <w:rPr>
+          <w:rFonts w:ascii="Consolas" w:eastAsia="Times New Roman" w:hAnsi="Consolas" w:cs="Times New Roman"/>
+          <w:color w:val="FFFFFF"/>
+          <w:sz w:val="21"/>
+          <w:szCs w:val="21"/>
+          <w:lang w:eastAsia="fr-FR"/>
+        </w:rPr>
+      </w:pPr>
+    </w:p>
+    <w:p>
+      <w:pPr>
+        <w:shd w:val="clear" w:color="auto" w:fill="000000"/>
+        <w:spacing w:after="0" w:line="285" w:lineRule="atLeast"/>
+        <w:rPr>
+          <w:rFonts w:ascii="Consolas" w:eastAsia="Times New Roman" w:hAnsi="Consolas" w:cs="Times New Roman"/>
+          <w:color w:val="FFFFFF"/>
+          <w:sz w:val="21"/>
+          <w:szCs w:val="21"/>
+          <w:lang w:eastAsia="fr-FR"/>
+        </w:rPr>
+      </w:pPr>
+      <w:r>
+        <w:rPr>
+          <w:rFonts w:ascii="Consolas" w:eastAsia="Times New Roman" w:hAnsi="Consolas" w:cs="Times New Roman"/>
+          <w:color w:val="569CD6"/>
+          <w:sz w:val="21"/>
+          <w:szCs w:val="21"/>
+          <w:lang w:eastAsia="fr-FR"/>
+        </w:rPr>
+        <w:t>CREATE</w:t>
+      </w:r>
+      <w:r>
+        <w:rPr>
+          <w:rFonts w:ascii="Consolas" w:eastAsia="Times New Roman" w:hAnsi="Consolas" w:cs="Times New Roman"/>
+          <w:color w:val="FFFFFF"/>
+          <w:sz w:val="21"/>
+          <w:szCs w:val="21"/>
+          <w:lang w:eastAsia="fr-FR"/>
+        </w:rPr>
+        <w:t xml:space="preserve"> </w:t>
+      </w:r>
+      <w:r>
+        <w:rPr>
+          <w:rFonts w:ascii="Consolas" w:eastAsia="Times New Roman" w:hAnsi="Consolas" w:cs="Times New Roman"/>
+          <w:color w:val="569CD6"/>
+          <w:sz w:val="21"/>
+          <w:szCs w:val="21"/>
+          <w:lang w:eastAsia="fr-FR"/>
+        </w:rPr>
+        <w:t>TABLE</w:t>
+      </w:r>
+      <w:r>
+        <w:rPr>
+          <w:rFonts w:ascii="Consolas" w:eastAsia="Times New Roman" w:hAnsi="Consolas" w:cs="Times New Roman"/>
+          <w:color w:val="FFFFFF"/>
+          <w:sz w:val="21"/>
+          <w:szCs w:val="21"/>
+          <w:lang w:eastAsia="fr-FR"/>
+        </w:rPr>
+        <w:t xml:space="preserve"> </w:t>
+      </w:r>
+      <w:r>
+        <w:rPr>
+          <w:rFonts w:ascii="Consolas" w:eastAsia="Times New Roman" w:hAnsi="Consolas" w:cs="Times New Roman"/>
+          <w:color w:val="DCDCAA"/>
+          <w:sz w:val="21"/>
+          <w:szCs w:val="21"/>
+          <w:lang w:eastAsia="fr-FR"/>
+        </w:rPr>
+        <w:t>achat</w:t>
+      </w:r>
+    </w:p>
+    <w:p>
+      <w:pPr>
+        <w:shd w:val="clear" w:color="auto" w:fill="000000"/>
+        <w:spacing w:after="0" w:line="285" w:lineRule="atLeast"/>
+        <w:rPr>
+          <w:rFonts w:ascii="Consolas" w:eastAsia="Times New Roman" w:hAnsi="Consolas" w:cs="Times New Roman"/>
+          <w:color w:val="FFFFFF"/>
+          <w:sz w:val="21"/>
+          <w:szCs w:val="21"/>
+          <w:lang w:eastAsia="fr-FR"/>
+        </w:rPr>
+      </w:pPr>
+      <w:r>
+        <w:rPr>
+          <w:rFonts w:ascii="Consolas" w:eastAsia="Times New Roman" w:hAnsi="Consolas" w:cs="Times New Roman"/>
+          <w:color w:val="FFFFFF"/>
+          <w:sz w:val="21"/>
+          <w:szCs w:val="21"/>
+          <w:lang w:eastAsia="fr-FR"/>
+        </w:rPr>
+        <w:t>(</w:t>
+      </w:r>
+    </w:p>
+    <w:p>
+      <w:pPr>
+        <w:shd w:val="clear" w:color="auto" w:fill="000000"/>
+        <w:spacing w:after="0" w:line="285" w:lineRule="atLeast"/>
+        <w:rPr>
+          <w:rFonts w:ascii="Consolas" w:eastAsia="Times New Roman" w:hAnsi="Consolas" w:cs="Times New Roman"/>
+          <w:color w:val="FFFFFF"/>
+          <w:sz w:val="21"/>
+          <w:szCs w:val="21"/>
+          <w:lang w:eastAsia="fr-FR"/>
+        </w:rPr>
+      </w:pPr>
+      <w:r>
+        <w:rPr>
+          <w:rFonts w:ascii="Consolas" w:eastAsia="Times New Roman" w:hAnsi="Consolas" w:cs="Times New Roman"/>
+          <w:color w:val="FFFFFF"/>
+          <w:sz w:val="21"/>
+          <w:szCs w:val="21"/>
+          <w:lang w:eastAsia="fr-FR"/>
+        </w:rPr>
+        <w:t xml:space="preserve">    </w:t>
+      </w:r>
+      <w:proofErr w:type="spellStart"/>
+      <w:proofErr w:type="gramStart"/>
+      <w:r>
+        <w:rPr>
+          <w:rFonts w:ascii="Consolas" w:eastAsia="Times New Roman" w:hAnsi="Consolas" w:cs="Times New Roman"/>
+          <w:color w:val="FFFFFF"/>
+          <w:sz w:val="21"/>
+          <w:szCs w:val="21"/>
+          <w:lang w:eastAsia="fr-FR"/>
+        </w:rPr>
+        <w:t>achat</w:t>
+      </w:r>
+      <w:proofErr w:type="gramEnd"/>
+      <w:r>
+        <w:rPr>
+          <w:rFonts w:ascii="Consolas" w:eastAsia="Times New Roman" w:hAnsi="Consolas" w:cs="Times New Roman"/>
+          <w:color w:val="FFFFFF"/>
+          <w:sz w:val="21"/>
+          <w:szCs w:val="21"/>
+          <w:lang w:eastAsia="fr-FR"/>
+        </w:rPr>
+        <w:t>_id</w:t>
+      </w:r>
+      <w:proofErr w:type="spellEnd"/>
+      <w:r>
+        <w:rPr>
+          <w:rFonts w:ascii="Consolas" w:eastAsia="Times New Roman" w:hAnsi="Consolas" w:cs="Times New Roman"/>
+          <w:color w:val="FFFFFF"/>
+          <w:sz w:val="21"/>
+          <w:szCs w:val="21"/>
+          <w:lang w:eastAsia="fr-FR"/>
+        </w:rPr>
+        <w:t xml:space="preserve"> </w:t>
+      </w:r>
+      <w:r>
+        <w:rPr>
+          <w:rFonts w:ascii="Consolas" w:eastAsia="Times New Roman" w:hAnsi="Consolas" w:cs="Times New Roman"/>
+          <w:color w:val="569CD6"/>
+          <w:sz w:val="21"/>
+          <w:szCs w:val="21"/>
+          <w:lang w:eastAsia="fr-FR"/>
+        </w:rPr>
+        <w:t>INT</w:t>
+      </w:r>
+      <w:r>
+        <w:rPr>
+          <w:rFonts w:ascii="Consolas" w:eastAsia="Times New Roman" w:hAnsi="Consolas" w:cs="Times New Roman"/>
+          <w:color w:val="FFFFFF"/>
+          <w:sz w:val="21"/>
+          <w:szCs w:val="21"/>
+          <w:lang w:eastAsia="fr-FR"/>
+        </w:rPr>
+        <w:t xml:space="preserve"> </w:t>
+      </w:r>
+      <w:r>
+        <w:rPr>
+          <w:rFonts w:ascii="Consolas" w:eastAsia="Times New Roman" w:hAnsi="Consolas" w:cs="Times New Roman"/>
+          <w:color w:val="569CD6"/>
+          <w:sz w:val="21"/>
+          <w:szCs w:val="21"/>
+          <w:lang w:eastAsia="fr-FR"/>
+        </w:rPr>
+        <w:t>NOT NULL</w:t>
+      </w:r>
+      <w:r>
+        <w:rPr>
+          <w:rFonts w:ascii="Consolas" w:eastAsia="Times New Roman" w:hAnsi="Consolas" w:cs="Times New Roman"/>
+          <w:color w:val="FFFFFF"/>
+          <w:sz w:val="21"/>
+          <w:szCs w:val="21"/>
+          <w:lang w:eastAsia="fr-FR"/>
+        </w:rPr>
+        <w:t>,</w:t>
+      </w:r>
+    </w:p>
+    <w:p>
+      <w:pPr>
+        <w:shd w:val="clear" w:color="auto" w:fill="000000"/>
+        <w:spacing w:after="0" w:line="285" w:lineRule="atLeast"/>
+        <w:rPr>
+          <w:rFonts w:ascii="Consolas" w:eastAsia="Times New Roman" w:hAnsi="Consolas" w:cs="Times New Roman"/>
+          <w:color w:val="FFFFFF"/>
+          <w:sz w:val="21"/>
+          <w:szCs w:val="21"/>
+          <w:lang w:eastAsia="fr-FR"/>
+        </w:rPr>
+      </w:pPr>
+      <w:r>
+        <w:rPr>
+          <w:rFonts w:ascii="Consolas" w:eastAsia="Times New Roman" w:hAnsi="Consolas" w:cs="Times New Roman"/>
+          <w:color w:val="FFFFFF"/>
+          <w:sz w:val="21"/>
+          <w:szCs w:val="21"/>
+          <w:lang w:eastAsia="fr-FR"/>
+        </w:rPr>
+        <w:t xml:space="preserve">    </w:t>
+      </w:r>
+      <w:proofErr w:type="gramStart"/>
+      <w:r>
+        <w:rPr>
+          <w:rFonts w:ascii="Consolas" w:eastAsia="Times New Roman" w:hAnsi="Consolas" w:cs="Times New Roman"/>
+          <w:color w:val="FFFFFF"/>
+          <w:sz w:val="21"/>
+          <w:szCs w:val="21"/>
+          <w:lang w:eastAsia="fr-FR"/>
+        </w:rPr>
+        <w:t>fournisseur</w:t>
+      </w:r>
+      <w:proofErr w:type="gramEnd"/>
+      <w:r>
+        <w:rPr>
+          <w:rFonts w:ascii="Consolas" w:eastAsia="Times New Roman" w:hAnsi="Consolas" w:cs="Times New Roman"/>
+          <w:color w:val="FFFFFF"/>
+          <w:sz w:val="21"/>
+          <w:szCs w:val="21"/>
+          <w:lang w:eastAsia="fr-FR"/>
+        </w:rPr>
+        <w:t xml:space="preserve"> </w:t>
+      </w:r>
+      <w:r>
+        <w:rPr>
+          <w:rFonts w:ascii="Consolas" w:eastAsia="Times New Roman" w:hAnsi="Consolas" w:cs="Times New Roman"/>
+          <w:color w:val="569CD6"/>
+          <w:sz w:val="21"/>
+          <w:szCs w:val="21"/>
+          <w:lang w:eastAsia="fr-FR"/>
+        </w:rPr>
+        <w:t>varchar</w:t>
+      </w:r>
+      <w:r>
+        <w:rPr>
+          <w:rFonts w:ascii="Consolas" w:eastAsia="Times New Roman" w:hAnsi="Consolas" w:cs="Times New Roman"/>
+          <w:color w:val="FFFFFF"/>
+          <w:sz w:val="21"/>
+          <w:szCs w:val="21"/>
+          <w:lang w:eastAsia="fr-FR"/>
+        </w:rPr>
+        <w:t>(</w:t>
+      </w:r>
+      <w:r>
+        <w:rPr>
+          <w:rFonts w:ascii="Consolas" w:eastAsia="Times New Roman" w:hAnsi="Consolas" w:cs="Times New Roman"/>
+          <w:color w:val="B5CEA8"/>
+          <w:sz w:val="21"/>
+          <w:szCs w:val="21"/>
+          <w:lang w:eastAsia="fr-FR"/>
+        </w:rPr>
+        <w:t>30</w:t>
+      </w:r>
+      <w:r>
+        <w:rPr>
+          <w:rFonts w:ascii="Consolas" w:eastAsia="Times New Roman" w:hAnsi="Consolas" w:cs="Times New Roman"/>
+          <w:color w:val="FFFFFF"/>
+          <w:sz w:val="21"/>
+          <w:szCs w:val="21"/>
+          <w:lang w:eastAsia="fr-FR"/>
+        </w:rPr>
+        <w:t>),</w:t>
+      </w:r>
+    </w:p>
+    <w:p>
+      <w:pPr>
+        <w:shd w:val="clear" w:color="auto" w:fill="000000"/>
+        <w:spacing w:after="0" w:line="285" w:lineRule="atLeast"/>
+        <w:rPr>
+          <w:rFonts w:ascii="Consolas" w:eastAsia="Times New Roman" w:hAnsi="Consolas" w:cs="Times New Roman"/>
+          <w:color w:val="FFFFFF"/>
+          <w:sz w:val="21"/>
+          <w:szCs w:val="21"/>
+          <w:lang w:eastAsia="fr-FR"/>
+        </w:rPr>
+      </w:pPr>
+      <w:r>
+        <w:rPr>
+          <w:rFonts w:ascii="Consolas" w:eastAsia="Times New Roman" w:hAnsi="Consolas" w:cs="Times New Roman"/>
+          <w:color w:val="FFFFFF"/>
+          <w:sz w:val="21"/>
+          <w:szCs w:val="21"/>
+          <w:lang w:eastAsia="fr-FR"/>
+        </w:rPr>
+        <w:t xml:space="preserve">    </w:t>
+      </w:r>
+      <w:proofErr w:type="spellStart"/>
+      <w:proofErr w:type="gramStart"/>
+      <w:r>
+        <w:rPr>
+          <w:rFonts w:ascii="Consolas" w:eastAsia="Times New Roman" w:hAnsi="Consolas" w:cs="Times New Roman"/>
+          <w:color w:val="FFFFFF"/>
+          <w:sz w:val="21"/>
+          <w:szCs w:val="21"/>
+          <w:lang w:eastAsia="fr-FR"/>
+        </w:rPr>
+        <w:t>referenceFournisseur</w:t>
+      </w:r>
+      <w:proofErr w:type="spellEnd"/>
+      <w:proofErr w:type="gramEnd"/>
+      <w:r>
+        <w:rPr>
+          <w:rFonts w:ascii="Consolas" w:eastAsia="Times New Roman" w:hAnsi="Consolas" w:cs="Times New Roman"/>
+          <w:color w:val="FFFFFF"/>
+          <w:sz w:val="21"/>
+          <w:szCs w:val="21"/>
+          <w:lang w:eastAsia="fr-FR"/>
+        </w:rPr>
+        <w:t xml:space="preserve"> </w:t>
+      </w:r>
+      <w:r>
+        <w:rPr>
+          <w:rFonts w:ascii="Consolas" w:eastAsia="Times New Roman" w:hAnsi="Consolas" w:cs="Times New Roman"/>
+          <w:color w:val="569CD6"/>
+          <w:sz w:val="21"/>
+          <w:szCs w:val="21"/>
+          <w:lang w:eastAsia="fr-FR"/>
+        </w:rPr>
+        <w:t>varchar</w:t>
+      </w:r>
+      <w:r>
+        <w:rPr>
+          <w:rFonts w:ascii="Consolas" w:eastAsia="Times New Roman" w:hAnsi="Consolas" w:cs="Times New Roman"/>
+          <w:color w:val="FFFFFF"/>
+          <w:sz w:val="21"/>
+          <w:szCs w:val="21"/>
+          <w:lang w:eastAsia="fr-FR"/>
+        </w:rPr>
+        <w:t>(</w:t>
+      </w:r>
+      <w:r>
+        <w:rPr>
+          <w:rFonts w:ascii="Consolas" w:eastAsia="Times New Roman" w:hAnsi="Consolas" w:cs="Times New Roman"/>
+          <w:color w:val="B5CEA8"/>
+          <w:sz w:val="21"/>
+          <w:szCs w:val="21"/>
+          <w:lang w:eastAsia="fr-FR"/>
+        </w:rPr>
+        <w:t>32</w:t>
+      </w:r>
+      <w:r>
+        <w:rPr>
+          <w:rFonts w:ascii="Consolas" w:eastAsia="Times New Roman" w:hAnsi="Consolas" w:cs="Times New Roman"/>
+          <w:color w:val="FFFFFF"/>
+          <w:sz w:val="21"/>
+          <w:szCs w:val="21"/>
+          <w:lang w:eastAsia="fr-FR"/>
+        </w:rPr>
+        <w:t>),</w:t>
+      </w:r>
+    </w:p>
+    <w:p>
+      <w:pPr>
+        <w:shd w:val="clear" w:color="auto" w:fill="000000"/>
+        <w:spacing w:after="0" w:line="285" w:lineRule="atLeast"/>
+        <w:rPr>
+          <w:rFonts w:ascii="Consolas" w:eastAsia="Times New Roman" w:hAnsi="Consolas" w:cs="Times New Roman"/>
+          <w:color w:val="FFFFFF"/>
+          <w:sz w:val="21"/>
+          <w:szCs w:val="21"/>
+          <w:lang w:eastAsia="fr-FR"/>
+        </w:rPr>
+      </w:pPr>
+      <w:r>
+        <w:rPr>
+          <w:rFonts w:ascii="Consolas" w:eastAsia="Times New Roman" w:hAnsi="Consolas" w:cs="Times New Roman"/>
+          <w:color w:val="FFFFFF"/>
+          <w:sz w:val="21"/>
+          <w:szCs w:val="21"/>
+          <w:lang w:eastAsia="fr-FR"/>
+        </w:rPr>
+        <w:t xml:space="preserve">    </w:t>
+      </w:r>
+      <w:proofErr w:type="gramStart"/>
+      <w:r>
+        <w:rPr>
+          <w:rFonts w:ascii="Consolas" w:eastAsia="Times New Roman" w:hAnsi="Consolas" w:cs="Times New Roman"/>
+          <w:color w:val="FFFFFF"/>
+          <w:sz w:val="21"/>
+          <w:szCs w:val="21"/>
+          <w:lang w:eastAsia="fr-FR"/>
+        </w:rPr>
+        <w:t>confirmation</w:t>
+      </w:r>
+      <w:proofErr w:type="gramEnd"/>
+      <w:r>
+        <w:rPr>
+          <w:rFonts w:ascii="Consolas" w:eastAsia="Times New Roman" w:hAnsi="Consolas" w:cs="Times New Roman"/>
+          <w:color w:val="FFFFFF"/>
+          <w:sz w:val="21"/>
+          <w:szCs w:val="21"/>
+          <w:lang w:eastAsia="fr-FR"/>
+        </w:rPr>
+        <w:t xml:space="preserve"> </w:t>
+      </w:r>
+      <w:proofErr w:type="spellStart"/>
+      <w:r>
+        <w:rPr>
+          <w:rFonts w:ascii="Consolas" w:eastAsia="Times New Roman" w:hAnsi="Consolas" w:cs="Times New Roman"/>
+          <w:color w:val="FFFFFF"/>
+          <w:sz w:val="21"/>
+          <w:szCs w:val="21"/>
+          <w:lang w:eastAsia="fr-FR"/>
+        </w:rPr>
+        <w:t>bool</w:t>
+      </w:r>
+      <w:proofErr w:type="spellEnd"/>
+      <w:r>
+        <w:rPr>
+          <w:rFonts w:ascii="Consolas" w:eastAsia="Times New Roman" w:hAnsi="Consolas" w:cs="Times New Roman"/>
+          <w:color w:val="FFFFFF"/>
+          <w:sz w:val="21"/>
+          <w:szCs w:val="21"/>
+          <w:lang w:eastAsia="fr-FR"/>
+        </w:rPr>
+        <w:t>,</w:t>
+      </w:r>
+    </w:p>
+    <w:p>
+      <w:pPr>
+        <w:shd w:val="clear" w:color="auto" w:fill="000000"/>
+        <w:spacing w:after="0" w:line="285" w:lineRule="atLeast"/>
+        <w:rPr>
+          <w:rFonts w:ascii="Consolas" w:eastAsia="Times New Roman" w:hAnsi="Consolas" w:cs="Times New Roman"/>
+          <w:color w:val="FFFFFF"/>
+          <w:sz w:val="21"/>
+          <w:szCs w:val="21"/>
+          <w:lang w:eastAsia="fr-FR"/>
+        </w:rPr>
+      </w:pPr>
+      <w:r>
+        <w:rPr>
+          <w:rFonts w:ascii="Consolas" w:eastAsia="Times New Roman" w:hAnsi="Consolas" w:cs="Times New Roman"/>
+          <w:color w:val="FFFFFF"/>
+          <w:sz w:val="21"/>
+          <w:szCs w:val="21"/>
+          <w:lang w:eastAsia="fr-FR"/>
+        </w:rPr>
+        <w:t xml:space="preserve">    </w:t>
+      </w:r>
+      <w:proofErr w:type="spellStart"/>
+      <w:proofErr w:type="gramStart"/>
+      <w:r>
+        <w:rPr>
+          <w:rFonts w:ascii="Consolas" w:eastAsia="Times New Roman" w:hAnsi="Consolas" w:cs="Times New Roman"/>
+          <w:color w:val="569CD6"/>
+          <w:sz w:val="21"/>
+          <w:szCs w:val="21"/>
+          <w:lang w:eastAsia="fr-FR"/>
+        </w:rPr>
+        <w:t>primary</w:t>
+      </w:r>
+      <w:proofErr w:type="spellEnd"/>
+      <w:proofErr w:type="gramEnd"/>
+      <w:r>
+        <w:rPr>
+          <w:rFonts w:ascii="Consolas" w:eastAsia="Times New Roman" w:hAnsi="Consolas" w:cs="Times New Roman"/>
+          <w:color w:val="569CD6"/>
+          <w:sz w:val="21"/>
+          <w:szCs w:val="21"/>
+          <w:lang w:eastAsia="fr-FR"/>
+        </w:rPr>
+        <w:t xml:space="preserve"> key</w:t>
+      </w:r>
+      <w:r>
+        <w:rPr>
+          <w:rFonts w:ascii="Consolas" w:eastAsia="Times New Roman" w:hAnsi="Consolas" w:cs="Times New Roman"/>
+          <w:color w:val="FFFFFF"/>
+          <w:sz w:val="21"/>
+          <w:szCs w:val="21"/>
+          <w:lang w:eastAsia="fr-FR"/>
+        </w:rPr>
+        <w:t xml:space="preserve"> (</w:t>
+      </w:r>
+      <w:proofErr w:type="spellStart"/>
+      <w:r>
+        <w:rPr>
+          <w:rFonts w:ascii="Consolas" w:eastAsia="Times New Roman" w:hAnsi="Consolas" w:cs="Times New Roman"/>
+          <w:color w:val="FFFFFF"/>
+          <w:sz w:val="21"/>
+          <w:szCs w:val="21"/>
+          <w:lang w:eastAsia="fr-FR"/>
+        </w:rPr>
+        <w:t>achat_id</w:t>
+      </w:r>
+      <w:proofErr w:type="spellEnd"/>
+      <w:r>
+        <w:rPr>
+          <w:rFonts w:ascii="Consolas" w:eastAsia="Times New Roman" w:hAnsi="Consolas" w:cs="Times New Roman"/>
+          <w:color w:val="FFFFFF"/>
+          <w:sz w:val="21"/>
+          <w:szCs w:val="21"/>
+          <w:lang w:eastAsia="fr-FR"/>
+        </w:rPr>
+        <w:t>)</w:t>
+      </w:r>
+    </w:p>
+    <w:p>
+      <w:pPr>
+        <w:shd w:val="clear" w:color="auto" w:fill="000000"/>
+        <w:spacing w:after="0" w:line="285" w:lineRule="atLeast"/>
+        <w:rPr>
+          <w:rFonts w:ascii="Consolas" w:eastAsia="Times New Roman" w:hAnsi="Consolas" w:cs="Times New Roman"/>
+          <w:color w:val="FFFFFF"/>
+          <w:sz w:val="21"/>
+          <w:szCs w:val="21"/>
+          <w:lang w:eastAsia="fr-FR"/>
+        </w:rPr>
+      </w:pPr>
+      <w:r>
+        <w:rPr>
+          <w:rFonts w:ascii="Consolas" w:eastAsia="Times New Roman" w:hAnsi="Consolas" w:cs="Times New Roman"/>
+          <w:color w:val="FFFFFF"/>
+          <w:sz w:val="21"/>
+          <w:szCs w:val="21"/>
+          <w:lang w:eastAsia="fr-FR"/>
+        </w:rPr>
+        <w:t>);</w:t>
+      </w:r>
+    </w:p>
+    <w:p>
+      <w:pPr>
+        <w:shd w:val="clear" w:color="auto" w:fill="000000"/>
+        <w:spacing w:after="0" w:line="285" w:lineRule="atLeast"/>
+        <w:rPr>
+          <w:rFonts w:ascii="Consolas" w:eastAsia="Times New Roman" w:hAnsi="Consolas" w:cs="Times New Roman"/>
+          <w:color w:val="FFFFFF"/>
+          <w:sz w:val="21"/>
+          <w:szCs w:val="21"/>
+          <w:lang w:eastAsia="fr-FR"/>
+        </w:rPr>
+      </w:pPr>
+    </w:p>
+    <w:p>
+      <w:pPr>
+        <w:shd w:val="clear" w:color="auto" w:fill="000000"/>
+        <w:spacing w:after="0" w:line="285" w:lineRule="atLeast"/>
+        <w:rPr>
+          <w:rFonts w:ascii="Consolas" w:eastAsia="Times New Roman" w:hAnsi="Consolas" w:cs="Times New Roman"/>
+          <w:color w:val="FFFFFF"/>
+          <w:sz w:val="21"/>
+          <w:szCs w:val="21"/>
+          <w:lang w:eastAsia="fr-FR"/>
+        </w:rPr>
+      </w:pPr>
+      <w:r>
+        <w:rPr>
+          <w:rFonts w:ascii="Consolas" w:eastAsia="Times New Roman" w:hAnsi="Consolas" w:cs="Times New Roman"/>
+          <w:color w:val="569CD6"/>
+          <w:sz w:val="21"/>
+          <w:szCs w:val="21"/>
+          <w:lang w:eastAsia="fr-FR"/>
+        </w:rPr>
+        <w:t>CREATE</w:t>
+      </w:r>
+      <w:r>
+        <w:rPr>
+          <w:rFonts w:ascii="Consolas" w:eastAsia="Times New Roman" w:hAnsi="Consolas" w:cs="Times New Roman"/>
+          <w:color w:val="FFFFFF"/>
+          <w:sz w:val="21"/>
+          <w:szCs w:val="21"/>
+          <w:lang w:eastAsia="fr-FR"/>
+        </w:rPr>
+        <w:t xml:space="preserve"> </w:t>
+      </w:r>
+      <w:r>
+        <w:rPr>
+          <w:rFonts w:ascii="Consolas" w:eastAsia="Times New Roman" w:hAnsi="Consolas" w:cs="Times New Roman"/>
+          <w:color w:val="569CD6"/>
+          <w:sz w:val="21"/>
+          <w:szCs w:val="21"/>
+          <w:lang w:eastAsia="fr-FR"/>
+        </w:rPr>
+        <w:t>TABLE</w:t>
+      </w:r>
+      <w:r>
+        <w:rPr>
+          <w:rFonts w:ascii="Consolas" w:eastAsia="Times New Roman" w:hAnsi="Consolas" w:cs="Times New Roman"/>
+          <w:color w:val="FFFFFF"/>
+          <w:sz w:val="21"/>
+          <w:szCs w:val="21"/>
+          <w:lang w:eastAsia="fr-FR"/>
+        </w:rPr>
+        <w:t xml:space="preserve"> </w:t>
+      </w:r>
+      <w:r>
+        <w:rPr>
+          <w:rFonts w:ascii="Consolas" w:eastAsia="Times New Roman" w:hAnsi="Consolas" w:cs="Times New Roman"/>
+          <w:color w:val="DCDCAA"/>
+          <w:sz w:val="21"/>
+          <w:szCs w:val="21"/>
+          <w:lang w:eastAsia="fr-FR"/>
+        </w:rPr>
+        <w:t>vente</w:t>
+      </w:r>
+    </w:p>
+    <w:p>
+      <w:pPr>
+        <w:shd w:val="clear" w:color="auto" w:fill="000000"/>
+        <w:spacing w:after="0" w:line="285" w:lineRule="atLeast"/>
+        <w:rPr>
+          <w:rFonts w:ascii="Consolas" w:eastAsia="Times New Roman" w:hAnsi="Consolas" w:cs="Times New Roman"/>
+          <w:color w:val="FFFFFF"/>
+          <w:sz w:val="21"/>
+          <w:szCs w:val="21"/>
+          <w:lang w:eastAsia="fr-FR"/>
+        </w:rPr>
+      </w:pPr>
+      <w:r>
+        <w:rPr>
+          <w:rFonts w:ascii="Consolas" w:eastAsia="Times New Roman" w:hAnsi="Consolas" w:cs="Times New Roman"/>
+          <w:color w:val="FFFFFF"/>
+          <w:sz w:val="21"/>
+          <w:szCs w:val="21"/>
+          <w:lang w:eastAsia="fr-FR"/>
+        </w:rPr>
+        <w:t>(</w:t>
+      </w:r>
+    </w:p>
+    <w:p>
+      <w:pPr>
+        <w:shd w:val="clear" w:color="auto" w:fill="000000"/>
+        <w:spacing w:after="0" w:line="285" w:lineRule="atLeast"/>
+        <w:rPr>
+          <w:rFonts w:ascii="Consolas" w:eastAsia="Times New Roman" w:hAnsi="Consolas" w:cs="Times New Roman"/>
+          <w:color w:val="FFFFFF"/>
+          <w:sz w:val="21"/>
+          <w:szCs w:val="21"/>
+          <w:lang w:eastAsia="fr-FR"/>
+        </w:rPr>
+      </w:pPr>
+      <w:r>
+        <w:rPr>
+          <w:rFonts w:ascii="Consolas" w:eastAsia="Times New Roman" w:hAnsi="Consolas" w:cs="Times New Roman"/>
+          <w:color w:val="FFFFFF"/>
+          <w:sz w:val="21"/>
+          <w:szCs w:val="21"/>
+          <w:lang w:eastAsia="fr-FR"/>
+        </w:rPr>
+        <w:t xml:space="preserve">    </w:t>
+      </w:r>
+      <w:proofErr w:type="spellStart"/>
+      <w:proofErr w:type="gramStart"/>
+      <w:r>
+        <w:rPr>
+          <w:rFonts w:ascii="Consolas" w:eastAsia="Times New Roman" w:hAnsi="Consolas" w:cs="Times New Roman"/>
+          <w:color w:val="FFFFFF"/>
+          <w:sz w:val="21"/>
+          <w:szCs w:val="21"/>
+          <w:lang w:eastAsia="fr-FR"/>
+        </w:rPr>
+        <w:t>vente</w:t>
+      </w:r>
+      <w:proofErr w:type="gramEnd"/>
+      <w:r>
+        <w:rPr>
+          <w:rFonts w:ascii="Consolas" w:eastAsia="Times New Roman" w:hAnsi="Consolas" w:cs="Times New Roman"/>
+          <w:color w:val="FFFFFF"/>
+          <w:sz w:val="21"/>
+          <w:szCs w:val="21"/>
+          <w:lang w:eastAsia="fr-FR"/>
+        </w:rPr>
+        <w:t>_id</w:t>
+      </w:r>
+      <w:proofErr w:type="spellEnd"/>
+      <w:r>
+        <w:rPr>
+          <w:rFonts w:ascii="Consolas" w:eastAsia="Times New Roman" w:hAnsi="Consolas" w:cs="Times New Roman"/>
+          <w:color w:val="FFFFFF"/>
+          <w:sz w:val="21"/>
+          <w:szCs w:val="21"/>
+          <w:lang w:eastAsia="fr-FR"/>
+        </w:rPr>
+        <w:t xml:space="preserve"> </w:t>
+      </w:r>
+      <w:r>
+        <w:rPr>
+          <w:rFonts w:ascii="Consolas" w:eastAsia="Times New Roman" w:hAnsi="Consolas" w:cs="Times New Roman"/>
+          <w:color w:val="569CD6"/>
+          <w:sz w:val="21"/>
+          <w:szCs w:val="21"/>
+          <w:lang w:eastAsia="fr-FR"/>
+        </w:rPr>
+        <w:t>INT</w:t>
+      </w:r>
+      <w:r>
+        <w:rPr>
+          <w:rFonts w:ascii="Consolas" w:eastAsia="Times New Roman" w:hAnsi="Consolas" w:cs="Times New Roman"/>
+          <w:color w:val="FFFFFF"/>
+          <w:sz w:val="21"/>
+          <w:szCs w:val="21"/>
+          <w:lang w:eastAsia="fr-FR"/>
+        </w:rPr>
+        <w:t xml:space="preserve"> </w:t>
+      </w:r>
+      <w:r>
+        <w:rPr>
+          <w:rFonts w:ascii="Consolas" w:eastAsia="Times New Roman" w:hAnsi="Consolas" w:cs="Times New Roman"/>
+          <w:color w:val="569CD6"/>
+          <w:sz w:val="21"/>
+          <w:szCs w:val="21"/>
+          <w:lang w:eastAsia="fr-FR"/>
+        </w:rPr>
+        <w:t>NOT NULL</w:t>
+      </w:r>
+      <w:r>
+        <w:rPr>
+          <w:rFonts w:ascii="Consolas" w:eastAsia="Times New Roman" w:hAnsi="Consolas" w:cs="Times New Roman"/>
+          <w:color w:val="FFFFFF"/>
+          <w:sz w:val="21"/>
+          <w:szCs w:val="21"/>
+          <w:lang w:eastAsia="fr-FR"/>
+        </w:rPr>
+        <w:t>,</w:t>
+      </w:r>
+    </w:p>
+    <w:p>
+      <w:pPr>
+        <w:shd w:val="clear" w:color="auto" w:fill="000000"/>
+        <w:spacing w:after="0" w:line="285" w:lineRule="atLeast"/>
+        <w:rPr>
+          <w:rFonts w:ascii="Consolas" w:eastAsia="Times New Roman" w:hAnsi="Consolas" w:cs="Times New Roman"/>
+          <w:color w:val="FFFFFF"/>
+          <w:sz w:val="21"/>
+          <w:szCs w:val="21"/>
+          <w:lang w:eastAsia="fr-FR"/>
+        </w:rPr>
+      </w:pPr>
+      <w:r>
+        <w:rPr>
+          <w:rFonts w:ascii="Consolas" w:eastAsia="Times New Roman" w:hAnsi="Consolas" w:cs="Times New Roman"/>
+          <w:color w:val="FFFFFF"/>
+          <w:sz w:val="21"/>
+          <w:szCs w:val="21"/>
+          <w:lang w:eastAsia="fr-FR"/>
+        </w:rPr>
+        <w:t xml:space="preserve">    </w:t>
+      </w:r>
+      <w:proofErr w:type="gramStart"/>
+      <w:r>
+        <w:rPr>
+          <w:rFonts w:ascii="Consolas" w:eastAsia="Times New Roman" w:hAnsi="Consolas" w:cs="Times New Roman"/>
+          <w:color w:val="FFFFFF"/>
+          <w:sz w:val="21"/>
+          <w:szCs w:val="21"/>
+          <w:lang w:eastAsia="fr-FR"/>
+        </w:rPr>
+        <w:t>client</w:t>
+      </w:r>
+      <w:proofErr w:type="gramEnd"/>
+      <w:r>
+        <w:rPr>
+          <w:rFonts w:ascii="Consolas" w:eastAsia="Times New Roman" w:hAnsi="Consolas" w:cs="Times New Roman"/>
+          <w:color w:val="FFFFFF"/>
+          <w:sz w:val="21"/>
+          <w:szCs w:val="21"/>
+          <w:lang w:eastAsia="fr-FR"/>
+        </w:rPr>
+        <w:t xml:space="preserve"> </w:t>
+      </w:r>
+      <w:r>
+        <w:rPr>
+          <w:rFonts w:ascii="Consolas" w:eastAsia="Times New Roman" w:hAnsi="Consolas" w:cs="Times New Roman"/>
+          <w:color w:val="569CD6"/>
+          <w:sz w:val="21"/>
+          <w:szCs w:val="21"/>
+          <w:lang w:eastAsia="fr-FR"/>
+        </w:rPr>
+        <w:t>varchar</w:t>
+      </w:r>
+      <w:r>
+        <w:rPr>
+          <w:rFonts w:ascii="Consolas" w:eastAsia="Times New Roman" w:hAnsi="Consolas" w:cs="Times New Roman"/>
+          <w:color w:val="FFFFFF"/>
+          <w:sz w:val="21"/>
+          <w:szCs w:val="21"/>
+          <w:lang w:eastAsia="fr-FR"/>
+        </w:rPr>
+        <w:t xml:space="preserve"> (</w:t>
+      </w:r>
+      <w:r>
+        <w:rPr>
+          <w:rFonts w:ascii="Consolas" w:eastAsia="Times New Roman" w:hAnsi="Consolas" w:cs="Times New Roman"/>
+          <w:color w:val="B5CEA8"/>
+          <w:sz w:val="21"/>
+          <w:szCs w:val="21"/>
+          <w:lang w:eastAsia="fr-FR"/>
+        </w:rPr>
+        <w:t>30</w:t>
+      </w:r>
+      <w:r>
+        <w:rPr>
+          <w:rFonts w:ascii="Consolas" w:eastAsia="Times New Roman" w:hAnsi="Consolas" w:cs="Times New Roman"/>
+          <w:color w:val="FFFFFF"/>
+          <w:sz w:val="21"/>
+          <w:szCs w:val="21"/>
+          <w:lang w:eastAsia="fr-FR"/>
+        </w:rPr>
+        <w:t>),</w:t>
+      </w:r>
+    </w:p>
+    <w:p>
+      <w:pPr>
+        <w:shd w:val="clear" w:color="auto" w:fill="000000"/>
+        <w:spacing w:after="0" w:line="285" w:lineRule="atLeast"/>
+        <w:rPr>
+          <w:rFonts w:ascii="Consolas" w:eastAsia="Times New Roman" w:hAnsi="Consolas" w:cs="Times New Roman"/>
+          <w:color w:val="FFFFFF"/>
+          <w:sz w:val="21"/>
+          <w:szCs w:val="21"/>
+          <w:lang w:eastAsia="fr-FR"/>
+        </w:rPr>
+      </w:pPr>
+      <w:r>
+        <w:rPr>
+          <w:rFonts w:ascii="Consolas" w:eastAsia="Times New Roman" w:hAnsi="Consolas" w:cs="Times New Roman"/>
+          <w:color w:val="FFFFFF"/>
+          <w:sz w:val="21"/>
+          <w:szCs w:val="21"/>
+          <w:lang w:eastAsia="fr-FR"/>
+        </w:rPr>
+        <w:t xml:space="preserve">    </w:t>
+      </w:r>
+      <w:proofErr w:type="spellStart"/>
+      <w:proofErr w:type="gramStart"/>
+      <w:r>
+        <w:rPr>
+          <w:rFonts w:ascii="Consolas" w:eastAsia="Times New Roman" w:hAnsi="Consolas" w:cs="Times New Roman"/>
+          <w:color w:val="FFFFFF"/>
+          <w:sz w:val="21"/>
+          <w:szCs w:val="21"/>
+          <w:lang w:eastAsia="fr-FR"/>
+        </w:rPr>
+        <w:t>conditionDePaiement</w:t>
+      </w:r>
+      <w:proofErr w:type="spellEnd"/>
+      <w:proofErr w:type="gramEnd"/>
+      <w:r>
+        <w:rPr>
+          <w:rFonts w:ascii="Consolas" w:eastAsia="Times New Roman" w:hAnsi="Consolas" w:cs="Times New Roman"/>
+          <w:color w:val="FFFFFF"/>
+          <w:sz w:val="21"/>
+          <w:szCs w:val="21"/>
+          <w:lang w:eastAsia="fr-FR"/>
+        </w:rPr>
+        <w:t xml:space="preserve"> </w:t>
+      </w:r>
+      <w:r>
+        <w:rPr>
+          <w:rFonts w:ascii="Consolas" w:eastAsia="Times New Roman" w:hAnsi="Consolas" w:cs="Times New Roman"/>
+          <w:color w:val="569CD6"/>
+          <w:sz w:val="21"/>
+          <w:szCs w:val="21"/>
+          <w:lang w:eastAsia="fr-FR"/>
+        </w:rPr>
+        <w:t>varchar</w:t>
+      </w:r>
+      <w:r>
+        <w:rPr>
+          <w:rFonts w:ascii="Consolas" w:eastAsia="Times New Roman" w:hAnsi="Consolas" w:cs="Times New Roman"/>
+          <w:color w:val="FFFFFF"/>
+          <w:sz w:val="21"/>
+          <w:szCs w:val="21"/>
+          <w:lang w:eastAsia="fr-FR"/>
+        </w:rPr>
+        <w:t>(</w:t>
+      </w:r>
+      <w:r>
+        <w:rPr>
+          <w:rFonts w:ascii="Consolas" w:eastAsia="Times New Roman" w:hAnsi="Consolas" w:cs="Times New Roman"/>
+          <w:color w:val="B5CEA8"/>
+          <w:sz w:val="21"/>
+          <w:szCs w:val="21"/>
+          <w:lang w:eastAsia="fr-FR"/>
+        </w:rPr>
+        <w:t>200</w:t>
+      </w:r>
+      <w:r>
+        <w:rPr>
+          <w:rFonts w:ascii="Consolas" w:eastAsia="Times New Roman" w:hAnsi="Consolas" w:cs="Times New Roman"/>
+          <w:color w:val="FFFFFF"/>
+          <w:sz w:val="21"/>
+          <w:szCs w:val="21"/>
+          <w:lang w:eastAsia="fr-FR"/>
+        </w:rPr>
+        <w:t>),</w:t>
+      </w:r>
+    </w:p>
+    <w:p>
+      <w:pPr>
+        <w:shd w:val="clear" w:color="auto" w:fill="000000"/>
+        <w:spacing w:after="0" w:line="285" w:lineRule="atLeast"/>
+        <w:rPr>
+          <w:rFonts w:ascii="Consolas" w:eastAsia="Times New Roman" w:hAnsi="Consolas" w:cs="Times New Roman"/>
+          <w:color w:val="FFFFFF"/>
+          <w:sz w:val="21"/>
+          <w:szCs w:val="21"/>
+          <w:lang w:eastAsia="fr-FR"/>
+        </w:rPr>
+      </w:pPr>
+      <w:r>
+        <w:rPr>
+          <w:rFonts w:ascii="Consolas" w:eastAsia="Times New Roman" w:hAnsi="Consolas" w:cs="Times New Roman"/>
+          <w:color w:val="FFFFFF"/>
+          <w:sz w:val="21"/>
+          <w:szCs w:val="21"/>
+          <w:lang w:eastAsia="fr-FR"/>
+        </w:rPr>
+        <w:t xml:space="preserve">    </w:t>
+      </w:r>
+      <w:proofErr w:type="spellStart"/>
+      <w:proofErr w:type="gramStart"/>
+      <w:r>
+        <w:rPr>
+          <w:rFonts w:ascii="Consolas" w:eastAsia="Times New Roman" w:hAnsi="Consolas" w:cs="Times New Roman"/>
+          <w:color w:val="569CD6"/>
+          <w:sz w:val="21"/>
+          <w:szCs w:val="21"/>
+          <w:lang w:eastAsia="fr-FR"/>
+        </w:rPr>
+        <w:t>primary</w:t>
+      </w:r>
+      <w:proofErr w:type="spellEnd"/>
+      <w:proofErr w:type="gramEnd"/>
+      <w:r>
+        <w:rPr>
+          <w:rFonts w:ascii="Consolas" w:eastAsia="Times New Roman" w:hAnsi="Consolas" w:cs="Times New Roman"/>
+          <w:color w:val="569CD6"/>
+          <w:sz w:val="21"/>
+          <w:szCs w:val="21"/>
+          <w:lang w:eastAsia="fr-FR"/>
+        </w:rPr>
+        <w:t xml:space="preserve"> key</w:t>
+      </w:r>
+      <w:r>
+        <w:rPr>
+          <w:rFonts w:ascii="Consolas" w:eastAsia="Times New Roman" w:hAnsi="Consolas" w:cs="Times New Roman"/>
+          <w:color w:val="FFFFFF"/>
+          <w:sz w:val="21"/>
+          <w:szCs w:val="21"/>
+          <w:lang w:eastAsia="fr-FR"/>
+        </w:rPr>
+        <w:t xml:space="preserve"> (</w:t>
+      </w:r>
+      <w:proofErr w:type="spellStart"/>
+      <w:r>
+        <w:rPr>
+          <w:rFonts w:ascii="Consolas" w:eastAsia="Times New Roman" w:hAnsi="Consolas" w:cs="Times New Roman"/>
+          <w:color w:val="FFFFFF"/>
+          <w:sz w:val="21"/>
+          <w:szCs w:val="21"/>
+          <w:lang w:eastAsia="fr-FR"/>
+        </w:rPr>
+        <w:t>vente_id</w:t>
+      </w:r>
+      <w:proofErr w:type="spellEnd"/>
+      <w:r>
+        <w:rPr>
+          <w:rFonts w:ascii="Consolas" w:eastAsia="Times New Roman" w:hAnsi="Consolas" w:cs="Times New Roman"/>
+          <w:color w:val="FFFFFF"/>
+          <w:sz w:val="21"/>
+          <w:szCs w:val="21"/>
+          <w:lang w:eastAsia="fr-FR"/>
+        </w:rPr>
+        <w:t>)</w:t>
+      </w:r>
+    </w:p>
+    <w:p>
+      <w:pPr>
+        <w:shd w:val="clear" w:color="auto" w:fill="000000"/>
+        <w:spacing w:after="0" w:line="285" w:lineRule="atLeast"/>
+        <w:rPr>
+          <w:rFonts w:ascii="Consolas" w:eastAsia="Times New Roman" w:hAnsi="Consolas" w:cs="Times New Roman"/>
+          <w:color w:val="FFFFFF"/>
+          <w:sz w:val="21"/>
+          <w:szCs w:val="21"/>
+          <w:lang w:eastAsia="fr-FR"/>
+        </w:rPr>
+      </w:pPr>
+      <w:r>
+        <w:rPr>
+          <w:rFonts w:ascii="Consolas" w:eastAsia="Times New Roman" w:hAnsi="Consolas" w:cs="Times New Roman"/>
+          <w:color w:val="FFFFFF"/>
+          <w:sz w:val="21"/>
+          <w:szCs w:val="21"/>
+          <w:lang w:eastAsia="fr-FR"/>
+        </w:rPr>
+        <w:t>);</w:t>
+      </w:r>
+    </w:p>
+    <w:p>
+      <w:pPr>
+        <w:shd w:val="clear" w:color="auto" w:fill="000000"/>
+        <w:spacing w:after="240" w:line="285" w:lineRule="atLeast"/>
+        <w:rPr>
+          <w:rFonts w:ascii="Consolas" w:eastAsia="Times New Roman" w:hAnsi="Consolas" w:cs="Times New Roman"/>
+          <w:color w:val="FFFFFF"/>
+          <w:sz w:val="21"/>
+          <w:szCs w:val="21"/>
+          <w:lang w:eastAsia="fr-FR"/>
+        </w:rPr>
+      </w:pPr>
+    </w:p>
+    <w:p>
+      <w:pPr>
+        <w:shd w:val="clear" w:color="auto" w:fill="000000"/>
+        <w:spacing w:after="0" w:line="285" w:lineRule="atLeast"/>
+        <w:rPr>
+          <w:rFonts w:ascii="Consolas" w:eastAsia="Times New Roman" w:hAnsi="Consolas" w:cs="Times New Roman"/>
+          <w:color w:val="FFFFFF"/>
+          <w:sz w:val="21"/>
+          <w:szCs w:val="21"/>
+          <w:lang w:eastAsia="fr-FR"/>
+        </w:rPr>
+      </w:pPr>
+      <w:r>
+        <w:rPr>
+          <w:rFonts w:ascii="Consolas" w:eastAsia="Times New Roman" w:hAnsi="Consolas" w:cs="Times New Roman"/>
+          <w:color w:val="569CD6"/>
+          <w:sz w:val="21"/>
+          <w:szCs w:val="21"/>
+          <w:lang w:eastAsia="fr-FR"/>
+        </w:rPr>
+        <w:t>CREATE</w:t>
+      </w:r>
+      <w:r>
+        <w:rPr>
+          <w:rFonts w:ascii="Consolas" w:eastAsia="Times New Roman" w:hAnsi="Consolas" w:cs="Times New Roman"/>
+          <w:color w:val="FFFFFF"/>
+          <w:sz w:val="21"/>
+          <w:szCs w:val="21"/>
+          <w:lang w:eastAsia="fr-FR"/>
+        </w:rPr>
+        <w:t xml:space="preserve"> </w:t>
+      </w:r>
+      <w:r>
+        <w:rPr>
+          <w:rFonts w:ascii="Consolas" w:eastAsia="Times New Roman" w:hAnsi="Consolas" w:cs="Times New Roman"/>
+          <w:color w:val="569CD6"/>
+          <w:sz w:val="21"/>
+          <w:szCs w:val="21"/>
+          <w:lang w:eastAsia="fr-FR"/>
+        </w:rPr>
+        <w:t>TABLE</w:t>
+      </w:r>
+      <w:r>
+        <w:rPr>
+          <w:rFonts w:ascii="Consolas" w:eastAsia="Times New Roman" w:hAnsi="Consolas" w:cs="Times New Roman"/>
+          <w:color w:val="FFFFFF"/>
+          <w:sz w:val="21"/>
+          <w:szCs w:val="21"/>
+          <w:lang w:eastAsia="fr-FR"/>
+        </w:rPr>
+        <w:t xml:space="preserve"> </w:t>
+      </w:r>
+      <w:r>
+        <w:rPr>
+          <w:rFonts w:ascii="Consolas" w:eastAsia="Times New Roman" w:hAnsi="Consolas" w:cs="Times New Roman"/>
+          <w:color w:val="DCDCAA"/>
+          <w:sz w:val="21"/>
+          <w:szCs w:val="21"/>
+          <w:lang w:eastAsia="fr-FR"/>
+        </w:rPr>
+        <w:t>produit</w:t>
+      </w:r>
+    </w:p>
+    <w:p>
+      <w:pPr>
+        <w:shd w:val="clear" w:color="auto" w:fill="000000"/>
+        <w:spacing w:after="0" w:line="285" w:lineRule="atLeast"/>
+        <w:rPr>
+          <w:rFonts w:ascii="Consolas" w:eastAsia="Times New Roman" w:hAnsi="Consolas" w:cs="Times New Roman"/>
+          <w:color w:val="FFFFFF"/>
+          <w:sz w:val="21"/>
+          <w:szCs w:val="21"/>
+          <w:lang w:eastAsia="fr-FR"/>
+        </w:rPr>
+      </w:pPr>
+      <w:r>
+        <w:rPr>
+          <w:rFonts w:ascii="Consolas" w:eastAsia="Times New Roman" w:hAnsi="Consolas" w:cs="Times New Roman"/>
+          <w:color w:val="FFFFFF"/>
+          <w:sz w:val="21"/>
+          <w:szCs w:val="21"/>
+          <w:lang w:eastAsia="fr-FR"/>
+        </w:rPr>
+        <w:t>(</w:t>
+      </w:r>
+    </w:p>
+    <w:p>
+      <w:pPr>
+        <w:shd w:val="clear" w:color="auto" w:fill="000000"/>
+        <w:spacing w:after="0" w:line="285" w:lineRule="atLeast"/>
+        <w:rPr>
+          <w:rFonts w:ascii="Consolas" w:eastAsia="Times New Roman" w:hAnsi="Consolas" w:cs="Times New Roman"/>
+          <w:color w:val="FFFFFF"/>
+          <w:sz w:val="21"/>
+          <w:szCs w:val="21"/>
+          <w:lang w:eastAsia="fr-FR"/>
+        </w:rPr>
+      </w:pPr>
+      <w:r>
+        <w:rPr>
+          <w:rFonts w:ascii="Consolas" w:eastAsia="Times New Roman" w:hAnsi="Consolas" w:cs="Times New Roman"/>
+          <w:color w:val="FFFFFF"/>
+          <w:sz w:val="21"/>
+          <w:szCs w:val="21"/>
+          <w:lang w:eastAsia="fr-FR"/>
+        </w:rPr>
+        <w:t xml:space="preserve">    </w:t>
+      </w:r>
+      <w:proofErr w:type="spellStart"/>
+      <w:proofErr w:type="gramStart"/>
+      <w:r>
+        <w:rPr>
+          <w:rFonts w:ascii="Consolas" w:eastAsia="Times New Roman" w:hAnsi="Consolas" w:cs="Times New Roman"/>
+          <w:color w:val="FFFFFF"/>
+          <w:sz w:val="21"/>
+          <w:szCs w:val="21"/>
+          <w:lang w:eastAsia="fr-FR"/>
+        </w:rPr>
+        <w:t>produit</w:t>
+      </w:r>
+      <w:proofErr w:type="gramEnd"/>
+      <w:r>
+        <w:rPr>
+          <w:rFonts w:ascii="Consolas" w:eastAsia="Times New Roman" w:hAnsi="Consolas" w:cs="Times New Roman"/>
+          <w:color w:val="FFFFFF"/>
+          <w:sz w:val="21"/>
+          <w:szCs w:val="21"/>
+          <w:lang w:eastAsia="fr-FR"/>
+        </w:rPr>
+        <w:t>_id</w:t>
+      </w:r>
+      <w:proofErr w:type="spellEnd"/>
+      <w:r>
+        <w:rPr>
+          <w:rFonts w:ascii="Consolas" w:eastAsia="Times New Roman" w:hAnsi="Consolas" w:cs="Times New Roman"/>
+          <w:color w:val="FFFFFF"/>
+          <w:sz w:val="21"/>
+          <w:szCs w:val="21"/>
+          <w:lang w:eastAsia="fr-FR"/>
+        </w:rPr>
+        <w:t xml:space="preserve"> </w:t>
+      </w:r>
+      <w:r>
+        <w:rPr>
+          <w:rFonts w:ascii="Consolas" w:eastAsia="Times New Roman" w:hAnsi="Consolas" w:cs="Times New Roman"/>
+          <w:color w:val="569CD6"/>
+          <w:sz w:val="21"/>
+          <w:szCs w:val="21"/>
+          <w:lang w:eastAsia="fr-FR"/>
+        </w:rPr>
+        <w:t>INT</w:t>
+      </w:r>
+      <w:r>
+        <w:rPr>
+          <w:rFonts w:ascii="Consolas" w:eastAsia="Times New Roman" w:hAnsi="Consolas" w:cs="Times New Roman"/>
+          <w:color w:val="FFFFFF"/>
+          <w:sz w:val="21"/>
+          <w:szCs w:val="21"/>
+          <w:lang w:eastAsia="fr-FR"/>
+        </w:rPr>
+        <w:t xml:space="preserve"> </w:t>
+      </w:r>
+      <w:r>
+        <w:rPr>
+          <w:rFonts w:ascii="Consolas" w:eastAsia="Times New Roman" w:hAnsi="Consolas" w:cs="Times New Roman"/>
+          <w:color w:val="569CD6"/>
+          <w:sz w:val="21"/>
+          <w:szCs w:val="21"/>
+          <w:lang w:eastAsia="fr-FR"/>
+        </w:rPr>
+        <w:t>NOT NULL</w:t>
+      </w:r>
+      <w:r>
+        <w:rPr>
+          <w:rFonts w:ascii="Consolas" w:eastAsia="Times New Roman" w:hAnsi="Consolas" w:cs="Times New Roman"/>
+          <w:color w:val="FFFFFF"/>
+          <w:sz w:val="21"/>
+          <w:szCs w:val="21"/>
+          <w:lang w:eastAsia="fr-FR"/>
+        </w:rPr>
+        <w:t>,</w:t>
+      </w:r>
+    </w:p>
+    <w:p>
+      <w:pPr>
+        <w:shd w:val="clear" w:color="auto" w:fill="000000"/>
+        <w:spacing w:after="0" w:line="285" w:lineRule="atLeast"/>
+        <w:rPr>
+          <w:rFonts w:ascii="Consolas" w:eastAsia="Times New Roman" w:hAnsi="Consolas" w:cs="Times New Roman"/>
+          <w:color w:val="FFFFFF"/>
+          <w:sz w:val="21"/>
+          <w:szCs w:val="21"/>
+          <w:lang w:eastAsia="fr-FR"/>
+        </w:rPr>
+      </w:pPr>
+      <w:r>
+        <w:rPr>
+          <w:rFonts w:ascii="Consolas" w:eastAsia="Times New Roman" w:hAnsi="Consolas" w:cs="Times New Roman"/>
+          <w:color w:val="FFFFFF"/>
+          <w:sz w:val="21"/>
+          <w:szCs w:val="21"/>
+          <w:lang w:eastAsia="fr-FR"/>
+        </w:rPr>
+        <w:t xml:space="preserve">    </w:t>
+      </w:r>
+      <w:proofErr w:type="spellStart"/>
+      <w:proofErr w:type="gramStart"/>
+      <w:r>
+        <w:rPr>
+          <w:rFonts w:ascii="Consolas" w:eastAsia="Times New Roman" w:hAnsi="Consolas" w:cs="Times New Roman"/>
+          <w:color w:val="FFFFFF"/>
+          <w:sz w:val="21"/>
+          <w:szCs w:val="21"/>
+          <w:lang w:eastAsia="fr-FR"/>
+        </w:rPr>
+        <w:t>nomProduit</w:t>
+      </w:r>
+      <w:proofErr w:type="spellEnd"/>
+      <w:proofErr w:type="gramEnd"/>
+      <w:r>
+        <w:rPr>
+          <w:rFonts w:ascii="Consolas" w:eastAsia="Times New Roman" w:hAnsi="Consolas" w:cs="Times New Roman"/>
+          <w:color w:val="FFFFFF"/>
+          <w:sz w:val="21"/>
+          <w:szCs w:val="21"/>
+          <w:lang w:eastAsia="fr-FR"/>
+        </w:rPr>
+        <w:t xml:space="preserve"> </w:t>
+      </w:r>
+      <w:r>
+        <w:rPr>
+          <w:rFonts w:ascii="Consolas" w:eastAsia="Times New Roman" w:hAnsi="Consolas" w:cs="Times New Roman"/>
+          <w:color w:val="569CD6"/>
+          <w:sz w:val="21"/>
+          <w:szCs w:val="21"/>
+          <w:lang w:eastAsia="fr-FR"/>
+        </w:rPr>
+        <w:t>varchar</w:t>
+      </w:r>
+      <w:r>
+        <w:rPr>
+          <w:rFonts w:ascii="Consolas" w:eastAsia="Times New Roman" w:hAnsi="Consolas" w:cs="Times New Roman"/>
+          <w:color w:val="FFFFFF"/>
+          <w:sz w:val="21"/>
+          <w:szCs w:val="21"/>
+          <w:lang w:eastAsia="fr-FR"/>
+        </w:rPr>
+        <w:t xml:space="preserve"> (</w:t>
+      </w:r>
+      <w:r>
+        <w:rPr>
+          <w:rFonts w:ascii="Consolas" w:eastAsia="Times New Roman" w:hAnsi="Consolas" w:cs="Times New Roman"/>
+          <w:color w:val="B5CEA8"/>
+          <w:sz w:val="21"/>
+          <w:szCs w:val="21"/>
+          <w:lang w:eastAsia="fr-FR"/>
+        </w:rPr>
+        <w:t>30</w:t>
+      </w:r>
+      <w:r>
+        <w:rPr>
+          <w:rFonts w:ascii="Consolas" w:eastAsia="Times New Roman" w:hAnsi="Consolas" w:cs="Times New Roman"/>
+          <w:color w:val="FFFFFF"/>
+          <w:sz w:val="21"/>
+          <w:szCs w:val="21"/>
+          <w:lang w:eastAsia="fr-FR"/>
+        </w:rPr>
+        <w:t xml:space="preserve">) </w:t>
+      </w:r>
+      <w:r>
+        <w:rPr>
+          <w:rFonts w:ascii="Consolas" w:eastAsia="Times New Roman" w:hAnsi="Consolas" w:cs="Times New Roman"/>
+          <w:color w:val="569CD6"/>
+          <w:sz w:val="21"/>
+          <w:szCs w:val="21"/>
+          <w:lang w:eastAsia="fr-FR"/>
+        </w:rPr>
+        <w:t>NOT NULL</w:t>
+      </w:r>
+      <w:r>
+        <w:rPr>
+          <w:rFonts w:ascii="Consolas" w:eastAsia="Times New Roman" w:hAnsi="Consolas" w:cs="Times New Roman"/>
+          <w:color w:val="FFFFFF"/>
+          <w:sz w:val="21"/>
+          <w:szCs w:val="21"/>
+          <w:lang w:eastAsia="fr-FR"/>
+        </w:rPr>
+        <w:t>,</w:t>
+      </w:r>
+    </w:p>
+    <w:p>
+      <w:pPr>
+        <w:shd w:val="clear" w:color="auto" w:fill="000000"/>
+        <w:spacing w:after="0" w:line="285" w:lineRule="atLeast"/>
+        <w:rPr>
+          <w:rFonts w:ascii="Consolas" w:eastAsia="Times New Roman" w:hAnsi="Consolas" w:cs="Times New Roman"/>
+          <w:color w:val="FFFFFF"/>
+          <w:sz w:val="21"/>
+          <w:szCs w:val="21"/>
+          <w:lang w:eastAsia="fr-FR"/>
+        </w:rPr>
+      </w:pPr>
+      <w:r>
+        <w:rPr>
+          <w:rFonts w:ascii="Consolas" w:eastAsia="Times New Roman" w:hAnsi="Consolas" w:cs="Times New Roman"/>
+          <w:color w:val="FFFFFF"/>
+          <w:sz w:val="21"/>
+          <w:szCs w:val="21"/>
+          <w:lang w:eastAsia="fr-FR"/>
+        </w:rPr>
+        <w:t xml:space="preserve">    </w:t>
+      </w:r>
+      <w:proofErr w:type="gramStart"/>
+      <w:r>
+        <w:rPr>
+          <w:rFonts w:ascii="Consolas" w:eastAsia="Times New Roman" w:hAnsi="Consolas" w:cs="Times New Roman"/>
+          <w:color w:val="569CD6"/>
+          <w:sz w:val="21"/>
+          <w:szCs w:val="21"/>
+          <w:lang w:eastAsia="fr-FR"/>
+        </w:rPr>
+        <w:t>description</w:t>
+      </w:r>
+      <w:proofErr w:type="gramEnd"/>
+      <w:r>
+        <w:rPr>
+          <w:rFonts w:ascii="Consolas" w:eastAsia="Times New Roman" w:hAnsi="Consolas" w:cs="Times New Roman"/>
+          <w:color w:val="FFFFFF"/>
+          <w:sz w:val="21"/>
+          <w:szCs w:val="21"/>
+          <w:lang w:eastAsia="fr-FR"/>
+        </w:rPr>
+        <w:t xml:space="preserve"> </w:t>
+      </w:r>
+      <w:r>
+        <w:rPr>
+          <w:rFonts w:ascii="Consolas" w:eastAsia="Times New Roman" w:hAnsi="Consolas" w:cs="Times New Roman"/>
+          <w:color w:val="569CD6"/>
+          <w:sz w:val="21"/>
+          <w:szCs w:val="21"/>
+          <w:lang w:eastAsia="fr-FR"/>
+        </w:rPr>
+        <w:t>varchar</w:t>
+      </w:r>
+      <w:r>
+        <w:rPr>
+          <w:rFonts w:ascii="Consolas" w:eastAsia="Times New Roman" w:hAnsi="Consolas" w:cs="Times New Roman"/>
+          <w:color w:val="FFFFFF"/>
+          <w:sz w:val="21"/>
+          <w:szCs w:val="21"/>
+          <w:lang w:eastAsia="fr-FR"/>
+        </w:rPr>
+        <w:t xml:space="preserve"> (</w:t>
+      </w:r>
+      <w:r>
+        <w:rPr>
+          <w:rFonts w:ascii="Consolas" w:eastAsia="Times New Roman" w:hAnsi="Consolas" w:cs="Times New Roman"/>
+          <w:color w:val="B5CEA8"/>
+          <w:sz w:val="21"/>
+          <w:szCs w:val="21"/>
+          <w:lang w:eastAsia="fr-FR"/>
+        </w:rPr>
+        <w:t>100</w:t>
+      </w:r>
+      <w:r>
+        <w:rPr>
+          <w:rFonts w:ascii="Consolas" w:eastAsia="Times New Roman" w:hAnsi="Consolas" w:cs="Times New Roman"/>
+          <w:color w:val="FFFFFF"/>
+          <w:sz w:val="21"/>
+          <w:szCs w:val="21"/>
+          <w:lang w:eastAsia="fr-FR"/>
+        </w:rPr>
+        <w:t>),</w:t>
+      </w:r>
+    </w:p>
+    <w:p>
+      <w:pPr>
+        <w:shd w:val="clear" w:color="auto" w:fill="000000"/>
+        <w:spacing w:after="0" w:line="285" w:lineRule="atLeast"/>
+        <w:rPr>
+          <w:rFonts w:ascii="Consolas" w:eastAsia="Times New Roman" w:hAnsi="Consolas" w:cs="Times New Roman"/>
+          <w:color w:val="FFFFFF"/>
+          <w:sz w:val="21"/>
+          <w:szCs w:val="21"/>
+          <w:lang w:eastAsia="fr-FR"/>
+        </w:rPr>
+      </w:pPr>
+      <w:r>
+        <w:rPr>
+          <w:rFonts w:ascii="Consolas" w:eastAsia="Times New Roman" w:hAnsi="Consolas" w:cs="Times New Roman"/>
+          <w:color w:val="FFFFFF"/>
+          <w:sz w:val="21"/>
+          <w:szCs w:val="21"/>
+          <w:lang w:eastAsia="fr-FR"/>
+        </w:rPr>
+        <w:t xml:space="preserve">    </w:t>
+      </w:r>
+      <w:proofErr w:type="spellStart"/>
+      <w:proofErr w:type="gramStart"/>
+      <w:r>
+        <w:rPr>
+          <w:rFonts w:ascii="Consolas" w:eastAsia="Times New Roman" w:hAnsi="Consolas" w:cs="Times New Roman"/>
+          <w:color w:val="FFFFFF"/>
+          <w:sz w:val="21"/>
+          <w:szCs w:val="21"/>
+          <w:lang w:eastAsia="fr-FR"/>
+        </w:rPr>
+        <w:t>quantite</w:t>
+      </w:r>
+      <w:proofErr w:type="spellEnd"/>
+      <w:proofErr w:type="gramEnd"/>
+      <w:r>
+        <w:rPr>
+          <w:rFonts w:ascii="Consolas" w:eastAsia="Times New Roman" w:hAnsi="Consolas" w:cs="Times New Roman"/>
+          <w:color w:val="FFFFFF"/>
+          <w:sz w:val="21"/>
+          <w:szCs w:val="21"/>
+          <w:lang w:eastAsia="fr-FR"/>
+        </w:rPr>
+        <w:t xml:space="preserve"> </w:t>
+      </w:r>
+      <w:r>
+        <w:rPr>
+          <w:rFonts w:ascii="Consolas" w:eastAsia="Times New Roman" w:hAnsi="Consolas" w:cs="Times New Roman"/>
+          <w:color w:val="569CD6"/>
+          <w:sz w:val="21"/>
+          <w:szCs w:val="21"/>
+          <w:lang w:eastAsia="fr-FR"/>
+        </w:rPr>
+        <w:t>INT</w:t>
+      </w:r>
+      <w:r>
+        <w:rPr>
+          <w:rFonts w:ascii="Consolas" w:eastAsia="Times New Roman" w:hAnsi="Consolas" w:cs="Times New Roman"/>
+          <w:color w:val="FFFFFF"/>
+          <w:sz w:val="21"/>
+          <w:szCs w:val="21"/>
+          <w:lang w:eastAsia="fr-FR"/>
+        </w:rPr>
+        <w:t xml:space="preserve"> </w:t>
+      </w:r>
+      <w:r>
+        <w:rPr>
+          <w:rFonts w:ascii="Consolas" w:eastAsia="Times New Roman" w:hAnsi="Consolas" w:cs="Times New Roman"/>
+          <w:color w:val="569CD6"/>
+          <w:sz w:val="21"/>
+          <w:szCs w:val="21"/>
+          <w:lang w:eastAsia="fr-FR"/>
+        </w:rPr>
+        <w:t>NOT NULL</w:t>
+      </w:r>
+      <w:r>
+        <w:rPr>
+          <w:rFonts w:ascii="Consolas" w:eastAsia="Times New Roman" w:hAnsi="Consolas" w:cs="Times New Roman"/>
+          <w:color w:val="FFFFFF"/>
+          <w:sz w:val="21"/>
+          <w:szCs w:val="21"/>
+          <w:lang w:eastAsia="fr-FR"/>
+        </w:rPr>
+        <w:t>,</w:t>
+      </w:r>
+    </w:p>
+    <w:p>
+      <w:pPr>
+        <w:shd w:val="clear" w:color="auto" w:fill="000000"/>
+        <w:spacing w:after="0" w:line="285" w:lineRule="atLeast"/>
+        <w:rPr>
+          <w:rFonts w:ascii="Consolas" w:eastAsia="Times New Roman" w:hAnsi="Consolas" w:cs="Times New Roman"/>
+          <w:color w:val="FFFFFF"/>
+          <w:sz w:val="21"/>
+          <w:szCs w:val="21"/>
+          <w:lang w:eastAsia="fr-FR"/>
+        </w:rPr>
+      </w:pPr>
+      <w:r>
+        <w:rPr>
+          <w:rFonts w:ascii="Consolas" w:eastAsia="Times New Roman" w:hAnsi="Consolas" w:cs="Times New Roman"/>
+          <w:color w:val="FFFFFF"/>
+          <w:sz w:val="21"/>
+          <w:szCs w:val="21"/>
+          <w:lang w:eastAsia="fr-FR"/>
+        </w:rPr>
+        <w:t xml:space="preserve">    </w:t>
+      </w:r>
+      <w:proofErr w:type="spellStart"/>
+      <w:proofErr w:type="gramStart"/>
+      <w:r>
+        <w:rPr>
+          <w:rFonts w:ascii="Consolas" w:eastAsia="Times New Roman" w:hAnsi="Consolas" w:cs="Times New Roman"/>
+          <w:color w:val="FFFFFF"/>
+          <w:sz w:val="21"/>
+          <w:szCs w:val="21"/>
+          <w:lang w:eastAsia="fr-FR"/>
+        </w:rPr>
+        <w:t>prixUnitaire</w:t>
+      </w:r>
+      <w:proofErr w:type="spellEnd"/>
+      <w:proofErr w:type="gramEnd"/>
+      <w:r>
+        <w:rPr>
+          <w:rFonts w:ascii="Consolas" w:eastAsia="Times New Roman" w:hAnsi="Consolas" w:cs="Times New Roman"/>
+          <w:color w:val="FFFFFF"/>
+          <w:sz w:val="21"/>
+          <w:szCs w:val="21"/>
+          <w:lang w:eastAsia="fr-FR"/>
+        </w:rPr>
+        <w:t xml:space="preserve"> </w:t>
+      </w:r>
+      <w:r>
+        <w:rPr>
+          <w:rFonts w:ascii="Consolas" w:eastAsia="Times New Roman" w:hAnsi="Consolas" w:cs="Times New Roman"/>
+          <w:color w:val="569CD6"/>
+          <w:sz w:val="21"/>
+          <w:szCs w:val="21"/>
+          <w:lang w:eastAsia="fr-FR"/>
+        </w:rPr>
+        <w:t>FLOAT</w:t>
+      </w:r>
+      <w:r>
+        <w:rPr>
+          <w:rFonts w:ascii="Consolas" w:eastAsia="Times New Roman" w:hAnsi="Consolas" w:cs="Times New Roman"/>
+          <w:color w:val="FFFFFF"/>
+          <w:sz w:val="21"/>
+          <w:szCs w:val="21"/>
+          <w:lang w:eastAsia="fr-FR"/>
+        </w:rPr>
+        <w:t xml:space="preserve"> </w:t>
+      </w:r>
+      <w:r>
+        <w:rPr>
+          <w:rFonts w:ascii="Consolas" w:eastAsia="Times New Roman" w:hAnsi="Consolas" w:cs="Times New Roman"/>
+          <w:color w:val="569CD6"/>
+          <w:sz w:val="21"/>
+          <w:szCs w:val="21"/>
+          <w:lang w:eastAsia="fr-FR"/>
+        </w:rPr>
+        <w:t>NOT NULL</w:t>
+      </w:r>
+      <w:r>
+        <w:rPr>
+          <w:rFonts w:ascii="Consolas" w:eastAsia="Times New Roman" w:hAnsi="Consolas" w:cs="Times New Roman"/>
+          <w:color w:val="FFFFFF"/>
+          <w:sz w:val="21"/>
+          <w:szCs w:val="21"/>
+          <w:lang w:eastAsia="fr-FR"/>
+        </w:rPr>
+        <w:t>,</w:t>
+      </w:r>
+    </w:p>
+    <w:p>
+      <w:pPr>
+        <w:shd w:val="clear" w:color="auto" w:fill="000000"/>
+        <w:spacing w:after="0" w:line="285" w:lineRule="atLeast"/>
+        <w:rPr>
+          <w:rFonts w:ascii="Consolas" w:eastAsia="Times New Roman" w:hAnsi="Consolas" w:cs="Times New Roman"/>
+          <w:color w:val="FFFFFF"/>
+          <w:sz w:val="21"/>
+          <w:szCs w:val="21"/>
+          <w:lang w:eastAsia="fr-FR"/>
+        </w:rPr>
+      </w:pPr>
+      <w:r>
+        <w:rPr>
+          <w:rFonts w:ascii="Consolas" w:eastAsia="Times New Roman" w:hAnsi="Consolas" w:cs="Times New Roman"/>
+          <w:color w:val="FFFFFF"/>
+          <w:sz w:val="21"/>
+          <w:szCs w:val="21"/>
+          <w:lang w:eastAsia="fr-FR"/>
+        </w:rPr>
+        <w:t xml:space="preserve">    </w:t>
+      </w:r>
+      <w:proofErr w:type="gramStart"/>
+      <w:r>
+        <w:rPr>
+          <w:rFonts w:ascii="Consolas" w:eastAsia="Times New Roman" w:hAnsi="Consolas" w:cs="Times New Roman"/>
+          <w:color w:val="FFFFFF"/>
+          <w:sz w:val="21"/>
+          <w:szCs w:val="21"/>
+          <w:lang w:eastAsia="fr-FR"/>
+        </w:rPr>
+        <w:t>taxes</w:t>
+      </w:r>
+      <w:proofErr w:type="gramEnd"/>
+      <w:r>
+        <w:rPr>
+          <w:rFonts w:ascii="Consolas" w:eastAsia="Times New Roman" w:hAnsi="Consolas" w:cs="Times New Roman"/>
+          <w:color w:val="FFFFFF"/>
+          <w:sz w:val="21"/>
+          <w:szCs w:val="21"/>
+          <w:lang w:eastAsia="fr-FR"/>
+        </w:rPr>
+        <w:t xml:space="preserve"> </w:t>
+      </w:r>
+      <w:proofErr w:type="spellStart"/>
+      <w:r>
+        <w:rPr>
+          <w:rFonts w:ascii="Consolas" w:eastAsia="Times New Roman" w:hAnsi="Consolas" w:cs="Times New Roman"/>
+          <w:color w:val="FFFFFF"/>
+          <w:sz w:val="21"/>
+          <w:szCs w:val="21"/>
+          <w:lang w:eastAsia="fr-FR"/>
+        </w:rPr>
+        <w:t>bool</w:t>
+      </w:r>
+      <w:proofErr w:type="spellEnd"/>
+      <w:r>
+        <w:rPr>
+          <w:rFonts w:ascii="Consolas" w:eastAsia="Times New Roman" w:hAnsi="Consolas" w:cs="Times New Roman"/>
+          <w:color w:val="FFFFFF"/>
+          <w:sz w:val="21"/>
+          <w:szCs w:val="21"/>
+          <w:lang w:eastAsia="fr-FR"/>
+        </w:rPr>
+        <w:t>,</w:t>
+      </w:r>
+    </w:p>
+    <w:p>
+      <w:pPr>
+        <w:shd w:val="clear" w:color="auto" w:fill="000000"/>
+        <w:spacing w:after="0" w:line="285" w:lineRule="atLeast"/>
+        <w:rPr>
+          <w:rFonts w:ascii="Consolas" w:eastAsia="Times New Roman" w:hAnsi="Consolas" w:cs="Times New Roman"/>
+          <w:color w:val="FFFFFF"/>
+          <w:sz w:val="21"/>
+          <w:szCs w:val="21"/>
+          <w:lang w:eastAsia="fr-FR"/>
+        </w:rPr>
+      </w:pPr>
+      <w:r>
+        <w:rPr>
+          <w:rFonts w:ascii="Consolas" w:eastAsia="Times New Roman" w:hAnsi="Consolas" w:cs="Times New Roman"/>
+          <w:color w:val="FFFFFF"/>
+          <w:sz w:val="21"/>
+          <w:szCs w:val="21"/>
+          <w:lang w:eastAsia="fr-FR"/>
+        </w:rPr>
+        <w:t xml:space="preserve">    </w:t>
+      </w:r>
+      <w:proofErr w:type="spellStart"/>
+      <w:proofErr w:type="gramStart"/>
+      <w:r>
+        <w:rPr>
+          <w:rFonts w:ascii="Consolas" w:eastAsia="Times New Roman" w:hAnsi="Consolas" w:cs="Times New Roman"/>
+          <w:color w:val="569CD6"/>
+          <w:sz w:val="21"/>
+          <w:szCs w:val="21"/>
+          <w:lang w:eastAsia="fr-FR"/>
+        </w:rPr>
+        <w:t>primary</w:t>
+      </w:r>
+      <w:proofErr w:type="spellEnd"/>
+      <w:proofErr w:type="gramEnd"/>
+      <w:r>
+        <w:rPr>
+          <w:rFonts w:ascii="Consolas" w:eastAsia="Times New Roman" w:hAnsi="Consolas" w:cs="Times New Roman"/>
+          <w:color w:val="569CD6"/>
+          <w:sz w:val="21"/>
+          <w:szCs w:val="21"/>
+          <w:lang w:eastAsia="fr-FR"/>
+        </w:rPr>
+        <w:t xml:space="preserve"> key</w:t>
+      </w:r>
+      <w:r>
+        <w:rPr>
+          <w:rFonts w:ascii="Consolas" w:eastAsia="Times New Roman" w:hAnsi="Consolas" w:cs="Times New Roman"/>
+          <w:color w:val="FFFFFF"/>
+          <w:sz w:val="21"/>
+          <w:szCs w:val="21"/>
+          <w:lang w:eastAsia="fr-FR"/>
+        </w:rPr>
+        <w:t xml:space="preserve"> (</w:t>
+      </w:r>
+      <w:proofErr w:type="spellStart"/>
+      <w:r>
+        <w:rPr>
+          <w:rFonts w:ascii="Consolas" w:eastAsia="Times New Roman" w:hAnsi="Consolas" w:cs="Times New Roman"/>
+          <w:color w:val="FFFFFF"/>
+          <w:sz w:val="21"/>
+          <w:szCs w:val="21"/>
+          <w:lang w:eastAsia="fr-FR"/>
+        </w:rPr>
+        <w:t>produit_id</w:t>
+      </w:r>
+      <w:proofErr w:type="spellEnd"/>
+      <w:r>
+        <w:rPr>
+          <w:rFonts w:ascii="Consolas" w:eastAsia="Times New Roman" w:hAnsi="Consolas" w:cs="Times New Roman"/>
+          <w:color w:val="FFFFFF"/>
+          <w:sz w:val="21"/>
+          <w:szCs w:val="21"/>
+          <w:lang w:eastAsia="fr-FR"/>
+        </w:rPr>
+        <w:t>)</w:t>
+      </w:r>
+    </w:p>
+    <w:p>
+      <w:pPr>
+        <w:shd w:val="clear" w:color="auto" w:fill="000000"/>
+        <w:spacing w:after="0" w:line="285" w:lineRule="atLeast"/>
+        <w:rPr>
+          <w:rFonts w:ascii="Consolas" w:eastAsia="Times New Roman" w:hAnsi="Consolas" w:cs="Times New Roman"/>
+          <w:color w:val="FFFFFF"/>
+          <w:sz w:val="21"/>
+          <w:szCs w:val="21"/>
+          <w:lang w:eastAsia="fr-FR"/>
+        </w:rPr>
+      </w:pPr>
+      <w:r>
+        <w:rPr>
+          <w:rFonts w:ascii="Consolas" w:eastAsia="Times New Roman" w:hAnsi="Consolas" w:cs="Times New Roman"/>
+          <w:color w:val="FFFFFF"/>
+          <w:sz w:val="21"/>
+          <w:szCs w:val="21"/>
+          <w:lang w:eastAsia="fr-FR"/>
+        </w:rPr>
+        <w:t>);</w:t>
+      </w:r>
+    </w:p>
+    <w:p>
+      <w:pPr>
+        <w:shd w:val="clear" w:color="auto" w:fill="000000"/>
+        <w:spacing w:after="0" w:line="285" w:lineRule="atLeast"/>
+        <w:rPr>
+          <w:rFonts w:ascii="Consolas" w:eastAsia="Times New Roman" w:hAnsi="Consolas" w:cs="Times New Roman"/>
+          <w:color w:val="FFFFFF"/>
+          <w:sz w:val="21"/>
+          <w:szCs w:val="21"/>
+          <w:lang w:eastAsia="fr-FR"/>
+        </w:rPr>
+      </w:pPr>
+    </w:p>
+    <w:p>
+      <w:pPr>
+        <w:shd w:val="clear" w:color="auto" w:fill="000000"/>
+        <w:spacing w:after="0" w:line="285" w:lineRule="atLeast"/>
+        <w:rPr>
+          <w:rFonts w:ascii="Consolas" w:eastAsia="Times New Roman" w:hAnsi="Consolas" w:cs="Times New Roman"/>
+          <w:color w:val="FFFFFF"/>
+          <w:sz w:val="21"/>
+          <w:szCs w:val="21"/>
+          <w:lang w:eastAsia="fr-FR"/>
+        </w:rPr>
+      </w:pPr>
+      <w:r>
+        <w:rPr>
+          <w:rFonts w:ascii="Consolas" w:eastAsia="Times New Roman" w:hAnsi="Consolas" w:cs="Times New Roman"/>
+          <w:color w:val="569CD6"/>
+          <w:sz w:val="21"/>
+          <w:szCs w:val="21"/>
+          <w:lang w:eastAsia="fr-FR"/>
+        </w:rPr>
+        <w:t>CREATE</w:t>
+      </w:r>
+      <w:r>
+        <w:rPr>
+          <w:rFonts w:ascii="Consolas" w:eastAsia="Times New Roman" w:hAnsi="Consolas" w:cs="Times New Roman"/>
+          <w:color w:val="FFFFFF"/>
+          <w:sz w:val="21"/>
+          <w:szCs w:val="21"/>
+          <w:lang w:eastAsia="fr-FR"/>
+        </w:rPr>
+        <w:t xml:space="preserve"> </w:t>
+      </w:r>
+      <w:r>
+        <w:rPr>
+          <w:rFonts w:ascii="Consolas" w:eastAsia="Times New Roman" w:hAnsi="Consolas" w:cs="Times New Roman"/>
+          <w:color w:val="569CD6"/>
+          <w:sz w:val="21"/>
+          <w:szCs w:val="21"/>
+          <w:lang w:eastAsia="fr-FR"/>
+        </w:rPr>
+        <w:t>TABLE</w:t>
+      </w:r>
+      <w:r>
+        <w:rPr>
+          <w:rFonts w:ascii="Consolas" w:eastAsia="Times New Roman" w:hAnsi="Consolas" w:cs="Times New Roman"/>
+          <w:color w:val="FFFFFF"/>
+          <w:sz w:val="21"/>
+          <w:szCs w:val="21"/>
+          <w:lang w:eastAsia="fr-FR"/>
+        </w:rPr>
+        <w:t xml:space="preserve"> </w:t>
+      </w:r>
+      <w:r>
+        <w:rPr>
+          <w:rFonts w:ascii="Consolas" w:eastAsia="Times New Roman" w:hAnsi="Consolas" w:cs="Times New Roman"/>
+          <w:color w:val="DCDCAA"/>
+          <w:sz w:val="21"/>
+          <w:szCs w:val="21"/>
+          <w:lang w:eastAsia="fr-FR"/>
+        </w:rPr>
+        <w:t>facture</w:t>
+      </w:r>
+    </w:p>
+    <w:p>
+      <w:pPr>
+        <w:shd w:val="clear" w:color="auto" w:fill="000000"/>
+        <w:spacing w:after="0" w:line="285" w:lineRule="atLeast"/>
+        <w:rPr>
+          <w:rFonts w:ascii="Consolas" w:eastAsia="Times New Roman" w:hAnsi="Consolas" w:cs="Times New Roman"/>
+          <w:color w:val="FFFFFF"/>
+          <w:sz w:val="21"/>
+          <w:szCs w:val="21"/>
+          <w:lang w:eastAsia="fr-FR"/>
+        </w:rPr>
+      </w:pPr>
+      <w:r>
+        <w:rPr>
+          <w:rFonts w:ascii="Consolas" w:eastAsia="Times New Roman" w:hAnsi="Consolas" w:cs="Times New Roman"/>
+          <w:color w:val="FFFFFF"/>
+          <w:sz w:val="21"/>
+          <w:szCs w:val="21"/>
+          <w:lang w:eastAsia="fr-FR"/>
+        </w:rPr>
+        <w:t>(</w:t>
+      </w:r>
+    </w:p>
+    <w:p>
+      <w:pPr>
+        <w:shd w:val="clear" w:color="auto" w:fill="000000"/>
+        <w:spacing w:after="0" w:line="285" w:lineRule="atLeast"/>
+        <w:rPr>
+          <w:rFonts w:ascii="Consolas" w:eastAsia="Times New Roman" w:hAnsi="Consolas" w:cs="Times New Roman"/>
+          <w:color w:val="FFFFFF"/>
+          <w:sz w:val="21"/>
+          <w:szCs w:val="21"/>
+          <w:lang w:eastAsia="fr-FR"/>
+        </w:rPr>
+      </w:pPr>
+      <w:r>
+        <w:rPr>
+          <w:rFonts w:ascii="Consolas" w:eastAsia="Times New Roman" w:hAnsi="Consolas" w:cs="Times New Roman"/>
+          <w:color w:val="FFFFFF"/>
+          <w:sz w:val="21"/>
+          <w:szCs w:val="21"/>
+          <w:lang w:eastAsia="fr-FR"/>
+        </w:rPr>
+        <w:t xml:space="preserve">    </w:t>
+      </w:r>
+      <w:proofErr w:type="spellStart"/>
+      <w:proofErr w:type="gramStart"/>
+      <w:r>
+        <w:rPr>
+          <w:rFonts w:ascii="Consolas" w:eastAsia="Times New Roman" w:hAnsi="Consolas" w:cs="Times New Roman"/>
+          <w:color w:val="FFFFFF"/>
+          <w:sz w:val="21"/>
+          <w:szCs w:val="21"/>
+          <w:lang w:eastAsia="fr-FR"/>
+        </w:rPr>
+        <w:t>facture</w:t>
+      </w:r>
+      <w:proofErr w:type="gramEnd"/>
+      <w:r>
+        <w:rPr>
+          <w:rFonts w:ascii="Consolas" w:eastAsia="Times New Roman" w:hAnsi="Consolas" w:cs="Times New Roman"/>
+          <w:color w:val="FFFFFF"/>
+          <w:sz w:val="21"/>
+          <w:szCs w:val="21"/>
+          <w:lang w:eastAsia="fr-FR"/>
+        </w:rPr>
+        <w:t>_id</w:t>
+      </w:r>
+      <w:proofErr w:type="spellEnd"/>
+      <w:r>
+        <w:rPr>
+          <w:rFonts w:ascii="Consolas" w:eastAsia="Times New Roman" w:hAnsi="Consolas" w:cs="Times New Roman"/>
+          <w:color w:val="FFFFFF"/>
+          <w:sz w:val="21"/>
+          <w:szCs w:val="21"/>
+          <w:lang w:eastAsia="fr-FR"/>
+        </w:rPr>
+        <w:t xml:space="preserve"> </w:t>
+      </w:r>
+      <w:r>
+        <w:rPr>
+          <w:rFonts w:ascii="Consolas" w:eastAsia="Times New Roman" w:hAnsi="Consolas" w:cs="Times New Roman"/>
+          <w:color w:val="569CD6"/>
+          <w:sz w:val="21"/>
+          <w:szCs w:val="21"/>
+          <w:lang w:eastAsia="fr-FR"/>
+        </w:rPr>
+        <w:t>INT</w:t>
+      </w:r>
+      <w:r>
+        <w:rPr>
+          <w:rFonts w:ascii="Consolas" w:eastAsia="Times New Roman" w:hAnsi="Consolas" w:cs="Times New Roman"/>
+          <w:color w:val="FFFFFF"/>
+          <w:sz w:val="21"/>
+          <w:szCs w:val="21"/>
+          <w:lang w:eastAsia="fr-FR"/>
+        </w:rPr>
+        <w:t xml:space="preserve"> </w:t>
+      </w:r>
+      <w:r>
+        <w:rPr>
+          <w:rFonts w:ascii="Consolas" w:eastAsia="Times New Roman" w:hAnsi="Consolas" w:cs="Times New Roman"/>
+          <w:color w:val="569CD6"/>
+          <w:sz w:val="21"/>
+          <w:szCs w:val="21"/>
+          <w:lang w:eastAsia="fr-FR"/>
+        </w:rPr>
+        <w:t>NOT NULL</w:t>
+      </w:r>
+      <w:r>
+        <w:rPr>
+          <w:rFonts w:ascii="Consolas" w:eastAsia="Times New Roman" w:hAnsi="Consolas" w:cs="Times New Roman"/>
+          <w:color w:val="FFFFFF"/>
+          <w:sz w:val="21"/>
+          <w:szCs w:val="21"/>
+          <w:lang w:eastAsia="fr-FR"/>
+        </w:rPr>
+        <w:t>,</w:t>
+      </w:r>
+    </w:p>
+    <w:p>
+      <w:pPr>
+        <w:shd w:val="clear" w:color="auto" w:fill="000000"/>
+        <w:spacing w:after="0" w:line="285" w:lineRule="atLeast"/>
+        <w:rPr>
+          <w:rFonts w:ascii="Consolas" w:eastAsia="Times New Roman" w:hAnsi="Consolas" w:cs="Times New Roman"/>
+          <w:color w:val="FFFFFF"/>
+          <w:sz w:val="21"/>
+          <w:szCs w:val="21"/>
+          <w:lang w:eastAsia="fr-FR"/>
+        </w:rPr>
+      </w:pPr>
+      <w:r>
+        <w:rPr>
+          <w:rFonts w:ascii="Consolas" w:eastAsia="Times New Roman" w:hAnsi="Consolas" w:cs="Times New Roman"/>
+          <w:color w:val="FFFFFF"/>
+          <w:sz w:val="21"/>
+          <w:szCs w:val="21"/>
+          <w:lang w:eastAsia="fr-FR"/>
+        </w:rPr>
+        <w:t xml:space="preserve">    </w:t>
+      </w:r>
+      <w:proofErr w:type="spellStart"/>
+      <w:proofErr w:type="gramStart"/>
+      <w:r>
+        <w:rPr>
+          <w:rFonts w:ascii="Consolas" w:eastAsia="Times New Roman" w:hAnsi="Consolas" w:cs="Times New Roman"/>
+          <w:color w:val="FFFFFF"/>
+          <w:sz w:val="21"/>
+          <w:szCs w:val="21"/>
+          <w:lang w:eastAsia="fr-FR"/>
+        </w:rPr>
+        <w:t>dateFacturation</w:t>
+      </w:r>
+      <w:proofErr w:type="spellEnd"/>
+      <w:proofErr w:type="gramEnd"/>
+      <w:r>
+        <w:rPr>
+          <w:rFonts w:ascii="Consolas" w:eastAsia="Times New Roman" w:hAnsi="Consolas" w:cs="Times New Roman"/>
+          <w:color w:val="FFFFFF"/>
+          <w:sz w:val="21"/>
+          <w:szCs w:val="21"/>
+          <w:lang w:eastAsia="fr-FR"/>
+        </w:rPr>
+        <w:t xml:space="preserve"> </w:t>
+      </w:r>
+      <w:r>
+        <w:rPr>
+          <w:rFonts w:ascii="Consolas" w:eastAsia="Times New Roman" w:hAnsi="Consolas" w:cs="Times New Roman"/>
+          <w:color w:val="569CD6"/>
+          <w:sz w:val="21"/>
+          <w:szCs w:val="21"/>
+          <w:lang w:eastAsia="fr-FR"/>
+        </w:rPr>
+        <w:t>date</w:t>
+      </w:r>
+      <w:r>
+        <w:rPr>
+          <w:rFonts w:ascii="Consolas" w:eastAsia="Times New Roman" w:hAnsi="Consolas" w:cs="Times New Roman"/>
+          <w:color w:val="FFFFFF"/>
+          <w:sz w:val="21"/>
+          <w:szCs w:val="21"/>
+          <w:lang w:eastAsia="fr-FR"/>
+        </w:rPr>
+        <w:t>,</w:t>
+      </w:r>
+    </w:p>
+    <w:p>
+      <w:pPr>
+        <w:shd w:val="clear" w:color="auto" w:fill="000000"/>
+        <w:spacing w:after="0" w:line="285" w:lineRule="atLeast"/>
+        <w:rPr>
+          <w:rFonts w:ascii="Consolas" w:eastAsia="Times New Roman" w:hAnsi="Consolas" w:cs="Times New Roman"/>
+          <w:color w:val="FFFFFF"/>
+          <w:sz w:val="21"/>
+          <w:szCs w:val="21"/>
+          <w:lang w:eastAsia="fr-FR"/>
+        </w:rPr>
+      </w:pPr>
+      <w:r>
+        <w:rPr>
+          <w:rFonts w:ascii="Consolas" w:eastAsia="Times New Roman" w:hAnsi="Consolas" w:cs="Times New Roman"/>
+          <w:color w:val="FFFFFF"/>
+          <w:sz w:val="21"/>
+          <w:szCs w:val="21"/>
+          <w:lang w:eastAsia="fr-FR"/>
+        </w:rPr>
+        <w:t xml:space="preserve">    </w:t>
+      </w:r>
+      <w:proofErr w:type="spellStart"/>
+      <w:proofErr w:type="gramStart"/>
+      <w:r>
+        <w:rPr>
+          <w:rFonts w:ascii="Consolas" w:eastAsia="Times New Roman" w:hAnsi="Consolas" w:cs="Times New Roman"/>
+          <w:color w:val="FFFFFF"/>
+          <w:sz w:val="21"/>
+          <w:szCs w:val="21"/>
+          <w:lang w:eastAsia="fr-FR"/>
+        </w:rPr>
+        <w:t>dateEcheance</w:t>
+      </w:r>
+      <w:proofErr w:type="spellEnd"/>
+      <w:proofErr w:type="gramEnd"/>
+      <w:r>
+        <w:rPr>
+          <w:rFonts w:ascii="Consolas" w:eastAsia="Times New Roman" w:hAnsi="Consolas" w:cs="Times New Roman"/>
+          <w:color w:val="FFFFFF"/>
+          <w:sz w:val="21"/>
+          <w:szCs w:val="21"/>
+          <w:lang w:eastAsia="fr-FR"/>
+        </w:rPr>
+        <w:t xml:space="preserve"> </w:t>
+      </w:r>
+      <w:r>
+        <w:rPr>
+          <w:rFonts w:ascii="Consolas" w:eastAsia="Times New Roman" w:hAnsi="Consolas" w:cs="Times New Roman"/>
+          <w:color w:val="569CD6"/>
+          <w:sz w:val="21"/>
+          <w:szCs w:val="21"/>
+          <w:lang w:eastAsia="fr-FR"/>
+        </w:rPr>
+        <w:t>date</w:t>
+      </w:r>
+      <w:r>
+        <w:rPr>
+          <w:rFonts w:ascii="Consolas" w:eastAsia="Times New Roman" w:hAnsi="Consolas" w:cs="Times New Roman"/>
+          <w:color w:val="FFFFFF"/>
+          <w:sz w:val="21"/>
+          <w:szCs w:val="21"/>
+          <w:lang w:eastAsia="fr-FR"/>
+        </w:rPr>
+        <w:t>,</w:t>
+      </w:r>
+    </w:p>
+    <w:p>
+      <w:pPr>
+        <w:shd w:val="clear" w:color="auto" w:fill="000000"/>
+        <w:spacing w:after="0" w:line="285" w:lineRule="atLeast"/>
+        <w:rPr>
+          <w:rFonts w:ascii="Consolas" w:eastAsia="Times New Roman" w:hAnsi="Consolas" w:cs="Times New Roman"/>
+          <w:color w:val="FFFFFF"/>
+          <w:sz w:val="21"/>
+          <w:szCs w:val="21"/>
+          <w:lang w:eastAsia="fr-FR"/>
+        </w:rPr>
+      </w:pPr>
+      <w:r>
+        <w:rPr>
+          <w:rFonts w:ascii="Consolas" w:eastAsia="Times New Roman" w:hAnsi="Consolas" w:cs="Times New Roman"/>
+          <w:color w:val="FFFFFF"/>
+          <w:sz w:val="21"/>
+          <w:szCs w:val="21"/>
+          <w:lang w:eastAsia="fr-FR"/>
+        </w:rPr>
+        <w:t xml:space="preserve">    </w:t>
+      </w:r>
+      <w:proofErr w:type="spellStart"/>
+      <w:proofErr w:type="gramStart"/>
+      <w:r>
+        <w:rPr>
+          <w:rFonts w:ascii="Consolas" w:eastAsia="Times New Roman" w:hAnsi="Consolas" w:cs="Times New Roman"/>
+          <w:color w:val="569CD6"/>
+          <w:sz w:val="21"/>
+          <w:szCs w:val="21"/>
+          <w:lang w:eastAsia="fr-FR"/>
+        </w:rPr>
+        <w:t>primary</w:t>
+      </w:r>
+      <w:proofErr w:type="spellEnd"/>
+      <w:proofErr w:type="gramEnd"/>
+      <w:r>
+        <w:rPr>
+          <w:rFonts w:ascii="Consolas" w:eastAsia="Times New Roman" w:hAnsi="Consolas" w:cs="Times New Roman"/>
+          <w:color w:val="569CD6"/>
+          <w:sz w:val="21"/>
+          <w:szCs w:val="21"/>
+          <w:lang w:eastAsia="fr-FR"/>
+        </w:rPr>
+        <w:t xml:space="preserve"> key</w:t>
+      </w:r>
+      <w:r>
+        <w:rPr>
+          <w:rFonts w:ascii="Consolas" w:eastAsia="Times New Roman" w:hAnsi="Consolas" w:cs="Times New Roman"/>
+          <w:color w:val="FFFFFF"/>
+          <w:sz w:val="21"/>
+          <w:szCs w:val="21"/>
+          <w:lang w:eastAsia="fr-FR"/>
+        </w:rPr>
+        <w:t xml:space="preserve"> (</w:t>
+      </w:r>
+      <w:proofErr w:type="spellStart"/>
+      <w:r>
+        <w:rPr>
+          <w:rFonts w:ascii="Consolas" w:eastAsia="Times New Roman" w:hAnsi="Consolas" w:cs="Times New Roman"/>
+          <w:color w:val="FFFFFF"/>
+          <w:sz w:val="21"/>
+          <w:szCs w:val="21"/>
+          <w:lang w:eastAsia="fr-FR"/>
+        </w:rPr>
+        <w:t>facture_id</w:t>
+      </w:r>
+      <w:proofErr w:type="spellEnd"/>
+      <w:r>
+        <w:rPr>
+          <w:rFonts w:ascii="Consolas" w:eastAsia="Times New Roman" w:hAnsi="Consolas" w:cs="Times New Roman"/>
+          <w:color w:val="FFFFFF"/>
+          <w:sz w:val="21"/>
+          <w:szCs w:val="21"/>
+          <w:lang w:eastAsia="fr-FR"/>
+        </w:rPr>
+        <w:t>),</w:t>
+      </w:r>
+    </w:p>
+    <w:p>
+      <w:pPr>
+        <w:shd w:val="clear" w:color="auto" w:fill="000000"/>
+        <w:spacing w:after="0" w:line="285" w:lineRule="atLeast"/>
+        <w:rPr>
+          <w:rFonts w:ascii="Consolas" w:eastAsia="Times New Roman" w:hAnsi="Consolas" w:cs="Times New Roman"/>
+          <w:color w:val="FFFFFF"/>
+          <w:sz w:val="21"/>
+          <w:szCs w:val="21"/>
+          <w:lang w:eastAsia="fr-FR"/>
+        </w:rPr>
+      </w:pPr>
+      <w:r>
+        <w:rPr>
+          <w:rFonts w:ascii="Consolas" w:eastAsia="Times New Roman" w:hAnsi="Consolas" w:cs="Times New Roman"/>
+          <w:color w:val="FFFFFF"/>
+          <w:sz w:val="21"/>
+          <w:szCs w:val="21"/>
+          <w:lang w:eastAsia="fr-FR"/>
+        </w:rPr>
+        <w:t>);</w:t>
+      </w:r>
+    </w:p>
+    <w:p>
+      <w:pPr>
+        <w:shd w:val="clear" w:color="auto" w:fill="000000"/>
+        <w:spacing w:after="0" w:line="285" w:lineRule="atLeast"/>
+        <w:rPr>
+          <w:rFonts w:ascii="Consolas" w:eastAsia="Times New Roman" w:hAnsi="Consolas" w:cs="Times New Roman"/>
+          <w:color w:val="FFFFFF"/>
+          <w:sz w:val="21"/>
+          <w:szCs w:val="21"/>
+          <w:lang w:eastAsia="fr-FR"/>
+        </w:rPr>
+      </w:pPr>
+    </w:p>
+    <w:p>
+      <w:pPr>
+        <w:shd w:val="clear" w:color="auto" w:fill="000000"/>
+        <w:spacing w:after="0" w:line="285" w:lineRule="atLeast"/>
+        <w:rPr>
+          <w:rFonts w:ascii="Consolas" w:eastAsia="Times New Roman" w:hAnsi="Consolas" w:cs="Times New Roman"/>
+          <w:color w:val="FFFFFF"/>
+          <w:sz w:val="21"/>
+          <w:szCs w:val="21"/>
+          <w:lang w:eastAsia="fr-FR"/>
+        </w:rPr>
+      </w:pPr>
+      <w:r>
+        <w:rPr>
+          <w:rFonts w:ascii="Consolas" w:eastAsia="Times New Roman" w:hAnsi="Consolas" w:cs="Times New Roman"/>
+          <w:color w:val="569CD6"/>
+          <w:sz w:val="21"/>
+          <w:szCs w:val="21"/>
+          <w:lang w:eastAsia="fr-FR"/>
+        </w:rPr>
+        <w:t>ALTER</w:t>
+      </w:r>
+      <w:r>
+        <w:rPr>
+          <w:rFonts w:ascii="Consolas" w:eastAsia="Times New Roman" w:hAnsi="Consolas" w:cs="Times New Roman"/>
+          <w:color w:val="FFFFFF"/>
+          <w:sz w:val="21"/>
+          <w:szCs w:val="21"/>
+          <w:lang w:eastAsia="fr-FR"/>
+        </w:rPr>
+        <w:t xml:space="preserve"> </w:t>
+      </w:r>
+      <w:r>
+        <w:rPr>
+          <w:rFonts w:ascii="Consolas" w:eastAsia="Times New Roman" w:hAnsi="Consolas" w:cs="Times New Roman"/>
+          <w:color w:val="569CD6"/>
+          <w:sz w:val="21"/>
+          <w:szCs w:val="21"/>
+          <w:lang w:eastAsia="fr-FR"/>
+        </w:rPr>
+        <w:t>TABLE</w:t>
+      </w:r>
+      <w:r>
+        <w:rPr>
+          <w:rFonts w:ascii="Consolas" w:eastAsia="Times New Roman" w:hAnsi="Consolas" w:cs="Times New Roman"/>
+          <w:color w:val="FFFFFF"/>
+          <w:sz w:val="21"/>
+          <w:szCs w:val="21"/>
+          <w:lang w:eastAsia="fr-FR"/>
+        </w:rPr>
+        <w:t xml:space="preserve"> facture</w:t>
+      </w:r>
+    </w:p>
+    <w:p>
+      <w:pPr>
+        <w:shd w:val="clear" w:color="auto" w:fill="000000"/>
+        <w:spacing w:after="0" w:line="285" w:lineRule="atLeast"/>
+        <w:rPr>
+          <w:rFonts w:ascii="Consolas" w:eastAsia="Times New Roman" w:hAnsi="Consolas" w:cs="Times New Roman"/>
+          <w:color w:val="FFFFFF"/>
+          <w:sz w:val="21"/>
+          <w:szCs w:val="21"/>
+          <w:lang w:eastAsia="fr-FR"/>
+        </w:rPr>
+      </w:pPr>
+      <w:r>
+        <w:rPr>
+          <w:rFonts w:ascii="Consolas" w:eastAsia="Times New Roman" w:hAnsi="Consolas" w:cs="Times New Roman"/>
+          <w:color w:val="569CD6"/>
+          <w:sz w:val="21"/>
+          <w:szCs w:val="21"/>
+          <w:lang w:eastAsia="fr-FR"/>
+        </w:rPr>
+        <w:t>ADD</w:t>
+      </w:r>
+      <w:r>
+        <w:rPr>
+          <w:rFonts w:ascii="Consolas" w:eastAsia="Times New Roman" w:hAnsi="Consolas" w:cs="Times New Roman"/>
+          <w:color w:val="FFFFFF"/>
+          <w:sz w:val="21"/>
+          <w:szCs w:val="21"/>
+          <w:lang w:eastAsia="fr-FR"/>
+        </w:rPr>
+        <w:t xml:space="preserve"> </w:t>
+      </w:r>
+      <w:proofErr w:type="gramStart"/>
+      <w:r>
+        <w:rPr>
+          <w:rFonts w:ascii="Consolas" w:eastAsia="Times New Roman" w:hAnsi="Consolas" w:cs="Times New Roman"/>
+          <w:color w:val="FFFFFF"/>
+          <w:sz w:val="21"/>
+          <w:szCs w:val="21"/>
+          <w:lang w:eastAsia="fr-FR"/>
+        </w:rPr>
+        <w:t xml:space="preserve">( </w:t>
+      </w:r>
+      <w:r>
+        <w:rPr>
+          <w:rFonts w:ascii="Consolas" w:eastAsia="Times New Roman" w:hAnsi="Consolas" w:cs="Times New Roman"/>
+          <w:color w:val="569CD6"/>
+          <w:sz w:val="21"/>
+          <w:szCs w:val="21"/>
+          <w:lang w:eastAsia="fr-FR"/>
+        </w:rPr>
+        <w:t>FOREIGN</w:t>
+      </w:r>
+      <w:proofErr w:type="gramEnd"/>
+      <w:r>
+        <w:rPr>
+          <w:rFonts w:ascii="Consolas" w:eastAsia="Times New Roman" w:hAnsi="Consolas" w:cs="Times New Roman"/>
+          <w:color w:val="569CD6"/>
+          <w:sz w:val="21"/>
+          <w:szCs w:val="21"/>
+          <w:lang w:eastAsia="fr-FR"/>
+        </w:rPr>
+        <w:t xml:space="preserve"> KEY</w:t>
+      </w:r>
+      <w:r>
+        <w:rPr>
+          <w:rFonts w:ascii="Consolas" w:eastAsia="Times New Roman" w:hAnsi="Consolas" w:cs="Times New Roman"/>
+          <w:color w:val="FFFFFF"/>
+          <w:sz w:val="21"/>
+          <w:szCs w:val="21"/>
+          <w:lang w:eastAsia="fr-FR"/>
+        </w:rPr>
+        <w:t xml:space="preserve"> (</w:t>
+      </w:r>
+      <w:proofErr w:type="spellStart"/>
+      <w:r>
+        <w:rPr>
+          <w:rFonts w:ascii="Consolas" w:eastAsia="Times New Roman" w:hAnsi="Consolas" w:cs="Times New Roman"/>
+          <w:color w:val="FFFFFF"/>
+          <w:sz w:val="21"/>
+          <w:szCs w:val="21"/>
+          <w:lang w:eastAsia="fr-FR"/>
+        </w:rPr>
+        <w:t>achat_id</w:t>
+      </w:r>
+      <w:proofErr w:type="spellEnd"/>
+      <w:r>
+        <w:rPr>
+          <w:rFonts w:ascii="Consolas" w:eastAsia="Times New Roman" w:hAnsi="Consolas" w:cs="Times New Roman"/>
+          <w:color w:val="FFFFFF"/>
+          <w:sz w:val="21"/>
+          <w:szCs w:val="21"/>
+          <w:lang w:eastAsia="fr-FR"/>
+        </w:rPr>
+        <w:t>)</w:t>
+      </w:r>
+    </w:p>
+    <w:p>
+      <w:pPr>
+        <w:shd w:val="clear" w:color="auto" w:fill="000000"/>
+        <w:spacing w:after="0" w:line="285" w:lineRule="atLeast"/>
+        <w:rPr>
+          <w:rFonts w:ascii="Consolas" w:eastAsia="Times New Roman" w:hAnsi="Consolas" w:cs="Times New Roman"/>
+          <w:color w:val="FFFFFF"/>
+          <w:sz w:val="21"/>
+          <w:szCs w:val="21"/>
+          <w:lang w:eastAsia="fr-FR"/>
+        </w:rPr>
+      </w:pPr>
+      <w:r>
+        <w:rPr>
+          <w:rFonts w:ascii="Consolas" w:eastAsia="Times New Roman" w:hAnsi="Consolas" w:cs="Times New Roman"/>
+          <w:color w:val="569CD6"/>
+          <w:sz w:val="21"/>
+          <w:szCs w:val="21"/>
+          <w:lang w:eastAsia="fr-FR"/>
+        </w:rPr>
+        <w:lastRenderedPageBreak/>
+        <w:t>REFERENCES</w:t>
+      </w:r>
+      <w:r>
+        <w:rPr>
+          <w:rFonts w:ascii="Consolas" w:eastAsia="Times New Roman" w:hAnsi="Consolas" w:cs="Times New Roman"/>
+          <w:color w:val="FFFFFF"/>
+          <w:sz w:val="21"/>
+          <w:szCs w:val="21"/>
+          <w:lang w:eastAsia="fr-FR"/>
+        </w:rPr>
+        <w:t xml:space="preserve"> achat (</w:t>
+      </w:r>
+      <w:proofErr w:type="spellStart"/>
+      <w:r>
+        <w:rPr>
+          <w:rFonts w:ascii="Consolas" w:eastAsia="Times New Roman" w:hAnsi="Consolas" w:cs="Times New Roman"/>
+          <w:color w:val="FFFFFF"/>
+          <w:sz w:val="21"/>
+          <w:szCs w:val="21"/>
+          <w:lang w:eastAsia="fr-FR"/>
+        </w:rPr>
+        <w:t>achat_id</w:t>
+      </w:r>
+      <w:proofErr w:type="spellEnd"/>
+      <w:r>
+        <w:rPr>
+          <w:rFonts w:ascii="Consolas" w:eastAsia="Times New Roman" w:hAnsi="Consolas" w:cs="Times New Roman"/>
+          <w:color w:val="FFFFFF"/>
+          <w:sz w:val="21"/>
+          <w:szCs w:val="21"/>
+          <w:lang w:eastAsia="fr-FR"/>
+        </w:rPr>
+        <w:t>)</w:t>
+      </w:r>
+    </w:p>
+    <w:p>
+      <w:pPr>
+        <w:shd w:val="clear" w:color="auto" w:fill="000000"/>
+        <w:spacing w:after="0" w:line="285" w:lineRule="atLeast"/>
+        <w:rPr>
+          <w:rFonts w:ascii="Consolas" w:eastAsia="Times New Roman" w:hAnsi="Consolas" w:cs="Times New Roman"/>
+          <w:color w:val="FFFFFF"/>
+          <w:sz w:val="21"/>
+          <w:szCs w:val="21"/>
+          <w:lang w:eastAsia="fr-FR"/>
+        </w:rPr>
+      </w:pPr>
+      <w:r>
+        <w:rPr>
+          <w:rFonts w:ascii="Consolas" w:eastAsia="Times New Roman" w:hAnsi="Consolas" w:cs="Times New Roman"/>
+          <w:color w:val="FFFFFF"/>
+          <w:sz w:val="21"/>
+          <w:szCs w:val="21"/>
+          <w:lang w:eastAsia="fr-FR"/>
+        </w:rPr>
+        <w:t>) ;</w:t>
+      </w:r>
+    </w:p>
+    <w:p>
+      <w:pPr>
+        <w:shd w:val="clear" w:color="auto" w:fill="000000"/>
+        <w:spacing w:after="0" w:line="285" w:lineRule="atLeast"/>
+        <w:rPr>
+          <w:rFonts w:ascii="Consolas" w:eastAsia="Times New Roman" w:hAnsi="Consolas" w:cs="Times New Roman"/>
+          <w:color w:val="FFFFFF"/>
+          <w:sz w:val="21"/>
+          <w:szCs w:val="21"/>
+          <w:lang w:eastAsia="fr-FR"/>
+        </w:rPr>
+      </w:pPr>
+    </w:p>
+    <w:p>
+      <w:pPr>
+        <w:shd w:val="clear" w:color="auto" w:fill="000000"/>
+        <w:spacing w:after="0" w:line="285" w:lineRule="atLeast"/>
+        <w:rPr>
+          <w:rFonts w:ascii="Consolas" w:eastAsia="Times New Roman" w:hAnsi="Consolas" w:cs="Times New Roman"/>
+          <w:color w:val="FFFFFF"/>
+          <w:sz w:val="21"/>
+          <w:szCs w:val="21"/>
+          <w:lang w:eastAsia="fr-FR"/>
+        </w:rPr>
+      </w:pPr>
+      <w:r>
+        <w:rPr>
+          <w:rFonts w:ascii="Consolas" w:eastAsia="Times New Roman" w:hAnsi="Consolas" w:cs="Times New Roman"/>
+          <w:color w:val="569CD6"/>
+          <w:sz w:val="21"/>
+          <w:szCs w:val="21"/>
+          <w:lang w:eastAsia="fr-FR"/>
+        </w:rPr>
+        <w:t>ALTER</w:t>
+      </w:r>
+      <w:r>
+        <w:rPr>
+          <w:rFonts w:ascii="Consolas" w:eastAsia="Times New Roman" w:hAnsi="Consolas" w:cs="Times New Roman"/>
+          <w:color w:val="FFFFFF"/>
+          <w:sz w:val="21"/>
+          <w:szCs w:val="21"/>
+          <w:lang w:eastAsia="fr-FR"/>
+        </w:rPr>
+        <w:t xml:space="preserve"> </w:t>
+      </w:r>
+      <w:r>
+        <w:rPr>
+          <w:rFonts w:ascii="Consolas" w:eastAsia="Times New Roman" w:hAnsi="Consolas" w:cs="Times New Roman"/>
+          <w:color w:val="569CD6"/>
+          <w:sz w:val="21"/>
+          <w:szCs w:val="21"/>
+          <w:lang w:eastAsia="fr-FR"/>
+        </w:rPr>
+        <w:t>TABLE</w:t>
+      </w:r>
+      <w:r>
+        <w:rPr>
+          <w:rFonts w:ascii="Consolas" w:eastAsia="Times New Roman" w:hAnsi="Consolas" w:cs="Times New Roman"/>
+          <w:color w:val="FFFFFF"/>
+          <w:sz w:val="21"/>
+          <w:szCs w:val="21"/>
+          <w:lang w:eastAsia="fr-FR"/>
+        </w:rPr>
+        <w:t xml:space="preserve"> facture</w:t>
+      </w:r>
+    </w:p>
+    <w:p>
+      <w:pPr>
+        <w:shd w:val="clear" w:color="auto" w:fill="000000"/>
+        <w:spacing w:after="0" w:line="285" w:lineRule="atLeast"/>
+        <w:rPr>
+          <w:rFonts w:ascii="Consolas" w:eastAsia="Times New Roman" w:hAnsi="Consolas" w:cs="Times New Roman"/>
+          <w:color w:val="FFFFFF"/>
+          <w:sz w:val="21"/>
+          <w:szCs w:val="21"/>
+          <w:lang w:eastAsia="fr-FR"/>
+        </w:rPr>
+      </w:pPr>
+      <w:r>
+        <w:rPr>
+          <w:rFonts w:ascii="Consolas" w:eastAsia="Times New Roman" w:hAnsi="Consolas" w:cs="Times New Roman"/>
+          <w:color w:val="569CD6"/>
+          <w:sz w:val="21"/>
+          <w:szCs w:val="21"/>
+          <w:lang w:eastAsia="fr-FR"/>
+        </w:rPr>
+        <w:t>ADD</w:t>
+      </w:r>
+      <w:r>
+        <w:rPr>
+          <w:rFonts w:ascii="Consolas" w:eastAsia="Times New Roman" w:hAnsi="Consolas" w:cs="Times New Roman"/>
+          <w:color w:val="FFFFFF"/>
+          <w:sz w:val="21"/>
+          <w:szCs w:val="21"/>
+          <w:lang w:eastAsia="fr-FR"/>
+        </w:rPr>
+        <w:t xml:space="preserve"> </w:t>
+      </w:r>
+      <w:proofErr w:type="gramStart"/>
+      <w:r>
+        <w:rPr>
+          <w:rFonts w:ascii="Consolas" w:eastAsia="Times New Roman" w:hAnsi="Consolas" w:cs="Times New Roman"/>
+          <w:color w:val="FFFFFF"/>
+          <w:sz w:val="21"/>
+          <w:szCs w:val="21"/>
+          <w:lang w:eastAsia="fr-FR"/>
+        </w:rPr>
+        <w:t xml:space="preserve">( </w:t>
+      </w:r>
+      <w:r>
+        <w:rPr>
+          <w:rFonts w:ascii="Consolas" w:eastAsia="Times New Roman" w:hAnsi="Consolas" w:cs="Times New Roman"/>
+          <w:color w:val="569CD6"/>
+          <w:sz w:val="21"/>
+          <w:szCs w:val="21"/>
+          <w:lang w:eastAsia="fr-FR"/>
+        </w:rPr>
+        <w:t>FOREIGN</w:t>
+      </w:r>
+      <w:proofErr w:type="gramEnd"/>
+      <w:r>
+        <w:rPr>
+          <w:rFonts w:ascii="Consolas" w:eastAsia="Times New Roman" w:hAnsi="Consolas" w:cs="Times New Roman"/>
+          <w:color w:val="569CD6"/>
+          <w:sz w:val="21"/>
+          <w:szCs w:val="21"/>
+          <w:lang w:eastAsia="fr-FR"/>
+        </w:rPr>
+        <w:t xml:space="preserve"> KEY</w:t>
+      </w:r>
+      <w:r>
+        <w:rPr>
+          <w:rFonts w:ascii="Consolas" w:eastAsia="Times New Roman" w:hAnsi="Consolas" w:cs="Times New Roman"/>
+          <w:color w:val="FFFFFF"/>
+          <w:sz w:val="21"/>
+          <w:szCs w:val="21"/>
+          <w:lang w:eastAsia="fr-FR"/>
+        </w:rPr>
+        <w:t xml:space="preserve"> (</w:t>
+      </w:r>
+      <w:proofErr w:type="spellStart"/>
+      <w:r>
+        <w:rPr>
+          <w:rFonts w:ascii="Consolas" w:eastAsia="Times New Roman" w:hAnsi="Consolas" w:cs="Times New Roman"/>
+          <w:color w:val="FFFFFF"/>
+          <w:sz w:val="21"/>
+          <w:szCs w:val="21"/>
+          <w:lang w:eastAsia="fr-FR"/>
+        </w:rPr>
+        <w:t>vente_id</w:t>
+      </w:r>
+      <w:proofErr w:type="spellEnd"/>
+      <w:r>
+        <w:rPr>
+          <w:rFonts w:ascii="Consolas" w:eastAsia="Times New Roman" w:hAnsi="Consolas" w:cs="Times New Roman"/>
+          <w:color w:val="FFFFFF"/>
+          <w:sz w:val="21"/>
+          <w:szCs w:val="21"/>
+          <w:lang w:eastAsia="fr-FR"/>
+        </w:rPr>
+        <w:t>)</w:t>
+      </w:r>
+    </w:p>
+    <w:p>
+      <w:pPr>
+        <w:shd w:val="clear" w:color="auto" w:fill="000000"/>
+        <w:spacing w:after="0" w:line="285" w:lineRule="atLeast"/>
+        <w:rPr>
+          <w:rFonts w:ascii="Consolas" w:eastAsia="Times New Roman" w:hAnsi="Consolas" w:cs="Times New Roman"/>
+          <w:color w:val="FFFFFF"/>
+          <w:sz w:val="21"/>
+          <w:szCs w:val="21"/>
+          <w:lang w:eastAsia="fr-FR"/>
+        </w:rPr>
+      </w:pPr>
+      <w:r>
+        <w:rPr>
+          <w:rFonts w:ascii="Consolas" w:eastAsia="Times New Roman" w:hAnsi="Consolas" w:cs="Times New Roman"/>
+          <w:color w:val="569CD6"/>
+          <w:sz w:val="21"/>
+          <w:szCs w:val="21"/>
+          <w:lang w:eastAsia="fr-FR"/>
+        </w:rPr>
+        <w:t>REFERENCES</w:t>
+      </w:r>
+      <w:r>
+        <w:rPr>
+          <w:rFonts w:ascii="Consolas" w:eastAsia="Times New Roman" w:hAnsi="Consolas" w:cs="Times New Roman"/>
+          <w:color w:val="FFFFFF"/>
+          <w:sz w:val="21"/>
+          <w:szCs w:val="21"/>
+          <w:lang w:eastAsia="fr-FR"/>
+        </w:rPr>
+        <w:t xml:space="preserve"> vente (</w:t>
+      </w:r>
+      <w:proofErr w:type="spellStart"/>
+      <w:r>
+        <w:rPr>
+          <w:rFonts w:ascii="Consolas" w:eastAsia="Times New Roman" w:hAnsi="Consolas" w:cs="Times New Roman"/>
+          <w:color w:val="FFFFFF"/>
+          <w:sz w:val="21"/>
+          <w:szCs w:val="21"/>
+          <w:lang w:eastAsia="fr-FR"/>
+        </w:rPr>
+        <w:t>vente_id</w:t>
+      </w:r>
+      <w:proofErr w:type="spellEnd"/>
+      <w:r>
+        <w:rPr>
+          <w:rFonts w:ascii="Consolas" w:eastAsia="Times New Roman" w:hAnsi="Consolas" w:cs="Times New Roman"/>
+          <w:color w:val="FFFFFF"/>
+          <w:sz w:val="21"/>
+          <w:szCs w:val="21"/>
+          <w:lang w:eastAsia="fr-FR"/>
+        </w:rPr>
+        <w:t>)</w:t>
+      </w:r>
+    </w:p>
+    <w:p>
+      <w:pPr>
+        <w:shd w:val="clear" w:color="auto" w:fill="000000"/>
+        <w:spacing w:after="0" w:line="285" w:lineRule="atLeast"/>
+        <w:rPr>
+          <w:rFonts w:ascii="Consolas" w:eastAsia="Times New Roman" w:hAnsi="Consolas" w:cs="Times New Roman"/>
+          <w:color w:val="FFFFFF"/>
+          <w:sz w:val="21"/>
+          <w:szCs w:val="21"/>
+          <w:lang w:eastAsia="fr-FR"/>
+        </w:rPr>
+      </w:pPr>
+      <w:r>
+        <w:rPr>
+          <w:rFonts w:ascii="Consolas" w:eastAsia="Times New Roman" w:hAnsi="Consolas" w:cs="Times New Roman"/>
+          <w:color w:val="FFFFFF"/>
+          <w:sz w:val="21"/>
+          <w:szCs w:val="21"/>
+          <w:lang w:eastAsia="fr-FR"/>
+        </w:rPr>
+        <w:t>) ;</w:t>
+      </w:r>
+    </w:p>
+    <w:p>
+      <w:pPr>
+        <w:shd w:val="clear" w:color="auto" w:fill="000000"/>
+        <w:spacing w:after="240" w:line="285" w:lineRule="atLeast"/>
+        <w:rPr>
+          <w:rFonts w:ascii="Consolas" w:eastAsia="Times New Roman" w:hAnsi="Consolas" w:cs="Times New Roman"/>
+          <w:color w:val="FFFFFF"/>
+          <w:sz w:val="21"/>
+          <w:szCs w:val="21"/>
+          <w:lang w:eastAsia="fr-FR"/>
+        </w:rPr>
+      </w:pPr>
+      <w:r>
+        <w:rPr>
+          <w:rFonts w:ascii="Consolas" w:eastAsia="Times New Roman" w:hAnsi="Consolas" w:cs="Times New Roman"/>
+          <w:color w:val="FFFFFF"/>
+          <w:sz w:val="21"/>
+          <w:szCs w:val="21"/>
+          <w:lang w:eastAsia="fr-FR"/>
+        </w:rPr>
+        <w:br/>
+      </w:r>
+      <w:r>
+        <w:rPr>
+          <w:rFonts w:ascii="Consolas" w:eastAsia="Times New Roman" w:hAnsi="Consolas" w:cs="Times New Roman"/>
+          <w:color w:val="FFFFFF"/>
+          <w:sz w:val="21"/>
+          <w:szCs w:val="21"/>
+          <w:lang w:eastAsia="fr-FR"/>
+        </w:rPr>
+        <w:br/>
+      </w:r>
+      <w:r>
+        <w:rPr>
+          <w:rFonts w:ascii="Consolas" w:eastAsia="Times New Roman" w:hAnsi="Consolas" w:cs="Times New Roman"/>
+          <w:color w:val="FFFFFF"/>
+          <w:sz w:val="21"/>
+          <w:szCs w:val="21"/>
+          <w:lang w:eastAsia="fr-FR"/>
+        </w:rPr>
+        <w:br/>
+      </w:r>
+      <w:r>
+        <w:rPr>
+          <w:rFonts w:ascii="Consolas" w:eastAsia="Times New Roman" w:hAnsi="Consolas" w:cs="Times New Roman"/>
+          <w:color w:val="FFFFFF"/>
+          <w:sz w:val="21"/>
+          <w:szCs w:val="21"/>
+          <w:lang w:eastAsia="fr-FR"/>
+        </w:rPr>
+        <w:br/>
+      </w:r>
+      <w:r>
+        <w:rPr>
+          <w:rFonts w:ascii="Consolas" w:eastAsia="Times New Roman" w:hAnsi="Consolas" w:cs="Times New Roman"/>
+          <w:color w:val="FFFFFF"/>
+          <w:sz w:val="21"/>
+          <w:szCs w:val="21"/>
+          <w:lang w:eastAsia="fr-FR"/>
+        </w:rPr>
+        <w:br/>
+      </w:r>
+      <w:r>
+        <w:rPr>
+          <w:rFonts w:ascii="Consolas" w:eastAsia="Times New Roman" w:hAnsi="Consolas" w:cs="Times New Roman"/>
+          <w:color w:val="FFFFFF"/>
+          <w:sz w:val="21"/>
+          <w:szCs w:val="21"/>
+          <w:lang w:eastAsia="fr-FR"/>
+        </w:rPr>
+        <w:br/>
+      </w:r>
+      <w:r>
+        <w:rPr>
+          <w:rFonts w:ascii="Consolas" w:eastAsia="Times New Roman" w:hAnsi="Consolas" w:cs="Times New Roman"/>
+          <w:color w:val="FFFFFF"/>
+          <w:sz w:val="21"/>
+          <w:szCs w:val="21"/>
+          <w:lang w:eastAsia="fr-FR"/>
+        </w:rPr>
+        <w:br/>
+      </w:r>
+    </w:p>
+    <w:p/>
     <w:p/>
     <w:p/>
     <w:sectPr>
@@ -8046,7 +13303,7 @@
         <v:path o:extrusionok="f" gradientshapeok="t" o:connecttype="rect"/>
         <o:lock v:ext="edit" aspectratio="t"/>
       </v:shapetype>
-      <v:shape id="_x0000_i1363" type="#_x0000_t75" style="width:11.1pt;height:11.1pt" o:bullet="t">
+      <v:shape id="_x0000_i1418" type="#_x0000_t75" style="width:11.1pt;height:11.1pt" o:bullet="t">
         <v:imagedata r:id="rId1" o:title="msoBCDF"/>
       </v:shape>
     </w:pict>

--- a/Projet Analyse et ConceptionSI.docx
+++ b/Projet Analyse et ConceptionSI.docx
@@ -6,11 +6,2320 @@
       <w:pPr>
         <w:pStyle w:val="Titre1"/>
       </w:pPr>
-    </w:p>
+      <w:r>
+        <w:rPr>
+          <w:rFonts w:ascii="Calibri" w:eastAsia="Times New Roman" w:hAnsi="Calibri" w:cs="Calibri"/>
+          <w:noProof/>
+          <w:color w:val="000000"/>
+          <w:bdr w:val="none" w:sz="0" w:space="0" w:color="auto" w:frame="1"/>
+          <w:lang w:eastAsia="fr-FR"/>
+        </w:rPr>
+        <w:drawing>
+          <wp:anchor distT="0" distB="0" distL="114300" distR="114300" simplePos="0" relativeHeight="251676672" behindDoc="0" locked="0" layoutInCell="1" allowOverlap="1" wp14:anchorId="0FBEB990" wp14:editId="5AB9E228">
+            <wp:simplePos x="0" y="0"/>
+            <wp:positionH relativeFrom="column">
+              <wp:posOffset>1252855</wp:posOffset>
+            </wp:positionH>
+            <wp:positionV relativeFrom="paragraph">
+              <wp:posOffset>0</wp:posOffset>
+            </wp:positionV>
+            <wp:extent cx="3467100" cy="2082800"/>
+            <wp:effectExtent l="0" t="0" r="0" b="0"/>
+            <wp:wrapTopAndBottom/>
+            <wp:docPr id="14" name="Image 14"/>
+            <wp:cNvGraphicFramePr>
+              <a:graphicFrameLocks xmlns:a="http://schemas.openxmlformats.org/drawingml/2006/main" noChangeAspect="1"/>
+            </wp:cNvGraphicFramePr>
+            <a:graphic xmlns:a="http://schemas.openxmlformats.org/drawingml/2006/main">
+              <a:graphicData uri="http://schemas.openxmlformats.org/drawingml/2006/picture">
+                <pic:pic xmlns:pic="http://schemas.openxmlformats.org/drawingml/2006/picture">
+                  <pic:nvPicPr>
+                    <pic:cNvPr id="0" name="Picture 2"/>
+                    <pic:cNvPicPr>
+                      <a:picLocks noChangeAspect="1" noChangeArrowheads="1"/>
+                    </pic:cNvPicPr>
+                  </pic:nvPicPr>
+                  <pic:blipFill>
+                    <a:blip r:embed="rId6">
+                      <a:extLst>
+                        <a:ext uri="{28A0092B-C50C-407E-A947-70E740481C1C}">
+                          <a14:useLocalDpi xmlns:a14="http://schemas.microsoft.com/office/drawing/2010/main" val="0"/>
+                        </a:ext>
+                      </a:extLst>
+                    </a:blip>
+                    <a:srcRect/>
+                    <a:stretch>
+                      <a:fillRect/>
+                    </a:stretch>
+                  </pic:blipFill>
+                  <pic:spPr bwMode="auto">
+                    <a:xfrm>
+                      <a:off x="0" y="0"/>
+                      <a:ext cx="3467100" cy="2082800"/>
+                    </a:xfrm>
+                    <a:prstGeom prst="rect">
+                      <a:avLst/>
+                    </a:prstGeom>
+                    <a:noFill/>
+                    <a:ln>
+                      <a:noFill/>
+                    </a:ln>
+                  </pic:spPr>
+                </pic:pic>
+              </a:graphicData>
+            </a:graphic>
+          </wp:anchor>
+        </w:drawing>
+      </w:r>
+    </w:p>
+    <w:p>
+      <w:pPr>
+        <w:jc w:val="center"/>
+      </w:pPr>
+      <w:r>
+        <w:rPr>
+          <w:rFonts w:ascii="Times New Roman" w:eastAsia="Times New Roman" w:hAnsi="Times New Roman" w:cs="Times New Roman"/>
+          <w:sz w:val="24"/>
+          <w:szCs w:val="24"/>
+          <w:lang w:eastAsia="fr-FR"/>
+        </w:rPr>
+        <w:br/>
+      </w:r>
+      <w:r>
+        <w:rPr>
+          <w:rFonts w:ascii="Times New Roman" w:eastAsia="Times New Roman" w:hAnsi="Times New Roman" w:cs="Times New Roman"/>
+          <w:sz w:val="24"/>
+          <w:szCs w:val="24"/>
+          <w:lang w:eastAsia="fr-FR"/>
+        </w:rPr>
+        <w:br/>
+      </w:r>
+      <w:r>
+        <w:rPr>
+          <w:rFonts w:ascii="Calibri" w:eastAsia="Times New Roman" w:hAnsi="Calibri" w:cs="Calibri"/>
+          <w:color w:val="000000"/>
+          <w:lang w:eastAsia="fr-FR"/>
+        </w:rPr>
+        <w:t>        </w:t>
+      </w:r>
+      <w:r>
+        <w:rPr>
+          <w:rFonts w:ascii="Calibri" w:eastAsia="Times New Roman" w:hAnsi="Calibri" w:cs="Calibri"/>
+          <w:color w:val="000000"/>
+          <w:lang w:eastAsia="fr-FR"/>
+        </w:rPr>
+        <w:t xml:space="preserve"> </w:t>
+      </w:r>
+      <w:r>
+        <w:rPr>
+          <w:rFonts w:ascii="Calibri" w:eastAsia="Times New Roman" w:hAnsi="Calibri" w:cs="Calibri"/>
+          <w:color w:val="000000"/>
+          <w:lang w:eastAsia="fr-FR"/>
+        </w:rPr>
+        <w:t>  </w:t>
+      </w:r>
+      <w:r>
+        <w:rPr>
+          <w:rFonts w:ascii="Impact" w:eastAsia="Times New Roman" w:hAnsi="Impact" w:cs="Times New Roman"/>
+          <w:b/>
+          <w:bCs/>
+          <w:color w:val="000000"/>
+          <w:sz w:val="54"/>
+          <w:szCs w:val="54"/>
+          <w:lang w:eastAsia="fr-FR"/>
+        </w:rPr>
+        <w:t xml:space="preserve">Projet </w:t>
+      </w:r>
+      <w:r>
+        <w:rPr>
+          <w:rFonts w:ascii="Impact" w:eastAsia="Times New Roman" w:hAnsi="Impact" w:cs="Times New Roman"/>
+          <w:b/>
+          <w:bCs/>
+          <w:color w:val="000000"/>
+          <w:sz w:val="54"/>
+          <w:szCs w:val="54"/>
+          <w:lang w:eastAsia="fr-FR"/>
+        </w:rPr>
+        <w:t>Analyse et Conception des   Système</w:t>
+      </w:r>
+      <w:r>
+        <w:rPr>
+          <w:rFonts w:ascii="Impact" w:eastAsia="Times New Roman" w:hAnsi="Impact" w:cs="Times New Roman"/>
+          <w:b/>
+          <w:bCs/>
+          <w:color w:val="000000"/>
+          <w:sz w:val="54"/>
+          <w:szCs w:val="54"/>
+          <w:lang w:eastAsia="fr-FR"/>
+        </w:rPr>
+        <w:t>s</w:t>
+      </w:r>
+      <w:r>
+        <w:rPr>
+          <w:rFonts w:ascii="Impact" w:eastAsia="Times New Roman" w:hAnsi="Impact" w:cs="Times New Roman"/>
+          <w:b/>
+          <w:bCs/>
+          <w:color w:val="000000"/>
+          <w:sz w:val="54"/>
+          <w:szCs w:val="54"/>
+          <w:lang w:eastAsia="fr-FR"/>
+        </w:rPr>
+        <w:t xml:space="preserve"> d’Information</w:t>
+      </w:r>
+    </w:p>
+    <w:p>
+      <w:pPr>
+        <w:rPr>
+          <w:rFonts w:ascii="Impact" w:hAnsi="Impact"/>
+          <w:b/>
+          <w:bCs/>
+          <w:sz w:val="36"/>
+          <w:szCs w:val="36"/>
+        </w:rPr>
+      </w:pPr>
+    </w:p>
+    <w:p>
+      <w:pPr>
+        <w:rPr>
+          <w:rFonts w:ascii="Impact" w:hAnsi="Impact"/>
+          <w:b/>
+          <w:bCs/>
+          <w:sz w:val="48"/>
+          <w:szCs w:val="48"/>
+        </w:rPr>
+      </w:pPr>
+      <w:r>
+        <w:rPr>
+          <w:rFonts w:ascii="Impact" w:hAnsi="Impact"/>
+          <w:b/>
+          <w:bCs/>
+          <w:sz w:val="36"/>
+          <w:szCs w:val="36"/>
+        </w:rPr>
+        <w:t xml:space="preserve">                                                        </w:t>
+      </w:r>
+      <w:r>
+        <w:rPr>
+          <w:rFonts w:ascii="Impact" w:hAnsi="Impact"/>
+          <w:b/>
+          <w:bCs/>
+          <w:sz w:val="48"/>
+          <w:szCs w:val="48"/>
+        </w:rPr>
+        <w:t>Master I -SI</w:t>
+      </w:r>
+    </w:p>
+    <w:p>
+      <w:pPr>
+        <w:rPr>
+          <w:rFonts w:ascii="Times New Roman" w:hAnsi="Times New Roman" w:cs="Times New Roman"/>
+          <w:b/>
+          <w:bCs/>
+          <w:sz w:val="32"/>
+          <w:szCs w:val="32"/>
+        </w:rPr>
+      </w:pPr>
+      <w:r>
+        <w:rPr>
+          <w:rFonts w:ascii="Times New Roman" w:hAnsi="Times New Roman" w:cs="Times New Roman"/>
+          <w:b/>
+          <w:bCs/>
+          <w:sz w:val="32"/>
+          <w:szCs w:val="32"/>
+        </w:rPr>
+        <w:t xml:space="preserve">Thème </w:t>
+      </w:r>
+      <w:r>
+        <w:rPr>
+          <w:rFonts w:ascii="Times New Roman" w:hAnsi="Times New Roman" w:cs="Times New Roman"/>
+          <w:b/>
+          <w:bCs/>
+          <w:sz w:val="32"/>
+          <w:szCs w:val="32"/>
+        </w:rPr>
+        <w:t>du Projet</w:t>
+      </w:r>
+      <w:r>
+        <w:rPr>
+          <w:rFonts w:ascii="Times New Roman" w:hAnsi="Times New Roman" w:cs="Times New Roman"/>
+          <w:b/>
+          <w:bCs/>
+          <w:sz w:val="32"/>
+          <w:szCs w:val="32"/>
+        </w:rPr>
+        <w:t xml:space="preserve"> :</w:t>
+      </w:r>
+    </w:p>
+    <w:p>
+      <w:pPr>
+        <w:rPr>
+          <w:b/>
+          <w:bCs/>
+          <w:color w:val="4472C4" w:themeColor="accent1"/>
+        </w:rPr>
+      </w:pPr>
+      <w:r>
+        <w:rPr>
+          <w:rFonts w:ascii="Times New Roman" w:hAnsi="Times New Roman" w:cs="Times New Roman"/>
+          <w:b/>
+          <w:bCs/>
+          <w:color w:val="4472C4" w:themeColor="accent1"/>
+          <w:sz w:val="32"/>
+          <w:szCs w:val="32"/>
+        </w:rPr>
+        <w:t xml:space="preserve"> Étude et mise en place d’une solution ERP pour une PME avec Odoo par la méthode SCRUM.</w:t>
+      </w:r>
+    </w:p>
+    <w:p/>
+    <w:p/>
+    <w:p>
+      <w:pPr>
+        <w:rPr>
+          <w:b/>
+          <w:bCs/>
+          <w:sz w:val="40"/>
+          <w:szCs w:val="40"/>
+        </w:rPr>
+      </w:pPr>
+      <w:r>
+        <w:t xml:space="preserve">                                                       </w:t>
+      </w:r>
+      <w:r>
+        <w:rPr>
+          <w:b/>
+          <w:bCs/>
+          <w:color w:val="ED7D31" w:themeColor="accent2"/>
+          <w:sz w:val="40"/>
+          <w:szCs w:val="40"/>
+        </w:rPr>
+        <w:t xml:space="preserve">Membres du groupe : </w:t>
+      </w:r>
+    </w:p>
+    <w:p/>
+    <w:p>
+      <w:pPr>
+        <w:jc w:val="center"/>
+      </w:pPr>
+    </w:p>
+    <w:p>
+      <w:pPr>
+        <w:jc w:val="center"/>
+        <w:rPr>
+          <w:rFonts w:ascii="Times New Roman" w:hAnsi="Times New Roman" w:cs="Times New Roman"/>
+          <w:b/>
+          <w:bCs/>
+          <w:sz w:val="32"/>
+          <w:szCs w:val="32"/>
+        </w:rPr>
+      </w:pPr>
+      <w:r>
+        <w:rPr>
+          <w:rFonts w:ascii="Times New Roman" w:hAnsi="Times New Roman" w:cs="Times New Roman"/>
+          <w:b/>
+          <w:bCs/>
+          <w:sz w:val="32"/>
+          <w:szCs w:val="32"/>
+        </w:rPr>
+        <w:t xml:space="preserve">Bara </w:t>
+      </w:r>
+      <w:proofErr w:type="spellStart"/>
+      <w:r>
+        <w:rPr>
+          <w:rFonts w:ascii="Times New Roman" w:hAnsi="Times New Roman" w:cs="Times New Roman"/>
+          <w:b/>
+          <w:bCs/>
+          <w:sz w:val="32"/>
+          <w:szCs w:val="32"/>
+        </w:rPr>
+        <w:t>Sarr</w:t>
+      </w:r>
+      <w:proofErr w:type="spellEnd"/>
+      <w:r>
+        <w:rPr>
+          <w:rFonts w:ascii="Times New Roman" w:hAnsi="Times New Roman" w:cs="Times New Roman"/>
+          <w:b/>
+          <w:bCs/>
+          <w:sz w:val="32"/>
+          <w:szCs w:val="32"/>
+        </w:rPr>
+        <w:t xml:space="preserve"> </w:t>
+      </w:r>
+      <w:r>
+        <w:rPr>
+          <w:rFonts w:ascii="Times New Roman" w:hAnsi="Times New Roman" w:cs="Times New Roman"/>
+          <w:b/>
+          <w:bCs/>
+          <w:sz w:val="32"/>
+          <w:szCs w:val="32"/>
+        </w:rPr>
+        <w:t xml:space="preserve">                                      M1-ISI</w:t>
+      </w:r>
+    </w:p>
+    <w:p>
+      <w:pPr>
+        <w:jc w:val="center"/>
+        <w:rPr>
+          <w:rFonts w:ascii="Times New Roman" w:hAnsi="Times New Roman" w:cs="Times New Roman"/>
+          <w:b/>
+          <w:bCs/>
+          <w:sz w:val="32"/>
+          <w:szCs w:val="32"/>
+        </w:rPr>
+      </w:pPr>
+      <w:r>
+        <w:rPr>
+          <w:rFonts w:ascii="Times New Roman" w:hAnsi="Times New Roman" w:cs="Times New Roman"/>
+          <w:b/>
+          <w:bCs/>
+          <w:sz w:val="32"/>
+          <w:szCs w:val="32"/>
+        </w:rPr>
+        <w:t xml:space="preserve">Fatou </w:t>
+      </w:r>
+      <w:proofErr w:type="spellStart"/>
+      <w:r>
+        <w:rPr>
+          <w:rFonts w:ascii="Times New Roman" w:hAnsi="Times New Roman" w:cs="Times New Roman"/>
+          <w:b/>
+          <w:bCs/>
+          <w:sz w:val="32"/>
+          <w:szCs w:val="32"/>
+        </w:rPr>
+        <w:t>Mbagnick</w:t>
+      </w:r>
+      <w:proofErr w:type="spellEnd"/>
+      <w:r>
+        <w:rPr>
+          <w:rFonts w:ascii="Times New Roman" w:hAnsi="Times New Roman" w:cs="Times New Roman"/>
+          <w:b/>
+          <w:bCs/>
+          <w:sz w:val="32"/>
+          <w:szCs w:val="32"/>
+        </w:rPr>
+        <w:t xml:space="preserve"> </w:t>
+      </w:r>
+      <w:proofErr w:type="spellStart"/>
+      <w:r>
+        <w:rPr>
+          <w:rFonts w:ascii="Times New Roman" w:hAnsi="Times New Roman" w:cs="Times New Roman"/>
+          <w:b/>
+          <w:bCs/>
+          <w:sz w:val="32"/>
+          <w:szCs w:val="32"/>
+        </w:rPr>
+        <w:t>Sarr</w:t>
+      </w:r>
+      <w:proofErr w:type="spellEnd"/>
+      <w:r>
+        <w:rPr>
+          <w:rFonts w:ascii="Times New Roman" w:hAnsi="Times New Roman" w:cs="Times New Roman"/>
+          <w:b/>
+          <w:bCs/>
+          <w:sz w:val="32"/>
+          <w:szCs w:val="32"/>
+        </w:rPr>
+        <w:t xml:space="preserve"> </w:t>
+      </w:r>
+      <w:r>
+        <w:rPr>
+          <w:rFonts w:ascii="Times New Roman" w:hAnsi="Times New Roman" w:cs="Times New Roman"/>
+          <w:b/>
+          <w:bCs/>
+          <w:sz w:val="32"/>
+          <w:szCs w:val="32"/>
+        </w:rPr>
+        <w:t xml:space="preserve">                  </w:t>
+      </w:r>
+      <w:r>
+        <w:rPr>
+          <w:rFonts w:ascii="Times New Roman" w:hAnsi="Times New Roman" w:cs="Times New Roman"/>
+          <w:b/>
+          <w:bCs/>
+          <w:sz w:val="32"/>
+          <w:szCs w:val="32"/>
+        </w:rPr>
+        <w:t>M</w:t>
+      </w:r>
+      <w:r>
+        <w:rPr>
+          <w:rFonts w:ascii="Times New Roman" w:hAnsi="Times New Roman" w:cs="Times New Roman"/>
+          <w:b/>
+          <w:bCs/>
+          <w:sz w:val="32"/>
+          <w:szCs w:val="32"/>
+        </w:rPr>
+        <w:t>1-</w:t>
+      </w:r>
+      <w:r>
+        <w:rPr>
+          <w:rFonts w:ascii="Times New Roman" w:hAnsi="Times New Roman" w:cs="Times New Roman"/>
+          <w:b/>
+          <w:bCs/>
+          <w:sz w:val="32"/>
+          <w:szCs w:val="32"/>
+        </w:rPr>
+        <w:t>ISI</w:t>
+      </w:r>
+    </w:p>
+    <w:p>
+      <w:pPr>
+        <w:jc w:val="center"/>
+        <w:rPr>
+          <w:rFonts w:ascii="Times New Roman" w:hAnsi="Times New Roman" w:cs="Times New Roman"/>
+          <w:b/>
+          <w:bCs/>
+          <w:sz w:val="32"/>
+          <w:szCs w:val="32"/>
+        </w:rPr>
+      </w:pPr>
+      <w:r>
+        <w:rPr>
+          <w:rFonts w:ascii="Times New Roman" w:hAnsi="Times New Roman" w:cs="Times New Roman"/>
+          <w:b/>
+          <w:bCs/>
+          <w:sz w:val="32"/>
+          <w:szCs w:val="32"/>
+        </w:rPr>
+        <w:t>GBAFFONOU Yvan</w:t>
+      </w:r>
+      <w:r>
+        <w:rPr>
+          <w:rFonts w:ascii="Times New Roman" w:hAnsi="Times New Roman" w:cs="Times New Roman"/>
+          <w:b/>
+          <w:bCs/>
+          <w:sz w:val="32"/>
+          <w:szCs w:val="32"/>
+        </w:rPr>
+        <w:t xml:space="preserve">                     M1-ISI</w:t>
+      </w:r>
+    </w:p>
+    <w:p>
+      <w:pPr>
+        <w:jc w:val="center"/>
+        <w:rPr>
+          <w:rFonts w:ascii="Times New Roman" w:hAnsi="Times New Roman" w:cs="Times New Roman"/>
+          <w:b/>
+          <w:bCs/>
+          <w:sz w:val="32"/>
+          <w:szCs w:val="32"/>
+        </w:rPr>
+      </w:pPr>
+      <w:r>
+        <w:rPr>
+          <w:rFonts w:ascii="Times New Roman" w:hAnsi="Times New Roman" w:cs="Times New Roman"/>
+          <w:b/>
+          <w:bCs/>
+          <w:sz w:val="32"/>
+          <w:szCs w:val="32"/>
+        </w:rPr>
+        <w:t>Issoufou salissou</w:t>
+      </w:r>
+      <w:r>
+        <w:rPr>
+          <w:rFonts w:ascii="Times New Roman" w:hAnsi="Times New Roman" w:cs="Times New Roman"/>
+          <w:b/>
+          <w:bCs/>
+          <w:sz w:val="32"/>
+          <w:szCs w:val="32"/>
+        </w:rPr>
+        <w:t xml:space="preserve">                            </w:t>
+      </w:r>
+      <w:r>
+        <w:rPr>
+          <w:rFonts w:ascii="Times New Roman" w:hAnsi="Times New Roman" w:cs="Times New Roman"/>
+          <w:b/>
+          <w:bCs/>
+          <w:sz w:val="32"/>
+          <w:szCs w:val="32"/>
+        </w:rPr>
+        <w:t>M</w:t>
+      </w:r>
+      <w:r>
+        <w:rPr>
+          <w:rFonts w:ascii="Times New Roman" w:hAnsi="Times New Roman" w:cs="Times New Roman"/>
+          <w:b/>
+          <w:bCs/>
+          <w:sz w:val="32"/>
+          <w:szCs w:val="32"/>
+        </w:rPr>
+        <w:t>1-</w:t>
+      </w:r>
+      <w:r>
+        <w:rPr>
+          <w:rFonts w:ascii="Times New Roman" w:hAnsi="Times New Roman" w:cs="Times New Roman"/>
+          <w:b/>
+          <w:bCs/>
+          <w:sz w:val="32"/>
+          <w:szCs w:val="32"/>
+        </w:rPr>
+        <w:t>ISI</w:t>
+      </w:r>
+    </w:p>
+    <w:p>
+      <w:pPr>
+        <w:rPr>
+          <w:rFonts w:ascii="Times New Roman" w:hAnsi="Times New Roman" w:cs="Times New Roman"/>
+          <w:b/>
+          <w:bCs/>
+          <w:sz w:val="32"/>
+          <w:szCs w:val="32"/>
+        </w:rPr>
+      </w:pPr>
+      <w:r>
+        <w:rPr>
+          <w:rFonts w:ascii="Times New Roman" w:hAnsi="Times New Roman" w:cs="Times New Roman"/>
+          <w:sz w:val="24"/>
+          <w:szCs w:val="24"/>
+        </w:rPr>
+        <w:lastRenderedPageBreak/>
+        <w:t>Pour la gestion de ce projet nous nous sommes penchés vers la méthodologie Scrum qui repose sur l’agilité</w:t>
+      </w:r>
+      <w:r>
+        <w:rPr>
+          <w:rFonts w:ascii="Times New Roman" w:hAnsi="Times New Roman" w:cs="Times New Roman"/>
+          <w:sz w:val="24"/>
+          <w:szCs w:val="24"/>
+        </w:rPr>
+        <w:t>.</w:t>
+      </w:r>
+    </w:p>
+    <w:p>
+      <w:pPr>
+        <w:rPr>
+          <w:rFonts w:ascii="Times New Roman" w:hAnsi="Times New Roman" w:cs="Times New Roman"/>
+          <w:sz w:val="24"/>
+          <w:szCs w:val="24"/>
+        </w:rPr>
+      </w:pPr>
+      <w:r>
+        <w:rPr>
+          <w:rFonts w:ascii="Times New Roman" w:hAnsi="Times New Roman" w:cs="Times New Roman"/>
+          <w:sz w:val="24"/>
+          <w:szCs w:val="24"/>
+        </w:rPr>
+        <w:t>L’agilité e</w:t>
+      </w:r>
+      <w:r>
+        <w:rPr>
+          <w:rFonts w:ascii="Times New Roman" w:hAnsi="Times New Roman" w:cs="Times New Roman"/>
+          <w:sz w:val="24"/>
+          <w:szCs w:val="24"/>
+        </w:rPr>
+        <w:t xml:space="preserve">st une approche itérative de la gestion de projet et du développement logiciel qui aide les équipes à fournir de la valeur à leurs clients plus rapidement et avec moins de </w:t>
+      </w:r>
+      <w:r>
+        <w:rPr>
+          <w:rFonts w:ascii="Times New Roman" w:hAnsi="Times New Roman" w:cs="Times New Roman"/>
+          <w:sz w:val="24"/>
+          <w:szCs w:val="24"/>
+        </w:rPr>
+        <w:t>problèmes</w:t>
+      </w:r>
+      <w:r>
+        <w:rPr>
+          <w:rFonts w:ascii="Times New Roman" w:hAnsi="Times New Roman" w:cs="Times New Roman"/>
+          <w:sz w:val="24"/>
+          <w:szCs w:val="24"/>
+        </w:rPr>
+        <w:t>.</w:t>
+      </w:r>
+    </w:p>
+    <w:p>
+      <w:pPr>
+        <w:rPr>
+          <w:rFonts w:ascii="Times New Roman" w:hAnsi="Times New Roman" w:cs="Times New Roman"/>
+          <w:sz w:val="24"/>
+          <w:szCs w:val="24"/>
+        </w:rPr>
+      </w:pPr>
+      <w:r>
+        <w:rPr>
+          <w:rFonts w:ascii="Times New Roman" w:hAnsi="Times New Roman" w:cs="Times New Roman"/>
+          <w:sz w:val="24"/>
+          <w:szCs w:val="24"/>
+        </w:rPr>
+        <w:t xml:space="preserve">  L’outil utilisé tout le long de ce projet est JIRA et plus particulièrement JIRA Software.</w:t>
+      </w:r>
+    </w:p>
+    <w:p>
+      <w:pPr>
+        <w:rPr>
+          <w:rFonts w:ascii="Times New Roman" w:hAnsi="Times New Roman" w:cs="Times New Roman"/>
+          <w:sz w:val="24"/>
+          <w:szCs w:val="24"/>
+        </w:rPr>
+      </w:pPr>
+      <w:r>
+        <w:rPr>
+          <w:rFonts w:ascii="Times New Roman" w:hAnsi="Times New Roman" w:cs="Times New Roman"/>
+          <w:noProof/>
+          <w:sz w:val="24"/>
+          <w:szCs w:val="24"/>
+        </w:rPr>
+        <w:drawing>
+          <wp:anchor distT="0" distB="0" distL="114300" distR="114300" simplePos="0" relativeHeight="251677696" behindDoc="0" locked="0" layoutInCell="1" allowOverlap="1" wp14:anchorId="5CA9785C" wp14:editId="46318409">
+            <wp:simplePos x="0" y="0"/>
+            <wp:positionH relativeFrom="column">
+              <wp:posOffset>1412608</wp:posOffset>
+            </wp:positionH>
+            <wp:positionV relativeFrom="paragraph">
+              <wp:posOffset>407002</wp:posOffset>
+            </wp:positionV>
+            <wp:extent cx="2268220" cy="883920"/>
+            <wp:effectExtent l="0" t="0" r="0" b="0"/>
+            <wp:wrapTopAndBottom/>
+            <wp:docPr id="25" name="Image 25"/>
+            <wp:cNvGraphicFramePr>
+              <a:graphicFrameLocks xmlns:a="http://schemas.openxmlformats.org/drawingml/2006/main" noChangeAspect="1"/>
+            </wp:cNvGraphicFramePr>
+            <a:graphic xmlns:a="http://schemas.openxmlformats.org/drawingml/2006/main">
+              <a:graphicData uri="http://schemas.openxmlformats.org/drawingml/2006/picture">
+                <pic:pic xmlns:pic="http://schemas.openxmlformats.org/drawingml/2006/picture">
+                  <pic:nvPicPr>
+                    <pic:cNvPr id="25" name="Image 25"/>
+                    <pic:cNvPicPr/>
+                  </pic:nvPicPr>
+                  <pic:blipFill>
+                    <a:blip r:embed="rId7">
+                      <a:extLst>
+                        <a:ext uri="{28A0092B-C50C-407E-A947-70E740481C1C}">
+                          <a14:useLocalDpi xmlns:a14="http://schemas.microsoft.com/office/drawing/2010/main" val="0"/>
+                        </a:ext>
+                      </a:extLst>
+                    </a:blip>
+                    <a:stretch>
+                      <a:fillRect/>
+                    </a:stretch>
+                  </pic:blipFill>
+                  <pic:spPr>
+                    <a:xfrm>
+                      <a:off x="0" y="0"/>
+                      <a:ext cx="2268220" cy="883920"/>
+                    </a:xfrm>
+                    <a:prstGeom prst="rect">
+                      <a:avLst/>
+                    </a:prstGeom>
+                  </pic:spPr>
+                </pic:pic>
+              </a:graphicData>
+            </a:graphic>
+            <wp14:sizeRelH relativeFrom="margin">
+              <wp14:pctWidth>0</wp14:pctWidth>
+            </wp14:sizeRelH>
+            <wp14:sizeRelV relativeFrom="margin">
+              <wp14:pctHeight>0</wp14:pctHeight>
+            </wp14:sizeRelV>
+          </wp:anchor>
+        </w:drawing>
+      </w:r>
+    </w:p>
+    <w:p>
+      <w:pPr>
+        <w:rPr>
+          <w:rFonts w:ascii="Times New Roman" w:hAnsi="Times New Roman" w:cs="Times New Roman"/>
+          <w:b/>
+          <w:bCs/>
+          <w:color w:val="202122"/>
+          <w:sz w:val="24"/>
+          <w:szCs w:val="24"/>
+          <w:shd w:val="clear" w:color="auto" w:fill="FFFFFF"/>
+        </w:rPr>
+      </w:pPr>
+      <w:r>
+        <w:rPr>
+          <w:rFonts w:asciiTheme="majorHAnsi" w:eastAsiaTheme="majorEastAsia" w:hAnsiTheme="majorHAnsi" w:cstheme="majorBidi"/>
+          <w:b/>
+          <w:bCs/>
+          <w:noProof/>
+          <w:color w:val="2F5496" w:themeColor="accent1" w:themeShade="BF"/>
+          <w:sz w:val="32"/>
+          <w:szCs w:val="32"/>
+        </w:rPr>
+        <w:drawing>
+          <wp:anchor distT="0" distB="0" distL="114300" distR="114300" simplePos="0" relativeHeight="251678720" behindDoc="0" locked="0" layoutInCell="1" allowOverlap="1" wp14:anchorId="760AC057" wp14:editId="63317C85">
+            <wp:simplePos x="0" y="0"/>
+            <wp:positionH relativeFrom="column">
+              <wp:posOffset>247817</wp:posOffset>
+            </wp:positionH>
+            <wp:positionV relativeFrom="paragraph">
+              <wp:posOffset>1333852</wp:posOffset>
+            </wp:positionV>
+            <wp:extent cx="5192395" cy="2550795"/>
+            <wp:effectExtent l="0" t="0" r="8255" b="1905"/>
+            <wp:wrapTopAndBottom/>
+            <wp:docPr id="26" name="Image 26"/>
+            <wp:cNvGraphicFramePr>
+              <a:graphicFrameLocks xmlns:a="http://schemas.openxmlformats.org/drawingml/2006/main" noChangeAspect="1"/>
+            </wp:cNvGraphicFramePr>
+            <a:graphic xmlns:a="http://schemas.openxmlformats.org/drawingml/2006/main">
+              <a:graphicData uri="http://schemas.openxmlformats.org/drawingml/2006/picture">
+                <pic:pic xmlns:pic="http://schemas.openxmlformats.org/drawingml/2006/picture">
+                  <pic:nvPicPr>
+                    <pic:cNvPr id="0" name="Picture 2"/>
+                    <pic:cNvPicPr>
+                      <a:picLocks noChangeAspect="1" noChangeArrowheads="1"/>
+                    </pic:cNvPicPr>
+                  </pic:nvPicPr>
+                  <pic:blipFill>
+                    <a:blip r:embed="rId8" cstate="print">
+                      <a:extLst>
+                        <a:ext uri="{28A0092B-C50C-407E-A947-70E740481C1C}">
+                          <a14:useLocalDpi xmlns:a14="http://schemas.microsoft.com/office/drawing/2010/main" val="0"/>
+                        </a:ext>
+                      </a:extLst>
+                    </a:blip>
+                    <a:srcRect/>
+                    <a:stretch>
+                      <a:fillRect/>
+                    </a:stretch>
+                  </pic:blipFill>
+                  <pic:spPr bwMode="auto">
+                    <a:xfrm>
+                      <a:off x="0" y="0"/>
+                      <a:ext cx="5192395" cy="2550795"/>
+                    </a:xfrm>
+                    <a:prstGeom prst="rect">
+                      <a:avLst/>
+                    </a:prstGeom>
+                    <a:noFill/>
+                    <a:ln>
+                      <a:noFill/>
+                    </a:ln>
+                  </pic:spPr>
+                </pic:pic>
+              </a:graphicData>
+            </a:graphic>
+            <wp14:sizeRelH relativeFrom="margin">
+              <wp14:pctWidth>0</wp14:pctWidth>
+            </wp14:sizeRelH>
+            <wp14:sizeRelV relativeFrom="margin">
+              <wp14:pctHeight>0</wp14:pctHeight>
+            </wp14:sizeRelV>
+          </wp:anchor>
+        </w:drawing>
+      </w:r>
+    </w:p>
+    <w:p>
+      <w:pPr>
+        <w:rPr>
+          <w:rFonts w:ascii="Times New Roman" w:hAnsi="Times New Roman" w:cs="Times New Roman"/>
+          <w:b/>
+          <w:bCs/>
+          <w:color w:val="202122"/>
+          <w:sz w:val="24"/>
+          <w:szCs w:val="24"/>
+          <w:shd w:val="clear" w:color="auto" w:fill="FFFFFF"/>
+        </w:rPr>
+      </w:pPr>
+    </w:p>
+    <w:p>
+      <w:pPr>
+        <w:rPr>
+          <w:rFonts w:ascii="Times New Roman" w:hAnsi="Times New Roman" w:cs="Times New Roman"/>
+          <w:sz w:val="24"/>
+          <w:szCs w:val="24"/>
+        </w:rPr>
+      </w:pPr>
+      <w:r>
+        <w:rPr>
+          <w:rFonts w:ascii="Times New Roman" w:hAnsi="Times New Roman" w:cs="Times New Roman"/>
+          <w:b/>
+          <w:bCs/>
+          <w:color w:val="202122"/>
+          <w:sz w:val="24"/>
+          <w:szCs w:val="24"/>
+          <w:shd w:val="clear" w:color="auto" w:fill="FFFFFF"/>
+        </w:rPr>
+        <w:t>Jira</w:t>
+      </w:r>
+      <w:r>
+        <w:rPr>
+          <w:rFonts w:ascii="Times New Roman" w:hAnsi="Times New Roman" w:cs="Times New Roman"/>
+          <w:color w:val="202122"/>
+          <w:sz w:val="24"/>
+          <w:szCs w:val="24"/>
+          <w:shd w:val="clear" w:color="auto" w:fill="FFFFFF"/>
+        </w:rPr>
+        <w:t> est un </w:t>
+      </w:r>
+      <w:r>
+        <w:rPr>
+          <w:rFonts w:ascii="Times New Roman" w:hAnsi="Times New Roman" w:cs="Times New Roman"/>
+          <w:sz w:val="24"/>
+          <w:szCs w:val="24"/>
+          <w:shd w:val="clear" w:color="auto" w:fill="FFFFFF"/>
+        </w:rPr>
+        <w:t>système de suivi de bugs</w:t>
+      </w:r>
+      <w:r>
+        <w:rPr>
+          <w:rFonts w:ascii="Times New Roman" w:hAnsi="Times New Roman" w:cs="Times New Roman"/>
+          <w:color w:val="202122"/>
+          <w:sz w:val="24"/>
+          <w:szCs w:val="24"/>
+          <w:shd w:val="clear" w:color="auto" w:fill="FFFFFF"/>
+        </w:rPr>
+        <w:t>, de </w:t>
+      </w:r>
+      <w:r>
+        <w:rPr>
+          <w:rFonts w:ascii="Times New Roman" w:hAnsi="Times New Roman" w:cs="Times New Roman"/>
+          <w:sz w:val="24"/>
+          <w:szCs w:val="24"/>
+          <w:shd w:val="clear" w:color="auto" w:fill="FFFFFF"/>
+        </w:rPr>
+        <w:t>gestion des incidents</w:t>
+      </w:r>
+      <w:r>
+        <w:rPr>
+          <w:rFonts w:ascii="Times New Roman" w:hAnsi="Times New Roman" w:cs="Times New Roman"/>
+          <w:color w:val="202122"/>
+          <w:sz w:val="24"/>
+          <w:szCs w:val="24"/>
+          <w:shd w:val="clear" w:color="auto" w:fill="FFFFFF"/>
+        </w:rPr>
+        <w:t> et de </w:t>
+      </w:r>
+      <w:r>
+        <w:rPr>
+          <w:rFonts w:ascii="Times New Roman" w:hAnsi="Times New Roman" w:cs="Times New Roman"/>
+          <w:sz w:val="24"/>
+          <w:szCs w:val="24"/>
+          <w:shd w:val="clear" w:color="auto" w:fill="FFFFFF"/>
+        </w:rPr>
+        <w:t>gestion de projets</w:t>
+      </w:r>
+      <w:r>
+        <w:rPr>
+          <w:rFonts w:ascii="Times New Roman" w:hAnsi="Times New Roman" w:cs="Times New Roman"/>
+          <w:color w:val="202122"/>
+          <w:sz w:val="24"/>
+          <w:szCs w:val="24"/>
+          <w:shd w:val="clear" w:color="auto" w:fill="FFFFFF"/>
+        </w:rPr>
+        <w:t> développé par </w:t>
+      </w:r>
+      <w:proofErr w:type="spellStart"/>
+      <w:r>
+        <w:rPr>
+          <w:rFonts w:ascii="Times New Roman" w:hAnsi="Times New Roman" w:cs="Times New Roman"/>
+          <w:sz w:val="24"/>
+          <w:szCs w:val="24"/>
+          <w:shd w:val="clear" w:color="auto" w:fill="FFFFFF"/>
+        </w:rPr>
+        <w:t>Atlassian</w:t>
+      </w:r>
+      <w:proofErr w:type="spellEnd"/>
+      <w:r>
+        <w:rPr>
+          <w:rFonts w:ascii="Times New Roman" w:hAnsi="Times New Roman" w:cs="Times New Roman"/>
+          <w:color w:val="202122"/>
+          <w:sz w:val="24"/>
+          <w:szCs w:val="24"/>
+          <w:shd w:val="clear" w:color="auto" w:fill="FFFFFF"/>
+        </w:rPr>
+        <w:t> et publié pour la première fois en 2002. Il propose des solutions à la fois à destination des </w:t>
+      </w:r>
+      <w:r>
+        <w:rPr>
+          <w:rFonts w:ascii="Times New Roman" w:hAnsi="Times New Roman" w:cs="Times New Roman"/>
+          <w:sz w:val="24"/>
+          <w:szCs w:val="24"/>
+          <w:shd w:val="clear" w:color="auto" w:fill="FFFFFF"/>
+        </w:rPr>
+        <w:t>développeurs</w:t>
+      </w:r>
+      <w:r>
+        <w:rPr>
+          <w:rFonts w:ascii="Times New Roman" w:hAnsi="Times New Roman" w:cs="Times New Roman"/>
+          <w:color w:val="202122"/>
+          <w:sz w:val="24"/>
+          <w:szCs w:val="24"/>
+          <w:shd w:val="clear" w:color="auto" w:fill="FFFFFF"/>
+        </w:rPr>
+        <w:t> et des intervenants non développeurs.</w:t>
+      </w:r>
+    </w:p>
+    <w:p/>
+    <w:p>
+      <w:r>
+        <w:rPr>
+          <w:rFonts w:ascii="Arial" w:hAnsi="Arial" w:cs="Arial"/>
+          <w:color w:val="202122"/>
+          <w:sz w:val="21"/>
+          <w:szCs w:val="21"/>
+          <w:shd w:val="clear" w:color="auto" w:fill="FFFFFF"/>
+        </w:rPr>
+        <w:t>L'outil est destiné aux sociétés désireuses de mettre en place un fonctionnement en </w:t>
+      </w:r>
+      <w:r>
+        <w:rPr>
+          <w:rFonts w:ascii="Arial" w:hAnsi="Arial" w:cs="Arial"/>
+          <w:sz w:val="21"/>
+          <w:szCs w:val="21"/>
+          <w:shd w:val="clear" w:color="auto" w:fill="FFFFFF"/>
+        </w:rPr>
+        <w:t>méthode agile</w:t>
+      </w:r>
+      <w:r>
+        <w:rPr>
+          <w:rFonts w:ascii="Arial" w:hAnsi="Arial" w:cs="Arial"/>
+          <w:color w:val="202122"/>
+          <w:sz w:val="21"/>
+          <w:szCs w:val="21"/>
+          <w:shd w:val="clear" w:color="auto" w:fill="FFFFFF"/>
+        </w:rPr>
+        <w:t> et facilite le travail des utilisateurs concernés dans leur organisation. Il permet notamment la création et la planification de tâches via un système de rédaction et de gestion des </w:t>
+      </w:r>
+      <w:r>
+        <w:rPr>
+          <w:rFonts w:ascii="Arial" w:hAnsi="Arial" w:cs="Arial"/>
+          <w:sz w:val="21"/>
+          <w:szCs w:val="21"/>
+          <w:shd w:val="clear" w:color="auto" w:fill="FFFFFF"/>
+        </w:rPr>
+        <w:t>récits utilisateurs</w:t>
+      </w:r>
+      <w:r>
+        <w:rPr>
+          <w:rFonts w:ascii="Arial" w:hAnsi="Arial" w:cs="Arial"/>
+          <w:color w:val="202122"/>
+          <w:sz w:val="21"/>
+          <w:szCs w:val="21"/>
+          <w:shd w:val="clear" w:color="auto" w:fill="FFFFFF"/>
+        </w:rPr>
+        <w:t>.</w:t>
+      </w:r>
+    </w:p>
+    <w:p/>
+    <w:p>
+      <w:pPr>
+        <w:rPr>
+          <w:rFonts w:ascii="Times New Roman" w:hAnsi="Times New Roman" w:cs="Times New Roman"/>
+          <w:sz w:val="24"/>
+          <w:szCs w:val="24"/>
+        </w:rPr>
+      </w:pPr>
+      <w:r>
+        <w:rPr>
+          <w:rFonts w:ascii="Times New Roman" w:hAnsi="Times New Roman" w:cs="Times New Roman"/>
+          <w:sz w:val="24"/>
+          <w:szCs w:val="24"/>
+        </w:rPr>
+        <w:t>Nous avons pris Jira Software car nous devons nous mettre à la place de personnes compétentes pour la gestion d’un logiciel comme Odoo.</w:t>
+      </w:r>
+    </w:p>
+    <w:p/>
+    <w:p/>
     <w:p>
       <w:pPr>
         <w:pStyle w:val="Titre1"/>
-      </w:pPr>
+        <w:rPr>
+          <w:b/>
+          <w:bCs/>
+        </w:rPr>
+      </w:pPr>
+      <w:r>
+        <w:rPr>
+          <w:b/>
+          <w:bCs/>
+        </w:rPr>
+        <w:lastRenderedPageBreak/>
+        <w:t>P</w:t>
+      </w:r>
+      <w:r>
+        <w:rPr>
+          <w:b/>
+          <w:bCs/>
+        </w:rPr>
+        <w:t>lanification du p</w:t>
+      </w:r>
+      <w:r>
+        <w:rPr>
+          <w:b/>
+          <w:bCs/>
+        </w:rPr>
+        <w:t xml:space="preserve">rojet </w:t>
+      </w:r>
+      <w:r>
+        <w:rPr>
+          <w:b/>
+          <w:bCs/>
+        </w:rPr>
+        <w:t>avec Jira</w:t>
+      </w:r>
+    </w:p>
+    <w:p/>
+    <w:p>
+      <w:pPr>
+        <w:rPr>
+          <w:rFonts w:ascii="Times New Roman" w:hAnsi="Times New Roman" w:cs="Times New Roman"/>
+          <w:sz w:val="24"/>
+          <w:szCs w:val="24"/>
+        </w:rPr>
+      </w:pPr>
+      <w:r>
+        <w:rPr>
+          <w:rFonts w:ascii="Times New Roman" w:hAnsi="Times New Roman" w:cs="Times New Roman"/>
+          <w:sz w:val="24"/>
+          <w:szCs w:val="24"/>
+        </w:rPr>
+        <w:t>Il nous a été soumis un ensemble de tâches à réaliser ainsi que le délai pour le produit final à fournir.</w:t>
+      </w:r>
+    </w:p>
+    <w:p>
+      <w:pPr>
+        <w:rPr>
+          <w:rFonts w:ascii="Times New Roman" w:hAnsi="Times New Roman" w:cs="Times New Roman"/>
+          <w:sz w:val="24"/>
+          <w:szCs w:val="24"/>
+        </w:rPr>
+      </w:pPr>
+      <w:r>
+        <w:rPr>
+          <w:rFonts w:ascii="Times New Roman" w:hAnsi="Times New Roman" w:cs="Times New Roman"/>
+          <w:sz w:val="24"/>
+          <w:szCs w:val="24"/>
+        </w:rPr>
+        <w:t>Etant une équipe de 5 personnes et devant respecter l’esprit Scrum, les rôles de chacun étaient les suivants :</w:t>
+      </w:r>
+    </w:p>
+    <w:p>
+      <w:pPr>
+        <w:rPr>
+          <w:rFonts w:ascii="Times New Roman" w:hAnsi="Times New Roman" w:cs="Times New Roman"/>
+          <w:b/>
+          <w:bCs/>
+          <w:sz w:val="24"/>
+          <w:szCs w:val="24"/>
+        </w:rPr>
+      </w:pPr>
+      <w:r>
+        <w:rPr>
+          <w:rFonts w:ascii="Times New Roman" w:hAnsi="Times New Roman" w:cs="Times New Roman"/>
+          <w:b/>
+          <w:bCs/>
+          <w:sz w:val="24"/>
+          <w:szCs w:val="24"/>
+        </w:rPr>
+        <w:t xml:space="preserve">Fatou </w:t>
+      </w:r>
+      <w:proofErr w:type="spellStart"/>
+      <w:r>
+        <w:rPr>
+          <w:rFonts w:ascii="Times New Roman" w:hAnsi="Times New Roman" w:cs="Times New Roman"/>
+          <w:b/>
+          <w:bCs/>
+          <w:sz w:val="24"/>
+          <w:szCs w:val="24"/>
+        </w:rPr>
+        <w:t>Mbagnick</w:t>
+      </w:r>
+      <w:proofErr w:type="spellEnd"/>
+      <w:r>
+        <w:rPr>
+          <w:rFonts w:ascii="Times New Roman" w:hAnsi="Times New Roman" w:cs="Times New Roman"/>
+          <w:b/>
+          <w:bCs/>
+          <w:sz w:val="24"/>
+          <w:szCs w:val="24"/>
+        </w:rPr>
+        <w:t xml:space="preserve"> </w:t>
+      </w:r>
+      <w:proofErr w:type="spellStart"/>
+      <w:r>
+        <w:rPr>
+          <w:rFonts w:ascii="Times New Roman" w:hAnsi="Times New Roman" w:cs="Times New Roman"/>
+          <w:b/>
+          <w:bCs/>
+          <w:sz w:val="24"/>
+          <w:szCs w:val="24"/>
+        </w:rPr>
+        <w:t>Sarr</w:t>
+      </w:r>
+      <w:proofErr w:type="spellEnd"/>
+      <w:r>
+        <w:rPr>
+          <w:rFonts w:ascii="Times New Roman" w:hAnsi="Times New Roman" w:cs="Times New Roman"/>
+          <w:b/>
+          <w:bCs/>
+          <w:sz w:val="24"/>
+          <w:szCs w:val="24"/>
+        </w:rPr>
+        <w:t xml:space="preserve"> -&gt; Scrum Master. </w:t>
+      </w:r>
+    </w:p>
+    <w:p>
+      <w:pPr>
+        <w:rPr>
+          <w:rFonts w:ascii="Times New Roman" w:hAnsi="Times New Roman" w:cs="Times New Roman"/>
+          <w:sz w:val="24"/>
+          <w:szCs w:val="24"/>
+        </w:rPr>
+      </w:pPr>
+      <w:r>
+        <w:rPr>
+          <w:rFonts w:ascii="Times New Roman" w:hAnsi="Times New Roman" w:cs="Times New Roman"/>
+          <w:sz w:val="24"/>
+          <w:szCs w:val="24"/>
+        </w:rPr>
+        <w:t>Durant ce projet, le S</w:t>
+      </w:r>
+      <w:r>
+        <w:rPr>
+          <w:rFonts w:ascii="Times New Roman" w:hAnsi="Times New Roman" w:cs="Times New Roman"/>
+          <w:sz w:val="24"/>
+          <w:szCs w:val="24"/>
+        </w:rPr>
+        <w:t>crum Master a la responsabilité de r</w:t>
+      </w:r>
+      <w:r>
+        <w:rPr>
+          <w:rFonts w:ascii="Times New Roman" w:hAnsi="Times New Roman" w:cs="Times New Roman"/>
+          <w:sz w:val="24"/>
+          <w:szCs w:val="24"/>
+        </w:rPr>
+        <w:t>appeler à ses coéquipiers leurs propres décisions, les règles de travail qu’ils avaient décidé ensemble.</w:t>
+      </w:r>
+      <w:r>
+        <w:rPr>
+          <w:rFonts w:ascii="Times New Roman" w:hAnsi="Times New Roman" w:cs="Times New Roman"/>
+          <w:sz w:val="24"/>
+          <w:szCs w:val="24"/>
+        </w:rPr>
+        <w:t xml:space="preserve"> </w:t>
+      </w:r>
+    </w:p>
+    <w:p>
+      <w:pPr>
+        <w:rPr>
+          <w:rFonts w:ascii="Times New Roman" w:hAnsi="Times New Roman" w:cs="Times New Roman"/>
+          <w:sz w:val="24"/>
+          <w:szCs w:val="24"/>
+        </w:rPr>
+      </w:pPr>
+      <w:r>
+        <w:rPr>
+          <w:rFonts w:ascii="Times New Roman" w:hAnsi="Times New Roman" w:cs="Times New Roman"/>
+          <w:sz w:val="24"/>
+          <w:szCs w:val="24"/>
+        </w:rPr>
+        <w:t xml:space="preserve">Il a également la charge de déterminer les points de blocage, créer l’environnement adéquat à la productivité de tous. </w:t>
+      </w:r>
+    </w:p>
+    <w:p>
+      <w:pPr>
+        <w:rPr>
+          <w:rFonts w:ascii="Times New Roman" w:hAnsi="Times New Roman" w:cs="Times New Roman"/>
+          <w:b/>
+          <w:bCs/>
+          <w:sz w:val="24"/>
+          <w:szCs w:val="24"/>
+        </w:rPr>
+      </w:pPr>
+      <w:r>
+        <w:rPr>
+          <w:rFonts w:ascii="Times New Roman" w:hAnsi="Times New Roman" w:cs="Times New Roman"/>
+          <w:b/>
+          <w:bCs/>
+          <w:sz w:val="24"/>
+          <w:szCs w:val="24"/>
+        </w:rPr>
+        <w:t xml:space="preserve">M. </w:t>
+      </w:r>
+      <w:proofErr w:type="spellStart"/>
+      <w:r>
+        <w:rPr>
+          <w:rFonts w:ascii="Times New Roman" w:hAnsi="Times New Roman" w:cs="Times New Roman"/>
+          <w:b/>
+          <w:bCs/>
+          <w:sz w:val="24"/>
+          <w:szCs w:val="24"/>
+        </w:rPr>
+        <w:t>Momar</w:t>
+      </w:r>
+      <w:proofErr w:type="spellEnd"/>
+      <w:r>
+        <w:rPr>
+          <w:rFonts w:ascii="Times New Roman" w:hAnsi="Times New Roman" w:cs="Times New Roman"/>
+          <w:b/>
+          <w:bCs/>
+          <w:sz w:val="24"/>
+          <w:szCs w:val="24"/>
+        </w:rPr>
+        <w:t xml:space="preserve"> Prosper Seck -&gt; Product </w:t>
+      </w:r>
+      <w:proofErr w:type="spellStart"/>
+      <w:r>
+        <w:rPr>
+          <w:rFonts w:ascii="Times New Roman" w:hAnsi="Times New Roman" w:cs="Times New Roman"/>
+          <w:b/>
+          <w:bCs/>
+          <w:sz w:val="24"/>
+          <w:szCs w:val="24"/>
+        </w:rPr>
+        <w:t>Owner</w:t>
+      </w:r>
+      <w:proofErr w:type="spellEnd"/>
+    </w:p>
+    <w:p>
+      <w:pPr>
+        <w:rPr>
+          <w:rFonts w:ascii="Times New Roman" w:hAnsi="Times New Roman" w:cs="Times New Roman"/>
+          <w:sz w:val="24"/>
+          <w:szCs w:val="24"/>
+        </w:rPr>
+      </w:pPr>
+      <w:r>
+        <w:rPr>
+          <w:rFonts w:ascii="Times New Roman" w:hAnsi="Times New Roman" w:cs="Times New Roman"/>
+          <w:sz w:val="24"/>
+          <w:szCs w:val="24"/>
+        </w:rPr>
+        <w:t xml:space="preserve">Le PO est donc le responsable de l’entretien du </w:t>
+      </w:r>
+      <w:r>
+        <w:rPr>
+          <w:rFonts w:ascii="Times New Roman" w:hAnsi="Times New Roman" w:cs="Times New Roman"/>
+          <w:b/>
+          <w:bCs/>
+          <w:sz w:val="24"/>
+          <w:szCs w:val="24"/>
+        </w:rPr>
+        <w:t>P</w:t>
+      </w:r>
+      <w:r>
+        <w:rPr>
+          <w:rFonts w:ascii="Times New Roman" w:hAnsi="Times New Roman" w:cs="Times New Roman"/>
+          <w:b/>
+          <w:bCs/>
+          <w:sz w:val="24"/>
+          <w:szCs w:val="24"/>
+        </w:rPr>
+        <w:t xml:space="preserve">roduct </w:t>
+      </w:r>
+      <w:proofErr w:type="spellStart"/>
+      <w:r>
+        <w:rPr>
+          <w:rFonts w:ascii="Times New Roman" w:hAnsi="Times New Roman" w:cs="Times New Roman"/>
+          <w:b/>
+          <w:bCs/>
+          <w:sz w:val="24"/>
+          <w:szCs w:val="24"/>
+        </w:rPr>
+        <w:t>B</w:t>
+      </w:r>
+      <w:r>
+        <w:rPr>
+          <w:rFonts w:ascii="Times New Roman" w:hAnsi="Times New Roman" w:cs="Times New Roman"/>
+          <w:b/>
+          <w:bCs/>
+          <w:sz w:val="24"/>
+          <w:szCs w:val="24"/>
+        </w:rPr>
+        <w:t>acklog</w:t>
+      </w:r>
+      <w:proofErr w:type="spellEnd"/>
+      <w:r>
+        <w:rPr>
+          <w:rFonts w:ascii="Times New Roman" w:hAnsi="Times New Roman" w:cs="Times New Roman"/>
+          <w:sz w:val="24"/>
+          <w:szCs w:val="24"/>
+        </w:rPr>
+        <w:t>, le panier d</w:t>
+      </w:r>
+      <w:r>
+        <w:rPr>
+          <w:rFonts w:ascii="Times New Roman" w:hAnsi="Times New Roman" w:cs="Times New Roman"/>
+          <w:sz w:val="24"/>
+          <w:szCs w:val="24"/>
+        </w:rPr>
+        <w:t>e tâches à faire pour aboutir au produit final de l’itération.</w:t>
+      </w:r>
+    </w:p>
+    <w:p>
+      <w:pPr>
+        <w:rPr>
+          <w:rFonts w:ascii="Times New Roman" w:hAnsi="Times New Roman" w:cs="Times New Roman"/>
+          <w:b/>
+          <w:bCs/>
+          <w:sz w:val="24"/>
+          <w:szCs w:val="24"/>
+        </w:rPr>
+      </w:pPr>
+      <w:r>
+        <w:rPr>
+          <w:rFonts w:ascii="Times New Roman" w:hAnsi="Times New Roman" w:cs="Times New Roman"/>
+          <w:b/>
+          <w:bCs/>
+          <w:sz w:val="24"/>
+          <w:szCs w:val="24"/>
+        </w:rPr>
+        <w:t xml:space="preserve">Bara </w:t>
+      </w:r>
+      <w:proofErr w:type="spellStart"/>
+      <w:r>
+        <w:rPr>
+          <w:rFonts w:ascii="Times New Roman" w:hAnsi="Times New Roman" w:cs="Times New Roman"/>
+          <w:b/>
+          <w:bCs/>
+          <w:sz w:val="24"/>
+          <w:szCs w:val="24"/>
+        </w:rPr>
+        <w:t>Sarr</w:t>
+      </w:r>
+      <w:proofErr w:type="spellEnd"/>
+      <w:r>
+        <w:rPr>
+          <w:rFonts w:ascii="Times New Roman" w:hAnsi="Times New Roman" w:cs="Times New Roman"/>
+          <w:b/>
+          <w:bCs/>
+          <w:sz w:val="24"/>
+          <w:szCs w:val="24"/>
+        </w:rPr>
+        <w:t xml:space="preserve">, </w:t>
+      </w:r>
+      <w:r>
+        <w:rPr>
+          <w:rFonts w:ascii="Times New Roman" w:hAnsi="Times New Roman" w:cs="Times New Roman"/>
+          <w:b/>
+          <w:bCs/>
+          <w:sz w:val="24"/>
+          <w:szCs w:val="24"/>
+        </w:rPr>
+        <w:t xml:space="preserve">Issoufou </w:t>
+      </w:r>
+      <w:proofErr w:type="spellStart"/>
+      <w:r>
+        <w:rPr>
+          <w:rFonts w:ascii="Times New Roman" w:hAnsi="Times New Roman" w:cs="Times New Roman"/>
+          <w:b/>
+          <w:bCs/>
+          <w:sz w:val="24"/>
+          <w:szCs w:val="24"/>
+        </w:rPr>
+        <w:t>salissou</w:t>
+      </w:r>
+      <w:proofErr w:type="spellEnd"/>
+      <w:r>
+        <w:rPr>
+          <w:rFonts w:ascii="Times New Roman" w:hAnsi="Times New Roman" w:cs="Times New Roman"/>
+          <w:b/>
+          <w:bCs/>
+          <w:sz w:val="24"/>
+          <w:szCs w:val="24"/>
+        </w:rPr>
+        <w:t xml:space="preserve">, </w:t>
+      </w:r>
+      <w:r>
+        <w:rPr>
+          <w:rFonts w:ascii="Times New Roman" w:hAnsi="Times New Roman" w:cs="Times New Roman"/>
+          <w:b/>
+          <w:bCs/>
+          <w:sz w:val="24"/>
+          <w:szCs w:val="24"/>
+        </w:rPr>
+        <w:t>GBAFFONOU Yvan</w:t>
+      </w:r>
+      <w:r>
+        <w:rPr>
+          <w:rFonts w:ascii="Times New Roman" w:hAnsi="Times New Roman" w:cs="Times New Roman"/>
+          <w:b/>
+          <w:bCs/>
+          <w:sz w:val="24"/>
+          <w:szCs w:val="24"/>
+        </w:rPr>
+        <w:t xml:space="preserve"> -&gt; L’Equipe de Développement</w:t>
+      </w:r>
+    </w:p>
+    <w:p>
+      <w:pPr>
+        <w:rPr>
+          <w:rFonts w:ascii="Times New Roman" w:hAnsi="Times New Roman" w:cs="Times New Roman"/>
+          <w:sz w:val="24"/>
+          <w:szCs w:val="24"/>
+        </w:rPr>
+      </w:pPr>
+      <w:r>
+        <w:rPr>
+          <w:rFonts w:ascii="Times New Roman" w:hAnsi="Times New Roman" w:cs="Times New Roman"/>
+          <w:sz w:val="24"/>
+          <w:szCs w:val="24"/>
+        </w:rPr>
+        <w:t>L’Equipe de Développement avait la responsabilité des tâches techniques, de partager les points de blocages avec les autres membres de l’équipe afin d’être aidés.</w:t>
+      </w:r>
+    </w:p>
+    <w:p>
+      <w:pPr>
+        <w:rPr>
+          <w:b/>
+          <w:bCs/>
+          <w:sz w:val="44"/>
+          <w:szCs w:val="44"/>
+        </w:rPr>
+      </w:pPr>
+    </w:p>
+    <w:p>
+      <w:pPr>
+        <w:pStyle w:val="Paragraphedeliste"/>
+        <w:numPr>
+          <w:ilvl w:val="0"/>
+          <w:numId w:val="16"/>
+        </w:numPr>
+        <w:rPr>
+          <w:rFonts w:ascii="Times New Roman" w:hAnsi="Times New Roman" w:cs="Times New Roman"/>
+          <w:b/>
+          <w:bCs/>
+          <w:color w:val="4472C4" w:themeColor="accent1"/>
+          <w:sz w:val="24"/>
+          <w:szCs w:val="24"/>
+        </w:rPr>
+      </w:pPr>
+      <w:r>
+        <w:rPr>
+          <w:rFonts w:ascii="Times New Roman" w:hAnsi="Times New Roman" w:cs="Times New Roman"/>
+          <w:b/>
+          <w:bCs/>
+          <w:color w:val="4472C4" w:themeColor="accent1"/>
+          <w:sz w:val="24"/>
+          <w:szCs w:val="24"/>
+        </w:rPr>
+        <w:t>Elaboration des sprints</w:t>
+      </w:r>
+    </w:p>
+    <w:p>
+      <w:pPr>
+        <w:pStyle w:val="Paragraphedeliste"/>
+        <w:rPr>
+          <w:rFonts w:ascii="Times New Roman" w:hAnsi="Times New Roman" w:cs="Times New Roman"/>
+          <w:b/>
+          <w:bCs/>
+          <w:color w:val="4472C4" w:themeColor="accent1"/>
+          <w:sz w:val="24"/>
+          <w:szCs w:val="24"/>
+        </w:rPr>
+      </w:pPr>
+    </w:p>
+    <w:p>
+      <w:pPr>
+        <w:pStyle w:val="Paragraphedeliste"/>
+        <w:numPr>
+          <w:ilvl w:val="0"/>
+          <w:numId w:val="17"/>
+        </w:numPr>
+      </w:pPr>
+      <w:r>
+        <w:t>Premier Sprint du 12 au 16 Décembre</w:t>
+      </w:r>
+    </w:p>
+    <w:p>
+      <w:pPr>
+        <w:pStyle w:val="Paragraphedeliste"/>
+      </w:pPr>
+    </w:p>
+    <w:p>
+      <w:pPr>
+        <w:pStyle w:val="Paragraphedeliste"/>
+        <w:rPr>
+          <w:b/>
+          <w:bCs/>
+        </w:rPr>
+      </w:pPr>
+      <w:r>
+        <w:rPr>
+          <w:b/>
+          <w:bCs/>
+          <w:noProof/>
+          <w:sz w:val="44"/>
+          <w:szCs w:val="44"/>
+        </w:rPr>
+        <w:drawing>
+          <wp:anchor distT="0" distB="0" distL="114300" distR="114300" simplePos="0" relativeHeight="251679744" behindDoc="0" locked="0" layoutInCell="1" allowOverlap="1" wp14:anchorId="3E8210B9" wp14:editId="5A8A2A8B">
+            <wp:simplePos x="0" y="0"/>
+            <wp:positionH relativeFrom="margin">
+              <wp:posOffset>888365</wp:posOffset>
+            </wp:positionH>
+            <wp:positionV relativeFrom="paragraph">
+              <wp:posOffset>701040</wp:posOffset>
+            </wp:positionV>
+            <wp:extent cx="4413250" cy="2464435"/>
+            <wp:effectExtent l="0" t="0" r="6350" b="0"/>
+            <wp:wrapTopAndBottom/>
+            <wp:docPr id="28" name="Image 28"/>
+            <wp:cNvGraphicFramePr>
+              <a:graphicFrameLocks xmlns:a="http://schemas.openxmlformats.org/drawingml/2006/main" noChangeAspect="1"/>
+            </wp:cNvGraphicFramePr>
+            <a:graphic xmlns:a="http://schemas.openxmlformats.org/drawingml/2006/main">
+              <a:graphicData uri="http://schemas.openxmlformats.org/drawingml/2006/picture">
+                <pic:pic xmlns:pic="http://schemas.openxmlformats.org/drawingml/2006/picture">
+                  <pic:nvPicPr>
+                    <pic:cNvPr id="28" name="Image 28"/>
+                    <pic:cNvPicPr/>
+                  </pic:nvPicPr>
+                  <pic:blipFill>
+                    <a:blip r:embed="rId9">
+                      <a:extLst>
+                        <a:ext uri="{28A0092B-C50C-407E-A947-70E740481C1C}">
+                          <a14:useLocalDpi xmlns:a14="http://schemas.microsoft.com/office/drawing/2010/main" val="0"/>
+                        </a:ext>
+                      </a:extLst>
+                    </a:blip>
+                    <a:stretch>
+                      <a:fillRect/>
+                    </a:stretch>
+                  </pic:blipFill>
+                  <pic:spPr>
+                    <a:xfrm>
+                      <a:off x="0" y="0"/>
+                      <a:ext cx="4413250" cy="2464435"/>
+                    </a:xfrm>
+                    <a:prstGeom prst="rect">
+                      <a:avLst/>
+                    </a:prstGeom>
+                  </pic:spPr>
+                </pic:pic>
+              </a:graphicData>
+            </a:graphic>
+            <wp14:sizeRelH relativeFrom="margin">
+              <wp14:pctWidth>0</wp14:pctWidth>
+            </wp14:sizeRelH>
+            <wp14:sizeRelV relativeFrom="margin">
+              <wp14:pctHeight>0</wp14:pctHeight>
+            </wp14:sizeRelV>
+          </wp:anchor>
+        </w:drawing>
+      </w:r>
+      <w:r>
+        <w:t xml:space="preserve">Nous avons </w:t>
+      </w:r>
+      <w:r>
+        <w:t xml:space="preserve">discuté et avons </w:t>
+      </w:r>
+      <w:r>
+        <w:t>d’effectuer deux</w:t>
+      </w:r>
+      <w:r>
+        <w:t xml:space="preserve"> sprints : Le premier</w:t>
+      </w:r>
+      <w:r>
+        <w:t xml:space="preserve"> </w:t>
+      </w:r>
+      <w:r>
+        <w:t>porterait sur</w:t>
+      </w:r>
+      <w:r>
+        <w:t xml:space="preserve"> la </w:t>
+      </w:r>
+      <w:r>
+        <w:rPr>
+          <w:b/>
+          <w:bCs/>
+        </w:rPr>
+        <w:t>partie théorique</w:t>
+      </w:r>
+      <w:r>
+        <w:rPr>
+          <w:b/>
+          <w:bCs/>
+        </w:rPr>
+        <w:t xml:space="preserve"> et l’autre sur la partie technique.</w:t>
+      </w:r>
+    </w:p>
+    <w:p>
+      <w:pPr>
+        <w:pStyle w:val="Paragraphedeliste"/>
+        <w:rPr>
+          <w:b/>
+          <w:bCs/>
+        </w:rPr>
+      </w:pPr>
+    </w:p>
+    <w:p>
+      <w:pPr>
+        <w:pStyle w:val="Paragraphedeliste"/>
+        <w:rPr>
+          <w:b/>
+          <w:bCs/>
+        </w:rPr>
+      </w:pPr>
+    </w:p>
+    <w:p>
+      <w:pPr>
+        <w:pStyle w:val="Paragraphedeliste"/>
+      </w:pPr>
+      <w:r>
+        <w:rPr>
+          <w:b/>
+          <w:bCs/>
+        </w:rPr>
+        <w:lastRenderedPageBreak/>
+        <w:t xml:space="preserve">                                                     Premier sprint : Etude théorique</w:t>
+      </w:r>
+    </w:p>
+    <w:p>
+      <w:pPr>
+        <w:rPr>
+          <w:b/>
+          <w:bCs/>
+          <w:sz w:val="44"/>
+          <w:szCs w:val="44"/>
+        </w:rPr>
+      </w:pPr>
+      <w:r>
+        <w:rPr>
+          <w:b/>
+          <w:bCs/>
+          <w:sz w:val="44"/>
+          <w:szCs w:val="44"/>
+        </w:rPr>
+        <w:t xml:space="preserve">                               </w:t>
+      </w:r>
+    </w:p>
+    <w:p>
+      <w:pPr>
+        <w:rPr>
+          <w:b/>
+          <w:bCs/>
+          <w:sz w:val="44"/>
+          <w:szCs w:val="44"/>
+        </w:rPr>
+      </w:pPr>
+      <w:r>
+        <w:rPr>
+          <w:b/>
+          <w:bCs/>
+          <w:noProof/>
+          <w:sz w:val="44"/>
+          <w:szCs w:val="44"/>
+        </w:rPr>
+        <w:drawing>
+          <wp:anchor distT="0" distB="0" distL="114300" distR="114300" simplePos="0" relativeHeight="251680768" behindDoc="0" locked="0" layoutInCell="1" allowOverlap="1" wp14:anchorId="3F0547F6" wp14:editId="76ED16E3">
+            <wp:simplePos x="0" y="0"/>
+            <wp:positionH relativeFrom="margin">
+              <wp:align>center</wp:align>
+            </wp:positionH>
+            <wp:positionV relativeFrom="paragraph">
+              <wp:posOffset>356</wp:posOffset>
+            </wp:positionV>
+            <wp:extent cx="7057390" cy="862330"/>
+            <wp:effectExtent l="0" t="0" r="0" b="0"/>
+            <wp:wrapTopAndBottom/>
+            <wp:docPr id="29" name="Image 29"/>
+            <wp:cNvGraphicFramePr>
+              <a:graphicFrameLocks xmlns:a="http://schemas.openxmlformats.org/drawingml/2006/main" noChangeAspect="1"/>
+            </wp:cNvGraphicFramePr>
+            <a:graphic xmlns:a="http://schemas.openxmlformats.org/drawingml/2006/main">
+              <a:graphicData uri="http://schemas.openxmlformats.org/drawingml/2006/picture">
+                <pic:pic xmlns:pic="http://schemas.openxmlformats.org/drawingml/2006/picture">
+                  <pic:nvPicPr>
+                    <pic:cNvPr id="29" name="Image 29"/>
+                    <pic:cNvPicPr/>
+                  </pic:nvPicPr>
+                  <pic:blipFill>
+                    <a:blip r:embed="rId10" cstate="print">
+                      <a:extLst>
+                        <a:ext uri="{28A0092B-C50C-407E-A947-70E740481C1C}">
+                          <a14:useLocalDpi xmlns:a14="http://schemas.microsoft.com/office/drawing/2010/main" val="0"/>
+                        </a:ext>
+                      </a:extLst>
+                    </a:blip>
+                    <a:stretch>
+                      <a:fillRect/>
+                    </a:stretch>
+                  </pic:blipFill>
+                  <pic:spPr>
+                    <a:xfrm>
+                      <a:off x="0" y="0"/>
+                      <a:ext cx="7057390" cy="862330"/>
+                    </a:xfrm>
+                    <a:prstGeom prst="rect">
+                      <a:avLst/>
+                    </a:prstGeom>
+                  </pic:spPr>
+                </pic:pic>
+              </a:graphicData>
+            </a:graphic>
+            <wp14:sizeRelH relativeFrom="margin">
+              <wp14:pctWidth>0</wp14:pctWidth>
+            </wp14:sizeRelH>
+            <wp14:sizeRelV relativeFrom="margin">
+              <wp14:pctHeight>0</wp14:pctHeight>
+            </wp14:sizeRelV>
+          </wp:anchor>
+        </w:drawing>
+      </w:r>
+      <w:r>
+        <w:rPr>
+          <w:b/>
+          <w:bCs/>
+          <w:sz w:val="44"/>
+          <w:szCs w:val="44"/>
+        </w:rPr>
+        <w:t xml:space="preserve"> </w:t>
+      </w:r>
+    </w:p>
+    <w:p>
+      <w:pPr>
+        <w:rPr>
+          <w:rFonts w:ascii="Times New Roman" w:hAnsi="Times New Roman" w:cs="Times New Roman"/>
+          <w:b/>
+          <w:bCs/>
+          <w:sz w:val="24"/>
+          <w:szCs w:val="24"/>
+        </w:rPr>
+      </w:pPr>
+      <w:r>
+        <w:rPr>
+          <w:rFonts w:ascii="Times New Roman" w:hAnsi="Times New Roman" w:cs="Times New Roman"/>
+          <w:b/>
+          <w:bCs/>
+          <w:sz w:val="24"/>
+          <w:szCs w:val="24"/>
+        </w:rPr>
+        <w:t>Fin du premier sprint.</w:t>
+      </w:r>
+    </w:p>
+    <w:p>
+      <w:pPr>
+        <w:rPr>
+          <w:rFonts w:ascii="Times New Roman" w:hAnsi="Times New Roman" w:cs="Times New Roman"/>
+          <w:b/>
+          <w:bCs/>
+          <w:sz w:val="24"/>
+          <w:szCs w:val="24"/>
+        </w:rPr>
+      </w:pPr>
+      <w:r>
+        <w:rPr>
+          <w:rFonts w:ascii="Times New Roman" w:hAnsi="Times New Roman" w:cs="Times New Roman"/>
+          <w:b/>
+          <w:bCs/>
+          <w:sz w:val="24"/>
+          <w:szCs w:val="24"/>
+        </w:rPr>
+        <w:t>Observations : Il n’y’avait pas de points de blocages.</w:t>
+      </w:r>
+    </w:p>
+    <w:p>
+      <w:pPr>
+        <w:rPr>
+          <w:rFonts w:ascii="Times New Roman" w:hAnsi="Times New Roman" w:cs="Times New Roman"/>
+          <w:b/>
+          <w:bCs/>
+          <w:sz w:val="24"/>
+          <w:szCs w:val="24"/>
+        </w:rPr>
+      </w:pPr>
+      <w:r>
+        <w:rPr>
+          <w:rFonts w:ascii="Times New Roman" w:hAnsi="Times New Roman" w:cs="Times New Roman"/>
+          <w:b/>
+          <w:bCs/>
+          <w:sz w:val="24"/>
+          <w:szCs w:val="24"/>
+        </w:rPr>
+        <w:t xml:space="preserve">3 </w:t>
+      </w:r>
+      <w:proofErr w:type="spellStart"/>
+      <w:r>
+        <w:rPr>
+          <w:rFonts w:ascii="Times New Roman" w:hAnsi="Times New Roman" w:cs="Times New Roman"/>
+          <w:b/>
+          <w:bCs/>
+          <w:sz w:val="24"/>
+          <w:szCs w:val="24"/>
+        </w:rPr>
+        <w:t>daily</w:t>
+      </w:r>
+      <w:proofErr w:type="spellEnd"/>
+      <w:r>
+        <w:rPr>
+          <w:rFonts w:ascii="Times New Roman" w:hAnsi="Times New Roman" w:cs="Times New Roman"/>
+          <w:b/>
+          <w:bCs/>
+          <w:sz w:val="24"/>
+          <w:szCs w:val="24"/>
+        </w:rPr>
+        <w:t xml:space="preserve"> </w:t>
+      </w:r>
+      <w:proofErr w:type="spellStart"/>
+      <w:r>
+        <w:rPr>
+          <w:rFonts w:ascii="Times New Roman" w:hAnsi="Times New Roman" w:cs="Times New Roman"/>
+          <w:b/>
+          <w:bCs/>
+          <w:sz w:val="24"/>
+          <w:szCs w:val="24"/>
+        </w:rPr>
+        <w:t>review</w:t>
+      </w:r>
+      <w:proofErr w:type="spellEnd"/>
+      <w:r>
+        <w:rPr>
+          <w:rFonts w:ascii="Times New Roman" w:hAnsi="Times New Roman" w:cs="Times New Roman"/>
+          <w:b/>
+          <w:bCs/>
+          <w:sz w:val="24"/>
+          <w:szCs w:val="24"/>
+        </w:rPr>
+        <w:t xml:space="preserve"> effectués afin d’être à jour sur chaque travail des membres de l’équipe.</w:t>
+      </w:r>
+    </w:p>
+    <w:p>
+      <w:pPr>
+        <w:rPr>
+          <w:rFonts w:ascii="Times New Roman" w:hAnsi="Times New Roman" w:cs="Times New Roman"/>
+          <w:b/>
+          <w:bCs/>
+          <w:sz w:val="24"/>
+          <w:szCs w:val="24"/>
+        </w:rPr>
+      </w:pPr>
+    </w:p>
+    <w:p>
+      <w:pPr>
+        <w:rPr>
+          <w:b/>
+          <w:bCs/>
+          <w:sz w:val="44"/>
+          <w:szCs w:val="44"/>
+        </w:rPr>
+      </w:pPr>
+    </w:p>
+    <w:p>
+      <w:pPr>
+        <w:rPr>
+          <w:b/>
+          <w:bCs/>
+          <w:sz w:val="44"/>
+          <w:szCs w:val="44"/>
+        </w:rPr>
+      </w:pPr>
+      <w:r>
+        <w:rPr>
+          <w:b/>
+          <w:bCs/>
+          <w:noProof/>
+          <w:sz w:val="44"/>
+          <w:szCs w:val="44"/>
+        </w:rPr>
+        <w:drawing>
+          <wp:inline distT="0" distB="0" distL="0" distR="0" wp14:anchorId="41BCD8A4" wp14:editId="6D707660">
+            <wp:extent cx="5760720" cy="1461770"/>
+            <wp:effectExtent l="0" t="0" r="0" b="5080"/>
+            <wp:docPr id="31" name="Image 31"/>
+            <wp:cNvGraphicFramePr>
+              <a:graphicFrameLocks xmlns:a="http://schemas.openxmlformats.org/drawingml/2006/main" noChangeAspect="1"/>
+            </wp:cNvGraphicFramePr>
+            <a:graphic xmlns:a="http://schemas.openxmlformats.org/drawingml/2006/main">
+              <a:graphicData uri="http://schemas.openxmlformats.org/drawingml/2006/picture">
+                <pic:pic xmlns:pic="http://schemas.openxmlformats.org/drawingml/2006/picture">
+                  <pic:nvPicPr>
+                    <pic:cNvPr id="31" name="Image 31"/>
+                    <pic:cNvPicPr/>
+                  </pic:nvPicPr>
+                  <pic:blipFill>
+                    <a:blip r:embed="rId11">
+                      <a:extLst>
+                        <a:ext uri="{28A0092B-C50C-407E-A947-70E740481C1C}">
+                          <a14:useLocalDpi xmlns:a14="http://schemas.microsoft.com/office/drawing/2010/main" val="0"/>
+                        </a:ext>
+                      </a:extLst>
+                    </a:blip>
+                    <a:stretch>
+                      <a:fillRect/>
+                    </a:stretch>
+                  </pic:blipFill>
+                  <pic:spPr>
+                    <a:xfrm>
+                      <a:off x="0" y="0"/>
+                      <a:ext cx="5760720" cy="1461770"/>
+                    </a:xfrm>
+                    <a:prstGeom prst="rect">
+                      <a:avLst/>
+                    </a:prstGeom>
+                  </pic:spPr>
+                </pic:pic>
+              </a:graphicData>
+            </a:graphic>
+          </wp:inline>
+        </w:drawing>
+      </w:r>
+    </w:p>
+    <w:p>
+      <w:pPr>
+        <w:rPr>
+          <w:b/>
+          <w:bCs/>
+          <w:sz w:val="44"/>
+          <w:szCs w:val="44"/>
+        </w:rPr>
+      </w:pPr>
+    </w:p>
+    <w:p>
+      <w:pPr>
+        <w:rPr>
+          <w:b/>
+          <w:bCs/>
+          <w:sz w:val="44"/>
+          <w:szCs w:val="44"/>
+        </w:rPr>
+      </w:pPr>
+      <w:r>
+        <w:rPr>
+          <w:b/>
+          <w:bCs/>
+        </w:rPr>
+        <w:t xml:space="preserve">Deuxième </w:t>
+      </w:r>
+      <w:r>
+        <w:rPr>
+          <w:b/>
+          <w:bCs/>
+        </w:rPr>
+        <w:t xml:space="preserve">sprint : </w:t>
+      </w:r>
+      <w:r>
+        <w:rPr>
+          <w:b/>
+          <w:bCs/>
+        </w:rPr>
+        <w:t>Conception</w:t>
+      </w:r>
+    </w:p>
+    <w:p>
+      <w:pPr>
+        <w:rPr>
+          <w:b/>
+          <w:bCs/>
+          <w:sz w:val="44"/>
+          <w:szCs w:val="44"/>
+        </w:rPr>
+      </w:pPr>
+      <w:r>
+        <w:rPr>
+          <w:noProof/>
+        </w:rPr>
+        <w:drawing>
+          <wp:anchor distT="0" distB="0" distL="114300" distR="114300" simplePos="0" relativeHeight="251681792" behindDoc="0" locked="0" layoutInCell="1" allowOverlap="1" wp14:anchorId="7A951221" wp14:editId="02A0C2B5">
+            <wp:simplePos x="0" y="0"/>
+            <wp:positionH relativeFrom="margin">
+              <wp:align>left</wp:align>
+            </wp:positionH>
+            <wp:positionV relativeFrom="paragraph">
+              <wp:posOffset>424815</wp:posOffset>
+            </wp:positionV>
+            <wp:extent cx="6173470" cy="1462405"/>
+            <wp:effectExtent l="0" t="0" r="0" b="4445"/>
+            <wp:wrapTopAndBottom/>
+            <wp:docPr id="32" name="Image 32"/>
+            <wp:cNvGraphicFramePr>
+              <a:graphicFrameLocks xmlns:a="http://schemas.openxmlformats.org/drawingml/2006/main" noChangeAspect="1"/>
+            </wp:cNvGraphicFramePr>
+            <a:graphic xmlns:a="http://schemas.openxmlformats.org/drawingml/2006/main">
+              <a:graphicData uri="http://schemas.openxmlformats.org/drawingml/2006/picture">
+                <pic:pic xmlns:pic="http://schemas.openxmlformats.org/drawingml/2006/picture">
+                  <pic:nvPicPr>
+                    <pic:cNvPr id="32" name="Image 32"/>
+                    <pic:cNvPicPr/>
+                  </pic:nvPicPr>
+                  <pic:blipFill>
+                    <a:blip r:embed="rId12">
+                      <a:extLst>
+                        <a:ext uri="{28A0092B-C50C-407E-A947-70E740481C1C}">
+                          <a14:useLocalDpi xmlns:a14="http://schemas.microsoft.com/office/drawing/2010/main" val="0"/>
+                        </a:ext>
+                      </a:extLst>
+                    </a:blip>
+                    <a:stretch>
+                      <a:fillRect/>
+                    </a:stretch>
+                  </pic:blipFill>
+                  <pic:spPr>
+                    <a:xfrm>
+                      <a:off x="0" y="0"/>
+                      <a:ext cx="6173470" cy="1462405"/>
+                    </a:xfrm>
+                    <a:prstGeom prst="rect">
+                      <a:avLst/>
+                    </a:prstGeom>
+                  </pic:spPr>
+                </pic:pic>
+              </a:graphicData>
+            </a:graphic>
+            <wp14:sizeRelH relativeFrom="margin">
+              <wp14:pctWidth>0</wp14:pctWidth>
+            </wp14:sizeRelH>
+            <wp14:sizeRelV relativeFrom="margin">
+              <wp14:pctHeight>0</wp14:pctHeight>
+            </wp14:sizeRelV>
+          </wp:anchor>
+        </w:drawing>
+      </w:r>
+    </w:p>
+    <w:p>
+      <w:r>
+        <w:t xml:space="preserve">   </w:t>
+      </w:r>
+    </w:p>
+    <w:p/>
+    <w:p>
+      <w:pPr>
+        <w:rPr>
+          <w:rFonts w:ascii="Times New Roman" w:hAnsi="Times New Roman" w:cs="Times New Roman"/>
+          <w:b/>
+          <w:bCs/>
+          <w:sz w:val="24"/>
+          <w:szCs w:val="24"/>
+        </w:rPr>
+      </w:pPr>
+      <w:r>
+        <w:rPr>
+          <w:rFonts w:ascii="Times New Roman" w:hAnsi="Times New Roman" w:cs="Times New Roman"/>
+          <w:b/>
+          <w:bCs/>
+          <w:sz w:val="24"/>
+          <w:szCs w:val="24"/>
+        </w:rPr>
+        <w:t xml:space="preserve">Fin du </w:t>
+      </w:r>
+      <w:r>
+        <w:rPr>
+          <w:rFonts w:ascii="Times New Roman" w:hAnsi="Times New Roman" w:cs="Times New Roman"/>
+          <w:b/>
+          <w:bCs/>
+          <w:sz w:val="24"/>
+          <w:szCs w:val="24"/>
+        </w:rPr>
+        <w:t>deuxième</w:t>
+      </w:r>
+      <w:r>
+        <w:rPr>
+          <w:rFonts w:ascii="Times New Roman" w:hAnsi="Times New Roman" w:cs="Times New Roman"/>
+          <w:b/>
+          <w:bCs/>
+          <w:sz w:val="24"/>
+          <w:szCs w:val="24"/>
+        </w:rPr>
+        <w:t xml:space="preserve"> sprint.</w:t>
+      </w:r>
+    </w:p>
+    <w:p>
+      <w:pPr>
+        <w:rPr>
+          <w:rFonts w:ascii="Times New Roman" w:hAnsi="Times New Roman" w:cs="Times New Roman"/>
+          <w:b/>
+          <w:bCs/>
+          <w:sz w:val="24"/>
+          <w:szCs w:val="24"/>
+        </w:rPr>
+      </w:pPr>
+      <w:r>
+        <w:rPr>
+          <w:rFonts w:ascii="Times New Roman" w:hAnsi="Times New Roman" w:cs="Times New Roman"/>
+          <w:b/>
+          <w:bCs/>
+          <w:sz w:val="24"/>
+          <w:szCs w:val="24"/>
+        </w:rPr>
+        <w:lastRenderedPageBreak/>
+        <w:t xml:space="preserve">Observations : </w:t>
+      </w:r>
+      <w:r>
+        <w:rPr>
+          <w:rFonts w:ascii="Times New Roman" w:hAnsi="Times New Roman" w:cs="Times New Roman"/>
+          <w:b/>
+          <w:bCs/>
+          <w:sz w:val="24"/>
+          <w:szCs w:val="24"/>
+        </w:rPr>
+        <w:t xml:space="preserve">Point de blocage </w:t>
+      </w:r>
+    </w:p>
+    <w:p>
+      <w:pPr>
+        <w:pStyle w:val="Paragraphedeliste"/>
+        <w:numPr>
+          <w:ilvl w:val="0"/>
+          <w:numId w:val="18"/>
+        </w:numPr>
+        <w:rPr>
+          <w:rFonts w:ascii="Times New Roman" w:hAnsi="Times New Roman" w:cs="Times New Roman"/>
+          <w:b/>
+          <w:bCs/>
+          <w:sz w:val="24"/>
+          <w:szCs w:val="24"/>
+        </w:rPr>
+      </w:pPr>
+      <w:r>
+        <w:rPr>
+          <w:rFonts w:ascii="Times New Roman" w:hAnsi="Times New Roman" w:cs="Times New Roman"/>
+          <w:b/>
+          <w:bCs/>
+          <w:sz w:val="24"/>
+          <w:szCs w:val="24"/>
+        </w:rPr>
+        <w:t>Sur l’installation d’Odoo</w:t>
+      </w:r>
+      <w:r>
+        <w:rPr>
+          <w:rFonts w:ascii="Times New Roman" w:hAnsi="Times New Roman" w:cs="Times New Roman"/>
+          <w:b/>
+          <w:bCs/>
+          <w:sz w:val="24"/>
+          <w:szCs w:val="24"/>
+        </w:rPr>
+        <w:t>.</w:t>
+      </w:r>
+    </w:p>
+    <w:p>
+      <w:pPr>
+        <w:rPr>
+          <w:rFonts w:ascii="Times New Roman" w:hAnsi="Times New Roman" w:cs="Times New Roman"/>
+          <w:sz w:val="24"/>
+          <w:szCs w:val="24"/>
+        </w:rPr>
+      </w:pPr>
+      <w:r>
+        <w:rPr>
+          <w:rFonts w:ascii="Times New Roman" w:hAnsi="Times New Roman" w:cs="Times New Roman"/>
+          <w:sz w:val="24"/>
+          <w:szCs w:val="24"/>
+        </w:rPr>
+        <w:t xml:space="preserve">Pour pouvoir installer certains paquets il fallait nécessairement faire un </w:t>
+      </w:r>
+      <w:proofErr w:type="spellStart"/>
+      <w:r>
+        <w:rPr>
+          <w:rFonts w:ascii="Times New Roman" w:hAnsi="Times New Roman" w:cs="Times New Roman"/>
+          <w:sz w:val="24"/>
+          <w:szCs w:val="24"/>
+        </w:rPr>
+        <w:t>apt</w:t>
+      </w:r>
+      <w:proofErr w:type="spellEnd"/>
+      <w:r>
+        <w:rPr>
+          <w:rFonts w:ascii="Times New Roman" w:hAnsi="Times New Roman" w:cs="Times New Roman"/>
+          <w:sz w:val="24"/>
+          <w:szCs w:val="24"/>
+        </w:rPr>
+        <w:t>-upgrade, on a dû y penser.</w:t>
+      </w:r>
+    </w:p>
+    <w:p>
+      <w:pPr>
+        <w:pStyle w:val="Paragraphedeliste"/>
+        <w:numPr>
+          <w:ilvl w:val="0"/>
+          <w:numId w:val="18"/>
+        </w:numPr>
+        <w:rPr>
+          <w:rFonts w:ascii="Times New Roman" w:hAnsi="Times New Roman" w:cs="Times New Roman"/>
+          <w:b/>
+          <w:bCs/>
+          <w:sz w:val="24"/>
+          <w:szCs w:val="24"/>
+        </w:rPr>
+      </w:pPr>
+      <w:r>
+        <w:rPr>
+          <w:rFonts w:ascii="Times New Roman" w:hAnsi="Times New Roman" w:cs="Times New Roman"/>
+          <w:b/>
+          <w:bCs/>
+          <w:sz w:val="24"/>
+          <w:szCs w:val="24"/>
+        </w:rPr>
+        <w:t>Workflow des modules</w:t>
+      </w:r>
+    </w:p>
+    <w:p>
+      <w:pPr>
+        <w:rPr>
+          <w:rFonts w:ascii="Times New Roman" w:hAnsi="Times New Roman" w:cs="Times New Roman"/>
+          <w:sz w:val="24"/>
+          <w:szCs w:val="24"/>
+        </w:rPr>
+      </w:pPr>
+      <w:r>
+        <w:rPr>
+          <w:rFonts w:ascii="Times New Roman" w:hAnsi="Times New Roman" w:cs="Times New Roman"/>
+          <w:sz w:val="24"/>
+          <w:szCs w:val="24"/>
+        </w:rPr>
+        <w:t>Pour faire le workflow des modules, il fallait bien se documenter car il y’avait diverses manières de faire.</w:t>
+      </w:r>
+    </w:p>
+    <w:p>
+      <w:pPr>
+        <w:rPr>
+          <w:rFonts w:ascii="Times New Roman" w:hAnsi="Times New Roman" w:cs="Times New Roman"/>
+          <w:b/>
+          <w:bCs/>
+          <w:sz w:val="24"/>
+          <w:szCs w:val="24"/>
+        </w:rPr>
+      </w:pPr>
+      <w:r>
+        <w:rPr>
+          <w:rFonts w:ascii="Times New Roman" w:hAnsi="Times New Roman" w:cs="Times New Roman"/>
+          <w:b/>
+          <w:bCs/>
+          <w:sz w:val="24"/>
+          <w:szCs w:val="24"/>
+        </w:rPr>
+        <w:t xml:space="preserve">5 </w:t>
+      </w:r>
+      <w:proofErr w:type="spellStart"/>
+      <w:r>
+        <w:rPr>
+          <w:rFonts w:ascii="Times New Roman" w:hAnsi="Times New Roman" w:cs="Times New Roman"/>
+          <w:b/>
+          <w:bCs/>
+          <w:sz w:val="24"/>
+          <w:szCs w:val="24"/>
+        </w:rPr>
+        <w:t>daily</w:t>
+      </w:r>
+      <w:proofErr w:type="spellEnd"/>
+      <w:r>
+        <w:rPr>
+          <w:rFonts w:ascii="Times New Roman" w:hAnsi="Times New Roman" w:cs="Times New Roman"/>
+          <w:b/>
+          <w:bCs/>
+          <w:sz w:val="24"/>
+          <w:szCs w:val="24"/>
+        </w:rPr>
+        <w:t xml:space="preserve"> </w:t>
+      </w:r>
+      <w:proofErr w:type="spellStart"/>
+      <w:r>
+        <w:rPr>
+          <w:rFonts w:ascii="Times New Roman" w:hAnsi="Times New Roman" w:cs="Times New Roman"/>
+          <w:b/>
+          <w:bCs/>
+          <w:sz w:val="24"/>
+          <w:szCs w:val="24"/>
+        </w:rPr>
+        <w:t>review</w:t>
+      </w:r>
+      <w:proofErr w:type="spellEnd"/>
+      <w:r>
+        <w:rPr>
+          <w:rFonts w:ascii="Times New Roman" w:hAnsi="Times New Roman" w:cs="Times New Roman"/>
+          <w:b/>
+          <w:bCs/>
+          <w:sz w:val="24"/>
+          <w:szCs w:val="24"/>
+        </w:rPr>
+        <w:t xml:space="preserve"> effectués afin d’être à jour sur chaque travail des membres de l’équipe.</w:t>
+      </w:r>
+    </w:p>
+    <w:p/>
+    <w:p>
+      <w:r>
+        <w:t xml:space="preserve">                </w:t>
+      </w:r>
     </w:p>
     <w:p/>
     <w:p/>
@@ -32,11 +2341,45 @@
     <w:p/>
     <w:p/>
     <w:p/>
-    <w:p/>
-    <w:p/>
-    <w:p/>
-    <w:p/>
-    <w:p/>
+    <w:p>
+      <w:pPr>
+        <w:pStyle w:val="Titre1"/>
+        <w:rPr>
+          <w:b/>
+          <w:bCs/>
+          <w:sz w:val="44"/>
+          <w:szCs w:val="44"/>
+        </w:rPr>
+      </w:pPr>
+      <w:r>
+        <w:rPr>
+          <w:b/>
+          <w:bCs/>
+          <w:sz w:val="44"/>
+          <w:szCs w:val="44"/>
+        </w:rPr>
+        <w:lastRenderedPageBreak/>
+        <w:t xml:space="preserve">       </w:t>
+      </w:r>
+      <w:r>
+        <w:rPr>
+          <w:b/>
+          <w:bCs/>
+          <w:sz w:val="44"/>
+          <w:szCs w:val="44"/>
+        </w:rPr>
+        <w:t xml:space="preserve">                          </w:t>
+      </w:r>
+      <w:r>
+        <w:rPr>
+          <w:b/>
+          <w:bCs/>
+          <w:sz w:val="44"/>
+          <w:szCs w:val="44"/>
+        </w:rPr>
+        <w:t xml:space="preserve"> INTRODUCTION</w:t>
+      </w:r>
+    </w:p>
     <w:p/>
     <w:p/>
     <w:p>
@@ -58,7 +2401,6 @@
           <w:szCs w:val="32"/>
           <w:shd w:val="clear" w:color="auto" w:fill="FFFFFF"/>
         </w:rPr>
-        <w:lastRenderedPageBreak/>
         <w:t>Historique</w:t>
       </w:r>
       <w:r>
@@ -164,7 +2506,7 @@
                     <pic:cNvPicPr/>
                   </pic:nvPicPr>
                   <pic:blipFill>
-                    <a:blip r:embed="rId6" cstate="print">
+                    <a:blip r:embed="rId13" cstate="print">
                       <a:extLst>
                         <a:ext uri="{28A0092B-C50C-407E-A947-70E740481C1C}">
                           <a14:useLocalDpi xmlns:a14="http://schemas.microsoft.com/office/drawing/2010/main" val="0"/>
@@ -224,7 +2566,7 @@
                     <pic:cNvPicPr/>
                   </pic:nvPicPr>
                   <pic:blipFill>
-                    <a:blip r:embed="rId7" cstate="print">
+                    <a:blip r:embed="rId14" cstate="print">
                       <a:extLst>
                         <a:ext uri="{28A0092B-C50C-407E-A947-70E740481C1C}">
                           <a14:useLocalDpi xmlns:a14="http://schemas.microsoft.com/office/drawing/2010/main" val="0"/>
@@ -444,21 +2786,17 @@
     <w:p>
       <w:pPr>
         <w:pStyle w:val="Titre1"/>
-      </w:pPr>
-    </w:p>
-    <w:p>
-      <w:pPr>
-        <w:pStyle w:val="Titre1"/>
-        <w:rPr>
-          <w:b/>
-          <w:bCs/>
-        </w:rPr>
-      </w:pPr>
-      <w:r>
-        <w:rPr>
-          <w:b/>
-          <w:bCs/>
-        </w:rPr>
+        <w:rPr>
+          <w:b/>
+          <w:bCs/>
+        </w:rPr>
+      </w:pPr>
+      <w:r>
+        <w:rPr>
+          <w:b/>
+          <w:bCs/>
+        </w:rPr>
+        <w:lastRenderedPageBreak/>
         <w:t xml:space="preserve">I. Présenter générale des ERP </w:t>
       </w:r>
     </w:p>
@@ -532,7 +2870,7 @@
                     <pic:cNvPicPr/>
                   </pic:nvPicPr>
                   <pic:blipFill>
-                    <a:blip r:embed="rId8">
+                    <a:blip r:embed="rId15">
                       <a:extLst>
                         <a:ext uri="{28A0092B-C50C-407E-A947-70E740481C1C}">
                           <a14:useLocalDpi xmlns:a14="http://schemas.microsoft.com/office/drawing/2010/main" val="0"/>
@@ -577,7 +2915,6 @@
         <w:textAlignment w:val="baseline"/>
       </w:pPr>
       <w:r>
-        <w:lastRenderedPageBreak/>
         <w:t>Un</w:t>
       </w:r>
       <w:r>
@@ -697,7 +3034,7 @@
       <w:r>
         <w:t>Comme vu dans la</w:t>
       </w:r>
-      <w:hyperlink r:id="rId9" w:tgtFrame="_blank" w:history="1">
+      <w:hyperlink r:id="rId16" w:tgtFrame="_blank" w:history="1">
         <w:r>
           <w:rPr>
             <w:rStyle w:val="Lienhypertexte"/>
@@ -861,7 +3198,16 @@
           <w:sz w:val="24"/>
           <w:szCs w:val="24"/>
         </w:rPr>
-        <w:t>L’ERP peut être défini comme étant une solution logicielle visant à unifier le système d’information d’une entreprise en intégrant les différentes composantes fonctionnelles autour notamment d’une base de données unique. Ce sont des logiciels qui regroupent les données de tous les départements d’une entreprise, à savoir la finance, la vente, etc., afin d’optimiser la productivité de l’entreprise. En centralisant les données, cela permet d’établir des prévisions plus pertinentes, prendre des décisions en accord avec l’état actuel de la société</w:t>
+        <w:t xml:space="preserve">L’ERP peut être défini comme étant une solution logicielle visant à unifier le système d’information d’une entreprise en intégrant les différentes composantes fonctionnelles autour notamment d’une base de données unique. Ce sont des logiciels qui regroupent les données de </w:t>
+      </w:r>
+      <w:r>
+        <w:rPr>
+          <w:rFonts w:ascii="Times New Roman" w:hAnsi="Times New Roman" w:cs="Times New Roman"/>
+          <w:sz w:val="24"/>
+          <w:szCs w:val="24"/>
+        </w:rPr>
+        <w:lastRenderedPageBreak/>
+        <w:t>tous les départements d’une entreprise, à savoir la finance, la vente, etc., afin d’optimiser la productivité de l’entreprise. En centralisant les données, cela permet d’établir des prévisions plus pertinentes, prendre des décisions en accord avec l’état actuel de la société</w:t>
       </w:r>
       <w:r>
         <w:t>.</w:t>
@@ -999,7 +3345,6 @@
           <w:szCs w:val="24"/>
           <w:u w:val="single"/>
         </w:rPr>
-        <w:lastRenderedPageBreak/>
         <w:drawing>
           <wp:anchor distT="0" distB="0" distL="114300" distR="114300" simplePos="0" relativeHeight="251663360" behindDoc="0" locked="0" layoutInCell="1" allowOverlap="1" wp14:anchorId="4BA65E24" wp14:editId="46E83AB4">
             <wp:simplePos x="0" y="0"/>
@@ -1022,7 +3367,7 @@
                     <pic:cNvPicPr/>
                   </pic:nvPicPr>
                   <pic:blipFill>
-                    <a:blip r:embed="rId10"/>
+                    <a:blip r:embed="rId17"/>
                     <a:stretch>
                       <a:fillRect/>
                     </a:stretch>
@@ -1155,88 +3500,8 @@
           <w:sz w:val="28"/>
           <w:szCs w:val="28"/>
         </w:rPr>
-        <w:t>I.</w:t>
-      </w:r>
-      <w:r>
-        <w:rPr>
-          <w:b/>
-          <w:bCs/>
-          <w:sz w:val="28"/>
-          <w:szCs w:val="28"/>
-        </w:rPr>
-        <w:t>2</w:t>
-      </w:r>
-      <w:r>
-        <w:rPr>
-          <w:b/>
-          <w:bCs/>
-          <w:sz w:val="28"/>
-          <w:szCs w:val="28"/>
-        </w:rPr>
-        <w:t xml:space="preserve"> Présentation d</w:t>
-      </w:r>
-      <w:r>
-        <w:rPr>
-          <w:b/>
-          <w:bCs/>
-          <w:sz w:val="28"/>
-          <w:szCs w:val="28"/>
-        </w:rPr>
-        <w:t>es</w:t>
-      </w:r>
-      <w:r>
-        <w:rPr>
-          <w:b/>
-          <w:bCs/>
-          <w:sz w:val="28"/>
-          <w:szCs w:val="28"/>
-        </w:rPr>
-        <w:t xml:space="preserve"> </w:t>
-      </w:r>
-      <w:r>
-        <w:rPr>
-          <w:b/>
-          <w:bCs/>
-          <w:sz w:val="28"/>
-          <w:szCs w:val="28"/>
-        </w:rPr>
-        <w:t>ERP comme</w:t>
-      </w:r>
-      <w:r>
-        <w:rPr>
-          <w:b/>
-          <w:bCs/>
-          <w:sz w:val="28"/>
-          <w:szCs w:val="28"/>
-        </w:rPr>
-        <w:t xml:space="preserve"> </w:t>
-      </w:r>
-      <w:r>
-        <w:rPr>
-          <w:b/>
-          <w:bCs/>
-          <w:sz w:val="28"/>
-          <w:szCs w:val="28"/>
-        </w:rPr>
-        <w:t>solution d’urbanisation des</w:t>
-      </w:r>
-      <w:r>
-        <w:rPr>
-          <w:b/>
-          <w:bCs/>
-          <w:sz w:val="28"/>
-          <w:szCs w:val="28"/>
-        </w:rPr>
-        <w:t xml:space="preserve"> </w:t>
-      </w:r>
-      <w:r>
-        <w:rPr>
-          <w:b/>
-          <w:bCs/>
-          <w:sz w:val="28"/>
-          <w:szCs w:val="28"/>
-        </w:rPr>
-        <w:t>SI</w:t>
+        <w:lastRenderedPageBreak/>
+        <w:t>I.2 Présentation des ERP comme solution d’urbanisation des SI</w:t>
       </w:r>
     </w:p>
     <w:p>
@@ -1258,77 +3523,7 @@
           <w:sz w:val="26"/>
           <w:szCs w:val="26"/>
         </w:rPr>
-        <w:t xml:space="preserve">  </w:t>
-      </w:r>
-      <w:r>
-        <w:rPr>
-          <w:b/>
-          <w:bCs/>
-          <w:color w:val="2F5496" w:themeColor="accent1" w:themeShade="BF"/>
-          <w:sz w:val="26"/>
-          <w:szCs w:val="26"/>
-        </w:rPr>
-        <w:t xml:space="preserve">    </w:t>
-      </w:r>
-      <w:r>
-        <w:rPr>
-          <w:b/>
-          <w:bCs/>
-          <w:color w:val="2F5496" w:themeColor="accent1" w:themeShade="BF"/>
-          <w:sz w:val="26"/>
-          <w:szCs w:val="26"/>
-        </w:rPr>
-        <w:t>I.</w:t>
-      </w:r>
-      <w:r>
-        <w:rPr>
-          <w:b/>
-          <w:bCs/>
-          <w:color w:val="2F5496" w:themeColor="accent1" w:themeShade="BF"/>
-          <w:sz w:val="26"/>
-          <w:szCs w:val="26"/>
-        </w:rPr>
-        <w:t>2</w:t>
-      </w:r>
-      <w:r>
-        <w:rPr>
-          <w:b/>
-          <w:bCs/>
-          <w:color w:val="2F5496" w:themeColor="accent1" w:themeShade="BF"/>
-          <w:sz w:val="26"/>
-          <w:szCs w:val="26"/>
-        </w:rPr>
-        <w:t>.</w:t>
-      </w:r>
-      <w:r>
-        <w:rPr>
-          <w:b/>
-          <w:bCs/>
-          <w:color w:val="2F5496" w:themeColor="accent1" w:themeShade="BF"/>
-          <w:sz w:val="26"/>
-          <w:szCs w:val="26"/>
-        </w:rPr>
-        <w:t>1</w:t>
-      </w:r>
-      <w:r>
-        <w:rPr>
-          <w:b/>
-          <w:bCs/>
-          <w:color w:val="2F5496" w:themeColor="accent1" w:themeShade="BF"/>
-          <w:sz w:val="26"/>
-          <w:szCs w:val="26"/>
-        </w:rPr>
-        <w:t xml:space="preserve"> </w:t>
-      </w:r>
-      <w:r>
-        <w:rPr>
-          <w:b/>
-          <w:bCs/>
-          <w:color w:val="2F5496" w:themeColor="accent1" w:themeShade="BF"/>
-          <w:sz w:val="26"/>
-          <w:szCs w:val="26"/>
-        </w:rPr>
-        <w:t>Objectif du processus d’urbanisation des SI</w:t>
+        <w:t xml:space="preserve">      I.2.1 Objectif du processus d’urbanisation des SI</w:t>
       </w:r>
     </w:p>
     <w:p>
@@ -1636,7 +3831,6 @@
           <w:szCs w:val="24"/>
           <w:lang w:eastAsia="fr-FR"/>
         </w:rPr>
-        <w:lastRenderedPageBreak/>
         <w:t>Maîtriser la complexité des flux en les décrivant, en normalisant les données partagées (format pivot), en mettant en œuvre un dispositif d'échange mutualisé.</w:t>
       </w:r>
       <w:r>
@@ -1770,6 +3964,7 @@
           <w:szCs w:val="24"/>
           <w:lang w:eastAsia="fr-FR"/>
         </w:rPr>
+        <w:lastRenderedPageBreak/>
         <w:drawing>
           <wp:inline distT="0" distB="0" distL="0" distR="0" wp14:anchorId="0462F682" wp14:editId="63978BCD">
             <wp:extent cx="6360977" cy="3553230"/>
@@ -1784,7 +3979,7 @@
                     <pic:cNvPicPr/>
                   </pic:nvPicPr>
                   <pic:blipFill>
-                    <a:blip r:embed="rId11"/>
+                    <a:blip r:embed="rId18"/>
                     <a:stretch>
                       <a:fillRect/>
                     </a:stretch>
@@ -2082,7 +4277,6 @@
           <w:sz w:val="24"/>
           <w:szCs w:val="24"/>
         </w:rPr>
-        <w:lastRenderedPageBreak/>
         <w:t>Amélior</w:t>
       </w:r>
       <w:r>
@@ -2280,6 +4474,7 @@
           <w:sz w:val="24"/>
           <w:szCs w:val="24"/>
         </w:rPr>
+        <w:lastRenderedPageBreak/>
         <w:t>La plateforme propose 8 modules, avec des applications variées :</w:t>
       </w:r>
     </w:p>
@@ -2598,28 +4793,7 @@
           <w:b/>
           <w:bCs/>
         </w:rPr>
-        <w:t>II.</w:t>
-      </w:r>
-      <w:r>
-        <w:rPr>
-          <w:b/>
-          <w:bCs/>
-        </w:rPr>
-        <w:t>2</w:t>
-      </w:r>
-      <w:r>
-        <w:rPr>
-          <w:b/>
-          <w:bCs/>
-        </w:rPr>
-        <w:t xml:space="preserve"> Présentation </w:t>
-      </w:r>
-      <w:r>
-        <w:rPr>
-          <w:b/>
-          <w:bCs/>
-        </w:rPr>
-        <w:t>technique</w:t>
+        <w:t>II.2 Présentation technique</w:t>
       </w:r>
     </w:p>
     <w:p>
@@ -2646,23 +4820,7 @@
           <w:sz w:val="24"/>
           <w:szCs w:val="24"/>
         </w:rPr>
-        <w:t>L'architecture</w:t>
-      </w:r>
-      <w:r>
-        <w:rPr>
-          <w:rFonts w:ascii="Times New Roman" w:hAnsi="Times New Roman" w:cs="Times New Roman"/>
-          <w:sz w:val="24"/>
-          <w:szCs w:val="24"/>
-        </w:rPr>
-        <w:t xml:space="preserve"> </w:t>
-      </w:r>
-      <w:r>
-        <w:rPr>
-          <w:rFonts w:ascii="Times New Roman" w:hAnsi="Times New Roman" w:cs="Times New Roman"/>
-          <w:sz w:val="24"/>
-          <w:szCs w:val="24"/>
-        </w:rPr>
-        <w:t>du système Odoo est composée de 3 tiers :</w:t>
+        <w:t>L'architecture du système Odoo est composée de 3 tiers :</w:t>
       </w:r>
       <w:r>
         <w:rPr>
@@ -2692,31 +4850,7 @@
           <w:sz w:val="24"/>
           <w:szCs w:val="24"/>
         </w:rPr>
-        <w:t>U</w:t>
-      </w:r>
-      <w:r>
-        <w:rPr>
-          <w:rFonts w:ascii="Times New Roman" w:hAnsi="Times New Roman" w:cs="Times New Roman"/>
-          <w:sz w:val="24"/>
-          <w:szCs w:val="24"/>
-        </w:rPr>
-        <w:t xml:space="preserve">n serveur de base de données </w:t>
-      </w:r>
-      <w:r>
-        <w:rPr>
-          <w:rFonts w:ascii="Times New Roman" w:hAnsi="Times New Roman" w:cs="Times New Roman"/>
-          <w:sz w:val="24"/>
-          <w:szCs w:val="24"/>
-        </w:rPr>
-        <w:t>PostgreSQL</w:t>
-      </w:r>
-      <w:r>
-        <w:rPr>
-          <w:rFonts w:ascii="Times New Roman" w:hAnsi="Times New Roman" w:cs="Times New Roman"/>
-          <w:sz w:val="24"/>
-          <w:szCs w:val="24"/>
-        </w:rPr>
-        <w:t xml:space="preserve">. Odoo utilise une couche ORM « Object Relational Mapping » pour la persistance de ses objets métier et la gestion </w:t>
+        <w:t xml:space="preserve">Un serveur de base de données PostgreSQL. Odoo utilise une couche ORM « Object Relational Mapping » pour la persistance de ses objets métier et la gestion </w:t>
       </w:r>
       <w:proofErr w:type="spellStart"/>
       <w:r>
@@ -2775,23 +4909,7 @@
           <w:szCs w:val="24"/>
         </w:rPr>
         <w:br/>
-        <w:t xml:space="preserve">* Un serveur de présentation qui permet à l'utilisateur de se connecter à Odoo avec n'importe quel navigateur </w:t>
-      </w:r>
-      <w:r>
-        <w:rPr>
-          <w:rFonts w:ascii="Times New Roman" w:hAnsi="Times New Roman" w:cs="Times New Roman"/>
-          <w:sz w:val="24"/>
-          <w:szCs w:val="24"/>
-        </w:rPr>
-        <w:t>internet (Google</w:t>
-      </w:r>
-      <w:r>
-        <w:rPr>
-          <w:rFonts w:ascii="Times New Roman" w:hAnsi="Times New Roman" w:cs="Times New Roman"/>
-          <w:sz w:val="24"/>
-          <w:szCs w:val="24"/>
-        </w:rPr>
-        <w:t xml:space="preserve"> </w:t>
+        <w:t xml:space="preserve">* Un serveur de présentation qui permet à l'utilisateur de se connecter à Odoo avec n'importe quel navigateur internet (Google </w:t>
       </w:r>
       <w:r>
         <w:rPr>
@@ -2928,7 +5046,6 @@
           <w:sz w:val="24"/>
           <w:szCs w:val="24"/>
         </w:rPr>
-        <w:lastRenderedPageBreak/>
         <w:br/>
         <w:t xml:space="preserve">Par défaut, il contient plusieurs modules prêt à être déployés tel </w:t>
       </w:r>
@@ -2948,63 +5065,7 @@
           <w:sz w:val="24"/>
           <w:szCs w:val="24"/>
         </w:rPr>
-        <w:t xml:space="preserve"> ou à les personnaliser selon vos besoins. Les modules sont </w:t>
-      </w:r>
-      <w:r>
-        <w:rPr>
-          <w:rFonts w:ascii="Times New Roman" w:hAnsi="Times New Roman" w:cs="Times New Roman"/>
-          <w:sz w:val="24"/>
-          <w:szCs w:val="24"/>
-        </w:rPr>
-        <w:t>contenus</w:t>
-      </w:r>
-      <w:r>
-        <w:rPr>
-          <w:rFonts w:ascii="Times New Roman" w:hAnsi="Times New Roman" w:cs="Times New Roman"/>
-          <w:sz w:val="24"/>
-          <w:szCs w:val="24"/>
-        </w:rPr>
-        <w:t xml:space="preserve"> dans un répertoire nommé    / </w:t>
-      </w:r>
-      <w:r>
-        <w:rPr>
-          <w:rFonts w:ascii="Times New Roman" w:hAnsi="Times New Roman" w:cs="Times New Roman"/>
-          <w:sz w:val="24"/>
-          <w:szCs w:val="24"/>
-        </w:rPr>
-        <w:t>addons,</w:t>
-      </w:r>
-      <w:r>
-        <w:rPr>
-          <w:rFonts w:ascii="Times New Roman" w:hAnsi="Times New Roman" w:cs="Times New Roman"/>
-          <w:sz w:val="24"/>
-          <w:szCs w:val="24"/>
-        </w:rPr>
-        <w:t xml:space="preserve"> et il est possible d’y </w:t>
-      </w:r>
-      <w:r>
-        <w:rPr>
-          <w:rFonts w:ascii="Times New Roman" w:hAnsi="Times New Roman" w:cs="Times New Roman"/>
-          <w:sz w:val="24"/>
-          <w:szCs w:val="24"/>
-        </w:rPr>
-        <w:t>installer vos</w:t>
-      </w:r>
-      <w:r>
-        <w:rPr>
-          <w:rFonts w:ascii="Times New Roman" w:hAnsi="Times New Roman" w:cs="Times New Roman"/>
-          <w:sz w:val="24"/>
-          <w:szCs w:val="24"/>
-        </w:rPr>
-        <w:t xml:space="preserve"> propres modules mais il est préférable d’utiliser un dossier personnalisé (un dossier addons séparé</w:t>
-      </w:r>
-      <w:r>
-        <w:rPr>
-          <w:rFonts w:ascii="Times New Roman" w:hAnsi="Times New Roman" w:cs="Times New Roman"/>
-          <w:sz w:val="24"/>
-          <w:szCs w:val="24"/>
-        </w:rPr>
-        <w:t>).</w:t>
+        <w:t xml:space="preserve"> ou à les personnaliser selon vos besoins. Les modules sont contenus dans un répertoire nommé    / addons, et il est possible d’y installer vos propres modules mais il est préférable d’utiliser un dossier personnalisé (un dossier addons séparé).</w:t>
       </w:r>
     </w:p>
     <w:p>
@@ -3027,6 +5088,7 @@
           <w:sz w:val="26"/>
           <w:szCs w:val="26"/>
         </w:rPr>
+        <w:lastRenderedPageBreak/>
         <w:t xml:space="preserve">      I</w:t>
       </w:r>
       <w:r>
@@ -3131,7 +5193,7 @@
                     </pic:cNvPicPr>
                   </pic:nvPicPr>
                   <pic:blipFill>
-                    <a:blip r:embed="rId12">
+                    <a:blip r:embed="rId19">
                       <a:extLst>
                         <a:ext uri="{28A0092B-C50C-407E-A947-70E740481C1C}">
                           <a14:useLocalDpi xmlns:a14="http://schemas.microsoft.com/office/drawing/2010/main" val="0"/>
@@ -3459,17 +5521,7 @@
           <w:lang w:eastAsia="fr-FR"/>
         </w:rPr>
         <w:br/>
-        <w:t xml:space="preserve">C’est le fichier python d'initialisation du module contenant tous les autres fichiers python </w:t>
-      </w:r>
-      <w:r>
-        <w:rPr>
-          <w:rFonts w:ascii="Times New Roman" w:eastAsia="Times New Roman" w:hAnsi="Times New Roman" w:cs="Times New Roman"/>
-          <w:color w:val="000000"/>
-          <w:sz w:val="24"/>
-          <w:szCs w:val="24"/>
-          <w:lang w:eastAsia="fr-FR"/>
-        </w:rPr>
-        <w:t>importer.</w:t>
+        <w:t>C’est le fichier python d'initialisation du module contenant tous les autres fichiers python importer.</w:t>
       </w:r>
     </w:p>
     <w:p>
@@ -3504,19 +5556,7 @@
           <w:szCs w:val="24"/>
           <w:lang w:eastAsia="fr-FR"/>
         </w:rPr>
-        <w:t>2. __manifest__.py</w:t>
-      </w:r>
-      <w:r>
-        <w:rPr>
-          <w:rFonts w:ascii="Times New Roman" w:eastAsia="Times New Roman" w:hAnsi="Times New Roman" w:cs="Times New Roman"/>
-          <w:b/>
-          <w:bCs/>
-          <w:color w:val="000000"/>
-          <w:sz w:val="24"/>
-          <w:szCs w:val="24"/>
-          <w:lang w:eastAsia="fr-FR"/>
-        </w:rPr>
-        <w:t xml:space="preserve"> : –</w:t>
+        <w:t>2. __manifest__.py : –</w:t>
       </w:r>
       <w:r>
         <w:rPr>
@@ -3642,7 +5682,6 @@
           <w:szCs w:val="24"/>
           <w:lang w:eastAsia="fr-FR"/>
         </w:rPr>
-        <w:lastRenderedPageBreak/>
         <w:br/>
       </w:r>
       <w:r>
@@ -3655,19 +5694,7 @@
           <w:szCs w:val="24"/>
           <w:lang w:eastAsia="fr-FR"/>
         </w:rPr>
-        <w:t>3. models</w:t>
-      </w:r>
-      <w:r>
-        <w:rPr>
-          <w:rFonts w:ascii="Times New Roman" w:eastAsia="Times New Roman" w:hAnsi="Times New Roman" w:cs="Times New Roman"/>
-          <w:b/>
-          <w:bCs/>
-          <w:color w:val="000000"/>
-          <w:sz w:val="24"/>
-          <w:szCs w:val="24"/>
-          <w:lang w:eastAsia="fr-FR"/>
-        </w:rPr>
-        <w:t xml:space="preserve"> : – (</w:t>
+        <w:t>3. models : – (</w:t>
       </w:r>
       <w:proofErr w:type="spellStart"/>
       <w:r>
@@ -3814,6 +5841,16 @@
           <w:lang w:eastAsia="fr-FR"/>
         </w:rPr>
         <w:br/>
+      </w:r>
+      <w:r>
+        <w:rPr>
+          <w:rFonts w:ascii="Times New Roman" w:eastAsia="Times New Roman" w:hAnsi="Times New Roman" w:cs="Times New Roman"/>
+          <w:color w:val="000000"/>
+          <w:sz w:val="24"/>
+          <w:szCs w:val="24"/>
+          <w:lang w:eastAsia="fr-FR"/>
+        </w:rPr>
+        <w:lastRenderedPageBreak/>
         <w:t xml:space="preserve">C’est le répertoire qui va contenir les fichiers xml décrivant la couche présentation ou interface, tel que les vues </w:t>
       </w:r>
       <w:proofErr w:type="spellStart"/>
@@ -3945,7 +5982,7 @@
           <w:szCs w:val="24"/>
           <w:lang w:eastAsia="fr-FR"/>
         </w:rPr>
-        <w:t xml:space="preserve">5. </w:t>
+        <w:t>5. data : -</w:t>
       </w:r>
       <w:r>
         <w:rPr>
@@ -3957,39 +5994,17 @@
           <w:szCs w:val="24"/>
           <w:lang w:eastAsia="fr-FR"/>
         </w:rPr>
-        <w:t>data : -</w:t>
+        <w:t xml:space="preserve"> </w:t>
       </w:r>
       <w:r>
         <w:rPr>
           <w:rFonts w:ascii="Times New Roman" w:eastAsia="Times New Roman" w:hAnsi="Times New Roman" w:cs="Times New Roman"/>
-          <w:b/>
-          <w:bCs/>
-          <w:color w:val="000000"/>
-          <w:sz w:val="24"/>
-          <w:szCs w:val="24"/>
-          <w:lang w:eastAsia="fr-FR"/>
-        </w:rPr>
-        <w:t xml:space="preserve"> </w:t>
-      </w:r>
-      <w:r>
-        <w:rPr>
-          <w:rFonts w:ascii="Times New Roman" w:eastAsia="Times New Roman" w:hAnsi="Times New Roman" w:cs="Times New Roman"/>
-          <w:color w:val="000000"/>
-          <w:sz w:val="24"/>
-          <w:szCs w:val="24"/>
-          <w:lang w:eastAsia="fr-FR"/>
-        </w:rPr>
-        <w:t xml:space="preserve">C’est un répertoire qui va contenir les données prédéfinies nécessaire lors de l'installation du </w:t>
-      </w:r>
-      <w:r>
-        <w:rPr>
-          <w:rFonts w:ascii="Times New Roman" w:eastAsia="Times New Roman" w:hAnsi="Times New Roman" w:cs="Times New Roman"/>
-          <w:color w:val="000000"/>
-          <w:sz w:val="24"/>
-          <w:szCs w:val="24"/>
-          <w:lang w:eastAsia="fr-FR"/>
-        </w:rPr>
-        <w:t>module.</w:t>
+          <w:color w:val="000000"/>
+          <w:sz w:val="24"/>
+          <w:szCs w:val="24"/>
+          <w:lang w:eastAsia="fr-FR"/>
+        </w:rPr>
+        <w:t>C’est un répertoire qui va contenir les données prédéfinies nécessaire lors de l'installation du module.</w:t>
       </w:r>
     </w:p>
     <w:p>
@@ -4024,7 +6039,7 @@
           <w:szCs w:val="24"/>
           <w:lang w:eastAsia="fr-FR"/>
         </w:rPr>
-        <w:t xml:space="preserve">6. </w:t>
+        <w:t>6. demo : –</w:t>
       </w:r>
       <w:r>
         <w:rPr>
@@ -4036,49 +6051,17 @@
           <w:szCs w:val="24"/>
           <w:lang w:eastAsia="fr-FR"/>
         </w:rPr>
-        <w:t>demo : –</w:t>
+        <w:t xml:space="preserve"> </w:t>
       </w:r>
       <w:r>
         <w:rPr>
           <w:rFonts w:ascii="Times New Roman" w:eastAsia="Times New Roman" w:hAnsi="Times New Roman" w:cs="Times New Roman"/>
-          <w:b/>
-          <w:bCs/>
-          <w:color w:val="000000"/>
-          <w:sz w:val="24"/>
-          <w:szCs w:val="24"/>
-          <w:lang w:eastAsia="fr-FR"/>
-        </w:rPr>
-        <w:t xml:space="preserve"> </w:t>
-      </w:r>
-      <w:r>
-        <w:rPr>
-          <w:rFonts w:ascii="Times New Roman" w:eastAsia="Times New Roman" w:hAnsi="Times New Roman" w:cs="Times New Roman"/>
-          <w:color w:val="000000"/>
-          <w:sz w:val="24"/>
-          <w:szCs w:val="24"/>
-          <w:lang w:eastAsia="fr-FR"/>
-        </w:rPr>
-        <w:t xml:space="preserve">Ce répertoire va contenir </w:t>
-      </w:r>
-      <w:r>
-        <w:rPr>
-          <w:rFonts w:ascii="Times New Roman" w:eastAsia="Times New Roman" w:hAnsi="Times New Roman" w:cs="Times New Roman"/>
-          <w:color w:val="000000"/>
-          <w:sz w:val="24"/>
-          <w:szCs w:val="24"/>
-          <w:lang w:eastAsia="fr-FR"/>
-        </w:rPr>
-        <w:t>les données</w:t>
-      </w:r>
-      <w:r>
-        <w:rPr>
-          <w:rFonts w:ascii="Times New Roman" w:eastAsia="Times New Roman" w:hAnsi="Times New Roman" w:cs="Times New Roman"/>
-          <w:color w:val="000000"/>
-          <w:sz w:val="24"/>
-          <w:szCs w:val="24"/>
-          <w:lang w:eastAsia="fr-FR"/>
-        </w:rPr>
-        <w:t xml:space="preserve"> de démonstrations, qui vont être chargé lors de l’installation du module.</w:t>
+          <w:color w:val="000000"/>
+          <w:sz w:val="24"/>
+          <w:szCs w:val="24"/>
+          <w:lang w:eastAsia="fr-FR"/>
+        </w:rPr>
+        <w:t>Ce répertoire va contenir les données de démonstrations, qui vont être chargé lors de l’installation du module.</w:t>
       </w:r>
     </w:p>
     <w:p>
@@ -4143,37 +6126,7 @@
           <w:szCs w:val="24"/>
           <w:lang w:eastAsia="fr-FR"/>
         </w:rPr>
-        <w:t xml:space="preserve">Ce répertoire va contenir </w:t>
-      </w:r>
-      <w:r>
-        <w:rPr>
-          <w:rFonts w:ascii="Times New Roman" w:eastAsia="Times New Roman" w:hAnsi="Times New Roman" w:cs="Times New Roman"/>
-          <w:color w:val="000000"/>
-          <w:sz w:val="24"/>
-          <w:szCs w:val="24"/>
-          <w:lang w:eastAsia="fr-FR"/>
-        </w:rPr>
-        <w:t>tous les fichiers reliés</w:t>
-      </w:r>
-      <w:r>
-        <w:rPr>
-          <w:rFonts w:ascii="Times New Roman" w:eastAsia="Times New Roman" w:hAnsi="Times New Roman" w:cs="Times New Roman"/>
-          <w:color w:val="000000"/>
-          <w:sz w:val="24"/>
-          <w:szCs w:val="24"/>
-          <w:lang w:eastAsia="fr-FR"/>
-        </w:rPr>
-        <w:t xml:space="preserve"> au site web, tel que les fichiers img, js (javascript), css, </w:t>
-      </w:r>
-      <w:r>
-        <w:rPr>
-          <w:rFonts w:ascii="Times New Roman" w:eastAsia="Times New Roman" w:hAnsi="Times New Roman" w:cs="Times New Roman"/>
-          <w:color w:val="000000"/>
-          <w:sz w:val="24"/>
-          <w:szCs w:val="24"/>
-          <w:lang w:eastAsia="fr-FR"/>
-        </w:rPr>
-        <w:t>font, ...</w:t>
+        <w:t>Ce répertoire va contenir tous les fichiers reliés au site web, tel que les fichiers img, js (javascript), css, font, ...</w:t>
       </w:r>
     </w:p>
     <w:p>
@@ -4261,17 +6214,7 @@
           <w:szCs w:val="24"/>
           <w:lang w:eastAsia="fr-FR"/>
         </w:rPr>
-        <w:t xml:space="preserve"> –</w:t>
-      </w:r>
-      <w:r>
-        <w:rPr>
-          <w:rFonts w:ascii="Times New Roman" w:eastAsia="Times New Roman" w:hAnsi="Times New Roman" w:cs="Times New Roman"/>
-          <w:color w:val="000000"/>
-          <w:sz w:val="24"/>
-          <w:szCs w:val="24"/>
-          <w:lang w:eastAsia="fr-FR"/>
-        </w:rPr>
-        <w:t xml:space="preserve"> contient tous les fichiers css de conception</w:t>
+        <w:t xml:space="preserve"> – contient tous les fichiers css de conception</w:t>
       </w:r>
     </w:p>
     <w:p>
@@ -4309,17 +6252,7 @@
           <w:szCs w:val="24"/>
           <w:lang w:eastAsia="fr-FR"/>
         </w:rPr>
-        <w:t xml:space="preserve"> –</w:t>
-      </w:r>
-      <w:r>
-        <w:rPr>
-          <w:rFonts w:ascii="Times New Roman" w:eastAsia="Times New Roman" w:hAnsi="Times New Roman" w:cs="Times New Roman"/>
-          <w:color w:val="000000"/>
-          <w:sz w:val="24"/>
-          <w:szCs w:val="24"/>
-          <w:lang w:eastAsia="fr-FR"/>
-        </w:rPr>
-        <w:t xml:space="preserve"> contient tous les fichiers images</w:t>
+        <w:t xml:space="preserve"> – contient tous les fichiers images</w:t>
       </w:r>
     </w:p>
     <w:p>
@@ -4538,31 +6471,27 @@
           <w:szCs w:val="24"/>
           <w:lang w:eastAsia="fr-FR"/>
         </w:rPr>
-        <w:t>8. wizard</w:t>
+        <w:t>8. wizard : – </w:t>
       </w:r>
       <w:r>
         <w:rPr>
           <w:rFonts w:ascii="Times New Roman" w:eastAsia="Times New Roman" w:hAnsi="Times New Roman" w:cs="Times New Roman"/>
-          <w:b/>
-          <w:bCs/>
-          <w:color w:val="000000"/>
-          <w:sz w:val="24"/>
-          <w:szCs w:val="24"/>
-          <w:lang w:eastAsia="fr-FR"/>
-        </w:rPr>
-        <w:t xml:space="preserve"> : –</w:t>
+          <w:color w:val="000000"/>
+          <w:sz w:val="24"/>
+          <w:szCs w:val="24"/>
+          <w:lang w:eastAsia="fr-FR"/>
+        </w:rPr>
+        <w:t xml:space="preserve">C’est un répertoire qui va contenir les classes de </w:t>
       </w:r>
       <w:r>
         <w:rPr>
           <w:rFonts w:ascii="Times New Roman" w:eastAsia="Times New Roman" w:hAnsi="Times New Roman" w:cs="Times New Roman"/>
-          <w:b/>
-          <w:bCs/>
-          <w:color w:val="000000"/>
-          <w:sz w:val="24"/>
-          <w:szCs w:val="24"/>
-          <w:lang w:eastAsia="fr-FR"/>
-        </w:rPr>
-        <w:t> </w:t>
+          <w:color w:val="000000"/>
+          <w:sz w:val="24"/>
+          <w:szCs w:val="24"/>
+          <w:lang w:eastAsia="fr-FR"/>
+        </w:rPr>
+        <w:t>transitions nécessaires</w:t>
       </w:r>
       <w:r>
         <w:rPr>
@@ -4572,7 +6501,7 @@
           <w:szCs w:val="24"/>
           <w:lang w:eastAsia="fr-FR"/>
         </w:rPr>
-        <w:t xml:space="preserve">C’est un répertoire qui va contenir les classes de </w:t>
+        <w:t xml:space="preserve"> à l’affichage des assistants et des fenêtres qui servent à aider l'utilisateur à introduire les données nécessaires pour l’obtention des résultats souhaités (états de sorties, calcul, </w:t>
       </w:r>
       <w:r>
         <w:rPr>
@@ -4582,7 +6511,7 @@
           <w:szCs w:val="24"/>
           <w:lang w:eastAsia="fr-FR"/>
         </w:rPr>
-        <w:t>transitions nécessaires</w:t>
+        <w:t>…) Ces</w:t>
       </w:r>
       <w:r>
         <w:rPr>
@@ -4592,47 +6521,7 @@
           <w:szCs w:val="24"/>
           <w:lang w:eastAsia="fr-FR"/>
         </w:rPr>
-        <w:t xml:space="preserve"> à l’affichage des assistants et des fenêtres qui servent à aider l'utilisateur à introduire les données nécessaires pour l’obtention des résultats souhaités (états de sorties, calcul, </w:t>
-      </w:r>
-      <w:r>
-        <w:rPr>
-          <w:rFonts w:ascii="Times New Roman" w:eastAsia="Times New Roman" w:hAnsi="Times New Roman" w:cs="Times New Roman"/>
-          <w:color w:val="000000"/>
-          <w:sz w:val="24"/>
-          <w:szCs w:val="24"/>
-          <w:lang w:eastAsia="fr-FR"/>
-        </w:rPr>
-        <w:t>…) Ces</w:t>
-      </w:r>
-      <w:r>
-        <w:rPr>
-          <w:rFonts w:ascii="Times New Roman" w:eastAsia="Times New Roman" w:hAnsi="Times New Roman" w:cs="Times New Roman"/>
-          <w:color w:val="000000"/>
-          <w:sz w:val="24"/>
-          <w:szCs w:val="24"/>
-          <w:lang w:eastAsia="fr-FR"/>
-        </w:rPr>
-        <w:t xml:space="preserve"> modèles seront </w:t>
-      </w:r>
-      <w:r>
-        <w:rPr>
-          <w:rFonts w:ascii="Times New Roman" w:eastAsia="Times New Roman" w:hAnsi="Times New Roman" w:cs="Times New Roman"/>
-          <w:color w:val="000000"/>
-          <w:sz w:val="24"/>
-          <w:szCs w:val="24"/>
-          <w:lang w:eastAsia="fr-FR"/>
-        </w:rPr>
-        <w:t>automatiquement</w:t>
-      </w:r>
-      <w:r>
-        <w:rPr>
-          <w:rFonts w:ascii="Times New Roman" w:eastAsia="Times New Roman" w:hAnsi="Times New Roman" w:cs="Times New Roman"/>
-          <w:color w:val="000000"/>
-          <w:sz w:val="24"/>
-          <w:szCs w:val="24"/>
-          <w:lang w:eastAsia="fr-FR"/>
-        </w:rPr>
-        <w:t xml:space="preserve"> supprimés après utilisation.</w:t>
+        <w:t xml:space="preserve"> modèles seront automatiquement supprimés après utilisation.</w:t>
       </w:r>
     </w:p>
     <w:p>
@@ -4657,31 +6546,7 @@
           <w:szCs w:val="24"/>
           <w:lang w:eastAsia="fr-FR"/>
         </w:rPr>
-        <w:t>9. Report</w:t>
-      </w:r>
-      <w:r>
-        <w:rPr>
-          <w:rFonts w:ascii="Times New Roman" w:eastAsia="Times New Roman" w:hAnsi="Times New Roman" w:cs="Times New Roman"/>
-          <w:b/>
-          <w:bCs/>
-          <w:color w:val="000000"/>
-          <w:sz w:val="24"/>
-          <w:szCs w:val="24"/>
-          <w:lang w:eastAsia="fr-FR"/>
-        </w:rPr>
-        <w:t xml:space="preserve"> : -</w:t>
-      </w:r>
-      <w:r>
-        <w:rPr>
-          <w:rFonts w:ascii="Times New Roman" w:eastAsia="Times New Roman" w:hAnsi="Times New Roman" w:cs="Times New Roman"/>
-          <w:b/>
-          <w:bCs/>
-          <w:color w:val="000000"/>
-          <w:sz w:val="24"/>
-          <w:szCs w:val="24"/>
-          <w:lang w:eastAsia="fr-FR"/>
-        </w:rPr>
-        <w:t> </w:t>
+        <w:t>9. Report : - </w:t>
       </w:r>
       <w:r>
         <w:rPr>
@@ -4780,61 +6645,17 @@
           <w:szCs w:val="24"/>
           <w:lang w:eastAsia="fr-FR"/>
         </w:rPr>
-        <w:t>10. security</w:t>
+        <w:t>10. security : - </w:t>
       </w:r>
       <w:r>
         <w:rPr>
           <w:rFonts w:ascii="Times New Roman" w:eastAsia="Times New Roman" w:hAnsi="Times New Roman" w:cs="Times New Roman"/>
-          <w:b/>
-          <w:bCs/>
-          <w:color w:val="000000"/>
-          <w:sz w:val="24"/>
-          <w:szCs w:val="24"/>
-          <w:lang w:eastAsia="fr-FR"/>
-        </w:rPr>
-        <w:t xml:space="preserve"> : -</w:t>
-      </w:r>
-      <w:r>
-        <w:rPr>
-          <w:rFonts w:ascii="Times New Roman" w:eastAsia="Times New Roman" w:hAnsi="Times New Roman" w:cs="Times New Roman"/>
-          <w:b/>
-          <w:bCs/>
-          <w:color w:val="000000"/>
-          <w:sz w:val="24"/>
-          <w:szCs w:val="24"/>
-          <w:lang w:eastAsia="fr-FR"/>
-        </w:rPr>
-        <w:t> </w:t>
-      </w:r>
-      <w:r>
-        <w:rPr>
-          <w:rFonts w:ascii="Times New Roman" w:eastAsia="Times New Roman" w:hAnsi="Times New Roman" w:cs="Times New Roman"/>
-          <w:color w:val="000000"/>
-          <w:sz w:val="24"/>
-          <w:szCs w:val="24"/>
-          <w:lang w:eastAsia="fr-FR"/>
-        </w:rPr>
-        <w:t xml:space="preserve">Répertoire contenant les fichiers de base définissant </w:t>
-      </w:r>
-      <w:r>
-        <w:rPr>
-          <w:rFonts w:ascii="Times New Roman" w:eastAsia="Times New Roman" w:hAnsi="Times New Roman" w:cs="Times New Roman"/>
-          <w:color w:val="000000"/>
-          <w:sz w:val="24"/>
-          <w:szCs w:val="24"/>
-          <w:lang w:eastAsia="fr-FR"/>
-        </w:rPr>
-        <w:t>les règles</w:t>
-      </w:r>
-      <w:r>
-        <w:rPr>
-          <w:rFonts w:ascii="Times New Roman" w:eastAsia="Times New Roman" w:hAnsi="Times New Roman" w:cs="Times New Roman"/>
-          <w:color w:val="000000"/>
-          <w:sz w:val="24"/>
-          <w:szCs w:val="24"/>
-          <w:lang w:eastAsia="fr-FR"/>
-        </w:rPr>
-        <w:t xml:space="preserve"> de sécurités, les droits d'accès, les groupes, etc. </w:t>
+          <w:color w:val="000000"/>
+          <w:sz w:val="24"/>
+          <w:szCs w:val="24"/>
+          <w:lang w:eastAsia="fr-FR"/>
+        </w:rPr>
+        <w:t>Répertoire contenant les fichiers de base définissant les règles de sécurités, les droits d'accès, les groupes, etc. </w:t>
       </w:r>
     </w:p>
     <w:p>
@@ -4860,59 +6681,17 @@
           <w:szCs w:val="24"/>
           <w:lang w:eastAsia="fr-FR"/>
         </w:rPr>
-        <w:t>Le</w:t>
+        <w:t>Le fichier csv</w:t>
       </w:r>
       <w:r>
         <w:rPr>
           <w:rFonts w:ascii="Times New Roman" w:eastAsia="Times New Roman" w:hAnsi="Times New Roman" w:cs="Times New Roman"/>
-          <w:b/>
-          <w:bCs/>
-          <w:color w:val="000000"/>
-          <w:sz w:val="24"/>
-          <w:szCs w:val="24"/>
-          <w:lang w:eastAsia="fr-FR"/>
-        </w:rPr>
-        <w:t xml:space="preserve"> fichier csv</w:t>
-      </w:r>
-      <w:r>
-        <w:rPr>
-          <w:rFonts w:ascii="Times New Roman" w:eastAsia="Times New Roman" w:hAnsi="Times New Roman" w:cs="Times New Roman"/>
-          <w:color w:val="000000"/>
-          <w:sz w:val="24"/>
-          <w:szCs w:val="24"/>
-          <w:lang w:eastAsia="fr-FR"/>
-        </w:rPr>
-        <w:t xml:space="preserve"> des droits d’accès (ir.model.access.csv) : pour assigner les droits de lecture et </w:t>
-      </w:r>
-      <w:r>
-        <w:rPr>
-          <w:rFonts w:ascii="Times New Roman" w:eastAsia="Times New Roman" w:hAnsi="Times New Roman" w:cs="Times New Roman"/>
-          <w:color w:val="000000"/>
-          <w:sz w:val="24"/>
-          <w:szCs w:val="24"/>
-          <w:lang w:eastAsia="fr-FR"/>
-        </w:rPr>
-        <w:t>d’écriture,</w:t>
-      </w:r>
-      <w:r>
-        <w:rPr>
-          <w:rFonts w:ascii="Times New Roman" w:eastAsia="Times New Roman" w:hAnsi="Times New Roman" w:cs="Times New Roman"/>
-          <w:color w:val="000000"/>
-          <w:sz w:val="24"/>
-          <w:szCs w:val="24"/>
-          <w:lang w:eastAsia="fr-FR"/>
-        </w:rPr>
-        <w:t xml:space="preserve"> à un utilisateur d’un </w:t>
-      </w:r>
-      <w:r>
-        <w:rPr>
-          <w:rFonts w:ascii="Times New Roman" w:eastAsia="Times New Roman" w:hAnsi="Times New Roman" w:cs="Times New Roman"/>
-          <w:color w:val="000000"/>
-          <w:sz w:val="24"/>
-          <w:szCs w:val="24"/>
-          <w:lang w:eastAsia="fr-FR"/>
-        </w:rPr>
-        <w:t>groupe.</w:t>
+          <w:color w:val="000000"/>
+          <w:sz w:val="24"/>
+          <w:szCs w:val="24"/>
+          <w:lang w:eastAsia="fr-FR"/>
+        </w:rPr>
+        <w:t> des droits d’accès (ir.model.access.csv) : pour assigner les droits de lecture et d’écriture, à un utilisateur d’un groupe.</w:t>
       </w:r>
     </w:p>
     <w:p>
@@ -4948,17 +6727,7 @@
           <w:szCs w:val="24"/>
           <w:lang w:eastAsia="fr-FR"/>
         </w:rPr>
-        <w:t xml:space="preserve"> qui va contenir la création des groupes et les autres règles d’accès aux </w:t>
-      </w:r>
-      <w:r>
-        <w:rPr>
-          <w:rFonts w:ascii="Times New Roman" w:eastAsia="Times New Roman" w:hAnsi="Times New Roman" w:cs="Times New Roman"/>
-          <w:color w:val="000000"/>
-          <w:sz w:val="24"/>
-          <w:szCs w:val="24"/>
-          <w:lang w:eastAsia="fr-FR"/>
-        </w:rPr>
-        <w:t>enregistrements.</w:t>
+        <w:t> qui va contenir la création des groupes et les autres règles d’accès aux enregistrements.</w:t>
       </w:r>
     </w:p>
     <w:p>
@@ -4993,72 +6762,17 @@
           <w:szCs w:val="24"/>
           <w:lang w:eastAsia="fr-FR"/>
         </w:rPr>
-        <w:t>11. controller</w:t>
+        <w:t>11. controller : – </w:t>
       </w:r>
       <w:r>
         <w:rPr>
           <w:rFonts w:ascii="Times New Roman" w:eastAsia="Times New Roman" w:hAnsi="Times New Roman" w:cs="Times New Roman"/>
-          <w:b/>
-          <w:bCs/>
-          <w:color w:val="000000"/>
-          <w:sz w:val="24"/>
-          <w:szCs w:val="24"/>
-          <w:lang w:eastAsia="fr-FR"/>
-        </w:rPr>
-        <w:t xml:space="preserve"> : –</w:t>
-      </w:r>
-      <w:r>
-        <w:rPr>
-          <w:rFonts w:ascii="Times New Roman" w:eastAsia="Times New Roman" w:hAnsi="Times New Roman" w:cs="Times New Roman"/>
-          <w:b/>
-          <w:bCs/>
-          <w:color w:val="000000"/>
-          <w:sz w:val="24"/>
-          <w:szCs w:val="24"/>
-          <w:lang w:eastAsia="fr-FR"/>
-        </w:rPr>
-        <w:t> </w:t>
-      </w:r>
-      <w:r>
-        <w:rPr>
-          <w:rFonts w:ascii="Times New Roman" w:eastAsia="Times New Roman" w:hAnsi="Times New Roman" w:cs="Times New Roman"/>
-          <w:color w:val="000000"/>
-          <w:sz w:val="24"/>
-          <w:szCs w:val="24"/>
-          <w:lang w:eastAsia="fr-FR"/>
-        </w:rPr>
-        <w:t xml:space="preserve">Ce répertoire va contenir les fichiers nécessaires des requêtes http et leurs </w:t>
-      </w:r>
-      <w:r>
-        <w:rPr>
-          <w:rFonts w:ascii="Times New Roman" w:eastAsia="Times New Roman" w:hAnsi="Times New Roman" w:cs="Times New Roman"/>
-          <w:color w:val="000000"/>
-          <w:sz w:val="24"/>
-          <w:szCs w:val="24"/>
-          <w:lang w:eastAsia="fr-FR"/>
-        </w:rPr>
-        <w:lastRenderedPageBreak/>
-        <w:t xml:space="preserve">réponses à partir d’un navigateur </w:t>
-      </w:r>
-      <w:r>
-        <w:rPr>
-          <w:rFonts w:ascii="Times New Roman" w:eastAsia="Times New Roman" w:hAnsi="Times New Roman" w:cs="Times New Roman"/>
-          <w:color w:val="000000"/>
-          <w:sz w:val="24"/>
-          <w:szCs w:val="24"/>
-          <w:lang w:eastAsia="fr-FR"/>
-        </w:rPr>
-        <w:t>internet,</w:t>
-      </w:r>
-      <w:r>
-        <w:rPr>
-          <w:rFonts w:ascii="Times New Roman" w:eastAsia="Times New Roman" w:hAnsi="Times New Roman" w:cs="Times New Roman"/>
-          <w:color w:val="000000"/>
-          <w:sz w:val="24"/>
-          <w:szCs w:val="24"/>
-          <w:lang w:eastAsia="fr-FR"/>
-        </w:rPr>
-        <w:t xml:space="preserve"> il concerne la partie développement web qui permet d’étendre ou personnaliser le module de base website proposé par </w:t>
+          <w:color w:val="000000"/>
+          <w:sz w:val="24"/>
+          <w:szCs w:val="24"/>
+          <w:lang w:eastAsia="fr-FR"/>
+        </w:rPr>
+        <w:t xml:space="preserve">Ce répertoire va contenir les fichiers nécessaires des requêtes http et leurs réponses à partir d’un navigateur internet, il concerne la partie développement web qui permet d’étendre ou personnaliser le module de base website proposé par </w:t>
       </w:r>
       <w:r>
         <w:rPr>
@@ -5203,7 +6917,7 @@
           <w:szCs w:val="24"/>
           <w:lang w:eastAsia="fr-FR"/>
         </w:rPr>
-        <w:t>Principalement,</w:t>
+        <w:t>Principalement, il contient le fichier template de traduction (.pot) et le fichier .po qui contient la traduction actuelle du module</w:t>
       </w:r>
       <w:r>
         <w:rPr>
@@ -5213,71 +6927,30 @@
           <w:szCs w:val="24"/>
           <w:lang w:eastAsia="fr-FR"/>
         </w:rPr>
-        <w:t xml:space="preserve"> il contient le fichier template de traduction (.pot) et le fichier .po qui contient la traduction actuelle du module</w:t>
+        <w:br/>
       </w:r>
       <w:r>
         <w:rPr>
           <w:rFonts w:ascii="Times New Roman" w:eastAsia="Times New Roman" w:hAnsi="Times New Roman" w:cs="Times New Roman"/>
-          <w:color w:val="000000"/>
-          <w:sz w:val="24"/>
-          <w:szCs w:val="24"/>
-          <w:lang w:eastAsia="fr-FR"/>
-        </w:rPr>
-        <w:br/>
+          <w:b/>
+          <w:bCs/>
+          <w:color w:val="000000"/>
+          <w:sz w:val="24"/>
+          <w:szCs w:val="24"/>
+          <w:lang w:eastAsia="fr-FR"/>
+        </w:rPr>
+        <w:lastRenderedPageBreak/>
+        <w:t>13. Doc : - C’est</w:t>
       </w:r>
       <w:r>
         <w:rPr>
           <w:rFonts w:ascii="Times New Roman" w:eastAsia="Times New Roman" w:hAnsi="Times New Roman" w:cs="Times New Roman"/>
-          <w:b/>
-          <w:bCs/>
-          <w:color w:val="000000"/>
-          <w:sz w:val="24"/>
-          <w:szCs w:val="24"/>
-          <w:lang w:eastAsia="fr-FR"/>
-        </w:rPr>
-        <w:t>13. Doc</w:t>
-      </w:r>
-      <w:r>
-        <w:rPr>
-          <w:rFonts w:ascii="Times New Roman" w:eastAsia="Times New Roman" w:hAnsi="Times New Roman" w:cs="Times New Roman"/>
-          <w:b/>
-          <w:bCs/>
-          <w:color w:val="000000"/>
-          <w:sz w:val="24"/>
-          <w:szCs w:val="24"/>
-          <w:lang w:eastAsia="fr-FR"/>
-        </w:rPr>
-        <w:t xml:space="preserve"> : - C’est</w:t>
-      </w:r>
-      <w:r>
-        <w:rPr>
-          <w:rFonts w:ascii="Times New Roman" w:eastAsia="Times New Roman" w:hAnsi="Times New Roman" w:cs="Times New Roman"/>
-          <w:color w:val="000000"/>
-          <w:sz w:val="24"/>
-          <w:szCs w:val="24"/>
-          <w:lang w:eastAsia="fr-FR"/>
-        </w:rPr>
-        <w:t xml:space="preserve"> un répertoire qui va contenir la partie documentation concernant votre module les fonctionnalités, les explications et </w:t>
-      </w:r>
-      <w:r>
-        <w:rPr>
-          <w:rFonts w:ascii="Times New Roman" w:eastAsia="Times New Roman" w:hAnsi="Times New Roman" w:cs="Times New Roman"/>
-          <w:color w:val="000000"/>
-          <w:sz w:val="24"/>
-          <w:szCs w:val="24"/>
-          <w:lang w:eastAsia="fr-FR"/>
-        </w:rPr>
-        <w:t>démos</w:t>
-      </w:r>
-      <w:r>
-        <w:rPr>
-          <w:rFonts w:ascii="Times New Roman" w:eastAsia="Times New Roman" w:hAnsi="Times New Roman" w:cs="Times New Roman"/>
-          <w:color w:val="000000"/>
-          <w:sz w:val="24"/>
-          <w:szCs w:val="24"/>
-          <w:lang w:eastAsia="fr-FR"/>
-        </w:rPr>
-        <w:t>)</w:t>
+          <w:color w:val="000000"/>
+          <w:sz w:val="24"/>
+          <w:szCs w:val="24"/>
+          <w:lang w:eastAsia="fr-FR"/>
+        </w:rPr>
+        <w:t xml:space="preserve"> un répertoire qui va contenir la partie documentation concernant votre module les fonctionnalités, les explications et démos)</w:t>
       </w:r>
     </w:p>
     <w:p>
@@ -5312,31 +6985,7 @@
           <w:szCs w:val="24"/>
           <w:lang w:eastAsia="fr-FR"/>
         </w:rPr>
-        <w:t>14. Test</w:t>
-      </w:r>
-      <w:r>
-        <w:rPr>
-          <w:rFonts w:ascii="Times New Roman" w:eastAsia="Times New Roman" w:hAnsi="Times New Roman" w:cs="Times New Roman"/>
-          <w:b/>
-          <w:bCs/>
-          <w:color w:val="000000"/>
-          <w:sz w:val="24"/>
-          <w:szCs w:val="24"/>
-          <w:lang w:eastAsia="fr-FR"/>
-        </w:rPr>
-        <w:t xml:space="preserve"> : -</w:t>
-      </w:r>
-      <w:r>
-        <w:rPr>
-          <w:rFonts w:ascii="Times New Roman" w:eastAsia="Times New Roman" w:hAnsi="Times New Roman" w:cs="Times New Roman"/>
-          <w:b/>
-          <w:bCs/>
-          <w:color w:val="000000"/>
-          <w:sz w:val="24"/>
-          <w:szCs w:val="24"/>
-          <w:lang w:eastAsia="fr-FR"/>
-        </w:rPr>
-        <w:t> </w:t>
+        <w:t>14. Test : - </w:t>
       </w:r>
       <w:r>
         <w:rPr>
@@ -5478,71 +7127,7 @@
           <w:color w:val="000000"/>
           <w:shd w:val="clear" w:color="auto" w:fill="FFFFFF"/>
         </w:rPr>
-        <w:t xml:space="preserve">La communauté </w:t>
-      </w:r>
-      <w:r>
-        <w:rPr>
-          <w:rFonts w:ascii="Arial" w:hAnsi="Arial" w:cs="Arial"/>
-          <w:color w:val="000000"/>
-          <w:shd w:val="clear" w:color="auto" w:fill="FFFFFF"/>
-        </w:rPr>
-        <w:t>O</w:t>
-      </w:r>
-      <w:r>
-        <w:rPr>
-          <w:rFonts w:ascii="Arial" w:hAnsi="Arial" w:cs="Arial"/>
-          <w:color w:val="000000"/>
-          <w:shd w:val="clear" w:color="auto" w:fill="FFFFFF"/>
-        </w:rPr>
-        <w:t xml:space="preserve">doo, est l'une </w:t>
-      </w:r>
-      <w:r>
-        <w:rPr>
-          <w:rFonts w:ascii="Arial" w:hAnsi="Arial" w:cs="Arial"/>
-          <w:color w:val="000000"/>
-          <w:shd w:val="clear" w:color="auto" w:fill="FFFFFF"/>
-        </w:rPr>
-        <w:t>des facteurs importants</w:t>
-      </w:r>
-      <w:r>
-        <w:rPr>
-          <w:rFonts w:ascii="Arial" w:hAnsi="Arial" w:cs="Arial"/>
-          <w:color w:val="000000"/>
-          <w:shd w:val="clear" w:color="auto" w:fill="FFFFFF"/>
-        </w:rPr>
-        <w:t xml:space="preserve"> de progression et </w:t>
-      </w:r>
-      <w:r>
-        <w:rPr>
-          <w:rFonts w:ascii="Arial" w:hAnsi="Arial" w:cs="Arial"/>
-          <w:color w:val="000000"/>
-          <w:shd w:val="clear" w:color="auto" w:fill="FFFFFF"/>
-        </w:rPr>
-        <w:t>du développement</w:t>
-      </w:r>
-      <w:r>
-        <w:rPr>
-          <w:rFonts w:ascii="Arial" w:hAnsi="Arial" w:cs="Arial"/>
-          <w:color w:val="000000"/>
-          <w:shd w:val="clear" w:color="auto" w:fill="FFFFFF"/>
-        </w:rPr>
-        <w:t xml:space="preserve"> d'</w:t>
-      </w:r>
-      <w:r>
-        <w:rPr>
-          <w:rFonts w:ascii="Arial" w:hAnsi="Arial" w:cs="Arial"/>
-          <w:color w:val="000000"/>
-          <w:shd w:val="clear" w:color="auto" w:fill="FFFFFF"/>
-        </w:rPr>
-        <w:t>O</w:t>
-      </w:r>
-      <w:r>
-        <w:rPr>
-          <w:rFonts w:ascii="Arial" w:hAnsi="Arial" w:cs="Arial"/>
-          <w:color w:val="000000"/>
-          <w:shd w:val="clear" w:color="auto" w:fill="FFFFFF"/>
-        </w:rPr>
-        <w:t>doo.</w:t>
+        <w:t>La communauté Odoo, est l'une des facteurs importants de progression et du développement d'Odoo.</w:t>
       </w:r>
       <w:r>
         <w:rPr>
@@ -5574,54 +7159,22 @@
           <w:color w:val="000000"/>
           <w:shd w:val="clear" w:color="auto" w:fill="FFFFFF"/>
         </w:rPr>
-        <w:t> a fait exploser l’utilisation d'</w:t>
+        <w:t> a fait exploser l’utilisation d'Odoo dans le monde entier, en quelques années seulement.</w:t>
       </w:r>
       <w:r>
         <w:rPr>
           <w:rFonts w:ascii="Arial" w:hAnsi="Arial" w:cs="Arial"/>
           <w:color w:val="000000"/>
+        </w:rPr>
+        <w:br/>
+      </w:r>
+      <w:r>
+        <w:rPr>
+          <w:rFonts w:ascii="Arial" w:hAnsi="Arial" w:cs="Arial"/>
+          <w:color w:val="000000"/>
           <w:shd w:val="clear" w:color="auto" w:fill="FFFFFF"/>
         </w:rPr>
-        <w:t>O</w:t>
-      </w:r>
-      <w:r>
-        <w:rPr>
-          <w:rFonts w:ascii="Arial" w:hAnsi="Arial" w:cs="Arial"/>
-          <w:color w:val="000000"/>
-          <w:shd w:val="clear" w:color="auto" w:fill="FFFFFF"/>
-        </w:rPr>
-        <w:t>doo dans le monde entier, en quelques années seulement.</w:t>
-      </w:r>
-      <w:r>
-        <w:rPr>
-          <w:rFonts w:ascii="Arial" w:hAnsi="Arial" w:cs="Arial"/>
-          <w:color w:val="000000"/>
-        </w:rPr>
-        <w:br/>
-      </w:r>
-      <w:r>
-        <w:rPr>
-          <w:rFonts w:ascii="Arial" w:hAnsi="Arial" w:cs="Arial"/>
-          <w:color w:val="000000"/>
-          <w:shd w:val="clear" w:color="auto" w:fill="FFFFFF"/>
-        </w:rPr>
-        <w:t xml:space="preserve">Il est nécessaire donc de savoir comment utiliser la communauté pour se compléter </w:t>
-      </w:r>
-      <w:r>
-        <w:rPr>
-          <w:rFonts w:ascii="Arial" w:hAnsi="Arial" w:cs="Arial"/>
-          <w:color w:val="000000"/>
-          <w:shd w:val="clear" w:color="auto" w:fill="FFFFFF"/>
-        </w:rPr>
-        <w:t>en termes de</w:t>
-      </w:r>
-      <w:r>
-        <w:rPr>
-          <w:rFonts w:ascii="Arial" w:hAnsi="Arial" w:cs="Arial"/>
-          <w:color w:val="000000"/>
-          <w:shd w:val="clear" w:color="auto" w:fill="FFFFFF"/>
-        </w:rPr>
-        <w:t xml:space="preserve"> compétences et se former régulièrement.</w:t>
+        <w:t>Il est nécessaire donc de savoir comment utiliser la communauté pour se compléter en termes de compétences et se former régulièrement.</w:t>
       </w:r>
     </w:p>
     <w:p>
@@ -5771,7 +7324,7 @@
                     </pic:cNvPicPr>
                   </pic:nvPicPr>
                   <pic:blipFill>
-                    <a:blip r:embed="rId13">
+                    <a:blip r:embed="rId20">
                       <a:extLst>
                         <a:ext uri="{28A0092B-C50C-407E-A947-70E740481C1C}">
                           <a14:useLocalDpi xmlns:a14="http://schemas.microsoft.com/office/drawing/2010/main" val="0"/>
@@ -5918,7 +7471,6 @@
           <w:szCs w:val="24"/>
           <w:highlight w:val="white"/>
         </w:rPr>
-        <w:lastRenderedPageBreak/>
         <w:t xml:space="preserve">La </w:t>
       </w:r>
       <w:r>
@@ -5972,6 +7524,7 @@
           <w:szCs w:val="24"/>
           <w:highlight w:val="white"/>
         </w:rPr>
+        <w:lastRenderedPageBreak/>
         <w:t>Open Source</w:t>
       </w:r>
       <w:r>
@@ -6173,16 +7726,7 @@
           <w:sz w:val="28"/>
           <w:szCs w:val="28"/>
         </w:rPr>
-        <w:t>Limites</w:t>
-      </w:r>
-      <w:r>
-        <w:rPr>
-          <w:b/>
-          <w:bCs/>
-          <w:sz w:val="28"/>
-          <w:szCs w:val="28"/>
-        </w:rPr>
-        <w:t xml:space="preserve"> Odoo</w:t>
+        <w:t>Limites Odoo</w:t>
       </w:r>
     </w:p>
     <w:p>
@@ -6216,7 +7760,7 @@
                     </pic:cNvPicPr>
                   </pic:nvPicPr>
                   <pic:blipFill>
-                    <a:blip r:embed="rId14">
+                    <a:blip r:embed="rId21">
                       <a:extLst>
                         <a:ext uri="{28A0092B-C50C-407E-A947-70E740481C1C}">
                           <a14:useLocalDpi xmlns:a14="http://schemas.microsoft.com/office/drawing/2010/main" val="0"/>
@@ -6277,7 +7821,6 @@
           <w:sz w:val="24"/>
           <w:szCs w:val="24"/>
         </w:rPr>
-        <w:lastRenderedPageBreak/>
         <w:t>Bien qu’Odoo puisse présenter des avantages, il y’a également quelques limites.</w:t>
       </w:r>
     </w:p>
@@ -6303,7 +7846,17 @@
           <w:szCs w:val="24"/>
           <w:highlight w:val="white"/>
         </w:rPr>
-        <w:t>C’est un logiciel évolutif et modulable qui peut entraîner des bugs lors des mises à jour. Il est normal d’avoir quelques failles lorsqu’on se sert de logiciels tels Odoo qui s’améliorent toujours. Quelques modifications peuvent entrer en conflit avec des fonctionnalités existantes.</w:t>
+        <w:t xml:space="preserve">C’est un logiciel évolutif et modulable qui peut entraîner des bugs lors des mises à jour. Il est normal d’avoir quelques failles lorsqu’on se sert de logiciels </w:t>
+      </w:r>
+      <w:r>
+        <w:rPr>
+          <w:rFonts w:ascii="Times New Roman" w:hAnsi="Times New Roman" w:cs="Times New Roman"/>
+          <w:sz w:val="24"/>
+          <w:szCs w:val="24"/>
+          <w:highlight w:val="white"/>
+        </w:rPr>
+        <w:lastRenderedPageBreak/>
+        <w:t>tels Odoo qui s’améliorent toujours. Quelques modifications peuvent entrer en conflit avec des fonctionnalités existantes.</w:t>
       </w:r>
     </w:p>
     <w:p>
@@ -6444,7 +7997,7 @@
           <w:szCs w:val="24"/>
           <w:shd w:val="clear" w:color="auto" w:fill="FFFFFF"/>
         </w:rPr>
-        <w:t xml:space="preserve">Pour une raison de sécurité et de </w:t>
+        <w:t xml:space="preserve">Pour une raison de sécurité et de performance, </w:t>
       </w:r>
       <w:r>
         <w:rPr>
@@ -6454,7 +8007,7 @@
           <w:szCs w:val="24"/>
           <w:shd w:val="clear" w:color="auto" w:fill="FFFFFF"/>
         </w:rPr>
-        <w:t xml:space="preserve">performance, </w:t>
+        <w:t>l</w:t>
       </w:r>
       <w:r>
         <w:rPr>
@@ -6464,7 +8017,7 @@
           <w:szCs w:val="24"/>
           <w:shd w:val="clear" w:color="auto" w:fill="FFFFFF"/>
         </w:rPr>
-        <w:t>l</w:t>
+        <w:t>’installation d’Odoo sur Linux (Ubuntu, Centos</w:t>
       </w:r>
       <w:r>
         <w:rPr>
@@ -6474,7 +8027,7 @@
           <w:szCs w:val="24"/>
           <w:shd w:val="clear" w:color="auto" w:fill="FFFFFF"/>
         </w:rPr>
-        <w:t>’installation</w:t>
+        <w:t xml:space="preserve"> …</w:t>
       </w:r>
       <w:r>
         <w:rPr>
@@ -6484,7 +8037,7 @@
           <w:szCs w:val="24"/>
           <w:shd w:val="clear" w:color="auto" w:fill="FFFFFF"/>
         </w:rPr>
-        <w:t xml:space="preserve"> d’Odoo sur </w:t>
+        <w:t>)</w:t>
       </w:r>
       <w:r>
         <w:rPr>
@@ -6494,7 +8047,7 @@
           <w:szCs w:val="24"/>
           <w:shd w:val="clear" w:color="auto" w:fill="FFFFFF"/>
         </w:rPr>
-        <w:t>Linux (Ubuntu</w:t>
+        <w:t xml:space="preserve"> </w:t>
       </w:r>
       <w:r>
         <w:rPr>
@@ -6504,9 +8057,11 @@
           <w:szCs w:val="24"/>
           <w:shd w:val="clear" w:color="auto" w:fill="FFFFFF"/>
         </w:rPr>
-        <w:t xml:space="preserve">, </w:t>
-      </w:r>
-      <w:r>
+        <w:t>est nettement plus recommandée, en le comparant à l’installation sur Windows.</w:t>
+      </w:r>
+    </w:p>
+    <w:p>
+      <w:pPr>
         <w:rPr>
           <w:rFonts w:ascii="Times New Roman" w:hAnsi="Times New Roman" w:cs="Times New Roman"/>
           <w:color w:val="000000"/>
@@ -6514,7 +8069,15 @@
           <w:szCs w:val="24"/>
           <w:shd w:val="clear" w:color="auto" w:fill="FFFFFF"/>
         </w:rPr>
-        <w:t>Centos</w:t>
+      </w:pPr>
+      <w:r>
+        <w:rPr>
+          <w:rFonts w:ascii="Times New Roman" w:hAnsi="Times New Roman" w:cs="Times New Roman"/>
+          <w:color w:val="000000"/>
+          <w:sz w:val="24"/>
+          <w:szCs w:val="24"/>
+        </w:rPr>
+        <w:br/>
       </w:r>
       <w:r>
         <w:rPr>
@@ -6524,117 +8087,7 @@
           <w:szCs w:val="24"/>
           <w:shd w:val="clear" w:color="auto" w:fill="FFFFFF"/>
         </w:rPr>
-        <w:t xml:space="preserve"> …</w:t>
-      </w:r>
-      <w:r>
-        <w:rPr>
-          <w:rFonts w:ascii="Times New Roman" w:hAnsi="Times New Roman" w:cs="Times New Roman"/>
-          <w:color w:val="000000"/>
-          <w:sz w:val="24"/>
-          <w:szCs w:val="24"/>
-          <w:shd w:val="clear" w:color="auto" w:fill="FFFFFF"/>
-        </w:rPr>
-        <w:t>)</w:t>
-      </w:r>
-      <w:r>
-        <w:rPr>
-          <w:rFonts w:ascii="Times New Roman" w:hAnsi="Times New Roman" w:cs="Times New Roman"/>
-          <w:color w:val="000000"/>
-          <w:sz w:val="24"/>
-          <w:szCs w:val="24"/>
-          <w:shd w:val="clear" w:color="auto" w:fill="FFFFFF"/>
-        </w:rPr>
-        <w:t xml:space="preserve"> </w:t>
-      </w:r>
-      <w:r>
-        <w:rPr>
-          <w:rFonts w:ascii="Times New Roman" w:hAnsi="Times New Roman" w:cs="Times New Roman"/>
-          <w:color w:val="000000"/>
-          <w:sz w:val="24"/>
-          <w:szCs w:val="24"/>
-          <w:shd w:val="clear" w:color="auto" w:fill="FFFFFF"/>
-        </w:rPr>
-        <w:t>est</w:t>
-      </w:r>
-      <w:r>
-        <w:rPr>
-          <w:rFonts w:ascii="Times New Roman" w:hAnsi="Times New Roman" w:cs="Times New Roman"/>
-          <w:color w:val="000000"/>
-          <w:sz w:val="24"/>
-          <w:szCs w:val="24"/>
-          <w:shd w:val="clear" w:color="auto" w:fill="FFFFFF"/>
-        </w:rPr>
-        <w:t xml:space="preserve"> nettement plus </w:t>
-      </w:r>
-      <w:r>
-        <w:rPr>
-          <w:rFonts w:ascii="Times New Roman" w:hAnsi="Times New Roman" w:cs="Times New Roman"/>
-          <w:color w:val="000000"/>
-          <w:sz w:val="24"/>
-          <w:szCs w:val="24"/>
-          <w:shd w:val="clear" w:color="auto" w:fill="FFFFFF"/>
-        </w:rPr>
-        <w:t>recommandée,</w:t>
-      </w:r>
-      <w:r>
-        <w:rPr>
-          <w:rFonts w:ascii="Times New Roman" w:hAnsi="Times New Roman" w:cs="Times New Roman"/>
-          <w:color w:val="000000"/>
-          <w:sz w:val="24"/>
-          <w:szCs w:val="24"/>
-          <w:shd w:val="clear" w:color="auto" w:fill="FFFFFF"/>
-        </w:rPr>
-        <w:t xml:space="preserve"> en le comparant à l’installation sur Windows.</w:t>
-      </w:r>
-    </w:p>
-    <w:p>
-      <w:pPr>
-        <w:rPr>
-          <w:rFonts w:ascii="Times New Roman" w:hAnsi="Times New Roman" w:cs="Times New Roman"/>
-          <w:color w:val="000000"/>
-          <w:sz w:val="24"/>
-          <w:szCs w:val="24"/>
-          <w:shd w:val="clear" w:color="auto" w:fill="FFFFFF"/>
-        </w:rPr>
-      </w:pPr>
-      <w:r>
-        <w:rPr>
-          <w:rFonts w:ascii="Times New Roman" w:hAnsi="Times New Roman" w:cs="Times New Roman"/>
-          <w:color w:val="000000"/>
-          <w:sz w:val="24"/>
-          <w:szCs w:val="24"/>
-        </w:rPr>
-        <w:br/>
-      </w:r>
-      <w:r>
-        <w:rPr>
-          <w:rFonts w:ascii="Times New Roman" w:hAnsi="Times New Roman" w:cs="Times New Roman"/>
-          <w:color w:val="000000"/>
-          <w:sz w:val="24"/>
-          <w:szCs w:val="24"/>
-          <w:shd w:val="clear" w:color="auto" w:fill="FFFFFF"/>
-        </w:rPr>
-        <w:t xml:space="preserve">Le seul inconvénient est que l’installation d’Odoo sur Linux est un peu compliquée et demande des compétences et du savoir-faire afin </w:t>
-      </w:r>
-      <w:r>
-        <w:rPr>
-          <w:rFonts w:ascii="Times New Roman" w:hAnsi="Times New Roman" w:cs="Times New Roman"/>
-          <w:color w:val="000000"/>
-          <w:sz w:val="24"/>
-          <w:szCs w:val="24"/>
-          <w:shd w:val="clear" w:color="auto" w:fill="FFFFFF"/>
-        </w:rPr>
-        <w:t>que l’installation</w:t>
-      </w:r>
-      <w:r>
-        <w:rPr>
-          <w:rFonts w:ascii="Times New Roman" w:hAnsi="Times New Roman" w:cs="Times New Roman"/>
-          <w:color w:val="000000"/>
-          <w:sz w:val="24"/>
-          <w:szCs w:val="24"/>
-          <w:shd w:val="clear" w:color="auto" w:fill="FFFFFF"/>
-        </w:rPr>
-        <w:t xml:space="preserve"> se déroule sans faute.</w:t>
+        <w:t>Le seul inconvénient est que l’installation d’Odoo sur Linux est un peu compliquée et demande des compétences et du savoir-faire afin que l’installation se déroule sans faute.</w:t>
       </w:r>
     </w:p>
     <w:p>
@@ -6741,7 +8194,7 @@
                     <pic:cNvPicPr/>
                   </pic:nvPicPr>
                   <pic:blipFill>
-                    <a:blip r:embed="rId15" cstate="print">
+                    <a:blip r:embed="rId22" cstate="print">
                       <a:extLst>
                         <a:ext uri="{28A0092B-C50C-407E-A947-70E740481C1C}">
                           <a14:useLocalDpi xmlns:a14="http://schemas.microsoft.com/office/drawing/2010/main" val="0"/>
@@ -6795,35 +8248,7 @@
           <w:b/>
           <w:bCs/>
         </w:rPr>
-        <w:t>III.1</w:t>
-      </w:r>
-      <w:r>
-        <w:rPr>
-          <w:b/>
-          <w:bCs/>
-        </w:rPr>
-        <w:t>.1</w:t>
-      </w:r>
-      <w:r>
-        <w:rPr>
-          <w:b/>
-          <w:bCs/>
-        </w:rPr>
-        <w:t xml:space="preserve"> </w:t>
-      </w:r>
-      <w:r>
-        <w:rPr>
-          <w:b/>
-          <w:bCs/>
-        </w:rPr>
-        <w:t xml:space="preserve">Etapes de l’installation </w:t>
-      </w:r>
-      <w:r>
-        <w:rPr>
-          <w:b/>
-          <w:bCs/>
-        </w:rPr>
-        <w:t>du serveur Odoo sous Linux</w:t>
+        <w:t>III.1.1 Etapes de l’installation du serveur Odoo sous Linux</w:t>
       </w:r>
     </w:p>
     <w:p/>
@@ -6845,6 +8270,7 @@
           <w:szCs w:val="24"/>
           <w:shd w:val="clear" w:color="auto" w:fill="FFFFFF"/>
         </w:rPr>
+        <w:lastRenderedPageBreak/>
         <w:t>Odoo a besoin d’un serveur </w:t>
       </w:r>
       <w:r>
@@ -6962,7 +8388,7 @@
                     <pic:cNvPicPr/>
                   </pic:nvPicPr>
                   <pic:blipFill>
-                    <a:blip r:embed="rId16">
+                    <a:blip r:embed="rId23">
                       <a:extLst>
                         <a:ext uri="{28A0092B-C50C-407E-A947-70E740481C1C}">
                           <a14:useLocalDpi xmlns:a14="http://schemas.microsoft.com/office/drawing/2010/main" val="0"/>
@@ -7202,7 +8628,7 @@
                     <pic:cNvPicPr/>
                   </pic:nvPicPr>
                   <pic:blipFill>
-                    <a:blip r:embed="rId17">
+                    <a:blip r:embed="rId24">
                       <a:extLst>
                         <a:ext uri="{28A0092B-C50C-407E-A947-70E740481C1C}">
                           <a14:useLocalDpi xmlns:a14="http://schemas.microsoft.com/office/drawing/2010/main" val="0"/>
@@ -7374,7 +8800,7 @@
                     <pic:cNvPicPr/>
                   </pic:nvPicPr>
                   <pic:blipFill>
-                    <a:blip r:embed="rId18" cstate="print">
+                    <a:blip r:embed="rId25" cstate="print">
                       <a:extLst>
                         <a:ext uri="{28A0092B-C50C-407E-A947-70E740481C1C}">
                           <a14:useLocalDpi xmlns:a14="http://schemas.microsoft.com/office/drawing/2010/main" val="0"/>
@@ -7443,7 +8869,7 @@
                     <pic:cNvPicPr/>
                   </pic:nvPicPr>
                   <pic:blipFill>
-                    <a:blip r:embed="rId19" cstate="print">
+                    <a:blip r:embed="rId26" cstate="print">
                       <a:extLst>
                         <a:ext uri="{28A0092B-C50C-407E-A947-70E740481C1C}">
                           <a14:useLocalDpi xmlns:a14="http://schemas.microsoft.com/office/drawing/2010/main" val="0"/>
@@ -7663,7 +9089,7 @@
                     <pic:cNvPicPr/>
                   </pic:nvPicPr>
                   <pic:blipFill>
-                    <a:blip r:embed="rId20">
+                    <a:blip r:embed="rId27">
                       <a:extLst>
                         <a:ext uri="{28A0092B-C50C-407E-A947-70E740481C1C}">
                           <a14:useLocalDpi xmlns:a14="http://schemas.microsoft.com/office/drawing/2010/main" val="0"/>
@@ -7840,7 +9266,7 @@
                     <pic:cNvPicPr/>
                   </pic:nvPicPr>
                   <pic:blipFill>
-                    <a:blip r:embed="rId21" cstate="print">
+                    <a:blip r:embed="rId28" cstate="print">
                       <a:extLst>
                         <a:ext uri="{28A0092B-C50C-407E-A947-70E740481C1C}">
                           <a14:useLocalDpi xmlns:a14="http://schemas.microsoft.com/office/drawing/2010/main" val="0"/>
@@ -7954,7 +9380,7 @@
                     <pic:cNvPicPr/>
                   </pic:nvPicPr>
                   <pic:blipFill>
-                    <a:blip r:embed="rId22" cstate="print">
+                    <a:blip r:embed="rId29" cstate="print">
                       <a:extLst>
                         <a:ext uri="{28A0092B-C50C-407E-A947-70E740481C1C}">
                           <a14:useLocalDpi xmlns:a14="http://schemas.microsoft.com/office/drawing/2010/main" val="0"/>
@@ -8027,7 +9453,7 @@
                     <pic:cNvPicPr/>
                   </pic:nvPicPr>
                   <pic:blipFill>
-                    <a:blip r:embed="rId23" cstate="print">
+                    <a:blip r:embed="rId30" cstate="print">
                       <a:extLst>
                         <a:ext uri="{28A0092B-C50C-407E-A947-70E740481C1C}">
                           <a14:useLocalDpi xmlns:a14="http://schemas.microsoft.com/office/drawing/2010/main" val="0"/>
@@ -8156,15 +9582,7 @@
           <w:bCs/>
           <w:color w:val="2F5496" w:themeColor="accent1" w:themeShade="BF"/>
         </w:rPr>
-        <w:t xml:space="preserve">  III.2</w:t>
-      </w:r>
-      <w:r>
-        <w:rPr>
-          <w:b/>
-          <w:bCs/>
-          <w:color w:val="2F5496" w:themeColor="accent1" w:themeShade="BF"/>
-        </w:rPr>
-        <w:t>.1 Diagramme de classes</w:t>
+        <w:t xml:space="preserve">  III.2.1 Diagramme de classes</w:t>
       </w:r>
     </w:p>
     <w:p/>
@@ -8260,23 +9678,7 @@
           <w:sz w:val="24"/>
           <w:szCs w:val="28"/>
         </w:rPr>
-        <w:t xml:space="preserve">Pour notre module de </w:t>
-      </w:r>
-      <w:r>
-        <w:rPr>
-          <w:rFonts w:ascii="Times New Roman" w:hAnsi="Times New Roman"/>
-          <w:sz w:val="24"/>
-          <w:szCs w:val="28"/>
-        </w:rPr>
-        <w:t>V</w:t>
-      </w:r>
-      <w:r>
-        <w:rPr>
-          <w:rFonts w:ascii="Times New Roman" w:hAnsi="Times New Roman"/>
-          <w:sz w:val="24"/>
-          <w:szCs w:val="28"/>
-        </w:rPr>
-        <w:t>entes le diagramme de cas d’utilisation se présente comme suit.</w:t>
+        <w:t>Pour notre module de Ventes le diagramme de cas d’utilisation se présente comme suit.</w:t>
       </w:r>
     </w:p>
     <w:p>
@@ -8315,7 +9717,7 @@
                     </pic:cNvPicPr>
                   </pic:nvPicPr>
                   <pic:blipFill>
-                    <a:blip r:embed="rId24">
+                    <a:blip r:embed="rId31">
                       <a:extLst>
                         <a:ext uri="{28A0092B-C50C-407E-A947-70E740481C1C}">
                           <a14:useLocalDpi xmlns:a14="http://schemas.microsoft.com/office/drawing/2010/main" val="0"/>
@@ -8385,14 +9787,7 @@
           <w:b/>
           <w:bCs/>
         </w:rPr>
-        <w:t>Présentation d</w:t>
-      </w:r>
-      <w:r>
-        <w:rPr>
-          <w:b/>
-          <w:bCs/>
-        </w:rPr>
-        <w:t>u workflow des modules</w:t>
+        <w:t>Présentation du workflow des modules</w:t>
       </w:r>
     </w:p>
     <w:p/>
@@ -8514,76 +9909,24 @@
           <w:sz w:val="24"/>
           <w:szCs w:val="24"/>
         </w:rPr>
-        <w:t>Le workflow du module d’</w:t>
-      </w:r>
-      <w:r>
+        <w:t>Le workflow du module d’Achat :</w:t>
+      </w:r>
+    </w:p>
+    <w:p>
+      <w:pPr>
         <w:rPr>
           <w:rFonts w:ascii="Times New Roman" w:hAnsi="Times New Roman"/>
-          <w:b/>
-          <w:bCs/>
-          <w:sz w:val="24"/>
-          <w:szCs w:val="24"/>
-        </w:rPr>
-        <w:t>A</w:t>
-      </w:r>
+          <w:sz w:val="24"/>
+          <w:szCs w:val="24"/>
+        </w:rPr>
+      </w:pPr>
       <w:r>
         <w:rPr>
           <w:rFonts w:ascii="Times New Roman" w:hAnsi="Times New Roman"/>
-          <w:b/>
-          <w:bCs/>
-          <w:sz w:val="24"/>
-          <w:szCs w:val="24"/>
-        </w:rPr>
-        <w:t>chat :</w:t>
-      </w:r>
-    </w:p>
-    <w:p>
-      <w:pPr>
-        <w:rPr>
-          <w:rFonts w:ascii="Times New Roman" w:hAnsi="Times New Roman"/>
-          <w:sz w:val="24"/>
-          <w:szCs w:val="24"/>
-        </w:rPr>
-      </w:pPr>
-      <w:r>
-        <w:rPr>
-          <w:rFonts w:ascii="Times New Roman" w:hAnsi="Times New Roman"/>
-          <w:sz w:val="24"/>
-          <w:szCs w:val="24"/>
-        </w:rPr>
-        <w:t>Le module « </w:t>
-      </w:r>
-      <w:r>
-        <w:rPr>
-          <w:rFonts w:ascii="Times New Roman" w:hAnsi="Times New Roman"/>
-          <w:sz w:val="24"/>
-          <w:szCs w:val="24"/>
-        </w:rPr>
-        <w:t>A</w:t>
-      </w:r>
-      <w:r>
-        <w:rPr>
-          <w:rFonts w:ascii="Times New Roman" w:hAnsi="Times New Roman"/>
-          <w:sz w:val="24"/>
-          <w:szCs w:val="24"/>
-        </w:rPr>
-        <w:t xml:space="preserve">chat » va </w:t>
-      </w:r>
-      <w:r>
-        <w:rPr>
-          <w:rFonts w:ascii="Times New Roman" w:hAnsi="Times New Roman"/>
-          <w:sz w:val="24"/>
-          <w:szCs w:val="24"/>
-        </w:rPr>
-        <w:t>permettre d’acheter</w:t>
-      </w:r>
-      <w:r>
-        <w:rPr>
-          <w:rFonts w:ascii="Times New Roman" w:hAnsi="Times New Roman"/>
-          <w:sz w:val="24"/>
-          <w:szCs w:val="24"/>
-        </w:rPr>
-        <w:t xml:space="preserve"> des produits et de recevoir </w:t>
+          <w:sz w:val="24"/>
+          <w:szCs w:val="24"/>
+        </w:rPr>
+        <w:t xml:space="preserve">Le module « Achat » va permettre d’acheter des produits et de recevoir </w:t>
       </w:r>
       <w:proofErr w:type="gramStart"/>
       <w:r>
@@ -8638,7 +9981,7 @@
                     <pic:cNvPicPr/>
                   </pic:nvPicPr>
                   <pic:blipFill>
-                    <a:blip r:embed="rId25">
+                    <a:blip r:embed="rId32">
                       <a:extLst>
                         <a:ext uri="{28A0092B-C50C-407E-A947-70E740481C1C}">
                           <a14:useLocalDpi xmlns:a14="http://schemas.microsoft.com/office/drawing/2010/main" val="0"/>
@@ -8763,7 +10106,7 @@
                     <pic:cNvPicPr/>
                   </pic:nvPicPr>
                   <pic:blipFill>
-                    <a:blip r:embed="rId26">
+                    <a:blip r:embed="rId33">
                       <a:extLst>
                         <a:ext uri="{28A0092B-C50C-407E-A947-70E740481C1C}">
                           <a14:useLocalDpi xmlns:a14="http://schemas.microsoft.com/office/drawing/2010/main" val="0"/>
@@ -8876,7 +10219,7 @@
                     <pic:cNvPicPr/>
                   </pic:nvPicPr>
                   <pic:blipFill>
-                    <a:blip r:embed="rId27">
+                    <a:blip r:embed="rId34">
                       <a:extLst>
                         <a:ext uri="{28A0092B-C50C-407E-A947-70E740481C1C}">
                           <a14:useLocalDpi xmlns:a14="http://schemas.microsoft.com/office/drawing/2010/main" val="0"/>
@@ -8947,21 +10290,7 @@
           <w:b/>
           <w:bCs/>
         </w:rPr>
-        <w:t>III.</w:t>
-      </w:r>
-      <w:r>
-        <w:rPr>
-          <w:b/>
-          <w:bCs/>
-        </w:rPr>
-        <w:t>4</w:t>
-      </w:r>
-      <w:r>
-        <w:rPr>
-          <w:b/>
-          <w:bCs/>
-        </w:rPr>
-        <w:t xml:space="preserve"> Présentation du </w:t>
+        <w:t xml:space="preserve">III.4 Présentation du </w:t>
       </w:r>
       <w:r>
         <w:rPr>
@@ -13303,12 +14632,125 @@
         <v:path o:extrusionok="f" gradientshapeok="t" o:connecttype="rect"/>
         <o:lock v:ext="edit" aspectratio="t"/>
       </v:shapetype>
-      <v:shape id="_x0000_i1418" type="#_x0000_t75" style="width:11.1pt;height:11.1pt" o:bullet="t">
+      <v:shape id="_x0000_i1225" type="#_x0000_t75" style="width:11.55pt;height:11.55pt" o:bullet="t">
         <v:imagedata r:id="rId1" o:title="msoBCDF"/>
       </v:shape>
     </w:pict>
   </w:numPicBullet>
   <w:abstractNum w:abstractNumId="0" w15:restartNumberingAfterBreak="0">
+    <w:nsid w:val="016B21C7"/>
+    <w:multiLevelType w:val="hybridMultilevel"/>
+    <w:tmpl w:val="F61E8728"/>
+    <w:lvl w:ilvl="0" w:tplc="040C0009">
+      <w:start w:val="1"/>
+      <w:numFmt w:val="bullet"/>
+      <w:lvlText w:val=""/>
+      <w:lvlJc w:val="left"/>
+      <w:pPr>
+        <w:ind w:left="720" w:hanging="360"/>
+      </w:pPr>
+      <w:rPr>
+        <w:rFonts w:ascii="Wingdings" w:hAnsi="Wingdings" w:hint="default"/>
+      </w:rPr>
+    </w:lvl>
+    <w:lvl w:ilvl="1" w:tplc="040C0003" w:tentative="1">
+      <w:start w:val="1"/>
+      <w:numFmt w:val="bullet"/>
+      <w:lvlText w:val="o"/>
+      <w:lvlJc w:val="left"/>
+      <w:pPr>
+        <w:ind w:left="1440" w:hanging="360"/>
+      </w:pPr>
+      <w:rPr>
+        <w:rFonts w:ascii="Courier New" w:hAnsi="Courier New" w:cs="Courier New" w:hint="default"/>
+      </w:rPr>
+    </w:lvl>
+    <w:lvl w:ilvl="2" w:tplc="040C0005" w:tentative="1">
+      <w:start w:val="1"/>
+      <w:numFmt w:val="bullet"/>
+      <w:lvlText w:val=""/>
+      <w:lvlJc w:val="left"/>
+      <w:pPr>
+        <w:ind w:left="2160" w:hanging="360"/>
+      </w:pPr>
+      <w:rPr>
+        <w:rFonts w:ascii="Wingdings" w:hAnsi="Wingdings" w:hint="default"/>
+      </w:rPr>
+    </w:lvl>
+    <w:lvl w:ilvl="3" w:tplc="040C0001" w:tentative="1">
+      <w:start w:val="1"/>
+      <w:numFmt w:val="bullet"/>
+      <w:lvlText w:val=""/>
+      <w:lvlJc w:val="left"/>
+      <w:pPr>
+        <w:ind w:left="2880" w:hanging="360"/>
+      </w:pPr>
+      <w:rPr>
+        <w:rFonts w:ascii="Symbol" w:hAnsi="Symbol" w:hint="default"/>
+      </w:rPr>
+    </w:lvl>
+    <w:lvl w:ilvl="4" w:tplc="040C0003" w:tentative="1">
+      <w:start w:val="1"/>
+      <w:numFmt w:val="bullet"/>
+      <w:lvlText w:val="o"/>
+      <w:lvlJc w:val="left"/>
+      <w:pPr>
+        <w:ind w:left="3600" w:hanging="360"/>
+      </w:pPr>
+      <w:rPr>
+        <w:rFonts w:ascii="Courier New" w:hAnsi="Courier New" w:cs="Courier New" w:hint="default"/>
+      </w:rPr>
+    </w:lvl>
+    <w:lvl w:ilvl="5" w:tplc="040C0005" w:tentative="1">
+      <w:start w:val="1"/>
+      <w:numFmt w:val="bullet"/>
+      <w:lvlText w:val=""/>
+      <w:lvlJc w:val="left"/>
+      <w:pPr>
+        <w:ind w:left="4320" w:hanging="360"/>
+      </w:pPr>
+      <w:rPr>
+        <w:rFonts w:ascii="Wingdings" w:hAnsi="Wingdings" w:hint="default"/>
+      </w:rPr>
+    </w:lvl>
+    <w:lvl w:ilvl="6" w:tplc="040C0001" w:tentative="1">
+      <w:start w:val="1"/>
+      <w:numFmt w:val="bullet"/>
+      <w:lvlText w:val=""/>
+      <w:lvlJc w:val="left"/>
+      <w:pPr>
+        <w:ind w:left="5040" w:hanging="360"/>
+      </w:pPr>
+      <w:rPr>
+        <w:rFonts w:ascii="Symbol" w:hAnsi="Symbol" w:hint="default"/>
+      </w:rPr>
+    </w:lvl>
+    <w:lvl w:ilvl="7" w:tplc="040C0003" w:tentative="1">
+      <w:start w:val="1"/>
+      <w:numFmt w:val="bullet"/>
+      <w:lvlText w:val="o"/>
+      <w:lvlJc w:val="left"/>
+      <w:pPr>
+        <w:ind w:left="5760" w:hanging="360"/>
+      </w:pPr>
+      <w:rPr>
+        <w:rFonts w:ascii="Courier New" w:hAnsi="Courier New" w:cs="Courier New" w:hint="default"/>
+      </w:rPr>
+    </w:lvl>
+    <w:lvl w:ilvl="8" w:tplc="040C0005" w:tentative="1">
+      <w:start w:val="1"/>
+      <w:numFmt w:val="bullet"/>
+      <w:lvlText w:val=""/>
+      <w:lvlJc w:val="left"/>
+      <w:pPr>
+        <w:ind w:left="6480" w:hanging="360"/>
+      </w:pPr>
+      <w:rPr>
+        <w:rFonts w:ascii="Wingdings" w:hAnsi="Wingdings" w:hint="default"/>
+      </w:rPr>
+    </w:lvl>
+  </w:abstractNum>
+  <w:abstractNum w:abstractNumId="1" w15:restartNumberingAfterBreak="0">
     <w:nsid w:val="0256431B"/>
     <w:multiLevelType w:val="hybridMultilevel"/>
     <w:tmpl w:val="280CA3EA"/>
@@ -13397,7 +14839,7 @@
       </w:pPr>
     </w:lvl>
   </w:abstractNum>
-  <w:abstractNum w:abstractNumId="1" w15:restartNumberingAfterBreak="0">
+  <w:abstractNum w:abstractNumId="2" w15:restartNumberingAfterBreak="0">
     <w:nsid w:val="0DF11B52"/>
     <w:multiLevelType w:val="hybridMultilevel"/>
     <w:tmpl w:val="FE14D02A"/>
@@ -13486,7 +14928,233 @@
       </w:pPr>
     </w:lvl>
   </w:abstractNum>
-  <w:abstractNum w:abstractNumId="2" w15:restartNumberingAfterBreak="0">
+  <w:abstractNum w:abstractNumId="3" w15:restartNumberingAfterBreak="0">
+    <w:nsid w:val="1DFE51CC"/>
+    <w:multiLevelType w:val="hybridMultilevel"/>
+    <w:tmpl w:val="FFE6AF4A"/>
+    <w:lvl w:ilvl="0" w:tplc="040C0005">
+      <w:start w:val="1"/>
+      <w:numFmt w:val="bullet"/>
+      <w:lvlText w:val=""/>
+      <w:lvlJc w:val="left"/>
+      <w:pPr>
+        <w:ind w:left="720" w:hanging="360"/>
+      </w:pPr>
+      <w:rPr>
+        <w:rFonts w:ascii="Wingdings" w:hAnsi="Wingdings" w:hint="default"/>
+      </w:rPr>
+    </w:lvl>
+    <w:lvl w:ilvl="1" w:tplc="040C0003" w:tentative="1">
+      <w:start w:val="1"/>
+      <w:numFmt w:val="bullet"/>
+      <w:lvlText w:val="o"/>
+      <w:lvlJc w:val="left"/>
+      <w:pPr>
+        <w:ind w:left="1440" w:hanging="360"/>
+      </w:pPr>
+      <w:rPr>
+        <w:rFonts w:ascii="Courier New" w:hAnsi="Courier New" w:cs="Courier New" w:hint="default"/>
+      </w:rPr>
+    </w:lvl>
+    <w:lvl w:ilvl="2" w:tplc="040C0005" w:tentative="1">
+      <w:start w:val="1"/>
+      <w:numFmt w:val="bullet"/>
+      <w:lvlText w:val=""/>
+      <w:lvlJc w:val="left"/>
+      <w:pPr>
+        <w:ind w:left="2160" w:hanging="360"/>
+      </w:pPr>
+      <w:rPr>
+        <w:rFonts w:ascii="Wingdings" w:hAnsi="Wingdings" w:hint="default"/>
+      </w:rPr>
+    </w:lvl>
+    <w:lvl w:ilvl="3" w:tplc="040C0001" w:tentative="1">
+      <w:start w:val="1"/>
+      <w:numFmt w:val="bullet"/>
+      <w:lvlText w:val=""/>
+      <w:lvlJc w:val="left"/>
+      <w:pPr>
+        <w:ind w:left="2880" w:hanging="360"/>
+      </w:pPr>
+      <w:rPr>
+        <w:rFonts w:ascii="Symbol" w:hAnsi="Symbol" w:hint="default"/>
+      </w:rPr>
+    </w:lvl>
+    <w:lvl w:ilvl="4" w:tplc="040C0003" w:tentative="1">
+      <w:start w:val="1"/>
+      <w:numFmt w:val="bullet"/>
+      <w:lvlText w:val="o"/>
+      <w:lvlJc w:val="left"/>
+      <w:pPr>
+        <w:ind w:left="3600" w:hanging="360"/>
+      </w:pPr>
+      <w:rPr>
+        <w:rFonts w:ascii="Courier New" w:hAnsi="Courier New" w:cs="Courier New" w:hint="default"/>
+      </w:rPr>
+    </w:lvl>
+    <w:lvl w:ilvl="5" w:tplc="040C0005" w:tentative="1">
+      <w:start w:val="1"/>
+      <w:numFmt w:val="bullet"/>
+      <w:lvlText w:val=""/>
+      <w:lvlJc w:val="left"/>
+      <w:pPr>
+        <w:ind w:left="4320" w:hanging="360"/>
+      </w:pPr>
+      <w:rPr>
+        <w:rFonts w:ascii="Wingdings" w:hAnsi="Wingdings" w:hint="default"/>
+      </w:rPr>
+    </w:lvl>
+    <w:lvl w:ilvl="6" w:tplc="040C0001" w:tentative="1">
+      <w:start w:val="1"/>
+      <w:numFmt w:val="bullet"/>
+      <w:lvlText w:val=""/>
+      <w:lvlJc w:val="left"/>
+      <w:pPr>
+        <w:ind w:left="5040" w:hanging="360"/>
+      </w:pPr>
+      <w:rPr>
+        <w:rFonts w:ascii="Symbol" w:hAnsi="Symbol" w:hint="default"/>
+      </w:rPr>
+    </w:lvl>
+    <w:lvl w:ilvl="7" w:tplc="040C0003" w:tentative="1">
+      <w:start w:val="1"/>
+      <w:numFmt w:val="bullet"/>
+      <w:lvlText w:val="o"/>
+      <w:lvlJc w:val="left"/>
+      <w:pPr>
+        <w:ind w:left="5760" w:hanging="360"/>
+      </w:pPr>
+      <w:rPr>
+        <w:rFonts w:ascii="Courier New" w:hAnsi="Courier New" w:cs="Courier New" w:hint="default"/>
+      </w:rPr>
+    </w:lvl>
+    <w:lvl w:ilvl="8" w:tplc="040C0005" w:tentative="1">
+      <w:start w:val="1"/>
+      <w:numFmt w:val="bullet"/>
+      <w:lvlText w:val=""/>
+      <w:lvlJc w:val="left"/>
+      <w:pPr>
+        <w:ind w:left="6480" w:hanging="360"/>
+      </w:pPr>
+      <w:rPr>
+        <w:rFonts w:ascii="Wingdings" w:hAnsi="Wingdings" w:hint="default"/>
+      </w:rPr>
+    </w:lvl>
+  </w:abstractNum>
+  <w:abstractNum w:abstractNumId="4" w15:restartNumberingAfterBreak="0">
+    <w:nsid w:val="20290A47"/>
+    <w:multiLevelType w:val="hybridMultilevel"/>
+    <w:tmpl w:val="0A76A2EE"/>
+    <w:lvl w:ilvl="0" w:tplc="040C0001">
+      <w:start w:val="1"/>
+      <w:numFmt w:val="bullet"/>
+      <w:lvlText w:val=""/>
+      <w:lvlJc w:val="left"/>
+      <w:pPr>
+        <w:ind w:left="1519" w:hanging="360"/>
+      </w:pPr>
+      <w:rPr>
+        <w:rFonts w:ascii="Symbol" w:hAnsi="Symbol" w:hint="default"/>
+      </w:rPr>
+    </w:lvl>
+    <w:lvl w:ilvl="1" w:tplc="040C0003" w:tentative="1">
+      <w:start w:val="1"/>
+      <w:numFmt w:val="bullet"/>
+      <w:lvlText w:val="o"/>
+      <w:lvlJc w:val="left"/>
+      <w:pPr>
+        <w:ind w:left="2239" w:hanging="360"/>
+      </w:pPr>
+      <w:rPr>
+        <w:rFonts w:ascii="Courier New" w:hAnsi="Courier New" w:cs="Courier New" w:hint="default"/>
+      </w:rPr>
+    </w:lvl>
+    <w:lvl w:ilvl="2" w:tplc="040C0005" w:tentative="1">
+      <w:start w:val="1"/>
+      <w:numFmt w:val="bullet"/>
+      <w:lvlText w:val=""/>
+      <w:lvlJc w:val="left"/>
+      <w:pPr>
+        <w:ind w:left="2959" w:hanging="360"/>
+      </w:pPr>
+      <w:rPr>
+        <w:rFonts w:ascii="Wingdings" w:hAnsi="Wingdings" w:hint="default"/>
+      </w:rPr>
+    </w:lvl>
+    <w:lvl w:ilvl="3" w:tplc="040C0001" w:tentative="1">
+      <w:start w:val="1"/>
+      <w:numFmt w:val="bullet"/>
+      <w:lvlText w:val=""/>
+      <w:lvlJc w:val="left"/>
+      <w:pPr>
+        <w:ind w:left="3679" w:hanging="360"/>
+      </w:pPr>
+      <w:rPr>
+        <w:rFonts w:ascii="Symbol" w:hAnsi="Symbol" w:hint="default"/>
+      </w:rPr>
+    </w:lvl>
+    <w:lvl w:ilvl="4" w:tplc="040C0003" w:tentative="1">
+      <w:start w:val="1"/>
+      <w:numFmt w:val="bullet"/>
+      <w:lvlText w:val="o"/>
+      <w:lvlJc w:val="left"/>
+      <w:pPr>
+        <w:ind w:left="4399" w:hanging="360"/>
+      </w:pPr>
+      <w:rPr>
+        <w:rFonts w:ascii="Courier New" w:hAnsi="Courier New" w:cs="Courier New" w:hint="default"/>
+      </w:rPr>
+    </w:lvl>
+    <w:lvl w:ilvl="5" w:tplc="040C0005" w:tentative="1">
+      <w:start w:val="1"/>
+      <w:numFmt w:val="bullet"/>
+      <w:lvlText w:val=""/>
+      <w:lvlJc w:val="left"/>
+      <w:pPr>
+        <w:ind w:left="5119" w:hanging="360"/>
+      </w:pPr>
+      <w:rPr>
+        <w:rFonts w:ascii="Wingdings" w:hAnsi="Wingdings" w:hint="default"/>
+      </w:rPr>
+    </w:lvl>
+    <w:lvl w:ilvl="6" w:tplc="040C0001" w:tentative="1">
+      <w:start w:val="1"/>
+      <w:numFmt w:val="bullet"/>
+      <w:lvlText w:val=""/>
+      <w:lvlJc w:val="left"/>
+      <w:pPr>
+        <w:ind w:left="5839" w:hanging="360"/>
+      </w:pPr>
+      <w:rPr>
+        <w:rFonts w:ascii="Symbol" w:hAnsi="Symbol" w:hint="default"/>
+      </w:rPr>
+    </w:lvl>
+    <w:lvl w:ilvl="7" w:tplc="040C0003" w:tentative="1">
+      <w:start w:val="1"/>
+      <w:numFmt w:val="bullet"/>
+      <w:lvlText w:val="o"/>
+      <w:lvlJc w:val="left"/>
+      <w:pPr>
+        <w:ind w:left="6559" w:hanging="360"/>
+      </w:pPr>
+      <w:rPr>
+        <w:rFonts w:ascii="Courier New" w:hAnsi="Courier New" w:cs="Courier New" w:hint="default"/>
+      </w:rPr>
+    </w:lvl>
+    <w:lvl w:ilvl="8" w:tplc="040C0005" w:tentative="1">
+      <w:start w:val="1"/>
+      <w:numFmt w:val="bullet"/>
+      <w:lvlText w:val=""/>
+      <w:lvlJc w:val="left"/>
+      <w:pPr>
+        <w:ind w:left="7279" w:hanging="360"/>
+      </w:pPr>
+      <w:rPr>
+        <w:rFonts w:ascii="Wingdings" w:hAnsi="Wingdings" w:hint="default"/>
+      </w:rPr>
+    </w:lvl>
+  </w:abstractNum>
+  <w:abstractNum w:abstractNumId="5" w15:restartNumberingAfterBreak="0">
     <w:nsid w:val="220E24D4"/>
     <w:multiLevelType w:val="multilevel"/>
     <w:tmpl w:val="FFFFFFFF"/>
@@ -13626,7 +15294,7 @@
       </w:rPr>
     </w:lvl>
   </w:abstractNum>
-  <w:abstractNum w:abstractNumId="3" w15:restartNumberingAfterBreak="0">
+  <w:abstractNum w:abstractNumId="6" w15:restartNumberingAfterBreak="0">
     <w:nsid w:val="25794182"/>
     <w:multiLevelType w:val="hybridMultilevel"/>
     <w:tmpl w:val="62DE7684"/>
@@ -13740,7 +15408,120 @@
       </w:rPr>
     </w:lvl>
   </w:abstractNum>
-  <w:abstractNum w:abstractNumId="4" w15:restartNumberingAfterBreak="0">
+  <w:abstractNum w:abstractNumId="7" w15:restartNumberingAfterBreak="0">
+    <w:nsid w:val="47997702"/>
+    <w:multiLevelType w:val="hybridMultilevel"/>
+    <w:tmpl w:val="97840B58"/>
+    <w:lvl w:ilvl="0" w:tplc="040C000D">
+      <w:start w:val="1"/>
+      <w:numFmt w:val="bullet"/>
+      <w:lvlText w:val=""/>
+      <w:lvlJc w:val="left"/>
+      <w:pPr>
+        <w:ind w:left="720" w:hanging="360"/>
+      </w:pPr>
+      <w:rPr>
+        <w:rFonts w:ascii="Wingdings" w:hAnsi="Wingdings" w:hint="default"/>
+      </w:rPr>
+    </w:lvl>
+    <w:lvl w:ilvl="1" w:tplc="040C0003" w:tentative="1">
+      <w:start w:val="1"/>
+      <w:numFmt w:val="bullet"/>
+      <w:lvlText w:val="o"/>
+      <w:lvlJc w:val="left"/>
+      <w:pPr>
+        <w:ind w:left="1440" w:hanging="360"/>
+      </w:pPr>
+      <w:rPr>
+        <w:rFonts w:ascii="Courier New" w:hAnsi="Courier New" w:cs="Courier New" w:hint="default"/>
+      </w:rPr>
+    </w:lvl>
+    <w:lvl w:ilvl="2" w:tplc="040C0005" w:tentative="1">
+      <w:start w:val="1"/>
+      <w:numFmt w:val="bullet"/>
+      <w:lvlText w:val=""/>
+      <w:lvlJc w:val="left"/>
+      <w:pPr>
+        <w:ind w:left="2160" w:hanging="360"/>
+      </w:pPr>
+      <w:rPr>
+        <w:rFonts w:ascii="Wingdings" w:hAnsi="Wingdings" w:hint="default"/>
+      </w:rPr>
+    </w:lvl>
+    <w:lvl w:ilvl="3" w:tplc="040C0001" w:tentative="1">
+      <w:start w:val="1"/>
+      <w:numFmt w:val="bullet"/>
+      <w:lvlText w:val=""/>
+      <w:lvlJc w:val="left"/>
+      <w:pPr>
+        <w:ind w:left="2880" w:hanging="360"/>
+      </w:pPr>
+      <w:rPr>
+        <w:rFonts w:ascii="Symbol" w:hAnsi="Symbol" w:hint="default"/>
+      </w:rPr>
+    </w:lvl>
+    <w:lvl w:ilvl="4" w:tplc="040C0003" w:tentative="1">
+      <w:start w:val="1"/>
+      <w:numFmt w:val="bullet"/>
+      <w:lvlText w:val="o"/>
+      <w:lvlJc w:val="left"/>
+      <w:pPr>
+        <w:ind w:left="3600" w:hanging="360"/>
+      </w:pPr>
+      <w:rPr>
+        <w:rFonts w:ascii="Courier New" w:hAnsi="Courier New" w:cs="Courier New" w:hint="default"/>
+      </w:rPr>
+    </w:lvl>
+    <w:lvl w:ilvl="5" w:tplc="040C0005" w:tentative="1">
+      <w:start w:val="1"/>
+      <w:numFmt w:val="bullet"/>
+      <w:lvlText w:val=""/>
+      <w:lvlJc w:val="left"/>
+      <w:pPr>
+        <w:ind w:left="4320" w:hanging="360"/>
+      </w:pPr>
+      <w:rPr>
+        <w:rFonts w:ascii="Wingdings" w:hAnsi="Wingdings" w:hint="default"/>
+      </w:rPr>
+    </w:lvl>
+    <w:lvl w:ilvl="6" w:tplc="040C0001" w:tentative="1">
+      <w:start w:val="1"/>
+      <w:numFmt w:val="bullet"/>
+      <w:lvlText w:val=""/>
+      <w:lvlJc w:val="left"/>
+      <w:pPr>
+        <w:ind w:left="5040" w:hanging="360"/>
+      </w:pPr>
+      <w:rPr>
+        <w:rFonts w:ascii="Symbol" w:hAnsi="Symbol" w:hint="default"/>
+      </w:rPr>
+    </w:lvl>
+    <w:lvl w:ilvl="7" w:tplc="040C0003" w:tentative="1">
+      <w:start w:val="1"/>
+      <w:numFmt w:val="bullet"/>
+      <w:lvlText w:val="o"/>
+      <w:lvlJc w:val="left"/>
+      <w:pPr>
+        <w:ind w:left="5760" w:hanging="360"/>
+      </w:pPr>
+      <w:rPr>
+        <w:rFonts w:ascii="Courier New" w:hAnsi="Courier New" w:cs="Courier New" w:hint="default"/>
+      </w:rPr>
+    </w:lvl>
+    <w:lvl w:ilvl="8" w:tplc="040C0005" w:tentative="1">
+      <w:start w:val="1"/>
+      <w:numFmt w:val="bullet"/>
+      <w:lvlText w:val=""/>
+      <w:lvlJc w:val="left"/>
+      <w:pPr>
+        <w:ind w:left="6480" w:hanging="360"/>
+      </w:pPr>
+      <w:rPr>
+        <w:rFonts w:ascii="Wingdings" w:hAnsi="Wingdings" w:hint="default"/>
+      </w:rPr>
+    </w:lvl>
+  </w:abstractNum>
+  <w:abstractNum w:abstractNumId="8" w15:restartNumberingAfterBreak="0">
     <w:nsid w:val="4BC756EE"/>
     <w:multiLevelType w:val="multilevel"/>
     <w:tmpl w:val="6AEC4ABE"/>
@@ -13853,7 +15634,7 @@
       </w:rPr>
     </w:lvl>
   </w:abstractNum>
-  <w:abstractNum w:abstractNumId="5" w15:restartNumberingAfterBreak="0">
+  <w:abstractNum w:abstractNumId="9" w15:restartNumberingAfterBreak="0">
     <w:nsid w:val="4FBE7DA6"/>
     <w:multiLevelType w:val="hybridMultilevel"/>
     <w:tmpl w:val="576C4EBA"/>
@@ -13966,7 +15747,7 @@
       </w:rPr>
     </w:lvl>
   </w:abstractNum>
-  <w:abstractNum w:abstractNumId="6" w15:restartNumberingAfterBreak="0">
+  <w:abstractNum w:abstractNumId="10" w15:restartNumberingAfterBreak="0">
     <w:nsid w:val="5BE77B08"/>
     <w:multiLevelType w:val="hybridMultilevel"/>
     <w:tmpl w:val="5A0020EA"/>
@@ -14079,7 +15860,7 @@
       </w:rPr>
     </w:lvl>
   </w:abstractNum>
-  <w:abstractNum w:abstractNumId="7" w15:restartNumberingAfterBreak="0">
+  <w:abstractNum w:abstractNumId="11" w15:restartNumberingAfterBreak="0">
     <w:nsid w:val="5D0F429F"/>
     <w:multiLevelType w:val="hybridMultilevel"/>
     <w:tmpl w:val="8B26C292"/>
@@ -14192,7 +15973,7 @@
       </w:rPr>
     </w:lvl>
   </w:abstractNum>
-  <w:abstractNum w:abstractNumId="8" w15:restartNumberingAfterBreak="0">
+  <w:abstractNum w:abstractNumId="12" w15:restartNumberingAfterBreak="0">
     <w:nsid w:val="6180293A"/>
     <w:multiLevelType w:val="hybridMultilevel"/>
     <w:tmpl w:val="85C43D6A"/>
@@ -14305,7 +16086,7 @@
       </w:rPr>
     </w:lvl>
   </w:abstractNum>
-  <w:abstractNum w:abstractNumId="9" w15:restartNumberingAfterBreak="0">
+  <w:abstractNum w:abstractNumId="13" w15:restartNumberingAfterBreak="0">
     <w:nsid w:val="63655844"/>
     <w:multiLevelType w:val="hybridMultilevel"/>
     <w:tmpl w:val="724890B0"/>
@@ -14419,7 +16200,7 @@
       </w:rPr>
     </w:lvl>
   </w:abstractNum>
-  <w:abstractNum w:abstractNumId="10" w15:restartNumberingAfterBreak="0">
+  <w:abstractNum w:abstractNumId="14" w15:restartNumberingAfterBreak="0">
     <w:nsid w:val="6AF33F5A"/>
     <w:multiLevelType w:val="hybridMultilevel"/>
     <w:tmpl w:val="29A85CFA"/>
@@ -14532,7 +16313,7 @@
       </w:rPr>
     </w:lvl>
   </w:abstractNum>
-  <w:abstractNum w:abstractNumId="11" w15:restartNumberingAfterBreak="0">
+  <w:abstractNum w:abstractNumId="15" w15:restartNumberingAfterBreak="0">
     <w:nsid w:val="6B817341"/>
     <w:multiLevelType w:val="hybridMultilevel"/>
     <w:tmpl w:val="01DE1F38"/>
@@ -14645,7 +16426,7 @@
       </w:rPr>
     </w:lvl>
   </w:abstractNum>
-  <w:abstractNum w:abstractNumId="12" w15:restartNumberingAfterBreak="0">
+  <w:abstractNum w:abstractNumId="16" w15:restartNumberingAfterBreak="0">
     <w:nsid w:val="6D1C20AD"/>
     <w:multiLevelType w:val="hybridMultilevel"/>
     <w:tmpl w:val="17A69E9C"/>
@@ -14758,7 +16539,7 @@
       </w:rPr>
     </w:lvl>
   </w:abstractNum>
-  <w:abstractNum w:abstractNumId="13" w15:restartNumberingAfterBreak="0">
+  <w:abstractNum w:abstractNumId="17" w15:restartNumberingAfterBreak="0">
     <w:nsid w:val="6E9E6F5A"/>
     <w:multiLevelType w:val="multilevel"/>
     <w:tmpl w:val="40B25024"/>
@@ -14863,63 +16644,57 @@
     </w:lvl>
   </w:abstractNum>
   <w:num w:numId="1">
+    <w:abstractNumId w:val="2"/>
+  </w:num>
+  <w:num w:numId="2">
     <w:abstractNumId w:val="1"/>
   </w:num>
-  <w:num w:numId="2">
+  <w:num w:numId="3">
+    <w:abstractNumId w:val="8"/>
+  </w:num>
+  <w:num w:numId="4">
+    <w:abstractNumId w:val="17"/>
+  </w:num>
+  <w:num w:numId="5">
+    <w:abstractNumId w:val="11"/>
+  </w:num>
+  <w:num w:numId="6">
+    <w:abstractNumId w:val="10"/>
+  </w:num>
+  <w:num w:numId="7">
+    <w:abstractNumId w:val="9"/>
+  </w:num>
+  <w:num w:numId="8">
+    <w:abstractNumId w:val="14"/>
+  </w:num>
+  <w:num w:numId="9">
+    <w:abstractNumId w:val="13"/>
+  </w:num>
+  <w:num w:numId="10">
+    <w:abstractNumId w:val="5"/>
+  </w:num>
+  <w:num w:numId="11">
+    <w:abstractNumId w:val="16"/>
+  </w:num>
+  <w:num w:numId="12">
+    <w:abstractNumId w:val="15"/>
+  </w:num>
+  <w:num w:numId="13">
+    <w:abstractNumId w:val="12"/>
+  </w:num>
+  <w:num w:numId="14">
+    <w:abstractNumId w:val="6"/>
+  </w:num>
+  <w:num w:numId="15">
+    <w:abstractNumId w:val="4"/>
+  </w:num>
+  <w:num w:numId="16">
     <w:abstractNumId w:val="0"/>
   </w:num>
-  <w:num w:numId="3">
-    <w:abstractNumId w:val="4"/>
+  <w:num w:numId="17">
+    <w:abstractNumId w:val="7"/>
   </w:num>
-  <w:num w:numId="4">
-    <w:abstractNumId w:val="13"/>
-  </w:num>
-  <w:num w:numId="5">
-    <w:abstractNumId w:val="7"/>
-    <w:lvlOverride w:ilvl="0"/>
-    <w:lvlOverride w:ilvl="1"/>
-    <w:lvlOverride w:ilvl="2"/>
-    <w:lvlOverride w:ilvl="3"/>
-    <w:lvlOverride w:ilvl="4"/>
-    <w:lvlOverride w:ilvl="5"/>
-    <w:lvlOverride w:ilvl="6"/>
-    <w:lvlOverride w:ilvl="7"/>
-    <w:lvlOverride w:ilvl="8"/>
-  </w:num>
-  <w:num w:numId="6">
-    <w:abstractNumId w:val="6"/>
-  </w:num>
-  <w:num w:numId="7">
-    <w:abstractNumId w:val="5"/>
-  </w:num>
-  <w:num w:numId="8">
-    <w:abstractNumId w:val="10"/>
-  </w:num>
-  <w:num w:numId="9">
-    <w:abstractNumId w:val="9"/>
-  </w:num>
-  <w:num w:numId="10">
-    <w:abstractNumId w:val="2"/>
-    <w:lvlOverride w:ilvl="0"/>
-    <w:lvlOverride w:ilvl="1"/>
-    <w:lvlOverride w:ilvl="2"/>
-    <w:lvlOverride w:ilvl="3"/>
-    <w:lvlOverride w:ilvl="4"/>
-    <w:lvlOverride w:ilvl="5"/>
-    <w:lvlOverride w:ilvl="6"/>
-    <w:lvlOverride w:ilvl="7"/>
-    <w:lvlOverride w:ilvl="8"/>
-  </w:num>
-  <w:num w:numId="11">
-    <w:abstractNumId w:val="12"/>
-  </w:num>
-  <w:num w:numId="12">
-    <w:abstractNumId w:val="11"/>
-  </w:num>
-  <w:num w:numId="13">
-    <w:abstractNumId w:val="8"/>
-  </w:num>
-  <w:num w:numId="14">
+  <w:num w:numId="18">
     <w:abstractNumId w:val="3"/>
   </w:num>
 </w:numbering>
@@ -15323,6 +17098,7 @@
   <w:style w:type="paragraph" w:default="1" w:styleId="Normal">
     <w:name w:val="Normal"/>
     <w:qFormat/>
+    <w:rsid w:val="004B3160"/>
   </w:style>
   <w:style w:type="paragraph" w:styleId="Titre1">
     <w:name w:val="heading 1"/>
